--- a/Documentación/manualTecnico.docx
+++ b/Documentación/manualTecnico.docx
@@ -1,10 +1,346 @@
 
 <file path=word/document.xml><?xml version="1.0" encoding="utf-8"?>
-<w:document xmlns:wpc="http://schemas.microsoft.com/office/word/2010/wordprocessingCanvas" xmlns:mc="http://schemas.openxmlformats.org/markup-compatibility/2006" xmlns:o="urn:schemas-microsoft-com:office:office" xmlns:r="http://schemas.openxmlformats.org/officeDocument/2006/relationships" xmlns:m="http://schemas.openxmlformats.org/officeDocument/2006/math" xmlns:v="urn:schemas-microsoft-com:vml" xmlns:wp14="http://schemas.microsoft.com/office/word/2010/wordprocessingDrawing" xmlns:wp="http://schemas.openxmlformats.org/drawingml/2006/wordprocessingDrawing" xmlns:w10="urn:schemas-microsoft-com:office:word" xmlns:w="http://schemas.openxmlformats.org/wordprocessingml/2006/main" xmlns:w14="http://schemas.microsoft.com/office/word/2010/wordml" xmlns:w15="http://schemas.microsoft.com/office/word/2012/wordml" xmlns:wpg="http://schemas.microsoft.com/office/word/2010/wordprocessingGroup" xmlns:wpi="http://schemas.microsoft.com/office/word/2010/wordprocessingInk" xmlns:wne="http://schemas.microsoft.com/office/word/2006/wordml" xmlns:wps="http://schemas.microsoft.com/office/word/2010/wordprocessingShape" mc:Ignorable="w14 w15 wp14">
+<w:document xmlns:wpc="http://schemas.microsoft.com/office/word/2010/wordprocessingCanvas" xmlns:cx="http://schemas.microsoft.com/office/drawing/2014/chartex" xmlns:cx1="http://schemas.microsoft.com/office/drawing/2015/9/8/chartex" xmlns:cx2="http://schemas.microsoft.com/office/drawing/2015/10/21/chartex" xmlns:cx3="http://schemas.microsoft.com/office/drawing/2016/5/9/chartex" xmlns:cx4="http://schemas.microsoft.com/office/drawing/2016/5/10/chartex" xmlns:cx5="http://schemas.microsoft.com/office/drawing/2016/5/11/chartex" xmlns:cx6="http://schemas.microsoft.com/office/drawing/2016/5/12/chartex" xmlns:cx7="http://schemas.microsoft.com/office/drawing/2016/5/13/chartex" xmlns:cx8="http://schemas.microsoft.com/office/drawing/2016/5/14/chartex" xmlns:mc="http://schemas.openxmlformats.org/markup-compatibility/2006" xmlns:aink="http://schemas.microsoft.com/office/drawing/2016/ink" xmlns:am3d="http://schemas.microsoft.com/office/drawing/2017/model3d" xmlns:o="urn:schemas-microsoft-com:office:office" xmlns:r="http://schemas.openxmlformats.org/officeDocument/2006/relationships" xmlns:m="http://schemas.openxmlformats.org/officeDocument/2006/math" xmlns:v="urn:schemas-microsoft-com:vml" xmlns:wp14="http://schemas.microsoft.com/office/word/2010/wordprocessingDrawing" xmlns:wp="http://schemas.openxmlformats.org/drawingml/2006/wordprocessingDrawing" xmlns:w10="urn:schemas-microsoft-com:office:word" xmlns:w="http://schemas.openxmlformats.org/wordprocessingml/2006/main" xmlns:w14="http://schemas.microsoft.com/office/word/2010/wordml" xmlns:w15="http://schemas.microsoft.com/office/word/2012/wordml" xmlns:w16cid="http://schemas.microsoft.com/office/word/2016/wordml/cid" xmlns:w16se="http://schemas.microsoft.com/office/word/2015/wordml/symex" xmlns:wpg="http://schemas.microsoft.com/office/word/2010/wordprocessingGroup" xmlns:wpi="http://schemas.microsoft.com/office/word/2010/wordprocessingInk" xmlns:wne="http://schemas.microsoft.com/office/word/2006/wordml" xmlns:wps="http://schemas.microsoft.com/office/word/2010/wordprocessingShape" mc:Ignorable="w14 w15 w16se w16cid wp14">
   <w:body>
     <w:p>
       <w:pPr>
-        <w:jc w:val="both"/>
+        <w:spacing w:line="360" w:lineRule="auto"/>
+        <w:jc w:val="center"/>
+        <w:rPr>
+          <w:rFonts w:ascii="Arial" w:hAnsi="Arial" w:cs="Arial"/>
+          <w:sz w:val="24"/>
+          <w:szCs w:val="24"/>
+        </w:rPr>
+      </w:pPr>
+      <w:r>
+        <w:rPr>
+          <w:rFonts w:ascii="Arial" w:eastAsia="Arial" w:hAnsi="Arial" w:cs="Arial"/>
+          <w:b/>
+          <w:sz w:val="24"/>
+          <w:szCs w:val="24"/>
+        </w:rPr>
+        <w:t>MANUAL TÉCNICO SISTEMA DE COTIZACIONES CORONA</w:t>
+      </w:r>
+    </w:p>
+    <w:p>
+      <w:pPr>
+        <w:spacing w:line="360" w:lineRule="auto"/>
+        <w:jc w:val="center"/>
+        <w:rPr>
+          <w:rFonts w:ascii="Arial" w:hAnsi="Arial" w:cs="Arial"/>
+          <w:sz w:val="24"/>
+          <w:szCs w:val="24"/>
+        </w:rPr>
+      </w:pPr>
+    </w:p>
+    <w:p>
+      <w:pPr>
+        <w:spacing w:line="360" w:lineRule="auto"/>
+        <w:jc w:val="center"/>
+        <w:rPr>
+          <w:rFonts w:ascii="Arial" w:hAnsi="Arial" w:cs="Arial"/>
+          <w:sz w:val="24"/>
+          <w:szCs w:val="24"/>
+        </w:rPr>
+      </w:pPr>
+    </w:p>
+    <w:p>
+      <w:pPr>
+        <w:spacing w:line="360" w:lineRule="auto"/>
+        <w:jc w:val="center"/>
+        <w:rPr>
+          <w:rFonts w:ascii="Arial" w:hAnsi="Arial" w:cs="Arial"/>
+          <w:sz w:val="24"/>
+          <w:szCs w:val="24"/>
+        </w:rPr>
+      </w:pPr>
+    </w:p>
+    <w:p>
+      <w:pPr>
+        <w:spacing w:line="360" w:lineRule="auto"/>
+        <w:jc w:val="center"/>
+        <w:rPr>
+          <w:rFonts w:ascii="Arial" w:eastAsia="Arial" w:hAnsi="Arial" w:cs="Arial"/>
+          <w:b/>
+          <w:sz w:val="24"/>
+          <w:szCs w:val="24"/>
+        </w:rPr>
+      </w:pPr>
+      <w:r>
+        <w:rPr>
+          <w:rFonts w:ascii="Arial" w:eastAsia="Arial" w:hAnsi="Arial" w:cs="Arial"/>
+          <w:b/>
+          <w:sz w:val="24"/>
+          <w:szCs w:val="24"/>
+          <w:highlight w:val="white"/>
+        </w:rPr>
+        <w:t>Presentado Por:</w:t>
+      </w:r>
+    </w:p>
+    <w:p>
+      <w:pPr>
+        <w:spacing w:line="360" w:lineRule="auto"/>
+        <w:jc w:val="center"/>
+        <w:rPr>
+          <w:rFonts w:ascii="Arial" w:eastAsia="Arial" w:hAnsi="Arial" w:cs="Arial"/>
+          <w:b/>
+          <w:sz w:val="24"/>
+          <w:szCs w:val="24"/>
+        </w:rPr>
+      </w:pPr>
+      <w:r>
+        <w:rPr>
+          <w:rFonts w:ascii="Arial" w:eastAsia="Arial" w:hAnsi="Arial" w:cs="Arial"/>
+          <w:b/>
+          <w:sz w:val="24"/>
+          <w:szCs w:val="24"/>
+        </w:rPr>
+        <w:t>GRUPO LUANDOS</w:t>
+      </w:r>
+    </w:p>
+    <w:p>
+      <w:pPr>
+        <w:spacing w:line="360" w:lineRule="auto"/>
+        <w:jc w:val="center"/>
+        <w:rPr>
+          <w:rFonts w:ascii="Arial" w:hAnsi="Arial" w:cs="Arial"/>
+          <w:b/>
+          <w:sz w:val="24"/>
+          <w:szCs w:val="24"/>
+        </w:rPr>
+      </w:pPr>
+      <w:r>
+        <w:rPr>
+          <w:rFonts w:ascii="Arial" w:hAnsi="Arial" w:cs="Arial"/>
+          <w:b/>
+          <w:sz w:val="24"/>
+          <w:szCs w:val="24"/>
+        </w:rPr>
+        <w:t>ANGIE DANIELA CHISCO CADAVID</w:t>
+      </w:r>
+    </w:p>
+    <w:p>
+      <w:pPr>
+        <w:spacing w:line="360" w:lineRule="auto"/>
+        <w:jc w:val="center"/>
+        <w:rPr>
+          <w:rFonts w:ascii="Arial" w:hAnsi="Arial" w:cs="Arial"/>
+          <w:b/>
+          <w:sz w:val="24"/>
+          <w:szCs w:val="24"/>
+        </w:rPr>
+      </w:pPr>
+      <w:r>
+        <w:rPr>
+          <w:rFonts w:ascii="Arial" w:hAnsi="Arial" w:cs="Arial"/>
+          <w:b/>
+          <w:sz w:val="24"/>
+          <w:szCs w:val="24"/>
+        </w:rPr>
+        <w:t>JUAN FELIPE GUEVARA GARCÍA</w:t>
+      </w:r>
+    </w:p>
+    <w:p>
+      <w:pPr>
+        <w:spacing w:line="360" w:lineRule="auto"/>
+        <w:jc w:val="center"/>
+        <w:rPr>
+          <w:rFonts w:ascii="Arial" w:hAnsi="Arial" w:cs="Arial"/>
+          <w:b/>
+          <w:sz w:val="24"/>
+          <w:szCs w:val="24"/>
+        </w:rPr>
+      </w:pPr>
+      <w:r>
+        <w:rPr>
+          <w:rFonts w:ascii="Arial" w:hAnsi="Arial" w:cs="Arial"/>
+          <w:b/>
+          <w:sz w:val="24"/>
+          <w:szCs w:val="24"/>
+        </w:rPr>
+        <w:t>LUKAS MESA BURITICÁ</w:t>
+      </w:r>
+    </w:p>
+    <w:p>
+      <w:pPr>
+        <w:spacing w:line="360" w:lineRule="auto"/>
+        <w:jc w:val="both"/>
+        <w:rPr>
+          <w:rFonts w:ascii="Arial" w:hAnsi="Arial" w:cs="Arial"/>
+          <w:sz w:val="24"/>
+          <w:szCs w:val="24"/>
+        </w:rPr>
+      </w:pPr>
+    </w:p>
+    <w:p>
+      <w:pPr>
+        <w:spacing w:line="360" w:lineRule="auto"/>
+        <w:jc w:val="center"/>
+        <w:rPr>
+          <w:rFonts w:ascii="Arial" w:hAnsi="Arial" w:cs="Arial"/>
+          <w:sz w:val="24"/>
+          <w:szCs w:val="24"/>
+        </w:rPr>
+      </w:pPr>
+    </w:p>
+    <w:p>
+      <w:pPr>
+        <w:spacing w:line="360" w:lineRule="auto"/>
+        <w:jc w:val="center"/>
+        <w:rPr>
+          <w:rFonts w:ascii="Arial" w:hAnsi="Arial" w:cs="Arial"/>
+          <w:sz w:val="24"/>
+          <w:szCs w:val="24"/>
+        </w:rPr>
+      </w:pPr>
+      <w:r>
+        <w:rPr>
+          <w:rFonts w:ascii="Arial" w:hAnsi="Arial" w:cs="Arial"/>
+          <w:noProof/>
+          <w:sz w:val="24"/>
+          <w:szCs w:val="24"/>
+          <w:lang w:eastAsia="es-CO"/>
+        </w:rPr>
+        <w:drawing>
+          <wp:inline distT="0" distB="0" distL="0" distR="0">
+            <wp:extent cx="1455420" cy="1150620"/>
+            <wp:effectExtent l="0" t="0" r="0" b="0"/>
+            <wp:docPr id="14" name="Imagen 14" descr="logo.jpg"/>
+            <wp:cNvGraphicFramePr>
+              <a:graphicFrameLocks xmlns:a="http://schemas.openxmlformats.org/drawingml/2006/main" noChangeAspect="1"/>
+            </wp:cNvGraphicFramePr>
+            <a:graphic xmlns:a="http://schemas.openxmlformats.org/drawingml/2006/main">
+              <a:graphicData uri="http://schemas.openxmlformats.org/drawingml/2006/picture">
+                <pic:pic xmlns:pic="http://schemas.openxmlformats.org/drawingml/2006/picture">
+                  <pic:nvPicPr>
+                    <pic:cNvPr id="0" name="image01.jpg" descr="logo.jpg"/>
+                    <pic:cNvPicPr>
+                      <a:picLocks noChangeAspect="1" noChangeArrowheads="1"/>
+                    </pic:cNvPicPr>
+                  </pic:nvPicPr>
+                  <pic:blipFill>
+                    <a:blip r:embed="rId7" cstate="print">
+                      <a:extLst>
+                        <a:ext uri="{28A0092B-C50C-407E-A947-70E740481C1C}">
+                          <a14:useLocalDpi xmlns:a14="http://schemas.microsoft.com/office/drawing/2010/main" val="0"/>
+                        </a:ext>
+                      </a:extLst>
+                    </a:blip>
+                    <a:srcRect/>
+                    <a:stretch>
+                      <a:fillRect/>
+                    </a:stretch>
+                  </pic:blipFill>
+                  <pic:spPr bwMode="auto">
+                    <a:xfrm>
+                      <a:off x="0" y="0"/>
+                      <a:ext cx="1455420" cy="1150620"/>
+                    </a:xfrm>
+                    <a:prstGeom prst="rect">
+                      <a:avLst/>
+                    </a:prstGeom>
+                    <a:noFill/>
+                    <a:ln>
+                      <a:noFill/>
+                    </a:ln>
+                  </pic:spPr>
+                </pic:pic>
+              </a:graphicData>
+            </a:graphic>
+          </wp:inline>
+        </w:drawing>
+      </w:r>
+    </w:p>
+    <w:p>
+      <w:pPr>
+        <w:spacing w:line="360" w:lineRule="auto"/>
+        <w:jc w:val="center"/>
+        <w:rPr>
+          <w:rFonts w:ascii="Arial" w:hAnsi="Arial" w:cs="Arial"/>
+          <w:sz w:val="24"/>
+          <w:szCs w:val="24"/>
+        </w:rPr>
+      </w:pPr>
+    </w:p>
+    <w:p>
+      <w:pPr>
+        <w:spacing w:line="360" w:lineRule="auto"/>
+        <w:jc w:val="center"/>
+        <w:rPr>
+          <w:rFonts w:ascii="Arial" w:hAnsi="Arial" w:cs="Arial"/>
+          <w:sz w:val="24"/>
+          <w:szCs w:val="24"/>
+        </w:rPr>
+      </w:pPr>
+    </w:p>
+    <w:p>
+      <w:pPr>
+        <w:spacing w:line="360" w:lineRule="auto"/>
+        <w:jc w:val="center"/>
+        <w:rPr>
+          <w:rFonts w:ascii="Arial" w:hAnsi="Arial" w:cs="Arial"/>
+          <w:sz w:val="24"/>
+          <w:szCs w:val="24"/>
+        </w:rPr>
+      </w:pPr>
+    </w:p>
+    <w:p>
+      <w:pPr>
+        <w:spacing w:line="360" w:lineRule="auto"/>
+        <w:jc w:val="center"/>
+        <w:rPr>
+          <w:rFonts w:ascii="Arial" w:hAnsi="Arial" w:cs="Arial"/>
+          <w:sz w:val="24"/>
+          <w:szCs w:val="24"/>
+        </w:rPr>
+      </w:pPr>
+    </w:p>
+    <w:p>
+      <w:pPr>
+        <w:spacing w:line="360" w:lineRule="auto"/>
+        <w:jc w:val="center"/>
+        <w:rPr>
+          <w:rFonts w:ascii="Arial" w:hAnsi="Arial" w:cs="Arial"/>
+          <w:b/>
+          <w:sz w:val="24"/>
+          <w:szCs w:val="24"/>
+        </w:rPr>
+      </w:pPr>
+      <w:r>
+        <w:rPr>
+          <w:rFonts w:ascii="Arial" w:hAnsi="Arial" w:cs="Arial"/>
+          <w:b/>
+          <w:sz w:val="24"/>
+          <w:szCs w:val="24"/>
+        </w:rPr>
+        <w:t>UNIVERSIDAD DE CALDAS</w:t>
+      </w:r>
+    </w:p>
+    <w:p>
+      <w:pPr>
+        <w:spacing w:line="360" w:lineRule="auto"/>
+        <w:jc w:val="center"/>
+        <w:rPr>
+          <w:rFonts w:ascii="Arial" w:hAnsi="Arial" w:cs="Arial"/>
+          <w:b/>
+          <w:sz w:val="24"/>
+          <w:szCs w:val="24"/>
+        </w:rPr>
+      </w:pPr>
+      <w:r>
+        <w:rPr>
+          <w:rFonts w:ascii="Arial" w:hAnsi="Arial" w:cs="Arial"/>
+          <w:b/>
+          <w:sz w:val="24"/>
+          <w:szCs w:val="24"/>
+        </w:rPr>
+        <w:t>MANIZALES</w:t>
+      </w:r>
+    </w:p>
+    <w:p>
+      <w:pPr>
+        <w:spacing w:line="360" w:lineRule="auto"/>
+        <w:jc w:val="center"/>
         <w:rPr>
           <w:rFonts w:ascii="Arial" w:hAnsi="Arial" w:cs="Arial"/>
           <w:b/>
@@ -14,32 +350,12 @@
       </w:pPr>
       <w:r>
         <w:rPr>
-          <w:noProof/>
-        </w:rPr>
-        <w:pict>
-          <v:shapetype id="_x0000_t75" coordsize="21600,21600" o:spt="75" o:preferrelative="t" path="m@4@5l@4@11@9@11@9@5xe" filled="f" stroked="f">
-            <v:stroke joinstyle="miter"/>
-            <v:formulas>
-              <v:f eqn="if lineDrawn pixelLineWidth 0"/>
-              <v:f eqn="sum @0 1 0"/>
-              <v:f eqn="sum 0 0 @1"/>
-              <v:f eqn="prod @2 1 2"/>
-              <v:f eqn="prod @3 21600 pixelWidth"/>
-              <v:f eqn="prod @3 21600 pixelHeight"/>
-              <v:f eqn="sum @0 0 1"/>
-              <v:f eqn="prod @6 1 2"/>
-              <v:f eqn="prod @7 21600 pixelWidth"/>
-              <v:f eqn="sum @8 21600 0"/>
-              <v:f eqn="prod @7 21600 pixelHeight"/>
-              <v:f eqn="sum @10 21600 0"/>
-            </v:formulas>
-            <v:path o:extrusionok="f" gradientshapeok="t" o:connecttype="rect"/>
-            <o:lock v:ext="edit" aspectratio="t"/>
-          </v:shapetype>
-          <v:shape id="_x0000_s1026" type="#_x0000_t75" style="position:absolute;left:0;text-align:left;margin-left:-85.05pt;margin-top:-68.7pt;width:198pt;height:68.35pt;z-index:-251655680;mso-position-horizontal-relative:text;mso-position-vertical-relative:text">
-            <v:imagedata r:id="rId7" o:title="logoazul"/>
-          </v:shape>
-        </w:pict>
+          <w:rFonts w:ascii="Arial" w:hAnsi="Arial" w:cs="Arial"/>
+          <w:b/>
+          <w:sz w:val="24"/>
+          <w:szCs w:val="24"/>
+        </w:rPr>
+        <w:t>DICIEMBRE DE 2017</w:t>
       </w:r>
     </w:p>
     <w:p>
@@ -59,6 +375,7 @@
           <w:sz w:val="32"/>
           <w:szCs w:val="32"/>
         </w:rPr>
+        <w:lastRenderedPageBreak/>
         <w:t xml:space="preserve">MANUAL </w:t>
       </w:r>
       <w:r>
@@ -68,7 +385,7 @@
           <w:sz w:val="32"/>
           <w:szCs w:val="32"/>
         </w:rPr>
-        <w:t>TECNICO</w:t>
+        <w:t>T</w:t>
       </w:r>
       <w:r>
         <w:rPr>
@@ -77,7 +394,7 @@
           <w:sz w:val="32"/>
           <w:szCs w:val="32"/>
         </w:rPr>
-        <w:t xml:space="preserve"> </w:t>
+        <w:t>É</w:t>
       </w:r>
       <w:r>
         <w:rPr>
@@ -86,8 +403,59 @@
           <w:sz w:val="32"/>
           <w:szCs w:val="32"/>
         </w:rPr>
-        <w:t>SOFTWARE CORONA</w:t>
-      </w:r>
+        <w:t>CNICO</w:t>
+      </w:r>
+      <w:r>
+        <w:rPr>
+          <w:rFonts w:ascii="Arial" w:hAnsi="Arial" w:cs="Arial"/>
+          <w:b/>
+          <w:sz w:val="32"/>
+          <w:szCs w:val="32"/>
+        </w:rPr>
+        <w:t xml:space="preserve"> </w:t>
+      </w:r>
+      <w:r>
+        <w:rPr>
+          <w:rFonts w:ascii="Arial" w:hAnsi="Arial" w:cs="Arial"/>
+          <w:b/>
+          <w:sz w:val="32"/>
+          <w:szCs w:val="32"/>
+        </w:rPr>
+        <w:t>SISTEMA DE COTIZACIONES CORONA</w:t>
+      </w:r>
+    </w:p>
+    <w:p>
+      <w:pPr>
+        <w:jc w:val="center"/>
+        <w:rPr>
+          <w:rFonts w:ascii="Arial" w:hAnsi="Arial" w:cs="Arial"/>
+          <w:b/>
+          <w:sz w:val="32"/>
+          <w:szCs w:val="32"/>
+        </w:rPr>
+      </w:pPr>
+    </w:p>
+    <w:p>
+      <w:pPr>
+        <w:jc w:val="center"/>
+        <w:rPr>
+          <w:rFonts w:ascii="Arial" w:hAnsi="Arial" w:cs="Arial"/>
+          <w:b/>
+          <w:sz w:val="32"/>
+          <w:szCs w:val="32"/>
+        </w:rPr>
+      </w:pPr>
+    </w:p>
+    <w:p>
+      <w:pPr>
+        <w:jc w:val="center"/>
+        <w:rPr>
+          <w:rFonts w:ascii="Arial" w:hAnsi="Arial" w:cs="Arial"/>
+          <w:b/>
+          <w:sz w:val="32"/>
+          <w:szCs w:val="32"/>
+        </w:rPr>
+      </w:pPr>
     </w:p>
     <w:p>
       <w:pPr>
@@ -147,7 +515,15 @@
           <w:sz w:val="22"/>
           <w:szCs w:val="22"/>
         </w:rPr>
-        <w:t>introducción proyecto Corona</w:t>
+        <w:t>I</w:t>
+      </w:r>
+      <w:r>
+        <w:rPr>
+          <w:rFonts w:ascii="Arial" w:hAnsi="Arial" w:cs="Arial"/>
+          <w:sz w:val="22"/>
+          <w:szCs w:val="22"/>
+        </w:rPr>
+        <w:t>ntroducción proyecto Corona</w:t>
       </w:r>
     </w:p>
     <w:p>
@@ -181,7 +557,15 @@
           <w:sz w:val="22"/>
           <w:szCs w:val="22"/>
         </w:rPr>
-        <w:t xml:space="preserve">instalación de Ruby </w:t>
+        <w:t>I</w:t>
+      </w:r>
+      <w:r>
+        <w:rPr>
+          <w:rFonts w:ascii="Arial" w:hAnsi="Arial" w:cs="Arial"/>
+          <w:sz w:val="22"/>
+          <w:szCs w:val="22"/>
+        </w:rPr>
+        <w:t xml:space="preserve">nstalación de Ruby </w:t>
       </w:r>
     </w:p>
     <w:p>
@@ -204,7 +588,15 @@
           <w:sz w:val="22"/>
           <w:szCs w:val="22"/>
         </w:rPr>
-        <w:t xml:space="preserve">introducción </w:t>
+        <w:t>I</w:t>
+      </w:r>
+      <w:r>
+        <w:rPr>
+          <w:rFonts w:ascii="Arial" w:hAnsi="Arial" w:cs="Arial"/>
+          <w:sz w:val="22"/>
+          <w:szCs w:val="22"/>
+        </w:rPr>
+        <w:t xml:space="preserve">ntroducción </w:t>
       </w:r>
       <w:r>
         <w:rPr>
@@ -235,7 +627,15 @@
           <w:sz w:val="22"/>
           <w:szCs w:val="22"/>
         </w:rPr>
-        <w:t xml:space="preserve">instalación para Windows </w:t>
+        <w:t>I</w:t>
+      </w:r>
+      <w:r>
+        <w:rPr>
+          <w:rFonts w:ascii="Arial" w:hAnsi="Arial" w:cs="Arial"/>
+          <w:sz w:val="22"/>
+          <w:szCs w:val="22"/>
+        </w:rPr>
+        <w:t xml:space="preserve">nstalación para Windows </w:t>
       </w:r>
     </w:p>
     <w:p>
@@ -258,7 +658,15 @@
           <w:sz w:val="22"/>
           <w:szCs w:val="22"/>
         </w:rPr>
-        <w:t>instalación para Linux</w:t>
+        <w:t>I</w:t>
+      </w:r>
+      <w:r>
+        <w:rPr>
+          <w:rFonts w:ascii="Arial" w:hAnsi="Arial" w:cs="Arial"/>
+          <w:sz w:val="22"/>
+          <w:szCs w:val="22"/>
+        </w:rPr>
+        <w:t>nstalación para Linux</w:t>
       </w:r>
     </w:p>
     <w:p>
@@ -293,8 +701,44 @@
           <w:sz w:val="22"/>
           <w:szCs w:val="22"/>
         </w:rPr>
-        <w:t>instalación Ruby on Rails</w:t>
-      </w:r>
+        <w:t>I</w:t>
+      </w:r>
+      <w:r>
+        <w:rPr>
+          <w:rFonts w:ascii="Arial" w:hAnsi="Arial" w:cs="Arial"/>
+          <w:sz w:val="22"/>
+          <w:szCs w:val="22"/>
+        </w:rPr>
+        <w:t xml:space="preserve">nstalación Ruby </w:t>
+      </w:r>
+      <w:proofErr w:type="spellStart"/>
+      <w:r>
+        <w:rPr>
+          <w:rFonts w:ascii="Arial" w:hAnsi="Arial" w:cs="Arial"/>
+          <w:sz w:val="22"/>
+          <w:szCs w:val="22"/>
+        </w:rPr>
+        <w:t>on</w:t>
+      </w:r>
+      <w:proofErr w:type="spellEnd"/>
+      <w:r>
+        <w:rPr>
+          <w:rFonts w:ascii="Arial" w:hAnsi="Arial" w:cs="Arial"/>
+          <w:sz w:val="22"/>
+          <w:szCs w:val="22"/>
+        </w:rPr>
+        <w:t xml:space="preserve"> </w:t>
+      </w:r>
+      <w:proofErr w:type="spellStart"/>
+      <w:r>
+        <w:rPr>
+          <w:rFonts w:ascii="Arial" w:hAnsi="Arial" w:cs="Arial"/>
+          <w:sz w:val="22"/>
+          <w:szCs w:val="22"/>
+        </w:rPr>
+        <w:t>Rails</w:t>
+      </w:r>
+      <w:proofErr w:type="spellEnd"/>
     </w:p>
     <w:p>
       <w:pPr>
@@ -316,8 +760,26 @@
           <w:sz w:val="22"/>
           <w:szCs w:val="22"/>
         </w:rPr>
-        <w:t>introducción Rails</w:t>
-      </w:r>
+        <w:t>I</w:t>
+      </w:r>
+      <w:r>
+        <w:rPr>
+          <w:rFonts w:ascii="Arial" w:hAnsi="Arial" w:cs="Arial"/>
+          <w:sz w:val="22"/>
+          <w:szCs w:val="22"/>
+        </w:rPr>
+        <w:t xml:space="preserve">ntroducción </w:t>
+      </w:r>
+      <w:proofErr w:type="spellStart"/>
+      <w:r>
+        <w:rPr>
+          <w:rFonts w:ascii="Arial" w:hAnsi="Arial" w:cs="Arial"/>
+          <w:sz w:val="22"/>
+          <w:szCs w:val="22"/>
+        </w:rPr>
+        <w:t>Rails</w:t>
+      </w:r>
+      <w:proofErr w:type="spellEnd"/>
       <w:r>
         <w:rPr>
           <w:rFonts w:ascii="Arial" w:hAnsi="Arial" w:cs="Arial"/>
@@ -347,7 +809,15 @@
           <w:sz w:val="22"/>
           <w:szCs w:val="22"/>
         </w:rPr>
-        <w:t xml:space="preserve">instalación para Windows </w:t>
+        <w:t>I</w:t>
+      </w:r>
+      <w:r>
+        <w:rPr>
+          <w:rFonts w:ascii="Arial" w:hAnsi="Arial" w:cs="Arial"/>
+          <w:sz w:val="22"/>
+          <w:szCs w:val="22"/>
+        </w:rPr>
+        <w:t xml:space="preserve">nstalación para Windows </w:t>
       </w:r>
     </w:p>
     <w:p>
@@ -370,7 +840,15 @@
           <w:sz w:val="22"/>
           <w:szCs w:val="22"/>
         </w:rPr>
-        <w:t>instalación para Linux</w:t>
+        <w:t>I</w:t>
+      </w:r>
+      <w:r>
+        <w:rPr>
+          <w:rFonts w:ascii="Arial" w:hAnsi="Arial" w:cs="Arial"/>
+          <w:sz w:val="22"/>
+          <w:szCs w:val="22"/>
+        </w:rPr>
+        <w:t>nstalación para Linux</w:t>
       </w:r>
     </w:p>
     <w:p>
@@ -405,7 +883,15 @@
           <w:sz w:val="22"/>
           <w:szCs w:val="22"/>
         </w:rPr>
-        <w:t>instalación de PostgreSQL</w:t>
+        <w:t>I</w:t>
+      </w:r>
+      <w:r>
+        <w:rPr>
+          <w:rFonts w:ascii="Arial" w:hAnsi="Arial" w:cs="Arial"/>
+          <w:sz w:val="22"/>
+          <w:szCs w:val="22"/>
+        </w:rPr>
+        <w:t>nstalación de PostgreSQL</w:t>
       </w:r>
     </w:p>
     <w:p>
@@ -470,17 +956,7 @@
           <w:sz w:val="22"/>
           <w:szCs w:val="22"/>
         </w:rPr>
-        <w:t>4.3 Linux</w:t>
-      </w:r>
-      <w:bookmarkStart w:id="0" w:name="_GoBack"/>
-      <w:bookmarkEnd w:id="0"/>
-      <w:r>
-        <w:rPr>
-          <w:rFonts w:ascii="Arial" w:hAnsi="Arial" w:cs="Arial"/>
-          <w:sz w:val="22"/>
-          <w:szCs w:val="22"/>
-        </w:rPr>
-        <w:t xml:space="preserve"> </w:t>
+        <w:t xml:space="preserve">4.3 Linux </w:t>
       </w:r>
     </w:p>
     <w:p>
@@ -514,7 +990,15 @@
           <w:sz w:val="22"/>
           <w:szCs w:val="22"/>
         </w:rPr>
-        <w:t>instalación del software corona</w:t>
+        <w:t>I</w:t>
+      </w:r>
+      <w:r>
+        <w:rPr>
+          <w:rFonts w:ascii="Arial" w:hAnsi="Arial" w:cs="Arial"/>
+          <w:sz w:val="22"/>
+          <w:szCs w:val="22"/>
+        </w:rPr>
+        <w:t>nstalación del software corona</w:t>
       </w:r>
     </w:p>
     <w:p>
@@ -530,6 +1014,192 @@
     </w:p>
     <w:p>
       <w:pPr>
+        <w:pStyle w:val="Prrafodelista"/>
+        <w:jc w:val="both"/>
+        <w:rPr>
+          <w:rFonts w:ascii="Arial" w:hAnsi="Arial" w:cs="Arial"/>
+          <w:sz w:val="22"/>
+          <w:szCs w:val="22"/>
+        </w:rPr>
+      </w:pPr>
+    </w:p>
+    <w:p>
+      <w:pPr>
+        <w:pStyle w:val="Prrafodelista"/>
+        <w:jc w:val="both"/>
+        <w:rPr>
+          <w:rFonts w:ascii="Arial" w:hAnsi="Arial" w:cs="Arial"/>
+          <w:sz w:val="22"/>
+          <w:szCs w:val="22"/>
+        </w:rPr>
+      </w:pPr>
+    </w:p>
+    <w:p>
+      <w:pPr>
+        <w:pStyle w:val="Prrafodelista"/>
+        <w:jc w:val="both"/>
+        <w:rPr>
+          <w:rFonts w:ascii="Arial" w:hAnsi="Arial" w:cs="Arial"/>
+          <w:sz w:val="22"/>
+          <w:szCs w:val="22"/>
+        </w:rPr>
+      </w:pPr>
+    </w:p>
+    <w:p>
+      <w:pPr>
+        <w:pStyle w:val="Prrafodelista"/>
+        <w:jc w:val="both"/>
+        <w:rPr>
+          <w:rFonts w:ascii="Arial" w:hAnsi="Arial" w:cs="Arial"/>
+          <w:sz w:val="22"/>
+          <w:szCs w:val="22"/>
+        </w:rPr>
+      </w:pPr>
+    </w:p>
+    <w:p>
+      <w:pPr>
+        <w:pStyle w:val="Prrafodelista"/>
+        <w:jc w:val="both"/>
+        <w:rPr>
+          <w:rFonts w:ascii="Arial" w:hAnsi="Arial" w:cs="Arial"/>
+          <w:sz w:val="22"/>
+          <w:szCs w:val="22"/>
+        </w:rPr>
+      </w:pPr>
+    </w:p>
+    <w:p>
+      <w:pPr>
+        <w:pStyle w:val="Prrafodelista"/>
+        <w:jc w:val="both"/>
+        <w:rPr>
+          <w:rFonts w:ascii="Arial" w:hAnsi="Arial" w:cs="Arial"/>
+          <w:sz w:val="22"/>
+          <w:szCs w:val="22"/>
+        </w:rPr>
+      </w:pPr>
+    </w:p>
+    <w:p>
+      <w:pPr>
+        <w:pStyle w:val="Prrafodelista"/>
+        <w:jc w:val="both"/>
+        <w:rPr>
+          <w:rFonts w:ascii="Arial" w:hAnsi="Arial" w:cs="Arial"/>
+          <w:sz w:val="22"/>
+          <w:szCs w:val="22"/>
+        </w:rPr>
+      </w:pPr>
+    </w:p>
+    <w:p>
+      <w:pPr>
+        <w:pStyle w:val="Prrafodelista"/>
+        <w:jc w:val="both"/>
+        <w:rPr>
+          <w:rFonts w:ascii="Arial" w:hAnsi="Arial" w:cs="Arial"/>
+          <w:sz w:val="22"/>
+          <w:szCs w:val="22"/>
+        </w:rPr>
+      </w:pPr>
+    </w:p>
+    <w:p>
+      <w:pPr>
+        <w:pStyle w:val="Prrafodelista"/>
+        <w:jc w:val="both"/>
+        <w:rPr>
+          <w:rFonts w:ascii="Arial" w:hAnsi="Arial" w:cs="Arial"/>
+          <w:sz w:val="22"/>
+          <w:szCs w:val="22"/>
+        </w:rPr>
+      </w:pPr>
+      <w:r>
+        <w:rPr>
+          <w:rFonts w:ascii="Arial" w:hAnsi="Arial" w:cs="Arial"/>
+          <w:b/>
+          <w:noProof/>
+          <w:sz w:val="32"/>
+          <w:szCs w:val="32"/>
+        </w:rPr>
+        <w:drawing>
+          <wp:anchor distT="0" distB="0" distL="114300" distR="114300" simplePos="0" relativeHeight="251666944" behindDoc="1" locked="0" layoutInCell="1" allowOverlap="1">
+            <wp:simplePos x="0" y="0"/>
+            <wp:positionH relativeFrom="margin">
+              <wp:align>center</wp:align>
+            </wp:positionH>
+            <wp:positionV relativeFrom="paragraph">
+              <wp:posOffset>-462280</wp:posOffset>
+            </wp:positionV>
+            <wp:extent cx="2514600" cy="868045"/>
+            <wp:effectExtent l="0" t="0" r="0" b="8255"/>
+            <wp:wrapThrough wrapText="bothSides">
+              <wp:wrapPolygon edited="0">
+                <wp:start x="2782" y="0"/>
+                <wp:lineTo x="1800" y="948"/>
+                <wp:lineTo x="0" y="6162"/>
+                <wp:lineTo x="0" y="13747"/>
+                <wp:lineTo x="655" y="15643"/>
+                <wp:lineTo x="982" y="18487"/>
+                <wp:lineTo x="2782" y="21331"/>
+                <wp:lineTo x="4909" y="21331"/>
+                <wp:lineTo x="7036" y="20857"/>
+                <wp:lineTo x="9818" y="18013"/>
+                <wp:lineTo x="9655" y="15643"/>
+                <wp:lineTo x="21436" y="15643"/>
+                <wp:lineTo x="21273" y="4740"/>
+                <wp:lineTo x="4418" y="0"/>
+                <wp:lineTo x="2782" y="0"/>
+              </wp:wrapPolygon>
+            </wp:wrapThrough>
+            <wp:docPr id="11" name="Imagen 11" descr="logoazul"/>
+            <wp:cNvGraphicFramePr>
+              <a:graphicFrameLocks xmlns:a="http://schemas.openxmlformats.org/drawingml/2006/main" noChangeAspect="1"/>
+            </wp:cNvGraphicFramePr>
+            <a:graphic xmlns:a="http://schemas.openxmlformats.org/drawingml/2006/main">
+              <a:graphicData uri="http://schemas.openxmlformats.org/drawingml/2006/picture">
+                <pic:pic xmlns:pic="http://schemas.openxmlformats.org/drawingml/2006/picture">
+                  <pic:nvPicPr>
+                    <pic:cNvPr id="0" name="Picture 4" descr="logoazul"/>
+                    <pic:cNvPicPr>
+                      <a:picLocks noChangeAspect="1" noChangeArrowheads="1"/>
+                    </pic:cNvPicPr>
+                  </pic:nvPicPr>
+                  <pic:blipFill>
+                    <a:blip r:embed="rId8" cstate="print">
+                      <a:extLst>
+                        <a:ext uri="{28A0092B-C50C-407E-A947-70E740481C1C}">
+                          <a14:useLocalDpi xmlns:a14="http://schemas.microsoft.com/office/drawing/2010/main" val="0"/>
+                        </a:ext>
+                      </a:extLst>
+                    </a:blip>
+                    <a:srcRect/>
+                    <a:stretch>
+                      <a:fillRect/>
+                    </a:stretch>
+                  </pic:blipFill>
+                  <pic:spPr bwMode="auto">
+                    <a:xfrm>
+                      <a:off x="0" y="0"/>
+                      <a:ext cx="2514600" cy="868045"/>
+                    </a:xfrm>
+                    <a:prstGeom prst="rect">
+                      <a:avLst/>
+                    </a:prstGeom>
+                    <a:noFill/>
+                  </pic:spPr>
+                </pic:pic>
+              </a:graphicData>
+            </a:graphic>
+            <wp14:sizeRelH relativeFrom="page">
+              <wp14:pctWidth>0</wp14:pctWidth>
+            </wp14:sizeRelH>
+            <wp14:sizeRelV relativeFrom="page">
+              <wp14:pctHeight>0</wp14:pctHeight>
+            </wp14:sizeRelV>
+          </wp:anchor>
+        </w:drawing>
+      </w:r>
+    </w:p>
+    <w:p>
+      <w:pPr>
+        <w:pStyle w:val="Prrafodelista"/>
         <w:jc w:val="both"/>
         <w:rPr>
           <w:rFonts w:ascii="Arial" w:hAnsi="Arial" w:cs="Arial"/>
@@ -555,6 +1225,7 @@
           <w:sz w:val="32"/>
           <w:szCs w:val="32"/>
         </w:rPr>
+        <w:lastRenderedPageBreak/>
         <w:t>1. INTRODUCCIÓN PROYECTO CORONA</w:t>
       </w:r>
     </w:p>
@@ -575,6 +1246,16 @@
         </w:rPr>
         <w:t>En este manual podrá encontrar todas las herramientas necesarias para realizar una correcta instalación del software realizado para la empresa Corona. La funcionalidad que tiene el software es la de permitir a los clientes Corona ingresar un presupuesto que tengan destinado para cierta obra ya sea un baño o una cocina y a partir de este se generan opciones con estilos y accesorios diferentes que cumplen con la condición de ser menor o igual al valor ingresado por el cliente; el cliente tiene la posibilidad de elegir entre tres opciones y al elegirla se desglosara una cotización especificando todos los precios de los productos y mano de obra requerida. Adicional a esto los clientes pueden observar en la pestaña productos todos los productos ofrecidos por corona para que tengan una amplia visión de todo lo que corona puede ofrecer a sus hogares y proyectos.</w:t>
       </w:r>
+    </w:p>
+    <w:p>
+      <w:pPr>
+        <w:jc w:val="both"/>
+        <w:rPr>
+          <w:rFonts w:ascii="Arial" w:hAnsi="Arial" w:cs="Arial"/>
+          <w:sz w:val="22"/>
+          <w:szCs w:val="22"/>
+        </w:rPr>
+      </w:pPr>
     </w:p>
     <w:p>
       <w:pPr>
@@ -586,27 +1267,15 @@
           <w:szCs w:val="32"/>
         </w:rPr>
       </w:pPr>
-    </w:p>
-    <w:p>
-      <w:pPr>
-        <w:jc w:val="both"/>
-        <w:rPr>
-          <w:rFonts w:ascii="Arial" w:hAnsi="Arial" w:cs="Arial"/>
-          <w:sz w:val="22"/>
-          <w:szCs w:val="22"/>
-        </w:rPr>
-      </w:pPr>
-    </w:p>
-    <w:p>
-      <w:pPr>
-        <w:jc w:val="both"/>
+      <w:r>
         <w:rPr>
           <w:rFonts w:ascii="Arial" w:hAnsi="Arial" w:cs="Arial"/>
           <w:b/>
           <w:sz w:val="32"/>
           <w:szCs w:val="32"/>
         </w:rPr>
-      </w:pPr>
+        <w:t xml:space="preserve">2. </w:t>
+      </w:r>
       <w:r>
         <w:rPr>
           <w:rFonts w:ascii="Arial" w:hAnsi="Arial" w:cs="Arial"/>
@@ -614,32 +1283,23 @@
           <w:sz w:val="32"/>
           <w:szCs w:val="32"/>
         </w:rPr>
-        <w:t xml:space="preserve">2. </w:t>
-      </w:r>
-      <w:r>
+        <w:t>INSTALACIÓN DE RUBY</w:t>
+      </w:r>
+    </w:p>
+    <w:p>
+      <w:pPr>
+        <w:jc w:val="both"/>
         <w:rPr>
           <w:rFonts w:ascii="Arial" w:hAnsi="Arial" w:cs="Arial"/>
           <w:b/>
           <w:sz w:val="32"/>
           <w:szCs w:val="32"/>
         </w:rPr>
-        <w:t>INSTALACIÓN DE RUBY</w:t>
-      </w:r>
-    </w:p>
-    <w:p>
-      <w:pPr>
-        <w:jc w:val="both"/>
+      </w:pPr>
+      <w:r>
         <w:rPr>
           <w:rFonts w:ascii="Arial" w:hAnsi="Arial" w:cs="Arial"/>
           <w:b/>
-          <w:sz w:val="32"/>
-          <w:szCs w:val="32"/>
-        </w:rPr>
-      </w:pPr>
-      <w:r>
-        <w:rPr>
-          <w:rFonts w:ascii="Arial" w:hAnsi="Arial" w:cs="Arial"/>
-          <w:b/>
           <w:sz w:val="22"/>
           <w:szCs w:val="22"/>
         </w:rPr>
@@ -661,7 +1321,61 @@
           <w:sz w:val="22"/>
           <w:szCs w:val="22"/>
         </w:rPr>
-        <w:t>Ruby es un lenguaje de programación orientado a objetos, su creador es el programador japonés Yukihiro "Matz" Matsumoto. Comenzó a trabajar en Ruby en 1993, y lo presentó públicamente en 1995. Combina una sintaxis inspirada en sus lenguajes favoritos como  Python y Perl. Comparte funcionalidad con otros lenguajes de programación como Lisp, Lua, Dylan y CLU.  Su implementación oficial es distribuida bajo una licencia de software libre.</w:t>
+        <w:t xml:space="preserve">Ruby es un lenguaje de programación orientado a objetos, su creador es el programador japonés </w:t>
+      </w:r>
+      <w:proofErr w:type="spellStart"/>
+      <w:r>
+        <w:rPr>
+          <w:rFonts w:ascii="Arial" w:hAnsi="Arial" w:cs="Arial"/>
+          <w:sz w:val="22"/>
+          <w:szCs w:val="22"/>
+        </w:rPr>
+        <w:t>Yukihiro</w:t>
+      </w:r>
+      <w:proofErr w:type="spellEnd"/>
+      <w:r>
+        <w:rPr>
+          <w:rFonts w:ascii="Arial" w:hAnsi="Arial" w:cs="Arial"/>
+          <w:sz w:val="22"/>
+          <w:szCs w:val="22"/>
+        </w:rPr>
+        <w:t xml:space="preserve"> "</w:t>
+      </w:r>
+      <w:proofErr w:type="spellStart"/>
+      <w:r>
+        <w:rPr>
+          <w:rFonts w:ascii="Arial" w:hAnsi="Arial" w:cs="Arial"/>
+          <w:sz w:val="22"/>
+          <w:szCs w:val="22"/>
+        </w:rPr>
+        <w:t>Matz</w:t>
+      </w:r>
+      <w:proofErr w:type="spellEnd"/>
+      <w:r>
+        <w:rPr>
+          <w:rFonts w:ascii="Arial" w:hAnsi="Arial" w:cs="Arial"/>
+          <w:sz w:val="22"/>
+          <w:szCs w:val="22"/>
+        </w:rPr>
+        <w:t xml:space="preserve">" Matsumoto. Comenzó a trabajar en Ruby en 1993, y lo presentó públicamente en 1995. Combina una sintaxis inspirada en sus lenguajes favoritos como Python y Perl. Comparte funcionalidad con otros lenguajes de programación como Lisp, </w:t>
+      </w:r>
+      <w:proofErr w:type="spellStart"/>
+      <w:r>
+        <w:rPr>
+          <w:rFonts w:ascii="Arial" w:hAnsi="Arial" w:cs="Arial"/>
+          <w:sz w:val="22"/>
+          <w:szCs w:val="22"/>
+        </w:rPr>
+        <w:t>Lua</w:t>
+      </w:r>
+      <w:proofErr w:type="spellEnd"/>
+      <w:r>
+        <w:rPr>
+          <w:rFonts w:ascii="Arial" w:hAnsi="Arial" w:cs="Arial"/>
+          <w:sz w:val="22"/>
+          <w:szCs w:val="22"/>
+        </w:rPr>
+        <w:t>, Dylan y CLU.  Su implementación oficial es distribuida bajo una licencia de software libre.</w:t>
       </w:r>
     </w:p>
     <w:p>
@@ -769,6 +1483,95 @@
         </w:rPr>
         <w:t>Haga clic en el botón de inicio y realice una búsqueda con las letras CMD, aparecerá una opción con la línea de comandos, de clic sobre ella y se abrirá una nueva ventana con el símbolo del sistema.</w:t>
       </w:r>
+      <w:r>
+        <w:rPr>
+          <w:rFonts w:ascii="Arial" w:hAnsi="Arial" w:cs="Arial"/>
+          <w:b/>
+          <w:noProof/>
+          <w:sz w:val="32"/>
+          <w:szCs w:val="32"/>
+        </w:rPr>
+        <w:t xml:space="preserve"> </w:t>
+      </w:r>
+    </w:p>
+    <w:p>
+      <w:pPr>
+        <w:pStyle w:val="Prrafodelista"/>
+        <w:jc w:val="both"/>
+        <w:rPr>
+          <w:rFonts w:ascii="Arial" w:hAnsi="Arial" w:cs="Arial"/>
+          <w:sz w:val="22"/>
+          <w:szCs w:val="22"/>
+        </w:rPr>
+      </w:pPr>
+      <w:r>
+        <w:rPr>
+          <w:rFonts w:ascii="Arial" w:hAnsi="Arial" w:cs="Arial"/>
+          <w:b/>
+          <w:noProof/>
+          <w:sz w:val="32"/>
+          <w:szCs w:val="32"/>
+        </w:rPr>
+        <w:drawing>
+          <wp:anchor distT="0" distB="0" distL="114300" distR="114300" simplePos="0" relativeHeight="251668992" behindDoc="1" locked="0" layoutInCell="1" allowOverlap="1" wp14:anchorId="2491BC7A" wp14:editId="05F86360">
+            <wp:simplePos x="0" y="0"/>
+            <wp:positionH relativeFrom="margin">
+              <wp:align>center</wp:align>
+            </wp:positionH>
+            <wp:positionV relativeFrom="paragraph">
+              <wp:posOffset>278130</wp:posOffset>
+            </wp:positionV>
+            <wp:extent cx="2514600" cy="868045"/>
+            <wp:effectExtent l="0" t="0" r="0" b="8255"/>
+            <wp:wrapTopAndBottom/>
+            <wp:docPr id="15" name="Imagen 15" descr="logoazul"/>
+            <wp:cNvGraphicFramePr>
+              <a:graphicFrameLocks xmlns:a="http://schemas.openxmlformats.org/drawingml/2006/main" noChangeAspect="1"/>
+            </wp:cNvGraphicFramePr>
+            <a:graphic xmlns:a="http://schemas.openxmlformats.org/drawingml/2006/main">
+              <a:graphicData uri="http://schemas.openxmlformats.org/drawingml/2006/picture">
+                <pic:pic xmlns:pic="http://schemas.openxmlformats.org/drawingml/2006/picture">
+                  <pic:nvPicPr>
+                    <pic:cNvPr id="0" name="Picture 4" descr="logoazul"/>
+                    <pic:cNvPicPr>
+                      <a:picLocks noChangeAspect="1" noChangeArrowheads="1"/>
+                    </pic:cNvPicPr>
+                  </pic:nvPicPr>
+                  <pic:blipFill>
+                    <a:blip r:embed="rId8" cstate="print">
+                      <a:extLst>
+                        <a:ext uri="{28A0092B-C50C-407E-A947-70E740481C1C}">
+                          <a14:useLocalDpi xmlns:a14="http://schemas.microsoft.com/office/drawing/2010/main" val="0"/>
+                        </a:ext>
+                      </a:extLst>
+                    </a:blip>
+                    <a:srcRect/>
+                    <a:stretch>
+                      <a:fillRect/>
+                    </a:stretch>
+                  </pic:blipFill>
+                  <pic:spPr bwMode="auto">
+                    <a:xfrm>
+                      <a:off x="0" y="0"/>
+                      <a:ext cx="2514600" cy="868045"/>
+                    </a:xfrm>
+                    <a:prstGeom prst="rect">
+                      <a:avLst/>
+                    </a:prstGeom>
+                    <a:noFill/>
+                  </pic:spPr>
+                </pic:pic>
+              </a:graphicData>
+            </a:graphic>
+            <wp14:sizeRelH relativeFrom="page">
+              <wp14:pctWidth>0</wp14:pctWidth>
+            </wp14:sizeRelH>
+            <wp14:sizeRelV relativeFrom="page">
+              <wp14:pctHeight>0</wp14:pctHeight>
+            </wp14:sizeRelV>
+          </wp:anchor>
+        </w:drawing>
+      </w:r>
     </w:p>
     <w:p>
       <w:pPr>
@@ -790,6 +1593,7 @@
           <w:sz w:val="22"/>
           <w:szCs w:val="22"/>
         </w:rPr>
+        <w:lastRenderedPageBreak/>
         <w:t xml:space="preserve">Como el símbolo del sistema normalmente no puede mostrar caracteres Unicode. Hay que dar clic en el icono de la esquina superior izquierda </w:t>
       </w:r>
       <w:r>
@@ -798,7 +1602,25 @@
           <w:sz w:val="22"/>
           <w:szCs w:val="22"/>
         </w:rPr>
-        <w:t>que tiene forma de una consola en miniatura, y luego diríjase a la opción propiedades, En el cuadro de diálogo de propiedades, active la pestaña Fuente y seleccione Lucida Consolé.</w:t>
+        <w:t xml:space="preserve">que tiene forma de una consola en </w:t>
+      </w:r>
+      <w:proofErr w:type="spellStart"/>
+      <w:r>
+        <w:rPr>
+          <w:rFonts w:ascii="Arial" w:hAnsi="Arial" w:cs="Arial"/>
+          <w:sz w:val="22"/>
+          <w:szCs w:val="22"/>
+        </w:rPr>
+        <w:t>iniatura</w:t>
+      </w:r>
+      <w:proofErr w:type="spellEnd"/>
+      <w:r>
+        <w:rPr>
+          <w:rFonts w:ascii="Arial" w:hAnsi="Arial" w:cs="Arial"/>
+          <w:sz w:val="22"/>
+          <w:szCs w:val="22"/>
+        </w:rPr>
+        <w:t>, y luego diríjase a la opción propiedades, En el cuadro de diálogo de propiedades, active la pestaña Fuente y seleccione Lucida Consolé.</w:t>
       </w:r>
     </w:p>
     <w:p>
@@ -900,7 +1722,41 @@
           <w:sz w:val="22"/>
           <w:szCs w:val="22"/>
         </w:rPr>
-        <w:t xml:space="preserve">propiedades del sistema, active la pestaña avanzado y haga clic en enviroment variables </w:t>
+        <w:t xml:space="preserve">propiedades del sistema, active la pestaña avanzado y haga clic en </w:t>
+      </w:r>
+      <w:proofErr w:type="spellStart"/>
+      <w:r>
+        <w:rPr>
+          <w:rFonts w:ascii="Arial" w:hAnsi="Arial" w:cs="Arial"/>
+          <w:sz w:val="22"/>
+          <w:szCs w:val="22"/>
+        </w:rPr>
+        <w:t>enviro</w:t>
+      </w:r>
+      <w:r>
+        <w:rPr>
+          <w:rFonts w:ascii="Arial" w:hAnsi="Arial" w:cs="Arial"/>
+          <w:sz w:val="22"/>
+          <w:szCs w:val="22"/>
+        </w:rPr>
+        <w:t>n</w:t>
+      </w:r>
+      <w:r>
+        <w:rPr>
+          <w:rFonts w:ascii="Arial" w:hAnsi="Arial" w:cs="Arial"/>
+          <w:sz w:val="22"/>
+          <w:szCs w:val="22"/>
+        </w:rPr>
+        <w:t>ment</w:t>
+      </w:r>
+      <w:proofErr w:type="spellEnd"/>
+      <w:r>
+        <w:rPr>
+          <w:rFonts w:ascii="Arial" w:hAnsi="Arial" w:cs="Arial"/>
+          <w:sz w:val="22"/>
+          <w:szCs w:val="22"/>
+        </w:rPr>
+        <w:t xml:space="preserve"> variables </w:t>
       </w:r>
       <w:r>
         <w:rPr>
@@ -934,101 +1790,329 @@
           <w:sz w:val="22"/>
           <w:szCs w:val="22"/>
         </w:rPr>
+        <w:t xml:space="preserve">Después de realizar las instrucciones anteriores procedemos a </w:t>
+      </w:r>
+      <w:r>
+        <w:rPr>
+          <w:rFonts w:ascii="Arial" w:hAnsi="Arial" w:cs="Arial"/>
+          <w:sz w:val="22"/>
+          <w:szCs w:val="22"/>
+        </w:rPr>
+        <w:t>efectuar la instalación de Ruby</w:t>
+      </w:r>
+      <w:r>
+        <w:rPr>
+          <w:rFonts w:ascii="Arial" w:hAnsi="Arial" w:cs="Arial"/>
+          <w:sz w:val="22"/>
+          <w:szCs w:val="22"/>
+        </w:rPr>
+        <w:t>. C</w:t>
+      </w:r>
+      <w:r>
+        <w:rPr>
+          <w:rFonts w:ascii="Arial" w:hAnsi="Arial" w:cs="Arial"/>
+          <w:sz w:val="22"/>
+          <w:szCs w:val="22"/>
+        </w:rPr>
+        <w:t xml:space="preserve">asi todas las herramientas que se utilizaron se encuentran en </w:t>
+      </w:r>
+      <w:r>
+        <w:rPr>
+          <w:rFonts w:ascii="Arial" w:hAnsi="Arial" w:cs="Arial"/>
+          <w:sz w:val="22"/>
+          <w:szCs w:val="22"/>
+        </w:rPr>
+        <w:t xml:space="preserve">https://rubyinstaller.org/ </w:t>
+      </w:r>
+      <w:r>
+        <w:rPr>
+          <w:rFonts w:ascii="Arial" w:hAnsi="Arial" w:cs="Arial"/>
+          <w:sz w:val="22"/>
+          <w:szCs w:val="22"/>
+        </w:rPr>
+        <w:t>la versión de Ruby que se utilizo es la 2.4.2 por lo tanto procedemos a descargar esa versión de Ruby desde la página anterior. Haga doble clic en el archivo ejecutable y siga las instrucciones en la pantalla.</w:t>
+      </w:r>
+    </w:p>
+    <w:p>
+      <w:pPr>
+        <w:jc w:val="both"/>
+        <w:rPr>
+          <w:rFonts w:ascii="Arial" w:hAnsi="Arial" w:cs="Arial"/>
+          <w:sz w:val="22"/>
+          <w:szCs w:val="22"/>
+        </w:rPr>
+      </w:pPr>
+      <w:r>
+        <w:rPr>
+          <w:rFonts w:ascii="Arial" w:hAnsi="Arial" w:cs="Arial"/>
+          <w:sz w:val="22"/>
+          <w:szCs w:val="22"/>
+        </w:rPr>
+        <w:t xml:space="preserve">Se recomienda instalar Ruby en la ruta por defecto sin espacios. </w:t>
+      </w:r>
+      <w:r>
+        <w:rPr>
+          <w:rFonts w:ascii="Arial" w:hAnsi="Arial" w:cs="Arial"/>
+          <w:sz w:val="22"/>
+          <w:szCs w:val="22"/>
+        </w:rPr>
+        <w:t>El</w:t>
+      </w:r>
+      <w:r>
+        <w:rPr>
+          <w:rFonts w:ascii="Arial" w:hAnsi="Arial" w:cs="Arial"/>
+          <w:sz w:val="22"/>
+          <w:szCs w:val="22"/>
+        </w:rPr>
+        <w:t xml:space="preserve"> instalador le ofrece instalar Ruby en C:\Ruby24. Puede cambiar esta ruta para adaptarla a sus necesidades, pero tenga en cuenta que las herramientas </w:t>
+      </w:r>
+      <w:proofErr w:type="spellStart"/>
+      <w:r>
+        <w:rPr>
+          <w:rFonts w:ascii="Arial" w:hAnsi="Arial" w:cs="Arial"/>
+          <w:sz w:val="22"/>
+          <w:szCs w:val="22"/>
+        </w:rPr>
+        <w:t>MinGW</w:t>
+      </w:r>
+      <w:proofErr w:type="spellEnd"/>
+      <w:r>
+        <w:rPr>
+          <w:rFonts w:ascii="Arial" w:hAnsi="Arial" w:cs="Arial"/>
+          <w:sz w:val="22"/>
+          <w:szCs w:val="22"/>
+        </w:rPr>
+        <w:t>, necesarias para instalar algunos tipos de gemas no manejan bien las rutas con espacios, por lo que podría enfrentar varios problemas si instala Ruby a la ubicación estándar de Windows C:\Program Files. Lo instalaremos C:\Ruby\24 porque mantendremos todas las versiones en el mismo directorio raíz.</w:t>
+      </w:r>
+    </w:p>
+    <w:p>
+      <w:pPr>
+        <w:jc w:val="both"/>
+        <w:rPr>
+          <w:rFonts w:ascii="Arial" w:hAnsi="Arial" w:cs="Arial"/>
+          <w:sz w:val="22"/>
+          <w:szCs w:val="22"/>
+        </w:rPr>
+      </w:pPr>
+      <w:r>
+        <w:rPr>
+          <w:rFonts w:ascii="Arial" w:hAnsi="Arial" w:cs="Arial"/>
+          <w:sz w:val="22"/>
+          <w:szCs w:val="22"/>
+        </w:rPr>
+        <w:t>Cuando se complete la instalación, abra el nuevo símbolo del sistema y verifique que todo esté instalado correctamente con C:\&gt;ruby –v le saldrá un mensaje con la versión de Ruby instalada y la fecha de instalación.</w:t>
+      </w:r>
+      <w:r>
+        <w:rPr>
+          <w:rFonts w:ascii="Arial" w:hAnsi="Arial" w:cs="Arial"/>
+          <w:sz w:val="22"/>
+          <w:szCs w:val="22"/>
+        </w:rPr>
+        <w:t xml:space="preserve"> </w:t>
+      </w:r>
+    </w:p>
+    <w:p>
+      <w:pPr>
+        <w:jc w:val="both"/>
+        <w:rPr>
+          <w:rFonts w:ascii="Arial" w:hAnsi="Arial" w:cs="Arial"/>
+          <w:sz w:val="22"/>
+          <w:szCs w:val="22"/>
+        </w:rPr>
+      </w:pPr>
+      <w:r>
+        <w:rPr>
+          <w:rFonts w:ascii="Arial" w:hAnsi="Arial" w:cs="Arial"/>
+          <w:sz w:val="22"/>
+          <w:szCs w:val="22"/>
+        </w:rPr>
+        <w:t>Ahora estamos listos para utilizar gemas. Las gemas en Ruby son un formato estándar para poder distribuir programas o bibliotecas, de esta forma podemos instalar y ocupar de forma sencilla programas y bibliotecas escritos por terceros e incluso reutilizar bibliotecas nuestras.</w:t>
+      </w:r>
+    </w:p>
+    <w:p>
+      <w:pPr>
+        <w:jc w:val="both"/>
+        <w:rPr>
+          <w:rFonts w:ascii="Arial" w:hAnsi="Arial" w:cs="Arial"/>
+          <w:sz w:val="22"/>
+          <w:szCs w:val="22"/>
+        </w:rPr>
+      </w:pPr>
+      <w:r>
+        <w:rPr>
+          <w:rFonts w:ascii="Arial" w:hAnsi="Arial" w:cs="Arial"/>
+          <w:b/>
+          <w:noProof/>
+          <w:sz w:val="32"/>
+          <w:szCs w:val="32"/>
+        </w:rPr>
+        <w:drawing>
+          <wp:anchor distT="0" distB="0" distL="114300" distR="114300" simplePos="0" relativeHeight="251671040" behindDoc="1" locked="0" layoutInCell="1" allowOverlap="1" wp14:anchorId="01453210" wp14:editId="569E393F">
+            <wp:simplePos x="0" y="0"/>
+            <wp:positionH relativeFrom="margin">
+              <wp:align>center</wp:align>
+            </wp:positionH>
+            <wp:positionV relativeFrom="paragraph">
+              <wp:posOffset>189865</wp:posOffset>
+            </wp:positionV>
+            <wp:extent cx="2514600" cy="868045"/>
+            <wp:effectExtent l="0" t="0" r="0" b="8255"/>
+            <wp:wrapTopAndBottom/>
+            <wp:docPr id="24" name="Imagen 24" descr="logoazul"/>
+            <wp:cNvGraphicFramePr>
+              <a:graphicFrameLocks xmlns:a="http://schemas.openxmlformats.org/drawingml/2006/main" noChangeAspect="1"/>
+            </wp:cNvGraphicFramePr>
+            <a:graphic xmlns:a="http://schemas.openxmlformats.org/drawingml/2006/main">
+              <a:graphicData uri="http://schemas.openxmlformats.org/drawingml/2006/picture">
+                <pic:pic xmlns:pic="http://schemas.openxmlformats.org/drawingml/2006/picture">
+                  <pic:nvPicPr>
+                    <pic:cNvPr id="0" name="Picture 4" descr="logoazul"/>
+                    <pic:cNvPicPr>
+                      <a:picLocks noChangeAspect="1" noChangeArrowheads="1"/>
+                    </pic:cNvPicPr>
+                  </pic:nvPicPr>
+                  <pic:blipFill>
+                    <a:blip r:embed="rId8" cstate="print">
+                      <a:extLst>
+                        <a:ext uri="{28A0092B-C50C-407E-A947-70E740481C1C}">
+                          <a14:useLocalDpi xmlns:a14="http://schemas.microsoft.com/office/drawing/2010/main" val="0"/>
+                        </a:ext>
+                      </a:extLst>
+                    </a:blip>
+                    <a:srcRect/>
+                    <a:stretch>
+                      <a:fillRect/>
+                    </a:stretch>
+                  </pic:blipFill>
+                  <pic:spPr bwMode="auto">
+                    <a:xfrm>
+                      <a:off x="0" y="0"/>
+                      <a:ext cx="2514600" cy="868045"/>
+                    </a:xfrm>
+                    <a:prstGeom prst="rect">
+                      <a:avLst/>
+                    </a:prstGeom>
+                    <a:noFill/>
+                  </pic:spPr>
+                </pic:pic>
+              </a:graphicData>
+            </a:graphic>
+            <wp14:sizeRelH relativeFrom="page">
+              <wp14:pctWidth>0</wp14:pctWidth>
+            </wp14:sizeRelH>
+            <wp14:sizeRelV relativeFrom="page">
+              <wp14:pctHeight>0</wp14:pctHeight>
+            </wp14:sizeRelV>
+          </wp:anchor>
+        </w:drawing>
+      </w:r>
+    </w:p>
+    <w:p>
+      <w:pPr>
+        <w:jc w:val="both"/>
+        <w:rPr>
+          <w:rFonts w:ascii="Arial" w:hAnsi="Arial" w:cs="Arial"/>
+          <w:sz w:val="22"/>
+          <w:szCs w:val="22"/>
+        </w:rPr>
+      </w:pPr>
+      <w:r>
+        <w:rPr>
+          <w:rFonts w:ascii="Arial" w:hAnsi="Arial" w:cs="Arial"/>
+          <w:sz w:val="22"/>
+          <w:szCs w:val="22"/>
+        </w:rPr>
         <w:lastRenderedPageBreak/>
-        <w:t xml:space="preserve">Después de realizar las instrucciones anteriores procedemos a </w:t>
-      </w:r>
-      <w:r>
-        <w:rPr>
-          <w:rFonts w:ascii="Arial" w:hAnsi="Arial" w:cs="Arial"/>
-          <w:sz w:val="22"/>
-          <w:szCs w:val="22"/>
-        </w:rPr>
-        <w:t>efectuar la instalación de Ruby</w:t>
-      </w:r>
-      <w:r>
-        <w:rPr>
-          <w:rFonts w:ascii="Arial" w:hAnsi="Arial" w:cs="Arial"/>
-          <w:sz w:val="22"/>
-          <w:szCs w:val="22"/>
-        </w:rPr>
-        <w:t>. C</w:t>
-      </w:r>
-      <w:r>
-        <w:rPr>
-          <w:rFonts w:ascii="Arial" w:hAnsi="Arial" w:cs="Arial"/>
-          <w:sz w:val="22"/>
-          <w:szCs w:val="22"/>
-        </w:rPr>
-        <w:t xml:space="preserve">asi todas las herramientas que se utilizaron se encuentran en </w:t>
-      </w:r>
-      <w:r>
-        <w:rPr>
-          <w:rFonts w:ascii="Arial" w:hAnsi="Arial" w:cs="Arial"/>
-          <w:sz w:val="22"/>
-          <w:szCs w:val="22"/>
-        </w:rPr>
-        <w:t xml:space="preserve">https://rubyinstaller.org/  </w:t>
-      </w:r>
-      <w:r>
-        <w:rPr>
-          <w:rFonts w:ascii="Arial" w:hAnsi="Arial" w:cs="Arial"/>
-          <w:sz w:val="22"/>
-          <w:szCs w:val="22"/>
-        </w:rPr>
-        <w:t>la versión de Ruby que se utilizo es la 2.4.2 por lo tanto procedemos a descargar esa versión de Ruby desde la página anterior. Haga doble clic en el archivo ejecutable y siga las instrucciones en la pantalla.</w:t>
-      </w:r>
-    </w:p>
-    <w:p>
-      <w:pPr>
-        <w:jc w:val="both"/>
-        <w:rPr>
-          <w:rFonts w:ascii="Arial" w:hAnsi="Arial" w:cs="Arial"/>
-          <w:sz w:val="22"/>
-          <w:szCs w:val="22"/>
-        </w:rPr>
-      </w:pPr>
-      <w:r>
-        <w:rPr>
-          <w:rFonts w:ascii="Arial" w:hAnsi="Arial" w:cs="Arial"/>
-          <w:sz w:val="22"/>
-          <w:szCs w:val="22"/>
-        </w:rPr>
-        <w:t xml:space="preserve">Se recomienda instalar Ruby en la ruta por defecto sin espacios. </w:t>
-      </w:r>
-      <w:r>
-        <w:rPr>
-          <w:rFonts w:ascii="Arial" w:hAnsi="Arial" w:cs="Arial"/>
-          <w:sz w:val="22"/>
-          <w:szCs w:val="22"/>
-        </w:rPr>
-        <w:t>El</w:t>
-      </w:r>
-      <w:r>
-        <w:rPr>
-          <w:rFonts w:ascii="Arial" w:hAnsi="Arial" w:cs="Arial"/>
-          <w:sz w:val="22"/>
-          <w:szCs w:val="22"/>
-        </w:rPr>
-        <w:t xml:space="preserve"> instalador le ofrece instalar Ruby en C:\Ruby24. Puede cambiar esta ruta para adaptarla a sus necesidades, pero tenga en cuenta que las herramientas MinGW, necesarias para instalar algunos tipos de gemas no manejan bien las rutas con espacios, por lo que podría enfrentar varios problemas si instala Ruby a la ubicación estándar de Windows C:\Program Files. Lo instalaremos C:\Ruby\24 porque mantendremos todas las versiones en el mismo directorio raíz.</w:t>
-      </w:r>
-    </w:p>
-    <w:p>
-      <w:pPr>
-        <w:jc w:val="both"/>
-        <w:rPr>
-          <w:rFonts w:ascii="Arial" w:hAnsi="Arial" w:cs="Arial"/>
-          <w:sz w:val="22"/>
-          <w:szCs w:val="22"/>
-        </w:rPr>
-      </w:pPr>
-      <w:r>
-        <w:rPr>
-          <w:rFonts w:ascii="Arial" w:hAnsi="Arial" w:cs="Arial"/>
-          <w:sz w:val="22"/>
-          <w:szCs w:val="22"/>
-        </w:rPr>
-        <w:t>Cuando se complete la instalación, abra el nuevo símbolo del sistema y verifique que todo esté instalado correctamente con C:\&gt;ruby –v le saldrá un mensaje con la versión de Ruby instalada y la fecha de instalación.</w:t>
-      </w:r>
+        <w:t xml:space="preserve">Estas gemas, generalmente, son manejadas por </w:t>
+      </w:r>
+      <w:proofErr w:type="spellStart"/>
+      <w:r>
+        <w:rPr>
+          <w:rFonts w:ascii="Arial" w:hAnsi="Arial" w:cs="Arial"/>
+          <w:sz w:val="22"/>
+          <w:szCs w:val="22"/>
+        </w:rPr>
+        <w:t>RubyGems</w:t>
+      </w:r>
+      <w:proofErr w:type="spellEnd"/>
+      <w:r>
+        <w:rPr>
+          <w:rFonts w:ascii="Arial" w:hAnsi="Arial" w:cs="Arial"/>
+          <w:sz w:val="22"/>
+          <w:szCs w:val="22"/>
+        </w:rPr>
+        <w:t>, que es un administrador de paquetes para Ruby y que provee un formato estándar para la distribución de gemas</w:t>
+      </w:r>
+      <w:r>
+        <w:rPr>
+          <w:rFonts w:ascii="Arial" w:hAnsi="Arial" w:cs="Arial"/>
+          <w:sz w:val="22"/>
+          <w:szCs w:val="22"/>
+        </w:rPr>
+        <w:t>.</w:t>
+      </w:r>
+    </w:p>
+    <w:p>
+      <w:pPr>
+        <w:jc w:val="both"/>
+        <w:rPr>
+          <w:rFonts w:ascii="Arial" w:hAnsi="Arial" w:cs="Arial"/>
+          <w:sz w:val="22"/>
+          <w:szCs w:val="22"/>
+        </w:rPr>
+      </w:pPr>
+      <w:r>
+        <w:rPr>
+          <w:rFonts w:ascii="Arial" w:hAnsi="Arial" w:cs="Arial"/>
+          <w:sz w:val="22"/>
+          <w:szCs w:val="22"/>
+        </w:rPr>
+        <w:t>C</w:t>
+      </w:r>
+      <w:r>
+        <w:rPr>
+          <w:rFonts w:ascii="Arial" w:hAnsi="Arial" w:cs="Arial"/>
+          <w:sz w:val="22"/>
+          <w:szCs w:val="22"/>
+        </w:rPr>
+        <w:t xml:space="preserve">on versiones anteriores de Ruby era necesario </w:t>
+      </w:r>
+      <w:r>
+        <w:rPr>
+          <w:rFonts w:ascii="Arial" w:hAnsi="Arial" w:cs="Arial"/>
+          <w:sz w:val="22"/>
+          <w:szCs w:val="22"/>
+        </w:rPr>
+        <w:t xml:space="preserve">tener nuestra propia compilación </w:t>
+      </w:r>
+      <w:proofErr w:type="spellStart"/>
+      <w:r>
+        <w:rPr>
+          <w:rFonts w:ascii="Arial" w:hAnsi="Arial" w:cs="Arial"/>
+          <w:sz w:val="22"/>
+          <w:szCs w:val="22"/>
+        </w:rPr>
+        <w:t>DevKit</w:t>
+      </w:r>
+      <w:proofErr w:type="spellEnd"/>
+      <w:r>
+        <w:rPr>
+          <w:rFonts w:ascii="Arial" w:hAnsi="Arial" w:cs="Arial"/>
+          <w:sz w:val="22"/>
+          <w:szCs w:val="22"/>
+        </w:rPr>
+        <w:t xml:space="preserve"> para poder tener extensiones de C y C++, pero como la versión que se utiliza es la 2.4.2 utilizamos MSYS2. Se puede instalar por el comando </w:t>
+      </w:r>
+      <w:proofErr w:type="spellStart"/>
+      <w:r>
+        <w:rPr>
+          <w:rFonts w:ascii="Arial" w:hAnsi="Arial" w:cs="Arial"/>
+          <w:sz w:val="22"/>
+          <w:szCs w:val="22"/>
+        </w:rPr>
+        <w:t>ridk</w:t>
+      </w:r>
+      <w:proofErr w:type="spellEnd"/>
       <w:r>
         <w:rPr>
           <w:rFonts w:ascii="Arial" w:hAnsi="Arial" w:cs="Arial"/>
@@ -1037,83 +2121,23 @@
         </w:rPr>
         <w:t xml:space="preserve"> </w:t>
       </w:r>
-    </w:p>
-    <w:p>
-      <w:pPr>
-        <w:jc w:val="both"/>
-        <w:rPr>
-          <w:rFonts w:ascii="Arial" w:hAnsi="Arial" w:cs="Arial"/>
-          <w:sz w:val="22"/>
-          <w:szCs w:val="22"/>
-        </w:rPr>
-      </w:pPr>
-      <w:r>
-        <w:rPr>
-          <w:rFonts w:ascii="Arial" w:hAnsi="Arial" w:cs="Arial"/>
-          <w:sz w:val="22"/>
-          <w:szCs w:val="22"/>
-        </w:rPr>
-        <w:t>Ahora estamos listos para utilizar gemas. Las gemas en Ruby son un formato estándar para poder distribuir programas o bibliotecas, de esta forma podemos instalar y ocupar de forma sencilla programas y bibliotecas escritos por terceros e incluso reutilizar bibliotecas nuestras.</w:t>
-      </w:r>
-    </w:p>
-    <w:p>
-      <w:pPr>
-        <w:jc w:val="both"/>
-        <w:rPr>
-          <w:rFonts w:ascii="Arial" w:hAnsi="Arial" w:cs="Arial"/>
-          <w:sz w:val="22"/>
-          <w:szCs w:val="22"/>
-        </w:rPr>
-      </w:pPr>
-      <w:r>
-        <w:rPr>
-          <w:rFonts w:ascii="Arial" w:hAnsi="Arial" w:cs="Arial"/>
-          <w:sz w:val="22"/>
-          <w:szCs w:val="22"/>
-        </w:rPr>
-        <w:t>Estas gemas, generalmente, son manejadas por RubyGems, que es un administrador de paquetes para Ruby y que provee un formato estándar para la distribución de gemas</w:t>
-      </w:r>
-      <w:r>
-        <w:rPr>
-          <w:rFonts w:ascii="Arial" w:hAnsi="Arial" w:cs="Arial"/>
-          <w:sz w:val="22"/>
-          <w:szCs w:val="22"/>
-        </w:rPr>
-        <w:t>.</w:t>
-      </w:r>
-    </w:p>
-    <w:p>
-      <w:pPr>
-        <w:jc w:val="both"/>
-        <w:rPr>
-          <w:rFonts w:ascii="Arial" w:hAnsi="Arial" w:cs="Arial"/>
-          <w:sz w:val="22"/>
-          <w:szCs w:val="22"/>
-        </w:rPr>
-      </w:pPr>
-      <w:r>
-        <w:rPr>
-          <w:rFonts w:ascii="Arial" w:hAnsi="Arial" w:cs="Arial"/>
-          <w:sz w:val="22"/>
-          <w:szCs w:val="22"/>
-        </w:rPr>
-        <w:t>C</w:t>
-      </w:r>
-      <w:r>
-        <w:rPr>
-          <w:rFonts w:ascii="Arial" w:hAnsi="Arial" w:cs="Arial"/>
-          <w:sz w:val="22"/>
-          <w:szCs w:val="22"/>
-        </w:rPr>
-        <w:t xml:space="preserve">on versiones anteriores de Ruby era necesario </w:t>
-      </w:r>
-      <w:r>
-        <w:rPr>
-          <w:rFonts w:ascii="Arial" w:hAnsi="Arial" w:cs="Arial"/>
-          <w:sz w:val="22"/>
-          <w:szCs w:val="22"/>
-        </w:rPr>
-        <w:t>tener nuestra propia compilación DevKit para poder tener extensiones de C y C++, pero como la versión que se utiliza es la 2.4.2 utilizamos MSYS2. Se puede instalar por el comando ridk install, que es parte de RubyInstaller-2.4.2 o Alternativamente, también es posible una descarga manual e instalación desde MSYS2.</w:t>
+      <w:proofErr w:type="spellStart"/>
+      <w:r>
+        <w:rPr>
+          <w:rFonts w:ascii="Arial" w:hAnsi="Arial" w:cs="Arial"/>
+          <w:sz w:val="22"/>
+          <w:szCs w:val="22"/>
+        </w:rPr>
+        <w:t>install</w:t>
+      </w:r>
+      <w:proofErr w:type="spellEnd"/>
+      <w:r>
+        <w:rPr>
+          <w:rFonts w:ascii="Arial" w:hAnsi="Arial" w:cs="Arial"/>
+          <w:sz w:val="22"/>
+          <w:szCs w:val="22"/>
+        </w:rPr>
+        <w:t>, que es parte de RubyInstaller-2.4.2 o Alternativamente, también es posible una descarga manual e instalación desde MSYS2.</w:t>
       </w:r>
     </w:p>
     <w:p>
@@ -1391,7 +2415,6 @@
           <w:sz w:val="22"/>
           <w:szCs w:val="22"/>
         </w:rPr>
-        <w:lastRenderedPageBreak/>
         <w:t xml:space="preserve"> </w:t>
       </w:r>
       <w:r>
@@ -1401,7 +2424,87 @@
           <w:sz w:val="22"/>
           <w:szCs w:val="22"/>
         </w:rPr>
-        <w:t>sudo apt-get install -y git-core subversión</w:t>
+        <w:t xml:space="preserve">sudo </w:t>
+      </w:r>
+      <w:proofErr w:type="spellStart"/>
+      <w:r>
+        <w:rPr>
+          <w:rFonts w:ascii="Arial" w:hAnsi="Arial" w:cs="Arial"/>
+          <w:color w:val="000000" w:themeColor="text1"/>
+          <w:sz w:val="22"/>
+          <w:szCs w:val="22"/>
+        </w:rPr>
+        <w:t>apt-get</w:t>
+      </w:r>
+      <w:proofErr w:type="spellEnd"/>
+      <w:r>
+        <w:rPr>
+          <w:rFonts w:ascii="Arial" w:hAnsi="Arial" w:cs="Arial"/>
+          <w:color w:val="000000" w:themeColor="text1"/>
+          <w:sz w:val="22"/>
+          <w:szCs w:val="22"/>
+        </w:rPr>
+        <w:t xml:space="preserve"> </w:t>
+      </w:r>
+      <w:proofErr w:type="spellStart"/>
+      <w:r>
+        <w:rPr>
+          <w:rFonts w:ascii="Arial" w:hAnsi="Arial" w:cs="Arial"/>
+          <w:color w:val="000000" w:themeColor="text1"/>
+          <w:sz w:val="22"/>
+          <w:szCs w:val="22"/>
+        </w:rPr>
+        <w:t>install</w:t>
+      </w:r>
+      <w:proofErr w:type="spellEnd"/>
+      <w:r>
+        <w:rPr>
+          <w:rFonts w:ascii="Arial" w:hAnsi="Arial" w:cs="Arial"/>
+          <w:color w:val="000000" w:themeColor="text1"/>
+          <w:sz w:val="22"/>
+          <w:szCs w:val="22"/>
+        </w:rPr>
+        <w:t xml:space="preserve"> -y </w:t>
+      </w:r>
+      <w:proofErr w:type="spellStart"/>
+      <w:r>
+        <w:rPr>
+          <w:rFonts w:ascii="Arial" w:hAnsi="Arial" w:cs="Arial"/>
+          <w:color w:val="000000" w:themeColor="text1"/>
+          <w:sz w:val="22"/>
+          <w:szCs w:val="22"/>
+        </w:rPr>
+        <w:t>git-core</w:t>
+      </w:r>
+      <w:proofErr w:type="spellEnd"/>
+      <w:r>
+        <w:rPr>
+          <w:rFonts w:ascii="Arial" w:hAnsi="Arial" w:cs="Arial"/>
+          <w:color w:val="000000" w:themeColor="text1"/>
+          <w:sz w:val="22"/>
+          <w:szCs w:val="22"/>
+        </w:rPr>
+        <w:t xml:space="preserve"> subversi</w:t>
+      </w:r>
+      <w:r>
+        <w:rPr>
+          <w:rFonts w:ascii="Arial" w:hAnsi="Arial" w:cs="Arial"/>
+          <w:color w:val="000000" w:themeColor="text1"/>
+          <w:sz w:val="22"/>
+          <w:szCs w:val="22"/>
+        </w:rPr>
+        <w:t>o</w:t>
+      </w:r>
+      <w:bookmarkStart w:id="0" w:name="_GoBack"/>
+      <w:bookmarkEnd w:id="0"/>
+      <w:r>
+        <w:rPr>
+          <w:rFonts w:ascii="Arial" w:hAnsi="Arial" w:cs="Arial"/>
+          <w:color w:val="000000" w:themeColor="text1"/>
+          <w:sz w:val="22"/>
+          <w:szCs w:val="22"/>
+        </w:rPr>
+        <w:t>n</w:t>
       </w:r>
     </w:p>
     <w:p>
@@ -1453,6 +2556,7 @@
         </w:rPr>
         <w:t xml:space="preserve"> </w:t>
       </w:r>
+      <w:proofErr w:type="spellStart"/>
       <w:r>
         <w:rPr>
           <w:rFonts w:ascii="Arial" w:hAnsi="Arial" w:cs="Arial"/>
@@ -1460,7 +2564,57 @@
           <w:sz w:val="22"/>
           <w:szCs w:val="22"/>
         </w:rPr>
-        <w:t>gpg --keyserver hkp://keys.gnupg.net --recv-keys 409B6B1796C275462A1703113804BB82D39DC0E3</w:t>
+        <w:t>gpg</w:t>
+      </w:r>
+      <w:proofErr w:type="spellEnd"/>
+      <w:r>
+        <w:rPr>
+          <w:rFonts w:ascii="Arial" w:hAnsi="Arial" w:cs="Arial"/>
+          <w:color w:val="000000" w:themeColor="text1"/>
+          <w:sz w:val="22"/>
+          <w:szCs w:val="22"/>
+        </w:rPr>
+        <w:t xml:space="preserve"> --</w:t>
+      </w:r>
+      <w:proofErr w:type="spellStart"/>
+      <w:r>
+        <w:rPr>
+          <w:rFonts w:ascii="Arial" w:hAnsi="Arial" w:cs="Arial"/>
+          <w:color w:val="000000" w:themeColor="text1"/>
+          <w:sz w:val="22"/>
+          <w:szCs w:val="22"/>
+        </w:rPr>
+        <w:t>keyserver</w:t>
+      </w:r>
+      <w:proofErr w:type="spellEnd"/>
+      <w:r>
+        <w:rPr>
+          <w:rFonts w:ascii="Arial" w:hAnsi="Arial" w:cs="Arial"/>
+          <w:color w:val="000000" w:themeColor="text1"/>
+          <w:sz w:val="22"/>
+          <w:szCs w:val="22"/>
+        </w:rPr>
+        <w:t xml:space="preserve"> hkp://keys.gnupg.net --</w:t>
+      </w:r>
+      <w:proofErr w:type="spellStart"/>
+      <w:r>
+        <w:rPr>
+          <w:rFonts w:ascii="Arial" w:hAnsi="Arial" w:cs="Arial"/>
+          <w:color w:val="000000" w:themeColor="text1"/>
+          <w:sz w:val="22"/>
+          <w:szCs w:val="22"/>
+        </w:rPr>
+        <w:t>recv-keys</w:t>
+      </w:r>
+      <w:proofErr w:type="spellEnd"/>
+      <w:r>
+        <w:rPr>
+          <w:rFonts w:ascii="Arial" w:hAnsi="Arial" w:cs="Arial"/>
+          <w:color w:val="000000" w:themeColor="text1"/>
+          <w:sz w:val="22"/>
+          <w:szCs w:val="22"/>
+        </w:rPr>
+        <w:t xml:space="preserve"> 409B6B1796C275462A1703113804BB82D39DC0E3</w:t>
       </w:r>
     </w:p>
     <w:p>
@@ -1484,8 +2638,9 @@
           <w:sz w:val="22"/>
           <w:szCs w:val="22"/>
         </w:rPr>
-        <w:t xml:space="preserve">Se realiza una instalación rápida de RVM con el comando \curl -sSL https://get.rvm.io | bash -s stable --rails –ruby Este comando instala las últimas versiones estables de rvm, ruby y </w:t>
-      </w:r>
+        <w:t>Se realiza una instalación rápida de RVM con el comando \</w:t>
+      </w:r>
+      <w:proofErr w:type="spellStart"/>
       <w:r>
         <w:rPr>
           <w:rFonts w:ascii="Arial" w:hAnsi="Arial" w:cs="Arial"/>
@@ -1493,8 +2648,169 @@
           <w:sz w:val="22"/>
           <w:szCs w:val="22"/>
         </w:rPr>
+        <w:t>curl</w:t>
+      </w:r>
+      <w:proofErr w:type="spellEnd"/>
+      <w:r>
+        <w:rPr>
+          <w:rFonts w:ascii="Arial" w:hAnsi="Arial" w:cs="Arial"/>
+          <w:color w:val="000000" w:themeColor="text1"/>
+          <w:sz w:val="22"/>
+          <w:szCs w:val="22"/>
+        </w:rPr>
+        <w:t xml:space="preserve"> -</w:t>
+      </w:r>
+      <w:proofErr w:type="spellStart"/>
+      <w:r>
+        <w:rPr>
+          <w:rFonts w:ascii="Arial" w:hAnsi="Arial" w:cs="Arial"/>
+          <w:color w:val="000000" w:themeColor="text1"/>
+          <w:sz w:val="22"/>
+          <w:szCs w:val="22"/>
+        </w:rPr>
+        <w:t>sSL</w:t>
+      </w:r>
+      <w:proofErr w:type="spellEnd"/>
+      <w:r>
+        <w:rPr>
+          <w:rFonts w:ascii="Arial" w:hAnsi="Arial" w:cs="Arial"/>
+          <w:color w:val="000000" w:themeColor="text1"/>
+          <w:sz w:val="22"/>
+          <w:szCs w:val="22"/>
+        </w:rPr>
+        <w:t xml:space="preserve"> https://get.rvm.io | </w:t>
+      </w:r>
+      <w:proofErr w:type="spellStart"/>
+      <w:r>
+        <w:rPr>
+          <w:rFonts w:ascii="Arial" w:hAnsi="Arial" w:cs="Arial"/>
+          <w:color w:val="000000" w:themeColor="text1"/>
+          <w:sz w:val="22"/>
+          <w:szCs w:val="22"/>
+        </w:rPr>
+        <w:t>bash</w:t>
+      </w:r>
+      <w:proofErr w:type="spellEnd"/>
+      <w:r>
+        <w:rPr>
+          <w:rFonts w:ascii="Arial" w:hAnsi="Arial" w:cs="Arial"/>
+          <w:color w:val="000000" w:themeColor="text1"/>
+          <w:sz w:val="22"/>
+          <w:szCs w:val="22"/>
+        </w:rPr>
+        <w:t xml:space="preserve"> -s </w:t>
+      </w:r>
+      <w:proofErr w:type="spellStart"/>
+      <w:r>
+        <w:rPr>
+          <w:rFonts w:ascii="Arial" w:hAnsi="Arial" w:cs="Arial"/>
+          <w:color w:val="000000" w:themeColor="text1"/>
+          <w:sz w:val="22"/>
+          <w:szCs w:val="22"/>
+        </w:rPr>
+        <w:t>stable</w:t>
+      </w:r>
+      <w:proofErr w:type="spellEnd"/>
+      <w:r>
+        <w:rPr>
+          <w:rFonts w:ascii="Arial" w:hAnsi="Arial" w:cs="Arial"/>
+          <w:color w:val="000000" w:themeColor="text1"/>
+          <w:sz w:val="22"/>
+          <w:szCs w:val="22"/>
+        </w:rPr>
+        <w:t xml:space="preserve"> --</w:t>
+      </w:r>
+      <w:proofErr w:type="spellStart"/>
+      <w:r>
+        <w:rPr>
+          <w:rFonts w:ascii="Arial" w:hAnsi="Arial" w:cs="Arial"/>
+          <w:color w:val="000000" w:themeColor="text1"/>
+          <w:sz w:val="22"/>
+          <w:szCs w:val="22"/>
+        </w:rPr>
+        <w:t>rails</w:t>
+      </w:r>
+      <w:proofErr w:type="spellEnd"/>
+      <w:r>
+        <w:rPr>
+          <w:rFonts w:ascii="Arial" w:hAnsi="Arial" w:cs="Arial"/>
+          <w:color w:val="000000" w:themeColor="text1"/>
+          <w:sz w:val="22"/>
+          <w:szCs w:val="22"/>
+        </w:rPr>
+        <w:t xml:space="preserve"> –</w:t>
+      </w:r>
+      <w:proofErr w:type="spellStart"/>
+      <w:r>
+        <w:rPr>
+          <w:rFonts w:ascii="Arial" w:hAnsi="Arial" w:cs="Arial"/>
+          <w:color w:val="000000" w:themeColor="text1"/>
+          <w:sz w:val="22"/>
+          <w:szCs w:val="22"/>
+        </w:rPr>
+        <w:t>ruby</w:t>
+      </w:r>
+      <w:proofErr w:type="spellEnd"/>
+      <w:r>
+        <w:rPr>
+          <w:rFonts w:ascii="Arial" w:hAnsi="Arial" w:cs="Arial"/>
+          <w:color w:val="000000" w:themeColor="text1"/>
+          <w:sz w:val="22"/>
+          <w:szCs w:val="22"/>
+        </w:rPr>
+        <w:t xml:space="preserve"> Este comando instala las últimas versiones estables de </w:t>
+      </w:r>
+      <w:proofErr w:type="spellStart"/>
+      <w:r>
+        <w:rPr>
+          <w:rFonts w:ascii="Arial" w:hAnsi="Arial" w:cs="Arial"/>
+          <w:color w:val="000000" w:themeColor="text1"/>
+          <w:sz w:val="22"/>
+          <w:szCs w:val="22"/>
+        </w:rPr>
+        <w:t>rvm</w:t>
+      </w:r>
+      <w:proofErr w:type="spellEnd"/>
+      <w:r>
+        <w:rPr>
+          <w:rFonts w:ascii="Arial" w:hAnsi="Arial" w:cs="Arial"/>
+          <w:color w:val="000000" w:themeColor="text1"/>
+          <w:sz w:val="22"/>
+          <w:szCs w:val="22"/>
+        </w:rPr>
+        <w:t xml:space="preserve">, </w:t>
+      </w:r>
+      <w:proofErr w:type="spellStart"/>
+      <w:r>
+        <w:rPr>
+          <w:rFonts w:ascii="Arial" w:hAnsi="Arial" w:cs="Arial"/>
+          <w:color w:val="000000" w:themeColor="text1"/>
+          <w:sz w:val="22"/>
+          <w:szCs w:val="22"/>
+        </w:rPr>
+        <w:t>ruby</w:t>
+      </w:r>
+      <w:proofErr w:type="spellEnd"/>
+      <w:r>
+        <w:rPr>
+          <w:rFonts w:ascii="Arial" w:hAnsi="Arial" w:cs="Arial"/>
+          <w:color w:val="000000" w:themeColor="text1"/>
+          <w:sz w:val="22"/>
+          <w:szCs w:val="22"/>
+        </w:rPr>
+        <w:t xml:space="preserve"> y </w:t>
+      </w:r>
+      <w:proofErr w:type="spellStart"/>
+      <w:r>
+        <w:rPr>
+          <w:rFonts w:ascii="Arial" w:hAnsi="Arial" w:cs="Arial"/>
+          <w:color w:val="000000" w:themeColor="text1"/>
+          <w:sz w:val="22"/>
+          <w:szCs w:val="22"/>
+        </w:rPr>
         <w:t>Rails</w:t>
       </w:r>
+      <w:proofErr w:type="spellEnd"/>
       <w:r>
         <w:rPr>
           <w:rFonts w:ascii="Arial" w:hAnsi="Arial" w:cs="Arial"/>
@@ -1535,100 +2851,274 @@
           <w:szCs w:val="32"/>
         </w:rPr>
       </w:pPr>
-      <w:r>
+    </w:p>
+    <w:p>
+      <w:pPr>
+        <w:jc w:val="both"/>
         <w:rPr>
           <w:rFonts w:ascii="Arial" w:hAnsi="Arial" w:cs="Arial"/>
           <w:b/>
           <w:sz w:val="32"/>
           <w:szCs w:val="32"/>
         </w:rPr>
-        <w:t xml:space="preserve">3. </w:t>
-      </w:r>
-      <w:r>
+      </w:pPr>
+      <w:r>
+        <w:rPr>
+          <w:rFonts w:ascii="Arial" w:hAnsi="Arial" w:cs="Arial"/>
+          <w:b/>
+          <w:noProof/>
+          <w:sz w:val="32"/>
+          <w:szCs w:val="32"/>
+        </w:rPr>
+        <w:drawing>
+          <wp:anchor distT="0" distB="0" distL="114300" distR="114300" simplePos="0" relativeHeight="251673088" behindDoc="1" locked="0" layoutInCell="1" allowOverlap="1" wp14:anchorId="01453210" wp14:editId="569E393F">
+            <wp:simplePos x="0" y="0"/>
+            <wp:positionH relativeFrom="margin">
+              <wp:align>center</wp:align>
+            </wp:positionH>
+            <wp:positionV relativeFrom="paragraph">
+              <wp:posOffset>267335</wp:posOffset>
+            </wp:positionV>
+            <wp:extent cx="2514600" cy="868045"/>
+            <wp:effectExtent l="0" t="0" r="0" b="8255"/>
+            <wp:wrapTopAndBottom/>
+            <wp:docPr id="25" name="Imagen 25" descr="logoazul"/>
+            <wp:cNvGraphicFramePr>
+              <a:graphicFrameLocks xmlns:a="http://schemas.openxmlformats.org/drawingml/2006/main" noChangeAspect="1"/>
+            </wp:cNvGraphicFramePr>
+            <a:graphic xmlns:a="http://schemas.openxmlformats.org/drawingml/2006/main">
+              <a:graphicData uri="http://schemas.openxmlformats.org/drawingml/2006/picture">
+                <pic:pic xmlns:pic="http://schemas.openxmlformats.org/drawingml/2006/picture">
+                  <pic:nvPicPr>
+                    <pic:cNvPr id="0" name="Picture 4" descr="logoazul"/>
+                    <pic:cNvPicPr>
+                      <a:picLocks noChangeAspect="1" noChangeArrowheads="1"/>
+                    </pic:cNvPicPr>
+                  </pic:nvPicPr>
+                  <pic:blipFill>
+                    <a:blip r:embed="rId8" cstate="print">
+                      <a:extLst>
+                        <a:ext uri="{28A0092B-C50C-407E-A947-70E740481C1C}">
+                          <a14:useLocalDpi xmlns:a14="http://schemas.microsoft.com/office/drawing/2010/main" val="0"/>
+                        </a:ext>
+                      </a:extLst>
+                    </a:blip>
+                    <a:srcRect/>
+                    <a:stretch>
+                      <a:fillRect/>
+                    </a:stretch>
+                  </pic:blipFill>
+                  <pic:spPr bwMode="auto">
+                    <a:xfrm>
+                      <a:off x="0" y="0"/>
+                      <a:ext cx="2514600" cy="868045"/>
+                    </a:xfrm>
+                    <a:prstGeom prst="rect">
+                      <a:avLst/>
+                    </a:prstGeom>
+                    <a:noFill/>
+                  </pic:spPr>
+                </pic:pic>
+              </a:graphicData>
+            </a:graphic>
+            <wp14:sizeRelH relativeFrom="page">
+              <wp14:pctWidth>0</wp14:pctWidth>
+            </wp14:sizeRelH>
+            <wp14:sizeRelV relativeFrom="page">
+              <wp14:pctHeight>0</wp14:pctHeight>
+            </wp14:sizeRelV>
+          </wp:anchor>
+        </w:drawing>
+      </w:r>
+    </w:p>
+    <w:p>
+      <w:pPr>
+        <w:jc w:val="both"/>
         <w:rPr>
           <w:rFonts w:ascii="Arial" w:hAnsi="Arial" w:cs="Arial"/>
           <w:b/>
           <w:sz w:val="32"/>
           <w:szCs w:val="32"/>
         </w:rPr>
-        <w:t>INSTALACIÓN RUBY ON RAILS</w:t>
-      </w:r>
-    </w:p>
-    <w:p>
-      <w:pPr>
-        <w:jc w:val="both"/>
+      </w:pPr>
+      <w:r>
         <w:rPr>
           <w:rFonts w:ascii="Arial" w:hAnsi="Arial" w:cs="Arial"/>
           <w:b/>
           <w:sz w:val="32"/>
           <w:szCs w:val="32"/>
         </w:rPr>
-      </w:pPr>
-    </w:p>
-    <w:p>
-      <w:pPr>
-        <w:jc w:val="both"/>
+        <w:lastRenderedPageBreak/>
+        <w:t xml:space="preserve">3. </w:t>
+      </w:r>
+      <w:r>
         <w:rPr>
           <w:rFonts w:ascii="Arial" w:hAnsi="Arial" w:cs="Arial"/>
           <w:b/>
-          <w:sz w:val="22"/>
-          <w:szCs w:val="22"/>
-        </w:rPr>
-      </w:pPr>
-      <w:r>
+          <w:sz w:val="32"/>
+          <w:szCs w:val="32"/>
+        </w:rPr>
+        <w:t>INSTALACIÓN RUBY ON RAILS</w:t>
+      </w:r>
+    </w:p>
+    <w:p>
+      <w:pPr>
+        <w:jc w:val="both"/>
         <w:rPr>
           <w:rFonts w:ascii="Arial" w:hAnsi="Arial" w:cs="Arial"/>
           <w:b/>
-          <w:sz w:val="22"/>
-          <w:szCs w:val="22"/>
-        </w:rPr>
-        <w:t>3.1 introducción Rails</w:t>
-      </w:r>
-    </w:p>
-    <w:p>
-      <w:pPr>
-        <w:jc w:val="both"/>
-        <w:rPr>
-          <w:rFonts w:ascii="Arial" w:hAnsi="Arial" w:cs="Arial"/>
-          <w:sz w:val="22"/>
-          <w:szCs w:val="22"/>
-        </w:rPr>
-      </w:pPr>
-      <w:r>
-        <w:rPr>
-          <w:rFonts w:ascii="Arial" w:hAnsi="Arial" w:cs="Arial"/>
-          <w:sz w:val="22"/>
-          <w:szCs w:val="22"/>
-        </w:rPr>
-        <w:t>Ruby on Rails es un excelente marco de desarrollo de aplicaciones web cuya popularidad ha aumentado tremendamente en los últimos años. La mayor parte de la popularidad se debe al hecho de que facilita algunas tareas comunes de desarrollo web. Al estar basado en la arquitectura MVC (Model-View-Controller), ofrece al desarrollador la posibilidad desarrollar fácilmente el modelo, la vista y el controlador para la funcionalidad básica del sitio web. En unos simples pasos, el desarrollador puede crear un esqueleto de la aplicación en funcionamiento. La última versión 5.1.4 está dirigida a Ruby versión 2.2.2 o superior. Continúe y descargue una de estas versiones.</w:t>
-      </w:r>
-    </w:p>
-    <w:p>
-      <w:pPr>
-        <w:jc w:val="both"/>
-        <w:rPr>
-          <w:rFonts w:ascii="Arial" w:hAnsi="Arial" w:cs="Arial"/>
-          <w:sz w:val="22"/>
-          <w:szCs w:val="22"/>
-        </w:rPr>
-      </w:pPr>
-    </w:p>
-    <w:p>
-      <w:pPr>
-        <w:jc w:val="both"/>
-        <w:rPr>
-          <w:rFonts w:ascii="Arial" w:hAnsi="Arial" w:cs="Arial"/>
-          <w:sz w:val="22"/>
-          <w:szCs w:val="22"/>
-        </w:rPr>
-      </w:pPr>
-      <w:r>
+          <w:sz w:val="32"/>
+          <w:szCs w:val="32"/>
+        </w:rPr>
+      </w:pPr>
+    </w:p>
+    <w:p>
+      <w:pPr>
+        <w:jc w:val="both"/>
         <w:rPr>
           <w:rFonts w:ascii="Arial" w:hAnsi="Arial" w:cs="Arial"/>
           <w:b/>
           <w:sz w:val="22"/>
           <w:szCs w:val="22"/>
         </w:rPr>
+      </w:pPr>
+      <w:r>
+        <w:rPr>
+          <w:rFonts w:ascii="Arial" w:hAnsi="Arial" w:cs="Arial"/>
+          <w:b/>
+          <w:sz w:val="22"/>
+          <w:szCs w:val="22"/>
+        </w:rPr>
+        <w:t xml:space="preserve">3.1 introducción </w:t>
+      </w:r>
+      <w:proofErr w:type="spellStart"/>
+      <w:r>
+        <w:rPr>
+          <w:rFonts w:ascii="Arial" w:hAnsi="Arial" w:cs="Arial"/>
+          <w:b/>
+          <w:sz w:val="22"/>
+          <w:szCs w:val="22"/>
+        </w:rPr>
+        <w:t>Rails</w:t>
+      </w:r>
+      <w:proofErr w:type="spellEnd"/>
+    </w:p>
+    <w:p>
+      <w:pPr>
+        <w:jc w:val="both"/>
+        <w:rPr>
+          <w:rFonts w:ascii="Arial" w:hAnsi="Arial" w:cs="Arial"/>
+          <w:sz w:val="22"/>
+          <w:szCs w:val="22"/>
+        </w:rPr>
+      </w:pPr>
+      <w:r>
+        <w:rPr>
+          <w:rFonts w:ascii="Arial" w:hAnsi="Arial" w:cs="Arial"/>
+          <w:sz w:val="22"/>
+          <w:szCs w:val="22"/>
+        </w:rPr>
+        <w:t xml:space="preserve">Ruby </w:t>
+      </w:r>
+      <w:proofErr w:type="spellStart"/>
+      <w:r>
+        <w:rPr>
+          <w:rFonts w:ascii="Arial" w:hAnsi="Arial" w:cs="Arial"/>
+          <w:sz w:val="22"/>
+          <w:szCs w:val="22"/>
+        </w:rPr>
+        <w:t>on</w:t>
+      </w:r>
+      <w:proofErr w:type="spellEnd"/>
+      <w:r>
+        <w:rPr>
+          <w:rFonts w:ascii="Arial" w:hAnsi="Arial" w:cs="Arial"/>
+          <w:sz w:val="22"/>
+          <w:szCs w:val="22"/>
+        </w:rPr>
+        <w:t xml:space="preserve"> </w:t>
+      </w:r>
+      <w:proofErr w:type="spellStart"/>
+      <w:r>
+        <w:rPr>
+          <w:rFonts w:ascii="Arial" w:hAnsi="Arial" w:cs="Arial"/>
+          <w:sz w:val="22"/>
+          <w:szCs w:val="22"/>
+        </w:rPr>
+        <w:t>Rails</w:t>
+      </w:r>
+      <w:proofErr w:type="spellEnd"/>
+      <w:r>
+        <w:rPr>
+          <w:rFonts w:ascii="Arial" w:hAnsi="Arial" w:cs="Arial"/>
+          <w:sz w:val="22"/>
+          <w:szCs w:val="22"/>
+        </w:rPr>
+        <w:t xml:space="preserve"> es un excelente marco de desarrollo de aplicaciones web cuya popularidad ha aumentado tremendamente en los últimos años. La mayor parte de la popularidad se debe al hecho de que facilita algunas tareas comunes de desarrollo web. Al estar basado en la arquitectura MVC (</w:t>
+      </w:r>
+      <w:proofErr w:type="spellStart"/>
+      <w:r>
+        <w:rPr>
+          <w:rFonts w:ascii="Arial" w:hAnsi="Arial" w:cs="Arial"/>
+          <w:sz w:val="22"/>
+          <w:szCs w:val="22"/>
+        </w:rPr>
+        <w:t>Model</w:t>
+      </w:r>
+      <w:proofErr w:type="spellEnd"/>
+      <w:r>
+        <w:rPr>
+          <w:rFonts w:ascii="Arial" w:hAnsi="Arial" w:cs="Arial"/>
+          <w:sz w:val="22"/>
+          <w:szCs w:val="22"/>
+        </w:rPr>
+        <w:t>-View-</w:t>
+      </w:r>
+      <w:proofErr w:type="spellStart"/>
+      <w:r>
+        <w:rPr>
+          <w:rFonts w:ascii="Arial" w:hAnsi="Arial" w:cs="Arial"/>
+          <w:sz w:val="22"/>
+          <w:szCs w:val="22"/>
+        </w:rPr>
+        <w:t>Controller</w:t>
+      </w:r>
+      <w:proofErr w:type="spellEnd"/>
+      <w:r>
+        <w:rPr>
+          <w:rFonts w:ascii="Arial" w:hAnsi="Arial" w:cs="Arial"/>
+          <w:sz w:val="22"/>
+          <w:szCs w:val="22"/>
+        </w:rPr>
+        <w:t>), ofrece al desarrollador la posibilidad desarrollar fácilmente el modelo, la vista y el controlador para la funcionalidad básica del sitio web. En unos simples pasos, el desarrollador puede crear un esqueleto de la aplicación en funcionamiento. La última versión 5.1.4 está dirigida a Ruby versión 2.2.2 o superior. Continúe y descargue una de estas versiones.</w:t>
+      </w:r>
+    </w:p>
+    <w:p>
+      <w:pPr>
+        <w:jc w:val="both"/>
+        <w:rPr>
+          <w:rFonts w:ascii="Arial" w:hAnsi="Arial" w:cs="Arial"/>
+          <w:sz w:val="22"/>
+          <w:szCs w:val="22"/>
+        </w:rPr>
+      </w:pPr>
+    </w:p>
+    <w:p>
+      <w:pPr>
+        <w:jc w:val="both"/>
+        <w:rPr>
+          <w:rFonts w:ascii="Arial" w:hAnsi="Arial" w:cs="Arial"/>
+          <w:sz w:val="22"/>
+          <w:szCs w:val="22"/>
+        </w:rPr>
+      </w:pPr>
+      <w:r>
+        <w:rPr>
+          <w:rFonts w:ascii="Arial" w:hAnsi="Arial" w:cs="Arial"/>
+          <w:b/>
+          <w:sz w:val="22"/>
+          <w:szCs w:val="22"/>
+        </w:rPr>
         <w:t xml:space="preserve">3.2 </w:t>
       </w:r>
       <w:r>
@@ -1674,7 +3164,79 @@
           <w:sz w:val="22"/>
           <w:szCs w:val="22"/>
         </w:rPr>
-        <w:t>Con la versión de Ruby instalada y configurada correctamente, la instalación de Ruby on Rails es una tarea fácil y directa. Use uru para cambiar a la nueva versión de Ruby o si esta es la única versión de Ruby que tiene en el sistema, simplemente inicie la instalación de Rails.</w:t>
+        <w:t xml:space="preserve">Con la versión de Ruby instalada y configurada correctamente, la instalación de Ruby </w:t>
+      </w:r>
+      <w:proofErr w:type="spellStart"/>
+      <w:r>
+        <w:rPr>
+          <w:rFonts w:ascii="Arial" w:hAnsi="Arial" w:cs="Arial"/>
+          <w:sz w:val="22"/>
+          <w:szCs w:val="22"/>
+        </w:rPr>
+        <w:t>on</w:t>
+      </w:r>
+      <w:proofErr w:type="spellEnd"/>
+      <w:r>
+        <w:rPr>
+          <w:rFonts w:ascii="Arial" w:hAnsi="Arial" w:cs="Arial"/>
+          <w:sz w:val="22"/>
+          <w:szCs w:val="22"/>
+        </w:rPr>
+        <w:t xml:space="preserve"> </w:t>
+      </w:r>
+      <w:proofErr w:type="spellStart"/>
+      <w:r>
+        <w:rPr>
+          <w:rFonts w:ascii="Arial" w:hAnsi="Arial" w:cs="Arial"/>
+          <w:sz w:val="22"/>
+          <w:szCs w:val="22"/>
+        </w:rPr>
+        <w:t>Rails</w:t>
+      </w:r>
+      <w:proofErr w:type="spellEnd"/>
+      <w:r>
+        <w:rPr>
+          <w:rFonts w:ascii="Arial" w:hAnsi="Arial" w:cs="Arial"/>
+          <w:sz w:val="22"/>
+          <w:szCs w:val="22"/>
+        </w:rPr>
+        <w:t xml:space="preserve"> es una tarea fácil y directa. Use </w:t>
+      </w:r>
+      <w:proofErr w:type="spellStart"/>
+      <w:r>
+        <w:rPr>
+          <w:rFonts w:ascii="Arial" w:hAnsi="Arial" w:cs="Arial"/>
+          <w:sz w:val="22"/>
+          <w:szCs w:val="22"/>
+        </w:rPr>
+        <w:t>uru</w:t>
+      </w:r>
+      <w:proofErr w:type="spellEnd"/>
+      <w:r>
+        <w:rPr>
+          <w:rFonts w:ascii="Arial" w:hAnsi="Arial" w:cs="Arial"/>
+          <w:sz w:val="22"/>
+          <w:szCs w:val="22"/>
+        </w:rPr>
+        <w:t xml:space="preserve"> para cambiar a la nueva versión de Ruby o si esta es la única versión de Ruby que tiene en el sistema, simplemente inicie la instalación de </w:t>
+      </w:r>
+      <w:proofErr w:type="spellStart"/>
+      <w:r>
+        <w:rPr>
+          <w:rFonts w:ascii="Arial" w:hAnsi="Arial" w:cs="Arial"/>
+          <w:sz w:val="22"/>
+          <w:szCs w:val="22"/>
+        </w:rPr>
+        <w:t>Rails</w:t>
+      </w:r>
+      <w:proofErr w:type="spellEnd"/>
+      <w:r>
+        <w:rPr>
+          <w:rFonts w:ascii="Arial" w:hAnsi="Arial" w:cs="Arial"/>
+          <w:sz w:val="22"/>
+          <w:szCs w:val="22"/>
+        </w:rPr>
+        <w:t>.</w:t>
       </w:r>
     </w:p>
     <w:p>
@@ -1713,7 +3275,7 @@
           <w:lang w:eastAsia="es-CO"/>
         </w:rPr>
         <w:drawing>
-          <wp:anchor distT="0" distB="0" distL="114300" distR="114300" simplePos="0" relativeHeight="251654656" behindDoc="0" locked="0" layoutInCell="1" allowOverlap="1">
+          <wp:anchor distT="0" distB="0" distL="114300" distR="114300" simplePos="0" relativeHeight="251649536" behindDoc="0" locked="0" layoutInCell="1" allowOverlap="1">
             <wp:simplePos x="0" y="0"/>
             <wp:positionH relativeFrom="margin">
               <wp:align>center</wp:align>
@@ -1744,7 +3306,7 @@
                     <pic:cNvPicPr/>
                   </pic:nvPicPr>
                   <pic:blipFill rotWithShape="1">
-                    <a:blip r:embed="rId8">
+                    <a:blip r:embed="rId9">
                       <a:extLst>
                         <a:ext uri="{28A0092B-C50C-407E-A947-70E740481C1C}">
                           <a14:useLocalDpi xmlns:a14="http://schemas.microsoft.com/office/drawing/2010/main" val="0"/>
@@ -1809,8 +3371,9 @@
           <w:sz w:val="22"/>
           <w:szCs w:val="22"/>
         </w:rPr>
-        <w:t xml:space="preserve">Ahora que ha instalado Rails, puede ejecutar el comando </w:t>
-      </w:r>
+        <w:t xml:space="preserve">Ahora que ha instalado </w:t>
+      </w:r>
+      <w:proofErr w:type="spellStart"/>
       <w:r>
         <w:rPr>
           <w:rFonts w:ascii="Arial" w:hAnsi="Arial" w:cs="Arial"/>
@@ -1819,6 +3382,25 @@
         </w:rPr>
         <w:t>Rails</w:t>
       </w:r>
+      <w:proofErr w:type="spellEnd"/>
+      <w:r>
+        <w:rPr>
+          <w:rFonts w:ascii="Arial" w:hAnsi="Arial" w:cs="Arial"/>
+          <w:sz w:val="22"/>
+          <w:szCs w:val="22"/>
+        </w:rPr>
+        <w:t xml:space="preserve">, puede ejecutar el comando </w:t>
+      </w:r>
+      <w:proofErr w:type="spellStart"/>
+      <w:r>
+        <w:rPr>
+          <w:rFonts w:ascii="Arial" w:hAnsi="Arial" w:cs="Arial"/>
+          <w:sz w:val="22"/>
+          <w:szCs w:val="22"/>
+        </w:rPr>
+        <w:t>Rails</w:t>
+      </w:r>
+      <w:proofErr w:type="spellEnd"/>
       <w:r>
         <w:rPr>
           <w:rFonts w:ascii="Arial" w:hAnsi="Arial" w:cs="Arial"/>
@@ -1845,9 +3427,8 @@
           <w:szCs w:val="22"/>
           <w:lang w:eastAsia="es-CO"/>
         </w:rPr>
-        <w:lastRenderedPageBreak/>
         <w:drawing>
-          <wp:anchor distT="0" distB="0" distL="114300" distR="114300" simplePos="0" relativeHeight="251655680" behindDoc="0" locked="0" layoutInCell="1" allowOverlap="1">
+          <wp:anchor distT="0" distB="0" distL="114300" distR="114300" simplePos="0" relativeHeight="251650560" behindDoc="0" locked="0" layoutInCell="1" allowOverlap="1">
             <wp:simplePos x="0" y="0"/>
             <wp:positionH relativeFrom="column">
               <wp:posOffset>1754505</wp:posOffset>
@@ -1878,7 +3459,7 @@
                     <pic:cNvPicPr/>
                   </pic:nvPicPr>
                   <pic:blipFill>
-                    <a:blip r:embed="rId9">
+                    <a:blip r:embed="rId10">
                       <a:extLst>
                         <a:ext uri="{28A0092B-C50C-407E-A947-70E740481C1C}">
                           <a14:useLocalDpi xmlns:a14="http://schemas.microsoft.com/office/drawing/2010/main" val="0"/>
@@ -1942,6 +3523,7 @@
         </w:rPr>
         <w:t xml:space="preserve">Si la instalación fue realizada con éxito, </w:t>
       </w:r>
+      <w:proofErr w:type="spellStart"/>
       <w:r>
         <w:rPr>
           <w:rFonts w:ascii="Arial" w:hAnsi="Arial" w:cs="Arial"/>
@@ -1950,6 +3532,7 @@
         </w:rPr>
         <w:t>Rails</w:t>
       </w:r>
+      <w:proofErr w:type="spellEnd"/>
       <w:r>
         <w:rPr>
           <w:rFonts w:ascii="Arial" w:hAnsi="Arial" w:cs="Arial"/>
@@ -1964,11 +3547,78 @@
         <w:jc w:val="both"/>
         <w:rPr>
           <w:rFonts w:ascii="Arial" w:hAnsi="Arial" w:cs="Arial"/>
+          <w:sz w:val="22"/>
+          <w:szCs w:val="22"/>
+        </w:rPr>
+      </w:pPr>
+      <w:r>
+        <w:rPr>
+          <w:rFonts w:ascii="Arial" w:hAnsi="Arial" w:cs="Arial"/>
           <w:b/>
-          <w:sz w:val="22"/>
-          <w:szCs w:val="22"/>
-        </w:rPr>
-      </w:pPr>
+          <w:noProof/>
+          <w:sz w:val="32"/>
+          <w:szCs w:val="32"/>
+        </w:rPr>
+        <w:drawing>
+          <wp:anchor distT="0" distB="0" distL="114300" distR="114300" simplePos="0" relativeHeight="251675136" behindDoc="1" locked="0" layoutInCell="1" allowOverlap="1" wp14:anchorId="01453210" wp14:editId="569E393F">
+            <wp:simplePos x="0" y="0"/>
+            <wp:positionH relativeFrom="margin">
+              <wp:align>center</wp:align>
+            </wp:positionH>
+            <wp:positionV relativeFrom="paragraph">
+              <wp:posOffset>279400</wp:posOffset>
+            </wp:positionV>
+            <wp:extent cx="2514600" cy="868045"/>
+            <wp:effectExtent l="0" t="0" r="0" b="8255"/>
+            <wp:wrapTopAndBottom/>
+            <wp:docPr id="26" name="Imagen 26" descr="logoazul"/>
+            <wp:cNvGraphicFramePr>
+              <a:graphicFrameLocks xmlns:a="http://schemas.openxmlformats.org/drawingml/2006/main" noChangeAspect="1"/>
+            </wp:cNvGraphicFramePr>
+            <a:graphic xmlns:a="http://schemas.openxmlformats.org/drawingml/2006/main">
+              <a:graphicData uri="http://schemas.openxmlformats.org/drawingml/2006/picture">
+                <pic:pic xmlns:pic="http://schemas.openxmlformats.org/drawingml/2006/picture">
+                  <pic:nvPicPr>
+                    <pic:cNvPr id="0" name="Picture 4" descr="logoazul"/>
+                    <pic:cNvPicPr>
+                      <a:picLocks noChangeAspect="1" noChangeArrowheads="1"/>
+                    </pic:cNvPicPr>
+                  </pic:nvPicPr>
+                  <pic:blipFill>
+                    <a:blip r:embed="rId8" cstate="print">
+                      <a:extLst>
+                        <a:ext uri="{28A0092B-C50C-407E-A947-70E740481C1C}">
+                          <a14:useLocalDpi xmlns:a14="http://schemas.microsoft.com/office/drawing/2010/main" val="0"/>
+                        </a:ext>
+                      </a:extLst>
+                    </a:blip>
+                    <a:srcRect/>
+                    <a:stretch>
+                      <a:fillRect/>
+                    </a:stretch>
+                  </pic:blipFill>
+                  <pic:spPr bwMode="auto">
+                    <a:xfrm>
+                      <a:off x="0" y="0"/>
+                      <a:ext cx="2514600" cy="868045"/>
+                    </a:xfrm>
+                    <a:prstGeom prst="rect">
+                      <a:avLst/>
+                    </a:prstGeom>
+                    <a:noFill/>
+                  </pic:spPr>
+                </pic:pic>
+              </a:graphicData>
+            </a:graphic>
+            <wp14:sizeRelH relativeFrom="page">
+              <wp14:pctWidth>0</wp14:pctWidth>
+            </wp14:sizeRelH>
+            <wp14:sizeRelV relativeFrom="page">
+              <wp14:pctHeight>0</wp14:pctHeight>
+            </wp14:sizeRelV>
+          </wp:anchor>
+        </w:drawing>
+      </w:r>
     </w:p>
     <w:p>
       <w:pPr>
@@ -1987,7 +3637,8 @@
           <w:sz w:val="22"/>
           <w:szCs w:val="22"/>
         </w:rPr>
-        <w:t xml:space="preserve">3.4 </w:t>
+        <w:lastRenderedPageBreak/>
+        <w:t>3.4 Instalación</w:t>
       </w:r>
       <w:r>
         <w:rPr>
@@ -1996,7 +3647,7 @@
           <w:sz w:val="22"/>
           <w:szCs w:val="22"/>
         </w:rPr>
-        <w:t xml:space="preserve"> Instalación</w:t>
+        <w:t xml:space="preserve"> </w:t>
       </w:r>
       <w:r>
         <w:rPr>
@@ -2005,7 +3656,7 @@
           <w:sz w:val="22"/>
           <w:szCs w:val="22"/>
         </w:rPr>
-        <w:t xml:space="preserve"> </w:t>
+        <w:t>Linux</w:t>
       </w:r>
       <w:r>
         <w:rPr>
@@ -2014,15 +3665,6 @@
           <w:sz w:val="22"/>
           <w:szCs w:val="22"/>
         </w:rPr>
-        <w:t>Linux</w:t>
-      </w:r>
-      <w:r>
-        <w:rPr>
-          <w:rFonts w:ascii="Arial" w:hAnsi="Arial" w:cs="Arial"/>
-          <w:b/>
-          <w:sz w:val="22"/>
-          <w:szCs w:val="22"/>
-        </w:rPr>
         <w:t>:</w:t>
       </w:r>
     </w:p>
@@ -2051,25 +3693,187 @@
           <w:sz w:val="22"/>
           <w:szCs w:val="22"/>
         </w:rPr>
-        <w:t>Dado que Rails viene con tantas dependencias, vamos a necesitar instalar un runtime de Javascript como NodeJS. Esto le permite usar Coffeescript y Asset Pipeline en Rails, que combina y minimiza el código javascript para proporcionar un entorno de producción más rápido.</w:t>
-      </w:r>
-    </w:p>
-    <w:p>
-      <w:pPr>
-        <w:jc w:val="both"/>
-        <w:rPr>
-          <w:rFonts w:ascii="Arial" w:hAnsi="Arial" w:cs="Arial"/>
-          <w:sz w:val="22"/>
-          <w:szCs w:val="22"/>
-        </w:rPr>
-      </w:pPr>
-      <w:r>
-        <w:rPr>
-          <w:rFonts w:ascii="Arial" w:hAnsi="Arial" w:cs="Arial"/>
-          <w:sz w:val="22"/>
-          <w:szCs w:val="22"/>
-        </w:rPr>
-        <w:t>Para instalar NodeJS, vamos a agregarlo usando el repositorio oficial:</w:t>
+        <w:t xml:space="preserve">Dado que </w:t>
+      </w:r>
+      <w:proofErr w:type="spellStart"/>
+      <w:r>
+        <w:rPr>
+          <w:rFonts w:ascii="Arial" w:hAnsi="Arial" w:cs="Arial"/>
+          <w:sz w:val="22"/>
+          <w:szCs w:val="22"/>
+        </w:rPr>
+        <w:t>Rails</w:t>
+      </w:r>
+      <w:proofErr w:type="spellEnd"/>
+      <w:r>
+        <w:rPr>
+          <w:rFonts w:ascii="Arial" w:hAnsi="Arial" w:cs="Arial"/>
+          <w:sz w:val="22"/>
+          <w:szCs w:val="22"/>
+        </w:rPr>
+        <w:t xml:space="preserve"> viene con tantas dependencias, vamos a necesitar instalar un </w:t>
+      </w:r>
+      <w:proofErr w:type="spellStart"/>
+      <w:r>
+        <w:rPr>
+          <w:rFonts w:ascii="Arial" w:hAnsi="Arial" w:cs="Arial"/>
+          <w:sz w:val="22"/>
+          <w:szCs w:val="22"/>
+        </w:rPr>
+        <w:t>runtime</w:t>
+      </w:r>
+      <w:proofErr w:type="spellEnd"/>
+      <w:r>
+        <w:rPr>
+          <w:rFonts w:ascii="Arial" w:hAnsi="Arial" w:cs="Arial"/>
+          <w:sz w:val="22"/>
+          <w:szCs w:val="22"/>
+        </w:rPr>
+        <w:t xml:space="preserve"> de </w:t>
+      </w:r>
+      <w:proofErr w:type="spellStart"/>
+      <w:r>
+        <w:rPr>
+          <w:rFonts w:ascii="Arial" w:hAnsi="Arial" w:cs="Arial"/>
+          <w:sz w:val="22"/>
+          <w:szCs w:val="22"/>
+        </w:rPr>
+        <w:t>Javascript</w:t>
+      </w:r>
+      <w:proofErr w:type="spellEnd"/>
+      <w:r>
+        <w:rPr>
+          <w:rFonts w:ascii="Arial" w:hAnsi="Arial" w:cs="Arial"/>
+          <w:sz w:val="22"/>
+          <w:szCs w:val="22"/>
+        </w:rPr>
+        <w:t xml:space="preserve"> como </w:t>
+      </w:r>
+      <w:proofErr w:type="spellStart"/>
+      <w:r>
+        <w:rPr>
+          <w:rFonts w:ascii="Arial" w:hAnsi="Arial" w:cs="Arial"/>
+          <w:sz w:val="22"/>
+          <w:szCs w:val="22"/>
+        </w:rPr>
+        <w:t>NodeJS</w:t>
+      </w:r>
+      <w:proofErr w:type="spellEnd"/>
+      <w:r>
+        <w:rPr>
+          <w:rFonts w:ascii="Arial" w:hAnsi="Arial" w:cs="Arial"/>
+          <w:sz w:val="22"/>
+          <w:szCs w:val="22"/>
+        </w:rPr>
+        <w:t xml:space="preserve">. Esto le permite usar </w:t>
+      </w:r>
+      <w:proofErr w:type="spellStart"/>
+      <w:r>
+        <w:rPr>
+          <w:rFonts w:ascii="Arial" w:hAnsi="Arial" w:cs="Arial"/>
+          <w:sz w:val="22"/>
+          <w:szCs w:val="22"/>
+        </w:rPr>
+        <w:t>Coffeescript</w:t>
+      </w:r>
+      <w:proofErr w:type="spellEnd"/>
+      <w:r>
+        <w:rPr>
+          <w:rFonts w:ascii="Arial" w:hAnsi="Arial" w:cs="Arial"/>
+          <w:sz w:val="22"/>
+          <w:szCs w:val="22"/>
+        </w:rPr>
+        <w:t xml:space="preserve"> y </w:t>
+      </w:r>
+      <w:proofErr w:type="spellStart"/>
+      <w:r>
+        <w:rPr>
+          <w:rFonts w:ascii="Arial" w:hAnsi="Arial" w:cs="Arial"/>
+          <w:sz w:val="22"/>
+          <w:szCs w:val="22"/>
+        </w:rPr>
+        <w:t>Asset</w:t>
+      </w:r>
+      <w:proofErr w:type="spellEnd"/>
+      <w:r>
+        <w:rPr>
+          <w:rFonts w:ascii="Arial" w:hAnsi="Arial" w:cs="Arial"/>
+          <w:sz w:val="22"/>
+          <w:szCs w:val="22"/>
+        </w:rPr>
+        <w:t xml:space="preserve"> Pipeline en </w:t>
+      </w:r>
+      <w:proofErr w:type="spellStart"/>
+      <w:r>
+        <w:rPr>
+          <w:rFonts w:ascii="Arial" w:hAnsi="Arial" w:cs="Arial"/>
+          <w:sz w:val="22"/>
+          <w:szCs w:val="22"/>
+        </w:rPr>
+        <w:t>Rails</w:t>
+      </w:r>
+      <w:proofErr w:type="spellEnd"/>
+      <w:r>
+        <w:rPr>
+          <w:rFonts w:ascii="Arial" w:hAnsi="Arial" w:cs="Arial"/>
+          <w:sz w:val="22"/>
+          <w:szCs w:val="22"/>
+        </w:rPr>
+        <w:t xml:space="preserve">, que combina y minimiza el código </w:t>
+      </w:r>
+      <w:proofErr w:type="spellStart"/>
+      <w:r>
+        <w:rPr>
+          <w:rFonts w:ascii="Arial" w:hAnsi="Arial" w:cs="Arial"/>
+          <w:sz w:val="22"/>
+          <w:szCs w:val="22"/>
+        </w:rPr>
+        <w:t>javascript</w:t>
+      </w:r>
+      <w:proofErr w:type="spellEnd"/>
+      <w:r>
+        <w:rPr>
+          <w:rFonts w:ascii="Arial" w:hAnsi="Arial" w:cs="Arial"/>
+          <w:sz w:val="22"/>
+          <w:szCs w:val="22"/>
+        </w:rPr>
+        <w:t xml:space="preserve"> para proporcionar un entorno de producción más rápido.</w:t>
+      </w:r>
+    </w:p>
+    <w:p>
+      <w:pPr>
+        <w:jc w:val="both"/>
+        <w:rPr>
+          <w:rFonts w:ascii="Arial" w:hAnsi="Arial" w:cs="Arial"/>
+          <w:sz w:val="22"/>
+          <w:szCs w:val="22"/>
+        </w:rPr>
+      </w:pPr>
+      <w:r>
+        <w:rPr>
+          <w:rFonts w:ascii="Arial" w:hAnsi="Arial" w:cs="Arial"/>
+          <w:sz w:val="22"/>
+          <w:szCs w:val="22"/>
+        </w:rPr>
+        <w:t xml:space="preserve">Para instalar </w:t>
+      </w:r>
+      <w:proofErr w:type="spellStart"/>
+      <w:r>
+        <w:rPr>
+          <w:rFonts w:ascii="Arial" w:hAnsi="Arial" w:cs="Arial"/>
+          <w:sz w:val="22"/>
+          <w:szCs w:val="22"/>
+        </w:rPr>
+        <w:t>NodeJS</w:t>
+      </w:r>
+      <w:proofErr w:type="spellEnd"/>
+      <w:r>
+        <w:rPr>
+          <w:rFonts w:ascii="Arial" w:hAnsi="Arial" w:cs="Arial"/>
+          <w:sz w:val="22"/>
+          <w:szCs w:val="22"/>
+        </w:rPr>
+        <w:t>, vamos a agregarlo usando el repositorio oficial:</w:t>
       </w:r>
     </w:p>
     <w:p>
@@ -2090,7 +3894,7 @@
           <w:lang w:eastAsia="es-CO"/>
         </w:rPr>
         <w:drawing>
-          <wp:anchor distT="0" distB="0" distL="114300" distR="114300" simplePos="0" relativeHeight="251656704" behindDoc="0" locked="0" layoutInCell="1" allowOverlap="1">
+          <wp:anchor distT="0" distB="0" distL="114300" distR="114300" simplePos="0" relativeHeight="251651584" behindDoc="0" locked="0" layoutInCell="1" allowOverlap="1">
             <wp:simplePos x="0" y="0"/>
             <wp:positionH relativeFrom="margin">
               <wp:align>center</wp:align>
@@ -2121,7 +3925,7 @@
                     <pic:cNvPicPr/>
                   </pic:nvPicPr>
                   <pic:blipFill>
-                    <a:blip r:embed="rId10">
+                    <a:blip r:embed="rId11">
                       <a:extLst>
                         <a:ext uri="{28A0092B-C50C-407E-A947-70E740481C1C}">
                           <a14:useLocalDpi xmlns:a14="http://schemas.microsoft.com/office/drawing/2010/main" val="0"/>
@@ -2183,7 +3987,25 @@
           <w:sz w:val="22"/>
           <w:szCs w:val="22"/>
         </w:rPr>
-        <w:t>Luego instalamos Rails:</w:t>
+        <w:t xml:space="preserve">Luego instalamos </w:t>
+      </w:r>
+      <w:proofErr w:type="spellStart"/>
+      <w:r>
+        <w:rPr>
+          <w:rFonts w:ascii="Arial" w:hAnsi="Arial" w:cs="Arial"/>
+          <w:sz w:val="22"/>
+          <w:szCs w:val="22"/>
+        </w:rPr>
+        <w:t>Rails</w:t>
+      </w:r>
+      <w:proofErr w:type="spellEnd"/>
+      <w:r>
+        <w:rPr>
+          <w:rFonts w:ascii="Arial" w:hAnsi="Arial" w:cs="Arial"/>
+          <w:sz w:val="22"/>
+          <w:szCs w:val="22"/>
+        </w:rPr>
+        <w:t>:</w:t>
       </w:r>
     </w:p>
     <w:p>
@@ -2204,7 +4026,7 @@
           <w:lang w:eastAsia="es-CO"/>
         </w:rPr>
         <w:drawing>
-          <wp:anchor distT="0" distB="0" distL="114300" distR="114300" simplePos="0" relativeHeight="251658752" behindDoc="0" locked="0" layoutInCell="1" allowOverlap="1">
+          <wp:anchor distT="0" distB="0" distL="114300" distR="114300" simplePos="0" relativeHeight="251653632" behindDoc="0" locked="0" layoutInCell="1" allowOverlap="1">
             <wp:simplePos x="0" y="0"/>
             <wp:positionH relativeFrom="margin">
               <wp:align>center</wp:align>
@@ -2235,7 +4057,7 @@
                     <pic:cNvPicPr/>
                   </pic:nvPicPr>
                   <pic:blipFill>
-                    <a:blip r:embed="rId11">
+                    <a:blip r:embed="rId12">
                       <a:extLst>
                         <a:ext uri="{28A0092B-C50C-407E-A947-70E740481C1C}">
                           <a14:useLocalDpi xmlns:a14="http://schemas.microsoft.com/office/drawing/2010/main" val="0"/>
@@ -2287,7 +4109,25 @@
           <w:sz w:val="22"/>
           <w:szCs w:val="22"/>
         </w:rPr>
-        <w:t>Si está utilizando rbenv, deberá ejecutar el siguiente comando para que los rieles sean ejecutables:</w:t>
+        <w:t xml:space="preserve">Si está utilizando </w:t>
+      </w:r>
+      <w:proofErr w:type="spellStart"/>
+      <w:r>
+        <w:rPr>
+          <w:rFonts w:ascii="Arial" w:hAnsi="Arial" w:cs="Arial"/>
+          <w:sz w:val="22"/>
+          <w:szCs w:val="22"/>
+        </w:rPr>
+        <w:t>rbenv</w:t>
+      </w:r>
+      <w:proofErr w:type="spellEnd"/>
+      <w:r>
+        <w:rPr>
+          <w:rFonts w:ascii="Arial" w:hAnsi="Arial" w:cs="Arial"/>
+          <w:sz w:val="22"/>
+          <w:szCs w:val="22"/>
+        </w:rPr>
+        <w:t>, deberá ejecutar el siguiente comando para que los rieles sean ejecutables:</w:t>
       </w:r>
     </w:p>
     <w:p>
@@ -2308,7 +4148,7 @@
           <w:lang w:eastAsia="es-CO"/>
         </w:rPr>
         <w:drawing>
-          <wp:anchor distT="0" distB="0" distL="114300" distR="114300" simplePos="0" relativeHeight="251659776" behindDoc="0" locked="0" layoutInCell="1" allowOverlap="1">
+          <wp:anchor distT="0" distB="0" distL="114300" distR="114300" simplePos="0" relativeHeight="251654656" behindDoc="0" locked="0" layoutInCell="1" allowOverlap="1">
             <wp:simplePos x="0" y="0"/>
             <wp:positionH relativeFrom="margin">
               <wp:align>center</wp:align>
@@ -2339,7 +4179,7 @@
                     <pic:cNvPicPr/>
                   </pic:nvPicPr>
                   <pic:blipFill>
-                    <a:blip r:embed="rId12">
+                    <a:blip r:embed="rId13">
                       <a:extLst>
                         <a:ext uri="{28A0092B-C50C-407E-A947-70E740481C1C}">
                           <a14:useLocalDpi xmlns:a14="http://schemas.microsoft.com/office/drawing/2010/main" val="0"/>
@@ -2391,7 +4231,43 @@
           <w:sz w:val="22"/>
           <w:szCs w:val="22"/>
         </w:rPr>
-        <w:t>Ahora que ha instalado Rails, puede ejecutar el comando rails -v para asegurarse de tener todo instalado correctamente:</w:t>
+        <w:t xml:space="preserve">Ahora que ha instalado </w:t>
+      </w:r>
+      <w:proofErr w:type="spellStart"/>
+      <w:r>
+        <w:rPr>
+          <w:rFonts w:ascii="Arial" w:hAnsi="Arial" w:cs="Arial"/>
+          <w:sz w:val="22"/>
+          <w:szCs w:val="22"/>
+        </w:rPr>
+        <w:t>Rails</w:t>
+      </w:r>
+      <w:proofErr w:type="spellEnd"/>
+      <w:r>
+        <w:rPr>
+          <w:rFonts w:ascii="Arial" w:hAnsi="Arial" w:cs="Arial"/>
+          <w:sz w:val="22"/>
+          <w:szCs w:val="22"/>
+        </w:rPr>
+        <w:t xml:space="preserve">, puede ejecutar el comando </w:t>
+      </w:r>
+      <w:proofErr w:type="spellStart"/>
+      <w:r>
+        <w:rPr>
+          <w:rFonts w:ascii="Arial" w:hAnsi="Arial" w:cs="Arial"/>
+          <w:sz w:val="22"/>
+          <w:szCs w:val="22"/>
+        </w:rPr>
+        <w:t>rails</w:t>
+      </w:r>
+      <w:proofErr w:type="spellEnd"/>
+      <w:r>
+        <w:rPr>
+          <w:rFonts w:ascii="Arial" w:hAnsi="Arial" w:cs="Arial"/>
+          <w:sz w:val="22"/>
+          <w:szCs w:val="22"/>
+        </w:rPr>
+        <w:t xml:space="preserve"> -v para asegurarse de tener todo instalado correctamente:</w:t>
       </w:r>
     </w:p>
     <w:p>
@@ -2412,7 +4288,7 @@
           <w:lang w:eastAsia="es-CO"/>
         </w:rPr>
         <w:drawing>
-          <wp:anchor distT="0" distB="0" distL="114300" distR="114300" simplePos="0" relativeHeight="251657728" behindDoc="0" locked="0" layoutInCell="1" allowOverlap="1" wp14:anchorId="3D3FE0C9" wp14:editId="569F4FDE">
+          <wp:anchor distT="0" distB="0" distL="114300" distR="114300" simplePos="0" relativeHeight="251652608" behindDoc="0" locked="0" layoutInCell="1" allowOverlap="1" wp14:anchorId="3D3FE0C9" wp14:editId="569F4FDE">
             <wp:simplePos x="0" y="0"/>
             <wp:positionH relativeFrom="margin">
               <wp:align>center</wp:align>
@@ -2443,7 +4319,7 @@
                     <pic:cNvPicPr/>
                   </pic:nvPicPr>
                   <pic:blipFill>
-                    <a:blip r:embed="rId9">
+                    <a:blip r:embed="rId10">
                       <a:extLst>
                         <a:ext uri="{28A0092B-C50C-407E-A947-70E740481C1C}">
                           <a14:useLocalDpi xmlns:a14="http://schemas.microsoft.com/office/drawing/2010/main" val="0"/>
@@ -2505,6 +4381,94 @@
         <w:jc w:val="both"/>
         <w:rPr>
           <w:rFonts w:ascii="Arial" w:hAnsi="Arial" w:cs="Arial"/>
+          <w:sz w:val="22"/>
+          <w:szCs w:val="22"/>
+        </w:rPr>
+      </w:pPr>
+    </w:p>
+    <w:p>
+      <w:pPr>
+        <w:jc w:val="both"/>
+        <w:rPr>
+          <w:rFonts w:ascii="Arial" w:hAnsi="Arial" w:cs="Arial"/>
+          <w:sz w:val="22"/>
+          <w:szCs w:val="22"/>
+        </w:rPr>
+      </w:pPr>
+      <w:r>
+        <w:rPr>
+          <w:rFonts w:ascii="Arial" w:hAnsi="Arial" w:cs="Arial"/>
+          <w:b/>
+          <w:noProof/>
+          <w:sz w:val="32"/>
+          <w:szCs w:val="32"/>
+        </w:rPr>
+        <w:drawing>
+          <wp:anchor distT="0" distB="0" distL="114300" distR="114300" simplePos="0" relativeHeight="251677184" behindDoc="1" locked="0" layoutInCell="1" allowOverlap="1" wp14:anchorId="01453210" wp14:editId="569E393F">
+            <wp:simplePos x="0" y="0"/>
+            <wp:positionH relativeFrom="margin">
+              <wp:align>center</wp:align>
+            </wp:positionH>
+            <wp:positionV relativeFrom="paragraph">
+              <wp:posOffset>339725</wp:posOffset>
+            </wp:positionV>
+            <wp:extent cx="2514600" cy="868045"/>
+            <wp:effectExtent l="0" t="0" r="0" b="8255"/>
+            <wp:wrapTopAndBottom/>
+            <wp:docPr id="27" name="Imagen 27" descr="logoazul"/>
+            <wp:cNvGraphicFramePr>
+              <a:graphicFrameLocks xmlns:a="http://schemas.openxmlformats.org/drawingml/2006/main" noChangeAspect="1"/>
+            </wp:cNvGraphicFramePr>
+            <a:graphic xmlns:a="http://schemas.openxmlformats.org/drawingml/2006/main">
+              <a:graphicData uri="http://schemas.openxmlformats.org/drawingml/2006/picture">
+                <pic:pic xmlns:pic="http://schemas.openxmlformats.org/drawingml/2006/picture">
+                  <pic:nvPicPr>
+                    <pic:cNvPr id="0" name="Picture 4" descr="logoazul"/>
+                    <pic:cNvPicPr>
+                      <a:picLocks noChangeAspect="1" noChangeArrowheads="1"/>
+                    </pic:cNvPicPr>
+                  </pic:nvPicPr>
+                  <pic:blipFill>
+                    <a:blip r:embed="rId8" cstate="print">
+                      <a:extLst>
+                        <a:ext uri="{28A0092B-C50C-407E-A947-70E740481C1C}">
+                          <a14:useLocalDpi xmlns:a14="http://schemas.microsoft.com/office/drawing/2010/main" val="0"/>
+                        </a:ext>
+                      </a:extLst>
+                    </a:blip>
+                    <a:srcRect/>
+                    <a:stretch>
+                      <a:fillRect/>
+                    </a:stretch>
+                  </pic:blipFill>
+                  <pic:spPr bwMode="auto">
+                    <a:xfrm>
+                      <a:off x="0" y="0"/>
+                      <a:ext cx="2514600" cy="868045"/>
+                    </a:xfrm>
+                    <a:prstGeom prst="rect">
+                      <a:avLst/>
+                    </a:prstGeom>
+                    <a:noFill/>
+                  </pic:spPr>
+                </pic:pic>
+              </a:graphicData>
+            </a:graphic>
+            <wp14:sizeRelH relativeFrom="page">
+              <wp14:pctWidth>0</wp14:pctWidth>
+            </wp14:sizeRelH>
+            <wp14:sizeRelV relativeFrom="page">
+              <wp14:pctHeight>0</wp14:pctHeight>
+            </wp14:sizeRelV>
+          </wp:anchor>
+        </w:drawing>
+      </w:r>
+    </w:p>
+    <w:p>
+      <w:pPr>
+        <w:jc w:val="both"/>
+        <w:rPr>
+          <w:rFonts w:ascii="Arial" w:hAnsi="Arial" w:cs="Arial"/>
           <w:b/>
           <w:sz w:val="32"/>
           <w:szCs w:val="32"/>
@@ -2853,7 +4817,25 @@
           <w:sz w:val="22"/>
           <w:szCs w:val="22"/>
         </w:rPr>
-        <w:t xml:space="preserve">el buscador de nuestro sistema operativo y buscamos PGadmin </w:t>
+        <w:t xml:space="preserve">el buscador de nuestro sistema operativo y buscamos </w:t>
+      </w:r>
+      <w:proofErr w:type="spellStart"/>
+      <w:r>
+        <w:rPr>
+          <w:rFonts w:ascii="Arial" w:hAnsi="Arial" w:cs="Arial"/>
+          <w:sz w:val="22"/>
+          <w:szCs w:val="22"/>
+        </w:rPr>
+        <w:t>PGadmin</w:t>
+      </w:r>
+      <w:proofErr w:type="spellEnd"/>
+      <w:r>
+        <w:rPr>
+          <w:rFonts w:ascii="Arial" w:hAnsi="Arial" w:cs="Arial"/>
+          <w:sz w:val="22"/>
+          <w:szCs w:val="22"/>
+        </w:rPr>
+        <w:t>.</w:t>
       </w:r>
     </w:p>
     <w:p>
@@ -2947,7 +4929,31 @@
           <w:sz w:val="22"/>
           <w:szCs w:val="22"/>
         </w:rPr>
-        <w:t>digitamos la información de la bd</w:t>
+        <w:t>digitamos la información de la b</w:t>
+      </w:r>
+      <w:r>
+        <w:rPr>
+          <w:rFonts w:ascii="Arial" w:hAnsi="Arial" w:cs="Arial"/>
+          <w:sz w:val="22"/>
+          <w:szCs w:val="22"/>
+        </w:rPr>
+        <w:t xml:space="preserve">ase de </w:t>
+      </w:r>
+      <w:r>
+        <w:rPr>
+          <w:rFonts w:ascii="Arial" w:hAnsi="Arial" w:cs="Arial"/>
+          <w:sz w:val="22"/>
+          <w:szCs w:val="22"/>
+        </w:rPr>
+        <w:t>d</w:t>
+      </w:r>
+      <w:r>
+        <w:rPr>
+          <w:rFonts w:ascii="Arial" w:hAnsi="Arial" w:cs="Arial"/>
+          <w:sz w:val="22"/>
+          <w:szCs w:val="22"/>
+        </w:rPr>
+        <w:t>atos</w:t>
       </w:r>
       <w:r>
         <w:rPr>
@@ -2978,21 +4984,142 @@
           <w:sz w:val="24"/>
         </w:rPr>
       </w:pPr>
-      <w:r>
+    </w:p>
+    <w:p>
+      <w:pPr>
+        <w:jc w:val="both"/>
         <w:rPr>
           <w:rFonts w:ascii="Arial" w:hAnsi="Arial" w:cs="Arial"/>
           <w:b/>
           <w:sz w:val="24"/>
         </w:rPr>
-        <w:t xml:space="preserve">4.2 </w:t>
-      </w:r>
-      <w:r>
+      </w:pPr>
+    </w:p>
+    <w:p>
+      <w:pPr>
+        <w:jc w:val="both"/>
         <w:rPr>
           <w:rFonts w:ascii="Arial" w:hAnsi="Arial" w:cs="Arial"/>
           <w:b/>
           <w:sz w:val="24"/>
         </w:rPr>
-        <w:t>Windows:</w:t>
+      </w:pPr>
+    </w:p>
+    <w:p>
+      <w:pPr>
+        <w:jc w:val="both"/>
+        <w:rPr>
+          <w:rFonts w:ascii="Arial" w:hAnsi="Arial" w:cs="Arial"/>
+          <w:b/>
+          <w:sz w:val="24"/>
+        </w:rPr>
+      </w:pPr>
+    </w:p>
+    <w:p>
+      <w:pPr>
+        <w:jc w:val="both"/>
+        <w:rPr>
+          <w:rFonts w:ascii="Arial" w:hAnsi="Arial" w:cs="Arial"/>
+          <w:b/>
+          <w:sz w:val="24"/>
+        </w:rPr>
+      </w:pPr>
+    </w:p>
+    <w:p>
+      <w:pPr>
+        <w:jc w:val="both"/>
+        <w:rPr>
+          <w:rFonts w:ascii="Arial" w:hAnsi="Arial" w:cs="Arial"/>
+          <w:b/>
+          <w:sz w:val="24"/>
+        </w:rPr>
+      </w:pPr>
+      <w:r>
+        <w:rPr>
+          <w:rFonts w:ascii="Arial" w:hAnsi="Arial" w:cs="Arial"/>
+          <w:b/>
+          <w:noProof/>
+          <w:sz w:val="32"/>
+          <w:szCs w:val="32"/>
+        </w:rPr>
+        <w:drawing>
+          <wp:anchor distT="0" distB="0" distL="114300" distR="114300" simplePos="0" relativeHeight="251679232" behindDoc="1" locked="0" layoutInCell="1" allowOverlap="1" wp14:anchorId="01453210" wp14:editId="569E393F">
+            <wp:simplePos x="0" y="0"/>
+            <wp:positionH relativeFrom="margin">
+              <wp:align>center</wp:align>
+            </wp:positionH>
+            <wp:positionV relativeFrom="paragraph">
+              <wp:posOffset>470535</wp:posOffset>
+            </wp:positionV>
+            <wp:extent cx="2514600" cy="868045"/>
+            <wp:effectExtent l="0" t="0" r="0" b="8255"/>
+            <wp:wrapTopAndBottom/>
+            <wp:docPr id="28" name="Imagen 28" descr="logoazul"/>
+            <wp:cNvGraphicFramePr>
+              <a:graphicFrameLocks xmlns:a="http://schemas.openxmlformats.org/drawingml/2006/main" noChangeAspect="1"/>
+            </wp:cNvGraphicFramePr>
+            <a:graphic xmlns:a="http://schemas.openxmlformats.org/drawingml/2006/main">
+              <a:graphicData uri="http://schemas.openxmlformats.org/drawingml/2006/picture">
+                <pic:pic xmlns:pic="http://schemas.openxmlformats.org/drawingml/2006/picture">
+                  <pic:nvPicPr>
+                    <pic:cNvPr id="0" name="Picture 4" descr="logoazul"/>
+                    <pic:cNvPicPr>
+                      <a:picLocks noChangeAspect="1" noChangeArrowheads="1"/>
+                    </pic:cNvPicPr>
+                  </pic:nvPicPr>
+                  <pic:blipFill>
+                    <a:blip r:embed="rId8" cstate="print">
+                      <a:extLst>
+                        <a:ext uri="{28A0092B-C50C-407E-A947-70E740481C1C}">
+                          <a14:useLocalDpi xmlns:a14="http://schemas.microsoft.com/office/drawing/2010/main" val="0"/>
+                        </a:ext>
+                      </a:extLst>
+                    </a:blip>
+                    <a:srcRect/>
+                    <a:stretch>
+                      <a:fillRect/>
+                    </a:stretch>
+                  </pic:blipFill>
+                  <pic:spPr bwMode="auto">
+                    <a:xfrm>
+                      <a:off x="0" y="0"/>
+                      <a:ext cx="2514600" cy="868045"/>
+                    </a:xfrm>
+                    <a:prstGeom prst="rect">
+                      <a:avLst/>
+                    </a:prstGeom>
+                    <a:noFill/>
+                  </pic:spPr>
+                </pic:pic>
+              </a:graphicData>
+            </a:graphic>
+            <wp14:sizeRelH relativeFrom="page">
+              <wp14:pctWidth>0</wp14:pctWidth>
+            </wp14:sizeRelH>
+            <wp14:sizeRelV relativeFrom="page">
+              <wp14:pctHeight>0</wp14:pctHeight>
+            </wp14:sizeRelV>
+          </wp:anchor>
+        </w:drawing>
+      </w:r>
+    </w:p>
+    <w:p>
+      <w:pPr>
+        <w:jc w:val="both"/>
+        <w:rPr>
+          <w:rFonts w:ascii="Arial" w:hAnsi="Arial" w:cs="Arial"/>
+          <w:b/>
+          <w:sz w:val="24"/>
+        </w:rPr>
+      </w:pPr>
+      <w:r>
+        <w:rPr>
+          <w:rFonts w:ascii="Arial" w:hAnsi="Arial" w:cs="Arial"/>
+          <w:b/>
+          <w:sz w:val="24"/>
+        </w:rPr>
+        <w:lastRenderedPageBreak/>
+        <w:t>4.2 Windows:</w:t>
       </w:r>
     </w:p>
     <w:p>
@@ -3016,7 +5143,7 @@
           <w:rFonts w:ascii="Arial" w:hAnsi="Arial" w:cs="Arial"/>
         </w:rPr>
       </w:pPr>
-      <w:hyperlink r:id="rId13" w:history="1">
+      <w:hyperlink r:id="rId14" w:history="1">
         <w:r>
           <w:rPr>
             <w:rStyle w:val="Hipervnculo"/>
@@ -3037,7 +5164,63 @@
         <w:rPr>
           <w:rFonts w:ascii="Arial" w:hAnsi="Arial" w:cs="Arial"/>
         </w:rPr>
-        <w:t>Descomprima el archivo en la raíz de su unidad C: (o cualquier otra si lo desea). Se creará el nuevo directorio pgsql y todos los archivos se extraerán allí. Lo primero que tenemos que hacer es inicializar la instancia del servidor. Esto creará todos los archivos necesarios para el servidor PostgreSQL. Vaya al subdirectorio bin dentro del directorio pgsql y ejecute el comando initdb y pase el directorio donde se almacenarán los archivos de datos. La salida debe ser similar a la que se muestra a continuación:</w:t>
+        <w:t xml:space="preserve">Descomprima el archivo en la raíz de su unidad C: (o cualquier otra si lo desea). Se creará el nuevo directorio </w:t>
+      </w:r>
+      <w:proofErr w:type="spellStart"/>
+      <w:r>
+        <w:rPr>
+          <w:rFonts w:ascii="Arial" w:hAnsi="Arial" w:cs="Arial"/>
+        </w:rPr>
+        <w:t>pgsql</w:t>
+      </w:r>
+      <w:proofErr w:type="spellEnd"/>
+      <w:r>
+        <w:rPr>
+          <w:rFonts w:ascii="Arial" w:hAnsi="Arial" w:cs="Arial"/>
+        </w:rPr>
+        <w:t xml:space="preserve"> y todos los archivos se extraerán allí. Lo primero que tenemos que hacer es inicializar la instancia del servidor. Esto creará todos los archivos necesarios para el servidor PostgreSQL. Vaya al subdirectorio </w:t>
+      </w:r>
+      <w:proofErr w:type="spellStart"/>
+      <w:r>
+        <w:rPr>
+          <w:rFonts w:ascii="Arial" w:hAnsi="Arial" w:cs="Arial"/>
+        </w:rPr>
+        <w:t>bin</w:t>
+      </w:r>
+      <w:proofErr w:type="spellEnd"/>
+      <w:r>
+        <w:rPr>
+          <w:rFonts w:ascii="Arial" w:hAnsi="Arial" w:cs="Arial"/>
+        </w:rPr>
+        <w:t xml:space="preserve"> dentro del directorio </w:t>
+      </w:r>
+      <w:proofErr w:type="spellStart"/>
+      <w:r>
+        <w:rPr>
+          <w:rFonts w:ascii="Arial" w:hAnsi="Arial" w:cs="Arial"/>
+        </w:rPr>
+        <w:t>pgsql</w:t>
+      </w:r>
+      <w:proofErr w:type="spellEnd"/>
+      <w:r>
+        <w:rPr>
+          <w:rFonts w:ascii="Arial" w:hAnsi="Arial" w:cs="Arial"/>
+        </w:rPr>
+        <w:t xml:space="preserve"> y ejecute el comando </w:t>
+      </w:r>
+      <w:proofErr w:type="spellStart"/>
+      <w:r>
+        <w:rPr>
+          <w:rFonts w:ascii="Arial" w:hAnsi="Arial" w:cs="Arial"/>
+        </w:rPr>
+        <w:t>initdb</w:t>
+      </w:r>
+      <w:proofErr w:type="spellEnd"/>
+      <w:r>
+        <w:rPr>
+          <w:rFonts w:ascii="Arial" w:hAnsi="Arial" w:cs="Arial"/>
+        </w:rPr>
+        <w:t xml:space="preserve"> y pase el directorio donde se almacenarán los archivos de datos. La salida debe ser similar a la que se muestra a continuación:</w:t>
       </w:r>
     </w:p>
     <w:p>
@@ -3053,9 +5236,8 @@
           <w:noProof/>
           <w:lang w:eastAsia="es-CO"/>
         </w:rPr>
-        <w:lastRenderedPageBreak/>
         <w:drawing>
-          <wp:anchor distT="0" distB="0" distL="114300" distR="114300" simplePos="0" relativeHeight="251662848" behindDoc="0" locked="0" layoutInCell="1" allowOverlap="1" wp14:anchorId="7CF93A9B" wp14:editId="004A580E">
+          <wp:anchor distT="0" distB="0" distL="114300" distR="114300" simplePos="0" relativeHeight="251655680" behindDoc="0" locked="0" layoutInCell="1" allowOverlap="1" wp14:anchorId="7CF93A9B" wp14:editId="004A580E">
             <wp:simplePos x="0" y="0"/>
             <wp:positionH relativeFrom="margin">
               <wp:align>center</wp:align>
@@ -3086,7 +5268,7 @@
                     <pic:cNvPicPr/>
                   </pic:nvPicPr>
                   <pic:blipFill rotWithShape="1">
-                    <a:blip r:embed="rId14">
+                    <a:blip r:embed="rId15">
                       <a:extLst>
                         <a:ext uri="{28A0092B-C50C-407E-A947-70E740481C1C}">
                           <a14:useLocalDpi xmlns:a14="http://schemas.microsoft.com/office/drawing/2010/main" val="0"/>
@@ -3253,35 +5435,102 @@
           <w:rFonts w:ascii="Arial" w:hAnsi="Arial" w:cs="Arial"/>
         </w:rPr>
       </w:pPr>
-    </w:p>
-    <w:p>
-      <w:pPr>
-        <w:jc w:val="both"/>
-        <w:rPr>
-          <w:rFonts w:ascii="Arial" w:hAnsi="Arial" w:cs="Arial"/>
-        </w:rPr>
-      </w:pPr>
-    </w:p>
-    <w:p>
-      <w:pPr>
-        <w:jc w:val="both"/>
-        <w:rPr>
-          <w:rFonts w:ascii="Arial" w:hAnsi="Arial" w:cs="Arial"/>
-        </w:rPr>
-      </w:pPr>
-    </w:p>
-    <w:p>
-      <w:pPr>
-        <w:jc w:val="both"/>
-        <w:rPr>
-          <w:rFonts w:ascii="Arial" w:hAnsi="Arial" w:cs="Arial"/>
-        </w:rPr>
-      </w:pPr>
-      <w:r>
-        <w:rPr>
-          <w:rFonts w:ascii="Arial" w:hAnsi="Arial" w:cs="Arial"/>
-        </w:rPr>
-        <w:t>Como la salida del comando initdb nos muestra el comando para iniciar el servidor de la base de datos:</w:t>
+      <w:r>
+        <w:rPr>
+          <w:rFonts w:ascii="Arial" w:hAnsi="Arial" w:cs="Arial"/>
+          <w:b/>
+          <w:noProof/>
+          <w:sz w:val="32"/>
+          <w:szCs w:val="32"/>
+        </w:rPr>
+        <w:drawing>
+          <wp:anchor distT="0" distB="0" distL="114300" distR="114300" simplePos="0" relativeHeight="251681280" behindDoc="1" locked="0" layoutInCell="1" allowOverlap="1" wp14:anchorId="01453210" wp14:editId="569E393F">
+            <wp:simplePos x="0" y="0"/>
+            <wp:positionH relativeFrom="margin">
+              <wp:align>center</wp:align>
+            </wp:positionH>
+            <wp:positionV relativeFrom="paragraph">
+              <wp:posOffset>212725</wp:posOffset>
+            </wp:positionV>
+            <wp:extent cx="2514600" cy="868045"/>
+            <wp:effectExtent l="0" t="0" r="0" b="8255"/>
+            <wp:wrapTopAndBottom/>
+            <wp:docPr id="29" name="Imagen 29" descr="logoazul"/>
+            <wp:cNvGraphicFramePr>
+              <a:graphicFrameLocks xmlns:a="http://schemas.openxmlformats.org/drawingml/2006/main" noChangeAspect="1"/>
+            </wp:cNvGraphicFramePr>
+            <a:graphic xmlns:a="http://schemas.openxmlformats.org/drawingml/2006/main">
+              <a:graphicData uri="http://schemas.openxmlformats.org/drawingml/2006/picture">
+                <pic:pic xmlns:pic="http://schemas.openxmlformats.org/drawingml/2006/picture">
+                  <pic:nvPicPr>
+                    <pic:cNvPr id="0" name="Picture 4" descr="logoazul"/>
+                    <pic:cNvPicPr>
+                      <a:picLocks noChangeAspect="1" noChangeArrowheads="1"/>
+                    </pic:cNvPicPr>
+                  </pic:nvPicPr>
+                  <pic:blipFill>
+                    <a:blip r:embed="rId8" cstate="print">
+                      <a:extLst>
+                        <a:ext uri="{28A0092B-C50C-407E-A947-70E740481C1C}">
+                          <a14:useLocalDpi xmlns:a14="http://schemas.microsoft.com/office/drawing/2010/main" val="0"/>
+                        </a:ext>
+                      </a:extLst>
+                    </a:blip>
+                    <a:srcRect/>
+                    <a:stretch>
+                      <a:fillRect/>
+                    </a:stretch>
+                  </pic:blipFill>
+                  <pic:spPr bwMode="auto">
+                    <a:xfrm>
+                      <a:off x="0" y="0"/>
+                      <a:ext cx="2514600" cy="868045"/>
+                    </a:xfrm>
+                    <a:prstGeom prst="rect">
+                      <a:avLst/>
+                    </a:prstGeom>
+                    <a:noFill/>
+                  </pic:spPr>
+                </pic:pic>
+              </a:graphicData>
+            </a:graphic>
+            <wp14:sizeRelH relativeFrom="page">
+              <wp14:pctWidth>0</wp14:pctWidth>
+            </wp14:sizeRelH>
+            <wp14:sizeRelV relativeFrom="page">
+              <wp14:pctHeight>0</wp14:pctHeight>
+            </wp14:sizeRelV>
+          </wp:anchor>
+        </w:drawing>
+      </w:r>
+    </w:p>
+    <w:p>
+      <w:pPr>
+        <w:jc w:val="both"/>
+        <w:rPr>
+          <w:rFonts w:ascii="Arial" w:hAnsi="Arial" w:cs="Arial"/>
+        </w:rPr>
+      </w:pPr>
+      <w:r>
+        <w:rPr>
+          <w:rFonts w:ascii="Arial" w:hAnsi="Arial" w:cs="Arial"/>
+        </w:rPr>
+        <w:lastRenderedPageBreak/>
+        <w:t xml:space="preserve">Como la salida del comando </w:t>
+      </w:r>
+      <w:proofErr w:type="spellStart"/>
+      <w:r>
+        <w:rPr>
+          <w:rFonts w:ascii="Arial" w:hAnsi="Arial" w:cs="Arial"/>
+        </w:rPr>
+        <w:t>initdb</w:t>
+      </w:r>
+      <w:proofErr w:type="spellEnd"/>
+      <w:r>
+        <w:rPr>
+          <w:rFonts w:ascii="Arial" w:hAnsi="Arial" w:cs="Arial"/>
+        </w:rPr>
+        <w:t xml:space="preserve"> nos muestra el comando para iniciar el servidor de la base de datos:</w:t>
       </w:r>
     </w:p>
     <w:p>
@@ -3298,7 +5547,7 @@
           <w:lang w:eastAsia="es-CO"/>
         </w:rPr>
         <w:drawing>
-          <wp:anchor distT="0" distB="0" distL="114300" distR="114300" simplePos="0" relativeHeight="251663872" behindDoc="0" locked="0" layoutInCell="1" allowOverlap="1" wp14:anchorId="3F20BB6C" wp14:editId="65C2E9C3">
+          <wp:anchor distT="0" distB="0" distL="114300" distR="114300" simplePos="0" relativeHeight="251656704" behindDoc="0" locked="0" layoutInCell="1" allowOverlap="1" wp14:anchorId="3F20BB6C" wp14:editId="65C2E9C3">
             <wp:simplePos x="0" y="0"/>
             <wp:positionH relativeFrom="margin">
               <wp:align>center</wp:align>
@@ -3329,7 +5578,7 @@
                     <pic:cNvPicPr/>
                   </pic:nvPicPr>
                   <pic:blipFill>
-                    <a:blip r:embed="rId15">
+                    <a:blip r:embed="rId16">
                       <a:extLst>
                         <a:ext uri="{28A0092B-C50C-407E-A947-70E740481C1C}">
                           <a14:useLocalDpi xmlns:a14="http://schemas.microsoft.com/office/drawing/2010/main" val="0"/>
@@ -3375,7 +5624,35 @@
         <w:rPr>
           <w:rFonts w:ascii="Arial" w:hAnsi="Arial" w:cs="Arial"/>
         </w:rPr>
-        <w:t>Ahora, para poder usar el servidor de PostgreSQL todavía falta la extensión de gema necesaria para conectarse. Antes de configurar nuestra aplicación Rails para utilizar una nueva base de datos, debemos instalarla. Agregue una nueva línea al archivo Gemfile.</w:t>
+        <w:t xml:space="preserve">Ahora, para poder usar el servidor de PostgreSQL todavía falta la extensión de gema necesaria para conectarse. Antes de configurar nuestra aplicación </w:t>
+      </w:r>
+      <w:proofErr w:type="spellStart"/>
+      <w:r>
+        <w:rPr>
+          <w:rFonts w:ascii="Arial" w:hAnsi="Arial" w:cs="Arial"/>
+        </w:rPr>
+        <w:t>Rails</w:t>
+      </w:r>
+      <w:proofErr w:type="spellEnd"/>
+      <w:r>
+        <w:rPr>
+          <w:rFonts w:ascii="Arial" w:hAnsi="Arial" w:cs="Arial"/>
+        </w:rPr>
+        <w:t xml:space="preserve"> para utilizar una nueva base de datos, debemos instalarla. Agregue una nueva línea al archivo </w:t>
+      </w:r>
+      <w:proofErr w:type="spellStart"/>
+      <w:r>
+        <w:rPr>
+          <w:rFonts w:ascii="Arial" w:hAnsi="Arial" w:cs="Arial"/>
+        </w:rPr>
+        <w:t>Gemfile</w:t>
+      </w:r>
+      <w:proofErr w:type="spellEnd"/>
+      <w:r>
+        <w:rPr>
+          <w:rFonts w:ascii="Arial" w:hAnsi="Arial" w:cs="Arial"/>
+        </w:rPr>
+        <w:t>.</w:t>
       </w:r>
     </w:p>
     <w:p>
@@ -3392,7 +5669,7 @@
           <w:lang w:eastAsia="es-CO"/>
         </w:rPr>
         <w:drawing>
-          <wp:anchor distT="0" distB="0" distL="114300" distR="114300" simplePos="0" relativeHeight="251664896" behindDoc="0" locked="0" layoutInCell="1" allowOverlap="1" wp14:anchorId="018EC9AA" wp14:editId="5DDB40D8">
+          <wp:anchor distT="0" distB="0" distL="114300" distR="114300" simplePos="0" relativeHeight="251657728" behindDoc="0" locked="0" layoutInCell="1" allowOverlap="1" wp14:anchorId="018EC9AA" wp14:editId="5DDB40D8">
             <wp:simplePos x="0" y="0"/>
             <wp:positionH relativeFrom="margin">
               <wp:align>center</wp:align>
@@ -3423,7 +5700,7 @@
                     <pic:cNvPicPr/>
                   </pic:nvPicPr>
                   <pic:blipFill>
-                    <a:blip r:embed="rId16">
+                    <a:blip r:embed="rId17">
                       <a:extLst>
                         <a:ext uri="{28A0092B-C50C-407E-A947-70E740481C1C}">
                           <a14:useLocalDpi xmlns:a14="http://schemas.microsoft.com/office/drawing/2010/main" val="0"/>
@@ -3469,8 +5746,35 @@
         <w:rPr>
           <w:rFonts w:ascii="Arial" w:hAnsi="Arial" w:cs="Arial"/>
         </w:rPr>
-        <w:lastRenderedPageBreak/>
-        <w:t xml:space="preserve">Luego ejecutamos bundle install. </w:t>
+        <w:t xml:space="preserve">Luego ejecutamos </w:t>
+      </w:r>
+      <w:proofErr w:type="spellStart"/>
+      <w:r>
+        <w:rPr>
+          <w:rFonts w:ascii="Arial" w:hAnsi="Arial" w:cs="Arial"/>
+        </w:rPr>
+        <w:t>bundle</w:t>
+      </w:r>
+      <w:proofErr w:type="spellEnd"/>
+      <w:r>
+        <w:rPr>
+          <w:rFonts w:ascii="Arial" w:hAnsi="Arial" w:cs="Arial"/>
+        </w:rPr>
+        <w:t xml:space="preserve"> </w:t>
+      </w:r>
+      <w:proofErr w:type="spellStart"/>
+      <w:r>
+        <w:rPr>
+          <w:rFonts w:ascii="Arial" w:hAnsi="Arial" w:cs="Arial"/>
+        </w:rPr>
+        <w:t>install</w:t>
+      </w:r>
+      <w:proofErr w:type="spellEnd"/>
+      <w:r>
+        <w:rPr>
+          <w:rFonts w:ascii="Arial" w:hAnsi="Arial" w:cs="Arial"/>
+        </w:rPr>
+        <w:t xml:space="preserve">. </w:t>
       </w:r>
     </w:p>
     <w:p>
@@ -3487,7 +5791,7 @@
           <w:lang w:eastAsia="es-CO"/>
         </w:rPr>
         <w:drawing>
-          <wp:anchor distT="0" distB="0" distL="114300" distR="114300" simplePos="0" relativeHeight="251665920" behindDoc="0" locked="0" layoutInCell="1" allowOverlap="1" wp14:anchorId="3F538040" wp14:editId="016BFE21">
+          <wp:anchor distT="0" distB="0" distL="114300" distR="114300" simplePos="0" relativeHeight="251658752" behindDoc="0" locked="0" layoutInCell="1" allowOverlap="1" wp14:anchorId="3F538040" wp14:editId="016BFE21">
             <wp:simplePos x="0" y="0"/>
             <wp:positionH relativeFrom="margin">
               <wp:align>center</wp:align>
@@ -3518,7 +5822,7 @@
                     <pic:cNvPicPr/>
                   </pic:nvPicPr>
                   <pic:blipFill>
-                    <a:blip r:embed="rId17">
+                    <a:blip r:embed="rId18">
                       <a:extLst>
                         <a:ext uri="{28A0092B-C50C-407E-A947-70E740481C1C}">
                           <a14:useLocalDpi xmlns:a14="http://schemas.microsoft.com/office/drawing/2010/main" val="0"/>
@@ -3564,7 +5868,49 @@
         <w:rPr>
           <w:rFonts w:ascii="Arial" w:hAnsi="Arial" w:cs="Arial"/>
         </w:rPr>
-        <w:t>Finalmente tenemos que configurar la aplicación Rails para usar una nueva base de datos. Para eso, use postgresql para el nombre del adaptador en database.yml y también debe cambiar el nombre de usuario por el nombre de la cuenta de Windows o el usuario bajo la cual se encuentra nuestra base de datos PostgreSQL.</w:t>
+        <w:t xml:space="preserve">Finalmente tenemos que configurar la aplicación </w:t>
+      </w:r>
+      <w:proofErr w:type="spellStart"/>
+      <w:r>
+        <w:rPr>
+          <w:rFonts w:ascii="Arial" w:hAnsi="Arial" w:cs="Arial"/>
+        </w:rPr>
+        <w:t>Rails</w:t>
+      </w:r>
+      <w:proofErr w:type="spellEnd"/>
+      <w:r>
+        <w:rPr>
+          <w:rFonts w:ascii="Arial" w:hAnsi="Arial" w:cs="Arial"/>
+        </w:rPr>
+        <w:t xml:space="preserve"> para usar una nueva base de datos. Para eso, use </w:t>
+      </w:r>
+      <w:proofErr w:type="spellStart"/>
+      <w:r>
+        <w:rPr>
+          <w:rFonts w:ascii="Arial" w:hAnsi="Arial" w:cs="Arial"/>
+        </w:rPr>
+        <w:t>postgresql</w:t>
+      </w:r>
+      <w:proofErr w:type="spellEnd"/>
+      <w:r>
+        <w:rPr>
+          <w:rFonts w:ascii="Arial" w:hAnsi="Arial" w:cs="Arial"/>
+        </w:rPr>
+        <w:t xml:space="preserve"> para el nombre del adaptador en </w:t>
+      </w:r>
+      <w:proofErr w:type="spellStart"/>
+      <w:r>
+        <w:rPr>
+          <w:rFonts w:ascii="Arial" w:hAnsi="Arial" w:cs="Arial"/>
+        </w:rPr>
+        <w:t>database.yml</w:t>
+      </w:r>
+      <w:proofErr w:type="spellEnd"/>
+      <w:r>
+        <w:rPr>
+          <w:rFonts w:ascii="Arial" w:hAnsi="Arial" w:cs="Arial"/>
+        </w:rPr>
+        <w:t xml:space="preserve"> y también debe cambiar el nombre de usuario por el nombre de la cuenta de Windows o el usuario bajo la cual se encuentra nuestra base de datos PostgreSQL.</w:t>
       </w:r>
     </w:p>
     <w:p>
@@ -3581,7 +5927,7 @@
           <w:lang w:eastAsia="es-CO"/>
         </w:rPr>
         <w:drawing>
-          <wp:anchor distT="0" distB="0" distL="114300" distR="114300" simplePos="0" relativeHeight="251666944" behindDoc="0" locked="0" layoutInCell="1" allowOverlap="1" wp14:anchorId="2700FA87" wp14:editId="6B97CBE8">
+          <wp:anchor distT="0" distB="0" distL="114300" distR="114300" simplePos="0" relativeHeight="251659776" behindDoc="0" locked="0" layoutInCell="1" allowOverlap="1" wp14:anchorId="2700FA87" wp14:editId="6B97CBE8">
             <wp:simplePos x="0" y="0"/>
             <wp:positionH relativeFrom="margin">
               <wp:align>center</wp:align>
@@ -3612,7 +5958,7 @@
                     <pic:cNvPicPr/>
                   </pic:nvPicPr>
                   <pic:blipFill>
-                    <a:blip r:embed="rId18">
+                    <a:blip r:embed="rId19">
                       <a:extLst>
                         <a:ext uri="{28A0092B-C50C-407E-A947-70E740481C1C}">
                           <a14:useLocalDpi xmlns:a14="http://schemas.microsoft.com/office/drawing/2010/main" val="0"/>
@@ -3704,16 +6050,106 @@
         <w:rPr>
           <w:rFonts w:ascii="Arial" w:hAnsi="Arial" w:cs="Arial"/>
         </w:rPr>
-        <w:t>Esto finaliza nuestra instalación del motor de base de datos postgreSQL.</w:t>
-      </w:r>
-    </w:p>
-    <w:p>
-      <w:pPr>
-        <w:jc w:val="both"/>
-        <w:rPr>
-          <w:rFonts w:ascii="Arial" w:hAnsi="Arial" w:cs="Arial"/>
-        </w:rPr>
-      </w:pPr>
+        <w:t xml:space="preserve">Esto finaliza nuestra instalación del motor de base de datos </w:t>
+      </w:r>
+      <w:proofErr w:type="spellStart"/>
+      <w:r>
+        <w:rPr>
+          <w:rFonts w:ascii="Arial" w:hAnsi="Arial" w:cs="Arial"/>
+        </w:rPr>
+        <w:t>postgreSQL</w:t>
+      </w:r>
+      <w:proofErr w:type="spellEnd"/>
+      <w:r>
+        <w:rPr>
+          <w:rFonts w:ascii="Arial" w:hAnsi="Arial" w:cs="Arial"/>
+        </w:rPr>
+        <w:t>.</w:t>
+      </w:r>
+    </w:p>
+    <w:p>
+      <w:pPr>
+        <w:jc w:val="both"/>
+        <w:rPr>
+          <w:rFonts w:ascii="Arial" w:hAnsi="Arial" w:cs="Arial"/>
+        </w:rPr>
+      </w:pPr>
+    </w:p>
+    <w:p>
+      <w:pPr>
+        <w:jc w:val="both"/>
+        <w:rPr>
+          <w:rFonts w:ascii="Arial" w:hAnsi="Arial" w:cs="Arial"/>
+        </w:rPr>
+      </w:pPr>
+      <w:r>
+        <w:rPr>
+          <w:rFonts w:ascii="Arial" w:hAnsi="Arial" w:cs="Arial"/>
+          <w:b/>
+          <w:noProof/>
+          <w:sz w:val="32"/>
+          <w:szCs w:val="32"/>
+        </w:rPr>
+        <w:drawing>
+          <wp:anchor distT="0" distB="0" distL="114300" distR="114300" simplePos="0" relativeHeight="251683328" behindDoc="1" locked="0" layoutInCell="1" allowOverlap="1" wp14:anchorId="01453210" wp14:editId="569E393F">
+            <wp:simplePos x="0" y="0"/>
+            <wp:positionH relativeFrom="margin">
+              <wp:align>center</wp:align>
+            </wp:positionH>
+            <wp:positionV relativeFrom="paragraph">
+              <wp:posOffset>366395</wp:posOffset>
+            </wp:positionV>
+            <wp:extent cx="2514600" cy="868045"/>
+            <wp:effectExtent l="0" t="0" r="0" b="8255"/>
+            <wp:wrapTopAndBottom/>
+            <wp:docPr id="30" name="Imagen 30" descr="logoazul"/>
+            <wp:cNvGraphicFramePr>
+              <a:graphicFrameLocks xmlns:a="http://schemas.openxmlformats.org/drawingml/2006/main" noChangeAspect="1"/>
+            </wp:cNvGraphicFramePr>
+            <a:graphic xmlns:a="http://schemas.openxmlformats.org/drawingml/2006/main">
+              <a:graphicData uri="http://schemas.openxmlformats.org/drawingml/2006/picture">
+                <pic:pic xmlns:pic="http://schemas.openxmlformats.org/drawingml/2006/picture">
+                  <pic:nvPicPr>
+                    <pic:cNvPr id="0" name="Picture 4" descr="logoazul"/>
+                    <pic:cNvPicPr>
+                      <a:picLocks noChangeAspect="1" noChangeArrowheads="1"/>
+                    </pic:cNvPicPr>
+                  </pic:nvPicPr>
+                  <pic:blipFill>
+                    <a:blip r:embed="rId8" cstate="print">
+                      <a:extLst>
+                        <a:ext uri="{28A0092B-C50C-407E-A947-70E740481C1C}">
+                          <a14:useLocalDpi xmlns:a14="http://schemas.microsoft.com/office/drawing/2010/main" val="0"/>
+                        </a:ext>
+                      </a:extLst>
+                    </a:blip>
+                    <a:srcRect/>
+                    <a:stretch>
+                      <a:fillRect/>
+                    </a:stretch>
+                  </pic:blipFill>
+                  <pic:spPr bwMode="auto">
+                    <a:xfrm>
+                      <a:off x="0" y="0"/>
+                      <a:ext cx="2514600" cy="868045"/>
+                    </a:xfrm>
+                    <a:prstGeom prst="rect">
+                      <a:avLst/>
+                    </a:prstGeom>
+                    <a:noFill/>
+                  </pic:spPr>
+                </pic:pic>
+              </a:graphicData>
+            </a:graphic>
+            <wp14:sizeRelH relativeFrom="page">
+              <wp14:pctWidth>0</wp14:pctWidth>
+            </wp14:sizeRelH>
+            <wp14:sizeRelV relativeFrom="page">
+              <wp14:pctHeight>0</wp14:pctHeight>
+            </wp14:sizeRelV>
+          </wp:anchor>
+        </w:drawing>
+      </w:r>
     </w:p>
     <w:p>
       <w:pPr>
@@ -3731,25 +6167,18 @@
           <w:b/>
           <w:sz w:val="24"/>
         </w:rPr>
-        <w:t xml:space="preserve">4.3 </w:t>
-      </w:r>
-      <w:r>
+        <w:lastRenderedPageBreak/>
+        <w:t>4.3 Linux:</w:t>
+      </w:r>
+    </w:p>
+    <w:p>
+      <w:pPr>
+        <w:jc w:val="both"/>
         <w:rPr>
           <w:rFonts w:ascii="Arial" w:hAnsi="Arial" w:cs="Arial"/>
           <w:b/>
           <w:sz w:val="24"/>
         </w:rPr>
-        <w:t>Linux:</w:t>
-      </w:r>
-    </w:p>
-    <w:p>
-      <w:pPr>
-        <w:jc w:val="both"/>
-        <w:rPr>
-          <w:rFonts w:ascii="Arial" w:hAnsi="Arial" w:cs="Arial"/>
-          <w:b/>
-          <w:sz w:val="24"/>
-        </w:rPr>
       </w:pPr>
     </w:p>
     <w:p>
@@ -3780,7 +6209,7 @@
           <w:lang w:eastAsia="es-CO"/>
         </w:rPr>
         <w:drawing>
-          <wp:anchor distT="0" distB="0" distL="114300" distR="114300" simplePos="0" relativeHeight="251667968" behindDoc="0" locked="0" layoutInCell="1" allowOverlap="1" wp14:anchorId="397677D5" wp14:editId="10E001DF">
+          <wp:anchor distT="0" distB="0" distL="114300" distR="114300" simplePos="0" relativeHeight="251660800" behindDoc="0" locked="0" layoutInCell="1" allowOverlap="1" wp14:anchorId="397677D5" wp14:editId="10E001DF">
             <wp:simplePos x="0" y="0"/>
             <wp:positionH relativeFrom="margin">
               <wp:align>center</wp:align>
@@ -3811,7 +6240,7 @@
                     <pic:cNvPicPr/>
                   </pic:nvPicPr>
                   <pic:blipFill>
-                    <a:blip r:embed="rId19">
+                    <a:blip r:embed="rId20">
                       <a:extLst>
                         <a:ext uri="{28A0092B-C50C-407E-A947-70E740481C1C}">
                           <a14:useLocalDpi xmlns:a14="http://schemas.microsoft.com/office/drawing/2010/main" val="0"/>
@@ -3890,7 +6319,7 @@
           <w:lang w:eastAsia="es-CO"/>
         </w:rPr>
         <w:drawing>
-          <wp:anchor distT="0" distB="0" distL="114300" distR="114300" simplePos="0" relativeHeight="251668992" behindDoc="0" locked="0" layoutInCell="1" allowOverlap="1" wp14:anchorId="7CB4732B" wp14:editId="31B32A70">
+          <wp:anchor distT="0" distB="0" distL="114300" distR="114300" simplePos="0" relativeHeight="251661824" behindDoc="0" locked="0" layoutInCell="1" allowOverlap="1" wp14:anchorId="7CB4732B" wp14:editId="31B32A70">
             <wp:simplePos x="0" y="0"/>
             <wp:positionH relativeFrom="margin">
               <wp:align>center</wp:align>
@@ -3921,7 +6350,7 @@
                     <pic:cNvPicPr/>
                   </pic:nvPicPr>
                   <pic:blipFill>
-                    <a:blip r:embed="rId20">
+                    <a:blip r:embed="rId21">
                       <a:extLst>
                         <a:ext uri="{28A0092B-C50C-407E-A947-70E740481C1C}">
                           <a14:useLocalDpi xmlns:a14="http://schemas.microsoft.com/office/drawing/2010/main" val="0"/>
@@ -3983,8 +6412,21 @@
         <w:rPr>
           <w:rFonts w:ascii="Arial" w:hAnsi="Arial" w:cs="Arial"/>
         </w:rPr>
-        <w:lastRenderedPageBreak/>
-        <w:t>PostgreSQL ahora está instalado, pero debe crear un nuevo usuario de base de datos, que su aplicación Rails usará.</w:t>
+        <w:t xml:space="preserve">PostgreSQL ahora está instalado, pero debe crear un nuevo usuario de base de datos, que su aplicación </w:t>
+      </w:r>
+      <w:proofErr w:type="spellStart"/>
+      <w:r>
+        <w:rPr>
+          <w:rFonts w:ascii="Arial" w:hAnsi="Arial" w:cs="Arial"/>
+        </w:rPr>
+        <w:t>Rails</w:t>
+      </w:r>
+      <w:proofErr w:type="spellEnd"/>
+      <w:r>
+        <w:rPr>
+          <w:rFonts w:ascii="Arial" w:hAnsi="Arial" w:cs="Arial"/>
+        </w:rPr>
+        <w:t xml:space="preserve"> usará.</w:t>
       </w:r>
     </w:p>
     <w:p>
@@ -4014,11 +6456,19 @@
         </w:rPr>
         <w:t xml:space="preserve">nuevo </w:t>
       </w:r>
-      <w:r>
-        <w:rPr>
-          <w:rFonts w:ascii="Arial" w:hAnsi="Arial" w:cs="Arial"/>
-        </w:rPr>
-        <w:t>superusuario PostgreSQL</w:t>
+      <w:proofErr w:type="spellStart"/>
+      <w:r>
+        <w:rPr>
+          <w:rFonts w:ascii="Arial" w:hAnsi="Arial" w:cs="Arial"/>
+        </w:rPr>
+        <w:t>superusuario</w:t>
+      </w:r>
+      <w:proofErr w:type="spellEnd"/>
+      <w:r>
+        <w:rPr>
+          <w:rFonts w:ascii="Arial" w:hAnsi="Arial" w:cs="Arial"/>
+        </w:rPr>
+        <w:t xml:space="preserve"> PostgreSQL</w:t>
       </w:r>
       <w:r>
         <w:rPr>
@@ -4059,7 +6509,7 @@
           <w:lang w:eastAsia="es-CO"/>
         </w:rPr>
         <w:drawing>
-          <wp:anchor distT="0" distB="0" distL="114300" distR="114300" simplePos="0" relativeHeight="251670016" behindDoc="0" locked="0" layoutInCell="1" allowOverlap="1" wp14:anchorId="416FE13B" wp14:editId="7C206667">
+          <wp:anchor distT="0" distB="0" distL="114300" distR="114300" simplePos="0" relativeHeight="251662848" behindDoc="0" locked="0" layoutInCell="1" allowOverlap="1" wp14:anchorId="416FE13B" wp14:editId="7C206667">
             <wp:simplePos x="0" y="0"/>
             <wp:positionH relativeFrom="margin">
               <wp:posOffset>550545</wp:posOffset>
@@ -4090,7 +6540,7 @@
                     <pic:cNvPicPr/>
                   </pic:nvPicPr>
                   <pic:blipFill>
-                    <a:blip r:embed="rId21">
+                    <a:blip r:embed="rId22">
                       <a:extLst>
                         <a:ext uri="{28A0092B-C50C-407E-A947-70E740481C1C}">
                           <a14:useLocalDpi xmlns:a14="http://schemas.microsoft.com/office/drawing/2010/main" val="0"/>
@@ -4156,7 +6606,7 @@
           <w:lang w:eastAsia="es-CO"/>
         </w:rPr>
         <w:drawing>
-          <wp:anchor distT="0" distB="0" distL="114300" distR="114300" simplePos="0" relativeHeight="251671040" behindDoc="0" locked="0" layoutInCell="1" allowOverlap="1" wp14:anchorId="020572AF" wp14:editId="260D6164">
+          <wp:anchor distT="0" distB="0" distL="114300" distR="114300" simplePos="0" relativeHeight="251663872" behindDoc="0" locked="0" layoutInCell="1" allowOverlap="1" wp14:anchorId="020572AF" wp14:editId="260D6164">
             <wp:simplePos x="0" y="0"/>
             <wp:positionH relativeFrom="margin">
               <wp:align>center</wp:align>
@@ -4187,7 +6637,7 @@
                     <pic:cNvPicPr/>
                   </pic:nvPicPr>
                   <pic:blipFill>
-                    <a:blip r:embed="rId22">
+                    <a:blip r:embed="rId23">
                       <a:extLst>
                         <a:ext uri="{28A0092B-C50C-407E-A947-70E740481C1C}">
                           <a14:useLocalDpi xmlns:a14="http://schemas.microsoft.com/office/drawing/2010/main" val="0"/>
@@ -4229,11 +6679,110 @@
           <w:rFonts w:ascii="Arial" w:hAnsi="Arial" w:cs="Arial"/>
         </w:rPr>
       </w:pPr>
-      <w:r>
-        <w:rPr>
-          <w:rFonts w:ascii="Arial" w:hAnsi="Arial" w:cs="Arial"/>
-        </w:rPr>
-        <w:t>La consola PostgreSQL se indica mediante el indicador postgres = #.</w:t>
+    </w:p>
+    <w:p>
+      <w:pPr>
+        <w:jc w:val="both"/>
+        <w:rPr>
+          <w:rFonts w:ascii="Arial" w:hAnsi="Arial" w:cs="Arial"/>
+        </w:rPr>
+      </w:pPr>
+      <w:r>
+        <w:rPr>
+          <w:rFonts w:ascii="Arial" w:hAnsi="Arial" w:cs="Arial"/>
+          <w:b/>
+          <w:noProof/>
+          <w:sz w:val="32"/>
+          <w:szCs w:val="32"/>
+        </w:rPr>
+        <w:drawing>
+          <wp:anchor distT="0" distB="0" distL="114300" distR="114300" simplePos="0" relativeHeight="251685376" behindDoc="1" locked="0" layoutInCell="1" allowOverlap="1" wp14:anchorId="01453210" wp14:editId="569E393F">
+            <wp:simplePos x="0" y="0"/>
+            <wp:positionH relativeFrom="margin">
+              <wp:align>center</wp:align>
+            </wp:positionH>
+            <wp:positionV relativeFrom="paragraph">
+              <wp:posOffset>243840</wp:posOffset>
+            </wp:positionV>
+            <wp:extent cx="2514600" cy="868045"/>
+            <wp:effectExtent l="0" t="0" r="0" b="8255"/>
+            <wp:wrapTopAndBottom/>
+            <wp:docPr id="31" name="Imagen 31" descr="logoazul"/>
+            <wp:cNvGraphicFramePr>
+              <a:graphicFrameLocks xmlns:a="http://schemas.openxmlformats.org/drawingml/2006/main" noChangeAspect="1"/>
+            </wp:cNvGraphicFramePr>
+            <a:graphic xmlns:a="http://schemas.openxmlformats.org/drawingml/2006/main">
+              <a:graphicData uri="http://schemas.openxmlformats.org/drawingml/2006/picture">
+                <pic:pic xmlns:pic="http://schemas.openxmlformats.org/drawingml/2006/picture">
+                  <pic:nvPicPr>
+                    <pic:cNvPr id="0" name="Picture 4" descr="logoazul"/>
+                    <pic:cNvPicPr>
+                      <a:picLocks noChangeAspect="1" noChangeArrowheads="1"/>
+                    </pic:cNvPicPr>
+                  </pic:nvPicPr>
+                  <pic:blipFill>
+                    <a:blip r:embed="rId8" cstate="print">
+                      <a:extLst>
+                        <a:ext uri="{28A0092B-C50C-407E-A947-70E740481C1C}">
+                          <a14:useLocalDpi xmlns:a14="http://schemas.microsoft.com/office/drawing/2010/main" val="0"/>
+                        </a:ext>
+                      </a:extLst>
+                    </a:blip>
+                    <a:srcRect/>
+                    <a:stretch>
+                      <a:fillRect/>
+                    </a:stretch>
+                  </pic:blipFill>
+                  <pic:spPr bwMode="auto">
+                    <a:xfrm>
+                      <a:off x="0" y="0"/>
+                      <a:ext cx="2514600" cy="868045"/>
+                    </a:xfrm>
+                    <a:prstGeom prst="rect">
+                      <a:avLst/>
+                    </a:prstGeom>
+                    <a:noFill/>
+                  </pic:spPr>
+                </pic:pic>
+              </a:graphicData>
+            </a:graphic>
+            <wp14:sizeRelH relativeFrom="page">
+              <wp14:pctWidth>0</wp14:pctWidth>
+            </wp14:sizeRelH>
+            <wp14:sizeRelV relativeFrom="page">
+              <wp14:pctHeight>0</wp14:pctHeight>
+            </wp14:sizeRelV>
+          </wp:anchor>
+        </w:drawing>
+      </w:r>
+    </w:p>
+    <w:p>
+      <w:pPr>
+        <w:jc w:val="both"/>
+        <w:rPr>
+          <w:rFonts w:ascii="Arial" w:hAnsi="Arial" w:cs="Arial"/>
+        </w:rPr>
+      </w:pPr>
+      <w:r>
+        <w:rPr>
+          <w:rFonts w:ascii="Arial" w:hAnsi="Arial" w:cs="Arial"/>
+        </w:rPr>
+        <w:lastRenderedPageBreak/>
+        <w:t xml:space="preserve">La consola PostgreSQL se indica mediante el indicador </w:t>
+      </w:r>
+      <w:proofErr w:type="spellStart"/>
+      <w:r>
+        <w:rPr>
+          <w:rFonts w:ascii="Arial" w:hAnsi="Arial" w:cs="Arial"/>
+        </w:rPr>
+        <w:t>postgres</w:t>
+      </w:r>
+      <w:proofErr w:type="spellEnd"/>
+      <w:r>
+        <w:rPr>
+          <w:rFonts w:ascii="Arial" w:hAnsi="Arial" w:cs="Arial"/>
+        </w:rPr>
+        <w:t xml:space="preserve"> = #.</w:t>
       </w:r>
       <w:r>
         <w:rPr>
@@ -4262,7 +6811,7 @@
           <w:lang w:eastAsia="es-CO"/>
         </w:rPr>
         <w:drawing>
-          <wp:anchor distT="0" distB="0" distL="114300" distR="114300" simplePos="0" relativeHeight="251672064" behindDoc="0" locked="0" layoutInCell="1" allowOverlap="1" wp14:anchorId="6A5E0D8C" wp14:editId="353AAAFF">
+          <wp:anchor distT="0" distB="0" distL="114300" distR="114300" simplePos="0" relativeHeight="251664896" behindDoc="0" locked="0" layoutInCell="1" allowOverlap="1" wp14:anchorId="6A5E0D8C" wp14:editId="353AAAFF">
             <wp:simplePos x="0" y="0"/>
             <wp:positionH relativeFrom="margin">
               <wp:align>center</wp:align>
@@ -4293,7 +6842,7 @@
                     <pic:cNvPicPr/>
                   </pic:nvPicPr>
                   <pic:blipFill>
-                    <a:blip r:embed="rId23">
+                    <a:blip r:embed="rId24">
                       <a:extLst>
                         <a:ext uri="{28A0092B-C50C-407E-A947-70E740481C1C}">
                           <a14:useLocalDpi xmlns:a14="http://schemas.microsoft.com/office/drawing/2010/main" val="0"/>
@@ -4353,22 +6902,12 @@
         </w:rPr>
         <w:t xml:space="preserve"> y confírmela.</w:t>
       </w:r>
-    </w:p>
-    <w:p>
-      <w:pPr>
-        <w:jc w:val="both"/>
-        <w:rPr>
-          <w:rFonts w:ascii="Arial" w:hAnsi="Arial" w:cs="Arial"/>
-        </w:rPr>
-      </w:pPr>
-    </w:p>
-    <w:p>
-      <w:pPr>
-        <w:jc w:val="both"/>
-        <w:rPr>
-          <w:rFonts w:ascii="Arial" w:hAnsi="Arial" w:cs="Arial"/>
-        </w:rPr>
-      </w:pPr>
+      <w:r>
+        <w:rPr>
+          <w:rFonts w:ascii="Arial" w:hAnsi="Arial" w:cs="Arial"/>
+        </w:rPr>
+        <w:t xml:space="preserve"> </w:t>
+      </w:r>
       <w:r>
         <w:rPr>
           <w:rFonts w:ascii="Arial" w:hAnsi="Arial" w:cs="Arial"/>
@@ -4381,18 +6920,14 @@
         <w:jc w:val="both"/>
         <w:rPr>
           <w:rFonts w:ascii="Arial" w:hAnsi="Arial" w:cs="Arial"/>
-          <w:sz w:val="22"/>
-          <w:szCs w:val="22"/>
-        </w:rPr>
-      </w:pPr>
-    </w:p>
-    <w:p>
-      <w:pPr>
-        <w:jc w:val="both"/>
-        <w:rPr>
-          <w:rFonts w:ascii="Arial" w:hAnsi="Arial" w:cs="Arial"/>
-          <w:sz w:val="22"/>
-          <w:szCs w:val="22"/>
+        </w:rPr>
+      </w:pPr>
+    </w:p>
+    <w:p>
+      <w:pPr>
+        <w:jc w:val="both"/>
+        <w:rPr>
+          <w:rFonts w:ascii="Arial" w:hAnsi="Arial" w:cs="Arial"/>
         </w:rPr>
       </w:pPr>
     </w:p>
@@ -4474,7 +7009,25 @@
           <w:sz w:val="22"/>
           <w:szCs w:val="22"/>
         </w:rPr>
-        <w:t>, inserciones a la bd y pruebas descargamos todos estos elementos en una carpeta en el escritorio para tenerlos a la mano.</w:t>
+        <w:t xml:space="preserve">, inserciones a la </w:t>
+      </w:r>
+      <w:proofErr w:type="spellStart"/>
+      <w:r>
+        <w:rPr>
+          <w:rFonts w:ascii="Arial" w:hAnsi="Arial" w:cs="Arial"/>
+          <w:sz w:val="22"/>
+          <w:szCs w:val="22"/>
+        </w:rPr>
+        <w:t>bd</w:t>
+      </w:r>
+      <w:proofErr w:type="spellEnd"/>
+      <w:r>
+        <w:rPr>
+          <w:rFonts w:ascii="Arial" w:hAnsi="Arial" w:cs="Arial"/>
+          <w:sz w:val="22"/>
+          <w:szCs w:val="22"/>
+        </w:rPr>
+        <w:t xml:space="preserve"> y pruebas descargamos todos estos elementos en una carpeta en el escritorio para tenerlos a la mano.</w:t>
       </w:r>
     </w:p>
     <w:p>
@@ -4497,7 +7050,25 @@
           <w:sz w:val="22"/>
           <w:szCs w:val="22"/>
         </w:rPr>
-        <w:t xml:space="preserve">Copiamos el archivo llamado SistemaCotización en la carpeta </w:t>
+        <w:t xml:space="preserve">Copiamos el archivo llamado </w:t>
+      </w:r>
+      <w:proofErr w:type="spellStart"/>
+      <w:r>
+        <w:rPr>
+          <w:rFonts w:ascii="Arial" w:hAnsi="Arial" w:cs="Arial"/>
+          <w:sz w:val="22"/>
+          <w:szCs w:val="22"/>
+        </w:rPr>
+        <w:t>SistemaCotización</w:t>
+      </w:r>
+      <w:proofErr w:type="spellEnd"/>
+      <w:r>
+        <w:rPr>
+          <w:rFonts w:ascii="Arial" w:hAnsi="Arial" w:cs="Arial"/>
+          <w:sz w:val="22"/>
+          <w:szCs w:val="22"/>
+        </w:rPr>
+        <w:t xml:space="preserve"> en la carpeta </w:t>
       </w:r>
       <w:r>
         <w:rPr>
@@ -4583,7 +7154,25 @@
           <w:sz w:val="22"/>
           <w:szCs w:val="22"/>
         </w:rPr>
-        <w:t xml:space="preserve"> al directorio raíz dando cd.. </w:t>
+        <w:t xml:space="preserve"> al directorio raíz dando </w:t>
+      </w:r>
+      <w:proofErr w:type="gramStart"/>
+      <w:r>
+        <w:rPr>
+          <w:rFonts w:ascii="Arial" w:hAnsi="Arial" w:cs="Arial"/>
+          <w:sz w:val="22"/>
+          <w:szCs w:val="22"/>
+        </w:rPr>
+        <w:t>cd..</w:t>
+      </w:r>
+      <w:proofErr w:type="gramEnd"/>
+      <w:r>
+        <w:rPr>
+          <w:rFonts w:ascii="Arial" w:hAnsi="Arial" w:cs="Arial"/>
+          <w:sz w:val="22"/>
+          <w:szCs w:val="22"/>
+        </w:rPr>
+        <w:t xml:space="preserve"> </w:t>
       </w:r>
     </w:p>
     <w:p>
@@ -4660,7 +7249,25 @@
           <w:sz w:val="22"/>
           <w:szCs w:val="22"/>
         </w:rPr>
-        <w:t xml:space="preserve">Damos cd SistemaCotización y nos encontramos ubicados en </w:t>
+        <w:t xml:space="preserve">Damos cd </w:t>
+      </w:r>
+      <w:proofErr w:type="spellStart"/>
+      <w:r>
+        <w:rPr>
+          <w:rFonts w:ascii="Arial" w:hAnsi="Arial" w:cs="Arial"/>
+          <w:sz w:val="22"/>
+          <w:szCs w:val="22"/>
+        </w:rPr>
+        <w:t>SistemaCotización</w:t>
+      </w:r>
+      <w:proofErr w:type="spellEnd"/>
+      <w:r>
+        <w:rPr>
+          <w:rFonts w:ascii="Arial" w:hAnsi="Arial" w:cs="Arial"/>
+          <w:sz w:val="22"/>
+          <w:szCs w:val="22"/>
+        </w:rPr>
+        <w:t xml:space="preserve"> y nos encontramos ubicados en </w:t>
       </w:r>
       <w:r>
         <w:rPr>
@@ -4709,14 +7316,26 @@
         </w:rPr>
         <w:t xml:space="preserve">el comando </w:t>
       </w:r>
-      <w:r>
-        <w:rPr>
-          <w:rFonts w:ascii="Arial" w:hAnsi="Arial" w:cs="Arial"/>
-          <w:sz w:val="22"/>
-          <w:szCs w:val="22"/>
-        </w:rPr>
-        <w:t xml:space="preserve">Rails </w:t>
-      </w:r>
+      <w:proofErr w:type="spellStart"/>
+      <w:r>
+        <w:rPr>
+          <w:rFonts w:ascii="Arial" w:hAnsi="Arial" w:cs="Arial"/>
+          <w:sz w:val="22"/>
+          <w:szCs w:val="22"/>
+        </w:rPr>
+        <w:t>Rails</w:t>
+      </w:r>
+      <w:proofErr w:type="spellEnd"/>
+      <w:r>
+        <w:rPr>
+          <w:rFonts w:ascii="Arial" w:hAnsi="Arial" w:cs="Arial"/>
+          <w:sz w:val="22"/>
+          <w:szCs w:val="22"/>
+        </w:rPr>
+        <w:t xml:space="preserve"> </w:t>
+      </w:r>
+      <w:proofErr w:type="spellStart"/>
+      <w:proofErr w:type="gramStart"/>
       <w:r>
         <w:rPr>
           <w:rFonts w:ascii="Arial" w:hAnsi="Arial" w:cs="Arial"/>
@@ -4725,6 +7344,8 @@
         </w:rPr>
         <w:t>db:create</w:t>
       </w:r>
+      <w:proofErr w:type="spellEnd"/>
+      <w:proofErr w:type="gramEnd"/>
     </w:p>
     <w:p>
       <w:pPr>
@@ -4746,24 +7367,45 @@
           <w:sz w:val="22"/>
           <w:szCs w:val="22"/>
         </w:rPr>
-        <w:lastRenderedPageBreak/>
-        <w:t xml:space="preserve">Escribimos el comando  </w:t>
-      </w:r>
-      <w:r>
-        <w:rPr>
-          <w:rFonts w:ascii="Arial" w:hAnsi="Arial" w:cs="Arial"/>
-          <w:sz w:val="22"/>
-          <w:szCs w:val="22"/>
-        </w:rPr>
-        <w:t xml:space="preserve">Rails </w:t>
-      </w:r>
-      <w:r>
-        <w:rPr>
-          <w:rFonts w:ascii="Arial" w:hAnsi="Arial" w:cs="Arial"/>
-          <w:sz w:val="22"/>
-          <w:szCs w:val="22"/>
-        </w:rPr>
-        <w:t xml:space="preserve">db:migrate </w:t>
+        <w:t xml:space="preserve">Escribimos el comando </w:t>
+      </w:r>
+      <w:proofErr w:type="spellStart"/>
+      <w:r>
+        <w:rPr>
+          <w:rFonts w:ascii="Arial" w:hAnsi="Arial" w:cs="Arial"/>
+          <w:sz w:val="22"/>
+          <w:szCs w:val="22"/>
+        </w:rPr>
+        <w:t>Rails</w:t>
+      </w:r>
+      <w:proofErr w:type="spellEnd"/>
+      <w:r>
+        <w:rPr>
+          <w:rFonts w:ascii="Arial" w:hAnsi="Arial" w:cs="Arial"/>
+          <w:sz w:val="22"/>
+          <w:szCs w:val="22"/>
+        </w:rPr>
+        <w:t xml:space="preserve"> </w:t>
+      </w:r>
+      <w:proofErr w:type="spellStart"/>
+      <w:proofErr w:type="gramStart"/>
+      <w:r>
+        <w:rPr>
+          <w:rFonts w:ascii="Arial" w:hAnsi="Arial" w:cs="Arial"/>
+          <w:sz w:val="22"/>
+          <w:szCs w:val="22"/>
+        </w:rPr>
+        <w:t>db:migrate</w:t>
+      </w:r>
+      <w:proofErr w:type="spellEnd"/>
+      <w:proofErr w:type="gramEnd"/>
+      <w:r>
+        <w:rPr>
+          <w:rFonts w:ascii="Arial" w:hAnsi="Arial" w:cs="Arial"/>
+          <w:sz w:val="22"/>
+          <w:szCs w:val="22"/>
+        </w:rPr>
+        <w:t xml:space="preserve"> </w:t>
       </w:r>
     </w:p>
     <w:p>
@@ -4786,8 +7428,27 @@
           <w:sz w:val="22"/>
           <w:szCs w:val="22"/>
         </w:rPr>
-        <w:t xml:space="preserve">Escribimos en el buscador de Windows PGadmin y abrimos PostgreSQL vamos a los archivos que copiamos en el escritorio provenientes del cd y abrimos el archivo llamado </w:t>
-      </w:r>
+        <w:t xml:space="preserve">Escribimos en el buscador de Windows </w:t>
+      </w:r>
+      <w:proofErr w:type="spellStart"/>
+      <w:r>
+        <w:rPr>
+          <w:rFonts w:ascii="Arial" w:hAnsi="Arial" w:cs="Arial"/>
+          <w:sz w:val="22"/>
+          <w:szCs w:val="22"/>
+        </w:rPr>
+        <w:t>PGadmin</w:t>
+      </w:r>
+      <w:proofErr w:type="spellEnd"/>
+      <w:r>
+        <w:rPr>
+          <w:rFonts w:ascii="Arial" w:hAnsi="Arial" w:cs="Arial"/>
+          <w:sz w:val="22"/>
+          <w:szCs w:val="22"/>
+        </w:rPr>
+        <w:t xml:space="preserve"> y abrimos PostgreSQL vamos a los archivos que copiamos en el escritorio provenientes del cd y abrimos el archivo llamado </w:t>
+      </w:r>
+      <w:proofErr w:type="spellStart"/>
       <w:r>
         <w:rPr>
           <w:rFonts w:ascii="Arial" w:hAnsi="Arial" w:cs="Arial"/>
@@ -4802,7 +7463,52 @@
           <w:sz w:val="22"/>
           <w:szCs w:val="22"/>
         </w:rPr>
-        <w:t xml:space="preserve">.sql copiamos y pegamos todo el texto que contiene y vamos de nuevo a PostgreSQL seleccionamos la bd quoatations_system, subimos hasta la herramienta con este icono  </w:t>
+        <w:t>.sql</w:t>
+      </w:r>
+      <w:proofErr w:type="spellEnd"/>
+      <w:r>
+        <w:rPr>
+          <w:rFonts w:ascii="Arial" w:hAnsi="Arial" w:cs="Arial"/>
+          <w:sz w:val="22"/>
+          <w:szCs w:val="22"/>
+        </w:rPr>
+        <w:t xml:space="preserve"> copiamos y pegamos todo el texto que contiene y vamos de nuevo a PostgreSQL seleccionamos la </w:t>
+      </w:r>
+      <w:proofErr w:type="spellStart"/>
+      <w:r>
+        <w:rPr>
+          <w:rFonts w:ascii="Arial" w:hAnsi="Arial" w:cs="Arial"/>
+          <w:sz w:val="22"/>
+          <w:szCs w:val="22"/>
+        </w:rPr>
+        <w:t>bd</w:t>
+      </w:r>
+      <w:proofErr w:type="spellEnd"/>
+      <w:r>
+        <w:rPr>
+          <w:rFonts w:ascii="Arial" w:hAnsi="Arial" w:cs="Arial"/>
+          <w:sz w:val="22"/>
+          <w:szCs w:val="22"/>
+        </w:rPr>
+        <w:t xml:space="preserve"> </w:t>
+      </w:r>
+      <w:proofErr w:type="spellStart"/>
+      <w:r>
+        <w:rPr>
+          <w:rFonts w:ascii="Arial" w:hAnsi="Arial" w:cs="Arial"/>
+          <w:sz w:val="22"/>
+          <w:szCs w:val="22"/>
+        </w:rPr>
+        <w:t>quoatations_system</w:t>
+      </w:r>
+      <w:proofErr w:type="spellEnd"/>
+      <w:r>
+        <w:rPr>
+          <w:rFonts w:ascii="Arial" w:hAnsi="Arial" w:cs="Arial"/>
+          <w:sz w:val="22"/>
+          <w:szCs w:val="22"/>
+        </w:rPr>
+        <w:t xml:space="preserve">, subimos hasta la herramienta con este icono  </w:t>
       </w:r>
       <w:r>
         <w:rPr>
@@ -4811,8 +7517,27 @@
           <w:szCs w:val="22"/>
         </w:rPr>
         <w:pict>
-          <v:shape id="_x0000_i1025" type="#_x0000_t75" style="width:22.5pt;height:23.25pt">
-            <v:imagedata r:id="rId24" o:title="Captura"/>
+          <v:shapetype id="_x0000_t75" coordsize="21600,21600" o:spt="75" o:preferrelative="t" path="m@4@5l@4@11@9@11@9@5xe" filled="f" stroked="f">
+            <v:stroke joinstyle="miter"/>
+            <v:formulas>
+              <v:f eqn="if lineDrawn pixelLineWidth 0"/>
+              <v:f eqn="sum @0 1 0"/>
+              <v:f eqn="sum 0 0 @1"/>
+              <v:f eqn="prod @2 1 2"/>
+              <v:f eqn="prod @3 21600 pixelWidth"/>
+              <v:f eqn="prod @3 21600 pixelHeight"/>
+              <v:f eqn="sum @0 0 1"/>
+              <v:f eqn="prod @6 1 2"/>
+              <v:f eqn="prod @7 21600 pixelWidth"/>
+              <v:f eqn="sum @8 21600 0"/>
+              <v:f eqn="prod @7 21600 pixelHeight"/>
+              <v:f eqn="sum @10 21600 0"/>
+            </v:formulas>
+            <v:path o:extrusionok="f" gradientshapeok="t" o:connecttype="rect"/>
+            <o:lock v:ext="edit" aspectratio="t"/>
+          </v:shapetype>
+          <v:shape id="_x0000_i1025" type="#_x0000_t75" style="width:22.2pt;height:23.4pt">
+            <v:imagedata r:id="rId25" o:title="Captura"/>
           </v:shape>
         </w:pict>
       </w:r>
@@ -4822,7 +7547,25 @@
           <w:sz w:val="22"/>
           <w:szCs w:val="22"/>
         </w:rPr>
-        <w:t xml:space="preserve">   damos clic y pegamos todo el texto, damos clic en el icono de play.</w:t>
+        <w:t xml:space="preserve">   damos clic y pegamos todo el texto, damos clic en el icono de </w:t>
+      </w:r>
+      <w:proofErr w:type="spellStart"/>
+      <w:r>
+        <w:rPr>
+          <w:rFonts w:ascii="Arial" w:hAnsi="Arial" w:cs="Arial"/>
+          <w:sz w:val="22"/>
+          <w:szCs w:val="22"/>
+        </w:rPr>
+        <w:t>play</w:t>
+      </w:r>
+      <w:proofErr w:type="spellEnd"/>
+      <w:r>
+        <w:rPr>
+          <w:rFonts w:ascii="Arial" w:hAnsi="Arial" w:cs="Arial"/>
+          <w:sz w:val="22"/>
+          <w:szCs w:val="22"/>
+        </w:rPr>
+        <w:t>.</w:t>
       </w:r>
     </w:p>
     <w:p>
@@ -4853,7 +7596,25 @@
           <w:sz w:val="22"/>
           <w:szCs w:val="22"/>
         </w:rPr>
-        <w:t>jecutamos el comando Rails server y esperamos a que el servidor inicie.</w:t>
+        <w:t xml:space="preserve">jecutamos el comando </w:t>
+      </w:r>
+      <w:proofErr w:type="spellStart"/>
+      <w:r>
+        <w:rPr>
+          <w:rFonts w:ascii="Arial" w:hAnsi="Arial" w:cs="Arial"/>
+          <w:sz w:val="22"/>
+          <w:szCs w:val="22"/>
+        </w:rPr>
+        <w:t>Rails</w:t>
+      </w:r>
+      <w:proofErr w:type="spellEnd"/>
+      <w:r>
+        <w:rPr>
+          <w:rFonts w:ascii="Arial" w:hAnsi="Arial" w:cs="Arial"/>
+          <w:sz w:val="22"/>
+          <w:szCs w:val="22"/>
+        </w:rPr>
+        <w:t xml:space="preserve"> server y esperamos a que el servidor inicie.</w:t>
       </w:r>
     </w:p>
     <w:p>
@@ -4873,6 +7634,74 @@
       <w:r>
         <w:rPr>
           <w:rFonts w:ascii="Arial" w:hAnsi="Arial" w:cs="Arial"/>
+          <w:b/>
+          <w:noProof/>
+          <w:sz w:val="32"/>
+          <w:szCs w:val="32"/>
+        </w:rPr>
+        <w:drawing>
+          <wp:anchor distT="0" distB="0" distL="114300" distR="114300" simplePos="0" relativeHeight="251687424" behindDoc="1" locked="0" layoutInCell="1" allowOverlap="1" wp14:anchorId="01453210" wp14:editId="569E393F">
+            <wp:simplePos x="0" y="0"/>
+            <wp:positionH relativeFrom="margin">
+              <wp:align>center</wp:align>
+            </wp:positionH>
+            <wp:positionV relativeFrom="paragraph">
+              <wp:posOffset>783590</wp:posOffset>
+            </wp:positionV>
+            <wp:extent cx="2514600" cy="868045"/>
+            <wp:effectExtent l="0" t="0" r="0" b="8255"/>
+            <wp:wrapTopAndBottom/>
+            <wp:docPr id="32" name="Imagen 32" descr="logoazul"/>
+            <wp:cNvGraphicFramePr>
+              <a:graphicFrameLocks xmlns:a="http://schemas.openxmlformats.org/drawingml/2006/main" noChangeAspect="1"/>
+            </wp:cNvGraphicFramePr>
+            <a:graphic xmlns:a="http://schemas.openxmlformats.org/drawingml/2006/main">
+              <a:graphicData uri="http://schemas.openxmlformats.org/drawingml/2006/picture">
+                <pic:pic xmlns:pic="http://schemas.openxmlformats.org/drawingml/2006/picture">
+                  <pic:nvPicPr>
+                    <pic:cNvPr id="0" name="Picture 4" descr="logoazul"/>
+                    <pic:cNvPicPr>
+                      <a:picLocks noChangeAspect="1" noChangeArrowheads="1"/>
+                    </pic:cNvPicPr>
+                  </pic:nvPicPr>
+                  <pic:blipFill>
+                    <a:blip r:embed="rId8" cstate="print">
+                      <a:extLst>
+                        <a:ext uri="{28A0092B-C50C-407E-A947-70E740481C1C}">
+                          <a14:useLocalDpi xmlns:a14="http://schemas.microsoft.com/office/drawing/2010/main" val="0"/>
+                        </a:ext>
+                      </a:extLst>
+                    </a:blip>
+                    <a:srcRect/>
+                    <a:stretch>
+                      <a:fillRect/>
+                    </a:stretch>
+                  </pic:blipFill>
+                  <pic:spPr bwMode="auto">
+                    <a:xfrm>
+                      <a:off x="0" y="0"/>
+                      <a:ext cx="2514600" cy="868045"/>
+                    </a:xfrm>
+                    <a:prstGeom prst="rect">
+                      <a:avLst/>
+                    </a:prstGeom>
+                    <a:noFill/>
+                  </pic:spPr>
+                </pic:pic>
+              </a:graphicData>
+            </a:graphic>
+            <wp14:sizeRelH relativeFrom="page">
+              <wp14:pctWidth>0</wp14:pctWidth>
+            </wp14:sizeRelH>
+            <wp14:sizeRelV relativeFrom="page">
+              <wp14:pctHeight>0</wp14:pctHeight>
+            </wp14:sizeRelV>
+          </wp:anchor>
+        </w:drawing>
+      </w:r>
+      <w:r>
+        <w:rPr>
+          <w:rFonts w:ascii="Arial" w:hAnsi="Arial" w:cs="Arial"/>
           <w:sz w:val="22"/>
           <w:szCs w:val="22"/>
         </w:rPr>
@@ -4902,17 +7731,6 @@
         </w:rPr>
         <w:t xml:space="preserve"> y esperamos a que cargue la página y ya queda lista para usarse.</w:t>
       </w:r>
-    </w:p>
-    <w:p/>
-    <w:p>
-      <w:pPr>
-        <w:jc w:val="both"/>
-        <w:rPr>
-          <w:rFonts w:ascii="Arial" w:hAnsi="Arial" w:cs="Arial"/>
-          <w:sz w:val="22"/>
-          <w:szCs w:val="22"/>
-        </w:rPr>
-      </w:pPr>
     </w:p>
     <w:sectPr>
       <w:pgSz w:w="12240" w:h="15840"/>
@@ -4925,7 +7743,7 @@
 </file>
 
 <file path=word/endnotes.xml><?xml version="1.0" encoding="utf-8"?>
-<w:endnotes xmlns:wpc="http://schemas.microsoft.com/office/word/2010/wordprocessingCanvas" xmlns:mc="http://schemas.openxmlformats.org/markup-compatibility/2006" xmlns:o="urn:schemas-microsoft-com:office:office" xmlns:r="http://schemas.openxmlformats.org/officeDocument/2006/relationships" xmlns:m="http://schemas.openxmlformats.org/officeDocument/2006/math" xmlns:v="urn:schemas-microsoft-com:vml" xmlns:wp14="http://schemas.microsoft.com/office/word/2010/wordprocessingDrawing" xmlns:wp="http://schemas.openxmlformats.org/drawingml/2006/wordprocessingDrawing" xmlns:w10="urn:schemas-microsoft-com:office:word" xmlns:w="http://schemas.openxmlformats.org/wordprocessingml/2006/main" xmlns:w14="http://schemas.microsoft.com/office/word/2010/wordml" xmlns:w15="http://schemas.microsoft.com/office/word/2012/wordml" xmlns:wpg="http://schemas.microsoft.com/office/word/2010/wordprocessingGroup" xmlns:wpi="http://schemas.microsoft.com/office/word/2010/wordprocessingInk" xmlns:wne="http://schemas.microsoft.com/office/word/2006/wordml" xmlns:wps="http://schemas.microsoft.com/office/word/2010/wordprocessingShape" mc:Ignorable="w14 w15 wp14">
+<w:endnotes xmlns:wpc="http://schemas.microsoft.com/office/word/2010/wordprocessingCanvas" xmlns:cx="http://schemas.microsoft.com/office/drawing/2014/chartex" xmlns:cx1="http://schemas.microsoft.com/office/drawing/2015/9/8/chartex" xmlns:cx2="http://schemas.microsoft.com/office/drawing/2015/10/21/chartex" xmlns:cx3="http://schemas.microsoft.com/office/drawing/2016/5/9/chartex" xmlns:cx4="http://schemas.microsoft.com/office/drawing/2016/5/10/chartex" xmlns:cx5="http://schemas.microsoft.com/office/drawing/2016/5/11/chartex" xmlns:cx6="http://schemas.microsoft.com/office/drawing/2016/5/12/chartex" xmlns:cx7="http://schemas.microsoft.com/office/drawing/2016/5/13/chartex" xmlns:cx8="http://schemas.microsoft.com/office/drawing/2016/5/14/chartex" xmlns:mc="http://schemas.openxmlformats.org/markup-compatibility/2006" xmlns:aink="http://schemas.microsoft.com/office/drawing/2016/ink" xmlns:am3d="http://schemas.microsoft.com/office/drawing/2017/model3d" xmlns:o="urn:schemas-microsoft-com:office:office" xmlns:r="http://schemas.openxmlformats.org/officeDocument/2006/relationships" xmlns:m="http://schemas.openxmlformats.org/officeDocument/2006/math" xmlns:v="urn:schemas-microsoft-com:vml" xmlns:wp14="http://schemas.microsoft.com/office/word/2010/wordprocessingDrawing" xmlns:wp="http://schemas.openxmlformats.org/drawingml/2006/wordprocessingDrawing" xmlns:w10="urn:schemas-microsoft-com:office:word" xmlns:w="http://schemas.openxmlformats.org/wordprocessingml/2006/main" xmlns:w14="http://schemas.microsoft.com/office/word/2010/wordml" xmlns:w15="http://schemas.microsoft.com/office/word/2012/wordml" xmlns:w16cid="http://schemas.microsoft.com/office/word/2016/wordml/cid" xmlns:w16se="http://schemas.microsoft.com/office/word/2015/wordml/symex" xmlns:wpg="http://schemas.microsoft.com/office/word/2010/wordprocessingGroup" xmlns:wpi="http://schemas.microsoft.com/office/word/2010/wordprocessingInk" xmlns:wne="http://schemas.microsoft.com/office/word/2006/wordml" xmlns:wps="http://schemas.microsoft.com/office/word/2010/wordprocessingShape" mc:Ignorable="w14 w15 w16se w16cid wp14">
   <w:endnote w:type="separator" w:id="-1">
     <w:p>
       <w:pPr>
@@ -4950,7 +7768,7 @@
 </file>
 
 <file path=word/footnotes.xml><?xml version="1.0" encoding="utf-8"?>
-<w:footnotes xmlns:wpc="http://schemas.microsoft.com/office/word/2010/wordprocessingCanvas" xmlns:mc="http://schemas.openxmlformats.org/markup-compatibility/2006" xmlns:o="urn:schemas-microsoft-com:office:office" xmlns:r="http://schemas.openxmlformats.org/officeDocument/2006/relationships" xmlns:m="http://schemas.openxmlformats.org/officeDocument/2006/math" xmlns:v="urn:schemas-microsoft-com:vml" xmlns:wp14="http://schemas.microsoft.com/office/word/2010/wordprocessingDrawing" xmlns:wp="http://schemas.openxmlformats.org/drawingml/2006/wordprocessingDrawing" xmlns:w10="urn:schemas-microsoft-com:office:word" xmlns:w="http://schemas.openxmlformats.org/wordprocessingml/2006/main" xmlns:w14="http://schemas.microsoft.com/office/word/2010/wordml" xmlns:w15="http://schemas.microsoft.com/office/word/2012/wordml" xmlns:wpg="http://schemas.microsoft.com/office/word/2010/wordprocessingGroup" xmlns:wpi="http://schemas.microsoft.com/office/word/2010/wordprocessingInk" xmlns:wne="http://schemas.microsoft.com/office/word/2006/wordml" xmlns:wps="http://schemas.microsoft.com/office/word/2010/wordprocessingShape" mc:Ignorable="w14 w15 wp14">
+<w:footnotes xmlns:wpc="http://schemas.microsoft.com/office/word/2010/wordprocessingCanvas" xmlns:cx="http://schemas.microsoft.com/office/drawing/2014/chartex" xmlns:cx1="http://schemas.microsoft.com/office/drawing/2015/9/8/chartex" xmlns:cx2="http://schemas.microsoft.com/office/drawing/2015/10/21/chartex" xmlns:cx3="http://schemas.microsoft.com/office/drawing/2016/5/9/chartex" xmlns:cx4="http://schemas.microsoft.com/office/drawing/2016/5/10/chartex" xmlns:cx5="http://schemas.microsoft.com/office/drawing/2016/5/11/chartex" xmlns:cx6="http://schemas.microsoft.com/office/drawing/2016/5/12/chartex" xmlns:cx7="http://schemas.microsoft.com/office/drawing/2016/5/13/chartex" xmlns:cx8="http://schemas.microsoft.com/office/drawing/2016/5/14/chartex" xmlns:mc="http://schemas.openxmlformats.org/markup-compatibility/2006" xmlns:aink="http://schemas.microsoft.com/office/drawing/2016/ink" xmlns:am3d="http://schemas.microsoft.com/office/drawing/2017/model3d" xmlns:o="urn:schemas-microsoft-com:office:office" xmlns:r="http://schemas.openxmlformats.org/officeDocument/2006/relationships" xmlns:m="http://schemas.openxmlformats.org/officeDocument/2006/math" xmlns:v="urn:schemas-microsoft-com:vml" xmlns:wp14="http://schemas.microsoft.com/office/word/2010/wordprocessingDrawing" xmlns:wp="http://schemas.openxmlformats.org/drawingml/2006/wordprocessingDrawing" xmlns:w10="urn:schemas-microsoft-com:office:word" xmlns:w="http://schemas.openxmlformats.org/wordprocessingml/2006/main" xmlns:w14="http://schemas.microsoft.com/office/word/2010/wordml" xmlns:w15="http://schemas.microsoft.com/office/word/2012/wordml" xmlns:w16cid="http://schemas.microsoft.com/office/word/2016/wordml/cid" xmlns:w16se="http://schemas.microsoft.com/office/word/2015/wordml/symex" xmlns:wpg="http://schemas.microsoft.com/office/word/2010/wordprocessingGroup" xmlns:wpi="http://schemas.microsoft.com/office/word/2010/wordprocessingInk" xmlns:wne="http://schemas.microsoft.com/office/word/2006/wordml" xmlns:wps="http://schemas.microsoft.com/office/word/2010/wordprocessingShape" mc:Ignorable="w14 w15 w16se w16cid wp14">
   <w:footnote w:type="separator" w:id="-1">
     <w:p>
       <w:pPr>
@@ -4975,8 +7793,8 @@
 </file>
 
 <file path=word/numbering.xml><?xml version="1.0" encoding="utf-8"?>
-<w:numbering xmlns:wpc="http://schemas.microsoft.com/office/word/2010/wordprocessingCanvas" xmlns:mc="http://schemas.openxmlformats.org/markup-compatibility/2006" xmlns:o="urn:schemas-microsoft-com:office:office" xmlns:r="http://schemas.openxmlformats.org/officeDocument/2006/relationships" xmlns:m="http://schemas.openxmlformats.org/officeDocument/2006/math" xmlns:v="urn:schemas-microsoft-com:vml" xmlns:wp14="http://schemas.microsoft.com/office/word/2010/wordprocessingDrawing" xmlns:wp="http://schemas.openxmlformats.org/drawingml/2006/wordprocessingDrawing" xmlns:w10="urn:schemas-microsoft-com:office:word" xmlns:w="http://schemas.openxmlformats.org/wordprocessingml/2006/main" xmlns:w14="http://schemas.microsoft.com/office/word/2010/wordml" xmlns:w15="http://schemas.microsoft.com/office/word/2012/wordml" xmlns:wpg="http://schemas.microsoft.com/office/word/2010/wordprocessingGroup" xmlns:wpi="http://schemas.microsoft.com/office/word/2010/wordprocessingInk" xmlns:wne="http://schemas.microsoft.com/office/word/2006/wordml" xmlns:wps="http://schemas.microsoft.com/office/word/2010/wordprocessingShape" mc:Ignorable="w14 w15 wp14">
-  <w:abstractNum w:abstractNumId="0">
+<w:numbering xmlns:wpc="http://schemas.microsoft.com/office/word/2010/wordprocessingCanvas" xmlns:cx="http://schemas.microsoft.com/office/drawing/2014/chartex" xmlns:cx1="http://schemas.microsoft.com/office/drawing/2015/9/8/chartex" xmlns:cx2="http://schemas.microsoft.com/office/drawing/2015/10/21/chartex" xmlns:cx3="http://schemas.microsoft.com/office/drawing/2016/5/9/chartex" xmlns:cx4="http://schemas.microsoft.com/office/drawing/2016/5/10/chartex" xmlns:cx5="http://schemas.microsoft.com/office/drawing/2016/5/11/chartex" xmlns:cx6="http://schemas.microsoft.com/office/drawing/2016/5/12/chartex" xmlns:cx7="http://schemas.microsoft.com/office/drawing/2016/5/13/chartex" xmlns:cx8="http://schemas.microsoft.com/office/drawing/2016/5/14/chartex" xmlns:mc="http://schemas.openxmlformats.org/markup-compatibility/2006" xmlns:aink="http://schemas.microsoft.com/office/drawing/2016/ink" xmlns:am3d="http://schemas.microsoft.com/office/drawing/2017/model3d" xmlns:o="urn:schemas-microsoft-com:office:office" xmlns:r="http://schemas.openxmlformats.org/officeDocument/2006/relationships" xmlns:m="http://schemas.openxmlformats.org/officeDocument/2006/math" xmlns:v="urn:schemas-microsoft-com:vml" xmlns:wp14="http://schemas.microsoft.com/office/word/2010/wordprocessingDrawing" xmlns:wp="http://schemas.openxmlformats.org/drawingml/2006/wordprocessingDrawing" xmlns:w10="urn:schemas-microsoft-com:office:word" xmlns:w="http://schemas.openxmlformats.org/wordprocessingml/2006/main" xmlns:w14="http://schemas.microsoft.com/office/word/2010/wordml" xmlns:w15="http://schemas.microsoft.com/office/word/2012/wordml" xmlns:w16cid="http://schemas.microsoft.com/office/word/2016/wordml/cid" xmlns:w16se="http://schemas.microsoft.com/office/word/2015/wordml/symex" xmlns:wpg="http://schemas.microsoft.com/office/word/2010/wordprocessingGroup" xmlns:wpi="http://schemas.microsoft.com/office/word/2010/wordprocessingInk" xmlns:wne="http://schemas.microsoft.com/office/word/2006/wordml" xmlns:wps="http://schemas.microsoft.com/office/word/2010/wordprocessingShape" mc:Ignorable="w14 w15 w16se w16cid wp14">
+  <w:abstractNum w:abstractNumId="0" w15:restartNumberingAfterBreak="0">
     <w:nsid w:val="0F0D286D"/>
     <w:multiLevelType w:val="hybridMultilevel"/>
     <w:tmpl w:val="5D6AFDEA"/>
@@ -5065,7 +7883,7 @@
       </w:pPr>
     </w:lvl>
   </w:abstractNum>
-  <w:abstractNum w:abstractNumId="1">
+  <w:abstractNum w:abstractNumId="1" w15:restartNumberingAfterBreak="0">
     <w:nsid w:val="112D1273"/>
     <w:multiLevelType w:val="hybridMultilevel"/>
     <w:tmpl w:val="38E28570"/>
@@ -5154,7 +7972,7 @@
       </w:pPr>
     </w:lvl>
   </w:abstractNum>
-  <w:abstractNum w:abstractNumId="2">
+  <w:abstractNum w:abstractNumId="2" w15:restartNumberingAfterBreak="0">
     <w:nsid w:val="373B20E1"/>
     <w:multiLevelType w:val="multilevel"/>
     <w:tmpl w:val="89EEFC28"/>
@@ -5267,7 +8085,7 @@
       </w:rPr>
     </w:lvl>
   </w:abstractNum>
-  <w:abstractNum w:abstractNumId="3">
+  <w:abstractNum w:abstractNumId="3" w15:restartNumberingAfterBreak="0">
     <w:nsid w:val="387A511E"/>
     <w:multiLevelType w:val="multilevel"/>
     <w:tmpl w:val="67EEB2DC"/>
@@ -5380,7 +8198,7 @@
       </w:rPr>
     </w:lvl>
   </w:abstractNum>
-  <w:abstractNum w:abstractNumId="4">
+  <w:abstractNum w:abstractNumId="4" w15:restartNumberingAfterBreak="0">
     <w:nsid w:val="3AA80CB6"/>
     <w:multiLevelType w:val="multilevel"/>
     <w:tmpl w:val="BF3C0CAA"/>
@@ -5501,7 +8319,7 @@
       </w:rPr>
     </w:lvl>
   </w:abstractNum>
-  <w:abstractNum w:abstractNumId="5">
+  <w:abstractNum w:abstractNumId="5" w15:restartNumberingAfterBreak="0">
     <w:nsid w:val="5698460F"/>
     <w:multiLevelType w:val="hybridMultilevel"/>
     <w:tmpl w:val="2A58DDFA"/>
@@ -5590,7 +8408,7 @@
       </w:pPr>
     </w:lvl>
   </w:abstractNum>
-  <w:abstractNum w:abstractNumId="6">
+  <w:abstractNum w:abstractNumId="6" w15:restartNumberingAfterBreak="0">
     <w:nsid w:val="7036192B"/>
     <w:multiLevelType w:val="hybridMultilevel"/>
     <w:tmpl w:val="C9600552"/>
@@ -5679,7 +8497,7 @@
       </w:pPr>
     </w:lvl>
   </w:abstractNum>
-  <w:abstractNum w:abstractNumId="7">
+  <w:abstractNum w:abstractNumId="7" w15:restartNumberingAfterBreak="0">
     <w:nsid w:val="70E850E6"/>
     <w:multiLevelType w:val="hybridMultilevel"/>
     <w:tmpl w:val="5FA6DA30"/>
@@ -5796,7 +8614,7 @@
 </file>
 
 <file path=word/styles.xml><?xml version="1.0" encoding="utf-8"?>
-<w:styles xmlns:mc="http://schemas.openxmlformats.org/markup-compatibility/2006" xmlns:r="http://schemas.openxmlformats.org/officeDocument/2006/relationships" xmlns:w="http://schemas.openxmlformats.org/wordprocessingml/2006/main" xmlns:w14="http://schemas.microsoft.com/office/word/2010/wordml" xmlns:w15="http://schemas.microsoft.com/office/word/2012/wordml" mc:Ignorable="w14 w15">
+<w:styles xmlns:mc="http://schemas.openxmlformats.org/markup-compatibility/2006" xmlns:r="http://schemas.openxmlformats.org/officeDocument/2006/relationships" xmlns:w="http://schemas.openxmlformats.org/wordprocessingml/2006/main" xmlns:w14="http://schemas.microsoft.com/office/word/2010/wordml" xmlns:w15="http://schemas.microsoft.com/office/word/2012/wordml" xmlns:w16cid="http://schemas.microsoft.com/office/word/2016/wordml/cid" xmlns:w16se="http://schemas.microsoft.com/office/word/2015/wordml/symex" mc:Ignorable="w14 w15 w16se w16cid">
   <w:docDefaults>
     <w:rPrDefault>
       <w:rPr>
@@ -5812,7 +8630,7 @@
       </w:pPr>
     </w:pPrDefault>
   </w:docDefaults>
-  <w:latentStyles w:defLockedState="0" w:defUIPriority="99" w:defSemiHidden="0" w:defUnhideWhenUsed="0" w:defQFormat="0" w:count="371">
+  <w:latentStyles w:defLockedState="0" w:defUIPriority="99" w:defSemiHidden="0" w:defUnhideWhenUsed="0" w:defQFormat="0" w:count="375">
     <w:lsdException w:name="Normal" w:uiPriority="0" w:qFormat="1"/>
     <w:lsdException w:name="heading 1" w:uiPriority="9" w:qFormat="1"/>
     <w:lsdException w:name="heading 2" w:semiHidden="1" w:uiPriority="9" w:unhideWhenUsed="1" w:qFormat="1"/>
@@ -5918,7 +8736,6 @@
     <w:lsdException w:name="HTML Sample" w:semiHidden="1" w:unhideWhenUsed="1"/>
     <w:lsdException w:name="HTML Typewriter" w:semiHidden="1" w:unhideWhenUsed="1"/>
     <w:lsdException w:name="HTML Variable" w:semiHidden="1" w:unhideWhenUsed="1"/>
-    <w:lsdException w:name="Normal Table" w:semiHidden="1" w:unhideWhenUsed="1"/>
     <w:lsdException w:name="annotation subject" w:semiHidden="1" w:unhideWhenUsed="1"/>
     <w:lsdException w:name="No List" w:semiHidden="1" w:unhideWhenUsed="1"/>
     <w:lsdException w:name="Outline List 1" w:semiHidden="1" w:unhideWhenUsed="1"/>
@@ -5962,10 +8779,8 @@
     <w:lsdException w:name="Table Elegant" w:semiHidden="1" w:unhideWhenUsed="1"/>
     <w:lsdException w:name="Table Professional" w:semiHidden="1" w:unhideWhenUsed="1"/>
     <w:lsdException w:name="Table Subtle 1" w:semiHidden="1" w:unhideWhenUsed="1"/>
-    <w:lsdException w:name="Table Subtle 2" w:semiHidden="1" w:unhideWhenUsed="1"/>
     <w:lsdException w:name="Table Web 1" w:semiHidden="1" w:unhideWhenUsed="1"/>
     <w:lsdException w:name="Table Web 2" w:semiHidden="1" w:unhideWhenUsed="1"/>
-    <w:lsdException w:name="Table Web 3" w:semiHidden="1" w:unhideWhenUsed="1"/>
     <w:lsdException w:name="Balloon Text" w:semiHidden="1" w:unhideWhenUsed="1"/>
     <w:lsdException w:name="Table Grid" w:uiPriority="39"/>
     <w:lsdException w:name="Table Theme" w:semiHidden="1" w:unhideWhenUsed="1"/>
@@ -6184,6 +8999,10 @@
     <w:lsdException w:name="List Table 5 Dark Accent 6" w:uiPriority="50"/>
     <w:lsdException w:name="List Table 6 Colorful Accent 6" w:uiPriority="51"/>
     <w:lsdException w:name="List Table 7 Colorful Accent 6" w:uiPriority="52"/>
+    <w:lsdException w:name="Mention" w:semiHidden="1" w:unhideWhenUsed="1"/>
+    <w:lsdException w:name="Smart Hyperlink" w:semiHidden="1" w:unhideWhenUsed="1"/>
+    <w:lsdException w:name="Hashtag" w:semiHidden="1" w:unhideWhenUsed="1"/>
+    <w:lsdException w:name="Unresolved Mention" w:semiHidden="1" w:unhideWhenUsed="1"/>
   </w:latentStyles>
   <w:style w:type="paragraph" w:default="1" w:styleId="Normal">
     <w:name w:val="Normal"/>
@@ -6578,11 +9397,11 @@
       <w:color w:val="595959" w:themeColor="text1" w:themeTint="A6"/>
     </w:rPr>
   </w:style>
-  <w:style w:type="paragraph" w:styleId="Puesto">
+  <w:style w:type="paragraph" w:styleId="Ttulo">
     <w:name w:val="Title"/>
     <w:basedOn w:val="Normal"/>
     <w:next w:val="Normal"/>
-    <w:link w:val="PuestoCar"/>
+    <w:link w:val="TtuloCar"/>
     <w:uiPriority w:val="10"/>
     <w:qFormat/>
     <w:rsid w:val="006F3613"/>
@@ -6598,10 +9417,10 @@
       <w:szCs w:val="96"/>
     </w:rPr>
   </w:style>
-  <w:style w:type="character" w:customStyle="1" w:styleId="PuestoCar">
-    <w:name w:val="Puesto Car"/>
+  <w:style w:type="character" w:customStyle="1" w:styleId="TtuloCar">
+    <w:name w:val="Título Car"/>
     <w:basedOn w:val="Fuentedeprrafopredeter"/>
-    <w:link w:val="Puesto"/>
+    <w:link w:val="Ttulo"/>
     <w:uiPriority w:val="10"/>
     <w:rsid w:val="006F3613"/>
     <w:rPr>
@@ -6808,7 +9627,7 @@
       <w:szCs w:val="21"/>
     </w:rPr>
   </w:style>
-  <w:style w:type="paragraph" w:styleId="TtulodeTDC">
+  <w:style w:type="paragraph" w:styleId="TtuloTDC">
     <w:name w:val="TOC Heading"/>
     <w:basedOn w:val="Ttulo1"/>
     <w:next w:val="Normal"/>

--- a/Documentación/manualTecnico.docx
+++ b/Documentación/manualTecnico.docx
@@ -1,346 +1,10 @@
 
 <file path=word/document.xml><?xml version="1.0" encoding="utf-8"?>
-<w:document xmlns:wpc="http://schemas.microsoft.com/office/word/2010/wordprocessingCanvas" xmlns:cx="http://schemas.microsoft.com/office/drawing/2014/chartex" xmlns:cx1="http://schemas.microsoft.com/office/drawing/2015/9/8/chartex" xmlns:cx2="http://schemas.microsoft.com/office/drawing/2015/10/21/chartex" xmlns:cx3="http://schemas.microsoft.com/office/drawing/2016/5/9/chartex" xmlns:cx4="http://schemas.microsoft.com/office/drawing/2016/5/10/chartex" xmlns:cx5="http://schemas.microsoft.com/office/drawing/2016/5/11/chartex" xmlns:cx6="http://schemas.microsoft.com/office/drawing/2016/5/12/chartex" xmlns:cx7="http://schemas.microsoft.com/office/drawing/2016/5/13/chartex" xmlns:cx8="http://schemas.microsoft.com/office/drawing/2016/5/14/chartex" xmlns:mc="http://schemas.openxmlformats.org/markup-compatibility/2006" xmlns:aink="http://schemas.microsoft.com/office/drawing/2016/ink" xmlns:am3d="http://schemas.microsoft.com/office/drawing/2017/model3d" xmlns:o="urn:schemas-microsoft-com:office:office" xmlns:r="http://schemas.openxmlformats.org/officeDocument/2006/relationships" xmlns:m="http://schemas.openxmlformats.org/officeDocument/2006/math" xmlns:v="urn:schemas-microsoft-com:vml" xmlns:wp14="http://schemas.microsoft.com/office/word/2010/wordprocessingDrawing" xmlns:wp="http://schemas.openxmlformats.org/drawingml/2006/wordprocessingDrawing" xmlns:w10="urn:schemas-microsoft-com:office:word" xmlns:w="http://schemas.openxmlformats.org/wordprocessingml/2006/main" xmlns:w14="http://schemas.microsoft.com/office/word/2010/wordml" xmlns:w15="http://schemas.microsoft.com/office/word/2012/wordml" xmlns:w16cid="http://schemas.microsoft.com/office/word/2016/wordml/cid" xmlns:w16se="http://schemas.microsoft.com/office/word/2015/wordml/symex" xmlns:wpg="http://schemas.microsoft.com/office/word/2010/wordprocessingGroup" xmlns:wpi="http://schemas.microsoft.com/office/word/2010/wordprocessingInk" xmlns:wne="http://schemas.microsoft.com/office/word/2006/wordml" xmlns:wps="http://schemas.microsoft.com/office/word/2010/wordprocessingShape" mc:Ignorable="w14 w15 w16se w16cid wp14">
+<w:document xmlns:wpc="http://schemas.microsoft.com/office/word/2010/wordprocessingCanvas" xmlns:mc="http://schemas.openxmlformats.org/markup-compatibility/2006" xmlns:o="urn:schemas-microsoft-com:office:office" xmlns:r="http://schemas.openxmlformats.org/officeDocument/2006/relationships" xmlns:m="http://schemas.openxmlformats.org/officeDocument/2006/math" xmlns:v="urn:schemas-microsoft-com:vml" xmlns:wp14="http://schemas.microsoft.com/office/word/2010/wordprocessingDrawing" xmlns:wp="http://schemas.openxmlformats.org/drawingml/2006/wordprocessingDrawing" xmlns:w10="urn:schemas-microsoft-com:office:word" xmlns:w="http://schemas.openxmlformats.org/wordprocessingml/2006/main" xmlns:w14="http://schemas.microsoft.com/office/word/2010/wordml" xmlns:w15="http://schemas.microsoft.com/office/word/2012/wordml" xmlns:wpg="http://schemas.microsoft.com/office/word/2010/wordprocessingGroup" xmlns:wpi="http://schemas.microsoft.com/office/word/2010/wordprocessingInk" xmlns:wne="http://schemas.microsoft.com/office/word/2006/wordml" xmlns:wps="http://schemas.microsoft.com/office/word/2010/wordprocessingShape" mc:Ignorable="w14 w15 wp14">
   <w:body>
     <w:p>
       <w:pPr>
-        <w:spacing w:line="360" w:lineRule="auto"/>
-        <w:jc w:val="center"/>
-        <w:rPr>
-          <w:rFonts w:ascii="Arial" w:hAnsi="Arial" w:cs="Arial"/>
-          <w:sz w:val="24"/>
-          <w:szCs w:val="24"/>
-        </w:rPr>
-      </w:pPr>
-      <w:r>
-        <w:rPr>
-          <w:rFonts w:ascii="Arial" w:eastAsia="Arial" w:hAnsi="Arial" w:cs="Arial"/>
-          <w:b/>
-          <w:sz w:val="24"/>
-          <w:szCs w:val="24"/>
-        </w:rPr>
-        <w:t>MANUAL TÉCNICO SISTEMA DE COTIZACIONES CORONA</w:t>
-      </w:r>
-    </w:p>
-    <w:p>
-      <w:pPr>
-        <w:spacing w:line="360" w:lineRule="auto"/>
-        <w:jc w:val="center"/>
-        <w:rPr>
-          <w:rFonts w:ascii="Arial" w:hAnsi="Arial" w:cs="Arial"/>
-          <w:sz w:val="24"/>
-          <w:szCs w:val="24"/>
-        </w:rPr>
-      </w:pPr>
-    </w:p>
-    <w:p>
-      <w:pPr>
-        <w:spacing w:line="360" w:lineRule="auto"/>
-        <w:jc w:val="center"/>
-        <w:rPr>
-          <w:rFonts w:ascii="Arial" w:hAnsi="Arial" w:cs="Arial"/>
-          <w:sz w:val="24"/>
-          <w:szCs w:val="24"/>
-        </w:rPr>
-      </w:pPr>
-    </w:p>
-    <w:p>
-      <w:pPr>
-        <w:spacing w:line="360" w:lineRule="auto"/>
-        <w:jc w:val="center"/>
-        <w:rPr>
-          <w:rFonts w:ascii="Arial" w:hAnsi="Arial" w:cs="Arial"/>
-          <w:sz w:val="24"/>
-          <w:szCs w:val="24"/>
-        </w:rPr>
-      </w:pPr>
-    </w:p>
-    <w:p>
-      <w:pPr>
-        <w:spacing w:line="360" w:lineRule="auto"/>
-        <w:jc w:val="center"/>
-        <w:rPr>
-          <w:rFonts w:ascii="Arial" w:eastAsia="Arial" w:hAnsi="Arial" w:cs="Arial"/>
-          <w:b/>
-          <w:sz w:val="24"/>
-          <w:szCs w:val="24"/>
-        </w:rPr>
-      </w:pPr>
-      <w:r>
-        <w:rPr>
-          <w:rFonts w:ascii="Arial" w:eastAsia="Arial" w:hAnsi="Arial" w:cs="Arial"/>
-          <w:b/>
-          <w:sz w:val="24"/>
-          <w:szCs w:val="24"/>
-          <w:highlight w:val="white"/>
-        </w:rPr>
-        <w:t>Presentado Por:</w:t>
-      </w:r>
-    </w:p>
-    <w:p>
-      <w:pPr>
-        <w:spacing w:line="360" w:lineRule="auto"/>
-        <w:jc w:val="center"/>
-        <w:rPr>
-          <w:rFonts w:ascii="Arial" w:eastAsia="Arial" w:hAnsi="Arial" w:cs="Arial"/>
-          <w:b/>
-          <w:sz w:val="24"/>
-          <w:szCs w:val="24"/>
-        </w:rPr>
-      </w:pPr>
-      <w:r>
-        <w:rPr>
-          <w:rFonts w:ascii="Arial" w:eastAsia="Arial" w:hAnsi="Arial" w:cs="Arial"/>
-          <w:b/>
-          <w:sz w:val="24"/>
-          <w:szCs w:val="24"/>
-        </w:rPr>
-        <w:t>GRUPO LUANDOS</w:t>
-      </w:r>
-    </w:p>
-    <w:p>
-      <w:pPr>
-        <w:spacing w:line="360" w:lineRule="auto"/>
-        <w:jc w:val="center"/>
-        <w:rPr>
-          <w:rFonts w:ascii="Arial" w:hAnsi="Arial" w:cs="Arial"/>
-          <w:b/>
-          <w:sz w:val="24"/>
-          <w:szCs w:val="24"/>
-        </w:rPr>
-      </w:pPr>
-      <w:r>
-        <w:rPr>
-          <w:rFonts w:ascii="Arial" w:hAnsi="Arial" w:cs="Arial"/>
-          <w:b/>
-          <w:sz w:val="24"/>
-          <w:szCs w:val="24"/>
-        </w:rPr>
-        <w:t>ANGIE DANIELA CHISCO CADAVID</w:t>
-      </w:r>
-    </w:p>
-    <w:p>
-      <w:pPr>
-        <w:spacing w:line="360" w:lineRule="auto"/>
-        <w:jc w:val="center"/>
-        <w:rPr>
-          <w:rFonts w:ascii="Arial" w:hAnsi="Arial" w:cs="Arial"/>
-          <w:b/>
-          <w:sz w:val="24"/>
-          <w:szCs w:val="24"/>
-        </w:rPr>
-      </w:pPr>
-      <w:r>
-        <w:rPr>
-          <w:rFonts w:ascii="Arial" w:hAnsi="Arial" w:cs="Arial"/>
-          <w:b/>
-          <w:sz w:val="24"/>
-          <w:szCs w:val="24"/>
-        </w:rPr>
-        <w:t>JUAN FELIPE GUEVARA GARCÍA</w:t>
-      </w:r>
-    </w:p>
-    <w:p>
-      <w:pPr>
-        <w:spacing w:line="360" w:lineRule="auto"/>
-        <w:jc w:val="center"/>
-        <w:rPr>
-          <w:rFonts w:ascii="Arial" w:hAnsi="Arial" w:cs="Arial"/>
-          <w:b/>
-          <w:sz w:val="24"/>
-          <w:szCs w:val="24"/>
-        </w:rPr>
-      </w:pPr>
-      <w:r>
-        <w:rPr>
-          <w:rFonts w:ascii="Arial" w:hAnsi="Arial" w:cs="Arial"/>
-          <w:b/>
-          <w:sz w:val="24"/>
-          <w:szCs w:val="24"/>
-        </w:rPr>
-        <w:t>LUKAS MESA BURITICÁ</w:t>
-      </w:r>
-    </w:p>
-    <w:p>
-      <w:pPr>
-        <w:spacing w:line="360" w:lineRule="auto"/>
-        <w:jc w:val="both"/>
-        <w:rPr>
-          <w:rFonts w:ascii="Arial" w:hAnsi="Arial" w:cs="Arial"/>
-          <w:sz w:val="24"/>
-          <w:szCs w:val="24"/>
-        </w:rPr>
-      </w:pPr>
-    </w:p>
-    <w:p>
-      <w:pPr>
-        <w:spacing w:line="360" w:lineRule="auto"/>
-        <w:jc w:val="center"/>
-        <w:rPr>
-          <w:rFonts w:ascii="Arial" w:hAnsi="Arial" w:cs="Arial"/>
-          <w:sz w:val="24"/>
-          <w:szCs w:val="24"/>
-        </w:rPr>
-      </w:pPr>
-    </w:p>
-    <w:p>
-      <w:pPr>
-        <w:spacing w:line="360" w:lineRule="auto"/>
-        <w:jc w:val="center"/>
-        <w:rPr>
-          <w:rFonts w:ascii="Arial" w:hAnsi="Arial" w:cs="Arial"/>
-          <w:sz w:val="24"/>
-          <w:szCs w:val="24"/>
-        </w:rPr>
-      </w:pPr>
-      <w:r>
-        <w:rPr>
-          <w:rFonts w:ascii="Arial" w:hAnsi="Arial" w:cs="Arial"/>
-          <w:noProof/>
-          <w:sz w:val="24"/>
-          <w:szCs w:val="24"/>
-          <w:lang w:eastAsia="es-CO"/>
-        </w:rPr>
-        <w:drawing>
-          <wp:inline distT="0" distB="0" distL="0" distR="0">
-            <wp:extent cx="1455420" cy="1150620"/>
-            <wp:effectExtent l="0" t="0" r="0" b="0"/>
-            <wp:docPr id="14" name="Imagen 14" descr="logo.jpg"/>
-            <wp:cNvGraphicFramePr>
-              <a:graphicFrameLocks xmlns:a="http://schemas.openxmlformats.org/drawingml/2006/main" noChangeAspect="1"/>
-            </wp:cNvGraphicFramePr>
-            <a:graphic xmlns:a="http://schemas.openxmlformats.org/drawingml/2006/main">
-              <a:graphicData uri="http://schemas.openxmlformats.org/drawingml/2006/picture">
-                <pic:pic xmlns:pic="http://schemas.openxmlformats.org/drawingml/2006/picture">
-                  <pic:nvPicPr>
-                    <pic:cNvPr id="0" name="image01.jpg" descr="logo.jpg"/>
-                    <pic:cNvPicPr>
-                      <a:picLocks noChangeAspect="1" noChangeArrowheads="1"/>
-                    </pic:cNvPicPr>
-                  </pic:nvPicPr>
-                  <pic:blipFill>
-                    <a:blip r:embed="rId7" cstate="print">
-                      <a:extLst>
-                        <a:ext uri="{28A0092B-C50C-407E-A947-70E740481C1C}">
-                          <a14:useLocalDpi xmlns:a14="http://schemas.microsoft.com/office/drawing/2010/main" val="0"/>
-                        </a:ext>
-                      </a:extLst>
-                    </a:blip>
-                    <a:srcRect/>
-                    <a:stretch>
-                      <a:fillRect/>
-                    </a:stretch>
-                  </pic:blipFill>
-                  <pic:spPr bwMode="auto">
-                    <a:xfrm>
-                      <a:off x="0" y="0"/>
-                      <a:ext cx="1455420" cy="1150620"/>
-                    </a:xfrm>
-                    <a:prstGeom prst="rect">
-                      <a:avLst/>
-                    </a:prstGeom>
-                    <a:noFill/>
-                    <a:ln>
-                      <a:noFill/>
-                    </a:ln>
-                  </pic:spPr>
-                </pic:pic>
-              </a:graphicData>
-            </a:graphic>
-          </wp:inline>
-        </w:drawing>
-      </w:r>
-    </w:p>
-    <w:p>
-      <w:pPr>
-        <w:spacing w:line="360" w:lineRule="auto"/>
-        <w:jc w:val="center"/>
-        <w:rPr>
-          <w:rFonts w:ascii="Arial" w:hAnsi="Arial" w:cs="Arial"/>
-          <w:sz w:val="24"/>
-          <w:szCs w:val="24"/>
-        </w:rPr>
-      </w:pPr>
-    </w:p>
-    <w:p>
-      <w:pPr>
-        <w:spacing w:line="360" w:lineRule="auto"/>
-        <w:jc w:val="center"/>
-        <w:rPr>
-          <w:rFonts w:ascii="Arial" w:hAnsi="Arial" w:cs="Arial"/>
-          <w:sz w:val="24"/>
-          <w:szCs w:val="24"/>
-        </w:rPr>
-      </w:pPr>
-    </w:p>
-    <w:p>
-      <w:pPr>
-        <w:spacing w:line="360" w:lineRule="auto"/>
-        <w:jc w:val="center"/>
-        <w:rPr>
-          <w:rFonts w:ascii="Arial" w:hAnsi="Arial" w:cs="Arial"/>
-          <w:sz w:val="24"/>
-          <w:szCs w:val="24"/>
-        </w:rPr>
-      </w:pPr>
-    </w:p>
-    <w:p>
-      <w:pPr>
-        <w:spacing w:line="360" w:lineRule="auto"/>
-        <w:jc w:val="center"/>
-        <w:rPr>
-          <w:rFonts w:ascii="Arial" w:hAnsi="Arial" w:cs="Arial"/>
-          <w:sz w:val="24"/>
-          <w:szCs w:val="24"/>
-        </w:rPr>
-      </w:pPr>
-    </w:p>
-    <w:p>
-      <w:pPr>
-        <w:spacing w:line="360" w:lineRule="auto"/>
-        <w:jc w:val="center"/>
-        <w:rPr>
-          <w:rFonts w:ascii="Arial" w:hAnsi="Arial" w:cs="Arial"/>
-          <w:b/>
-          <w:sz w:val="24"/>
-          <w:szCs w:val="24"/>
-        </w:rPr>
-      </w:pPr>
-      <w:r>
-        <w:rPr>
-          <w:rFonts w:ascii="Arial" w:hAnsi="Arial" w:cs="Arial"/>
-          <w:b/>
-          <w:sz w:val="24"/>
-          <w:szCs w:val="24"/>
-        </w:rPr>
-        <w:t>UNIVERSIDAD DE CALDAS</w:t>
-      </w:r>
-    </w:p>
-    <w:p>
-      <w:pPr>
-        <w:spacing w:line="360" w:lineRule="auto"/>
-        <w:jc w:val="center"/>
-        <w:rPr>
-          <w:rFonts w:ascii="Arial" w:hAnsi="Arial" w:cs="Arial"/>
-          <w:b/>
-          <w:sz w:val="24"/>
-          <w:szCs w:val="24"/>
-        </w:rPr>
-      </w:pPr>
-      <w:r>
-        <w:rPr>
-          <w:rFonts w:ascii="Arial" w:hAnsi="Arial" w:cs="Arial"/>
-          <w:b/>
-          <w:sz w:val="24"/>
-          <w:szCs w:val="24"/>
-        </w:rPr>
-        <w:t>MANIZALES</w:t>
-      </w:r>
-    </w:p>
-    <w:p>
-      <w:pPr>
-        <w:spacing w:line="360" w:lineRule="auto"/>
-        <w:jc w:val="center"/>
+        <w:jc w:val="both"/>
         <w:rPr>
           <w:rFonts w:ascii="Arial" w:hAnsi="Arial" w:cs="Arial"/>
           <w:b/>
@@ -350,12 +14,32 @@
       </w:pPr>
       <w:r>
         <w:rPr>
-          <w:rFonts w:ascii="Arial" w:hAnsi="Arial" w:cs="Arial"/>
-          <w:b/>
-          <w:sz w:val="24"/>
-          <w:szCs w:val="24"/>
-        </w:rPr>
-        <w:t>DICIEMBRE DE 2017</w:t>
+          <w:noProof/>
+        </w:rPr>
+        <w:pict>
+          <v:shapetype id="_x0000_t75" coordsize="21600,21600" o:spt="75" o:preferrelative="t" path="m@4@5l@4@11@9@11@9@5xe" filled="f" stroked="f">
+            <v:stroke joinstyle="miter"/>
+            <v:formulas>
+              <v:f eqn="if lineDrawn pixelLineWidth 0"/>
+              <v:f eqn="sum @0 1 0"/>
+              <v:f eqn="sum 0 0 @1"/>
+              <v:f eqn="prod @2 1 2"/>
+              <v:f eqn="prod @3 21600 pixelWidth"/>
+              <v:f eqn="prod @3 21600 pixelHeight"/>
+              <v:f eqn="sum @0 0 1"/>
+              <v:f eqn="prod @6 1 2"/>
+              <v:f eqn="prod @7 21600 pixelWidth"/>
+              <v:f eqn="sum @8 21600 0"/>
+              <v:f eqn="prod @7 21600 pixelHeight"/>
+              <v:f eqn="sum @10 21600 0"/>
+            </v:formulas>
+            <v:path o:extrusionok="f" gradientshapeok="t" o:connecttype="rect"/>
+            <o:lock v:ext="edit" aspectratio="t"/>
+          </v:shapetype>
+          <v:shape id="_x0000_s1026" type="#_x0000_t75" style="position:absolute;left:0;text-align:left;margin-left:-85.05pt;margin-top:-68.7pt;width:198pt;height:68.35pt;z-index:-251655680;mso-position-horizontal-relative:text;mso-position-vertical-relative:text">
+            <v:imagedata r:id="rId7" o:title="logoazul"/>
+          </v:shape>
+        </w:pict>
       </w:r>
     </w:p>
     <w:p>
@@ -375,7 +59,6 @@
           <w:sz w:val="32"/>
           <w:szCs w:val="32"/>
         </w:rPr>
-        <w:lastRenderedPageBreak/>
         <w:t xml:space="preserve">MANUAL </w:t>
       </w:r>
       <w:r>
@@ -385,7 +68,7 @@
           <w:sz w:val="32"/>
           <w:szCs w:val="32"/>
         </w:rPr>
-        <w:t>T</w:t>
+        <w:t>TECNICO</w:t>
       </w:r>
       <w:r>
         <w:rPr>
@@ -394,7 +77,7 @@
           <w:sz w:val="32"/>
           <w:szCs w:val="32"/>
         </w:rPr>
-        <w:t>É</w:t>
+        <w:t xml:space="preserve"> </w:t>
       </w:r>
       <w:r>
         <w:rPr>
@@ -403,59 +86,8 @@
           <w:sz w:val="32"/>
           <w:szCs w:val="32"/>
         </w:rPr>
-        <w:t>CNICO</w:t>
-      </w:r>
-      <w:r>
-        <w:rPr>
-          <w:rFonts w:ascii="Arial" w:hAnsi="Arial" w:cs="Arial"/>
-          <w:b/>
-          <w:sz w:val="32"/>
-          <w:szCs w:val="32"/>
-        </w:rPr>
-        <w:t xml:space="preserve"> </w:t>
-      </w:r>
-      <w:r>
-        <w:rPr>
-          <w:rFonts w:ascii="Arial" w:hAnsi="Arial" w:cs="Arial"/>
-          <w:b/>
-          <w:sz w:val="32"/>
-          <w:szCs w:val="32"/>
-        </w:rPr>
-        <w:t>SISTEMA DE COTIZACIONES CORONA</w:t>
-      </w:r>
-    </w:p>
-    <w:p>
-      <w:pPr>
-        <w:jc w:val="center"/>
-        <w:rPr>
-          <w:rFonts w:ascii="Arial" w:hAnsi="Arial" w:cs="Arial"/>
-          <w:b/>
-          <w:sz w:val="32"/>
-          <w:szCs w:val="32"/>
-        </w:rPr>
-      </w:pPr>
-    </w:p>
-    <w:p>
-      <w:pPr>
-        <w:jc w:val="center"/>
-        <w:rPr>
-          <w:rFonts w:ascii="Arial" w:hAnsi="Arial" w:cs="Arial"/>
-          <w:b/>
-          <w:sz w:val="32"/>
-          <w:szCs w:val="32"/>
-        </w:rPr>
-      </w:pPr>
-    </w:p>
-    <w:p>
-      <w:pPr>
-        <w:jc w:val="center"/>
-        <w:rPr>
-          <w:rFonts w:ascii="Arial" w:hAnsi="Arial" w:cs="Arial"/>
-          <w:b/>
-          <w:sz w:val="32"/>
-          <w:szCs w:val="32"/>
-        </w:rPr>
-      </w:pPr>
+        <w:t>SOFTWARE CORONA</w:t>
+      </w:r>
     </w:p>
     <w:p>
       <w:pPr>
@@ -515,15 +147,7 @@
           <w:sz w:val="22"/>
           <w:szCs w:val="22"/>
         </w:rPr>
-        <w:t>I</w:t>
-      </w:r>
-      <w:r>
-        <w:rPr>
-          <w:rFonts w:ascii="Arial" w:hAnsi="Arial" w:cs="Arial"/>
-          <w:sz w:val="22"/>
-          <w:szCs w:val="22"/>
-        </w:rPr>
-        <w:t>ntroducción proyecto Corona</w:t>
+        <w:t>introducción proyecto Corona</w:t>
       </w:r>
     </w:p>
     <w:p>
@@ -557,15 +181,7 @@
           <w:sz w:val="22"/>
           <w:szCs w:val="22"/>
         </w:rPr>
-        <w:t>I</w:t>
-      </w:r>
-      <w:r>
-        <w:rPr>
-          <w:rFonts w:ascii="Arial" w:hAnsi="Arial" w:cs="Arial"/>
-          <w:sz w:val="22"/>
-          <w:szCs w:val="22"/>
-        </w:rPr>
-        <w:t xml:space="preserve">nstalación de Ruby </w:t>
+        <w:t xml:space="preserve">instalación de Ruby </w:t>
       </w:r>
     </w:p>
     <w:p>
@@ -588,15 +204,7 @@
           <w:sz w:val="22"/>
           <w:szCs w:val="22"/>
         </w:rPr>
-        <w:t>I</w:t>
-      </w:r>
-      <w:r>
-        <w:rPr>
-          <w:rFonts w:ascii="Arial" w:hAnsi="Arial" w:cs="Arial"/>
-          <w:sz w:val="22"/>
-          <w:szCs w:val="22"/>
-        </w:rPr>
-        <w:t xml:space="preserve">ntroducción </w:t>
+        <w:t xml:space="preserve">introducción </w:t>
       </w:r>
       <w:r>
         <w:rPr>
@@ -627,15 +235,7 @@
           <w:sz w:val="22"/>
           <w:szCs w:val="22"/>
         </w:rPr>
-        <w:t>I</w:t>
-      </w:r>
-      <w:r>
-        <w:rPr>
-          <w:rFonts w:ascii="Arial" w:hAnsi="Arial" w:cs="Arial"/>
-          <w:sz w:val="22"/>
-          <w:szCs w:val="22"/>
-        </w:rPr>
-        <w:t xml:space="preserve">nstalación para Windows </w:t>
+        <w:t xml:space="preserve">instalación para Windows </w:t>
       </w:r>
     </w:p>
     <w:p>
@@ -658,15 +258,7 @@
           <w:sz w:val="22"/>
           <w:szCs w:val="22"/>
         </w:rPr>
-        <w:t>I</w:t>
-      </w:r>
-      <w:r>
-        <w:rPr>
-          <w:rFonts w:ascii="Arial" w:hAnsi="Arial" w:cs="Arial"/>
-          <w:sz w:val="22"/>
-          <w:szCs w:val="22"/>
-        </w:rPr>
-        <w:t>nstalación para Linux</w:t>
+        <w:t>instalación para Linux</w:t>
       </w:r>
     </w:p>
     <w:p>
@@ -701,44 +293,8 @@
           <w:sz w:val="22"/>
           <w:szCs w:val="22"/>
         </w:rPr>
-        <w:t>I</w:t>
-      </w:r>
-      <w:r>
-        <w:rPr>
-          <w:rFonts w:ascii="Arial" w:hAnsi="Arial" w:cs="Arial"/>
-          <w:sz w:val="22"/>
-          <w:szCs w:val="22"/>
-        </w:rPr>
-        <w:t xml:space="preserve">nstalación Ruby </w:t>
-      </w:r>
-      <w:proofErr w:type="spellStart"/>
-      <w:r>
-        <w:rPr>
-          <w:rFonts w:ascii="Arial" w:hAnsi="Arial" w:cs="Arial"/>
-          <w:sz w:val="22"/>
-          <w:szCs w:val="22"/>
-        </w:rPr>
-        <w:t>on</w:t>
-      </w:r>
-      <w:proofErr w:type="spellEnd"/>
-      <w:r>
-        <w:rPr>
-          <w:rFonts w:ascii="Arial" w:hAnsi="Arial" w:cs="Arial"/>
-          <w:sz w:val="22"/>
-          <w:szCs w:val="22"/>
-        </w:rPr>
-        <w:t xml:space="preserve"> </w:t>
-      </w:r>
-      <w:proofErr w:type="spellStart"/>
-      <w:r>
-        <w:rPr>
-          <w:rFonts w:ascii="Arial" w:hAnsi="Arial" w:cs="Arial"/>
-          <w:sz w:val="22"/>
-          <w:szCs w:val="22"/>
-        </w:rPr>
-        <w:t>Rails</w:t>
-      </w:r>
-      <w:proofErr w:type="spellEnd"/>
+        <w:t>instalación Ruby on Rails</w:t>
+      </w:r>
     </w:p>
     <w:p>
       <w:pPr>
@@ -760,26 +316,8 @@
           <w:sz w:val="22"/>
           <w:szCs w:val="22"/>
         </w:rPr>
-        <w:t>I</w:t>
-      </w:r>
-      <w:r>
-        <w:rPr>
-          <w:rFonts w:ascii="Arial" w:hAnsi="Arial" w:cs="Arial"/>
-          <w:sz w:val="22"/>
-          <w:szCs w:val="22"/>
-        </w:rPr>
-        <w:t xml:space="preserve">ntroducción </w:t>
-      </w:r>
-      <w:proofErr w:type="spellStart"/>
-      <w:r>
-        <w:rPr>
-          <w:rFonts w:ascii="Arial" w:hAnsi="Arial" w:cs="Arial"/>
-          <w:sz w:val="22"/>
-          <w:szCs w:val="22"/>
-        </w:rPr>
-        <w:t>Rails</w:t>
-      </w:r>
-      <w:proofErr w:type="spellEnd"/>
+        <w:t>introducción Rails</w:t>
+      </w:r>
       <w:r>
         <w:rPr>
           <w:rFonts w:ascii="Arial" w:hAnsi="Arial" w:cs="Arial"/>
@@ -809,15 +347,7 @@
           <w:sz w:val="22"/>
           <w:szCs w:val="22"/>
         </w:rPr>
-        <w:t>I</w:t>
-      </w:r>
-      <w:r>
-        <w:rPr>
-          <w:rFonts w:ascii="Arial" w:hAnsi="Arial" w:cs="Arial"/>
-          <w:sz w:val="22"/>
-          <w:szCs w:val="22"/>
-        </w:rPr>
-        <w:t xml:space="preserve">nstalación para Windows </w:t>
+        <w:t xml:space="preserve">instalación para Windows </w:t>
       </w:r>
     </w:p>
     <w:p>
@@ -840,15 +370,7 @@
           <w:sz w:val="22"/>
           <w:szCs w:val="22"/>
         </w:rPr>
-        <w:t>I</w:t>
-      </w:r>
-      <w:r>
-        <w:rPr>
-          <w:rFonts w:ascii="Arial" w:hAnsi="Arial" w:cs="Arial"/>
-          <w:sz w:val="22"/>
-          <w:szCs w:val="22"/>
-        </w:rPr>
-        <w:t>nstalación para Linux</w:t>
+        <w:t>instalación para Linux</w:t>
       </w:r>
     </w:p>
     <w:p>
@@ -883,15 +405,7 @@
           <w:sz w:val="22"/>
           <w:szCs w:val="22"/>
         </w:rPr>
-        <w:t>I</w:t>
-      </w:r>
-      <w:r>
-        <w:rPr>
-          <w:rFonts w:ascii="Arial" w:hAnsi="Arial" w:cs="Arial"/>
-          <w:sz w:val="22"/>
-          <w:szCs w:val="22"/>
-        </w:rPr>
-        <w:t>nstalación de PostgreSQL</w:t>
+        <w:t>instalación de PostgreSQL</w:t>
       </w:r>
     </w:p>
     <w:p>
@@ -956,7 +470,17 @@
           <w:sz w:val="22"/>
           <w:szCs w:val="22"/>
         </w:rPr>
-        <w:t xml:space="preserve">4.3 Linux </w:t>
+        <w:t>4.3 Linux</w:t>
+      </w:r>
+      <w:bookmarkStart w:id="0" w:name="_GoBack"/>
+      <w:bookmarkEnd w:id="0"/>
+      <w:r>
+        <w:rPr>
+          <w:rFonts w:ascii="Arial" w:hAnsi="Arial" w:cs="Arial"/>
+          <w:sz w:val="22"/>
+          <w:szCs w:val="22"/>
+        </w:rPr>
+        <w:t xml:space="preserve"> </w:t>
       </w:r>
     </w:p>
     <w:p>
@@ -990,15 +514,7 @@
           <w:sz w:val="22"/>
           <w:szCs w:val="22"/>
         </w:rPr>
-        <w:t>I</w:t>
-      </w:r>
-      <w:r>
-        <w:rPr>
-          <w:rFonts w:ascii="Arial" w:hAnsi="Arial" w:cs="Arial"/>
-          <w:sz w:val="22"/>
-          <w:szCs w:val="22"/>
-        </w:rPr>
-        <w:t>nstalación del software corona</w:t>
+        <w:t>instalación del software corona</w:t>
       </w:r>
     </w:p>
     <w:p>
@@ -1014,192 +530,6 @@
     </w:p>
     <w:p>
       <w:pPr>
-        <w:pStyle w:val="Prrafodelista"/>
-        <w:jc w:val="both"/>
-        <w:rPr>
-          <w:rFonts w:ascii="Arial" w:hAnsi="Arial" w:cs="Arial"/>
-          <w:sz w:val="22"/>
-          <w:szCs w:val="22"/>
-        </w:rPr>
-      </w:pPr>
-    </w:p>
-    <w:p>
-      <w:pPr>
-        <w:pStyle w:val="Prrafodelista"/>
-        <w:jc w:val="both"/>
-        <w:rPr>
-          <w:rFonts w:ascii="Arial" w:hAnsi="Arial" w:cs="Arial"/>
-          <w:sz w:val="22"/>
-          <w:szCs w:val="22"/>
-        </w:rPr>
-      </w:pPr>
-    </w:p>
-    <w:p>
-      <w:pPr>
-        <w:pStyle w:val="Prrafodelista"/>
-        <w:jc w:val="both"/>
-        <w:rPr>
-          <w:rFonts w:ascii="Arial" w:hAnsi="Arial" w:cs="Arial"/>
-          <w:sz w:val="22"/>
-          <w:szCs w:val="22"/>
-        </w:rPr>
-      </w:pPr>
-    </w:p>
-    <w:p>
-      <w:pPr>
-        <w:pStyle w:val="Prrafodelista"/>
-        <w:jc w:val="both"/>
-        <w:rPr>
-          <w:rFonts w:ascii="Arial" w:hAnsi="Arial" w:cs="Arial"/>
-          <w:sz w:val="22"/>
-          <w:szCs w:val="22"/>
-        </w:rPr>
-      </w:pPr>
-    </w:p>
-    <w:p>
-      <w:pPr>
-        <w:pStyle w:val="Prrafodelista"/>
-        <w:jc w:val="both"/>
-        <w:rPr>
-          <w:rFonts w:ascii="Arial" w:hAnsi="Arial" w:cs="Arial"/>
-          <w:sz w:val="22"/>
-          <w:szCs w:val="22"/>
-        </w:rPr>
-      </w:pPr>
-    </w:p>
-    <w:p>
-      <w:pPr>
-        <w:pStyle w:val="Prrafodelista"/>
-        <w:jc w:val="both"/>
-        <w:rPr>
-          <w:rFonts w:ascii="Arial" w:hAnsi="Arial" w:cs="Arial"/>
-          <w:sz w:val="22"/>
-          <w:szCs w:val="22"/>
-        </w:rPr>
-      </w:pPr>
-    </w:p>
-    <w:p>
-      <w:pPr>
-        <w:pStyle w:val="Prrafodelista"/>
-        <w:jc w:val="both"/>
-        <w:rPr>
-          <w:rFonts w:ascii="Arial" w:hAnsi="Arial" w:cs="Arial"/>
-          <w:sz w:val="22"/>
-          <w:szCs w:val="22"/>
-        </w:rPr>
-      </w:pPr>
-    </w:p>
-    <w:p>
-      <w:pPr>
-        <w:pStyle w:val="Prrafodelista"/>
-        <w:jc w:val="both"/>
-        <w:rPr>
-          <w:rFonts w:ascii="Arial" w:hAnsi="Arial" w:cs="Arial"/>
-          <w:sz w:val="22"/>
-          <w:szCs w:val="22"/>
-        </w:rPr>
-      </w:pPr>
-    </w:p>
-    <w:p>
-      <w:pPr>
-        <w:pStyle w:val="Prrafodelista"/>
-        <w:jc w:val="both"/>
-        <w:rPr>
-          <w:rFonts w:ascii="Arial" w:hAnsi="Arial" w:cs="Arial"/>
-          <w:sz w:val="22"/>
-          <w:szCs w:val="22"/>
-        </w:rPr>
-      </w:pPr>
-      <w:r>
-        <w:rPr>
-          <w:rFonts w:ascii="Arial" w:hAnsi="Arial" w:cs="Arial"/>
-          <w:b/>
-          <w:noProof/>
-          <w:sz w:val="32"/>
-          <w:szCs w:val="32"/>
-        </w:rPr>
-        <w:drawing>
-          <wp:anchor distT="0" distB="0" distL="114300" distR="114300" simplePos="0" relativeHeight="251666944" behindDoc="1" locked="0" layoutInCell="1" allowOverlap="1">
-            <wp:simplePos x="0" y="0"/>
-            <wp:positionH relativeFrom="margin">
-              <wp:align>center</wp:align>
-            </wp:positionH>
-            <wp:positionV relativeFrom="paragraph">
-              <wp:posOffset>-462280</wp:posOffset>
-            </wp:positionV>
-            <wp:extent cx="2514600" cy="868045"/>
-            <wp:effectExtent l="0" t="0" r="0" b="8255"/>
-            <wp:wrapThrough wrapText="bothSides">
-              <wp:wrapPolygon edited="0">
-                <wp:start x="2782" y="0"/>
-                <wp:lineTo x="1800" y="948"/>
-                <wp:lineTo x="0" y="6162"/>
-                <wp:lineTo x="0" y="13747"/>
-                <wp:lineTo x="655" y="15643"/>
-                <wp:lineTo x="982" y="18487"/>
-                <wp:lineTo x="2782" y="21331"/>
-                <wp:lineTo x="4909" y="21331"/>
-                <wp:lineTo x="7036" y="20857"/>
-                <wp:lineTo x="9818" y="18013"/>
-                <wp:lineTo x="9655" y="15643"/>
-                <wp:lineTo x="21436" y="15643"/>
-                <wp:lineTo x="21273" y="4740"/>
-                <wp:lineTo x="4418" y="0"/>
-                <wp:lineTo x="2782" y="0"/>
-              </wp:wrapPolygon>
-            </wp:wrapThrough>
-            <wp:docPr id="11" name="Imagen 11" descr="logoazul"/>
-            <wp:cNvGraphicFramePr>
-              <a:graphicFrameLocks xmlns:a="http://schemas.openxmlformats.org/drawingml/2006/main" noChangeAspect="1"/>
-            </wp:cNvGraphicFramePr>
-            <a:graphic xmlns:a="http://schemas.openxmlformats.org/drawingml/2006/main">
-              <a:graphicData uri="http://schemas.openxmlformats.org/drawingml/2006/picture">
-                <pic:pic xmlns:pic="http://schemas.openxmlformats.org/drawingml/2006/picture">
-                  <pic:nvPicPr>
-                    <pic:cNvPr id="0" name="Picture 4" descr="logoazul"/>
-                    <pic:cNvPicPr>
-                      <a:picLocks noChangeAspect="1" noChangeArrowheads="1"/>
-                    </pic:cNvPicPr>
-                  </pic:nvPicPr>
-                  <pic:blipFill>
-                    <a:blip r:embed="rId8" cstate="print">
-                      <a:extLst>
-                        <a:ext uri="{28A0092B-C50C-407E-A947-70E740481C1C}">
-                          <a14:useLocalDpi xmlns:a14="http://schemas.microsoft.com/office/drawing/2010/main" val="0"/>
-                        </a:ext>
-                      </a:extLst>
-                    </a:blip>
-                    <a:srcRect/>
-                    <a:stretch>
-                      <a:fillRect/>
-                    </a:stretch>
-                  </pic:blipFill>
-                  <pic:spPr bwMode="auto">
-                    <a:xfrm>
-                      <a:off x="0" y="0"/>
-                      <a:ext cx="2514600" cy="868045"/>
-                    </a:xfrm>
-                    <a:prstGeom prst="rect">
-                      <a:avLst/>
-                    </a:prstGeom>
-                    <a:noFill/>
-                  </pic:spPr>
-                </pic:pic>
-              </a:graphicData>
-            </a:graphic>
-            <wp14:sizeRelH relativeFrom="page">
-              <wp14:pctWidth>0</wp14:pctWidth>
-            </wp14:sizeRelH>
-            <wp14:sizeRelV relativeFrom="page">
-              <wp14:pctHeight>0</wp14:pctHeight>
-            </wp14:sizeRelV>
-          </wp:anchor>
-        </w:drawing>
-      </w:r>
-    </w:p>
-    <w:p>
-      <w:pPr>
-        <w:pStyle w:val="Prrafodelista"/>
         <w:jc w:val="both"/>
         <w:rPr>
           <w:rFonts w:ascii="Arial" w:hAnsi="Arial" w:cs="Arial"/>
@@ -1225,7 +555,6 @@
           <w:sz w:val="32"/>
           <w:szCs w:val="32"/>
         </w:rPr>
-        <w:lastRenderedPageBreak/>
         <w:t>1. INTRODUCCIÓN PROYECTO CORONA</w:t>
       </w:r>
     </w:p>
@@ -1246,16 +575,6 @@
         </w:rPr>
         <w:t>En este manual podrá encontrar todas las herramientas necesarias para realizar una correcta instalación del software realizado para la empresa Corona. La funcionalidad que tiene el software es la de permitir a los clientes Corona ingresar un presupuesto que tengan destinado para cierta obra ya sea un baño o una cocina y a partir de este se generan opciones con estilos y accesorios diferentes que cumplen con la condición de ser menor o igual al valor ingresado por el cliente; el cliente tiene la posibilidad de elegir entre tres opciones y al elegirla se desglosara una cotización especificando todos los precios de los productos y mano de obra requerida. Adicional a esto los clientes pueden observar en la pestaña productos todos los productos ofrecidos por corona para que tengan una amplia visión de todo lo que corona puede ofrecer a sus hogares y proyectos.</w:t>
       </w:r>
-    </w:p>
-    <w:p>
-      <w:pPr>
-        <w:jc w:val="both"/>
-        <w:rPr>
-          <w:rFonts w:ascii="Arial" w:hAnsi="Arial" w:cs="Arial"/>
-          <w:sz w:val="22"/>
-          <w:szCs w:val="22"/>
-        </w:rPr>
-      </w:pPr>
     </w:p>
     <w:p>
       <w:pPr>
@@ -1267,15 +586,27 @@
           <w:szCs w:val="32"/>
         </w:rPr>
       </w:pPr>
-      <w:r>
+    </w:p>
+    <w:p>
+      <w:pPr>
+        <w:jc w:val="both"/>
+        <w:rPr>
+          <w:rFonts w:ascii="Arial" w:hAnsi="Arial" w:cs="Arial"/>
+          <w:sz w:val="22"/>
+          <w:szCs w:val="22"/>
+        </w:rPr>
+      </w:pPr>
+    </w:p>
+    <w:p>
+      <w:pPr>
+        <w:jc w:val="both"/>
         <w:rPr>
           <w:rFonts w:ascii="Arial" w:hAnsi="Arial" w:cs="Arial"/>
           <w:b/>
           <w:sz w:val="32"/>
           <w:szCs w:val="32"/>
         </w:rPr>
-        <w:t xml:space="preserve">2. </w:t>
-      </w:r>
+      </w:pPr>
       <w:r>
         <w:rPr>
           <w:rFonts w:ascii="Arial" w:hAnsi="Arial" w:cs="Arial"/>
@@ -1283,23 +614,32 @@
           <w:sz w:val="32"/>
           <w:szCs w:val="32"/>
         </w:rPr>
-        <w:t>INSTALACIÓN DE RUBY</w:t>
-      </w:r>
-    </w:p>
-    <w:p>
-      <w:pPr>
-        <w:jc w:val="both"/>
+        <w:t xml:space="preserve">2. </w:t>
+      </w:r>
+      <w:r>
         <w:rPr>
           <w:rFonts w:ascii="Arial" w:hAnsi="Arial" w:cs="Arial"/>
           <w:b/>
           <w:sz w:val="32"/>
           <w:szCs w:val="32"/>
         </w:rPr>
-      </w:pPr>
-      <w:r>
+        <w:t>INSTALACIÓN DE RUBY</w:t>
+      </w:r>
+    </w:p>
+    <w:p>
+      <w:pPr>
+        <w:jc w:val="both"/>
         <w:rPr>
           <w:rFonts w:ascii="Arial" w:hAnsi="Arial" w:cs="Arial"/>
           <w:b/>
+          <w:sz w:val="32"/>
+          <w:szCs w:val="32"/>
+        </w:rPr>
+      </w:pPr>
+      <w:r>
+        <w:rPr>
+          <w:rFonts w:ascii="Arial" w:hAnsi="Arial" w:cs="Arial"/>
+          <w:b/>
           <w:sz w:val="22"/>
           <w:szCs w:val="22"/>
         </w:rPr>
@@ -1321,61 +661,7 @@
           <w:sz w:val="22"/>
           <w:szCs w:val="22"/>
         </w:rPr>
-        <w:t xml:space="preserve">Ruby es un lenguaje de programación orientado a objetos, su creador es el programador japonés </w:t>
-      </w:r>
-      <w:proofErr w:type="spellStart"/>
-      <w:r>
-        <w:rPr>
-          <w:rFonts w:ascii="Arial" w:hAnsi="Arial" w:cs="Arial"/>
-          <w:sz w:val="22"/>
-          <w:szCs w:val="22"/>
-        </w:rPr>
-        <w:t>Yukihiro</w:t>
-      </w:r>
-      <w:proofErr w:type="spellEnd"/>
-      <w:r>
-        <w:rPr>
-          <w:rFonts w:ascii="Arial" w:hAnsi="Arial" w:cs="Arial"/>
-          <w:sz w:val="22"/>
-          <w:szCs w:val="22"/>
-        </w:rPr>
-        <w:t xml:space="preserve"> "</w:t>
-      </w:r>
-      <w:proofErr w:type="spellStart"/>
-      <w:r>
-        <w:rPr>
-          <w:rFonts w:ascii="Arial" w:hAnsi="Arial" w:cs="Arial"/>
-          <w:sz w:val="22"/>
-          <w:szCs w:val="22"/>
-        </w:rPr>
-        <w:t>Matz</w:t>
-      </w:r>
-      <w:proofErr w:type="spellEnd"/>
-      <w:r>
-        <w:rPr>
-          <w:rFonts w:ascii="Arial" w:hAnsi="Arial" w:cs="Arial"/>
-          <w:sz w:val="22"/>
-          <w:szCs w:val="22"/>
-        </w:rPr>
-        <w:t xml:space="preserve">" Matsumoto. Comenzó a trabajar en Ruby en 1993, y lo presentó públicamente en 1995. Combina una sintaxis inspirada en sus lenguajes favoritos como Python y Perl. Comparte funcionalidad con otros lenguajes de programación como Lisp, </w:t>
-      </w:r>
-      <w:proofErr w:type="spellStart"/>
-      <w:r>
-        <w:rPr>
-          <w:rFonts w:ascii="Arial" w:hAnsi="Arial" w:cs="Arial"/>
-          <w:sz w:val="22"/>
-          <w:szCs w:val="22"/>
-        </w:rPr>
-        <w:t>Lua</w:t>
-      </w:r>
-      <w:proofErr w:type="spellEnd"/>
-      <w:r>
-        <w:rPr>
-          <w:rFonts w:ascii="Arial" w:hAnsi="Arial" w:cs="Arial"/>
-          <w:sz w:val="22"/>
-          <w:szCs w:val="22"/>
-        </w:rPr>
-        <w:t>, Dylan y CLU.  Su implementación oficial es distribuida bajo una licencia de software libre.</w:t>
+        <w:t>Ruby es un lenguaje de programación orientado a objetos, su creador es el programador japonés Yukihiro "Matz" Matsumoto. Comenzó a trabajar en Ruby en 1993, y lo presentó públicamente en 1995. Combina una sintaxis inspirada en sus lenguajes favoritos como  Python y Perl. Comparte funcionalidad con otros lenguajes de programación como Lisp, Lua, Dylan y CLU.  Su implementación oficial es distribuida bajo una licencia de software libre.</w:t>
       </w:r>
     </w:p>
     <w:p>
@@ -1483,95 +769,6 @@
         </w:rPr>
         <w:t>Haga clic en el botón de inicio y realice una búsqueda con las letras CMD, aparecerá una opción con la línea de comandos, de clic sobre ella y se abrirá una nueva ventana con el símbolo del sistema.</w:t>
       </w:r>
-      <w:r>
-        <w:rPr>
-          <w:rFonts w:ascii="Arial" w:hAnsi="Arial" w:cs="Arial"/>
-          <w:b/>
-          <w:noProof/>
-          <w:sz w:val="32"/>
-          <w:szCs w:val="32"/>
-        </w:rPr>
-        <w:t xml:space="preserve"> </w:t>
-      </w:r>
-    </w:p>
-    <w:p>
-      <w:pPr>
-        <w:pStyle w:val="Prrafodelista"/>
-        <w:jc w:val="both"/>
-        <w:rPr>
-          <w:rFonts w:ascii="Arial" w:hAnsi="Arial" w:cs="Arial"/>
-          <w:sz w:val="22"/>
-          <w:szCs w:val="22"/>
-        </w:rPr>
-      </w:pPr>
-      <w:r>
-        <w:rPr>
-          <w:rFonts w:ascii="Arial" w:hAnsi="Arial" w:cs="Arial"/>
-          <w:b/>
-          <w:noProof/>
-          <w:sz w:val="32"/>
-          <w:szCs w:val="32"/>
-        </w:rPr>
-        <w:drawing>
-          <wp:anchor distT="0" distB="0" distL="114300" distR="114300" simplePos="0" relativeHeight="251668992" behindDoc="1" locked="0" layoutInCell="1" allowOverlap="1" wp14:anchorId="2491BC7A" wp14:editId="05F86360">
-            <wp:simplePos x="0" y="0"/>
-            <wp:positionH relativeFrom="margin">
-              <wp:align>center</wp:align>
-            </wp:positionH>
-            <wp:positionV relativeFrom="paragraph">
-              <wp:posOffset>278130</wp:posOffset>
-            </wp:positionV>
-            <wp:extent cx="2514600" cy="868045"/>
-            <wp:effectExtent l="0" t="0" r="0" b="8255"/>
-            <wp:wrapTopAndBottom/>
-            <wp:docPr id="15" name="Imagen 15" descr="logoazul"/>
-            <wp:cNvGraphicFramePr>
-              <a:graphicFrameLocks xmlns:a="http://schemas.openxmlformats.org/drawingml/2006/main" noChangeAspect="1"/>
-            </wp:cNvGraphicFramePr>
-            <a:graphic xmlns:a="http://schemas.openxmlformats.org/drawingml/2006/main">
-              <a:graphicData uri="http://schemas.openxmlformats.org/drawingml/2006/picture">
-                <pic:pic xmlns:pic="http://schemas.openxmlformats.org/drawingml/2006/picture">
-                  <pic:nvPicPr>
-                    <pic:cNvPr id="0" name="Picture 4" descr="logoazul"/>
-                    <pic:cNvPicPr>
-                      <a:picLocks noChangeAspect="1" noChangeArrowheads="1"/>
-                    </pic:cNvPicPr>
-                  </pic:nvPicPr>
-                  <pic:blipFill>
-                    <a:blip r:embed="rId8" cstate="print">
-                      <a:extLst>
-                        <a:ext uri="{28A0092B-C50C-407E-A947-70E740481C1C}">
-                          <a14:useLocalDpi xmlns:a14="http://schemas.microsoft.com/office/drawing/2010/main" val="0"/>
-                        </a:ext>
-                      </a:extLst>
-                    </a:blip>
-                    <a:srcRect/>
-                    <a:stretch>
-                      <a:fillRect/>
-                    </a:stretch>
-                  </pic:blipFill>
-                  <pic:spPr bwMode="auto">
-                    <a:xfrm>
-                      <a:off x="0" y="0"/>
-                      <a:ext cx="2514600" cy="868045"/>
-                    </a:xfrm>
-                    <a:prstGeom prst="rect">
-                      <a:avLst/>
-                    </a:prstGeom>
-                    <a:noFill/>
-                  </pic:spPr>
-                </pic:pic>
-              </a:graphicData>
-            </a:graphic>
-            <wp14:sizeRelH relativeFrom="page">
-              <wp14:pctWidth>0</wp14:pctWidth>
-            </wp14:sizeRelH>
-            <wp14:sizeRelV relativeFrom="page">
-              <wp14:pctHeight>0</wp14:pctHeight>
-            </wp14:sizeRelV>
-          </wp:anchor>
-        </w:drawing>
-      </w:r>
     </w:p>
     <w:p>
       <w:pPr>
@@ -1593,7 +790,6 @@
           <w:sz w:val="22"/>
           <w:szCs w:val="22"/>
         </w:rPr>
-        <w:lastRenderedPageBreak/>
         <w:t xml:space="preserve">Como el símbolo del sistema normalmente no puede mostrar caracteres Unicode. Hay que dar clic en el icono de la esquina superior izquierda </w:t>
       </w:r>
       <w:r>
@@ -1602,25 +798,7 @@
           <w:sz w:val="22"/>
           <w:szCs w:val="22"/>
         </w:rPr>
-        <w:t xml:space="preserve">que tiene forma de una consola en </w:t>
-      </w:r>
-      <w:proofErr w:type="spellStart"/>
-      <w:r>
-        <w:rPr>
-          <w:rFonts w:ascii="Arial" w:hAnsi="Arial" w:cs="Arial"/>
-          <w:sz w:val="22"/>
-          <w:szCs w:val="22"/>
-        </w:rPr>
-        <w:t>iniatura</w:t>
-      </w:r>
-      <w:proofErr w:type="spellEnd"/>
-      <w:r>
-        <w:rPr>
-          <w:rFonts w:ascii="Arial" w:hAnsi="Arial" w:cs="Arial"/>
-          <w:sz w:val="22"/>
-          <w:szCs w:val="22"/>
-        </w:rPr>
-        <w:t>, y luego diríjase a la opción propiedades, En el cuadro de diálogo de propiedades, active la pestaña Fuente y seleccione Lucida Consolé.</w:t>
+        <w:t>que tiene forma de una consola en miniatura, y luego diríjase a la opción propiedades, En el cuadro de diálogo de propiedades, active la pestaña Fuente y seleccione Lucida Consolé.</w:t>
       </w:r>
     </w:p>
     <w:p>
@@ -1722,41 +900,7 @@
           <w:sz w:val="22"/>
           <w:szCs w:val="22"/>
         </w:rPr>
-        <w:t xml:space="preserve">propiedades del sistema, active la pestaña avanzado y haga clic en </w:t>
-      </w:r>
-      <w:proofErr w:type="spellStart"/>
-      <w:r>
-        <w:rPr>
-          <w:rFonts w:ascii="Arial" w:hAnsi="Arial" w:cs="Arial"/>
-          <w:sz w:val="22"/>
-          <w:szCs w:val="22"/>
-        </w:rPr>
-        <w:t>enviro</w:t>
-      </w:r>
-      <w:r>
-        <w:rPr>
-          <w:rFonts w:ascii="Arial" w:hAnsi="Arial" w:cs="Arial"/>
-          <w:sz w:val="22"/>
-          <w:szCs w:val="22"/>
-        </w:rPr>
-        <w:t>n</w:t>
-      </w:r>
-      <w:r>
-        <w:rPr>
-          <w:rFonts w:ascii="Arial" w:hAnsi="Arial" w:cs="Arial"/>
-          <w:sz w:val="22"/>
-          <w:szCs w:val="22"/>
-        </w:rPr>
-        <w:t>ment</w:t>
-      </w:r>
-      <w:proofErr w:type="spellEnd"/>
-      <w:r>
-        <w:rPr>
-          <w:rFonts w:ascii="Arial" w:hAnsi="Arial" w:cs="Arial"/>
-          <w:sz w:val="22"/>
-          <w:szCs w:val="22"/>
-        </w:rPr>
-        <w:t xml:space="preserve"> variables </w:t>
+        <w:t xml:space="preserve">propiedades del sistema, active la pestaña avanzado y haga clic en enviroment variables </w:t>
       </w:r>
       <w:r>
         <w:rPr>
@@ -1790,6 +934,7 @@
           <w:sz w:val="22"/>
           <w:szCs w:val="22"/>
         </w:rPr>
+        <w:lastRenderedPageBreak/>
         <w:t xml:space="preserve">Después de realizar las instrucciones anteriores procedemos a </w:t>
       </w:r>
       <w:r>
@@ -1822,7 +967,7 @@
           <w:sz w:val="22"/>
           <w:szCs w:val="22"/>
         </w:rPr>
-        <w:t xml:space="preserve">https://rubyinstaller.org/ </w:t>
+        <w:t xml:space="preserve">https://rubyinstaller.org/  </w:t>
       </w:r>
       <w:r>
         <w:rPr>
@@ -1864,25 +1009,7 @@
           <w:sz w:val="22"/>
           <w:szCs w:val="22"/>
         </w:rPr>
-        <w:t xml:space="preserve"> instalador le ofrece instalar Ruby en C:\Ruby24. Puede cambiar esta ruta para adaptarla a sus necesidades, pero tenga en cuenta que las herramientas </w:t>
-      </w:r>
-      <w:proofErr w:type="spellStart"/>
-      <w:r>
-        <w:rPr>
-          <w:rFonts w:ascii="Arial" w:hAnsi="Arial" w:cs="Arial"/>
-          <w:sz w:val="22"/>
-          <w:szCs w:val="22"/>
-        </w:rPr>
-        <w:t>MinGW</w:t>
-      </w:r>
-      <w:proofErr w:type="spellEnd"/>
-      <w:r>
-        <w:rPr>
-          <w:rFonts w:ascii="Arial" w:hAnsi="Arial" w:cs="Arial"/>
-          <w:sz w:val="22"/>
-          <w:szCs w:val="22"/>
-        </w:rPr>
-        <w:t>, necesarias para instalar algunos tipos de gemas no manejan bien las rutas con espacios, por lo que podría enfrentar varios problemas si instala Ruby a la ubicación estándar de Windows C:\Program Files. Lo instalaremos C:\Ruby\24 porque mantendremos todas las versiones en el mismo directorio raíz.</w:t>
+        <w:t xml:space="preserve"> instalador le ofrece instalar Ruby en C:\Ruby24. Puede cambiar esta ruta para adaptarla a sus necesidades, pero tenga en cuenta que las herramientas MinGW, necesarias para instalar algunos tipos de gemas no manejan bien las rutas con espacios, por lo que podría enfrentar varios problemas si instala Ruby a la ubicación estándar de Windows C:\Program Files. Lo instalaremos C:\Ruby\24 porque mantendremos todas las versiones en el mismo directorio raíz.</w:t>
       </w:r>
     </w:p>
     <w:p>
@@ -1941,107 +1068,10 @@
       <w:r>
         <w:rPr>
           <w:rFonts w:ascii="Arial" w:hAnsi="Arial" w:cs="Arial"/>
-          <w:b/>
-          <w:noProof/>
-          <w:sz w:val="32"/>
-          <w:szCs w:val="32"/>
-        </w:rPr>
-        <w:drawing>
-          <wp:anchor distT="0" distB="0" distL="114300" distR="114300" simplePos="0" relativeHeight="251671040" behindDoc="1" locked="0" layoutInCell="1" allowOverlap="1" wp14:anchorId="01453210" wp14:editId="569E393F">
-            <wp:simplePos x="0" y="0"/>
-            <wp:positionH relativeFrom="margin">
-              <wp:align>center</wp:align>
-            </wp:positionH>
-            <wp:positionV relativeFrom="paragraph">
-              <wp:posOffset>189865</wp:posOffset>
-            </wp:positionV>
-            <wp:extent cx="2514600" cy="868045"/>
-            <wp:effectExtent l="0" t="0" r="0" b="8255"/>
-            <wp:wrapTopAndBottom/>
-            <wp:docPr id="24" name="Imagen 24" descr="logoazul"/>
-            <wp:cNvGraphicFramePr>
-              <a:graphicFrameLocks xmlns:a="http://schemas.openxmlformats.org/drawingml/2006/main" noChangeAspect="1"/>
-            </wp:cNvGraphicFramePr>
-            <a:graphic xmlns:a="http://schemas.openxmlformats.org/drawingml/2006/main">
-              <a:graphicData uri="http://schemas.openxmlformats.org/drawingml/2006/picture">
-                <pic:pic xmlns:pic="http://schemas.openxmlformats.org/drawingml/2006/picture">
-                  <pic:nvPicPr>
-                    <pic:cNvPr id="0" name="Picture 4" descr="logoazul"/>
-                    <pic:cNvPicPr>
-                      <a:picLocks noChangeAspect="1" noChangeArrowheads="1"/>
-                    </pic:cNvPicPr>
-                  </pic:nvPicPr>
-                  <pic:blipFill>
-                    <a:blip r:embed="rId8" cstate="print">
-                      <a:extLst>
-                        <a:ext uri="{28A0092B-C50C-407E-A947-70E740481C1C}">
-                          <a14:useLocalDpi xmlns:a14="http://schemas.microsoft.com/office/drawing/2010/main" val="0"/>
-                        </a:ext>
-                      </a:extLst>
-                    </a:blip>
-                    <a:srcRect/>
-                    <a:stretch>
-                      <a:fillRect/>
-                    </a:stretch>
-                  </pic:blipFill>
-                  <pic:spPr bwMode="auto">
-                    <a:xfrm>
-                      <a:off x="0" y="0"/>
-                      <a:ext cx="2514600" cy="868045"/>
-                    </a:xfrm>
-                    <a:prstGeom prst="rect">
-                      <a:avLst/>
-                    </a:prstGeom>
-                    <a:noFill/>
-                  </pic:spPr>
-                </pic:pic>
-              </a:graphicData>
-            </a:graphic>
-            <wp14:sizeRelH relativeFrom="page">
-              <wp14:pctWidth>0</wp14:pctWidth>
-            </wp14:sizeRelH>
-            <wp14:sizeRelV relativeFrom="page">
-              <wp14:pctHeight>0</wp14:pctHeight>
-            </wp14:sizeRelV>
-          </wp:anchor>
-        </w:drawing>
-      </w:r>
-    </w:p>
-    <w:p>
-      <w:pPr>
-        <w:jc w:val="both"/>
-        <w:rPr>
-          <w:rFonts w:ascii="Arial" w:hAnsi="Arial" w:cs="Arial"/>
-          <w:sz w:val="22"/>
-          <w:szCs w:val="22"/>
-        </w:rPr>
-      </w:pPr>
-      <w:r>
-        <w:rPr>
-          <w:rFonts w:ascii="Arial" w:hAnsi="Arial" w:cs="Arial"/>
-          <w:sz w:val="22"/>
-          <w:szCs w:val="22"/>
-        </w:rPr>
-        <w:lastRenderedPageBreak/>
-        <w:t xml:space="preserve">Estas gemas, generalmente, son manejadas por </w:t>
-      </w:r>
-      <w:proofErr w:type="spellStart"/>
-      <w:r>
-        <w:rPr>
-          <w:rFonts w:ascii="Arial" w:hAnsi="Arial" w:cs="Arial"/>
-          <w:sz w:val="22"/>
-          <w:szCs w:val="22"/>
-        </w:rPr>
-        <w:t>RubyGems</w:t>
-      </w:r>
-      <w:proofErr w:type="spellEnd"/>
-      <w:r>
-        <w:rPr>
-          <w:rFonts w:ascii="Arial" w:hAnsi="Arial" w:cs="Arial"/>
-          <w:sz w:val="22"/>
-          <w:szCs w:val="22"/>
-        </w:rPr>
-        <w:t>, que es un administrador de paquetes para Ruby y que provee un formato estándar para la distribución de gemas</w:t>
+          <w:sz w:val="22"/>
+          <w:szCs w:val="22"/>
+        </w:rPr>
+        <w:t>Estas gemas, generalmente, son manejadas por RubyGems, que es un administrador de paquetes para Ruby y que provee un formato estándar para la distribución de gemas</w:t>
       </w:r>
       <w:r>
         <w:rPr>
@@ -2083,61 +1113,7 @@
           <w:sz w:val="22"/>
           <w:szCs w:val="22"/>
         </w:rPr>
-        <w:t xml:space="preserve">tener nuestra propia compilación </w:t>
-      </w:r>
-      <w:proofErr w:type="spellStart"/>
-      <w:r>
-        <w:rPr>
-          <w:rFonts w:ascii="Arial" w:hAnsi="Arial" w:cs="Arial"/>
-          <w:sz w:val="22"/>
-          <w:szCs w:val="22"/>
-        </w:rPr>
-        <w:t>DevKit</w:t>
-      </w:r>
-      <w:proofErr w:type="spellEnd"/>
-      <w:r>
-        <w:rPr>
-          <w:rFonts w:ascii="Arial" w:hAnsi="Arial" w:cs="Arial"/>
-          <w:sz w:val="22"/>
-          <w:szCs w:val="22"/>
-        </w:rPr>
-        <w:t xml:space="preserve"> para poder tener extensiones de C y C++, pero como la versión que se utiliza es la 2.4.2 utilizamos MSYS2. Se puede instalar por el comando </w:t>
-      </w:r>
-      <w:proofErr w:type="spellStart"/>
-      <w:r>
-        <w:rPr>
-          <w:rFonts w:ascii="Arial" w:hAnsi="Arial" w:cs="Arial"/>
-          <w:sz w:val="22"/>
-          <w:szCs w:val="22"/>
-        </w:rPr>
-        <w:t>ridk</w:t>
-      </w:r>
-      <w:proofErr w:type="spellEnd"/>
-      <w:r>
-        <w:rPr>
-          <w:rFonts w:ascii="Arial" w:hAnsi="Arial" w:cs="Arial"/>
-          <w:sz w:val="22"/>
-          <w:szCs w:val="22"/>
-        </w:rPr>
-        <w:t xml:space="preserve"> </w:t>
-      </w:r>
-      <w:proofErr w:type="spellStart"/>
-      <w:r>
-        <w:rPr>
-          <w:rFonts w:ascii="Arial" w:hAnsi="Arial" w:cs="Arial"/>
-          <w:sz w:val="22"/>
-          <w:szCs w:val="22"/>
-        </w:rPr>
-        <w:t>install</w:t>
-      </w:r>
-      <w:proofErr w:type="spellEnd"/>
-      <w:r>
-        <w:rPr>
-          <w:rFonts w:ascii="Arial" w:hAnsi="Arial" w:cs="Arial"/>
-          <w:sz w:val="22"/>
-          <w:szCs w:val="22"/>
-        </w:rPr>
-        <w:t>, que es parte de RubyInstaller-2.4.2 o Alternativamente, también es posible una descarga manual e instalación desde MSYS2.</w:t>
+        <w:t>tener nuestra propia compilación DevKit para poder tener extensiones de C y C++, pero como la versión que se utiliza es la 2.4.2 utilizamos MSYS2. Se puede instalar por el comando ridk install, que es parte de RubyInstaller-2.4.2 o Alternativamente, también es posible una descarga manual e instalación desde MSYS2.</w:t>
       </w:r>
     </w:p>
     <w:p>
@@ -2415,6 +1391,7 @@
           <w:sz w:val="22"/>
           <w:szCs w:val="22"/>
         </w:rPr>
+        <w:lastRenderedPageBreak/>
         <w:t xml:space="preserve"> </w:t>
       </w:r>
       <w:r>
@@ -2424,87 +1401,7 @@
           <w:sz w:val="22"/>
           <w:szCs w:val="22"/>
         </w:rPr>
-        <w:t xml:space="preserve">sudo </w:t>
-      </w:r>
-      <w:proofErr w:type="spellStart"/>
-      <w:r>
-        <w:rPr>
-          <w:rFonts w:ascii="Arial" w:hAnsi="Arial" w:cs="Arial"/>
-          <w:color w:val="000000" w:themeColor="text1"/>
-          <w:sz w:val="22"/>
-          <w:szCs w:val="22"/>
-        </w:rPr>
-        <w:t>apt-get</w:t>
-      </w:r>
-      <w:proofErr w:type="spellEnd"/>
-      <w:r>
-        <w:rPr>
-          <w:rFonts w:ascii="Arial" w:hAnsi="Arial" w:cs="Arial"/>
-          <w:color w:val="000000" w:themeColor="text1"/>
-          <w:sz w:val="22"/>
-          <w:szCs w:val="22"/>
-        </w:rPr>
-        <w:t xml:space="preserve"> </w:t>
-      </w:r>
-      <w:proofErr w:type="spellStart"/>
-      <w:r>
-        <w:rPr>
-          <w:rFonts w:ascii="Arial" w:hAnsi="Arial" w:cs="Arial"/>
-          <w:color w:val="000000" w:themeColor="text1"/>
-          <w:sz w:val="22"/>
-          <w:szCs w:val="22"/>
-        </w:rPr>
-        <w:t>install</w:t>
-      </w:r>
-      <w:proofErr w:type="spellEnd"/>
-      <w:r>
-        <w:rPr>
-          <w:rFonts w:ascii="Arial" w:hAnsi="Arial" w:cs="Arial"/>
-          <w:color w:val="000000" w:themeColor="text1"/>
-          <w:sz w:val="22"/>
-          <w:szCs w:val="22"/>
-        </w:rPr>
-        <w:t xml:space="preserve"> -y </w:t>
-      </w:r>
-      <w:proofErr w:type="spellStart"/>
-      <w:r>
-        <w:rPr>
-          <w:rFonts w:ascii="Arial" w:hAnsi="Arial" w:cs="Arial"/>
-          <w:color w:val="000000" w:themeColor="text1"/>
-          <w:sz w:val="22"/>
-          <w:szCs w:val="22"/>
-        </w:rPr>
-        <w:t>git-core</w:t>
-      </w:r>
-      <w:proofErr w:type="spellEnd"/>
-      <w:r>
-        <w:rPr>
-          <w:rFonts w:ascii="Arial" w:hAnsi="Arial" w:cs="Arial"/>
-          <w:color w:val="000000" w:themeColor="text1"/>
-          <w:sz w:val="22"/>
-          <w:szCs w:val="22"/>
-        </w:rPr>
-        <w:t xml:space="preserve"> subversi</w:t>
-      </w:r>
-      <w:r>
-        <w:rPr>
-          <w:rFonts w:ascii="Arial" w:hAnsi="Arial" w:cs="Arial"/>
-          <w:color w:val="000000" w:themeColor="text1"/>
-          <w:sz w:val="22"/>
-          <w:szCs w:val="22"/>
-        </w:rPr>
-        <w:t>o</w:t>
-      </w:r>
-      <w:bookmarkStart w:id="0" w:name="_GoBack"/>
-      <w:bookmarkEnd w:id="0"/>
-      <w:r>
-        <w:rPr>
-          <w:rFonts w:ascii="Arial" w:hAnsi="Arial" w:cs="Arial"/>
-          <w:color w:val="000000" w:themeColor="text1"/>
-          <w:sz w:val="22"/>
-          <w:szCs w:val="22"/>
-        </w:rPr>
-        <w:t>n</w:t>
+        <w:t>sudo apt-get install -y git-core subversión</w:t>
       </w:r>
     </w:p>
     <w:p>
@@ -2556,7 +1453,6 @@
         </w:rPr>
         <w:t xml:space="preserve"> </w:t>
       </w:r>
-      <w:proofErr w:type="spellStart"/>
       <w:r>
         <w:rPr>
           <w:rFonts w:ascii="Arial" w:hAnsi="Arial" w:cs="Arial"/>
@@ -2564,57 +1460,7 @@
           <w:sz w:val="22"/>
           <w:szCs w:val="22"/>
         </w:rPr>
-        <w:t>gpg</w:t>
-      </w:r>
-      <w:proofErr w:type="spellEnd"/>
-      <w:r>
-        <w:rPr>
-          <w:rFonts w:ascii="Arial" w:hAnsi="Arial" w:cs="Arial"/>
-          <w:color w:val="000000" w:themeColor="text1"/>
-          <w:sz w:val="22"/>
-          <w:szCs w:val="22"/>
-        </w:rPr>
-        <w:t xml:space="preserve"> --</w:t>
-      </w:r>
-      <w:proofErr w:type="spellStart"/>
-      <w:r>
-        <w:rPr>
-          <w:rFonts w:ascii="Arial" w:hAnsi="Arial" w:cs="Arial"/>
-          <w:color w:val="000000" w:themeColor="text1"/>
-          <w:sz w:val="22"/>
-          <w:szCs w:val="22"/>
-        </w:rPr>
-        <w:t>keyserver</w:t>
-      </w:r>
-      <w:proofErr w:type="spellEnd"/>
-      <w:r>
-        <w:rPr>
-          <w:rFonts w:ascii="Arial" w:hAnsi="Arial" w:cs="Arial"/>
-          <w:color w:val="000000" w:themeColor="text1"/>
-          <w:sz w:val="22"/>
-          <w:szCs w:val="22"/>
-        </w:rPr>
-        <w:t xml:space="preserve"> hkp://keys.gnupg.net --</w:t>
-      </w:r>
-      <w:proofErr w:type="spellStart"/>
-      <w:r>
-        <w:rPr>
-          <w:rFonts w:ascii="Arial" w:hAnsi="Arial" w:cs="Arial"/>
-          <w:color w:val="000000" w:themeColor="text1"/>
-          <w:sz w:val="22"/>
-          <w:szCs w:val="22"/>
-        </w:rPr>
-        <w:t>recv-keys</w:t>
-      </w:r>
-      <w:proofErr w:type="spellEnd"/>
-      <w:r>
-        <w:rPr>
-          <w:rFonts w:ascii="Arial" w:hAnsi="Arial" w:cs="Arial"/>
-          <w:color w:val="000000" w:themeColor="text1"/>
-          <w:sz w:val="22"/>
-          <w:szCs w:val="22"/>
-        </w:rPr>
-        <w:t xml:space="preserve"> 409B6B1796C275462A1703113804BB82D39DC0E3</w:t>
+        <w:t>gpg --keyserver hkp://keys.gnupg.net --recv-keys 409B6B1796C275462A1703113804BB82D39DC0E3</w:t>
       </w:r>
     </w:p>
     <w:p>
@@ -2638,9 +1484,8 @@
           <w:sz w:val="22"/>
           <w:szCs w:val="22"/>
         </w:rPr>
-        <w:t>Se realiza una instalación rápida de RVM con el comando \</w:t>
-      </w:r>
-      <w:proofErr w:type="spellStart"/>
+        <w:t xml:space="preserve">Se realiza una instalación rápida de RVM con el comando \curl -sSL https://get.rvm.io | bash -s stable --rails –ruby Este comando instala las últimas versiones estables de rvm, ruby y </w:t>
+      </w:r>
       <w:r>
         <w:rPr>
           <w:rFonts w:ascii="Arial" w:hAnsi="Arial" w:cs="Arial"/>
@@ -2648,169 +1493,8 @@
           <w:sz w:val="22"/>
           <w:szCs w:val="22"/>
         </w:rPr>
-        <w:t>curl</w:t>
-      </w:r>
-      <w:proofErr w:type="spellEnd"/>
-      <w:r>
-        <w:rPr>
-          <w:rFonts w:ascii="Arial" w:hAnsi="Arial" w:cs="Arial"/>
-          <w:color w:val="000000" w:themeColor="text1"/>
-          <w:sz w:val="22"/>
-          <w:szCs w:val="22"/>
-        </w:rPr>
-        <w:t xml:space="preserve"> -</w:t>
-      </w:r>
-      <w:proofErr w:type="spellStart"/>
-      <w:r>
-        <w:rPr>
-          <w:rFonts w:ascii="Arial" w:hAnsi="Arial" w:cs="Arial"/>
-          <w:color w:val="000000" w:themeColor="text1"/>
-          <w:sz w:val="22"/>
-          <w:szCs w:val="22"/>
-        </w:rPr>
-        <w:t>sSL</w:t>
-      </w:r>
-      <w:proofErr w:type="spellEnd"/>
-      <w:r>
-        <w:rPr>
-          <w:rFonts w:ascii="Arial" w:hAnsi="Arial" w:cs="Arial"/>
-          <w:color w:val="000000" w:themeColor="text1"/>
-          <w:sz w:val="22"/>
-          <w:szCs w:val="22"/>
-        </w:rPr>
-        <w:t xml:space="preserve"> https://get.rvm.io | </w:t>
-      </w:r>
-      <w:proofErr w:type="spellStart"/>
-      <w:r>
-        <w:rPr>
-          <w:rFonts w:ascii="Arial" w:hAnsi="Arial" w:cs="Arial"/>
-          <w:color w:val="000000" w:themeColor="text1"/>
-          <w:sz w:val="22"/>
-          <w:szCs w:val="22"/>
-        </w:rPr>
-        <w:t>bash</w:t>
-      </w:r>
-      <w:proofErr w:type="spellEnd"/>
-      <w:r>
-        <w:rPr>
-          <w:rFonts w:ascii="Arial" w:hAnsi="Arial" w:cs="Arial"/>
-          <w:color w:val="000000" w:themeColor="text1"/>
-          <w:sz w:val="22"/>
-          <w:szCs w:val="22"/>
-        </w:rPr>
-        <w:t xml:space="preserve"> -s </w:t>
-      </w:r>
-      <w:proofErr w:type="spellStart"/>
-      <w:r>
-        <w:rPr>
-          <w:rFonts w:ascii="Arial" w:hAnsi="Arial" w:cs="Arial"/>
-          <w:color w:val="000000" w:themeColor="text1"/>
-          <w:sz w:val="22"/>
-          <w:szCs w:val="22"/>
-        </w:rPr>
-        <w:t>stable</w:t>
-      </w:r>
-      <w:proofErr w:type="spellEnd"/>
-      <w:r>
-        <w:rPr>
-          <w:rFonts w:ascii="Arial" w:hAnsi="Arial" w:cs="Arial"/>
-          <w:color w:val="000000" w:themeColor="text1"/>
-          <w:sz w:val="22"/>
-          <w:szCs w:val="22"/>
-        </w:rPr>
-        <w:t xml:space="preserve"> --</w:t>
-      </w:r>
-      <w:proofErr w:type="spellStart"/>
-      <w:r>
-        <w:rPr>
-          <w:rFonts w:ascii="Arial" w:hAnsi="Arial" w:cs="Arial"/>
-          <w:color w:val="000000" w:themeColor="text1"/>
-          <w:sz w:val="22"/>
-          <w:szCs w:val="22"/>
-        </w:rPr>
-        <w:t>rails</w:t>
-      </w:r>
-      <w:proofErr w:type="spellEnd"/>
-      <w:r>
-        <w:rPr>
-          <w:rFonts w:ascii="Arial" w:hAnsi="Arial" w:cs="Arial"/>
-          <w:color w:val="000000" w:themeColor="text1"/>
-          <w:sz w:val="22"/>
-          <w:szCs w:val="22"/>
-        </w:rPr>
-        <w:t xml:space="preserve"> –</w:t>
-      </w:r>
-      <w:proofErr w:type="spellStart"/>
-      <w:r>
-        <w:rPr>
-          <w:rFonts w:ascii="Arial" w:hAnsi="Arial" w:cs="Arial"/>
-          <w:color w:val="000000" w:themeColor="text1"/>
-          <w:sz w:val="22"/>
-          <w:szCs w:val="22"/>
-        </w:rPr>
-        <w:t>ruby</w:t>
-      </w:r>
-      <w:proofErr w:type="spellEnd"/>
-      <w:r>
-        <w:rPr>
-          <w:rFonts w:ascii="Arial" w:hAnsi="Arial" w:cs="Arial"/>
-          <w:color w:val="000000" w:themeColor="text1"/>
-          <w:sz w:val="22"/>
-          <w:szCs w:val="22"/>
-        </w:rPr>
-        <w:t xml:space="preserve"> Este comando instala las últimas versiones estables de </w:t>
-      </w:r>
-      <w:proofErr w:type="spellStart"/>
-      <w:r>
-        <w:rPr>
-          <w:rFonts w:ascii="Arial" w:hAnsi="Arial" w:cs="Arial"/>
-          <w:color w:val="000000" w:themeColor="text1"/>
-          <w:sz w:val="22"/>
-          <w:szCs w:val="22"/>
-        </w:rPr>
-        <w:t>rvm</w:t>
-      </w:r>
-      <w:proofErr w:type="spellEnd"/>
-      <w:r>
-        <w:rPr>
-          <w:rFonts w:ascii="Arial" w:hAnsi="Arial" w:cs="Arial"/>
-          <w:color w:val="000000" w:themeColor="text1"/>
-          <w:sz w:val="22"/>
-          <w:szCs w:val="22"/>
-        </w:rPr>
-        <w:t xml:space="preserve">, </w:t>
-      </w:r>
-      <w:proofErr w:type="spellStart"/>
-      <w:r>
-        <w:rPr>
-          <w:rFonts w:ascii="Arial" w:hAnsi="Arial" w:cs="Arial"/>
-          <w:color w:val="000000" w:themeColor="text1"/>
-          <w:sz w:val="22"/>
-          <w:szCs w:val="22"/>
-        </w:rPr>
-        <w:t>ruby</w:t>
-      </w:r>
-      <w:proofErr w:type="spellEnd"/>
-      <w:r>
-        <w:rPr>
-          <w:rFonts w:ascii="Arial" w:hAnsi="Arial" w:cs="Arial"/>
-          <w:color w:val="000000" w:themeColor="text1"/>
-          <w:sz w:val="22"/>
-          <w:szCs w:val="22"/>
-        </w:rPr>
-        <w:t xml:space="preserve"> y </w:t>
-      </w:r>
-      <w:proofErr w:type="spellStart"/>
-      <w:r>
-        <w:rPr>
-          <w:rFonts w:ascii="Arial" w:hAnsi="Arial" w:cs="Arial"/>
-          <w:color w:val="000000" w:themeColor="text1"/>
-          <w:sz w:val="22"/>
-          <w:szCs w:val="22"/>
-        </w:rPr>
         <w:t>Rails</w:t>
       </w:r>
-      <w:proofErr w:type="spellEnd"/>
       <w:r>
         <w:rPr>
           <w:rFonts w:ascii="Arial" w:hAnsi="Arial" w:cs="Arial"/>
@@ -2851,137 +1535,102 @@
           <w:szCs w:val="32"/>
         </w:rPr>
       </w:pPr>
-    </w:p>
-    <w:p>
-      <w:pPr>
-        <w:jc w:val="both"/>
+      <w:r>
         <w:rPr>
           <w:rFonts w:ascii="Arial" w:hAnsi="Arial" w:cs="Arial"/>
           <w:b/>
           <w:sz w:val="32"/>
           <w:szCs w:val="32"/>
         </w:rPr>
-      </w:pPr>
-      <w:r>
-        <w:rPr>
-          <w:rFonts w:ascii="Arial" w:hAnsi="Arial" w:cs="Arial"/>
-          <w:b/>
-          <w:noProof/>
-          <w:sz w:val="32"/>
-          <w:szCs w:val="32"/>
-        </w:rPr>
-        <w:drawing>
-          <wp:anchor distT="0" distB="0" distL="114300" distR="114300" simplePos="0" relativeHeight="251673088" behindDoc="1" locked="0" layoutInCell="1" allowOverlap="1" wp14:anchorId="01453210" wp14:editId="569E393F">
-            <wp:simplePos x="0" y="0"/>
-            <wp:positionH relativeFrom="margin">
-              <wp:align>center</wp:align>
-            </wp:positionH>
-            <wp:positionV relativeFrom="paragraph">
-              <wp:posOffset>267335</wp:posOffset>
-            </wp:positionV>
-            <wp:extent cx="2514600" cy="868045"/>
-            <wp:effectExtent l="0" t="0" r="0" b="8255"/>
-            <wp:wrapTopAndBottom/>
-            <wp:docPr id="25" name="Imagen 25" descr="logoazul"/>
-            <wp:cNvGraphicFramePr>
-              <a:graphicFrameLocks xmlns:a="http://schemas.openxmlformats.org/drawingml/2006/main" noChangeAspect="1"/>
-            </wp:cNvGraphicFramePr>
-            <a:graphic xmlns:a="http://schemas.openxmlformats.org/drawingml/2006/main">
-              <a:graphicData uri="http://schemas.openxmlformats.org/drawingml/2006/picture">
-                <pic:pic xmlns:pic="http://schemas.openxmlformats.org/drawingml/2006/picture">
-                  <pic:nvPicPr>
-                    <pic:cNvPr id="0" name="Picture 4" descr="logoazul"/>
-                    <pic:cNvPicPr>
-                      <a:picLocks noChangeAspect="1" noChangeArrowheads="1"/>
-                    </pic:cNvPicPr>
-                  </pic:nvPicPr>
-                  <pic:blipFill>
-                    <a:blip r:embed="rId8" cstate="print">
-                      <a:extLst>
-                        <a:ext uri="{28A0092B-C50C-407E-A947-70E740481C1C}">
-                          <a14:useLocalDpi xmlns:a14="http://schemas.microsoft.com/office/drawing/2010/main" val="0"/>
-                        </a:ext>
-                      </a:extLst>
-                    </a:blip>
-                    <a:srcRect/>
-                    <a:stretch>
-                      <a:fillRect/>
-                    </a:stretch>
-                  </pic:blipFill>
-                  <pic:spPr bwMode="auto">
-                    <a:xfrm>
-                      <a:off x="0" y="0"/>
-                      <a:ext cx="2514600" cy="868045"/>
-                    </a:xfrm>
-                    <a:prstGeom prst="rect">
-                      <a:avLst/>
-                    </a:prstGeom>
-                    <a:noFill/>
-                  </pic:spPr>
-                </pic:pic>
-              </a:graphicData>
-            </a:graphic>
-            <wp14:sizeRelH relativeFrom="page">
-              <wp14:pctWidth>0</wp14:pctWidth>
-            </wp14:sizeRelH>
-            <wp14:sizeRelV relativeFrom="page">
-              <wp14:pctHeight>0</wp14:pctHeight>
-            </wp14:sizeRelV>
-          </wp:anchor>
-        </w:drawing>
-      </w:r>
-    </w:p>
-    <w:p>
-      <w:pPr>
-        <w:jc w:val="both"/>
+        <w:t xml:space="preserve">3. </w:t>
+      </w:r>
+      <w:r>
         <w:rPr>
           <w:rFonts w:ascii="Arial" w:hAnsi="Arial" w:cs="Arial"/>
           <w:b/>
           <w:sz w:val="32"/>
           <w:szCs w:val="32"/>
         </w:rPr>
-      </w:pPr>
-      <w:r>
+        <w:t>INSTALACIÓN RUBY ON RAILS</w:t>
+      </w:r>
+    </w:p>
+    <w:p>
+      <w:pPr>
+        <w:jc w:val="both"/>
         <w:rPr>
           <w:rFonts w:ascii="Arial" w:hAnsi="Arial" w:cs="Arial"/>
           <w:b/>
           <w:sz w:val="32"/>
           <w:szCs w:val="32"/>
         </w:rPr>
-        <w:lastRenderedPageBreak/>
-        <w:t xml:space="preserve">3. </w:t>
-      </w:r>
-      <w:r>
+      </w:pPr>
+    </w:p>
+    <w:p>
+      <w:pPr>
+        <w:jc w:val="both"/>
         <w:rPr>
           <w:rFonts w:ascii="Arial" w:hAnsi="Arial" w:cs="Arial"/>
           <w:b/>
-          <w:sz w:val="32"/>
-          <w:szCs w:val="32"/>
-        </w:rPr>
-        <w:t>INSTALACIÓN RUBY ON RAILS</w:t>
-      </w:r>
-    </w:p>
-    <w:p>
-      <w:pPr>
-        <w:jc w:val="both"/>
+          <w:sz w:val="22"/>
+          <w:szCs w:val="22"/>
+        </w:rPr>
+      </w:pPr>
+      <w:r>
         <w:rPr>
           <w:rFonts w:ascii="Arial" w:hAnsi="Arial" w:cs="Arial"/>
           <w:b/>
-          <w:sz w:val="32"/>
-          <w:szCs w:val="32"/>
-        </w:rPr>
-      </w:pPr>
-    </w:p>
-    <w:p>
-      <w:pPr>
-        <w:jc w:val="both"/>
+          <w:sz w:val="22"/>
+          <w:szCs w:val="22"/>
+        </w:rPr>
+        <w:t>3.1 introducción Rails</w:t>
+      </w:r>
+    </w:p>
+    <w:p>
+      <w:pPr>
+        <w:jc w:val="both"/>
+        <w:rPr>
+          <w:rFonts w:ascii="Arial" w:hAnsi="Arial" w:cs="Arial"/>
+          <w:sz w:val="22"/>
+          <w:szCs w:val="22"/>
+        </w:rPr>
+      </w:pPr>
+      <w:r>
+        <w:rPr>
+          <w:rFonts w:ascii="Arial" w:hAnsi="Arial" w:cs="Arial"/>
+          <w:sz w:val="22"/>
+          <w:szCs w:val="22"/>
+        </w:rPr>
+        <w:t>Ruby on Rails es un excelente marco de desarrollo de aplicaciones web cuya popularidad ha aumentado tremendamente en los últimos años. La mayor parte de la popularidad se debe al hecho de que facilita algunas tareas comunes de desarrollo web. Al estar basado en la arquitectura MVC (Model-View-Controller), ofrece al desarrollador la posibilidad desarrollar fácilmente el modelo, la vista y el controlador para la funcionalidad básica del sitio web. En unos simples pasos, el desarrollador puede crear un esqueleto de la aplicación en funcionamiento. La última versión 5.1.4 está dirigida a Ruby versión 2.2.2 o superior. Continúe y descargue una de estas versiones.</w:t>
+      </w:r>
+    </w:p>
+    <w:p>
+      <w:pPr>
+        <w:jc w:val="both"/>
+        <w:rPr>
+          <w:rFonts w:ascii="Arial" w:hAnsi="Arial" w:cs="Arial"/>
+          <w:sz w:val="22"/>
+          <w:szCs w:val="22"/>
+        </w:rPr>
+      </w:pPr>
+    </w:p>
+    <w:p>
+      <w:pPr>
+        <w:jc w:val="both"/>
+        <w:rPr>
+          <w:rFonts w:ascii="Arial" w:hAnsi="Arial" w:cs="Arial"/>
+          <w:sz w:val="22"/>
+          <w:szCs w:val="22"/>
+        </w:rPr>
+      </w:pPr>
+      <w:r>
         <w:rPr>
           <w:rFonts w:ascii="Arial" w:hAnsi="Arial" w:cs="Arial"/>
           <w:b/>
           <w:sz w:val="22"/>
           <w:szCs w:val="22"/>
         </w:rPr>
-      </w:pPr>
+        <w:t xml:space="preserve">3.2 </w:t>
+      </w:r>
       <w:r>
         <w:rPr>
           <w:rFonts w:ascii="Arial" w:hAnsi="Arial" w:cs="Arial"/>
@@ -2989,9 +1638,8 @@
           <w:sz w:val="22"/>
           <w:szCs w:val="22"/>
         </w:rPr>
-        <w:t xml:space="preserve">3.1 introducción </w:t>
-      </w:r>
-      <w:proofErr w:type="spellStart"/>
+        <w:t>Instalación</w:t>
+      </w:r>
       <w:r>
         <w:rPr>
           <w:rFonts w:ascii="Arial" w:hAnsi="Arial" w:cs="Arial"/>
@@ -2999,119 +1647,8 @@
           <w:sz w:val="22"/>
           <w:szCs w:val="22"/>
         </w:rPr>
-        <w:t>Rails</w:t>
-      </w:r>
-      <w:proofErr w:type="spellEnd"/>
-    </w:p>
-    <w:p>
-      <w:pPr>
-        <w:jc w:val="both"/>
-        <w:rPr>
-          <w:rFonts w:ascii="Arial" w:hAnsi="Arial" w:cs="Arial"/>
-          <w:sz w:val="22"/>
-          <w:szCs w:val="22"/>
-        </w:rPr>
-      </w:pPr>
-      <w:r>
-        <w:rPr>
-          <w:rFonts w:ascii="Arial" w:hAnsi="Arial" w:cs="Arial"/>
-          <w:sz w:val="22"/>
-          <w:szCs w:val="22"/>
-        </w:rPr>
-        <w:t xml:space="preserve">Ruby </w:t>
-      </w:r>
-      <w:proofErr w:type="spellStart"/>
-      <w:r>
-        <w:rPr>
-          <w:rFonts w:ascii="Arial" w:hAnsi="Arial" w:cs="Arial"/>
-          <w:sz w:val="22"/>
-          <w:szCs w:val="22"/>
-        </w:rPr>
-        <w:t>on</w:t>
-      </w:r>
-      <w:proofErr w:type="spellEnd"/>
-      <w:r>
-        <w:rPr>
-          <w:rFonts w:ascii="Arial" w:hAnsi="Arial" w:cs="Arial"/>
-          <w:sz w:val="22"/>
-          <w:szCs w:val="22"/>
-        </w:rPr>
         <w:t xml:space="preserve"> </w:t>
       </w:r>
-      <w:proofErr w:type="spellStart"/>
-      <w:r>
-        <w:rPr>
-          <w:rFonts w:ascii="Arial" w:hAnsi="Arial" w:cs="Arial"/>
-          <w:sz w:val="22"/>
-          <w:szCs w:val="22"/>
-        </w:rPr>
-        <w:t>Rails</w:t>
-      </w:r>
-      <w:proofErr w:type="spellEnd"/>
-      <w:r>
-        <w:rPr>
-          <w:rFonts w:ascii="Arial" w:hAnsi="Arial" w:cs="Arial"/>
-          <w:sz w:val="22"/>
-          <w:szCs w:val="22"/>
-        </w:rPr>
-        <w:t xml:space="preserve"> es un excelente marco de desarrollo de aplicaciones web cuya popularidad ha aumentado tremendamente en los últimos años. La mayor parte de la popularidad se debe al hecho de que facilita algunas tareas comunes de desarrollo web. Al estar basado en la arquitectura MVC (</w:t>
-      </w:r>
-      <w:proofErr w:type="spellStart"/>
-      <w:r>
-        <w:rPr>
-          <w:rFonts w:ascii="Arial" w:hAnsi="Arial" w:cs="Arial"/>
-          <w:sz w:val="22"/>
-          <w:szCs w:val="22"/>
-        </w:rPr>
-        <w:t>Model</w:t>
-      </w:r>
-      <w:proofErr w:type="spellEnd"/>
-      <w:r>
-        <w:rPr>
-          <w:rFonts w:ascii="Arial" w:hAnsi="Arial" w:cs="Arial"/>
-          <w:sz w:val="22"/>
-          <w:szCs w:val="22"/>
-        </w:rPr>
-        <w:t>-View-</w:t>
-      </w:r>
-      <w:proofErr w:type="spellStart"/>
-      <w:r>
-        <w:rPr>
-          <w:rFonts w:ascii="Arial" w:hAnsi="Arial" w:cs="Arial"/>
-          <w:sz w:val="22"/>
-          <w:szCs w:val="22"/>
-        </w:rPr>
-        <w:t>Controller</w:t>
-      </w:r>
-      <w:proofErr w:type="spellEnd"/>
-      <w:r>
-        <w:rPr>
-          <w:rFonts w:ascii="Arial" w:hAnsi="Arial" w:cs="Arial"/>
-          <w:sz w:val="22"/>
-          <w:szCs w:val="22"/>
-        </w:rPr>
-        <w:t>), ofrece al desarrollador la posibilidad desarrollar fácilmente el modelo, la vista y el controlador para la funcionalidad básica del sitio web. En unos simples pasos, el desarrollador puede crear un esqueleto de la aplicación en funcionamiento. La última versión 5.1.4 está dirigida a Ruby versión 2.2.2 o superior. Continúe y descargue una de estas versiones.</w:t>
-      </w:r>
-    </w:p>
-    <w:p>
-      <w:pPr>
-        <w:jc w:val="both"/>
-        <w:rPr>
-          <w:rFonts w:ascii="Arial" w:hAnsi="Arial" w:cs="Arial"/>
-          <w:sz w:val="22"/>
-          <w:szCs w:val="22"/>
-        </w:rPr>
-      </w:pPr>
-    </w:p>
-    <w:p>
-      <w:pPr>
-        <w:jc w:val="both"/>
-        <w:rPr>
-          <w:rFonts w:ascii="Arial" w:hAnsi="Arial" w:cs="Arial"/>
-          <w:sz w:val="22"/>
-          <w:szCs w:val="22"/>
-        </w:rPr>
-      </w:pPr>
       <w:r>
         <w:rPr>
           <w:rFonts w:ascii="Arial" w:hAnsi="Arial" w:cs="Arial"/>
@@ -3119,33 +1656,6 @@
           <w:sz w:val="22"/>
           <w:szCs w:val="22"/>
         </w:rPr>
-        <w:t xml:space="preserve">3.2 </w:t>
-      </w:r>
-      <w:r>
-        <w:rPr>
-          <w:rFonts w:ascii="Arial" w:hAnsi="Arial" w:cs="Arial"/>
-          <w:b/>
-          <w:sz w:val="22"/>
-          <w:szCs w:val="22"/>
-        </w:rPr>
-        <w:t>Instalación</w:t>
-      </w:r>
-      <w:r>
-        <w:rPr>
-          <w:rFonts w:ascii="Arial" w:hAnsi="Arial" w:cs="Arial"/>
-          <w:b/>
-          <w:sz w:val="22"/>
-          <w:szCs w:val="22"/>
-        </w:rPr>
-        <w:t xml:space="preserve"> </w:t>
-      </w:r>
-      <w:r>
-        <w:rPr>
-          <w:rFonts w:ascii="Arial" w:hAnsi="Arial" w:cs="Arial"/>
-          <w:b/>
-          <w:sz w:val="22"/>
-          <w:szCs w:val="22"/>
-        </w:rPr>
         <w:t>Windows:</w:t>
       </w:r>
     </w:p>
@@ -3164,79 +1674,7 @@
           <w:sz w:val="22"/>
           <w:szCs w:val="22"/>
         </w:rPr>
-        <w:t xml:space="preserve">Con la versión de Ruby instalada y configurada correctamente, la instalación de Ruby </w:t>
-      </w:r>
-      <w:proofErr w:type="spellStart"/>
-      <w:r>
-        <w:rPr>
-          <w:rFonts w:ascii="Arial" w:hAnsi="Arial" w:cs="Arial"/>
-          <w:sz w:val="22"/>
-          <w:szCs w:val="22"/>
-        </w:rPr>
-        <w:t>on</w:t>
-      </w:r>
-      <w:proofErr w:type="spellEnd"/>
-      <w:r>
-        <w:rPr>
-          <w:rFonts w:ascii="Arial" w:hAnsi="Arial" w:cs="Arial"/>
-          <w:sz w:val="22"/>
-          <w:szCs w:val="22"/>
-        </w:rPr>
-        <w:t xml:space="preserve"> </w:t>
-      </w:r>
-      <w:proofErr w:type="spellStart"/>
-      <w:r>
-        <w:rPr>
-          <w:rFonts w:ascii="Arial" w:hAnsi="Arial" w:cs="Arial"/>
-          <w:sz w:val="22"/>
-          <w:szCs w:val="22"/>
-        </w:rPr>
-        <w:t>Rails</w:t>
-      </w:r>
-      <w:proofErr w:type="spellEnd"/>
-      <w:r>
-        <w:rPr>
-          <w:rFonts w:ascii="Arial" w:hAnsi="Arial" w:cs="Arial"/>
-          <w:sz w:val="22"/>
-          <w:szCs w:val="22"/>
-        </w:rPr>
-        <w:t xml:space="preserve"> es una tarea fácil y directa. Use </w:t>
-      </w:r>
-      <w:proofErr w:type="spellStart"/>
-      <w:r>
-        <w:rPr>
-          <w:rFonts w:ascii="Arial" w:hAnsi="Arial" w:cs="Arial"/>
-          <w:sz w:val="22"/>
-          <w:szCs w:val="22"/>
-        </w:rPr>
-        <w:t>uru</w:t>
-      </w:r>
-      <w:proofErr w:type="spellEnd"/>
-      <w:r>
-        <w:rPr>
-          <w:rFonts w:ascii="Arial" w:hAnsi="Arial" w:cs="Arial"/>
-          <w:sz w:val="22"/>
-          <w:szCs w:val="22"/>
-        </w:rPr>
-        <w:t xml:space="preserve"> para cambiar a la nueva versión de Ruby o si esta es la única versión de Ruby que tiene en el sistema, simplemente inicie la instalación de </w:t>
-      </w:r>
-      <w:proofErr w:type="spellStart"/>
-      <w:r>
-        <w:rPr>
-          <w:rFonts w:ascii="Arial" w:hAnsi="Arial" w:cs="Arial"/>
-          <w:sz w:val="22"/>
-          <w:szCs w:val="22"/>
-        </w:rPr>
-        <w:t>Rails</w:t>
-      </w:r>
-      <w:proofErr w:type="spellEnd"/>
-      <w:r>
-        <w:rPr>
-          <w:rFonts w:ascii="Arial" w:hAnsi="Arial" w:cs="Arial"/>
-          <w:sz w:val="22"/>
-          <w:szCs w:val="22"/>
-        </w:rPr>
-        <w:t>.</w:t>
+        <w:t>Con la versión de Ruby instalada y configurada correctamente, la instalación de Ruby on Rails es una tarea fácil y directa. Use uru para cambiar a la nueva versión de Ruby o si esta es la única versión de Ruby que tiene en el sistema, simplemente inicie la instalación de Rails.</w:t>
       </w:r>
     </w:p>
     <w:p>
@@ -3275,7 +1713,7 @@
           <w:lang w:eastAsia="es-CO"/>
         </w:rPr>
         <w:drawing>
-          <wp:anchor distT="0" distB="0" distL="114300" distR="114300" simplePos="0" relativeHeight="251649536" behindDoc="0" locked="0" layoutInCell="1" allowOverlap="1">
+          <wp:anchor distT="0" distB="0" distL="114300" distR="114300" simplePos="0" relativeHeight="251654656" behindDoc="0" locked="0" layoutInCell="1" allowOverlap="1">
             <wp:simplePos x="0" y="0"/>
             <wp:positionH relativeFrom="margin">
               <wp:align>center</wp:align>
@@ -3306,7 +1744,7 @@
                     <pic:cNvPicPr/>
                   </pic:nvPicPr>
                   <pic:blipFill rotWithShape="1">
-                    <a:blip r:embed="rId9">
+                    <a:blip r:embed="rId8">
                       <a:extLst>
                         <a:ext uri="{28A0092B-C50C-407E-A947-70E740481C1C}">
                           <a14:useLocalDpi xmlns:a14="http://schemas.microsoft.com/office/drawing/2010/main" val="0"/>
@@ -3371,9 +1809,8 @@
           <w:sz w:val="22"/>
           <w:szCs w:val="22"/>
         </w:rPr>
-        <w:t xml:space="preserve">Ahora que ha instalado </w:t>
-      </w:r>
-      <w:proofErr w:type="spellStart"/>
+        <w:t xml:space="preserve">Ahora que ha instalado Rails, puede ejecutar el comando </w:t>
+      </w:r>
       <w:r>
         <w:rPr>
           <w:rFonts w:ascii="Arial" w:hAnsi="Arial" w:cs="Arial"/>
@@ -3382,25 +1819,6 @@
         </w:rPr>
         <w:t>Rails</w:t>
       </w:r>
-      <w:proofErr w:type="spellEnd"/>
-      <w:r>
-        <w:rPr>
-          <w:rFonts w:ascii="Arial" w:hAnsi="Arial" w:cs="Arial"/>
-          <w:sz w:val="22"/>
-          <w:szCs w:val="22"/>
-        </w:rPr>
-        <w:t xml:space="preserve">, puede ejecutar el comando </w:t>
-      </w:r>
-      <w:proofErr w:type="spellStart"/>
-      <w:r>
-        <w:rPr>
-          <w:rFonts w:ascii="Arial" w:hAnsi="Arial" w:cs="Arial"/>
-          <w:sz w:val="22"/>
-          <w:szCs w:val="22"/>
-        </w:rPr>
-        <w:t>Rails</w:t>
-      </w:r>
-      <w:proofErr w:type="spellEnd"/>
       <w:r>
         <w:rPr>
           <w:rFonts w:ascii="Arial" w:hAnsi="Arial" w:cs="Arial"/>
@@ -3427,8 +1845,9 @@
           <w:szCs w:val="22"/>
           <w:lang w:eastAsia="es-CO"/>
         </w:rPr>
+        <w:lastRenderedPageBreak/>
         <w:drawing>
-          <wp:anchor distT="0" distB="0" distL="114300" distR="114300" simplePos="0" relativeHeight="251650560" behindDoc="0" locked="0" layoutInCell="1" allowOverlap="1">
+          <wp:anchor distT="0" distB="0" distL="114300" distR="114300" simplePos="0" relativeHeight="251655680" behindDoc="0" locked="0" layoutInCell="1" allowOverlap="1">
             <wp:simplePos x="0" y="0"/>
             <wp:positionH relativeFrom="column">
               <wp:posOffset>1754505</wp:posOffset>
@@ -3459,7 +1878,7 @@
                     <pic:cNvPicPr/>
                   </pic:nvPicPr>
                   <pic:blipFill>
-                    <a:blip r:embed="rId10">
+                    <a:blip r:embed="rId9">
                       <a:extLst>
                         <a:ext uri="{28A0092B-C50C-407E-A947-70E740481C1C}">
                           <a14:useLocalDpi xmlns:a14="http://schemas.microsoft.com/office/drawing/2010/main" val="0"/>
@@ -3523,7 +1942,6 @@
         </w:rPr>
         <w:t xml:space="preserve">Si la instalación fue realizada con éxito, </w:t>
       </w:r>
-      <w:proofErr w:type="spellStart"/>
       <w:r>
         <w:rPr>
           <w:rFonts w:ascii="Arial" w:hAnsi="Arial" w:cs="Arial"/>
@@ -3532,7 +1950,6 @@
         </w:rPr>
         <w:t>Rails</w:t>
       </w:r>
-      <w:proofErr w:type="spellEnd"/>
       <w:r>
         <w:rPr>
           <w:rFonts w:ascii="Arial" w:hAnsi="Arial" w:cs="Arial"/>
@@ -3547,354 +1964,133 @@
         <w:jc w:val="both"/>
         <w:rPr>
           <w:rFonts w:ascii="Arial" w:hAnsi="Arial" w:cs="Arial"/>
-          <w:sz w:val="22"/>
-          <w:szCs w:val="22"/>
-        </w:rPr>
-      </w:pPr>
-      <w:r>
-        <w:rPr>
-          <w:rFonts w:ascii="Arial" w:hAnsi="Arial" w:cs="Arial"/>
           <w:b/>
+          <w:sz w:val="22"/>
+          <w:szCs w:val="22"/>
+        </w:rPr>
+      </w:pPr>
+    </w:p>
+    <w:p>
+      <w:pPr>
+        <w:jc w:val="both"/>
+        <w:rPr>
+          <w:rFonts w:ascii="Arial" w:hAnsi="Arial" w:cs="Arial"/>
+          <w:b/>
+          <w:sz w:val="22"/>
+          <w:szCs w:val="22"/>
+        </w:rPr>
+      </w:pPr>
+      <w:r>
+        <w:rPr>
+          <w:rFonts w:ascii="Arial" w:hAnsi="Arial" w:cs="Arial"/>
+          <w:b/>
+          <w:sz w:val="22"/>
+          <w:szCs w:val="22"/>
+        </w:rPr>
+        <w:t xml:space="preserve">3.4 </w:t>
+      </w:r>
+      <w:r>
+        <w:rPr>
+          <w:rFonts w:ascii="Arial" w:hAnsi="Arial" w:cs="Arial"/>
+          <w:b/>
+          <w:sz w:val="22"/>
+          <w:szCs w:val="22"/>
+        </w:rPr>
+        <w:t xml:space="preserve"> Instalación</w:t>
+      </w:r>
+      <w:r>
+        <w:rPr>
+          <w:rFonts w:ascii="Arial" w:hAnsi="Arial" w:cs="Arial"/>
+          <w:b/>
+          <w:sz w:val="22"/>
+          <w:szCs w:val="22"/>
+        </w:rPr>
+        <w:t xml:space="preserve"> </w:t>
+      </w:r>
+      <w:r>
+        <w:rPr>
+          <w:rFonts w:ascii="Arial" w:hAnsi="Arial" w:cs="Arial"/>
+          <w:b/>
+          <w:sz w:val="22"/>
+          <w:szCs w:val="22"/>
+        </w:rPr>
+        <w:t>Linux</w:t>
+      </w:r>
+      <w:r>
+        <w:rPr>
+          <w:rFonts w:ascii="Arial" w:hAnsi="Arial" w:cs="Arial"/>
+          <w:b/>
+          <w:sz w:val="22"/>
+          <w:szCs w:val="22"/>
+        </w:rPr>
+        <w:t>:</w:t>
+      </w:r>
+    </w:p>
+    <w:p>
+      <w:pPr>
+        <w:jc w:val="both"/>
+        <w:rPr>
+          <w:rFonts w:ascii="Arial" w:hAnsi="Arial" w:cs="Arial"/>
+          <w:sz w:val="22"/>
+          <w:szCs w:val="22"/>
+        </w:rPr>
+      </w:pPr>
+    </w:p>
+    <w:p>
+      <w:pPr>
+        <w:jc w:val="both"/>
+        <w:rPr>
+          <w:rFonts w:ascii="Arial" w:hAnsi="Arial" w:cs="Arial"/>
+          <w:sz w:val="22"/>
+          <w:szCs w:val="22"/>
+        </w:rPr>
+      </w:pPr>
+      <w:r>
+        <w:rPr>
+          <w:rFonts w:ascii="Arial" w:hAnsi="Arial" w:cs="Arial"/>
+          <w:sz w:val="22"/>
+          <w:szCs w:val="22"/>
+        </w:rPr>
+        <w:t>Dado que Rails viene con tantas dependencias, vamos a necesitar instalar un runtime de Javascript como NodeJS. Esto le permite usar Coffeescript y Asset Pipeline en Rails, que combina y minimiza el código javascript para proporcionar un entorno de producción más rápido.</w:t>
+      </w:r>
+    </w:p>
+    <w:p>
+      <w:pPr>
+        <w:jc w:val="both"/>
+        <w:rPr>
+          <w:rFonts w:ascii="Arial" w:hAnsi="Arial" w:cs="Arial"/>
+          <w:sz w:val="22"/>
+          <w:szCs w:val="22"/>
+        </w:rPr>
+      </w:pPr>
+      <w:r>
+        <w:rPr>
+          <w:rFonts w:ascii="Arial" w:hAnsi="Arial" w:cs="Arial"/>
+          <w:sz w:val="22"/>
+          <w:szCs w:val="22"/>
+        </w:rPr>
+        <w:t>Para instalar NodeJS, vamos a agregarlo usando el repositorio oficial:</w:t>
+      </w:r>
+    </w:p>
+    <w:p>
+      <w:pPr>
+        <w:jc w:val="both"/>
+        <w:rPr>
+          <w:rFonts w:ascii="Arial" w:hAnsi="Arial" w:cs="Arial"/>
+          <w:sz w:val="22"/>
+          <w:szCs w:val="22"/>
+        </w:rPr>
+      </w:pPr>
+      <w:r>
+        <w:rPr>
+          <w:rFonts w:ascii="Arial" w:hAnsi="Arial" w:cs="Arial"/>
           <w:noProof/>
-          <w:sz w:val="32"/>
-          <w:szCs w:val="32"/>
+          <w:sz w:val="22"/>
+          <w:szCs w:val="22"/>
+          <w:lang w:eastAsia="es-CO"/>
         </w:rPr>
         <w:drawing>
-          <wp:anchor distT="0" distB="0" distL="114300" distR="114300" simplePos="0" relativeHeight="251675136" behindDoc="1" locked="0" layoutInCell="1" allowOverlap="1" wp14:anchorId="01453210" wp14:editId="569E393F">
-            <wp:simplePos x="0" y="0"/>
-            <wp:positionH relativeFrom="margin">
-              <wp:align>center</wp:align>
-            </wp:positionH>
-            <wp:positionV relativeFrom="paragraph">
-              <wp:posOffset>279400</wp:posOffset>
-            </wp:positionV>
-            <wp:extent cx="2514600" cy="868045"/>
-            <wp:effectExtent l="0" t="0" r="0" b="8255"/>
-            <wp:wrapTopAndBottom/>
-            <wp:docPr id="26" name="Imagen 26" descr="logoazul"/>
-            <wp:cNvGraphicFramePr>
-              <a:graphicFrameLocks xmlns:a="http://schemas.openxmlformats.org/drawingml/2006/main" noChangeAspect="1"/>
-            </wp:cNvGraphicFramePr>
-            <a:graphic xmlns:a="http://schemas.openxmlformats.org/drawingml/2006/main">
-              <a:graphicData uri="http://schemas.openxmlformats.org/drawingml/2006/picture">
-                <pic:pic xmlns:pic="http://schemas.openxmlformats.org/drawingml/2006/picture">
-                  <pic:nvPicPr>
-                    <pic:cNvPr id="0" name="Picture 4" descr="logoazul"/>
-                    <pic:cNvPicPr>
-                      <a:picLocks noChangeAspect="1" noChangeArrowheads="1"/>
-                    </pic:cNvPicPr>
-                  </pic:nvPicPr>
-                  <pic:blipFill>
-                    <a:blip r:embed="rId8" cstate="print">
-                      <a:extLst>
-                        <a:ext uri="{28A0092B-C50C-407E-A947-70E740481C1C}">
-                          <a14:useLocalDpi xmlns:a14="http://schemas.microsoft.com/office/drawing/2010/main" val="0"/>
-                        </a:ext>
-                      </a:extLst>
-                    </a:blip>
-                    <a:srcRect/>
-                    <a:stretch>
-                      <a:fillRect/>
-                    </a:stretch>
-                  </pic:blipFill>
-                  <pic:spPr bwMode="auto">
-                    <a:xfrm>
-                      <a:off x="0" y="0"/>
-                      <a:ext cx="2514600" cy="868045"/>
-                    </a:xfrm>
-                    <a:prstGeom prst="rect">
-                      <a:avLst/>
-                    </a:prstGeom>
-                    <a:noFill/>
-                  </pic:spPr>
-                </pic:pic>
-              </a:graphicData>
-            </a:graphic>
-            <wp14:sizeRelH relativeFrom="page">
-              <wp14:pctWidth>0</wp14:pctWidth>
-            </wp14:sizeRelH>
-            <wp14:sizeRelV relativeFrom="page">
-              <wp14:pctHeight>0</wp14:pctHeight>
-            </wp14:sizeRelV>
-          </wp:anchor>
-        </w:drawing>
-      </w:r>
-    </w:p>
-    <w:p>
-      <w:pPr>
-        <w:jc w:val="both"/>
-        <w:rPr>
-          <w:rFonts w:ascii="Arial" w:hAnsi="Arial" w:cs="Arial"/>
-          <w:b/>
-          <w:sz w:val="22"/>
-          <w:szCs w:val="22"/>
-        </w:rPr>
-      </w:pPr>
-      <w:r>
-        <w:rPr>
-          <w:rFonts w:ascii="Arial" w:hAnsi="Arial" w:cs="Arial"/>
-          <w:b/>
-          <w:sz w:val="22"/>
-          <w:szCs w:val="22"/>
-        </w:rPr>
-        <w:lastRenderedPageBreak/>
-        <w:t>3.4 Instalación</w:t>
-      </w:r>
-      <w:r>
-        <w:rPr>
-          <w:rFonts w:ascii="Arial" w:hAnsi="Arial" w:cs="Arial"/>
-          <w:b/>
-          <w:sz w:val="22"/>
-          <w:szCs w:val="22"/>
-        </w:rPr>
-        <w:t xml:space="preserve"> </w:t>
-      </w:r>
-      <w:r>
-        <w:rPr>
-          <w:rFonts w:ascii="Arial" w:hAnsi="Arial" w:cs="Arial"/>
-          <w:b/>
-          <w:sz w:val="22"/>
-          <w:szCs w:val="22"/>
-        </w:rPr>
-        <w:t>Linux</w:t>
-      </w:r>
-      <w:r>
-        <w:rPr>
-          <w:rFonts w:ascii="Arial" w:hAnsi="Arial" w:cs="Arial"/>
-          <w:b/>
-          <w:sz w:val="22"/>
-          <w:szCs w:val="22"/>
-        </w:rPr>
-        <w:t>:</w:t>
-      </w:r>
-    </w:p>
-    <w:p>
-      <w:pPr>
-        <w:jc w:val="both"/>
-        <w:rPr>
-          <w:rFonts w:ascii="Arial" w:hAnsi="Arial" w:cs="Arial"/>
-          <w:sz w:val="22"/>
-          <w:szCs w:val="22"/>
-        </w:rPr>
-      </w:pPr>
-    </w:p>
-    <w:p>
-      <w:pPr>
-        <w:jc w:val="both"/>
-        <w:rPr>
-          <w:rFonts w:ascii="Arial" w:hAnsi="Arial" w:cs="Arial"/>
-          <w:sz w:val="22"/>
-          <w:szCs w:val="22"/>
-        </w:rPr>
-      </w:pPr>
-      <w:r>
-        <w:rPr>
-          <w:rFonts w:ascii="Arial" w:hAnsi="Arial" w:cs="Arial"/>
-          <w:sz w:val="22"/>
-          <w:szCs w:val="22"/>
-        </w:rPr>
-        <w:t xml:space="preserve">Dado que </w:t>
-      </w:r>
-      <w:proofErr w:type="spellStart"/>
-      <w:r>
-        <w:rPr>
-          <w:rFonts w:ascii="Arial" w:hAnsi="Arial" w:cs="Arial"/>
-          <w:sz w:val="22"/>
-          <w:szCs w:val="22"/>
-        </w:rPr>
-        <w:t>Rails</w:t>
-      </w:r>
-      <w:proofErr w:type="spellEnd"/>
-      <w:r>
-        <w:rPr>
-          <w:rFonts w:ascii="Arial" w:hAnsi="Arial" w:cs="Arial"/>
-          <w:sz w:val="22"/>
-          <w:szCs w:val="22"/>
-        </w:rPr>
-        <w:t xml:space="preserve"> viene con tantas dependencias, vamos a necesitar instalar un </w:t>
-      </w:r>
-      <w:proofErr w:type="spellStart"/>
-      <w:r>
-        <w:rPr>
-          <w:rFonts w:ascii="Arial" w:hAnsi="Arial" w:cs="Arial"/>
-          <w:sz w:val="22"/>
-          <w:szCs w:val="22"/>
-        </w:rPr>
-        <w:t>runtime</w:t>
-      </w:r>
-      <w:proofErr w:type="spellEnd"/>
-      <w:r>
-        <w:rPr>
-          <w:rFonts w:ascii="Arial" w:hAnsi="Arial" w:cs="Arial"/>
-          <w:sz w:val="22"/>
-          <w:szCs w:val="22"/>
-        </w:rPr>
-        <w:t xml:space="preserve"> de </w:t>
-      </w:r>
-      <w:proofErr w:type="spellStart"/>
-      <w:r>
-        <w:rPr>
-          <w:rFonts w:ascii="Arial" w:hAnsi="Arial" w:cs="Arial"/>
-          <w:sz w:val="22"/>
-          <w:szCs w:val="22"/>
-        </w:rPr>
-        <w:t>Javascript</w:t>
-      </w:r>
-      <w:proofErr w:type="spellEnd"/>
-      <w:r>
-        <w:rPr>
-          <w:rFonts w:ascii="Arial" w:hAnsi="Arial" w:cs="Arial"/>
-          <w:sz w:val="22"/>
-          <w:szCs w:val="22"/>
-        </w:rPr>
-        <w:t xml:space="preserve"> como </w:t>
-      </w:r>
-      <w:proofErr w:type="spellStart"/>
-      <w:r>
-        <w:rPr>
-          <w:rFonts w:ascii="Arial" w:hAnsi="Arial" w:cs="Arial"/>
-          <w:sz w:val="22"/>
-          <w:szCs w:val="22"/>
-        </w:rPr>
-        <w:t>NodeJS</w:t>
-      </w:r>
-      <w:proofErr w:type="spellEnd"/>
-      <w:r>
-        <w:rPr>
-          <w:rFonts w:ascii="Arial" w:hAnsi="Arial" w:cs="Arial"/>
-          <w:sz w:val="22"/>
-          <w:szCs w:val="22"/>
-        </w:rPr>
-        <w:t xml:space="preserve">. Esto le permite usar </w:t>
-      </w:r>
-      <w:proofErr w:type="spellStart"/>
-      <w:r>
-        <w:rPr>
-          <w:rFonts w:ascii="Arial" w:hAnsi="Arial" w:cs="Arial"/>
-          <w:sz w:val="22"/>
-          <w:szCs w:val="22"/>
-        </w:rPr>
-        <w:t>Coffeescript</w:t>
-      </w:r>
-      <w:proofErr w:type="spellEnd"/>
-      <w:r>
-        <w:rPr>
-          <w:rFonts w:ascii="Arial" w:hAnsi="Arial" w:cs="Arial"/>
-          <w:sz w:val="22"/>
-          <w:szCs w:val="22"/>
-        </w:rPr>
-        <w:t xml:space="preserve"> y </w:t>
-      </w:r>
-      <w:proofErr w:type="spellStart"/>
-      <w:r>
-        <w:rPr>
-          <w:rFonts w:ascii="Arial" w:hAnsi="Arial" w:cs="Arial"/>
-          <w:sz w:val="22"/>
-          <w:szCs w:val="22"/>
-        </w:rPr>
-        <w:t>Asset</w:t>
-      </w:r>
-      <w:proofErr w:type="spellEnd"/>
-      <w:r>
-        <w:rPr>
-          <w:rFonts w:ascii="Arial" w:hAnsi="Arial" w:cs="Arial"/>
-          <w:sz w:val="22"/>
-          <w:szCs w:val="22"/>
-        </w:rPr>
-        <w:t xml:space="preserve"> Pipeline en </w:t>
-      </w:r>
-      <w:proofErr w:type="spellStart"/>
-      <w:r>
-        <w:rPr>
-          <w:rFonts w:ascii="Arial" w:hAnsi="Arial" w:cs="Arial"/>
-          <w:sz w:val="22"/>
-          <w:szCs w:val="22"/>
-        </w:rPr>
-        <w:t>Rails</w:t>
-      </w:r>
-      <w:proofErr w:type="spellEnd"/>
-      <w:r>
-        <w:rPr>
-          <w:rFonts w:ascii="Arial" w:hAnsi="Arial" w:cs="Arial"/>
-          <w:sz w:val="22"/>
-          <w:szCs w:val="22"/>
-        </w:rPr>
-        <w:t xml:space="preserve">, que combina y minimiza el código </w:t>
-      </w:r>
-      <w:proofErr w:type="spellStart"/>
-      <w:r>
-        <w:rPr>
-          <w:rFonts w:ascii="Arial" w:hAnsi="Arial" w:cs="Arial"/>
-          <w:sz w:val="22"/>
-          <w:szCs w:val="22"/>
-        </w:rPr>
-        <w:t>javascript</w:t>
-      </w:r>
-      <w:proofErr w:type="spellEnd"/>
-      <w:r>
-        <w:rPr>
-          <w:rFonts w:ascii="Arial" w:hAnsi="Arial" w:cs="Arial"/>
-          <w:sz w:val="22"/>
-          <w:szCs w:val="22"/>
-        </w:rPr>
-        <w:t xml:space="preserve"> para proporcionar un entorno de producción más rápido.</w:t>
-      </w:r>
-    </w:p>
-    <w:p>
-      <w:pPr>
-        <w:jc w:val="both"/>
-        <w:rPr>
-          <w:rFonts w:ascii="Arial" w:hAnsi="Arial" w:cs="Arial"/>
-          <w:sz w:val="22"/>
-          <w:szCs w:val="22"/>
-        </w:rPr>
-      </w:pPr>
-      <w:r>
-        <w:rPr>
-          <w:rFonts w:ascii="Arial" w:hAnsi="Arial" w:cs="Arial"/>
-          <w:sz w:val="22"/>
-          <w:szCs w:val="22"/>
-        </w:rPr>
-        <w:t xml:space="preserve">Para instalar </w:t>
-      </w:r>
-      <w:proofErr w:type="spellStart"/>
-      <w:r>
-        <w:rPr>
-          <w:rFonts w:ascii="Arial" w:hAnsi="Arial" w:cs="Arial"/>
-          <w:sz w:val="22"/>
-          <w:szCs w:val="22"/>
-        </w:rPr>
-        <w:t>NodeJS</w:t>
-      </w:r>
-      <w:proofErr w:type="spellEnd"/>
-      <w:r>
-        <w:rPr>
-          <w:rFonts w:ascii="Arial" w:hAnsi="Arial" w:cs="Arial"/>
-          <w:sz w:val="22"/>
-          <w:szCs w:val="22"/>
-        </w:rPr>
-        <w:t>, vamos a agregarlo usando el repositorio oficial:</w:t>
-      </w:r>
-    </w:p>
-    <w:p>
-      <w:pPr>
-        <w:jc w:val="both"/>
-        <w:rPr>
-          <w:rFonts w:ascii="Arial" w:hAnsi="Arial" w:cs="Arial"/>
-          <w:sz w:val="22"/>
-          <w:szCs w:val="22"/>
-        </w:rPr>
-      </w:pPr>
-      <w:r>
-        <w:rPr>
-          <w:rFonts w:ascii="Arial" w:hAnsi="Arial" w:cs="Arial"/>
-          <w:noProof/>
-          <w:sz w:val="22"/>
-          <w:szCs w:val="22"/>
-          <w:lang w:eastAsia="es-CO"/>
-        </w:rPr>
-        <w:drawing>
-          <wp:anchor distT="0" distB="0" distL="114300" distR="114300" simplePos="0" relativeHeight="251651584" behindDoc="0" locked="0" layoutInCell="1" allowOverlap="1">
+          <wp:anchor distT="0" distB="0" distL="114300" distR="114300" simplePos="0" relativeHeight="251656704" behindDoc="0" locked="0" layoutInCell="1" allowOverlap="1">
             <wp:simplePos x="0" y="0"/>
             <wp:positionH relativeFrom="margin">
               <wp:align>center</wp:align>
@@ -3925,7 +2121,7 @@
                     <pic:cNvPicPr/>
                   </pic:nvPicPr>
                   <pic:blipFill>
-                    <a:blip r:embed="rId11">
+                    <a:blip r:embed="rId10">
                       <a:extLst>
                         <a:ext uri="{28A0092B-C50C-407E-A947-70E740481C1C}">
                           <a14:useLocalDpi xmlns:a14="http://schemas.microsoft.com/office/drawing/2010/main" val="0"/>
@@ -3987,25 +2183,7 @@
           <w:sz w:val="22"/>
           <w:szCs w:val="22"/>
         </w:rPr>
-        <w:t xml:space="preserve">Luego instalamos </w:t>
-      </w:r>
-      <w:proofErr w:type="spellStart"/>
-      <w:r>
-        <w:rPr>
-          <w:rFonts w:ascii="Arial" w:hAnsi="Arial" w:cs="Arial"/>
-          <w:sz w:val="22"/>
-          <w:szCs w:val="22"/>
-        </w:rPr>
-        <w:t>Rails</w:t>
-      </w:r>
-      <w:proofErr w:type="spellEnd"/>
-      <w:r>
-        <w:rPr>
-          <w:rFonts w:ascii="Arial" w:hAnsi="Arial" w:cs="Arial"/>
-          <w:sz w:val="22"/>
-          <w:szCs w:val="22"/>
-        </w:rPr>
-        <w:t>:</w:t>
+        <w:t>Luego instalamos Rails:</w:t>
       </w:r>
     </w:p>
     <w:p>
@@ -4026,7 +2204,7 @@
           <w:lang w:eastAsia="es-CO"/>
         </w:rPr>
         <w:drawing>
-          <wp:anchor distT="0" distB="0" distL="114300" distR="114300" simplePos="0" relativeHeight="251653632" behindDoc="0" locked="0" layoutInCell="1" allowOverlap="1">
+          <wp:anchor distT="0" distB="0" distL="114300" distR="114300" simplePos="0" relativeHeight="251658752" behindDoc="0" locked="0" layoutInCell="1" allowOverlap="1">
             <wp:simplePos x="0" y="0"/>
             <wp:positionH relativeFrom="margin">
               <wp:align>center</wp:align>
@@ -4057,7 +2235,7 @@
                     <pic:cNvPicPr/>
                   </pic:nvPicPr>
                   <pic:blipFill>
-                    <a:blip r:embed="rId12">
+                    <a:blip r:embed="rId11">
                       <a:extLst>
                         <a:ext uri="{28A0092B-C50C-407E-A947-70E740481C1C}">
                           <a14:useLocalDpi xmlns:a14="http://schemas.microsoft.com/office/drawing/2010/main" val="0"/>
@@ -4109,25 +2287,7 @@
           <w:sz w:val="22"/>
           <w:szCs w:val="22"/>
         </w:rPr>
-        <w:t xml:space="preserve">Si está utilizando </w:t>
-      </w:r>
-      <w:proofErr w:type="spellStart"/>
-      <w:r>
-        <w:rPr>
-          <w:rFonts w:ascii="Arial" w:hAnsi="Arial" w:cs="Arial"/>
-          <w:sz w:val="22"/>
-          <w:szCs w:val="22"/>
-        </w:rPr>
-        <w:t>rbenv</w:t>
-      </w:r>
-      <w:proofErr w:type="spellEnd"/>
-      <w:r>
-        <w:rPr>
-          <w:rFonts w:ascii="Arial" w:hAnsi="Arial" w:cs="Arial"/>
-          <w:sz w:val="22"/>
-          <w:szCs w:val="22"/>
-        </w:rPr>
-        <w:t>, deberá ejecutar el siguiente comando para que los rieles sean ejecutables:</w:t>
+        <w:t>Si está utilizando rbenv, deberá ejecutar el siguiente comando para que los rieles sean ejecutables:</w:t>
       </w:r>
     </w:p>
     <w:p>
@@ -4148,7 +2308,7 @@
           <w:lang w:eastAsia="es-CO"/>
         </w:rPr>
         <w:drawing>
-          <wp:anchor distT="0" distB="0" distL="114300" distR="114300" simplePos="0" relativeHeight="251654656" behindDoc="0" locked="0" layoutInCell="1" allowOverlap="1">
+          <wp:anchor distT="0" distB="0" distL="114300" distR="114300" simplePos="0" relativeHeight="251659776" behindDoc="0" locked="0" layoutInCell="1" allowOverlap="1">
             <wp:simplePos x="0" y="0"/>
             <wp:positionH relativeFrom="margin">
               <wp:align>center</wp:align>
@@ -4179,7 +2339,7 @@
                     <pic:cNvPicPr/>
                   </pic:nvPicPr>
                   <pic:blipFill>
-                    <a:blip r:embed="rId13">
+                    <a:blip r:embed="rId12">
                       <a:extLst>
                         <a:ext uri="{28A0092B-C50C-407E-A947-70E740481C1C}">
                           <a14:useLocalDpi xmlns:a14="http://schemas.microsoft.com/office/drawing/2010/main" val="0"/>
@@ -4231,43 +2391,7 @@
           <w:sz w:val="22"/>
           <w:szCs w:val="22"/>
         </w:rPr>
-        <w:t xml:space="preserve">Ahora que ha instalado </w:t>
-      </w:r>
-      <w:proofErr w:type="spellStart"/>
-      <w:r>
-        <w:rPr>
-          <w:rFonts w:ascii="Arial" w:hAnsi="Arial" w:cs="Arial"/>
-          <w:sz w:val="22"/>
-          <w:szCs w:val="22"/>
-        </w:rPr>
-        <w:t>Rails</w:t>
-      </w:r>
-      <w:proofErr w:type="spellEnd"/>
-      <w:r>
-        <w:rPr>
-          <w:rFonts w:ascii="Arial" w:hAnsi="Arial" w:cs="Arial"/>
-          <w:sz w:val="22"/>
-          <w:szCs w:val="22"/>
-        </w:rPr>
-        <w:t xml:space="preserve">, puede ejecutar el comando </w:t>
-      </w:r>
-      <w:proofErr w:type="spellStart"/>
-      <w:r>
-        <w:rPr>
-          <w:rFonts w:ascii="Arial" w:hAnsi="Arial" w:cs="Arial"/>
-          <w:sz w:val="22"/>
-          <w:szCs w:val="22"/>
-        </w:rPr>
-        <w:t>rails</w:t>
-      </w:r>
-      <w:proofErr w:type="spellEnd"/>
-      <w:r>
-        <w:rPr>
-          <w:rFonts w:ascii="Arial" w:hAnsi="Arial" w:cs="Arial"/>
-          <w:sz w:val="22"/>
-          <w:szCs w:val="22"/>
-        </w:rPr>
-        <w:t xml:space="preserve"> -v para asegurarse de tener todo instalado correctamente:</w:t>
+        <w:t>Ahora que ha instalado Rails, puede ejecutar el comando rails -v para asegurarse de tener todo instalado correctamente:</w:t>
       </w:r>
     </w:p>
     <w:p>
@@ -4288,7 +2412,7 @@
           <w:lang w:eastAsia="es-CO"/>
         </w:rPr>
         <w:drawing>
-          <wp:anchor distT="0" distB="0" distL="114300" distR="114300" simplePos="0" relativeHeight="251652608" behindDoc="0" locked="0" layoutInCell="1" allowOverlap="1" wp14:anchorId="3D3FE0C9" wp14:editId="569F4FDE">
+          <wp:anchor distT="0" distB="0" distL="114300" distR="114300" simplePos="0" relativeHeight="251657728" behindDoc="0" locked="0" layoutInCell="1" allowOverlap="1" wp14:anchorId="3D3FE0C9" wp14:editId="569F4FDE">
             <wp:simplePos x="0" y="0"/>
             <wp:positionH relativeFrom="margin">
               <wp:align>center</wp:align>
@@ -4319,7 +2443,7 @@
                     <pic:cNvPicPr/>
                   </pic:nvPicPr>
                   <pic:blipFill>
-                    <a:blip r:embed="rId10">
+                    <a:blip r:embed="rId9">
                       <a:extLst>
                         <a:ext uri="{28A0092B-C50C-407E-A947-70E740481C1C}">
                           <a14:useLocalDpi xmlns:a14="http://schemas.microsoft.com/office/drawing/2010/main" val="0"/>
@@ -4381,94 +2505,6 @@
         <w:jc w:val="both"/>
         <w:rPr>
           <w:rFonts w:ascii="Arial" w:hAnsi="Arial" w:cs="Arial"/>
-          <w:sz w:val="22"/>
-          <w:szCs w:val="22"/>
-        </w:rPr>
-      </w:pPr>
-    </w:p>
-    <w:p>
-      <w:pPr>
-        <w:jc w:val="both"/>
-        <w:rPr>
-          <w:rFonts w:ascii="Arial" w:hAnsi="Arial" w:cs="Arial"/>
-          <w:sz w:val="22"/>
-          <w:szCs w:val="22"/>
-        </w:rPr>
-      </w:pPr>
-      <w:r>
-        <w:rPr>
-          <w:rFonts w:ascii="Arial" w:hAnsi="Arial" w:cs="Arial"/>
-          <w:b/>
-          <w:noProof/>
-          <w:sz w:val="32"/>
-          <w:szCs w:val="32"/>
-        </w:rPr>
-        <w:drawing>
-          <wp:anchor distT="0" distB="0" distL="114300" distR="114300" simplePos="0" relativeHeight="251677184" behindDoc="1" locked="0" layoutInCell="1" allowOverlap="1" wp14:anchorId="01453210" wp14:editId="569E393F">
-            <wp:simplePos x="0" y="0"/>
-            <wp:positionH relativeFrom="margin">
-              <wp:align>center</wp:align>
-            </wp:positionH>
-            <wp:positionV relativeFrom="paragraph">
-              <wp:posOffset>339725</wp:posOffset>
-            </wp:positionV>
-            <wp:extent cx="2514600" cy="868045"/>
-            <wp:effectExtent l="0" t="0" r="0" b="8255"/>
-            <wp:wrapTopAndBottom/>
-            <wp:docPr id="27" name="Imagen 27" descr="logoazul"/>
-            <wp:cNvGraphicFramePr>
-              <a:graphicFrameLocks xmlns:a="http://schemas.openxmlformats.org/drawingml/2006/main" noChangeAspect="1"/>
-            </wp:cNvGraphicFramePr>
-            <a:graphic xmlns:a="http://schemas.openxmlformats.org/drawingml/2006/main">
-              <a:graphicData uri="http://schemas.openxmlformats.org/drawingml/2006/picture">
-                <pic:pic xmlns:pic="http://schemas.openxmlformats.org/drawingml/2006/picture">
-                  <pic:nvPicPr>
-                    <pic:cNvPr id="0" name="Picture 4" descr="logoazul"/>
-                    <pic:cNvPicPr>
-                      <a:picLocks noChangeAspect="1" noChangeArrowheads="1"/>
-                    </pic:cNvPicPr>
-                  </pic:nvPicPr>
-                  <pic:blipFill>
-                    <a:blip r:embed="rId8" cstate="print">
-                      <a:extLst>
-                        <a:ext uri="{28A0092B-C50C-407E-A947-70E740481C1C}">
-                          <a14:useLocalDpi xmlns:a14="http://schemas.microsoft.com/office/drawing/2010/main" val="0"/>
-                        </a:ext>
-                      </a:extLst>
-                    </a:blip>
-                    <a:srcRect/>
-                    <a:stretch>
-                      <a:fillRect/>
-                    </a:stretch>
-                  </pic:blipFill>
-                  <pic:spPr bwMode="auto">
-                    <a:xfrm>
-                      <a:off x="0" y="0"/>
-                      <a:ext cx="2514600" cy="868045"/>
-                    </a:xfrm>
-                    <a:prstGeom prst="rect">
-                      <a:avLst/>
-                    </a:prstGeom>
-                    <a:noFill/>
-                  </pic:spPr>
-                </pic:pic>
-              </a:graphicData>
-            </a:graphic>
-            <wp14:sizeRelH relativeFrom="page">
-              <wp14:pctWidth>0</wp14:pctWidth>
-            </wp14:sizeRelH>
-            <wp14:sizeRelV relativeFrom="page">
-              <wp14:pctHeight>0</wp14:pctHeight>
-            </wp14:sizeRelV>
-          </wp:anchor>
-        </w:drawing>
-      </w:r>
-    </w:p>
-    <w:p>
-      <w:pPr>
-        <w:jc w:val="both"/>
-        <w:rPr>
-          <w:rFonts w:ascii="Arial" w:hAnsi="Arial" w:cs="Arial"/>
           <w:b/>
           <w:sz w:val="32"/>
           <w:szCs w:val="32"/>
@@ -4817,25 +2853,7 @@
           <w:sz w:val="22"/>
           <w:szCs w:val="22"/>
         </w:rPr>
-        <w:t xml:space="preserve">el buscador de nuestro sistema operativo y buscamos </w:t>
-      </w:r>
-      <w:proofErr w:type="spellStart"/>
-      <w:r>
-        <w:rPr>
-          <w:rFonts w:ascii="Arial" w:hAnsi="Arial" w:cs="Arial"/>
-          <w:sz w:val="22"/>
-          <w:szCs w:val="22"/>
-        </w:rPr>
-        <w:t>PGadmin</w:t>
-      </w:r>
-      <w:proofErr w:type="spellEnd"/>
-      <w:r>
-        <w:rPr>
-          <w:rFonts w:ascii="Arial" w:hAnsi="Arial" w:cs="Arial"/>
-          <w:sz w:val="22"/>
-          <w:szCs w:val="22"/>
-        </w:rPr>
-        <w:t>.</w:t>
+        <w:t xml:space="preserve">el buscador de nuestro sistema operativo y buscamos PGadmin </w:t>
       </w:r>
     </w:p>
     <w:p>
@@ -4929,31 +2947,7 @@
           <w:sz w:val="22"/>
           <w:szCs w:val="22"/>
         </w:rPr>
-        <w:t>digitamos la información de la b</w:t>
-      </w:r>
-      <w:r>
-        <w:rPr>
-          <w:rFonts w:ascii="Arial" w:hAnsi="Arial" w:cs="Arial"/>
-          <w:sz w:val="22"/>
-          <w:szCs w:val="22"/>
-        </w:rPr>
-        <w:t xml:space="preserve">ase de </w:t>
-      </w:r>
-      <w:r>
-        <w:rPr>
-          <w:rFonts w:ascii="Arial" w:hAnsi="Arial" w:cs="Arial"/>
-          <w:sz w:val="22"/>
-          <w:szCs w:val="22"/>
-        </w:rPr>
-        <w:t>d</w:t>
-      </w:r>
-      <w:r>
-        <w:rPr>
-          <w:rFonts w:ascii="Arial" w:hAnsi="Arial" w:cs="Arial"/>
-          <w:sz w:val="22"/>
-          <w:szCs w:val="22"/>
-        </w:rPr>
-        <w:t>atos</w:t>
+        <w:t>digitamos la información de la bd</w:t>
       </w:r>
       <w:r>
         <w:rPr>
@@ -4984,142 +2978,21 @@
           <w:sz w:val="24"/>
         </w:rPr>
       </w:pPr>
-    </w:p>
-    <w:p>
-      <w:pPr>
-        <w:jc w:val="both"/>
+      <w:r>
         <w:rPr>
           <w:rFonts w:ascii="Arial" w:hAnsi="Arial" w:cs="Arial"/>
           <w:b/>
           <w:sz w:val="24"/>
         </w:rPr>
-      </w:pPr>
-    </w:p>
-    <w:p>
-      <w:pPr>
-        <w:jc w:val="both"/>
+        <w:t xml:space="preserve">4.2 </w:t>
+      </w:r>
+      <w:r>
         <w:rPr>
           <w:rFonts w:ascii="Arial" w:hAnsi="Arial" w:cs="Arial"/>
           <w:b/>
           <w:sz w:val="24"/>
         </w:rPr>
-      </w:pPr>
-    </w:p>
-    <w:p>
-      <w:pPr>
-        <w:jc w:val="both"/>
-        <w:rPr>
-          <w:rFonts w:ascii="Arial" w:hAnsi="Arial" w:cs="Arial"/>
-          <w:b/>
-          <w:sz w:val="24"/>
-        </w:rPr>
-      </w:pPr>
-    </w:p>
-    <w:p>
-      <w:pPr>
-        <w:jc w:val="both"/>
-        <w:rPr>
-          <w:rFonts w:ascii="Arial" w:hAnsi="Arial" w:cs="Arial"/>
-          <w:b/>
-          <w:sz w:val="24"/>
-        </w:rPr>
-      </w:pPr>
-    </w:p>
-    <w:p>
-      <w:pPr>
-        <w:jc w:val="both"/>
-        <w:rPr>
-          <w:rFonts w:ascii="Arial" w:hAnsi="Arial" w:cs="Arial"/>
-          <w:b/>
-          <w:sz w:val="24"/>
-        </w:rPr>
-      </w:pPr>
-      <w:r>
-        <w:rPr>
-          <w:rFonts w:ascii="Arial" w:hAnsi="Arial" w:cs="Arial"/>
-          <w:b/>
-          <w:noProof/>
-          <w:sz w:val="32"/>
-          <w:szCs w:val="32"/>
-        </w:rPr>
-        <w:drawing>
-          <wp:anchor distT="0" distB="0" distL="114300" distR="114300" simplePos="0" relativeHeight="251679232" behindDoc="1" locked="0" layoutInCell="1" allowOverlap="1" wp14:anchorId="01453210" wp14:editId="569E393F">
-            <wp:simplePos x="0" y="0"/>
-            <wp:positionH relativeFrom="margin">
-              <wp:align>center</wp:align>
-            </wp:positionH>
-            <wp:positionV relativeFrom="paragraph">
-              <wp:posOffset>470535</wp:posOffset>
-            </wp:positionV>
-            <wp:extent cx="2514600" cy="868045"/>
-            <wp:effectExtent l="0" t="0" r="0" b="8255"/>
-            <wp:wrapTopAndBottom/>
-            <wp:docPr id="28" name="Imagen 28" descr="logoazul"/>
-            <wp:cNvGraphicFramePr>
-              <a:graphicFrameLocks xmlns:a="http://schemas.openxmlformats.org/drawingml/2006/main" noChangeAspect="1"/>
-            </wp:cNvGraphicFramePr>
-            <a:graphic xmlns:a="http://schemas.openxmlformats.org/drawingml/2006/main">
-              <a:graphicData uri="http://schemas.openxmlformats.org/drawingml/2006/picture">
-                <pic:pic xmlns:pic="http://schemas.openxmlformats.org/drawingml/2006/picture">
-                  <pic:nvPicPr>
-                    <pic:cNvPr id="0" name="Picture 4" descr="logoazul"/>
-                    <pic:cNvPicPr>
-                      <a:picLocks noChangeAspect="1" noChangeArrowheads="1"/>
-                    </pic:cNvPicPr>
-                  </pic:nvPicPr>
-                  <pic:blipFill>
-                    <a:blip r:embed="rId8" cstate="print">
-                      <a:extLst>
-                        <a:ext uri="{28A0092B-C50C-407E-A947-70E740481C1C}">
-                          <a14:useLocalDpi xmlns:a14="http://schemas.microsoft.com/office/drawing/2010/main" val="0"/>
-                        </a:ext>
-                      </a:extLst>
-                    </a:blip>
-                    <a:srcRect/>
-                    <a:stretch>
-                      <a:fillRect/>
-                    </a:stretch>
-                  </pic:blipFill>
-                  <pic:spPr bwMode="auto">
-                    <a:xfrm>
-                      <a:off x="0" y="0"/>
-                      <a:ext cx="2514600" cy="868045"/>
-                    </a:xfrm>
-                    <a:prstGeom prst="rect">
-                      <a:avLst/>
-                    </a:prstGeom>
-                    <a:noFill/>
-                  </pic:spPr>
-                </pic:pic>
-              </a:graphicData>
-            </a:graphic>
-            <wp14:sizeRelH relativeFrom="page">
-              <wp14:pctWidth>0</wp14:pctWidth>
-            </wp14:sizeRelH>
-            <wp14:sizeRelV relativeFrom="page">
-              <wp14:pctHeight>0</wp14:pctHeight>
-            </wp14:sizeRelV>
-          </wp:anchor>
-        </w:drawing>
-      </w:r>
-    </w:p>
-    <w:p>
-      <w:pPr>
-        <w:jc w:val="both"/>
-        <w:rPr>
-          <w:rFonts w:ascii="Arial" w:hAnsi="Arial" w:cs="Arial"/>
-          <w:b/>
-          <w:sz w:val="24"/>
-        </w:rPr>
-      </w:pPr>
-      <w:r>
-        <w:rPr>
-          <w:rFonts w:ascii="Arial" w:hAnsi="Arial" w:cs="Arial"/>
-          <w:b/>
-          <w:sz w:val="24"/>
-        </w:rPr>
-        <w:lastRenderedPageBreak/>
-        <w:t>4.2 Windows:</w:t>
+        <w:t>Windows:</w:t>
       </w:r>
     </w:p>
     <w:p>
@@ -5143,7 +3016,7 @@
           <w:rFonts w:ascii="Arial" w:hAnsi="Arial" w:cs="Arial"/>
         </w:rPr>
       </w:pPr>
-      <w:hyperlink r:id="rId14" w:history="1">
+      <w:hyperlink r:id="rId13" w:history="1">
         <w:r>
           <w:rPr>
             <w:rStyle w:val="Hipervnculo"/>
@@ -5164,63 +3037,7 @@
         <w:rPr>
           <w:rFonts w:ascii="Arial" w:hAnsi="Arial" w:cs="Arial"/>
         </w:rPr>
-        <w:t xml:space="preserve">Descomprima el archivo en la raíz de su unidad C: (o cualquier otra si lo desea). Se creará el nuevo directorio </w:t>
-      </w:r>
-      <w:proofErr w:type="spellStart"/>
-      <w:r>
-        <w:rPr>
-          <w:rFonts w:ascii="Arial" w:hAnsi="Arial" w:cs="Arial"/>
-        </w:rPr>
-        <w:t>pgsql</w:t>
-      </w:r>
-      <w:proofErr w:type="spellEnd"/>
-      <w:r>
-        <w:rPr>
-          <w:rFonts w:ascii="Arial" w:hAnsi="Arial" w:cs="Arial"/>
-        </w:rPr>
-        <w:t xml:space="preserve"> y todos los archivos se extraerán allí. Lo primero que tenemos que hacer es inicializar la instancia del servidor. Esto creará todos los archivos necesarios para el servidor PostgreSQL. Vaya al subdirectorio </w:t>
-      </w:r>
-      <w:proofErr w:type="spellStart"/>
-      <w:r>
-        <w:rPr>
-          <w:rFonts w:ascii="Arial" w:hAnsi="Arial" w:cs="Arial"/>
-        </w:rPr>
-        <w:t>bin</w:t>
-      </w:r>
-      <w:proofErr w:type="spellEnd"/>
-      <w:r>
-        <w:rPr>
-          <w:rFonts w:ascii="Arial" w:hAnsi="Arial" w:cs="Arial"/>
-        </w:rPr>
-        <w:t xml:space="preserve"> dentro del directorio </w:t>
-      </w:r>
-      <w:proofErr w:type="spellStart"/>
-      <w:r>
-        <w:rPr>
-          <w:rFonts w:ascii="Arial" w:hAnsi="Arial" w:cs="Arial"/>
-        </w:rPr>
-        <w:t>pgsql</w:t>
-      </w:r>
-      <w:proofErr w:type="spellEnd"/>
-      <w:r>
-        <w:rPr>
-          <w:rFonts w:ascii="Arial" w:hAnsi="Arial" w:cs="Arial"/>
-        </w:rPr>
-        <w:t xml:space="preserve"> y ejecute el comando </w:t>
-      </w:r>
-      <w:proofErr w:type="spellStart"/>
-      <w:r>
-        <w:rPr>
-          <w:rFonts w:ascii="Arial" w:hAnsi="Arial" w:cs="Arial"/>
-        </w:rPr>
-        <w:t>initdb</w:t>
-      </w:r>
-      <w:proofErr w:type="spellEnd"/>
-      <w:r>
-        <w:rPr>
-          <w:rFonts w:ascii="Arial" w:hAnsi="Arial" w:cs="Arial"/>
-        </w:rPr>
-        <w:t xml:space="preserve"> y pase el directorio donde se almacenarán los archivos de datos. La salida debe ser similar a la que se muestra a continuación:</w:t>
+        <w:t>Descomprima el archivo en la raíz de su unidad C: (o cualquier otra si lo desea). Se creará el nuevo directorio pgsql y todos los archivos se extraerán allí. Lo primero que tenemos que hacer es inicializar la instancia del servidor. Esto creará todos los archivos necesarios para el servidor PostgreSQL. Vaya al subdirectorio bin dentro del directorio pgsql y ejecute el comando initdb y pase el directorio donde se almacenarán los archivos de datos. La salida debe ser similar a la que se muestra a continuación:</w:t>
       </w:r>
     </w:p>
     <w:p>
@@ -5236,8 +3053,9 @@
           <w:noProof/>
           <w:lang w:eastAsia="es-CO"/>
         </w:rPr>
+        <w:lastRenderedPageBreak/>
         <w:drawing>
-          <wp:anchor distT="0" distB="0" distL="114300" distR="114300" simplePos="0" relativeHeight="251655680" behindDoc="0" locked="0" layoutInCell="1" allowOverlap="1" wp14:anchorId="7CF93A9B" wp14:editId="004A580E">
+          <wp:anchor distT="0" distB="0" distL="114300" distR="114300" simplePos="0" relativeHeight="251662848" behindDoc="0" locked="0" layoutInCell="1" allowOverlap="1" wp14:anchorId="7CF93A9B" wp14:editId="004A580E">
             <wp:simplePos x="0" y="0"/>
             <wp:positionH relativeFrom="margin">
               <wp:align>center</wp:align>
@@ -5268,7 +3086,7 @@
                     <pic:cNvPicPr/>
                   </pic:nvPicPr>
                   <pic:blipFill rotWithShape="1">
-                    <a:blip r:embed="rId15">
+                    <a:blip r:embed="rId14">
                       <a:extLst>
                         <a:ext uri="{28A0092B-C50C-407E-A947-70E740481C1C}">
                           <a14:useLocalDpi xmlns:a14="http://schemas.microsoft.com/office/drawing/2010/main" val="0"/>
@@ -5435,102 +3253,35 @@
           <w:rFonts w:ascii="Arial" w:hAnsi="Arial" w:cs="Arial"/>
         </w:rPr>
       </w:pPr>
-      <w:r>
-        <w:rPr>
-          <w:rFonts w:ascii="Arial" w:hAnsi="Arial" w:cs="Arial"/>
-          <w:b/>
-          <w:noProof/>
-          <w:sz w:val="32"/>
-          <w:szCs w:val="32"/>
-        </w:rPr>
-        <w:drawing>
-          <wp:anchor distT="0" distB="0" distL="114300" distR="114300" simplePos="0" relativeHeight="251681280" behindDoc="1" locked="0" layoutInCell="1" allowOverlap="1" wp14:anchorId="01453210" wp14:editId="569E393F">
-            <wp:simplePos x="0" y="0"/>
-            <wp:positionH relativeFrom="margin">
-              <wp:align>center</wp:align>
-            </wp:positionH>
-            <wp:positionV relativeFrom="paragraph">
-              <wp:posOffset>212725</wp:posOffset>
-            </wp:positionV>
-            <wp:extent cx="2514600" cy="868045"/>
-            <wp:effectExtent l="0" t="0" r="0" b="8255"/>
-            <wp:wrapTopAndBottom/>
-            <wp:docPr id="29" name="Imagen 29" descr="logoazul"/>
-            <wp:cNvGraphicFramePr>
-              <a:graphicFrameLocks xmlns:a="http://schemas.openxmlformats.org/drawingml/2006/main" noChangeAspect="1"/>
-            </wp:cNvGraphicFramePr>
-            <a:graphic xmlns:a="http://schemas.openxmlformats.org/drawingml/2006/main">
-              <a:graphicData uri="http://schemas.openxmlformats.org/drawingml/2006/picture">
-                <pic:pic xmlns:pic="http://schemas.openxmlformats.org/drawingml/2006/picture">
-                  <pic:nvPicPr>
-                    <pic:cNvPr id="0" name="Picture 4" descr="logoazul"/>
-                    <pic:cNvPicPr>
-                      <a:picLocks noChangeAspect="1" noChangeArrowheads="1"/>
-                    </pic:cNvPicPr>
-                  </pic:nvPicPr>
-                  <pic:blipFill>
-                    <a:blip r:embed="rId8" cstate="print">
-                      <a:extLst>
-                        <a:ext uri="{28A0092B-C50C-407E-A947-70E740481C1C}">
-                          <a14:useLocalDpi xmlns:a14="http://schemas.microsoft.com/office/drawing/2010/main" val="0"/>
-                        </a:ext>
-                      </a:extLst>
-                    </a:blip>
-                    <a:srcRect/>
-                    <a:stretch>
-                      <a:fillRect/>
-                    </a:stretch>
-                  </pic:blipFill>
-                  <pic:spPr bwMode="auto">
-                    <a:xfrm>
-                      <a:off x="0" y="0"/>
-                      <a:ext cx="2514600" cy="868045"/>
-                    </a:xfrm>
-                    <a:prstGeom prst="rect">
-                      <a:avLst/>
-                    </a:prstGeom>
-                    <a:noFill/>
-                  </pic:spPr>
-                </pic:pic>
-              </a:graphicData>
-            </a:graphic>
-            <wp14:sizeRelH relativeFrom="page">
-              <wp14:pctWidth>0</wp14:pctWidth>
-            </wp14:sizeRelH>
-            <wp14:sizeRelV relativeFrom="page">
-              <wp14:pctHeight>0</wp14:pctHeight>
-            </wp14:sizeRelV>
-          </wp:anchor>
-        </w:drawing>
-      </w:r>
-    </w:p>
-    <w:p>
-      <w:pPr>
-        <w:jc w:val="both"/>
-        <w:rPr>
-          <w:rFonts w:ascii="Arial" w:hAnsi="Arial" w:cs="Arial"/>
-        </w:rPr>
-      </w:pPr>
-      <w:r>
-        <w:rPr>
-          <w:rFonts w:ascii="Arial" w:hAnsi="Arial" w:cs="Arial"/>
-        </w:rPr>
-        <w:lastRenderedPageBreak/>
-        <w:t xml:space="preserve">Como la salida del comando </w:t>
-      </w:r>
-      <w:proofErr w:type="spellStart"/>
-      <w:r>
-        <w:rPr>
-          <w:rFonts w:ascii="Arial" w:hAnsi="Arial" w:cs="Arial"/>
-        </w:rPr>
-        <w:t>initdb</w:t>
-      </w:r>
-      <w:proofErr w:type="spellEnd"/>
-      <w:r>
-        <w:rPr>
-          <w:rFonts w:ascii="Arial" w:hAnsi="Arial" w:cs="Arial"/>
-        </w:rPr>
-        <w:t xml:space="preserve"> nos muestra el comando para iniciar el servidor de la base de datos:</w:t>
+    </w:p>
+    <w:p>
+      <w:pPr>
+        <w:jc w:val="both"/>
+        <w:rPr>
+          <w:rFonts w:ascii="Arial" w:hAnsi="Arial" w:cs="Arial"/>
+        </w:rPr>
+      </w:pPr>
+    </w:p>
+    <w:p>
+      <w:pPr>
+        <w:jc w:val="both"/>
+        <w:rPr>
+          <w:rFonts w:ascii="Arial" w:hAnsi="Arial" w:cs="Arial"/>
+        </w:rPr>
+      </w:pPr>
+    </w:p>
+    <w:p>
+      <w:pPr>
+        <w:jc w:val="both"/>
+        <w:rPr>
+          <w:rFonts w:ascii="Arial" w:hAnsi="Arial" w:cs="Arial"/>
+        </w:rPr>
+      </w:pPr>
+      <w:r>
+        <w:rPr>
+          <w:rFonts w:ascii="Arial" w:hAnsi="Arial" w:cs="Arial"/>
+        </w:rPr>
+        <w:t>Como la salida del comando initdb nos muestra el comando para iniciar el servidor de la base de datos:</w:t>
       </w:r>
     </w:p>
     <w:p>
@@ -5547,7 +3298,7 @@
           <w:lang w:eastAsia="es-CO"/>
         </w:rPr>
         <w:drawing>
-          <wp:anchor distT="0" distB="0" distL="114300" distR="114300" simplePos="0" relativeHeight="251656704" behindDoc="0" locked="0" layoutInCell="1" allowOverlap="1" wp14:anchorId="3F20BB6C" wp14:editId="65C2E9C3">
+          <wp:anchor distT="0" distB="0" distL="114300" distR="114300" simplePos="0" relativeHeight="251663872" behindDoc="0" locked="0" layoutInCell="1" allowOverlap="1" wp14:anchorId="3F20BB6C" wp14:editId="65C2E9C3">
             <wp:simplePos x="0" y="0"/>
             <wp:positionH relativeFrom="margin">
               <wp:align>center</wp:align>
@@ -5578,7 +3329,7 @@
                     <pic:cNvPicPr/>
                   </pic:nvPicPr>
                   <pic:blipFill>
-                    <a:blip r:embed="rId16">
+                    <a:blip r:embed="rId15">
                       <a:extLst>
                         <a:ext uri="{28A0092B-C50C-407E-A947-70E740481C1C}">
                           <a14:useLocalDpi xmlns:a14="http://schemas.microsoft.com/office/drawing/2010/main" val="0"/>
@@ -5624,35 +3375,7 @@
         <w:rPr>
           <w:rFonts w:ascii="Arial" w:hAnsi="Arial" w:cs="Arial"/>
         </w:rPr>
-        <w:t xml:space="preserve">Ahora, para poder usar el servidor de PostgreSQL todavía falta la extensión de gema necesaria para conectarse. Antes de configurar nuestra aplicación </w:t>
-      </w:r>
-      <w:proofErr w:type="spellStart"/>
-      <w:r>
-        <w:rPr>
-          <w:rFonts w:ascii="Arial" w:hAnsi="Arial" w:cs="Arial"/>
-        </w:rPr>
-        <w:t>Rails</w:t>
-      </w:r>
-      <w:proofErr w:type="spellEnd"/>
-      <w:r>
-        <w:rPr>
-          <w:rFonts w:ascii="Arial" w:hAnsi="Arial" w:cs="Arial"/>
-        </w:rPr>
-        <w:t xml:space="preserve"> para utilizar una nueva base de datos, debemos instalarla. Agregue una nueva línea al archivo </w:t>
-      </w:r>
-      <w:proofErr w:type="spellStart"/>
-      <w:r>
-        <w:rPr>
-          <w:rFonts w:ascii="Arial" w:hAnsi="Arial" w:cs="Arial"/>
-        </w:rPr>
-        <w:t>Gemfile</w:t>
-      </w:r>
-      <w:proofErr w:type="spellEnd"/>
-      <w:r>
-        <w:rPr>
-          <w:rFonts w:ascii="Arial" w:hAnsi="Arial" w:cs="Arial"/>
-        </w:rPr>
-        <w:t>.</w:t>
+        <w:t>Ahora, para poder usar el servidor de PostgreSQL todavía falta la extensión de gema necesaria para conectarse. Antes de configurar nuestra aplicación Rails para utilizar una nueva base de datos, debemos instalarla. Agregue una nueva línea al archivo Gemfile.</w:t>
       </w:r>
     </w:p>
     <w:p>
@@ -5669,7 +3392,7 @@
           <w:lang w:eastAsia="es-CO"/>
         </w:rPr>
         <w:drawing>
-          <wp:anchor distT="0" distB="0" distL="114300" distR="114300" simplePos="0" relativeHeight="251657728" behindDoc="0" locked="0" layoutInCell="1" allowOverlap="1" wp14:anchorId="018EC9AA" wp14:editId="5DDB40D8">
+          <wp:anchor distT="0" distB="0" distL="114300" distR="114300" simplePos="0" relativeHeight="251664896" behindDoc="0" locked="0" layoutInCell="1" allowOverlap="1" wp14:anchorId="018EC9AA" wp14:editId="5DDB40D8">
             <wp:simplePos x="0" y="0"/>
             <wp:positionH relativeFrom="margin">
               <wp:align>center</wp:align>
@@ -5700,7 +3423,7 @@
                     <pic:cNvPicPr/>
                   </pic:nvPicPr>
                   <pic:blipFill>
-                    <a:blip r:embed="rId17">
+                    <a:blip r:embed="rId16">
                       <a:extLst>
                         <a:ext uri="{28A0092B-C50C-407E-A947-70E740481C1C}">
                           <a14:useLocalDpi xmlns:a14="http://schemas.microsoft.com/office/drawing/2010/main" val="0"/>
@@ -5746,35 +3469,8 @@
         <w:rPr>
           <w:rFonts w:ascii="Arial" w:hAnsi="Arial" w:cs="Arial"/>
         </w:rPr>
-        <w:t xml:space="preserve">Luego ejecutamos </w:t>
-      </w:r>
-      <w:proofErr w:type="spellStart"/>
-      <w:r>
-        <w:rPr>
-          <w:rFonts w:ascii="Arial" w:hAnsi="Arial" w:cs="Arial"/>
-        </w:rPr>
-        <w:t>bundle</w:t>
-      </w:r>
-      <w:proofErr w:type="spellEnd"/>
-      <w:r>
-        <w:rPr>
-          <w:rFonts w:ascii="Arial" w:hAnsi="Arial" w:cs="Arial"/>
-        </w:rPr>
-        <w:t xml:space="preserve"> </w:t>
-      </w:r>
-      <w:proofErr w:type="spellStart"/>
-      <w:r>
-        <w:rPr>
-          <w:rFonts w:ascii="Arial" w:hAnsi="Arial" w:cs="Arial"/>
-        </w:rPr>
-        <w:t>install</w:t>
-      </w:r>
-      <w:proofErr w:type="spellEnd"/>
-      <w:r>
-        <w:rPr>
-          <w:rFonts w:ascii="Arial" w:hAnsi="Arial" w:cs="Arial"/>
-        </w:rPr>
-        <w:t xml:space="preserve">. </w:t>
+        <w:lastRenderedPageBreak/>
+        <w:t xml:space="preserve">Luego ejecutamos bundle install. </w:t>
       </w:r>
     </w:p>
     <w:p>
@@ -5791,7 +3487,7 @@
           <w:lang w:eastAsia="es-CO"/>
         </w:rPr>
         <w:drawing>
-          <wp:anchor distT="0" distB="0" distL="114300" distR="114300" simplePos="0" relativeHeight="251658752" behindDoc="0" locked="0" layoutInCell="1" allowOverlap="1" wp14:anchorId="3F538040" wp14:editId="016BFE21">
+          <wp:anchor distT="0" distB="0" distL="114300" distR="114300" simplePos="0" relativeHeight="251665920" behindDoc="0" locked="0" layoutInCell="1" allowOverlap="1" wp14:anchorId="3F538040" wp14:editId="016BFE21">
             <wp:simplePos x="0" y="0"/>
             <wp:positionH relativeFrom="margin">
               <wp:align>center</wp:align>
@@ -5822,7 +3518,7 @@
                     <pic:cNvPicPr/>
                   </pic:nvPicPr>
                   <pic:blipFill>
-                    <a:blip r:embed="rId18">
+                    <a:blip r:embed="rId17">
                       <a:extLst>
                         <a:ext uri="{28A0092B-C50C-407E-A947-70E740481C1C}">
                           <a14:useLocalDpi xmlns:a14="http://schemas.microsoft.com/office/drawing/2010/main" val="0"/>
@@ -5868,49 +3564,7 @@
         <w:rPr>
           <w:rFonts w:ascii="Arial" w:hAnsi="Arial" w:cs="Arial"/>
         </w:rPr>
-        <w:t xml:space="preserve">Finalmente tenemos que configurar la aplicación </w:t>
-      </w:r>
-      <w:proofErr w:type="spellStart"/>
-      <w:r>
-        <w:rPr>
-          <w:rFonts w:ascii="Arial" w:hAnsi="Arial" w:cs="Arial"/>
-        </w:rPr>
-        <w:t>Rails</w:t>
-      </w:r>
-      <w:proofErr w:type="spellEnd"/>
-      <w:r>
-        <w:rPr>
-          <w:rFonts w:ascii="Arial" w:hAnsi="Arial" w:cs="Arial"/>
-        </w:rPr>
-        <w:t xml:space="preserve"> para usar una nueva base de datos. Para eso, use </w:t>
-      </w:r>
-      <w:proofErr w:type="spellStart"/>
-      <w:r>
-        <w:rPr>
-          <w:rFonts w:ascii="Arial" w:hAnsi="Arial" w:cs="Arial"/>
-        </w:rPr>
-        <w:t>postgresql</w:t>
-      </w:r>
-      <w:proofErr w:type="spellEnd"/>
-      <w:r>
-        <w:rPr>
-          <w:rFonts w:ascii="Arial" w:hAnsi="Arial" w:cs="Arial"/>
-        </w:rPr>
-        <w:t xml:space="preserve"> para el nombre del adaptador en </w:t>
-      </w:r>
-      <w:proofErr w:type="spellStart"/>
-      <w:r>
-        <w:rPr>
-          <w:rFonts w:ascii="Arial" w:hAnsi="Arial" w:cs="Arial"/>
-        </w:rPr>
-        <w:t>database.yml</w:t>
-      </w:r>
-      <w:proofErr w:type="spellEnd"/>
-      <w:r>
-        <w:rPr>
-          <w:rFonts w:ascii="Arial" w:hAnsi="Arial" w:cs="Arial"/>
-        </w:rPr>
-        <w:t xml:space="preserve"> y también debe cambiar el nombre de usuario por el nombre de la cuenta de Windows o el usuario bajo la cual se encuentra nuestra base de datos PostgreSQL.</w:t>
+        <w:t>Finalmente tenemos que configurar la aplicación Rails para usar una nueva base de datos. Para eso, use postgresql para el nombre del adaptador en database.yml y también debe cambiar el nombre de usuario por el nombre de la cuenta de Windows o el usuario bajo la cual se encuentra nuestra base de datos PostgreSQL.</w:t>
       </w:r>
     </w:p>
     <w:p>
@@ -5927,7 +3581,7 @@
           <w:lang w:eastAsia="es-CO"/>
         </w:rPr>
         <w:drawing>
-          <wp:anchor distT="0" distB="0" distL="114300" distR="114300" simplePos="0" relativeHeight="251659776" behindDoc="0" locked="0" layoutInCell="1" allowOverlap="1" wp14:anchorId="2700FA87" wp14:editId="6B97CBE8">
+          <wp:anchor distT="0" distB="0" distL="114300" distR="114300" simplePos="0" relativeHeight="251666944" behindDoc="0" locked="0" layoutInCell="1" allowOverlap="1" wp14:anchorId="2700FA87" wp14:editId="6B97CBE8">
             <wp:simplePos x="0" y="0"/>
             <wp:positionH relativeFrom="margin">
               <wp:align>center</wp:align>
@@ -5958,7 +3612,7 @@
                     <pic:cNvPicPr/>
                   </pic:nvPicPr>
                   <pic:blipFill>
-                    <a:blip r:embed="rId19">
+                    <a:blip r:embed="rId18">
                       <a:extLst>
                         <a:ext uri="{28A0092B-C50C-407E-A947-70E740481C1C}">
                           <a14:useLocalDpi xmlns:a14="http://schemas.microsoft.com/office/drawing/2010/main" val="0"/>
@@ -6050,106 +3704,16 @@
         <w:rPr>
           <w:rFonts w:ascii="Arial" w:hAnsi="Arial" w:cs="Arial"/>
         </w:rPr>
-        <w:t xml:space="preserve">Esto finaliza nuestra instalación del motor de base de datos </w:t>
-      </w:r>
-      <w:proofErr w:type="spellStart"/>
-      <w:r>
-        <w:rPr>
-          <w:rFonts w:ascii="Arial" w:hAnsi="Arial" w:cs="Arial"/>
-        </w:rPr>
-        <w:t>postgreSQL</w:t>
-      </w:r>
-      <w:proofErr w:type="spellEnd"/>
-      <w:r>
-        <w:rPr>
-          <w:rFonts w:ascii="Arial" w:hAnsi="Arial" w:cs="Arial"/>
-        </w:rPr>
-        <w:t>.</w:t>
-      </w:r>
-    </w:p>
-    <w:p>
-      <w:pPr>
-        <w:jc w:val="both"/>
-        <w:rPr>
-          <w:rFonts w:ascii="Arial" w:hAnsi="Arial" w:cs="Arial"/>
-        </w:rPr>
-      </w:pPr>
-    </w:p>
-    <w:p>
-      <w:pPr>
-        <w:jc w:val="both"/>
-        <w:rPr>
-          <w:rFonts w:ascii="Arial" w:hAnsi="Arial" w:cs="Arial"/>
-        </w:rPr>
-      </w:pPr>
-      <w:r>
-        <w:rPr>
-          <w:rFonts w:ascii="Arial" w:hAnsi="Arial" w:cs="Arial"/>
-          <w:b/>
-          <w:noProof/>
-          <w:sz w:val="32"/>
-          <w:szCs w:val="32"/>
-        </w:rPr>
-        <w:drawing>
-          <wp:anchor distT="0" distB="0" distL="114300" distR="114300" simplePos="0" relativeHeight="251683328" behindDoc="1" locked="0" layoutInCell="1" allowOverlap="1" wp14:anchorId="01453210" wp14:editId="569E393F">
-            <wp:simplePos x="0" y="0"/>
-            <wp:positionH relativeFrom="margin">
-              <wp:align>center</wp:align>
-            </wp:positionH>
-            <wp:positionV relativeFrom="paragraph">
-              <wp:posOffset>366395</wp:posOffset>
-            </wp:positionV>
-            <wp:extent cx="2514600" cy="868045"/>
-            <wp:effectExtent l="0" t="0" r="0" b="8255"/>
-            <wp:wrapTopAndBottom/>
-            <wp:docPr id="30" name="Imagen 30" descr="logoazul"/>
-            <wp:cNvGraphicFramePr>
-              <a:graphicFrameLocks xmlns:a="http://schemas.openxmlformats.org/drawingml/2006/main" noChangeAspect="1"/>
-            </wp:cNvGraphicFramePr>
-            <a:graphic xmlns:a="http://schemas.openxmlformats.org/drawingml/2006/main">
-              <a:graphicData uri="http://schemas.openxmlformats.org/drawingml/2006/picture">
-                <pic:pic xmlns:pic="http://schemas.openxmlformats.org/drawingml/2006/picture">
-                  <pic:nvPicPr>
-                    <pic:cNvPr id="0" name="Picture 4" descr="logoazul"/>
-                    <pic:cNvPicPr>
-                      <a:picLocks noChangeAspect="1" noChangeArrowheads="1"/>
-                    </pic:cNvPicPr>
-                  </pic:nvPicPr>
-                  <pic:blipFill>
-                    <a:blip r:embed="rId8" cstate="print">
-                      <a:extLst>
-                        <a:ext uri="{28A0092B-C50C-407E-A947-70E740481C1C}">
-                          <a14:useLocalDpi xmlns:a14="http://schemas.microsoft.com/office/drawing/2010/main" val="0"/>
-                        </a:ext>
-                      </a:extLst>
-                    </a:blip>
-                    <a:srcRect/>
-                    <a:stretch>
-                      <a:fillRect/>
-                    </a:stretch>
-                  </pic:blipFill>
-                  <pic:spPr bwMode="auto">
-                    <a:xfrm>
-                      <a:off x="0" y="0"/>
-                      <a:ext cx="2514600" cy="868045"/>
-                    </a:xfrm>
-                    <a:prstGeom prst="rect">
-                      <a:avLst/>
-                    </a:prstGeom>
-                    <a:noFill/>
-                  </pic:spPr>
-                </pic:pic>
-              </a:graphicData>
-            </a:graphic>
-            <wp14:sizeRelH relativeFrom="page">
-              <wp14:pctWidth>0</wp14:pctWidth>
-            </wp14:sizeRelH>
-            <wp14:sizeRelV relativeFrom="page">
-              <wp14:pctHeight>0</wp14:pctHeight>
-            </wp14:sizeRelV>
-          </wp:anchor>
-        </w:drawing>
-      </w:r>
+        <w:t>Esto finaliza nuestra instalación del motor de base de datos postgreSQL.</w:t>
+      </w:r>
+    </w:p>
+    <w:p>
+      <w:pPr>
+        <w:jc w:val="both"/>
+        <w:rPr>
+          <w:rFonts w:ascii="Arial" w:hAnsi="Arial" w:cs="Arial"/>
+        </w:rPr>
+      </w:pPr>
     </w:p>
     <w:p>
       <w:pPr>
@@ -6167,18 +3731,25 @@
           <w:b/>
           <w:sz w:val="24"/>
         </w:rPr>
-        <w:lastRenderedPageBreak/>
-        <w:t>4.3 Linux:</w:t>
-      </w:r>
-    </w:p>
-    <w:p>
-      <w:pPr>
-        <w:jc w:val="both"/>
+        <w:t xml:space="preserve">4.3 </w:t>
+      </w:r>
+      <w:r>
         <w:rPr>
           <w:rFonts w:ascii="Arial" w:hAnsi="Arial" w:cs="Arial"/>
           <w:b/>
           <w:sz w:val="24"/>
         </w:rPr>
+        <w:t>Linux:</w:t>
+      </w:r>
+    </w:p>
+    <w:p>
+      <w:pPr>
+        <w:jc w:val="both"/>
+        <w:rPr>
+          <w:rFonts w:ascii="Arial" w:hAnsi="Arial" w:cs="Arial"/>
+          <w:b/>
+          <w:sz w:val="24"/>
+        </w:rPr>
       </w:pPr>
     </w:p>
     <w:p>
@@ -6209,7 +3780,7 @@
           <w:lang w:eastAsia="es-CO"/>
         </w:rPr>
         <w:drawing>
-          <wp:anchor distT="0" distB="0" distL="114300" distR="114300" simplePos="0" relativeHeight="251660800" behindDoc="0" locked="0" layoutInCell="1" allowOverlap="1" wp14:anchorId="397677D5" wp14:editId="10E001DF">
+          <wp:anchor distT="0" distB="0" distL="114300" distR="114300" simplePos="0" relativeHeight="251667968" behindDoc="0" locked="0" layoutInCell="1" allowOverlap="1" wp14:anchorId="397677D5" wp14:editId="10E001DF">
             <wp:simplePos x="0" y="0"/>
             <wp:positionH relativeFrom="margin">
               <wp:align>center</wp:align>
@@ -6240,7 +3811,7 @@
                     <pic:cNvPicPr/>
                   </pic:nvPicPr>
                   <pic:blipFill>
-                    <a:blip r:embed="rId20">
+                    <a:blip r:embed="rId19">
                       <a:extLst>
                         <a:ext uri="{28A0092B-C50C-407E-A947-70E740481C1C}">
                           <a14:useLocalDpi xmlns:a14="http://schemas.microsoft.com/office/drawing/2010/main" val="0"/>
@@ -6319,7 +3890,7 @@
           <w:lang w:eastAsia="es-CO"/>
         </w:rPr>
         <w:drawing>
-          <wp:anchor distT="0" distB="0" distL="114300" distR="114300" simplePos="0" relativeHeight="251661824" behindDoc="0" locked="0" layoutInCell="1" allowOverlap="1" wp14:anchorId="7CB4732B" wp14:editId="31B32A70">
+          <wp:anchor distT="0" distB="0" distL="114300" distR="114300" simplePos="0" relativeHeight="251668992" behindDoc="0" locked="0" layoutInCell="1" allowOverlap="1" wp14:anchorId="7CB4732B" wp14:editId="31B32A70">
             <wp:simplePos x="0" y="0"/>
             <wp:positionH relativeFrom="margin">
               <wp:align>center</wp:align>
@@ -6350,7 +3921,7 @@
                     <pic:cNvPicPr/>
                   </pic:nvPicPr>
                   <pic:blipFill>
-                    <a:blip r:embed="rId21">
+                    <a:blip r:embed="rId20">
                       <a:extLst>
                         <a:ext uri="{28A0092B-C50C-407E-A947-70E740481C1C}">
                           <a14:useLocalDpi xmlns:a14="http://schemas.microsoft.com/office/drawing/2010/main" val="0"/>
@@ -6412,21 +3983,8 @@
         <w:rPr>
           <w:rFonts w:ascii="Arial" w:hAnsi="Arial" w:cs="Arial"/>
         </w:rPr>
-        <w:t xml:space="preserve">PostgreSQL ahora está instalado, pero debe crear un nuevo usuario de base de datos, que su aplicación </w:t>
-      </w:r>
-      <w:proofErr w:type="spellStart"/>
-      <w:r>
-        <w:rPr>
-          <w:rFonts w:ascii="Arial" w:hAnsi="Arial" w:cs="Arial"/>
-        </w:rPr>
-        <w:t>Rails</w:t>
-      </w:r>
-      <w:proofErr w:type="spellEnd"/>
-      <w:r>
-        <w:rPr>
-          <w:rFonts w:ascii="Arial" w:hAnsi="Arial" w:cs="Arial"/>
-        </w:rPr>
-        <w:t xml:space="preserve"> usará.</w:t>
+        <w:lastRenderedPageBreak/>
+        <w:t>PostgreSQL ahora está instalado, pero debe crear un nuevo usuario de base de datos, que su aplicación Rails usará.</w:t>
       </w:r>
     </w:p>
     <w:p>
@@ -6456,19 +4014,11 @@
         </w:rPr>
         <w:t xml:space="preserve">nuevo </w:t>
       </w:r>
-      <w:proofErr w:type="spellStart"/>
-      <w:r>
-        <w:rPr>
-          <w:rFonts w:ascii="Arial" w:hAnsi="Arial" w:cs="Arial"/>
-        </w:rPr>
-        <w:t>superusuario</w:t>
-      </w:r>
-      <w:proofErr w:type="spellEnd"/>
-      <w:r>
-        <w:rPr>
-          <w:rFonts w:ascii="Arial" w:hAnsi="Arial" w:cs="Arial"/>
-        </w:rPr>
-        <w:t xml:space="preserve"> PostgreSQL</w:t>
+      <w:r>
+        <w:rPr>
+          <w:rFonts w:ascii="Arial" w:hAnsi="Arial" w:cs="Arial"/>
+        </w:rPr>
+        <w:t>superusuario PostgreSQL</w:t>
       </w:r>
       <w:r>
         <w:rPr>
@@ -6509,7 +4059,7 @@
           <w:lang w:eastAsia="es-CO"/>
         </w:rPr>
         <w:drawing>
-          <wp:anchor distT="0" distB="0" distL="114300" distR="114300" simplePos="0" relativeHeight="251662848" behindDoc="0" locked="0" layoutInCell="1" allowOverlap="1" wp14:anchorId="416FE13B" wp14:editId="7C206667">
+          <wp:anchor distT="0" distB="0" distL="114300" distR="114300" simplePos="0" relativeHeight="251670016" behindDoc="0" locked="0" layoutInCell="1" allowOverlap="1" wp14:anchorId="416FE13B" wp14:editId="7C206667">
             <wp:simplePos x="0" y="0"/>
             <wp:positionH relativeFrom="margin">
               <wp:posOffset>550545</wp:posOffset>
@@ -6540,7 +4090,7 @@
                     <pic:cNvPicPr/>
                   </pic:nvPicPr>
                   <pic:blipFill>
-                    <a:blip r:embed="rId22">
+                    <a:blip r:embed="rId21">
                       <a:extLst>
                         <a:ext uri="{28A0092B-C50C-407E-A947-70E740481C1C}">
                           <a14:useLocalDpi xmlns:a14="http://schemas.microsoft.com/office/drawing/2010/main" val="0"/>
@@ -6606,7 +4156,7 @@
           <w:lang w:eastAsia="es-CO"/>
         </w:rPr>
         <w:drawing>
-          <wp:anchor distT="0" distB="0" distL="114300" distR="114300" simplePos="0" relativeHeight="251663872" behindDoc="0" locked="0" layoutInCell="1" allowOverlap="1" wp14:anchorId="020572AF" wp14:editId="260D6164">
+          <wp:anchor distT="0" distB="0" distL="114300" distR="114300" simplePos="0" relativeHeight="251671040" behindDoc="0" locked="0" layoutInCell="1" allowOverlap="1" wp14:anchorId="020572AF" wp14:editId="260D6164">
             <wp:simplePos x="0" y="0"/>
             <wp:positionH relativeFrom="margin">
               <wp:align>center</wp:align>
@@ -6637,7 +4187,7 @@
                     <pic:cNvPicPr/>
                   </pic:nvPicPr>
                   <pic:blipFill>
-                    <a:blip r:embed="rId23">
+                    <a:blip r:embed="rId22">
                       <a:extLst>
                         <a:ext uri="{28A0092B-C50C-407E-A947-70E740481C1C}">
                           <a14:useLocalDpi xmlns:a14="http://schemas.microsoft.com/office/drawing/2010/main" val="0"/>
@@ -6679,110 +4229,11 @@
           <w:rFonts w:ascii="Arial" w:hAnsi="Arial" w:cs="Arial"/>
         </w:rPr>
       </w:pPr>
-    </w:p>
-    <w:p>
-      <w:pPr>
-        <w:jc w:val="both"/>
-        <w:rPr>
-          <w:rFonts w:ascii="Arial" w:hAnsi="Arial" w:cs="Arial"/>
-        </w:rPr>
-      </w:pPr>
-      <w:r>
-        <w:rPr>
-          <w:rFonts w:ascii="Arial" w:hAnsi="Arial" w:cs="Arial"/>
-          <w:b/>
-          <w:noProof/>
-          <w:sz w:val="32"/>
-          <w:szCs w:val="32"/>
-        </w:rPr>
-        <w:drawing>
-          <wp:anchor distT="0" distB="0" distL="114300" distR="114300" simplePos="0" relativeHeight="251685376" behindDoc="1" locked="0" layoutInCell="1" allowOverlap="1" wp14:anchorId="01453210" wp14:editId="569E393F">
-            <wp:simplePos x="0" y="0"/>
-            <wp:positionH relativeFrom="margin">
-              <wp:align>center</wp:align>
-            </wp:positionH>
-            <wp:positionV relativeFrom="paragraph">
-              <wp:posOffset>243840</wp:posOffset>
-            </wp:positionV>
-            <wp:extent cx="2514600" cy="868045"/>
-            <wp:effectExtent l="0" t="0" r="0" b="8255"/>
-            <wp:wrapTopAndBottom/>
-            <wp:docPr id="31" name="Imagen 31" descr="logoazul"/>
-            <wp:cNvGraphicFramePr>
-              <a:graphicFrameLocks xmlns:a="http://schemas.openxmlformats.org/drawingml/2006/main" noChangeAspect="1"/>
-            </wp:cNvGraphicFramePr>
-            <a:graphic xmlns:a="http://schemas.openxmlformats.org/drawingml/2006/main">
-              <a:graphicData uri="http://schemas.openxmlformats.org/drawingml/2006/picture">
-                <pic:pic xmlns:pic="http://schemas.openxmlformats.org/drawingml/2006/picture">
-                  <pic:nvPicPr>
-                    <pic:cNvPr id="0" name="Picture 4" descr="logoazul"/>
-                    <pic:cNvPicPr>
-                      <a:picLocks noChangeAspect="1" noChangeArrowheads="1"/>
-                    </pic:cNvPicPr>
-                  </pic:nvPicPr>
-                  <pic:blipFill>
-                    <a:blip r:embed="rId8" cstate="print">
-                      <a:extLst>
-                        <a:ext uri="{28A0092B-C50C-407E-A947-70E740481C1C}">
-                          <a14:useLocalDpi xmlns:a14="http://schemas.microsoft.com/office/drawing/2010/main" val="0"/>
-                        </a:ext>
-                      </a:extLst>
-                    </a:blip>
-                    <a:srcRect/>
-                    <a:stretch>
-                      <a:fillRect/>
-                    </a:stretch>
-                  </pic:blipFill>
-                  <pic:spPr bwMode="auto">
-                    <a:xfrm>
-                      <a:off x="0" y="0"/>
-                      <a:ext cx="2514600" cy="868045"/>
-                    </a:xfrm>
-                    <a:prstGeom prst="rect">
-                      <a:avLst/>
-                    </a:prstGeom>
-                    <a:noFill/>
-                  </pic:spPr>
-                </pic:pic>
-              </a:graphicData>
-            </a:graphic>
-            <wp14:sizeRelH relativeFrom="page">
-              <wp14:pctWidth>0</wp14:pctWidth>
-            </wp14:sizeRelH>
-            <wp14:sizeRelV relativeFrom="page">
-              <wp14:pctHeight>0</wp14:pctHeight>
-            </wp14:sizeRelV>
-          </wp:anchor>
-        </w:drawing>
-      </w:r>
-    </w:p>
-    <w:p>
-      <w:pPr>
-        <w:jc w:val="both"/>
-        <w:rPr>
-          <w:rFonts w:ascii="Arial" w:hAnsi="Arial" w:cs="Arial"/>
-        </w:rPr>
-      </w:pPr>
-      <w:r>
-        <w:rPr>
-          <w:rFonts w:ascii="Arial" w:hAnsi="Arial" w:cs="Arial"/>
-        </w:rPr>
-        <w:lastRenderedPageBreak/>
-        <w:t xml:space="preserve">La consola PostgreSQL se indica mediante el indicador </w:t>
-      </w:r>
-      <w:proofErr w:type="spellStart"/>
-      <w:r>
-        <w:rPr>
-          <w:rFonts w:ascii="Arial" w:hAnsi="Arial" w:cs="Arial"/>
-        </w:rPr>
-        <w:t>postgres</w:t>
-      </w:r>
-      <w:proofErr w:type="spellEnd"/>
-      <w:r>
-        <w:rPr>
-          <w:rFonts w:ascii="Arial" w:hAnsi="Arial" w:cs="Arial"/>
-        </w:rPr>
-        <w:t xml:space="preserve"> = #.</w:t>
+      <w:r>
+        <w:rPr>
+          <w:rFonts w:ascii="Arial" w:hAnsi="Arial" w:cs="Arial"/>
+        </w:rPr>
+        <w:t>La consola PostgreSQL se indica mediante el indicador postgres = #.</w:t>
       </w:r>
       <w:r>
         <w:rPr>
@@ -6811,7 +4262,7 @@
           <w:lang w:eastAsia="es-CO"/>
         </w:rPr>
         <w:drawing>
-          <wp:anchor distT="0" distB="0" distL="114300" distR="114300" simplePos="0" relativeHeight="251664896" behindDoc="0" locked="0" layoutInCell="1" allowOverlap="1" wp14:anchorId="6A5E0D8C" wp14:editId="353AAAFF">
+          <wp:anchor distT="0" distB="0" distL="114300" distR="114300" simplePos="0" relativeHeight="251672064" behindDoc="0" locked="0" layoutInCell="1" allowOverlap="1" wp14:anchorId="6A5E0D8C" wp14:editId="353AAAFF">
             <wp:simplePos x="0" y="0"/>
             <wp:positionH relativeFrom="margin">
               <wp:align>center</wp:align>
@@ -6842,7 +4293,7 @@
                     <pic:cNvPicPr/>
                   </pic:nvPicPr>
                   <pic:blipFill>
-                    <a:blip r:embed="rId24">
+                    <a:blip r:embed="rId23">
                       <a:extLst>
                         <a:ext uri="{28A0092B-C50C-407E-A947-70E740481C1C}">
                           <a14:useLocalDpi xmlns:a14="http://schemas.microsoft.com/office/drawing/2010/main" val="0"/>
@@ -6902,12 +4353,22 @@
         </w:rPr>
         <w:t xml:space="preserve"> y confírmela.</w:t>
       </w:r>
-      <w:r>
-        <w:rPr>
-          <w:rFonts w:ascii="Arial" w:hAnsi="Arial" w:cs="Arial"/>
-        </w:rPr>
-        <w:t xml:space="preserve"> </w:t>
-      </w:r>
+    </w:p>
+    <w:p>
+      <w:pPr>
+        <w:jc w:val="both"/>
+        <w:rPr>
+          <w:rFonts w:ascii="Arial" w:hAnsi="Arial" w:cs="Arial"/>
+        </w:rPr>
+      </w:pPr>
+    </w:p>
+    <w:p>
+      <w:pPr>
+        <w:jc w:val="both"/>
+        <w:rPr>
+          <w:rFonts w:ascii="Arial" w:hAnsi="Arial" w:cs="Arial"/>
+        </w:rPr>
+      </w:pPr>
       <w:r>
         <w:rPr>
           <w:rFonts w:ascii="Arial" w:hAnsi="Arial" w:cs="Arial"/>
@@ -6920,14 +4381,18 @@
         <w:jc w:val="both"/>
         <w:rPr>
           <w:rFonts w:ascii="Arial" w:hAnsi="Arial" w:cs="Arial"/>
-        </w:rPr>
-      </w:pPr>
-    </w:p>
-    <w:p>
-      <w:pPr>
-        <w:jc w:val="both"/>
-        <w:rPr>
-          <w:rFonts w:ascii="Arial" w:hAnsi="Arial" w:cs="Arial"/>
+          <w:sz w:val="22"/>
+          <w:szCs w:val="22"/>
+        </w:rPr>
+      </w:pPr>
+    </w:p>
+    <w:p>
+      <w:pPr>
+        <w:jc w:val="both"/>
+        <w:rPr>
+          <w:rFonts w:ascii="Arial" w:hAnsi="Arial" w:cs="Arial"/>
+          <w:sz w:val="22"/>
+          <w:szCs w:val="22"/>
         </w:rPr>
       </w:pPr>
     </w:p>
@@ -7009,25 +4474,7 @@
           <w:sz w:val="22"/>
           <w:szCs w:val="22"/>
         </w:rPr>
-        <w:t xml:space="preserve">, inserciones a la </w:t>
-      </w:r>
-      <w:proofErr w:type="spellStart"/>
-      <w:r>
-        <w:rPr>
-          <w:rFonts w:ascii="Arial" w:hAnsi="Arial" w:cs="Arial"/>
-          <w:sz w:val="22"/>
-          <w:szCs w:val="22"/>
-        </w:rPr>
-        <w:t>bd</w:t>
-      </w:r>
-      <w:proofErr w:type="spellEnd"/>
-      <w:r>
-        <w:rPr>
-          <w:rFonts w:ascii="Arial" w:hAnsi="Arial" w:cs="Arial"/>
-          <w:sz w:val="22"/>
-          <w:szCs w:val="22"/>
-        </w:rPr>
-        <w:t xml:space="preserve"> y pruebas descargamos todos estos elementos en una carpeta en el escritorio para tenerlos a la mano.</w:t>
+        <w:t>, inserciones a la bd y pruebas descargamos todos estos elementos en una carpeta en el escritorio para tenerlos a la mano.</w:t>
       </w:r>
     </w:p>
     <w:p>
@@ -7050,25 +4497,7 @@
           <w:sz w:val="22"/>
           <w:szCs w:val="22"/>
         </w:rPr>
-        <w:t xml:space="preserve">Copiamos el archivo llamado </w:t>
-      </w:r>
-      <w:proofErr w:type="spellStart"/>
-      <w:r>
-        <w:rPr>
-          <w:rFonts w:ascii="Arial" w:hAnsi="Arial" w:cs="Arial"/>
-          <w:sz w:val="22"/>
-          <w:szCs w:val="22"/>
-        </w:rPr>
-        <w:t>SistemaCotización</w:t>
-      </w:r>
-      <w:proofErr w:type="spellEnd"/>
-      <w:r>
-        <w:rPr>
-          <w:rFonts w:ascii="Arial" w:hAnsi="Arial" w:cs="Arial"/>
-          <w:sz w:val="22"/>
-          <w:szCs w:val="22"/>
-        </w:rPr>
-        <w:t xml:space="preserve"> en la carpeta </w:t>
+        <w:t xml:space="preserve">Copiamos el archivo llamado SistemaCotización en la carpeta </w:t>
       </w:r>
       <w:r>
         <w:rPr>
@@ -7154,25 +4583,7 @@
           <w:sz w:val="22"/>
           <w:szCs w:val="22"/>
         </w:rPr>
-        <w:t xml:space="preserve"> al directorio raíz dando </w:t>
-      </w:r>
-      <w:proofErr w:type="gramStart"/>
-      <w:r>
-        <w:rPr>
-          <w:rFonts w:ascii="Arial" w:hAnsi="Arial" w:cs="Arial"/>
-          <w:sz w:val="22"/>
-          <w:szCs w:val="22"/>
-        </w:rPr>
-        <w:t>cd..</w:t>
-      </w:r>
-      <w:proofErr w:type="gramEnd"/>
-      <w:r>
-        <w:rPr>
-          <w:rFonts w:ascii="Arial" w:hAnsi="Arial" w:cs="Arial"/>
-          <w:sz w:val="22"/>
-          <w:szCs w:val="22"/>
-        </w:rPr>
-        <w:t xml:space="preserve"> </w:t>
+        <w:t xml:space="preserve"> al directorio raíz dando cd.. </w:t>
       </w:r>
     </w:p>
     <w:p>
@@ -7249,25 +4660,7 @@
           <w:sz w:val="22"/>
           <w:szCs w:val="22"/>
         </w:rPr>
-        <w:t xml:space="preserve">Damos cd </w:t>
-      </w:r>
-      <w:proofErr w:type="spellStart"/>
-      <w:r>
-        <w:rPr>
-          <w:rFonts w:ascii="Arial" w:hAnsi="Arial" w:cs="Arial"/>
-          <w:sz w:val="22"/>
-          <w:szCs w:val="22"/>
-        </w:rPr>
-        <w:t>SistemaCotización</w:t>
-      </w:r>
-      <w:proofErr w:type="spellEnd"/>
-      <w:r>
-        <w:rPr>
-          <w:rFonts w:ascii="Arial" w:hAnsi="Arial" w:cs="Arial"/>
-          <w:sz w:val="22"/>
-          <w:szCs w:val="22"/>
-        </w:rPr>
-        <w:t xml:space="preserve"> y nos encontramos ubicados en </w:t>
+        <w:t xml:space="preserve">Damos cd SistemaCotización y nos encontramos ubicados en </w:t>
       </w:r>
       <w:r>
         <w:rPr>
@@ -7316,26 +4709,14 @@
         </w:rPr>
         <w:t xml:space="preserve">el comando </w:t>
       </w:r>
-      <w:proofErr w:type="spellStart"/>
-      <w:r>
-        <w:rPr>
-          <w:rFonts w:ascii="Arial" w:hAnsi="Arial" w:cs="Arial"/>
-          <w:sz w:val="22"/>
-          <w:szCs w:val="22"/>
-        </w:rPr>
-        <w:t>Rails</w:t>
-      </w:r>
-      <w:proofErr w:type="spellEnd"/>
-      <w:r>
-        <w:rPr>
-          <w:rFonts w:ascii="Arial" w:hAnsi="Arial" w:cs="Arial"/>
-          <w:sz w:val="22"/>
-          <w:szCs w:val="22"/>
-        </w:rPr>
-        <w:t xml:space="preserve"> </w:t>
-      </w:r>
-      <w:proofErr w:type="spellStart"/>
-      <w:proofErr w:type="gramStart"/>
+      <w:r>
+        <w:rPr>
+          <w:rFonts w:ascii="Arial" w:hAnsi="Arial" w:cs="Arial"/>
+          <w:sz w:val="22"/>
+          <w:szCs w:val="22"/>
+        </w:rPr>
+        <w:t xml:space="preserve">Rails </w:t>
+      </w:r>
       <w:r>
         <w:rPr>
           <w:rFonts w:ascii="Arial" w:hAnsi="Arial" w:cs="Arial"/>
@@ -7344,8 +4725,6 @@
         </w:rPr>
         <w:t>db:create</w:t>
       </w:r>
-      <w:proofErr w:type="spellEnd"/>
-      <w:proofErr w:type="gramEnd"/>
     </w:p>
     <w:p>
       <w:pPr>
@@ -7367,45 +4746,24 @@
           <w:sz w:val="22"/>
           <w:szCs w:val="22"/>
         </w:rPr>
-        <w:t xml:space="preserve">Escribimos el comando </w:t>
-      </w:r>
-      <w:proofErr w:type="spellStart"/>
-      <w:r>
-        <w:rPr>
-          <w:rFonts w:ascii="Arial" w:hAnsi="Arial" w:cs="Arial"/>
-          <w:sz w:val="22"/>
-          <w:szCs w:val="22"/>
-        </w:rPr>
-        <w:t>Rails</w:t>
-      </w:r>
-      <w:proofErr w:type="spellEnd"/>
-      <w:r>
-        <w:rPr>
-          <w:rFonts w:ascii="Arial" w:hAnsi="Arial" w:cs="Arial"/>
-          <w:sz w:val="22"/>
-          <w:szCs w:val="22"/>
-        </w:rPr>
-        <w:t xml:space="preserve"> </w:t>
-      </w:r>
-      <w:proofErr w:type="spellStart"/>
-      <w:proofErr w:type="gramStart"/>
-      <w:r>
-        <w:rPr>
-          <w:rFonts w:ascii="Arial" w:hAnsi="Arial" w:cs="Arial"/>
-          <w:sz w:val="22"/>
-          <w:szCs w:val="22"/>
-        </w:rPr>
-        <w:t>db:migrate</w:t>
-      </w:r>
-      <w:proofErr w:type="spellEnd"/>
-      <w:proofErr w:type="gramEnd"/>
-      <w:r>
-        <w:rPr>
-          <w:rFonts w:ascii="Arial" w:hAnsi="Arial" w:cs="Arial"/>
-          <w:sz w:val="22"/>
-          <w:szCs w:val="22"/>
-        </w:rPr>
-        <w:t xml:space="preserve"> </w:t>
+        <w:lastRenderedPageBreak/>
+        <w:t xml:space="preserve">Escribimos el comando  </w:t>
+      </w:r>
+      <w:r>
+        <w:rPr>
+          <w:rFonts w:ascii="Arial" w:hAnsi="Arial" w:cs="Arial"/>
+          <w:sz w:val="22"/>
+          <w:szCs w:val="22"/>
+        </w:rPr>
+        <w:t xml:space="preserve">Rails </w:t>
+      </w:r>
+      <w:r>
+        <w:rPr>
+          <w:rFonts w:ascii="Arial" w:hAnsi="Arial" w:cs="Arial"/>
+          <w:sz w:val="22"/>
+          <w:szCs w:val="22"/>
+        </w:rPr>
+        <w:t xml:space="preserve">db:migrate </w:t>
       </w:r>
     </w:p>
     <w:p>
@@ -7428,27 +4786,8 @@
           <w:sz w:val="22"/>
           <w:szCs w:val="22"/>
         </w:rPr>
-        <w:t xml:space="preserve">Escribimos en el buscador de Windows </w:t>
-      </w:r>
-      <w:proofErr w:type="spellStart"/>
-      <w:r>
-        <w:rPr>
-          <w:rFonts w:ascii="Arial" w:hAnsi="Arial" w:cs="Arial"/>
-          <w:sz w:val="22"/>
-          <w:szCs w:val="22"/>
-        </w:rPr>
-        <w:t>PGadmin</w:t>
-      </w:r>
-      <w:proofErr w:type="spellEnd"/>
-      <w:r>
-        <w:rPr>
-          <w:rFonts w:ascii="Arial" w:hAnsi="Arial" w:cs="Arial"/>
-          <w:sz w:val="22"/>
-          <w:szCs w:val="22"/>
-        </w:rPr>
-        <w:t xml:space="preserve"> y abrimos PostgreSQL vamos a los archivos que copiamos en el escritorio provenientes del cd y abrimos el archivo llamado </w:t>
-      </w:r>
-      <w:proofErr w:type="spellStart"/>
+        <w:t xml:space="preserve">Escribimos en el buscador de Windows PGadmin y abrimos PostgreSQL vamos a los archivos que copiamos en el escritorio provenientes del cd y abrimos el archivo llamado </w:t>
+      </w:r>
       <w:r>
         <w:rPr>
           <w:rFonts w:ascii="Arial" w:hAnsi="Arial" w:cs="Arial"/>
@@ -7463,52 +4802,7 @@
           <w:sz w:val="22"/>
           <w:szCs w:val="22"/>
         </w:rPr>
-        <w:t>.sql</w:t>
-      </w:r>
-      <w:proofErr w:type="spellEnd"/>
-      <w:r>
-        <w:rPr>
-          <w:rFonts w:ascii="Arial" w:hAnsi="Arial" w:cs="Arial"/>
-          <w:sz w:val="22"/>
-          <w:szCs w:val="22"/>
-        </w:rPr>
-        <w:t xml:space="preserve"> copiamos y pegamos todo el texto que contiene y vamos de nuevo a PostgreSQL seleccionamos la </w:t>
-      </w:r>
-      <w:proofErr w:type="spellStart"/>
-      <w:r>
-        <w:rPr>
-          <w:rFonts w:ascii="Arial" w:hAnsi="Arial" w:cs="Arial"/>
-          <w:sz w:val="22"/>
-          <w:szCs w:val="22"/>
-        </w:rPr>
-        <w:t>bd</w:t>
-      </w:r>
-      <w:proofErr w:type="spellEnd"/>
-      <w:r>
-        <w:rPr>
-          <w:rFonts w:ascii="Arial" w:hAnsi="Arial" w:cs="Arial"/>
-          <w:sz w:val="22"/>
-          <w:szCs w:val="22"/>
-        </w:rPr>
-        <w:t xml:space="preserve"> </w:t>
-      </w:r>
-      <w:proofErr w:type="spellStart"/>
-      <w:r>
-        <w:rPr>
-          <w:rFonts w:ascii="Arial" w:hAnsi="Arial" w:cs="Arial"/>
-          <w:sz w:val="22"/>
-          <w:szCs w:val="22"/>
-        </w:rPr>
-        <w:t>quoatations_system</w:t>
-      </w:r>
-      <w:proofErr w:type="spellEnd"/>
-      <w:r>
-        <w:rPr>
-          <w:rFonts w:ascii="Arial" w:hAnsi="Arial" w:cs="Arial"/>
-          <w:sz w:val="22"/>
-          <w:szCs w:val="22"/>
-        </w:rPr>
-        <w:t xml:space="preserve">, subimos hasta la herramienta con este icono  </w:t>
+        <w:t xml:space="preserve">.sql copiamos y pegamos todo el texto que contiene y vamos de nuevo a PostgreSQL seleccionamos la bd quoatations_system, subimos hasta la herramienta con este icono  </w:t>
       </w:r>
       <w:r>
         <w:rPr>
@@ -7517,27 +4811,8 @@
           <w:szCs w:val="22"/>
         </w:rPr>
         <w:pict>
-          <v:shapetype id="_x0000_t75" coordsize="21600,21600" o:spt="75" o:preferrelative="t" path="m@4@5l@4@11@9@11@9@5xe" filled="f" stroked="f">
-            <v:stroke joinstyle="miter"/>
-            <v:formulas>
-              <v:f eqn="if lineDrawn pixelLineWidth 0"/>
-              <v:f eqn="sum @0 1 0"/>
-              <v:f eqn="sum 0 0 @1"/>
-              <v:f eqn="prod @2 1 2"/>
-              <v:f eqn="prod @3 21600 pixelWidth"/>
-              <v:f eqn="prod @3 21600 pixelHeight"/>
-              <v:f eqn="sum @0 0 1"/>
-              <v:f eqn="prod @6 1 2"/>
-              <v:f eqn="prod @7 21600 pixelWidth"/>
-              <v:f eqn="sum @8 21600 0"/>
-              <v:f eqn="prod @7 21600 pixelHeight"/>
-              <v:f eqn="sum @10 21600 0"/>
-            </v:formulas>
-            <v:path o:extrusionok="f" gradientshapeok="t" o:connecttype="rect"/>
-            <o:lock v:ext="edit" aspectratio="t"/>
-          </v:shapetype>
-          <v:shape id="_x0000_i1025" type="#_x0000_t75" style="width:22.2pt;height:23.4pt">
-            <v:imagedata r:id="rId25" o:title="Captura"/>
+          <v:shape id="_x0000_i1025" type="#_x0000_t75" style="width:22.5pt;height:23.25pt">
+            <v:imagedata r:id="rId24" o:title="Captura"/>
           </v:shape>
         </w:pict>
       </w:r>
@@ -7547,25 +4822,7 @@
           <w:sz w:val="22"/>
           <w:szCs w:val="22"/>
         </w:rPr>
-        <w:t xml:space="preserve">   damos clic y pegamos todo el texto, damos clic en el icono de </w:t>
-      </w:r>
-      <w:proofErr w:type="spellStart"/>
-      <w:r>
-        <w:rPr>
-          <w:rFonts w:ascii="Arial" w:hAnsi="Arial" w:cs="Arial"/>
-          <w:sz w:val="22"/>
-          <w:szCs w:val="22"/>
-        </w:rPr>
-        <w:t>play</w:t>
-      </w:r>
-      <w:proofErr w:type="spellEnd"/>
-      <w:r>
-        <w:rPr>
-          <w:rFonts w:ascii="Arial" w:hAnsi="Arial" w:cs="Arial"/>
-          <w:sz w:val="22"/>
-          <w:szCs w:val="22"/>
-        </w:rPr>
-        <w:t>.</w:t>
+        <w:t xml:space="preserve">   damos clic y pegamos todo el texto, damos clic en el icono de play.</w:t>
       </w:r>
     </w:p>
     <w:p>
@@ -7596,25 +4853,7 @@
           <w:sz w:val="22"/>
           <w:szCs w:val="22"/>
         </w:rPr>
-        <w:t xml:space="preserve">jecutamos el comando </w:t>
-      </w:r>
-      <w:proofErr w:type="spellStart"/>
-      <w:r>
-        <w:rPr>
-          <w:rFonts w:ascii="Arial" w:hAnsi="Arial" w:cs="Arial"/>
-          <w:sz w:val="22"/>
-          <w:szCs w:val="22"/>
-        </w:rPr>
-        <w:t>Rails</w:t>
-      </w:r>
-      <w:proofErr w:type="spellEnd"/>
-      <w:r>
-        <w:rPr>
-          <w:rFonts w:ascii="Arial" w:hAnsi="Arial" w:cs="Arial"/>
-          <w:sz w:val="22"/>
-          <w:szCs w:val="22"/>
-        </w:rPr>
-        <w:t xml:space="preserve"> server y esperamos a que el servidor inicie.</w:t>
+        <w:t>jecutamos el comando Rails server y esperamos a que el servidor inicie.</w:t>
       </w:r>
     </w:p>
     <w:p>
@@ -7634,74 +4873,6 @@
       <w:r>
         <w:rPr>
           <w:rFonts w:ascii="Arial" w:hAnsi="Arial" w:cs="Arial"/>
-          <w:b/>
-          <w:noProof/>
-          <w:sz w:val="32"/>
-          <w:szCs w:val="32"/>
-        </w:rPr>
-        <w:drawing>
-          <wp:anchor distT="0" distB="0" distL="114300" distR="114300" simplePos="0" relativeHeight="251687424" behindDoc="1" locked="0" layoutInCell="1" allowOverlap="1" wp14:anchorId="01453210" wp14:editId="569E393F">
-            <wp:simplePos x="0" y="0"/>
-            <wp:positionH relativeFrom="margin">
-              <wp:align>center</wp:align>
-            </wp:positionH>
-            <wp:positionV relativeFrom="paragraph">
-              <wp:posOffset>783590</wp:posOffset>
-            </wp:positionV>
-            <wp:extent cx="2514600" cy="868045"/>
-            <wp:effectExtent l="0" t="0" r="0" b="8255"/>
-            <wp:wrapTopAndBottom/>
-            <wp:docPr id="32" name="Imagen 32" descr="logoazul"/>
-            <wp:cNvGraphicFramePr>
-              <a:graphicFrameLocks xmlns:a="http://schemas.openxmlformats.org/drawingml/2006/main" noChangeAspect="1"/>
-            </wp:cNvGraphicFramePr>
-            <a:graphic xmlns:a="http://schemas.openxmlformats.org/drawingml/2006/main">
-              <a:graphicData uri="http://schemas.openxmlformats.org/drawingml/2006/picture">
-                <pic:pic xmlns:pic="http://schemas.openxmlformats.org/drawingml/2006/picture">
-                  <pic:nvPicPr>
-                    <pic:cNvPr id="0" name="Picture 4" descr="logoazul"/>
-                    <pic:cNvPicPr>
-                      <a:picLocks noChangeAspect="1" noChangeArrowheads="1"/>
-                    </pic:cNvPicPr>
-                  </pic:nvPicPr>
-                  <pic:blipFill>
-                    <a:blip r:embed="rId8" cstate="print">
-                      <a:extLst>
-                        <a:ext uri="{28A0092B-C50C-407E-A947-70E740481C1C}">
-                          <a14:useLocalDpi xmlns:a14="http://schemas.microsoft.com/office/drawing/2010/main" val="0"/>
-                        </a:ext>
-                      </a:extLst>
-                    </a:blip>
-                    <a:srcRect/>
-                    <a:stretch>
-                      <a:fillRect/>
-                    </a:stretch>
-                  </pic:blipFill>
-                  <pic:spPr bwMode="auto">
-                    <a:xfrm>
-                      <a:off x="0" y="0"/>
-                      <a:ext cx="2514600" cy="868045"/>
-                    </a:xfrm>
-                    <a:prstGeom prst="rect">
-                      <a:avLst/>
-                    </a:prstGeom>
-                    <a:noFill/>
-                  </pic:spPr>
-                </pic:pic>
-              </a:graphicData>
-            </a:graphic>
-            <wp14:sizeRelH relativeFrom="page">
-              <wp14:pctWidth>0</wp14:pctWidth>
-            </wp14:sizeRelH>
-            <wp14:sizeRelV relativeFrom="page">
-              <wp14:pctHeight>0</wp14:pctHeight>
-            </wp14:sizeRelV>
-          </wp:anchor>
-        </w:drawing>
-      </w:r>
-      <w:r>
-        <w:rPr>
-          <w:rFonts w:ascii="Arial" w:hAnsi="Arial" w:cs="Arial"/>
           <w:sz w:val="22"/>
           <w:szCs w:val="22"/>
         </w:rPr>
@@ -7731,6 +4902,17 @@
         </w:rPr>
         <w:t xml:space="preserve"> y esperamos a que cargue la página y ya queda lista para usarse.</w:t>
       </w:r>
+    </w:p>
+    <w:p/>
+    <w:p>
+      <w:pPr>
+        <w:jc w:val="both"/>
+        <w:rPr>
+          <w:rFonts w:ascii="Arial" w:hAnsi="Arial" w:cs="Arial"/>
+          <w:sz w:val="22"/>
+          <w:szCs w:val="22"/>
+        </w:rPr>
+      </w:pPr>
     </w:p>
     <w:sectPr>
       <w:pgSz w:w="12240" w:h="15840"/>
@@ -7743,7 +4925,7 @@
 </file>
 
 <file path=word/endnotes.xml><?xml version="1.0" encoding="utf-8"?>
-<w:endnotes xmlns:wpc="http://schemas.microsoft.com/office/word/2010/wordprocessingCanvas" xmlns:cx="http://schemas.microsoft.com/office/drawing/2014/chartex" xmlns:cx1="http://schemas.microsoft.com/office/drawing/2015/9/8/chartex" xmlns:cx2="http://schemas.microsoft.com/office/drawing/2015/10/21/chartex" xmlns:cx3="http://schemas.microsoft.com/office/drawing/2016/5/9/chartex" xmlns:cx4="http://schemas.microsoft.com/office/drawing/2016/5/10/chartex" xmlns:cx5="http://schemas.microsoft.com/office/drawing/2016/5/11/chartex" xmlns:cx6="http://schemas.microsoft.com/office/drawing/2016/5/12/chartex" xmlns:cx7="http://schemas.microsoft.com/office/drawing/2016/5/13/chartex" xmlns:cx8="http://schemas.microsoft.com/office/drawing/2016/5/14/chartex" xmlns:mc="http://schemas.openxmlformats.org/markup-compatibility/2006" xmlns:aink="http://schemas.microsoft.com/office/drawing/2016/ink" xmlns:am3d="http://schemas.microsoft.com/office/drawing/2017/model3d" xmlns:o="urn:schemas-microsoft-com:office:office" xmlns:r="http://schemas.openxmlformats.org/officeDocument/2006/relationships" xmlns:m="http://schemas.openxmlformats.org/officeDocument/2006/math" xmlns:v="urn:schemas-microsoft-com:vml" xmlns:wp14="http://schemas.microsoft.com/office/word/2010/wordprocessingDrawing" xmlns:wp="http://schemas.openxmlformats.org/drawingml/2006/wordprocessingDrawing" xmlns:w10="urn:schemas-microsoft-com:office:word" xmlns:w="http://schemas.openxmlformats.org/wordprocessingml/2006/main" xmlns:w14="http://schemas.microsoft.com/office/word/2010/wordml" xmlns:w15="http://schemas.microsoft.com/office/word/2012/wordml" xmlns:w16cid="http://schemas.microsoft.com/office/word/2016/wordml/cid" xmlns:w16se="http://schemas.microsoft.com/office/word/2015/wordml/symex" xmlns:wpg="http://schemas.microsoft.com/office/word/2010/wordprocessingGroup" xmlns:wpi="http://schemas.microsoft.com/office/word/2010/wordprocessingInk" xmlns:wne="http://schemas.microsoft.com/office/word/2006/wordml" xmlns:wps="http://schemas.microsoft.com/office/word/2010/wordprocessingShape" mc:Ignorable="w14 w15 w16se w16cid wp14">
+<w:endnotes xmlns:wpc="http://schemas.microsoft.com/office/word/2010/wordprocessingCanvas" xmlns:mc="http://schemas.openxmlformats.org/markup-compatibility/2006" xmlns:o="urn:schemas-microsoft-com:office:office" xmlns:r="http://schemas.openxmlformats.org/officeDocument/2006/relationships" xmlns:m="http://schemas.openxmlformats.org/officeDocument/2006/math" xmlns:v="urn:schemas-microsoft-com:vml" xmlns:wp14="http://schemas.microsoft.com/office/word/2010/wordprocessingDrawing" xmlns:wp="http://schemas.openxmlformats.org/drawingml/2006/wordprocessingDrawing" xmlns:w10="urn:schemas-microsoft-com:office:word" xmlns:w="http://schemas.openxmlformats.org/wordprocessingml/2006/main" xmlns:w14="http://schemas.microsoft.com/office/word/2010/wordml" xmlns:w15="http://schemas.microsoft.com/office/word/2012/wordml" xmlns:wpg="http://schemas.microsoft.com/office/word/2010/wordprocessingGroup" xmlns:wpi="http://schemas.microsoft.com/office/word/2010/wordprocessingInk" xmlns:wne="http://schemas.microsoft.com/office/word/2006/wordml" xmlns:wps="http://schemas.microsoft.com/office/word/2010/wordprocessingShape" mc:Ignorable="w14 w15 wp14">
   <w:endnote w:type="separator" w:id="-1">
     <w:p>
       <w:pPr>
@@ -7768,7 +4950,7 @@
 </file>
 
 <file path=word/footnotes.xml><?xml version="1.0" encoding="utf-8"?>
-<w:footnotes xmlns:wpc="http://schemas.microsoft.com/office/word/2010/wordprocessingCanvas" xmlns:cx="http://schemas.microsoft.com/office/drawing/2014/chartex" xmlns:cx1="http://schemas.microsoft.com/office/drawing/2015/9/8/chartex" xmlns:cx2="http://schemas.microsoft.com/office/drawing/2015/10/21/chartex" xmlns:cx3="http://schemas.microsoft.com/office/drawing/2016/5/9/chartex" xmlns:cx4="http://schemas.microsoft.com/office/drawing/2016/5/10/chartex" xmlns:cx5="http://schemas.microsoft.com/office/drawing/2016/5/11/chartex" xmlns:cx6="http://schemas.microsoft.com/office/drawing/2016/5/12/chartex" xmlns:cx7="http://schemas.microsoft.com/office/drawing/2016/5/13/chartex" xmlns:cx8="http://schemas.microsoft.com/office/drawing/2016/5/14/chartex" xmlns:mc="http://schemas.openxmlformats.org/markup-compatibility/2006" xmlns:aink="http://schemas.microsoft.com/office/drawing/2016/ink" xmlns:am3d="http://schemas.microsoft.com/office/drawing/2017/model3d" xmlns:o="urn:schemas-microsoft-com:office:office" xmlns:r="http://schemas.openxmlformats.org/officeDocument/2006/relationships" xmlns:m="http://schemas.openxmlformats.org/officeDocument/2006/math" xmlns:v="urn:schemas-microsoft-com:vml" xmlns:wp14="http://schemas.microsoft.com/office/word/2010/wordprocessingDrawing" xmlns:wp="http://schemas.openxmlformats.org/drawingml/2006/wordprocessingDrawing" xmlns:w10="urn:schemas-microsoft-com:office:word" xmlns:w="http://schemas.openxmlformats.org/wordprocessingml/2006/main" xmlns:w14="http://schemas.microsoft.com/office/word/2010/wordml" xmlns:w15="http://schemas.microsoft.com/office/word/2012/wordml" xmlns:w16cid="http://schemas.microsoft.com/office/word/2016/wordml/cid" xmlns:w16se="http://schemas.microsoft.com/office/word/2015/wordml/symex" xmlns:wpg="http://schemas.microsoft.com/office/word/2010/wordprocessingGroup" xmlns:wpi="http://schemas.microsoft.com/office/word/2010/wordprocessingInk" xmlns:wne="http://schemas.microsoft.com/office/word/2006/wordml" xmlns:wps="http://schemas.microsoft.com/office/word/2010/wordprocessingShape" mc:Ignorable="w14 w15 w16se w16cid wp14">
+<w:footnotes xmlns:wpc="http://schemas.microsoft.com/office/word/2010/wordprocessingCanvas" xmlns:mc="http://schemas.openxmlformats.org/markup-compatibility/2006" xmlns:o="urn:schemas-microsoft-com:office:office" xmlns:r="http://schemas.openxmlformats.org/officeDocument/2006/relationships" xmlns:m="http://schemas.openxmlformats.org/officeDocument/2006/math" xmlns:v="urn:schemas-microsoft-com:vml" xmlns:wp14="http://schemas.microsoft.com/office/word/2010/wordprocessingDrawing" xmlns:wp="http://schemas.openxmlformats.org/drawingml/2006/wordprocessingDrawing" xmlns:w10="urn:schemas-microsoft-com:office:word" xmlns:w="http://schemas.openxmlformats.org/wordprocessingml/2006/main" xmlns:w14="http://schemas.microsoft.com/office/word/2010/wordml" xmlns:w15="http://schemas.microsoft.com/office/word/2012/wordml" xmlns:wpg="http://schemas.microsoft.com/office/word/2010/wordprocessingGroup" xmlns:wpi="http://schemas.microsoft.com/office/word/2010/wordprocessingInk" xmlns:wne="http://schemas.microsoft.com/office/word/2006/wordml" xmlns:wps="http://schemas.microsoft.com/office/word/2010/wordprocessingShape" mc:Ignorable="w14 w15 wp14">
   <w:footnote w:type="separator" w:id="-1">
     <w:p>
       <w:pPr>
@@ -7793,8 +4975,8 @@
 </file>
 
 <file path=word/numbering.xml><?xml version="1.0" encoding="utf-8"?>
-<w:numbering xmlns:wpc="http://schemas.microsoft.com/office/word/2010/wordprocessingCanvas" xmlns:cx="http://schemas.microsoft.com/office/drawing/2014/chartex" xmlns:cx1="http://schemas.microsoft.com/office/drawing/2015/9/8/chartex" xmlns:cx2="http://schemas.microsoft.com/office/drawing/2015/10/21/chartex" xmlns:cx3="http://schemas.microsoft.com/office/drawing/2016/5/9/chartex" xmlns:cx4="http://schemas.microsoft.com/office/drawing/2016/5/10/chartex" xmlns:cx5="http://schemas.microsoft.com/office/drawing/2016/5/11/chartex" xmlns:cx6="http://schemas.microsoft.com/office/drawing/2016/5/12/chartex" xmlns:cx7="http://schemas.microsoft.com/office/drawing/2016/5/13/chartex" xmlns:cx8="http://schemas.microsoft.com/office/drawing/2016/5/14/chartex" xmlns:mc="http://schemas.openxmlformats.org/markup-compatibility/2006" xmlns:aink="http://schemas.microsoft.com/office/drawing/2016/ink" xmlns:am3d="http://schemas.microsoft.com/office/drawing/2017/model3d" xmlns:o="urn:schemas-microsoft-com:office:office" xmlns:r="http://schemas.openxmlformats.org/officeDocument/2006/relationships" xmlns:m="http://schemas.openxmlformats.org/officeDocument/2006/math" xmlns:v="urn:schemas-microsoft-com:vml" xmlns:wp14="http://schemas.microsoft.com/office/word/2010/wordprocessingDrawing" xmlns:wp="http://schemas.openxmlformats.org/drawingml/2006/wordprocessingDrawing" xmlns:w10="urn:schemas-microsoft-com:office:word" xmlns:w="http://schemas.openxmlformats.org/wordprocessingml/2006/main" xmlns:w14="http://schemas.microsoft.com/office/word/2010/wordml" xmlns:w15="http://schemas.microsoft.com/office/word/2012/wordml" xmlns:w16cid="http://schemas.microsoft.com/office/word/2016/wordml/cid" xmlns:w16se="http://schemas.microsoft.com/office/word/2015/wordml/symex" xmlns:wpg="http://schemas.microsoft.com/office/word/2010/wordprocessingGroup" xmlns:wpi="http://schemas.microsoft.com/office/word/2010/wordprocessingInk" xmlns:wne="http://schemas.microsoft.com/office/word/2006/wordml" xmlns:wps="http://schemas.microsoft.com/office/word/2010/wordprocessingShape" mc:Ignorable="w14 w15 w16se w16cid wp14">
-  <w:abstractNum w:abstractNumId="0" w15:restartNumberingAfterBreak="0">
+<w:numbering xmlns:wpc="http://schemas.microsoft.com/office/word/2010/wordprocessingCanvas" xmlns:mc="http://schemas.openxmlformats.org/markup-compatibility/2006" xmlns:o="urn:schemas-microsoft-com:office:office" xmlns:r="http://schemas.openxmlformats.org/officeDocument/2006/relationships" xmlns:m="http://schemas.openxmlformats.org/officeDocument/2006/math" xmlns:v="urn:schemas-microsoft-com:vml" xmlns:wp14="http://schemas.microsoft.com/office/word/2010/wordprocessingDrawing" xmlns:wp="http://schemas.openxmlformats.org/drawingml/2006/wordprocessingDrawing" xmlns:w10="urn:schemas-microsoft-com:office:word" xmlns:w="http://schemas.openxmlformats.org/wordprocessingml/2006/main" xmlns:w14="http://schemas.microsoft.com/office/word/2010/wordml" xmlns:w15="http://schemas.microsoft.com/office/word/2012/wordml" xmlns:wpg="http://schemas.microsoft.com/office/word/2010/wordprocessingGroup" xmlns:wpi="http://schemas.microsoft.com/office/word/2010/wordprocessingInk" xmlns:wne="http://schemas.microsoft.com/office/word/2006/wordml" xmlns:wps="http://schemas.microsoft.com/office/word/2010/wordprocessingShape" mc:Ignorable="w14 w15 wp14">
+  <w:abstractNum w:abstractNumId="0">
     <w:nsid w:val="0F0D286D"/>
     <w:multiLevelType w:val="hybridMultilevel"/>
     <w:tmpl w:val="5D6AFDEA"/>
@@ -7883,7 +5065,7 @@
       </w:pPr>
     </w:lvl>
   </w:abstractNum>
-  <w:abstractNum w:abstractNumId="1" w15:restartNumberingAfterBreak="0">
+  <w:abstractNum w:abstractNumId="1">
     <w:nsid w:val="112D1273"/>
     <w:multiLevelType w:val="hybridMultilevel"/>
     <w:tmpl w:val="38E28570"/>
@@ -7972,7 +5154,7 @@
       </w:pPr>
     </w:lvl>
   </w:abstractNum>
-  <w:abstractNum w:abstractNumId="2" w15:restartNumberingAfterBreak="0">
+  <w:abstractNum w:abstractNumId="2">
     <w:nsid w:val="373B20E1"/>
     <w:multiLevelType w:val="multilevel"/>
     <w:tmpl w:val="89EEFC28"/>
@@ -8085,7 +5267,7 @@
       </w:rPr>
     </w:lvl>
   </w:abstractNum>
-  <w:abstractNum w:abstractNumId="3" w15:restartNumberingAfterBreak="0">
+  <w:abstractNum w:abstractNumId="3">
     <w:nsid w:val="387A511E"/>
     <w:multiLevelType w:val="multilevel"/>
     <w:tmpl w:val="67EEB2DC"/>
@@ -8198,7 +5380,7 @@
       </w:rPr>
     </w:lvl>
   </w:abstractNum>
-  <w:abstractNum w:abstractNumId="4" w15:restartNumberingAfterBreak="0">
+  <w:abstractNum w:abstractNumId="4">
     <w:nsid w:val="3AA80CB6"/>
     <w:multiLevelType w:val="multilevel"/>
     <w:tmpl w:val="BF3C0CAA"/>
@@ -8319,7 +5501,7 @@
       </w:rPr>
     </w:lvl>
   </w:abstractNum>
-  <w:abstractNum w:abstractNumId="5" w15:restartNumberingAfterBreak="0">
+  <w:abstractNum w:abstractNumId="5">
     <w:nsid w:val="5698460F"/>
     <w:multiLevelType w:val="hybridMultilevel"/>
     <w:tmpl w:val="2A58DDFA"/>
@@ -8408,7 +5590,7 @@
       </w:pPr>
     </w:lvl>
   </w:abstractNum>
-  <w:abstractNum w:abstractNumId="6" w15:restartNumberingAfterBreak="0">
+  <w:abstractNum w:abstractNumId="6">
     <w:nsid w:val="7036192B"/>
     <w:multiLevelType w:val="hybridMultilevel"/>
     <w:tmpl w:val="C9600552"/>
@@ -8497,7 +5679,7 @@
       </w:pPr>
     </w:lvl>
   </w:abstractNum>
-  <w:abstractNum w:abstractNumId="7" w15:restartNumberingAfterBreak="0">
+  <w:abstractNum w:abstractNumId="7">
     <w:nsid w:val="70E850E6"/>
     <w:multiLevelType w:val="hybridMultilevel"/>
     <w:tmpl w:val="5FA6DA30"/>
@@ -8614,7 +5796,7 @@
 </file>
 
 <file path=word/styles.xml><?xml version="1.0" encoding="utf-8"?>
-<w:styles xmlns:mc="http://schemas.openxmlformats.org/markup-compatibility/2006" xmlns:r="http://schemas.openxmlformats.org/officeDocument/2006/relationships" xmlns:w="http://schemas.openxmlformats.org/wordprocessingml/2006/main" xmlns:w14="http://schemas.microsoft.com/office/word/2010/wordml" xmlns:w15="http://schemas.microsoft.com/office/word/2012/wordml" xmlns:w16cid="http://schemas.microsoft.com/office/word/2016/wordml/cid" xmlns:w16se="http://schemas.microsoft.com/office/word/2015/wordml/symex" mc:Ignorable="w14 w15 w16se w16cid">
+<w:styles xmlns:mc="http://schemas.openxmlformats.org/markup-compatibility/2006" xmlns:r="http://schemas.openxmlformats.org/officeDocument/2006/relationships" xmlns:w="http://schemas.openxmlformats.org/wordprocessingml/2006/main" xmlns:w14="http://schemas.microsoft.com/office/word/2010/wordml" xmlns:w15="http://schemas.microsoft.com/office/word/2012/wordml" mc:Ignorable="w14 w15">
   <w:docDefaults>
     <w:rPrDefault>
       <w:rPr>
@@ -8630,7 +5812,7 @@
       </w:pPr>
     </w:pPrDefault>
   </w:docDefaults>
-  <w:latentStyles w:defLockedState="0" w:defUIPriority="99" w:defSemiHidden="0" w:defUnhideWhenUsed="0" w:defQFormat="0" w:count="375">
+  <w:latentStyles w:defLockedState="0" w:defUIPriority="99" w:defSemiHidden="0" w:defUnhideWhenUsed="0" w:defQFormat="0" w:count="371">
     <w:lsdException w:name="Normal" w:uiPriority="0" w:qFormat="1"/>
     <w:lsdException w:name="heading 1" w:uiPriority="9" w:qFormat="1"/>
     <w:lsdException w:name="heading 2" w:semiHidden="1" w:uiPriority="9" w:unhideWhenUsed="1" w:qFormat="1"/>
@@ -8736,6 +5918,7 @@
     <w:lsdException w:name="HTML Sample" w:semiHidden="1" w:unhideWhenUsed="1"/>
     <w:lsdException w:name="HTML Typewriter" w:semiHidden="1" w:unhideWhenUsed="1"/>
     <w:lsdException w:name="HTML Variable" w:semiHidden="1" w:unhideWhenUsed="1"/>
+    <w:lsdException w:name="Normal Table" w:semiHidden="1" w:unhideWhenUsed="1"/>
     <w:lsdException w:name="annotation subject" w:semiHidden="1" w:unhideWhenUsed="1"/>
     <w:lsdException w:name="No List" w:semiHidden="1" w:unhideWhenUsed="1"/>
     <w:lsdException w:name="Outline List 1" w:semiHidden="1" w:unhideWhenUsed="1"/>
@@ -8779,8 +5962,10 @@
     <w:lsdException w:name="Table Elegant" w:semiHidden="1" w:unhideWhenUsed="1"/>
     <w:lsdException w:name="Table Professional" w:semiHidden="1" w:unhideWhenUsed="1"/>
     <w:lsdException w:name="Table Subtle 1" w:semiHidden="1" w:unhideWhenUsed="1"/>
+    <w:lsdException w:name="Table Subtle 2" w:semiHidden="1" w:unhideWhenUsed="1"/>
     <w:lsdException w:name="Table Web 1" w:semiHidden="1" w:unhideWhenUsed="1"/>
     <w:lsdException w:name="Table Web 2" w:semiHidden="1" w:unhideWhenUsed="1"/>
+    <w:lsdException w:name="Table Web 3" w:semiHidden="1" w:unhideWhenUsed="1"/>
     <w:lsdException w:name="Balloon Text" w:semiHidden="1" w:unhideWhenUsed="1"/>
     <w:lsdException w:name="Table Grid" w:uiPriority="39"/>
     <w:lsdException w:name="Table Theme" w:semiHidden="1" w:unhideWhenUsed="1"/>
@@ -8999,10 +6184,6 @@
     <w:lsdException w:name="List Table 5 Dark Accent 6" w:uiPriority="50"/>
     <w:lsdException w:name="List Table 6 Colorful Accent 6" w:uiPriority="51"/>
     <w:lsdException w:name="List Table 7 Colorful Accent 6" w:uiPriority="52"/>
-    <w:lsdException w:name="Mention" w:semiHidden="1" w:unhideWhenUsed="1"/>
-    <w:lsdException w:name="Smart Hyperlink" w:semiHidden="1" w:unhideWhenUsed="1"/>
-    <w:lsdException w:name="Hashtag" w:semiHidden="1" w:unhideWhenUsed="1"/>
-    <w:lsdException w:name="Unresolved Mention" w:semiHidden="1" w:unhideWhenUsed="1"/>
   </w:latentStyles>
   <w:style w:type="paragraph" w:default="1" w:styleId="Normal">
     <w:name w:val="Normal"/>
@@ -9397,11 +6578,11 @@
       <w:color w:val="595959" w:themeColor="text1" w:themeTint="A6"/>
     </w:rPr>
   </w:style>
-  <w:style w:type="paragraph" w:styleId="Ttulo">
+  <w:style w:type="paragraph" w:styleId="Puesto">
     <w:name w:val="Title"/>
     <w:basedOn w:val="Normal"/>
     <w:next w:val="Normal"/>
-    <w:link w:val="TtuloCar"/>
+    <w:link w:val="PuestoCar"/>
     <w:uiPriority w:val="10"/>
     <w:qFormat/>
     <w:rsid w:val="006F3613"/>
@@ -9417,10 +6598,10 @@
       <w:szCs w:val="96"/>
     </w:rPr>
   </w:style>
-  <w:style w:type="character" w:customStyle="1" w:styleId="TtuloCar">
-    <w:name w:val="Título Car"/>
+  <w:style w:type="character" w:customStyle="1" w:styleId="PuestoCar">
+    <w:name w:val="Puesto Car"/>
     <w:basedOn w:val="Fuentedeprrafopredeter"/>
-    <w:link w:val="Ttulo"/>
+    <w:link w:val="Puesto"/>
     <w:uiPriority w:val="10"/>
     <w:rsid w:val="006F3613"/>
     <w:rPr>
@@ -9627,7 +6808,7 @@
       <w:szCs w:val="21"/>
     </w:rPr>
   </w:style>
-  <w:style w:type="paragraph" w:styleId="TtuloTDC">
+  <w:style w:type="paragraph" w:styleId="TtulodeTDC">
     <w:name w:val="TOC Heading"/>
     <w:basedOn w:val="Ttulo1"/>
     <w:next w:val="Normal"/>

--- a/Documentación/manualTecnico.docx
+++ b/Documentación/manualTecnico.docx
@@ -1,6 +1,6 @@
 
 <file path=word/document.xml><?xml version="1.0" encoding="utf-8"?>
-<w:document xmlns:wpc="http://schemas.microsoft.com/office/word/2010/wordprocessingCanvas" xmlns:cx="http://schemas.microsoft.com/office/drawing/2014/chartex" xmlns:cx1="http://schemas.microsoft.com/office/drawing/2015/9/8/chartex" xmlns:cx2="http://schemas.microsoft.com/office/drawing/2015/10/21/chartex" xmlns:cx3="http://schemas.microsoft.com/office/drawing/2016/5/9/chartex" xmlns:cx4="http://schemas.microsoft.com/office/drawing/2016/5/10/chartex" xmlns:cx5="http://schemas.microsoft.com/office/drawing/2016/5/11/chartex" xmlns:cx6="http://schemas.microsoft.com/office/drawing/2016/5/12/chartex" xmlns:cx7="http://schemas.microsoft.com/office/drawing/2016/5/13/chartex" xmlns:cx8="http://schemas.microsoft.com/office/drawing/2016/5/14/chartex" xmlns:mc="http://schemas.openxmlformats.org/markup-compatibility/2006" xmlns:aink="http://schemas.microsoft.com/office/drawing/2016/ink" xmlns:am3d="http://schemas.microsoft.com/office/drawing/2017/model3d" xmlns:o="urn:schemas-microsoft-com:office:office" xmlns:r="http://schemas.openxmlformats.org/officeDocument/2006/relationships" xmlns:m="http://schemas.openxmlformats.org/officeDocument/2006/math" xmlns:v="urn:schemas-microsoft-com:vml" xmlns:wp14="http://schemas.microsoft.com/office/word/2010/wordprocessingDrawing" xmlns:wp="http://schemas.openxmlformats.org/drawingml/2006/wordprocessingDrawing" xmlns:w10="urn:schemas-microsoft-com:office:word" xmlns:w="http://schemas.openxmlformats.org/wordprocessingml/2006/main" xmlns:w14="http://schemas.microsoft.com/office/word/2010/wordml" xmlns:w15="http://schemas.microsoft.com/office/word/2012/wordml" xmlns:w16cid="http://schemas.microsoft.com/office/word/2016/wordml/cid" xmlns:w16se="http://schemas.microsoft.com/office/word/2015/wordml/symex" xmlns:wpg="http://schemas.microsoft.com/office/word/2010/wordprocessingGroup" xmlns:wpi="http://schemas.microsoft.com/office/word/2010/wordprocessingInk" xmlns:wne="http://schemas.microsoft.com/office/word/2006/wordml" xmlns:wps="http://schemas.microsoft.com/office/word/2010/wordprocessingShape" mc:Ignorable="w14 w15 w16se w16cid wp14">
+<w:document xmlns:wpc="http://schemas.microsoft.com/office/word/2010/wordprocessingCanvas" xmlns:mc="http://schemas.openxmlformats.org/markup-compatibility/2006" xmlns:o="urn:schemas-microsoft-com:office:office" xmlns:r="http://schemas.openxmlformats.org/officeDocument/2006/relationships" xmlns:m="http://schemas.openxmlformats.org/officeDocument/2006/math" xmlns:v="urn:schemas-microsoft-com:vml" xmlns:wp14="http://schemas.microsoft.com/office/word/2010/wordprocessingDrawing" xmlns:wp="http://schemas.openxmlformats.org/drawingml/2006/wordprocessingDrawing" xmlns:w10="urn:schemas-microsoft-com:office:word" xmlns:w="http://schemas.openxmlformats.org/wordprocessingml/2006/main" xmlns:w14="http://schemas.microsoft.com/office/word/2010/wordml" xmlns:wpg="http://schemas.microsoft.com/office/word/2010/wordprocessingGroup" xmlns:wpi="http://schemas.microsoft.com/office/word/2010/wordprocessingInk" xmlns:wne="http://schemas.microsoft.com/office/word/2006/wordml" xmlns:wps="http://schemas.microsoft.com/office/word/2010/wordprocessingShape" mc:Ignorable="w14 wp14">
   <w:body>
     <w:p>
       <w:pPr>
@@ -19,7 +19,25 @@
           <w:sz w:val="24"/>
           <w:szCs w:val="24"/>
         </w:rPr>
-        <w:t>MANUAL TÉCNICO SISTEMA DE COTIZACIONES CORONA</w:t>
+        <w:t xml:space="preserve">MANUAL </w:t>
+      </w:r>
+      <w:r>
+        <w:rPr>
+          <w:rFonts w:ascii="Arial" w:eastAsia="Arial" w:hAnsi="Arial" w:cs="Arial"/>
+          <w:b/>
+          <w:sz w:val="24"/>
+          <w:szCs w:val="24"/>
+        </w:rPr>
+        <w:t>DE INSTALACION</w:t>
+      </w:r>
+      <w:r>
+        <w:rPr>
+          <w:rFonts w:ascii="Arial" w:eastAsia="Arial" w:hAnsi="Arial" w:cs="Arial"/>
+          <w:b/>
+          <w:sz w:val="24"/>
+          <w:szCs w:val="24"/>
+        </w:rPr>
+        <w:t xml:space="preserve"> SISTEMA DE COTIZACIONES CORONA</w:t>
       </w:r>
     </w:p>
     <w:p>
@@ -199,7 +217,7 @@
           <w:noProof/>
           <w:sz w:val="24"/>
           <w:szCs w:val="24"/>
-          <w:lang w:eastAsia="es-CO"/>
+          <w:lang w:val="es-ES" w:eastAsia="es-ES"/>
         </w:rPr>
         <w:drawing>
           <wp:inline distT="0" distB="0" distL="0" distR="0">
@@ -219,7 +237,7 @@
                     </pic:cNvPicPr>
                   </pic:nvPicPr>
                   <pic:blipFill>
-                    <a:blip r:embed="rId7" cstate="print">
+                    <a:blip r:embed="rId8" cstate="print">
                       <a:extLst>
                         <a:ext uri="{28A0092B-C50C-407E-A947-70E740481C1C}">
                           <a14:useLocalDpi xmlns:a14="http://schemas.microsoft.com/office/drawing/2010/main" val="0"/>
@@ -385,25 +403,7 @@
           <w:sz w:val="32"/>
           <w:szCs w:val="32"/>
         </w:rPr>
-        <w:t>T</w:t>
-      </w:r>
-      <w:r>
-        <w:rPr>
-          <w:rFonts w:ascii="Arial" w:hAnsi="Arial" w:cs="Arial"/>
-          <w:b/>
-          <w:sz w:val="32"/>
-          <w:szCs w:val="32"/>
-        </w:rPr>
-        <w:t>É</w:t>
-      </w:r>
-      <w:r>
-        <w:rPr>
-          <w:rFonts w:ascii="Arial" w:hAnsi="Arial" w:cs="Arial"/>
-          <w:b/>
-          <w:sz w:val="32"/>
-          <w:szCs w:val="32"/>
-        </w:rPr>
-        <w:t>CNICO</w:t>
+        <w:t>DE</w:t>
       </w:r>
       <w:r>
         <w:rPr>
@@ -557,122 +557,20 @@
           <w:sz w:val="22"/>
           <w:szCs w:val="22"/>
         </w:rPr>
-        <w:t>I</w:t>
-      </w:r>
-      <w:r>
-        <w:rPr>
-          <w:rFonts w:ascii="Arial" w:hAnsi="Arial" w:cs="Arial"/>
-          <w:sz w:val="22"/>
-          <w:szCs w:val="22"/>
-        </w:rPr>
-        <w:t xml:space="preserve">nstalación de Ruby </w:t>
+        <w:t>Configuración</w:t>
+      </w:r>
+      <w:r>
+        <w:rPr>
+          <w:rFonts w:ascii="Arial" w:hAnsi="Arial" w:cs="Arial"/>
+          <w:sz w:val="22"/>
+          <w:szCs w:val="22"/>
+        </w:rPr>
+        <w:t xml:space="preserve"> sistema operativo</w:t>
       </w:r>
     </w:p>
     <w:p>
       <w:pPr>
         <w:pStyle w:val="Prrafodelista"/>
-        <w:numPr>
-          <w:ilvl w:val="1"/>
-          <w:numId w:val="5"/>
-        </w:numPr>
-        <w:jc w:val="both"/>
-        <w:rPr>
-          <w:rFonts w:ascii="Arial" w:hAnsi="Arial" w:cs="Arial"/>
-          <w:sz w:val="22"/>
-          <w:szCs w:val="22"/>
-        </w:rPr>
-      </w:pPr>
-      <w:r>
-        <w:rPr>
-          <w:rFonts w:ascii="Arial" w:hAnsi="Arial" w:cs="Arial"/>
-          <w:sz w:val="22"/>
-          <w:szCs w:val="22"/>
-        </w:rPr>
-        <w:t>I</w:t>
-      </w:r>
-      <w:r>
-        <w:rPr>
-          <w:rFonts w:ascii="Arial" w:hAnsi="Arial" w:cs="Arial"/>
-          <w:sz w:val="22"/>
-          <w:szCs w:val="22"/>
-        </w:rPr>
-        <w:t xml:space="preserve">ntroducción </w:t>
-      </w:r>
-      <w:r>
-        <w:rPr>
-          <w:rFonts w:ascii="Arial" w:hAnsi="Arial" w:cs="Arial"/>
-          <w:sz w:val="22"/>
-          <w:szCs w:val="22"/>
-        </w:rPr>
-        <w:t>Ruby</w:t>
-      </w:r>
-    </w:p>
-    <w:p>
-      <w:pPr>
-        <w:pStyle w:val="Prrafodelista"/>
-        <w:numPr>
-          <w:ilvl w:val="1"/>
-          <w:numId w:val="5"/>
-        </w:numPr>
-        <w:jc w:val="both"/>
-        <w:rPr>
-          <w:rFonts w:ascii="Arial" w:hAnsi="Arial" w:cs="Arial"/>
-          <w:sz w:val="22"/>
-          <w:szCs w:val="22"/>
-        </w:rPr>
-      </w:pPr>
-      <w:r>
-        <w:rPr>
-          <w:rFonts w:ascii="Arial" w:hAnsi="Arial" w:cs="Arial"/>
-          <w:sz w:val="22"/>
-          <w:szCs w:val="22"/>
-        </w:rPr>
-        <w:t>I</w:t>
-      </w:r>
-      <w:r>
-        <w:rPr>
-          <w:rFonts w:ascii="Arial" w:hAnsi="Arial" w:cs="Arial"/>
-          <w:sz w:val="22"/>
-          <w:szCs w:val="22"/>
-        </w:rPr>
-        <w:t xml:space="preserve">nstalación para Windows </w:t>
-      </w:r>
-    </w:p>
-    <w:p>
-      <w:pPr>
-        <w:pStyle w:val="Prrafodelista"/>
-        <w:numPr>
-          <w:ilvl w:val="1"/>
-          <w:numId w:val="5"/>
-        </w:numPr>
-        <w:jc w:val="both"/>
-        <w:rPr>
-          <w:rFonts w:ascii="Arial" w:hAnsi="Arial" w:cs="Arial"/>
-          <w:sz w:val="22"/>
-          <w:szCs w:val="22"/>
-        </w:rPr>
-      </w:pPr>
-      <w:r>
-        <w:rPr>
-          <w:rFonts w:ascii="Arial" w:hAnsi="Arial" w:cs="Arial"/>
-          <w:sz w:val="22"/>
-          <w:szCs w:val="22"/>
-        </w:rPr>
-        <w:t>I</w:t>
-      </w:r>
-      <w:r>
-        <w:rPr>
-          <w:rFonts w:ascii="Arial" w:hAnsi="Arial" w:cs="Arial"/>
-          <w:sz w:val="22"/>
-          <w:szCs w:val="22"/>
-        </w:rPr>
-        <w:t>nstalación para Linux</w:t>
-      </w:r>
-    </w:p>
-    <w:p>
-      <w:pPr>
-        <w:pStyle w:val="Prrafodelista"/>
-        <w:ind w:left="1080"/>
         <w:jc w:val="both"/>
         <w:rPr>
           <w:rFonts w:ascii="Arial" w:hAnsi="Arial" w:cs="Arial"/>
@@ -709,43 +607,15 @@
           <w:sz w:val="22"/>
           <w:szCs w:val="22"/>
         </w:rPr>
-        <w:t xml:space="preserve">nstalación Ruby </w:t>
-      </w:r>
-      <w:proofErr w:type="spellStart"/>
-      <w:r>
-        <w:rPr>
-          <w:rFonts w:ascii="Arial" w:hAnsi="Arial" w:cs="Arial"/>
-          <w:sz w:val="22"/>
-          <w:szCs w:val="22"/>
-        </w:rPr>
-        <w:t>on</w:t>
-      </w:r>
-      <w:proofErr w:type="spellEnd"/>
-      <w:r>
-        <w:rPr>
-          <w:rFonts w:ascii="Arial" w:hAnsi="Arial" w:cs="Arial"/>
-          <w:sz w:val="22"/>
-          <w:szCs w:val="22"/>
-        </w:rPr>
-        <w:t xml:space="preserve"> </w:t>
-      </w:r>
-      <w:proofErr w:type="spellStart"/>
-      <w:r>
-        <w:rPr>
-          <w:rFonts w:ascii="Arial" w:hAnsi="Arial" w:cs="Arial"/>
-          <w:sz w:val="22"/>
-          <w:szCs w:val="22"/>
-        </w:rPr>
-        <w:t>Rails</w:t>
-      </w:r>
-      <w:proofErr w:type="spellEnd"/>
+        <w:t xml:space="preserve">nstalación de Ruby </w:t>
+      </w:r>
     </w:p>
     <w:p>
       <w:pPr>
         <w:pStyle w:val="Prrafodelista"/>
         <w:numPr>
           <w:ilvl w:val="1"/>
-          <w:numId w:val="6"/>
+          <w:numId w:val="9"/>
         </w:numPr>
         <w:jc w:val="both"/>
         <w:rPr>
@@ -768,25 +638,7 @@
           <w:sz w:val="22"/>
           <w:szCs w:val="22"/>
         </w:rPr>
-        <w:t xml:space="preserve">ntroducción </w:t>
-      </w:r>
-      <w:proofErr w:type="spellStart"/>
-      <w:r>
-        <w:rPr>
-          <w:rFonts w:ascii="Arial" w:hAnsi="Arial" w:cs="Arial"/>
-          <w:sz w:val="22"/>
-          <w:szCs w:val="22"/>
-        </w:rPr>
-        <w:t>Rails</w:t>
-      </w:r>
-      <w:proofErr w:type="spellEnd"/>
-      <w:r>
-        <w:rPr>
-          <w:rFonts w:ascii="Arial" w:hAnsi="Arial" w:cs="Arial"/>
-          <w:sz w:val="22"/>
-          <w:szCs w:val="22"/>
-        </w:rPr>
-        <w:t xml:space="preserve"> </w:t>
+        <w:t>ntroducción Ruby</w:t>
       </w:r>
     </w:p>
     <w:p>
@@ -794,7 +646,7 @@
         <w:pStyle w:val="Prrafodelista"/>
         <w:numPr>
           <w:ilvl w:val="1"/>
-          <w:numId w:val="6"/>
+          <w:numId w:val="9"/>
         </w:numPr>
         <w:jc w:val="both"/>
         <w:rPr>
@@ -817,7 +669,7 @@
           <w:sz w:val="22"/>
           <w:szCs w:val="22"/>
         </w:rPr>
-        <w:t xml:space="preserve">nstalación para Windows </w:t>
+        <w:t>nstalación para Windows</w:t>
       </w:r>
     </w:p>
     <w:p>
@@ -825,7 +677,7 @@
         <w:pStyle w:val="Prrafodelista"/>
         <w:numPr>
           <w:ilvl w:val="1"/>
-          <w:numId w:val="6"/>
+          <w:numId w:val="9"/>
         </w:numPr>
         <w:jc w:val="both"/>
         <w:rPr>
@@ -891,77 +743,152 @@
           <w:sz w:val="22"/>
           <w:szCs w:val="22"/>
         </w:rPr>
-        <w:t>nstalación de PostgreSQL</w:t>
-      </w:r>
+        <w:t xml:space="preserve">nstalación Ruby </w:t>
+      </w:r>
+      <w:proofErr w:type="spellStart"/>
+      <w:r>
+        <w:rPr>
+          <w:rFonts w:ascii="Arial" w:hAnsi="Arial" w:cs="Arial"/>
+          <w:sz w:val="22"/>
+          <w:szCs w:val="22"/>
+        </w:rPr>
+        <w:t>on</w:t>
+      </w:r>
+      <w:proofErr w:type="spellEnd"/>
+      <w:r>
+        <w:rPr>
+          <w:rFonts w:ascii="Arial" w:hAnsi="Arial" w:cs="Arial"/>
+          <w:sz w:val="22"/>
+          <w:szCs w:val="22"/>
+        </w:rPr>
+        <w:t xml:space="preserve"> </w:t>
+      </w:r>
+      <w:proofErr w:type="spellStart"/>
+      <w:r>
+        <w:rPr>
+          <w:rFonts w:ascii="Arial" w:hAnsi="Arial" w:cs="Arial"/>
+          <w:sz w:val="22"/>
+          <w:szCs w:val="22"/>
+        </w:rPr>
+        <w:t>Rails</w:t>
+      </w:r>
+      <w:proofErr w:type="spellEnd"/>
     </w:p>
     <w:p>
       <w:pPr>
         <w:pStyle w:val="Prrafodelista"/>
-        <w:jc w:val="both"/>
-        <w:rPr>
-          <w:rFonts w:ascii="Arial" w:hAnsi="Arial" w:cs="Arial"/>
-          <w:sz w:val="22"/>
-          <w:szCs w:val="22"/>
-        </w:rPr>
-      </w:pPr>
-      <w:r>
-        <w:rPr>
-          <w:rFonts w:ascii="Arial" w:hAnsi="Arial" w:cs="Arial"/>
-          <w:sz w:val="22"/>
-          <w:szCs w:val="22"/>
-        </w:rPr>
-        <w:t xml:space="preserve">4.1 </w:t>
-      </w:r>
-      <w:r>
-        <w:rPr>
-          <w:rFonts w:ascii="Arial" w:hAnsi="Arial" w:cs="Arial"/>
-          <w:sz w:val="22"/>
-          <w:szCs w:val="22"/>
-        </w:rPr>
-        <w:t>Sistema Operativo diferente</w:t>
+        <w:numPr>
+          <w:ilvl w:val="1"/>
+          <w:numId w:val="10"/>
+        </w:numPr>
+        <w:jc w:val="both"/>
+        <w:rPr>
+          <w:rFonts w:ascii="Arial" w:hAnsi="Arial" w:cs="Arial"/>
+          <w:sz w:val="22"/>
+          <w:szCs w:val="22"/>
+        </w:rPr>
+      </w:pPr>
+      <w:r>
+        <w:rPr>
+          <w:rFonts w:ascii="Arial" w:hAnsi="Arial" w:cs="Arial"/>
+          <w:sz w:val="22"/>
+          <w:szCs w:val="22"/>
+        </w:rPr>
+        <w:t>I</w:t>
+      </w:r>
+      <w:r>
+        <w:rPr>
+          <w:rFonts w:ascii="Arial" w:hAnsi="Arial" w:cs="Arial"/>
+          <w:sz w:val="22"/>
+          <w:szCs w:val="22"/>
+        </w:rPr>
+        <w:t xml:space="preserve">ntroducción </w:t>
+      </w:r>
+      <w:proofErr w:type="spellStart"/>
+      <w:r>
+        <w:rPr>
+          <w:rFonts w:ascii="Arial" w:hAnsi="Arial" w:cs="Arial"/>
+          <w:sz w:val="22"/>
+          <w:szCs w:val="22"/>
+        </w:rPr>
+        <w:t>Rails</w:t>
+      </w:r>
+      <w:proofErr w:type="spellEnd"/>
+      <w:r>
+        <w:rPr>
+          <w:rFonts w:ascii="Arial" w:hAnsi="Arial" w:cs="Arial"/>
+          <w:sz w:val="22"/>
+          <w:szCs w:val="22"/>
+        </w:rPr>
+        <w:t xml:space="preserve"> </w:t>
       </w:r>
     </w:p>
     <w:p>
       <w:pPr>
         <w:pStyle w:val="Prrafodelista"/>
-        <w:jc w:val="both"/>
-        <w:rPr>
-          <w:rFonts w:ascii="Arial" w:hAnsi="Arial" w:cs="Arial"/>
-          <w:sz w:val="22"/>
-          <w:szCs w:val="22"/>
-        </w:rPr>
-      </w:pPr>
-      <w:r>
-        <w:rPr>
-          <w:rFonts w:ascii="Arial" w:hAnsi="Arial" w:cs="Arial"/>
-          <w:sz w:val="22"/>
-          <w:szCs w:val="22"/>
-        </w:rPr>
-        <w:t>4.2 Windows</w:t>
+        <w:numPr>
+          <w:ilvl w:val="1"/>
+          <w:numId w:val="10"/>
+        </w:numPr>
+        <w:jc w:val="both"/>
+        <w:rPr>
+          <w:rFonts w:ascii="Arial" w:hAnsi="Arial" w:cs="Arial"/>
+          <w:sz w:val="22"/>
+          <w:szCs w:val="22"/>
+        </w:rPr>
+      </w:pPr>
+      <w:r>
+        <w:rPr>
+          <w:rFonts w:ascii="Arial" w:hAnsi="Arial" w:cs="Arial"/>
+          <w:sz w:val="22"/>
+          <w:szCs w:val="22"/>
+        </w:rPr>
+        <w:t>I</w:t>
+      </w:r>
+      <w:r>
+        <w:rPr>
+          <w:rFonts w:ascii="Arial" w:hAnsi="Arial" w:cs="Arial"/>
+          <w:sz w:val="22"/>
+          <w:szCs w:val="22"/>
+        </w:rPr>
+        <w:t xml:space="preserve">nstalación para Windows </w:t>
       </w:r>
     </w:p>
     <w:p>
       <w:pPr>
         <w:pStyle w:val="Prrafodelista"/>
-        <w:jc w:val="both"/>
-        <w:rPr>
-          <w:rFonts w:ascii="Arial" w:hAnsi="Arial" w:cs="Arial"/>
-          <w:sz w:val="22"/>
-          <w:szCs w:val="22"/>
-        </w:rPr>
-      </w:pPr>
-      <w:r>
-        <w:rPr>
-          <w:rFonts w:ascii="Arial" w:hAnsi="Arial" w:cs="Arial"/>
-          <w:sz w:val="22"/>
-          <w:szCs w:val="22"/>
-        </w:rPr>
-        <w:t xml:space="preserve">4.3 Linux </w:t>
+        <w:numPr>
+          <w:ilvl w:val="1"/>
+          <w:numId w:val="10"/>
+        </w:numPr>
+        <w:jc w:val="both"/>
+        <w:rPr>
+          <w:rFonts w:ascii="Arial" w:hAnsi="Arial" w:cs="Arial"/>
+          <w:sz w:val="22"/>
+          <w:szCs w:val="22"/>
+        </w:rPr>
+      </w:pPr>
+      <w:r>
+        <w:rPr>
+          <w:rFonts w:ascii="Arial" w:hAnsi="Arial" w:cs="Arial"/>
+          <w:sz w:val="22"/>
+          <w:szCs w:val="22"/>
+        </w:rPr>
+        <w:t>I</w:t>
+      </w:r>
+      <w:r>
+        <w:rPr>
+          <w:rFonts w:ascii="Arial" w:hAnsi="Arial" w:cs="Arial"/>
+          <w:sz w:val="22"/>
+          <w:szCs w:val="22"/>
+        </w:rPr>
+        <w:t>nstalación para Linux</w:t>
       </w:r>
     </w:p>
     <w:p>
       <w:pPr>
         <w:pStyle w:val="Prrafodelista"/>
+        <w:ind w:left="1080"/>
         <w:jc w:val="both"/>
         <w:rPr>
           <w:rFonts w:ascii="Arial" w:hAnsi="Arial" w:cs="Arial"/>
@@ -998,6 +925,137 @@
           <w:sz w:val="22"/>
           <w:szCs w:val="22"/>
         </w:rPr>
+        <w:t>nstalación de PostgreSQL</w:t>
+      </w:r>
+    </w:p>
+    <w:p>
+      <w:pPr>
+        <w:pStyle w:val="Prrafodelista"/>
+        <w:jc w:val="both"/>
+        <w:rPr>
+          <w:rFonts w:ascii="Arial" w:hAnsi="Arial" w:cs="Arial"/>
+          <w:sz w:val="22"/>
+          <w:szCs w:val="22"/>
+        </w:rPr>
+      </w:pPr>
+      <w:r>
+        <w:rPr>
+          <w:rFonts w:ascii="Arial" w:hAnsi="Arial" w:cs="Arial"/>
+          <w:sz w:val="22"/>
+          <w:szCs w:val="22"/>
+        </w:rPr>
+        <w:t>5.1</w:t>
+      </w:r>
+      <w:r>
+        <w:rPr>
+          <w:rFonts w:ascii="Arial" w:hAnsi="Arial" w:cs="Arial"/>
+          <w:sz w:val="22"/>
+          <w:szCs w:val="22"/>
+        </w:rPr>
+        <w:t xml:space="preserve"> </w:t>
+      </w:r>
+      <w:r>
+        <w:rPr>
+          <w:rFonts w:ascii="Arial" w:hAnsi="Arial" w:cs="Arial"/>
+          <w:sz w:val="22"/>
+          <w:szCs w:val="22"/>
+        </w:rPr>
+        <w:t>Sistema Operativo diferente</w:t>
+      </w:r>
+    </w:p>
+    <w:p>
+      <w:pPr>
+        <w:pStyle w:val="Prrafodelista"/>
+        <w:jc w:val="both"/>
+        <w:rPr>
+          <w:rFonts w:ascii="Arial" w:hAnsi="Arial" w:cs="Arial"/>
+          <w:sz w:val="22"/>
+          <w:szCs w:val="22"/>
+        </w:rPr>
+      </w:pPr>
+      <w:r>
+        <w:rPr>
+          <w:rFonts w:ascii="Arial" w:hAnsi="Arial" w:cs="Arial"/>
+          <w:sz w:val="22"/>
+          <w:szCs w:val="22"/>
+        </w:rPr>
+        <w:t>5.2</w:t>
+      </w:r>
+      <w:r>
+        <w:rPr>
+          <w:rFonts w:ascii="Arial" w:hAnsi="Arial" w:cs="Arial"/>
+          <w:sz w:val="22"/>
+          <w:szCs w:val="22"/>
+        </w:rPr>
+        <w:t xml:space="preserve"> Windows</w:t>
+      </w:r>
+    </w:p>
+    <w:p>
+      <w:pPr>
+        <w:pStyle w:val="Prrafodelista"/>
+        <w:jc w:val="both"/>
+        <w:rPr>
+          <w:rFonts w:ascii="Arial" w:hAnsi="Arial" w:cs="Arial"/>
+          <w:sz w:val="22"/>
+          <w:szCs w:val="22"/>
+        </w:rPr>
+      </w:pPr>
+      <w:r>
+        <w:rPr>
+          <w:rFonts w:ascii="Arial" w:hAnsi="Arial" w:cs="Arial"/>
+          <w:sz w:val="22"/>
+          <w:szCs w:val="22"/>
+        </w:rPr>
+        <w:t>5.3</w:t>
+      </w:r>
+      <w:r>
+        <w:rPr>
+          <w:rFonts w:ascii="Arial" w:hAnsi="Arial" w:cs="Arial"/>
+          <w:sz w:val="22"/>
+          <w:szCs w:val="22"/>
+        </w:rPr>
+        <w:t xml:space="preserve"> Linux </w:t>
+      </w:r>
+    </w:p>
+    <w:p>
+      <w:pPr>
+        <w:pStyle w:val="Prrafodelista"/>
+        <w:jc w:val="both"/>
+        <w:rPr>
+          <w:rFonts w:ascii="Arial" w:hAnsi="Arial" w:cs="Arial"/>
+          <w:sz w:val="22"/>
+          <w:szCs w:val="22"/>
+        </w:rPr>
+      </w:pPr>
+    </w:p>
+    <w:p>
+      <w:pPr>
+        <w:pStyle w:val="Prrafodelista"/>
+        <w:numPr>
+          <w:ilvl w:val="0"/>
+          <w:numId w:val="4"/>
+        </w:numPr>
+        <w:jc w:val="both"/>
+        <w:rPr>
+          <w:rFonts w:ascii="Arial" w:hAnsi="Arial" w:cs="Arial"/>
+          <w:sz w:val="22"/>
+          <w:szCs w:val="22"/>
+        </w:rPr>
+      </w:pPr>
+      <w:r>
+        <w:rPr>
+          <w:rFonts w:ascii="Arial" w:hAnsi="Arial" w:cs="Arial"/>
+          <w:sz w:val="22"/>
+          <w:szCs w:val="22"/>
+        </w:rPr>
+        <w:t>I</w:t>
+      </w:r>
+      <w:r>
+        <w:rPr>
+          <w:rFonts w:ascii="Arial" w:hAnsi="Arial" w:cs="Arial"/>
+          <w:sz w:val="22"/>
+          <w:szCs w:val="22"/>
+        </w:rPr>
         <w:t>nstalación del software corona</w:t>
       </w:r>
     </w:p>
@@ -1117,6 +1175,7 @@
           <w:noProof/>
           <w:sz w:val="32"/>
           <w:szCs w:val="32"/>
+          <w:lang w:val="es-ES" w:eastAsia="es-ES"/>
         </w:rPr>
         <w:drawing>
           <wp:anchor distT="0" distB="0" distL="114300" distR="114300" simplePos="0" relativeHeight="251666944" behindDoc="1" locked="0" layoutInCell="1" allowOverlap="1">
@@ -1162,7 +1221,7 @@
                     </pic:cNvPicPr>
                   </pic:nvPicPr>
                   <pic:blipFill>
-                    <a:blip r:embed="rId8" cstate="print">
+                    <a:blip r:embed="rId9" cstate="print">
                       <a:extLst>
                         <a:ext uri="{28A0092B-C50C-407E-A947-70E740481C1C}">
                           <a14:useLocalDpi xmlns:a14="http://schemas.microsoft.com/office/drawing/2010/main" val="0"/>
@@ -1225,7 +1284,6 @@
           <w:sz w:val="32"/>
           <w:szCs w:val="32"/>
         </w:rPr>
-        <w:lastRenderedPageBreak/>
         <w:t>1. INTRODUCCIÓN PROYECTO CORONA</w:t>
       </w:r>
     </w:p>
@@ -1283,248 +1341,51 @@
           <w:sz w:val="32"/>
           <w:szCs w:val="32"/>
         </w:rPr>
-        <w:t>INSTALACIÓN DE RUBY</w:t>
-      </w:r>
-    </w:p>
-    <w:p>
-      <w:pPr>
-        <w:jc w:val="both"/>
+        <w:t>CONFIGURACION</w:t>
+      </w:r>
+      <w:bookmarkStart w:id="0" w:name="_GoBack"/>
+      <w:bookmarkEnd w:id="0"/>
+      <w:r>
         <w:rPr>
           <w:rFonts w:ascii="Arial" w:hAnsi="Arial" w:cs="Arial"/>
           <w:b/>
           <w:sz w:val="32"/>
           <w:szCs w:val="32"/>
         </w:rPr>
-      </w:pPr>
-      <w:r>
-        <w:rPr>
-          <w:rFonts w:ascii="Arial" w:hAnsi="Arial" w:cs="Arial"/>
-          <w:b/>
-          <w:sz w:val="22"/>
-          <w:szCs w:val="22"/>
-        </w:rPr>
-        <w:t>2.1 introducción Ruby</w:t>
-      </w:r>
-    </w:p>
-    <w:p>
-      <w:pPr>
-        <w:jc w:val="both"/>
-        <w:rPr>
-          <w:rFonts w:ascii="Arial" w:hAnsi="Arial" w:cs="Arial"/>
-          <w:sz w:val="22"/>
-          <w:szCs w:val="22"/>
-        </w:rPr>
-      </w:pPr>
-      <w:r>
-        <w:rPr>
-          <w:rFonts w:ascii="Arial" w:hAnsi="Arial" w:cs="Arial"/>
-          <w:sz w:val="22"/>
-          <w:szCs w:val="22"/>
-        </w:rPr>
-        <w:t xml:space="preserve">Ruby es un lenguaje de programación orientado a objetos, su creador es el programador japonés </w:t>
-      </w:r>
-      <w:proofErr w:type="spellStart"/>
-      <w:r>
-        <w:rPr>
-          <w:rFonts w:ascii="Arial" w:hAnsi="Arial" w:cs="Arial"/>
-          <w:sz w:val="22"/>
-          <w:szCs w:val="22"/>
-        </w:rPr>
-        <w:t>Yukihiro</w:t>
-      </w:r>
-      <w:proofErr w:type="spellEnd"/>
-      <w:r>
-        <w:rPr>
-          <w:rFonts w:ascii="Arial" w:hAnsi="Arial" w:cs="Arial"/>
-          <w:sz w:val="22"/>
-          <w:szCs w:val="22"/>
-        </w:rPr>
-        <w:t xml:space="preserve"> "</w:t>
-      </w:r>
-      <w:proofErr w:type="spellStart"/>
-      <w:r>
-        <w:rPr>
-          <w:rFonts w:ascii="Arial" w:hAnsi="Arial" w:cs="Arial"/>
-          <w:sz w:val="22"/>
-          <w:szCs w:val="22"/>
-        </w:rPr>
-        <w:t>Matz</w:t>
-      </w:r>
-      <w:proofErr w:type="spellEnd"/>
-      <w:r>
-        <w:rPr>
-          <w:rFonts w:ascii="Arial" w:hAnsi="Arial" w:cs="Arial"/>
-          <w:sz w:val="22"/>
-          <w:szCs w:val="22"/>
-        </w:rPr>
-        <w:t xml:space="preserve">" Matsumoto. Comenzó a trabajar en Ruby en 1993, y lo presentó públicamente en 1995. Combina una sintaxis inspirada en sus lenguajes favoritos como Python y Perl. Comparte funcionalidad con otros lenguajes de programación como Lisp, </w:t>
-      </w:r>
-      <w:proofErr w:type="spellStart"/>
-      <w:r>
-        <w:rPr>
-          <w:rFonts w:ascii="Arial" w:hAnsi="Arial" w:cs="Arial"/>
-          <w:sz w:val="22"/>
-          <w:szCs w:val="22"/>
-        </w:rPr>
-        <w:t>Lua</w:t>
-      </w:r>
-      <w:proofErr w:type="spellEnd"/>
-      <w:r>
-        <w:rPr>
-          <w:rFonts w:ascii="Arial" w:hAnsi="Arial" w:cs="Arial"/>
-          <w:sz w:val="22"/>
-          <w:szCs w:val="22"/>
-        </w:rPr>
-        <w:t>, Dylan y CLU.  Su implementación oficial es distribuida bajo una licencia de software libre.</w:t>
-      </w:r>
-    </w:p>
-    <w:p>
-      <w:pPr>
-        <w:jc w:val="both"/>
-        <w:rPr>
-          <w:rFonts w:ascii="Arial" w:hAnsi="Arial" w:cs="Arial"/>
-          <w:sz w:val="22"/>
-          <w:szCs w:val="22"/>
-        </w:rPr>
-      </w:pPr>
-    </w:p>
-    <w:p>
-      <w:pPr>
-        <w:jc w:val="both"/>
-        <w:rPr>
-          <w:rFonts w:ascii="Arial" w:hAnsi="Arial" w:cs="Arial"/>
-          <w:b/>
-          <w:sz w:val="22"/>
-          <w:szCs w:val="22"/>
-        </w:rPr>
-      </w:pPr>
-      <w:r>
-        <w:rPr>
-          <w:rFonts w:ascii="Arial" w:hAnsi="Arial" w:cs="Arial"/>
-          <w:b/>
-          <w:sz w:val="22"/>
-          <w:szCs w:val="22"/>
-        </w:rPr>
-        <w:t>2.2</w:t>
-      </w:r>
-      <w:r>
-        <w:rPr>
-          <w:rFonts w:ascii="Arial" w:hAnsi="Arial" w:cs="Arial"/>
-          <w:b/>
-          <w:sz w:val="22"/>
-          <w:szCs w:val="22"/>
-        </w:rPr>
-        <w:t xml:space="preserve"> </w:t>
-      </w:r>
-      <w:r>
-        <w:rPr>
-          <w:rFonts w:ascii="Arial" w:hAnsi="Arial" w:cs="Arial"/>
-          <w:b/>
-          <w:sz w:val="22"/>
-          <w:szCs w:val="22"/>
-        </w:rPr>
-        <w:t xml:space="preserve">Instalación </w:t>
-      </w:r>
-      <w:r>
-        <w:rPr>
-          <w:rFonts w:ascii="Arial" w:hAnsi="Arial" w:cs="Arial"/>
-          <w:b/>
-          <w:sz w:val="22"/>
-          <w:szCs w:val="22"/>
-        </w:rPr>
-        <w:t>Windows:</w:t>
-      </w:r>
-    </w:p>
-    <w:p>
-      <w:pPr>
-        <w:jc w:val="both"/>
-        <w:rPr>
-          <w:rFonts w:ascii="Arial" w:hAnsi="Arial" w:cs="Arial"/>
-          <w:sz w:val="22"/>
-          <w:szCs w:val="22"/>
-        </w:rPr>
-      </w:pPr>
-      <w:r>
-        <w:rPr>
-          <w:rFonts w:ascii="Arial" w:hAnsi="Arial" w:cs="Arial"/>
-          <w:sz w:val="22"/>
-          <w:szCs w:val="22"/>
-        </w:rPr>
-        <w:t xml:space="preserve">Para poder tener una instalación exitosa de Ruby es necesario realizar una preparación del sistema el primer paso </w:t>
-      </w:r>
-      <w:r>
-        <w:rPr>
-          <w:rFonts w:ascii="Arial" w:hAnsi="Arial" w:cs="Arial"/>
-          <w:sz w:val="22"/>
-          <w:szCs w:val="22"/>
-        </w:rPr>
-        <w:t>es acondicionar la línea de comandos ya que Ruby es un lenguaje scripting y este tipo de lenguajes se manejan desde la línea de comandos por lo tanto es muy importante ajustar la línea de comandos de Windows para el desarrollo de Ruby siguiendo los siguientes pasos:</w:t>
-      </w:r>
-    </w:p>
-    <w:p>
-      <w:pPr>
-        <w:pStyle w:val="Prrafodelista"/>
-        <w:numPr>
-          <w:ilvl w:val="0"/>
-          <w:numId w:val="1"/>
-        </w:numPr>
-        <w:jc w:val="both"/>
-        <w:rPr>
-          <w:rFonts w:ascii="Arial" w:hAnsi="Arial" w:cs="Arial"/>
-          <w:sz w:val="22"/>
-          <w:szCs w:val="22"/>
-        </w:rPr>
-      </w:pPr>
-      <w:r>
-        <w:rPr>
-          <w:rFonts w:ascii="Arial" w:hAnsi="Arial" w:cs="Arial"/>
-          <w:sz w:val="22"/>
-          <w:szCs w:val="22"/>
-        </w:rPr>
-        <w:t>Haga clic en el botón de inicio y realice una búsqueda con las letras CMD, aparecerá una opción con la línea de comandos, de clic sobre ella y se abrirá una nueva ventana con el símbolo del sistema.</w:t>
-      </w:r>
-      <w:r>
-        <w:rPr>
-          <w:rFonts w:ascii="Arial" w:hAnsi="Arial" w:cs="Arial"/>
-          <w:b/>
+        <w:t xml:space="preserve"> SISTEMA OPERATIVO</w:t>
+      </w:r>
+    </w:p>
+    <w:p>
+      <w:pPr>
+        <w:jc w:val="both"/>
+        <w:rPr>
+          <w:rFonts w:ascii="Arial" w:hAnsi="Arial" w:cs="Arial"/>
+          <w:sz w:val="22"/>
+          <w:szCs w:val="22"/>
+          <w:shd w:val="clear" w:color="auto" w:fill="FFFFFF"/>
+        </w:rPr>
+      </w:pPr>
+      <w:r>
+        <w:rPr>
+          <w:rFonts w:ascii="Arial" w:hAnsi="Arial" w:cs="Arial"/>
           <w:noProof/>
-          <w:sz w:val="32"/>
-          <w:szCs w:val="32"/>
-        </w:rPr>
-        <w:t xml:space="preserve"> </w:t>
-      </w:r>
-    </w:p>
-    <w:p>
-      <w:pPr>
-        <w:pStyle w:val="Prrafodelista"/>
-        <w:jc w:val="both"/>
-        <w:rPr>
-          <w:rFonts w:ascii="Arial" w:hAnsi="Arial" w:cs="Arial"/>
-          <w:sz w:val="22"/>
-          <w:szCs w:val="22"/>
-        </w:rPr>
-      </w:pPr>
-      <w:r>
-        <w:rPr>
-          <w:rFonts w:ascii="Arial" w:hAnsi="Arial" w:cs="Arial"/>
-          <w:b/>
-          <w:noProof/>
-          <w:sz w:val="32"/>
-          <w:szCs w:val="32"/>
+          <w:sz w:val="22"/>
+          <w:szCs w:val="22"/>
+          <w:lang w:val="es-ES" w:eastAsia="es-ES"/>
         </w:rPr>
         <w:drawing>
-          <wp:anchor distT="0" distB="0" distL="114300" distR="114300" simplePos="0" relativeHeight="251668992" behindDoc="1" locked="0" layoutInCell="1" allowOverlap="1" wp14:anchorId="2491BC7A" wp14:editId="05F86360">
+          <wp:anchor distT="0" distB="0" distL="114300" distR="114300" simplePos="0" relativeHeight="251689472" behindDoc="1" locked="0" layoutInCell="1" allowOverlap="1" wp14:anchorId="102C6C5F" wp14:editId="13463774">
             <wp:simplePos x="0" y="0"/>
             <wp:positionH relativeFrom="margin">
-              <wp:align>center</wp:align>
+              <wp:posOffset>1453515</wp:posOffset>
             </wp:positionH>
             <wp:positionV relativeFrom="paragraph">
-              <wp:posOffset>278130</wp:posOffset>
+              <wp:posOffset>4394835</wp:posOffset>
             </wp:positionV>
             <wp:extent cx="2514600" cy="868045"/>
             <wp:effectExtent l="0" t="0" r="0" b="8255"/>
             <wp:wrapTopAndBottom/>
-            <wp:docPr id="15" name="Imagen 15" descr="logoazul"/>
+            <wp:docPr id="13" name="Imagen 13" descr="logoazul"/>
             <wp:cNvGraphicFramePr>
               <a:graphicFrameLocks xmlns:a="http://schemas.openxmlformats.org/drawingml/2006/main" noChangeAspect="1"/>
             </wp:cNvGraphicFramePr>
@@ -1538,7 +1399,7 @@
                     </pic:cNvPicPr>
                   </pic:nvPicPr>
                   <pic:blipFill>
-                    <a:blip r:embed="rId8" cstate="print">
+                    <a:blip r:embed="rId9" cstate="print">
                       <a:extLst>
                         <a:ext uri="{28A0092B-C50C-407E-A947-70E740481C1C}">
                           <a14:useLocalDpi xmlns:a14="http://schemas.microsoft.com/office/drawing/2010/main" val="0"/>
@@ -1572,14 +1433,102 @@
           </wp:anchor>
         </w:drawing>
       </w:r>
-    </w:p>
-    <w:p>
-      <w:pPr>
-        <w:pStyle w:val="Prrafodelista"/>
-        <w:numPr>
-          <w:ilvl w:val="0"/>
-          <w:numId w:val="1"/>
-        </w:numPr>
+      <w:r>
+        <w:rPr>
+          <w:rFonts w:ascii="Arial" w:hAnsi="Arial" w:cs="Arial"/>
+          <w:sz w:val="22"/>
+          <w:szCs w:val="22"/>
+          <w:shd w:val="clear" w:color="auto" w:fill="FFFFFF"/>
+        </w:rPr>
+        <w:t>Ruby es un lenguaje de scripting y gran parte del tiempo se deberá usar desde la línea de comandos de Windows, para esto haga clic derecho en inicio (parte inferior izquierda de la pantalla), luego en “buscar programas y accesorios” y digite CMD</w:t>
+      </w:r>
+    </w:p>
+    <w:p>
+      <w:pPr>
+        <w:jc w:val="center"/>
+        <w:rPr>
+          <w:rFonts w:ascii="Arial" w:hAnsi="Arial" w:cs="Arial"/>
+          <w:sz w:val="22"/>
+          <w:szCs w:val="22"/>
+        </w:rPr>
+      </w:pPr>
+      <w:r>
+        <w:rPr>
+          <w:rFonts w:ascii="Arial" w:hAnsi="Arial" w:cs="Arial"/>
+          <w:noProof/>
+          <w:sz w:val="22"/>
+          <w:szCs w:val="22"/>
+          <w:lang w:val="es-ES" w:eastAsia="es-ES"/>
+        </w:rPr>
+        <w:drawing>
+          <wp:inline distT="0" distB="0" distL="0" distR="0" wp14:anchorId="6A6B0C75" wp14:editId="27C9D98B">
+            <wp:extent cx="1990468" cy="2539562"/>
+            <wp:effectExtent l="0" t="0" r="0" b="0"/>
+            <wp:docPr id="12" name="Imagen 12"/>
+            <wp:cNvGraphicFramePr>
+              <a:graphicFrameLocks xmlns:a="http://schemas.openxmlformats.org/drawingml/2006/main" noChangeAspect="1"/>
+            </wp:cNvGraphicFramePr>
+            <a:graphic xmlns:a="http://schemas.openxmlformats.org/drawingml/2006/main">
+              <a:graphicData uri="http://schemas.openxmlformats.org/drawingml/2006/picture">
+                <pic:pic xmlns:pic="http://schemas.openxmlformats.org/drawingml/2006/picture">
+                  <pic:nvPicPr>
+                    <pic:cNvPr id="0" name=""/>
+                    <pic:cNvPicPr/>
+                  </pic:nvPicPr>
+                  <pic:blipFill>
+                    <a:blip r:embed="rId10"/>
+                    <a:stretch>
+                      <a:fillRect/>
+                    </a:stretch>
+                  </pic:blipFill>
+                  <pic:spPr>
+                    <a:xfrm>
+                      <a:off x="0" y="0"/>
+                      <a:ext cx="1990468" cy="2539562"/>
+                    </a:xfrm>
+                    <a:prstGeom prst="rect">
+                      <a:avLst/>
+                    </a:prstGeom>
+                  </pic:spPr>
+                </pic:pic>
+              </a:graphicData>
+            </a:graphic>
+          </wp:inline>
+        </w:drawing>
+      </w:r>
+    </w:p>
+    <w:p>
+      <w:pPr>
+        <w:jc w:val="both"/>
+        <w:rPr>
+          <w:rFonts w:ascii="Arial" w:hAnsi="Arial" w:cs="Arial"/>
+          <w:sz w:val="22"/>
+          <w:szCs w:val="22"/>
+        </w:rPr>
+      </w:pPr>
+    </w:p>
+    <w:p>
+      <w:pPr>
+        <w:jc w:val="both"/>
+        <w:rPr>
+          <w:rFonts w:ascii="Arial" w:hAnsi="Arial" w:cs="Arial"/>
+          <w:sz w:val="22"/>
+          <w:szCs w:val="22"/>
+        </w:rPr>
+      </w:pPr>
+    </w:p>
+    <w:p>
+      <w:pPr>
+        <w:jc w:val="both"/>
+        <w:rPr>
+          <w:rFonts w:ascii="Arial" w:hAnsi="Arial" w:cs="Arial"/>
+          <w:sz w:val="22"/>
+          <w:szCs w:val="22"/>
+        </w:rPr>
+      </w:pPr>
+    </w:p>
+    <w:p>
+      <w:pPr>
         <w:jc w:val="both"/>
         <w:rPr>
           <w:rFonts w:ascii="Arial" w:hAnsi="Arial" w:cs="Arial"/>
@@ -1594,24 +1543,136 @@
           <w:szCs w:val="22"/>
         </w:rPr>
         <w:lastRenderedPageBreak/>
-        <w:t xml:space="preserve">Como el símbolo del sistema normalmente no puede mostrar caracteres Unicode. Hay que dar clic en el icono de la esquina superior izquierda </w:t>
-      </w:r>
-      <w:r>
-        <w:rPr>
-          <w:rFonts w:ascii="Arial" w:hAnsi="Arial" w:cs="Arial"/>
-          <w:sz w:val="22"/>
-          <w:szCs w:val="22"/>
-        </w:rPr>
-        <w:t xml:space="preserve">que tiene forma de una consola en </w:t>
+        <w:t>Haga clic sobre el icono del símbolo de sistema y ejecutara una nueva ventana del mismo.</w:t>
+      </w:r>
+    </w:p>
+    <w:p>
+      <w:pPr>
+        <w:jc w:val="both"/>
+        <w:rPr>
+          <w:rFonts w:ascii="Arial" w:hAnsi="Arial" w:cs="Arial"/>
+          <w:b/>
+          <w:sz w:val="22"/>
+          <w:szCs w:val="22"/>
+        </w:rPr>
+      </w:pPr>
+    </w:p>
+    <w:p>
+      <w:pPr>
+        <w:jc w:val="center"/>
+        <w:rPr>
+          <w:rFonts w:ascii="Arial" w:hAnsi="Arial" w:cs="Arial"/>
+          <w:sz w:val="22"/>
+          <w:szCs w:val="22"/>
+          <w:shd w:val="clear" w:color="auto" w:fill="FFFFFF"/>
+        </w:rPr>
+      </w:pPr>
+      <w:r>
+        <w:rPr>
+          <w:rFonts w:ascii="Arial" w:hAnsi="Arial" w:cs="Arial"/>
+          <w:noProof/>
+          <w:sz w:val="22"/>
+          <w:szCs w:val="22"/>
+          <w:lang w:val="es-ES" w:eastAsia="es-ES"/>
+        </w:rPr>
+        <w:drawing>
+          <wp:inline distT="0" distB="0" distL="0" distR="0" wp14:anchorId="6A2701AC" wp14:editId="75782362">
+            <wp:extent cx="4405307" cy="2515182"/>
+            <wp:effectExtent l="0" t="0" r="0" b="0"/>
+            <wp:docPr id="23" name="Imagen 23"/>
+            <wp:cNvGraphicFramePr>
+              <a:graphicFrameLocks xmlns:a="http://schemas.openxmlformats.org/drawingml/2006/main" noChangeAspect="1"/>
+            </wp:cNvGraphicFramePr>
+            <a:graphic xmlns:a="http://schemas.openxmlformats.org/drawingml/2006/main">
+              <a:graphicData uri="http://schemas.openxmlformats.org/drawingml/2006/picture">
+                <pic:pic xmlns:pic="http://schemas.openxmlformats.org/drawingml/2006/picture">
+                  <pic:nvPicPr>
+                    <pic:cNvPr id="0" name=""/>
+                    <pic:cNvPicPr/>
+                  </pic:nvPicPr>
+                  <pic:blipFill>
+                    <a:blip r:embed="rId11"/>
+                    <a:stretch>
+                      <a:fillRect/>
+                    </a:stretch>
+                  </pic:blipFill>
+                  <pic:spPr>
+                    <a:xfrm>
+                      <a:off x="0" y="0"/>
+                      <a:ext cx="4410551" cy="2518176"/>
+                    </a:xfrm>
+                    <a:prstGeom prst="rect">
+                      <a:avLst/>
+                    </a:prstGeom>
+                  </pic:spPr>
+                </pic:pic>
+              </a:graphicData>
+            </a:graphic>
+          </wp:inline>
+        </w:drawing>
+      </w:r>
+    </w:p>
+    <w:p>
+      <w:pPr>
+        <w:jc w:val="center"/>
+        <w:rPr>
+          <w:rFonts w:ascii="Arial" w:hAnsi="Arial" w:cs="Arial"/>
+          <w:sz w:val="22"/>
+          <w:szCs w:val="22"/>
+          <w:shd w:val="clear" w:color="auto" w:fill="FFFFFF"/>
+        </w:rPr>
+      </w:pPr>
+    </w:p>
+    <w:p>
+      <w:pPr>
+        <w:jc w:val="center"/>
+        <w:rPr>
+          <w:rFonts w:ascii="Arial" w:hAnsi="Arial" w:cs="Arial"/>
+          <w:sz w:val="22"/>
+          <w:szCs w:val="22"/>
+          <w:shd w:val="clear" w:color="auto" w:fill="FFFFFF"/>
+        </w:rPr>
+      </w:pPr>
+    </w:p>
+    <w:p>
+      <w:pPr>
+        <w:jc w:val="both"/>
+        <w:rPr>
+          <w:rFonts w:ascii="Arial" w:hAnsi="Arial" w:cs="Arial"/>
+          <w:sz w:val="22"/>
+          <w:szCs w:val="22"/>
+          <w:shd w:val="clear" w:color="auto" w:fill="FFFFFF"/>
+        </w:rPr>
+      </w:pPr>
+      <w:r>
+        <w:rPr>
+          <w:rFonts w:ascii="Arial" w:hAnsi="Arial" w:cs="Arial"/>
+          <w:sz w:val="22"/>
+          <w:szCs w:val="22"/>
+          <w:shd w:val="clear" w:color="auto" w:fill="FFFFFF"/>
+        </w:rPr>
+        <w:t xml:space="preserve">En el cuadro de diálogo de propiedades, active la pestaña Fuente y seleccione </w:t>
+      </w:r>
+      <w:r>
+        <w:rPr>
+          <w:rFonts w:ascii="Arial" w:hAnsi="Arial" w:cs="Arial"/>
+          <w:b/>
+          <w:sz w:val="22"/>
+          <w:szCs w:val="22"/>
+          <w:shd w:val="clear" w:color="auto" w:fill="FFFFFF"/>
+        </w:rPr>
+        <w:t xml:space="preserve">Lucida </w:t>
       </w:r>
       <w:proofErr w:type="spellStart"/>
       <w:r>
         <w:rPr>
           <w:rFonts w:ascii="Arial" w:hAnsi="Arial" w:cs="Arial"/>
-          <w:sz w:val="22"/>
-          <w:szCs w:val="22"/>
-        </w:rPr>
-        <w:t>iniatura</w:t>
+          <w:b/>
+          <w:sz w:val="22"/>
+          <w:szCs w:val="22"/>
+          <w:shd w:val="clear" w:color="auto" w:fill="FFFFFF"/>
+        </w:rPr>
+        <w:t>Console</w:t>
       </w:r>
       <w:proofErr w:type="spellEnd"/>
       <w:r>
@@ -1619,346 +1680,119 @@
           <w:rFonts w:ascii="Arial" w:hAnsi="Arial" w:cs="Arial"/>
           <w:sz w:val="22"/>
           <w:szCs w:val="22"/>
-        </w:rPr>
-        <w:t>, y luego diríjase a la opción propiedades, En el cuadro de diálogo de propiedades, active la pestaña Fuente y seleccione Lucida Consolé.</w:t>
-      </w:r>
-    </w:p>
-    <w:p>
-      <w:pPr>
-        <w:pStyle w:val="Prrafodelista"/>
-        <w:numPr>
-          <w:ilvl w:val="0"/>
-          <w:numId w:val="1"/>
-        </w:numPr>
-        <w:jc w:val="both"/>
-        <w:rPr>
-          <w:rFonts w:ascii="Arial" w:hAnsi="Arial" w:cs="Arial"/>
-          <w:sz w:val="22"/>
-          <w:szCs w:val="22"/>
-        </w:rPr>
-      </w:pPr>
-      <w:r>
-        <w:rPr>
-          <w:rFonts w:ascii="Arial" w:hAnsi="Arial" w:cs="Arial"/>
-          <w:sz w:val="22"/>
-          <w:szCs w:val="22"/>
-        </w:rPr>
-        <w:t xml:space="preserve">La ejecución de las </w:t>
-      </w:r>
-      <w:r>
-        <w:rPr>
-          <w:rFonts w:ascii="Arial" w:hAnsi="Arial" w:cs="Arial"/>
-          <w:sz w:val="22"/>
-          <w:szCs w:val="22"/>
-        </w:rPr>
-        <w:t>aplicaciones</w:t>
-      </w:r>
-      <w:r>
-        <w:rPr>
-          <w:rFonts w:ascii="Arial" w:hAnsi="Arial" w:cs="Arial"/>
-          <w:sz w:val="22"/>
-          <w:szCs w:val="22"/>
-        </w:rPr>
-        <w:t xml:space="preserve"> desde el símbolo del sistema se puede hacer dando una ruta completa al archivo ejecutable de la siguiente manera C:\&gt; c:\Windows\notepad.exe</w:t>
-      </w:r>
-    </w:p>
-    <w:p>
-      <w:pPr>
-        <w:pStyle w:val="Prrafodelista"/>
-        <w:numPr>
-          <w:ilvl w:val="0"/>
-          <w:numId w:val="1"/>
-        </w:numPr>
-        <w:jc w:val="both"/>
-        <w:rPr>
-          <w:rFonts w:ascii="Arial" w:hAnsi="Arial" w:cs="Arial"/>
-          <w:sz w:val="22"/>
-          <w:szCs w:val="22"/>
-        </w:rPr>
-      </w:pPr>
-      <w:r>
-        <w:rPr>
-          <w:rFonts w:ascii="Arial" w:hAnsi="Arial" w:cs="Arial"/>
-          <w:sz w:val="22"/>
-          <w:szCs w:val="22"/>
-        </w:rPr>
-        <w:t xml:space="preserve"> Es importante cambiar permanentemente la ruta del sistema. Y la manera de hacerlo es usando el cuadro de dialogo de propiedades del </w:t>
-      </w:r>
-      <w:r>
-        <w:rPr>
-          <w:rFonts w:ascii="Arial" w:hAnsi="Arial" w:cs="Arial"/>
-          <w:sz w:val="22"/>
-          <w:szCs w:val="22"/>
-        </w:rPr>
-        <w:t>sistema. Una vez en el cuadro de dialogo</w:t>
-      </w:r>
-      <w:r>
-        <w:rPr>
-          <w:rFonts w:ascii="Arial" w:hAnsi="Arial" w:cs="Arial"/>
-          <w:sz w:val="22"/>
-          <w:szCs w:val="22"/>
-        </w:rPr>
-        <w:t xml:space="preserve"> de clic en el botón de inicio y de clic derecho en la compu</w:t>
-      </w:r>
-      <w:r>
-        <w:rPr>
-          <w:rFonts w:ascii="Arial" w:hAnsi="Arial" w:cs="Arial"/>
-          <w:sz w:val="22"/>
-          <w:szCs w:val="22"/>
-        </w:rPr>
-        <w:t xml:space="preserve">tadora y seleccione Propiedades, vaya a configuración avanzada del sistema. Cuando se abra el cuadro de dialogo </w:t>
-      </w:r>
-      <w:r>
-        <w:rPr>
-          <w:rFonts w:ascii="Arial" w:hAnsi="Arial" w:cs="Arial"/>
-          <w:sz w:val="22"/>
-          <w:szCs w:val="22"/>
-        </w:rPr>
-        <w:t xml:space="preserve">valla a </w:t>
-      </w:r>
-      <w:r>
-        <w:rPr>
-          <w:rFonts w:ascii="Arial" w:hAnsi="Arial" w:cs="Arial"/>
-          <w:sz w:val="22"/>
-          <w:szCs w:val="22"/>
-        </w:rPr>
-        <w:t xml:space="preserve">propiedades del sistema, active la pestaña avanzado y haga clic en </w:t>
-      </w:r>
-      <w:proofErr w:type="spellStart"/>
-      <w:r>
-        <w:rPr>
-          <w:rFonts w:ascii="Arial" w:hAnsi="Arial" w:cs="Arial"/>
-          <w:sz w:val="22"/>
-          <w:szCs w:val="22"/>
-        </w:rPr>
-        <w:t>enviro</w:t>
-      </w:r>
-      <w:r>
-        <w:rPr>
-          <w:rFonts w:ascii="Arial" w:hAnsi="Arial" w:cs="Arial"/>
-          <w:sz w:val="22"/>
-          <w:szCs w:val="22"/>
-        </w:rPr>
-        <w:t>n</w:t>
-      </w:r>
-      <w:r>
-        <w:rPr>
-          <w:rFonts w:ascii="Arial" w:hAnsi="Arial" w:cs="Arial"/>
-          <w:sz w:val="22"/>
-          <w:szCs w:val="22"/>
-        </w:rPr>
-        <w:t>ment</w:t>
-      </w:r>
-      <w:proofErr w:type="spellEnd"/>
-      <w:r>
-        <w:rPr>
-          <w:rFonts w:ascii="Arial" w:hAnsi="Arial" w:cs="Arial"/>
-          <w:sz w:val="22"/>
-          <w:szCs w:val="22"/>
-        </w:rPr>
-        <w:t xml:space="preserve"> variables </w:t>
-      </w:r>
-      <w:r>
-        <w:rPr>
-          <w:rFonts w:ascii="Arial" w:hAnsi="Arial" w:cs="Arial"/>
-          <w:sz w:val="22"/>
-          <w:szCs w:val="22"/>
-        </w:rPr>
-        <w:t xml:space="preserve">se abrirá un nuevo cuadro con dos opciones </w:t>
-      </w:r>
-      <w:r>
-        <w:rPr>
-          <w:rFonts w:ascii="Arial" w:hAnsi="Arial" w:cs="Arial"/>
-          <w:sz w:val="22"/>
-          <w:szCs w:val="22"/>
-        </w:rPr>
-        <w:t>elija la opción TEMP con esto los cambios realizados a las variables del sistema serán visibles para todos los usuarios en el sistema.</w:t>
-      </w:r>
-    </w:p>
-    <w:p>
-      <w:pPr>
-        <w:jc w:val="both"/>
-        <w:rPr>
-          <w:rFonts w:ascii="Arial" w:hAnsi="Arial" w:cs="Arial"/>
-          <w:sz w:val="22"/>
-          <w:szCs w:val="22"/>
-        </w:rPr>
-      </w:pPr>
-      <w:r>
-        <w:rPr>
-          <w:rFonts w:ascii="Arial" w:hAnsi="Arial" w:cs="Arial"/>
-          <w:sz w:val="22"/>
-          <w:szCs w:val="22"/>
-        </w:rPr>
-        <w:t xml:space="preserve">Después de realizar las instrucciones anteriores procedemos a </w:t>
-      </w:r>
-      <w:r>
-        <w:rPr>
-          <w:rFonts w:ascii="Arial" w:hAnsi="Arial" w:cs="Arial"/>
-          <w:sz w:val="22"/>
-          <w:szCs w:val="22"/>
-        </w:rPr>
-        <w:t>efectuar la instalación de Ruby</w:t>
-      </w:r>
-      <w:r>
-        <w:rPr>
-          <w:rFonts w:ascii="Arial" w:hAnsi="Arial" w:cs="Arial"/>
-          <w:sz w:val="22"/>
-          <w:szCs w:val="22"/>
-        </w:rPr>
-        <w:t>. C</w:t>
-      </w:r>
-      <w:r>
-        <w:rPr>
-          <w:rFonts w:ascii="Arial" w:hAnsi="Arial" w:cs="Arial"/>
-          <w:sz w:val="22"/>
-          <w:szCs w:val="22"/>
-        </w:rPr>
-        <w:t xml:space="preserve">asi todas las herramientas que se utilizaron se encuentran en </w:t>
-      </w:r>
-      <w:r>
-        <w:rPr>
-          <w:rFonts w:ascii="Arial" w:hAnsi="Arial" w:cs="Arial"/>
-          <w:sz w:val="22"/>
-          <w:szCs w:val="22"/>
-        </w:rPr>
-        <w:t xml:space="preserve">https://rubyinstaller.org/ </w:t>
-      </w:r>
-      <w:r>
-        <w:rPr>
-          <w:rFonts w:ascii="Arial" w:hAnsi="Arial" w:cs="Arial"/>
-          <w:sz w:val="22"/>
-          <w:szCs w:val="22"/>
-        </w:rPr>
-        <w:t>la versión de Ruby que se utilizo es la 2.4.2 por lo tanto procedemos a descargar esa versión de Ruby desde la página anterior. Haga doble clic en el archivo ejecutable y siga las instrucciones en la pantalla.</w:t>
-      </w:r>
-    </w:p>
-    <w:p>
-      <w:pPr>
-        <w:jc w:val="both"/>
-        <w:rPr>
-          <w:rFonts w:ascii="Arial" w:hAnsi="Arial" w:cs="Arial"/>
-          <w:sz w:val="22"/>
-          <w:szCs w:val="22"/>
-        </w:rPr>
-      </w:pPr>
-      <w:r>
-        <w:rPr>
-          <w:rFonts w:ascii="Arial" w:hAnsi="Arial" w:cs="Arial"/>
-          <w:sz w:val="22"/>
-          <w:szCs w:val="22"/>
-        </w:rPr>
-        <w:t xml:space="preserve">Se recomienda instalar Ruby en la ruta por defecto sin espacios. </w:t>
-      </w:r>
-      <w:r>
-        <w:rPr>
-          <w:rFonts w:ascii="Arial" w:hAnsi="Arial" w:cs="Arial"/>
-          <w:sz w:val="22"/>
-          <w:szCs w:val="22"/>
-        </w:rPr>
-        <w:t>El</w:t>
-      </w:r>
-      <w:r>
-        <w:rPr>
-          <w:rFonts w:ascii="Arial" w:hAnsi="Arial" w:cs="Arial"/>
-          <w:sz w:val="22"/>
-          <w:szCs w:val="22"/>
-        </w:rPr>
-        <w:t xml:space="preserve"> instalador le ofrece instalar Ruby en C:\Ruby24. Puede cambiar esta ruta para adaptarla a sus necesidades, pero tenga en cuenta que las herramientas </w:t>
-      </w:r>
-      <w:proofErr w:type="spellStart"/>
-      <w:r>
-        <w:rPr>
-          <w:rFonts w:ascii="Arial" w:hAnsi="Arial" w:cs="Arial"/>
-          <w:sz w:val="22"/>
-          <w:szCs w:val="22"/>
-        </w:rPr>
-        <w:t>MinGW</w:t>
-      </w:r>
-      <w:proofErr w:type="spellEnd"/>
-      <w:r>
-        <w:rPr>
-          <w:rFonts w:ascii="Arial" w:hAnsi="Arial" w:cs="Arial"/>
-          <w:sz w:val="22"/>
-          <w:szCs w:val="22"/>
-        </w:rPr>
-        <w:t>, necesarias para instalar algunos tipos de gemas no manejan bien las rutas con espacios, por lo que podría enfrentar varios problemas si instala Ruby a la ubicación estándar de Windows C:\Program Files. Lo instalaremos C:\Ruby\24 porque mantendremos todas las versiones en el mismo directorio raíz.</w:t>
-      </w:r>
-    </w:p>
-    <w:p>
-      <w:pPr>
-        <w:jc w:val="both"/>
-        <w:rPr>
-          <w:rFonts w:ascii="Arial" w:hAnsi="Arial" w:cs="Arial"/>
-          <w:sz w:val="22"/>
-          <w:szCs w:val="22"/>
-        </w:rPr>
-      </w:pPr>
-      <w:r>
-        <w:rPr>
-          <w:rFonts w:ascii="Arial" w:hAnsi="Arial" w:cs="Arial"/>
-          <w:sz w:val="22"/>
-          <w:szCs w:val="22"/>
-        </w:rPr>
-        <w:t>Cuando se complete la instalación, abra el nuevo símbolo del sistema y verifique que todo esté instalado correctamente con C:\&gt;ruby –v le saldrá un mensaje con la versión de Ruby instalada y la fecha de instalación.</w:t>
-      </w:r>
-      <w:r>
-        <w:rPr>
-          <w:rFonts w:ascii="Arial" w:hAnsi="Arial" w:cs="Arial"/>
-          <w:sz w:val="22"/>
-          <w:szCs w:val="22"/>
-        </w:rPr>
-        <w:t xml:space="preserve"> </w:t>
-      </w:r>
-    </w:p>
-    <w:p>
-      <w:pPr>
-        <w:jc w:val="both"/>
-        <w:rPr>
-          <w:rFonts w:ascii="Arial" w:hAnsi="Arial" w:cs="Arial"/>
-          <w:sz w:val="22"/>
-          <w:szCs w:val="22"/>
-        </w:rPr>
-      </w:pPr>
-      <w:r>
-        <w:rPr>
-          <w:rFonts w:ascii="Arial" w:hAnsi="Arial" w:cs="Arial"/>
-          <w:sz w:val="22"/>
-          <w:szCs w:val="22"/>
-        </w:rPr>
-        <w:t>Ahora estamos listos para utilizar gemas. Las gemas en Ruby son un formato estándar para poder distribuir programas o bibliotecas, de esta forma podemos instalar y ocupar de forma sencilla programas y bibliotecas escritos por terceros e incluso reutilizar bibliotecas nuestras.</w:t>
-      </w:r>
-    </w:p>
-    <w:p>
-      <w:pPr>
-        <w:jc w:val="both"/>
-        <w:rPr>
-          <w:rFonts w:ascii="Arial" w:hAnsi="Arial" w:cs="Arial"/>
-          <w:sz w:val="22"/>
-          <w:szCs w:val="22"/>
-        </w:rPr>
-      </w:pPr>
+          <w:shd w:val="clear" w:color="auto" w:fill="FFFFFF"/>
+        </w:rPr>
+        <w:t xml:space="preserve">. Estas dos fuentes son fuentes monoespaciadas </w:t>
+      </w:r>
       <w:r>
         <w:rPr>
           <w:rFonts w:ascii="Arial" w:hAnsi="Arial" w:cs="Arial"/>
           <w:b/>
+          <w:sz w:val="22"/>
+          <w:szCs w:val="22"/>
+          <w:shd w:val="clear" w:color="auto" w:fill="FFFFFF"/>
+        </w:rPr>
+        <w:t>TrueType</w:t>
+      </w:r>
+      <w:r>
+        <w:rPr>
+          <w:rFonts w:ascii="Arial" w:hAnsi="Arial" w:cs="Arial"/>
+          <w:sz w:val="22"/>
+          <w:szCs w:val="22"/>
+          <w:shd w:val="clear" w:color="auto" w:fill="FFFFFF"/>
+        </w:rPr>
+        <w:t xml:space="preserve"> y pueden mostrar caracteres </w:t>
+      </w:r>
+      <w:r>
+        <w:rPr>
+          <w:rFonts w:ascii="Arial" w:hAnsi="Arial" w:cs="Arial"/>
+          <w:b/>
+          <w:sz w:val="22"/>
+          <w:szCs w:val="22"/>
+          <w:shd w:val="clear" w:color="auto" w:fill="FFFFFF"/>
+        </w:rPr>
+        <w:t>Unicode</w:t>
+      </w:r>
+      <w:r>
+        <w:rPr>
+          <w:rFonts w:ascii="Arial" w:hAnsi="Arial" w:cs="Arial"/>
+          <w:sz w:val="22"/>
+          <w:szCs w:val="22"/>
+          <w:shd w:val="clear" w:color="auto" w:fill="FFFFFF"/>
+        </w:rPr>
+        <w:t>.</w:t>
+      </w:r>
+    </w:p>
+    <w:p>
+      <w:pPr>
+        <w:jc w:val="both"/>
+        <w:rPr>
+          <w:rFonts w:ascii="Arial" w:hAnsi="Arial" w:cs="Arial"/>
+          <w:sz w:val="22"/>
+          <w:szCs w:val="22"/>
+          <w:shd w:val="clear" w:color="auto" w:fill="FFFFFF"/>
+        </w:rPr>
+      </w:pPr>
+      <w:r>
+        <w:rPr>
+          <w:rFonts w:ascii="Arial" w:hAnsi="Arial" w:cs="Arial"/>
+          <w:sz w:val="22"/>
+          <w:szCs w:val="22"/>
+          <w:shd w:val="clear" w:color="auto" w:fill="FFFFFF"/>
+        </w:rPr>
+        <w:t xml:space="preserve">La </w:t>
+      </w:r>
+      <w:r>
+        <w:rPr>
+          <w:rFonts w:ascii="Arial" w:hAnsi="Arial" w:cs="Arial"/>
+          <w:b/>
+          <w:sz w:val="22"/>
+          <w:szCs w:val="22"/>
+          <w:shd w:val="clear" w:color="auto" w:fill="FFFFFF"/>
+        </w:rPr>
+        <w:t>ruta</w:t>
+      </w:r>
+      <w:r>
+        <w:rPr>
+          <w:rFonts w:ascii="Arial" w:hAnsi="Arial" w:cs="Arial"/>
+          <w:sz w:val="22"/>
+          <w:szCs w:val="22"/>
+          <w:shd w:val="clear" w:color="auto" w:fill="FFFFFF"/>
+        </w:rPr>
+        <w:t xml:space="preserve"> a un archivo o una carpeta es su dirección en la computadora, consta de una letra de unidad y todos los directorios y subdirectorios que determinan la ubicación de un archivo o una carpeta en el sistema; cada vez que emita un comando en el símbolo del sistema, el sistema buscará el ejecutable primero en el directorio actual y, si no lo encuentra, la búsqueda continuará a través de todos los directorios enumerados en la ruta.</w:t>
+      </w:r>
+    </w:p>
+    <w:p>
+      <w:pPr>
+        <w:jc w:val="both"/>
+        <w:rPr>
+          <w:rFonts w:ascii="Arial" w:hAnsi="Arial" w:cs="Arial"/>
+          <w:sz w:val="22"/>
+          <w:szCs w:val="22"/>
+          <w:shd w:val="clear" w:color="auto" w:fill="FFFFFF"/>
+        </w:rPr>
+      </w:pPr>
+      <w:r>
+        <w:rPr>
+          <w:rFonts w:ascii="Arial" w:hAnsi="Arial" w:cs="Arial"/>
           <w:noProof/>
-          <w:sz w:val="32"/>
-          <w:szCs w:val="32"/>
+          <w:sz w:val="22"/>
+          <w:szCs w:val="22"/>
+          <w:lang w:val="es-ES" w:eastAsia="es-ES"/>
         </w:rPr>
         <w:drawing>
-          <wp:anchor distT="0" distB="0" distL="114300" distR="114300" simplePos="0" relativeHeight="251671040" behindDoc="1" locked="0" layoutInCell="1" allowOverlap="1" wp14:anchorId="01453210" wp14:editId="569E393F">
+          <wp:anchor distT="0" distB="0" distL="114300" distR="114300" simplePos="0" relativeHeight="251691520" behindDoc="1" locked="0" layoutInCell="1" allowOverlap="1" wp14:anchorId="24566C99" wp14:editId="2290EFB8">
             <wp:simplePos x="0" y="0"/>
             <wp:positionH relativeFrom="margin">
-              <wp:align>center</wp:align>
+              <wp:posOffset>1685290</wp:posOffset>
             </wp:positionH>
             <wp:positionV relativeFrom="paragraph">
-              <wp:posOffset>189865</wp:posOffset>
+              <wp:posOffset>1629410</wp:posOffset>
             </wp:positionV>
             <wp:extent cx="2514600" cy="868045"/>
             <wp:effectExtent l="0" t="0" r="0" b="8255"/>
             <wp:wrapTopAndBottom/>
-            <wp:docPr id="24" name="Imagen 24" descr="logoazul"/>
+            <wp:docPr id="33" name="Imagen 33" descr="logoazul"/>
             <wp:cNvGraphicFramePr>
               <a:graphicFrameLocks xmlns:a="http://schemas.openxmlformats.org/drawingml/2006/main" noChangeAspect="1"/>
             </wp:cNvGraphicFramePr>
@@ -1972,7 +1806,7 @@
                     </pic:cNvPicPr>
                   </pic:nvPicPr>
                   <pic:blipFill>
-                    <a:blip r:embed="rId8" cstate="print">
+                    <a:blip r:embed="rId9" cstate="print">
                       <a:extLst>
                         <a:ext uri="{28A0092B-C50C-407E-A947-70E740481C1C}">
                           <a14:useLocalDpi xmlns:a14="http://schemas.microsoft.com/office/drawing/2010/main" val="0"/>
@@ -2006,844 +1840,174 @@
           </wp:anchor>
         </w:drawing>
       </w:r>
-    </w:p>
-    <w:p>
-      <w:pPr>
-        <w:jc w:val="both"/>
-        <w:rPr>
-          <w:rFonts w:ascii="Arial" w:hAnsi="Arial" w:cs="Arial"/>
-          <w:sz w:val="22"/>
-          <w:szCs w:val="22"/>
-        </w:rPr>
-      </w:pPr>
-      <w:r>
-        <w:rPr>
-          <w:rFonts w:ascii="Arial" w:hAnsi="Arial" w:cs="Arial"/>
-          <w:sz w:val="22"/>
-          <w:szCs w:val="22"/>
+      <w:r>
+        <w:rPr>
+          <w:rFonts w:ascii="Arial" w:hAnsi="Arial" w:cs="Arial"/>
+          <w:sz w:val="22"/>
+          <w:szCs w:val="22"/>
+          <w:shd w:val="clear" w:color="auto" w:fill="FFFFFF"/>
+        </w:rPr>
+        <w:t xml:space="preserve">Para agregar la ruta que utilizara Ruby para ejecutar cualquier comando,  usar el cuadro de diálogo Propiedades del sistema, seleccione </w:t>
+      </w:r>
+      <w:r>
+        <w:rPr>
+          <w:rFonts w:ascii="Arial" w:hAnsi="Arial" w:cs="Arial"/>
+          <w:b/>
+          <w:sz w:val="22"/>
+          <w:szCs w:val="22"/>
+          <w:shd w:val="clear" w:color="auto" w:fill="FFFFFF"/>
+        </w:rPr>
+        <w:t>Propiedades -&gt; Configuración avanzada del sistema -&gt; Variables de entorno</w:t>
+      </w:r>
+      <w:r>
+        <w:rPr>
+          <w:rFonts w:ascii="Arial" w:hAnsi="Arial" w:cs="Arial"/>
+          <w:sz w:val="22"/>
+          <w:szCs w:val="22"/>
+          <w:shd w:val="clear" w:color="auto" w:fill="FFFFFF"/>
+        </w:rPr>
+        <w:t>:</w:t>
+      </w:r>
+      <w:r>
+        <w:rPr>
+          <w:rFonts w:ascii="Arial" w:hAnsi="Arial" w:cs="Arial"/>
+          <w:noProof/>
+          <w:sz w:val="22"/>
+          <w:szCs w:val="22"/>
+          <w:lang w:val="es-ES" w:eastAsia="es-ES"/>
+        </w:rPr>
+        <w:t xml:space="preserve"> </w:t>
+      </w:r>
+    </w:p>
+    <w:p>
+      <w:pPr>
+        <w:jc w:val="center"/>
+        <w:rPr>
+          <w:rFonts w:ascii="Arial" w:hAnsi="Arial" w:cs="Arial"/>
+          <w:sz w:val="22"/>
+          <w:szCs w:val="22"/>
+          <w:shd w:val="clear" w:color="auto" w:fill="FFFFFF"/>
+        </w:rPr>
+      </w:pPr>
+      <w:r>
+        <w:rPr>
+          <w:rFonts w:ascii="Arial" w:hAnsi="Arial" w:cs="Arial"/>
+          <w:noProof/>
+          <w:sz w:val="22"/>
+          <w:szCs w:val="22"/>
+          <w:lang w:val="es-ES" w:eastAsia="es-ES"/>
         </w:rPr>
         <w:lastRenderedPageBreak/>
-        <w:t xml:space="preserve">Estas gemas, generalmente, son manejadas por </w:t>
-      </w:r>
-      <w:proofErr w:type="spellStart"/>
-      <w:r>
-        <w:rPr>
-          <w:rFonts w:ascii="Arial" w:hAnsi="Arial" w:cs="Arial"/>
-          <w:sz w:val="22"/>
-          <w:szCs w:val="22"/>
-        </w:rPr>
-        <w:t>RubyGems</w:t>
-      </w:r>
-      <w:proofErr w:type="spellEnd"/>
-      <w:r>
-        <w:rPr>
-          <w:rFonts w:ascii="Arial" w:hAnsi="Arial" w:cs="Arial"/>
-          <w:sz w:val="22"/>
-          <w:szCs w:val="22"/>
-        </w:rPr>
-        <w:t>, que es un administrador de paquetes para Ruby y que provee un formato estándar para la distribución de gemas</w:t>
-      </w:r>
-      <w:r>
-        <w:rPr>
-          <w:rFonts w:ascii="Arial" w:hAnsi="Arial" w:cs="Arial"/>
-          <w:sz w:val="22"/>
-          <w:szCs w:val="22"/>
-        </w:rPr>
-        <w:t>.</w:t>
-      </w:r>
-    </w:p>
-    <w:p>
-      <w:pPr>
-        <w:jc w:val="both"/>
-        <w:rPr>
-          <w:rFonts w:ascii="Arial" w:hAnsi="Arial" w:cs="Arial"/>
-          <w:sz w:val="22"/>
-          <w:szCs w:val="22"/>
-        </w:rPr>
-      </w:pPr>
-      <w:r>
-        <w:rPr>
-          <w:rFonts w:ascii="Arial" w:hAnsi="Arial" w:cs="Arial"/>
-          <w:sz w:val="22"/>
-          <w:szCs w:val="22"/>
-        </w:rPr>
-        <w:t>C</w:t>
-      </w:r>
-      <w:r>
-        <w:rPr>
-          <w:rFonts w:ascii="Arial" w:hAnsi="Arial" w:cs="Arial"/>
-          <w:sz w:val="22"/>
-          <w:szCs w:val="22"/>
-        </w:rPr>
-        <w:t xml:space="preserve">on versiones anteriores de Ruby era necesario </w:t>
-      </w:r>
-      <w:r>
-        <w:rPr>
-          <w:rFonts w:ascii="Arial" w:hAnsi="Arial" w:cs="Arial"/>
-          <w:sz w:val="22"/>
-          <w:szCs w:val="22"/>
-        </w:rPr>
-        <w:t xml:space="preserve">tener nuestra propia compilación </w:t>
-      </w:r>
-      <w:proofErr w:type="spellStart"/>
-      <w:r>
-        <w:rPr>
-          <w:rFonts w:ascii="Arial" w:hAnsi="Arial" w:cs="Arial"/>
-          <w:sz w:val="22"/>
-          <w:szCs w:val="22"/>
-        </w:rPr>
-        <w:t>DevKit</w:t>
-      </w:r>
-      <w:proofErr w:type="spellEnd"/>
-      <w:r>
-        <w:rPr>
-          <w:rFonts w:ascii="Arial" w:hAnsi="Arial" w:cs="Arial"/>
-          <w:sz w:val="22"/>
-          <w:szCs w:val="22"/>
-        </w:rPr>
-        <w:t xml:space="preserve"> para poder tener extensiones de C y C++, pero como la versión que se utiliza es la 2.4.2 utilizamos MSYS2. Se puede instalar por el comando </w:t>
-      </w:r>
-      <w:proofErr w:type="spellStart"/>
-      <w:r>
-        <w:rPr>
-          <w:rFonts w:ascii="Arial" w:hAnsi="Arial" w:cs="Arial"/>
-          <w:sz w:val="22"/>
-          <w:szCs w:val="22"/>
-        </w:rPr>
-        <w:t>ridk</w:t>
-      </w:r>
-      <w:proofErr w:type="spellEnd"/>
-      <w:r>
-        <w:rPr>
-          <w:rFonts w:ascii="Arial" w:hAnsi="Arial" w:cs="Arial"/>
-          <w:sz w:val="22"/>
-          <w:szCs w:val="22"/>
-        </w:rPr>
-        <w:t xml:space="preserve"> </w:t>
-      </w:r>
-      <w:proofErr w:type="spellStart"/>
-      <w:r>
-        <w:rPr>
-          <w:rFonts w:ascii="Arial" w:hAnsi="Arial" w:cs="Arial"/>
-          <w:sz w:val="22"/>
-          <w:szCs w:val="22"/>
-        </w:rPr>
-        <w:t>install</w:t>
-      </w:r>
-      <w:proofErr w:type="spellEnd"/>
-      <w:r>
-        <w:rPr>
-          <w:rFonts w:ascii="Arial" w:hAnsi="Arial" w:cs="Arial"/>
-          <w:sz w:val="22"/>
-          <w:szCs w:val="22"/>
-        </w:rPr>
-        <w:t>, que es parte de RubyInstaller-2.4.2 o Alternativamente, también es posible una descarga manual e instalación desde MSYS2.</w:t>
-      </w:r>
-    </w:p>
-    <w:p>
-      <w:pPr>
-        <w:jc w:val="both"/>
-        <w:rPr>
-          <w:rFonts w:ascii="Arial" w:hAnsi="Arial" w:cs="Arial"/>
-          <w:sz w:val="22"/>
-          <w:szCs w:val="22"/>
-        </w:rPr>
-      </w:pPr>
-    </w:p>
-    <w:p>
-      <w:pPr>
-        <w:jc w:val="both"/>
-        <w:rPr>
-          <w:rFonts w:ascii="Arial" w:hAnsi="Arial" w:cs="Arial"/>
-          <w:b/>
-          <w:sz w:val="22"/>
-          <w:szCs w:val="22"/>
-        </w:rPr>
-      </w:pPr>
-      <w:r>
-        <w:rPr>
-          <w:rFonts w:ascii="Arial" w:hAnsi="Arial" w:cs="Arial"/>
-          <w:b/>
-          <w:sz w:val="22"/>
-          <w:szCs w:val="22"/>
-        </w:rPr>
-        <w:t>2.3</w:t>
-      </w:r>
-      <w:r>
-        <w:rPr>
-          <w:rFonts w:ascii="Arial" w:hAnsi="Arial" w:cs="Arial"/>
-          <w:b/>
-          <w:sz w:val="22"/>
-          <w:szCs w:val="22"/>
-        </w:rPr>
-        <w:t xml:space="preserve"> Instalación</w:t>
-      </w:r>
-      <w:r>
-        <w:rPr>
-          <w:rFonts w:ascii="Arial" w:hAnsi="Arial" w:cs="Arial"/>
-          <w:b/>
-          <w:sz w:val="22"/>
-          <w:szCs w:val="22"/>
-        </w:rPr>
-        <w:t xml:space="preserve"> </w:t>
-      </w:r>
-      <w:r>
-        <w:rPr>
-          <w:rFonts w:ascii="Arial" w:hAnsi="Arial" w:cs="Arial"/>
-          <w:b/>
-          <w:sz w:val="22"/>
-          <w:szCs w:val="22"/>
-        </w:rPr>
-        <w:t>Linux:</w:t>
-      </w:r>
-    </w:p>
-    <w:p>
-      <w:pPr>
-        <w:jc w:val="both"/>
-        <w:rPr>
-          <w:rFonts w:ascii="Arial" w:hAnsi="Arial" w:cs="Arial"/>
-          <w:sz w:val="22"/>
-          <w:szCs w:val="22"/>
-        </w:rPr>
-      </w:pPr>
-      <w:r>
-        <w:rPr>
-          <w:rFonts w:ascii="Arial" w:hAnsi="Arial" w:cs="Arial"/>
-          <w:sz w:val="22"/>
-          <w:szCs w:val="22"/>
-        </w:rPr>
-        <w:t xml:space="preserve">El primer paso es hablar sobre RVM te permite instalar y mantener varias versiones de Ruby a la vez. </w:t>
-      </w:r>
-      <w:r>
-        <w:rPr>
-          <w:rFonts w:ascii="Arial" w:hAnsi="Arial" w:cs="Arial"/>
-          <w:sz w:val="22"/>
-          <w:szCs w:val="22"/>
-        </w:rPr>
-        <w:t>Existen</w:t>
-      </w:r>
-      <w:r>
-        <w:rPr>
-          <w:rFonts w:ascii="Arial" w:hAnsi="Arial" w:cs="Arial"/>
-          <w:sz w:val="22"/>
-          <w:szCs w:val="22"/>
-        </w:rPr>
-        <w:t xml:space="preserve"> unos Prerrequisitos de RVM y se configuran de la siguiente manera:</w:t>
-      </w:r>
-    </w:p>
-    <w:p>
-      <w:pPr>
-        <w:pStyle w:val="Prrafodelista"/>
-        <w:numPr>
-          <w:ilvl w:val="0"/>
-          <w:numId w:val="2"/>
-        </w:numPr>
-        <w:jc w:val="both"/>
-        <w:rPr>
-          <w:rFonts w:ascii="Arial" w:hAnsi="Arial" w:cs="Arial"/>
-          <w:sz w:val="22"/>
-          <w:szCs w:val="22"/>
-        </w:rPr>
-      </w:pPr>
-      <w:r>
-        <w:rPr>
-          <w:rFonts w:ascii="Arial" w:hAnsi="Arial" w:cs="Arial"/>
-          <w:sz w:val="22"/>
-          <w:szCs w:val="22"/>
-        </w:rPr>
-        <w:t>Abrir</w:t>
-      </w:r>
-      <w:r>
-        <w:rPr>
-          <w:rFonts w:ascii="Arial" w:hAnsi="Arial" w:cs="Arial"/>
-          <w:sz w:val="22"/>
-          <w:szCs w:val="22"/>
-        </w:rPr>
-        <w:t xml:space="preserve"> la consola. En Ubuntu puede encontrarse en el buscador de aplicaciones escribiendo la palabra "Terminal"</w:t>
-      </w:r>
-    </w:p>
-    <w:p>
-      <w:pPr>
-        <w:pStyle w:val="Prrafodelista"/>
-        <w:numPr>
-          <w:ilvl w:val="0"/>
-          <w:numId w:val="2"/>
-        </w:numPr>
-        <w:jc w:val="both"/>
-        <w:rPr>
-          <w:rFonts w:ascii="Arial" w:hAnsi="Arial" w:cs="Arial"/>
-          <w:sz w:val="22"/>
-          <w:szCs w:val="22"/>
-        </w:rPr>
-      </w:pPr>
-      <w:r>
-        <w:rPr>
-          <w:rFonts w:ascii="Arial" w:hAnsi="Arial" w:cs="Arial"/>
-          <w:sz w:val="22"/>
-          <w:szCs w:val="22"/>
-        </w:rPr>
-        <w:t>Dar clic</w:t>
-      </w:r>
-      <w:r>
-        <w:rPr>
-          <w:rFonts w:ascii="Arial" w:hAnsi="Arial" w:cs="Arial"/>
-          <w:sz w:val="22"/>
-          <w:szCs w:val="22"/>
-        </w:rPr>
-        <w:t xml:space="preserve"> derecho para abrir el </w:t>
-      </w:r>
-      <w:r>
-        <w:rPr>
-          <w:rFonts w:ascii="Arial" w:hAnsi="Arial" w:cs="Arial"/>
-          <w:sz w:val="22"/>
-          <w:szCs w:val="22"/>
-        </w:rPr>
-        <w:t>menú</w:t>
-      </w:r>
-      <w:r>
-        <w:rPr>
-          <w:rFonts w:ascii="Arial" w:hAnsi="Arial" w:cs="Arial"/>
-          <w:sz w:val="22"/>
-          <w:szCs w:val="22"/>
-        </w:rPr>
-        <w:t xml:space="preserve"> contextual.</w:t>
-      </w:r>
-    </w:p>
-    <w:p>
-      <w:pPr>
-        <w:pStyle w:val="Prrafodelista"/>
-        <w:numPr>
-          <w:ilvl w:val="0"/>
-          <w:numId w:val="2"/>
-        </w:numPr>
-        <w:jc w:val="both"/>
-        <w:rPr>
-          <w:rFonts w:ascii="Arial" w:hAnsi="Arial" w:cs="Arial"/>
-          <w:sz w:val="22"/>
-          <w:szCs w:val="22"/>
-        </w:rPr>
-      </w:pPr>
-      <w:r>
-        <w:rPr>
-          <w:rFonts w:ascii="Arial" w:hAnsi="Arial" w:cs="Arial"/>
-          <w:sz w:val="22"/>
-          <w:szCs w:val="22"/>
-        </w:rPr>
-        <w:t>Selecciona</w:t>
-      </w:r>
-      <w:r>
-        <w:rPr>
-          <w:rFonts w:ascii="Arial" w:hAnsi="Arial" w:cs="Arial"/>
-          <w:sz w:val="22"/>
-          <w:szCs w:val="22"/>
-        </w:rPr>
-        <w:t xml:space="preserve"> la opción Perfiles / Preferencias de Perfil</w:t>
-      </w:r>
-    </w:p>
-    <w:p>
-      <w:pPr>
-        <w:pStyle w:val="Prrafodelista"/>
-        <w:numPr>
-          <w:ilvl w:val="0"/>
-          <w:numId w:val="2"/>
-        </w:numPr>
-        <w:jc w:val="both"/>
-        <w:rPr>
-          <w:rFonts w:ascii="Arial" w:hAnsi="Arial" w:cs="Arial"/>
-          <w:sz w:val="22"/>
-          <w:szCs w:val="22"/>
-        </w:rPr>
-      </w:pPr>
-      <w:r>
-        <w:rPr>
-          <w:rFonts w:ascii="Arial" w:hAnsi="Arial" w:cs="Arial"/>
-          <w:sz w:val="22"/>
-          <w:szCs w:val="22"/>
-        </w:rPr>
-        <w:t>Ir a la pestaña Título y comando y comprobar que está marcada la casilla “Ejecutar el comando como un intérprete de conexión”.</w:t>
-      </w:r>
-    </w:p>
-    <w:p>
-      <w:pPr>
-        <w:pStyle w:val="Prrafodelista"/>
-        <w:numPr>
-          <w:ilvl w:val="0"/>
-          <w:numId w:val="2"/>
-        </w:numPr>
-        <w:jc w:val="both"/>
-        <w:rPr>
-          <w:rFonts w:ascii="Arial" w:hAnsi="Arial" w:cs="Arial"/>
-          <w:color w:val="000000" w:themeColor="text1"/>
-          <w:sz w:val="22"/>
-          <w:szCs w:val="22"/>
-        </w:rPr>
-      </w:pPr>
-      <w:r>
-        <w:rPr>
-          <w:rFonts w:ascii="Arial" w:hAnsi="Arial" w:cs="Arial"/>
-          <w:color w:val="000000" w:themeColor="text1"/>
-          <w:sz w:val="22"/>
-          <w:szCs w:val="22"/>
-        </w:rPr>
-        <w:t>Instalamos los paquetes del S.O. requeridos por RVM con el comando</w:t>
-      </w:r>
-      <w:r>
-        <w:rPr>
-          <w:rFonts w:ascii="Arial" w:hAnsi="Arial" w:cs="Arial"/>
-          <w:color w:val="000000" w:themeColor="text1"/>
-          <w:sz w:val="22"/>
-          <w:szCs w:val="22"/>
-        </w:rPr>
-        <w:t>:</w:t>
-      </w:r>
-    </w:p>
-    <w:p>
-      <w:pPr>
-        <w:pStyle w:val="Prrafodelista"/>
-        <w:jc w:val="both"/>
-        <w:rPr>
-          <w:rFonts w:ascii="Arial" w:hAnsi="Arial" w:cs="Arial"/>
-          <w:color w:val="000000" w:themeColor="text1"/>
-          <w:sz w:val="22"/>
-          <w:szCs w:val="22"/>
-        </w:rPr>
-      </w:pPr>
-      <w:r>
-        <w:rPr>
-          <w:rFonts w:ascii="Arial" w:hAnsi="Arial" w:cs="Arial"/>
-          <w:color w:val="000000" w:themeColor="text1"/>
-          <w:sz w:val="22"/>
-          <w:szCs w:val="22"/>
-        </w:rPr>
-        <w:t xml:space="preserve"> </w:t>
-      </w:r>
-      <w:r>
-        <w:rPr>
-          <w:rFonts w:ascii="Arial" w:hAnsi="Arial" w:cs="Arial"/>
-          <w:color w:val="000000" w:themeColor="text1"/>
-          <w:sz w:val="22"/>
-          <w:szCs w:val="22"/>
-        </w:rPr>
-        <w:t xml:space="preserve">sudo </w:t>
-      </w:r>
-      <w:proofErr w:type="spellStart"/>
-      <w:r>
-        <w:rPr>
-          <w:rFonts w:ascii="Arial" w:hAnsi="Arial" w:cs="Arial"/>
-          <w:color w:val="000000" w:themeColor="text1"/>
-          <w:sz w:val="22"/>
-          <w:szCs w:val="22"/>
-        </w:rPr>
-        <w:t>apt-get</w:t>
-      </w:r>
-      <w:proofErr w:type="spellEnd"/>
-      <w:r>
-        <w:rPr>
-          <w:rFonts w:ascii="Arial" w:hAnsi="Arial" w:cs="Arial"/>
-          <w:color w:val="000000" w:themeColor="text1"/>
-          <w:sz w:val="22"/>
-          <w:szCs w:val="22"/>
-        </w:rPr>
-        <w:t xml:space="preserve"> </w:t>
-      </w:r>
-      <w:proofErr w:type="spellStart"/>
-      <w:r>
-        <w:rPr>
-          <w:rFonts w:ascii="Arial" w:hAnsi="Arial" w:cs="Arial"/>
-          <w:color w:val="000000" w:themeColor="text1"/>
-          <w:sz w:val="22"/>
-          <w:szCs w:val="22"/>
-        </w:rPr>
-        <w:t>install</w:t>
-      </w:r>
-      <w:proofErr w:type="spellEnd"/>
-      <w:r>
-        <w:rPr>
-          <w:rFonts w:ascii="Arial" w:hAnsi="Arial" w:cs="Arial"/>
-          <w:color w:val="000000" w:themeColor="text1"/>
-          <w:sz w:val="22"/>
-          <w:szCs w:val="22"/>
-        </w:rPr>
-        <w:t xml:space="preserve"> -y </w:t>
-      </w:r>
-      <w:proofErr w:type="spellStart"/>
-      <w:r>
-        <w:rPr>
-          <w:rFonts w:ascii="Arial" w:hAnsi="Arial" w:cs="Arial"/>
-          <w:color w:val="000000" w:themeColor="text1"/>
-          <w:sz w:val="22"/>
-          <w:szCs w:val="22"/>
-        </w:rPr>
-        <w:t>git-core</w:t>
-      </w:r>
-      <w:proofErr w:type="spellEnd"/>
-      <w:r>
-        <w:rPr>
-          <w:rFonts w:ascii="Arial" w:hAnsi="Arial" w:cs="Arial"/>
-          <w:color w:val="000000" w:themeColor="text1"/>
-          <w:sz w:val="22"/>
-          <w:szCs w:val="22"/>
-        </w:rPr>
-        <w:t xml:space="preserve"> subversi</w:t>
-      </w:r>
-      <w:r>
-        <w:rPr>
-          <w:rFonts w:ascii="Arial" w:hAnsi="Arial" w:cs="Arial"/>
-          <w:color w:val="000000" w:themeColor="text1"/>
-          <w:sz w:val="22"/>
-          <w:szCs w:val="22"/>
-        </w:rPr>
-        <w:t>o</w:t>
-      </w:r>
-      <w:bookmarkStart w:id="0" w:name="_GoBack"/>
-      <w:bookmarkEnd w:id="0"/>
-      <w:r>
-        <w:rPr>
-          <w:rFonts w:ascii="Arial" w:hAnsi="Arial" w:cs="Arial"/>
-          <w:color w:val="000000" w:themeColor="text1"/>
-          <w:sz w:val="22"/>
-          <w:szCs w:val="22"/>
-        </w:rPr>
-        <w:t>n</w:t>
-      </w:r>
-    </w:p>
-    <w:p>
-      <w:pPr>
-        <w:pStyle w:val="Prrafodelista"/>
-        <w:numPr>
-          <w:ilvl w:val="0"/>
-          <w:numId w:val="2"/>
-        </w:numPr>
-        <w:jc w:val="both"/>
-        <w:rPr>
-          <w:rFonts w:ascii="Arial" w:hAnsi="Arial" w:cs="Arial"/>
-          <w:color w:val="000000" w:themeColor="text1"/>
-          <w:sz w:val="22"/>
-          <w:szCs w:val="22"/>
-        </w:rPr>
-      </w:pPr>
-      <w:r>
-        <w:rPr>
-          <w:rFonts w:ascii="Arial" w:hAnsi="Arial" w:cs="Arial"/>
-          <w:color w:val="000000" w:themeColor="text1"/>
-          <w:sz w:val="22"/>
-          <w:szCs w:val="22"/>
-        </w:rPr>
-        <w:t>Instalar la firma,</w:t>
-      </w:r>
-      <w:r>
-        <w:rPr>
-          <w:rFonts w:ascii="Arial" w:hAnsi="Arial" w:cs="Arial"/>
-          <w:sz w:val="22"/>
-          <w:szCs w:val="22"/>
-        </w:rPr>
-        <w:t xml:space="preserve"> </w:t>
-      </w:r>
-      <w:r>
-        <w:rPr>
-          <w:rFonts w:ascii="Arial" w:hAnsi="Arial" w:cs="Arial"/>
-          <w:color w:val="000000" w:themeColor="text1"/>
-          <w:sz w:val="22"/>
-          <w:szCs w:val="22"/>
-        </w:rPr>
-        <w:t>El RVM a partir de la versión 1.26 introduce versiones firmadas y comprobación automática de las mismas. Para ello se necesita instalar dicha firma. En caso contrario podría darnos problemas al instalar RVM, se realiza con el siguiente comando:</w:t>
-      </w:r>
-      <w:r>
-        <w:rPr>
-          <w:rFonts w:ascii="Arial" w:hAnsi="Arial" w:cs="Arial"/>
-          <w:sz w:val="22"/>
-          <w:szCs w:val="22"/>
-        </w:rPr>
-        <w:t xml:space="preserve"> </w:t>
-      </w:r>
-      <w:proofErr w:type="spellStart"/>
-      <w:r>
-        <w:rPr>
-          <w:rFonts w:ascii="Arial" w:hAnsi="Arial" w:cs="Arial"/>
-          <w:color w:val="000000" w:themeColor="text1"/>
-          <w:sz w:val="22"/>
-          <w:szCs w:val="22"/>
-        </w:rPr>
-        <w:t>gpg</w:t>
-      </w:r>
-      <w:proofErr w:type="spellEnd"/>
-      <w:r>
-        <w:rPr>
-          <w:rFonts w:ascii="Arial" w:hAnsi="Arial" w:cs="Arial"/>
-          <w:color w:val="000000" w:themeColor="text1"/>
-          <w:sz w:val="22"/>
-          <w:szCs w:val="22"/>
-        </w:rPr>
-        <w:t xml:space="preserve"> --</w:t>
-      </w:r>
-      <w:proofErr w:type="spellStart"/>
-      <w:r>
-        <w:rPr>
-          <w:rFonts w:ascii="Arial" w:hAnsi="Arial" w:cs="Arial"/>
-          <w:color w:val="000000" w:themeColor="text1"/>
-          <w:sz w:val="22"/>
-          <w:szCs w:val="22"/>
-        </w:rPr>
-        <w:t>keyserver</w:t>
-      </w:r>
-      <w:proofErr w:type="spellEnd"/>
-      <w:r>
-        <w:rPr>
-          <w:rFonts w:ascii="Arial" w:hAnsi="Arial" w:cs="Arial"/>
-          <w:color w:val="000000" w:themeColor="text1"/>
-          <w:sz w:val="22"/>
-          <w:szCs w:val="22"/>
-        </w:rPr>
-        <w:t xml:space="preserve"> hkp://keys.gnupg.net --</w:t>
-      </w:r>
-      <w:proofErr w:type="spellStart"/>
-      <w:r>
-        <w:rPr>
-          <w:rFonts w:ascii="Arial" w:hAnsi="Arial" w:cs="Arial"/>
-          <w:color w:val="000000" w:themeColor="text1"/>
-          <w:sz w:val="22"/>
-          <w:szCs w:val="22"/>
-        </w:rPr>
-        <w:t>recv-keys</w:t>
-      </w:r>
-      <w:proofErr w:type="spellEnd"/>
-      <w:r>
-        <w:rPr>
-          <w:rFonts w:ascii="Arial" w:hAnsi="Arial" w:cs="Arial"/>
-          <w:color w:val="000000" w:themeColor="text1"/>
-          <w:sz w:val="22"/>
-          <w:szCs w:val="22"/>
-        </w:rPr>
-        <w:t xml:space="preserve"> 409B6B1796C275462A1703113804BB82D39DC0E3</w:t>
-      </w:r>
-    </w:p>
-    <w:p>
-      <w:pPr>
-        <w:pStyle w:val="Prrafodelista"/>
-        <w:numPr>
-          <w:ilvl w:val="0"/>
-          <w:numId w:val="2"/>
-        </w:numPr>
-        <w:jc w:val="both"/>
-        <w:rPr>
-          <w:rFonts w:ascii="Arial" w:hAnsi="Arial" w:cs="Arial"/>
-          <w:sz w:val="22"/>
-          <w:szCs w:val="22"/>
-        </w:rPr>
-      </w:pPr>
-      <w:r>
-        <w:rPr>
-          <w:rFonts w:ascii="Arial" w:hAnsi="Arial" w:cs="Arial"/>
-          <w:color w:val="000000" w:themeColor="text1"/>
-          <w:sz w:val="22"/>
-          <w:szCs w:val="22"/>
-        </w:rPr>
-        <w:t>Se realiza una instalación rápida de RVM con el comando \</w:t>
-      </w:r>
-      <w:proofErr w:type="spellStart"/>
-      <w:r>
-        <w:rPr>
-          <w:rFonts w:ascii="Arial" w:hAnsi="Arial" w:cs="Arial"/>
-          <w:color w:val="000000" w:themeColor="text1"/>
-          <w:sz w:val="22"/>
-          <w:szCs w:val="22"/>
-        </w:rPr>
-        <w:t>curl</w:t>
-      </w:r>
-      <w:proofErr w:type="spellEnd"/>
-      <w:r>
-        <w:rPr>
-          <w:rFonts w:ascii="Arial" w:hAnsi="Arial" w:cs="Arial"/>
-          <w:color w:val="000000" w:themeColor="text1"/>
-          <w:sz w:val="22"/>
-          <w:szCs w:val="22"/>
-        </w:rPr>
-        <w:t xml:space="preserve"> -</w:t>
-      </w:r>
-      <w:proofErr w:type="spellStart"/>
-      <w:r>
-        <w:rPr>
-          <w:rFonts w:ascii="Arial" w:hAnsi="Arial" w:cs="Arial"/>
-          <w:color w:val="000000" w:themeColor="text1"/>
-          <w:sz w:val="22"/>
-          <w:szCs w:val="22"/>
-        </w:rPr>
-        <w:t>sSL</w:t>
-      </w:r>
-      <w:proofErr w:type="spellEnd"/>
-      <w:r>
-        <w:rPr>
-          <w:rFonts w:ascii="Arial" w:hAnsi="Arial" w:cs="Arial"/>
-          <w:color w:val="000000" w:themeColor="text1"/>
-          <w:sz w:val="22"/>
-          <w:szCs w:val="22"/>
-        </w:rPr>
-        <w:t xml:space="preserve"> https://get.rvm.io | </w:t>
-      </w:r>
-      <w:proofErr w:type="spellStart"/>
-      <w:r>
-        <w:rPr>
-          <w:rFonts w:ascii="Arial" w:hAnsi="Arial" w:cs="Arial"/>
-          <w:color w:val="000000" w:themeColor="text1"/>
-          <w:sz w:val="22"/>
-          <w:szCs w:val="22"/>
-        </w:rPr>
-        <w:t>bash</w:t>
-      </w:r>
-      <w:proofErr w:type="spellEnd"/>
-      <w:r>
-        <w:rPr>
-          <w:rFonts w:ascii="Arial" w:hAnsi="Arial" w:cs="Arial"/>
-          <w:color w:val="000000" w:themeColor="text1"/>
-          <w:sz w:val="22"/>
-          <w:szCs w:val="22"/>
-        </w:rPr>
-        <w:t xml:space="preserve"> -s </w:t>
-      </w:r>
-      <w:proofErr w:type="spellStart"/>
-      <w:r>
-        <w:rPr>
-          <w:rFonts w:ascii="Arial" w:hAnsi="Arial" w:cs="Arial"/>
-          <w:color w:val="000000" w:themeColor="text1"/>
-          <w:sz w:val="22"/>
-          <w:szCs w:val="22"/>
-        </w:rPr>
-        <w:t>stable</w:t>
-      </w:r>
-      <w:proofErr w:type="spellEnd"/>
-      <w:r>
-        <w:rPr>
-          <w:rFonts w:ascii="Arial" w:hAnsi="Arial" w:cs="Arial"/>
-          <w:color w:val="000000" w:themeColor="text1"/>
-          <w:sz w:val="22"/>
-          <w:szCs w:val="22"/>
-        </w:rPr>
-        <w:t xml:space="preserve"> --</w:t>
-      </w:r>
-      <w:proofErr w:type="spellStart"/>
-      <w:r>
-        <w:rPr>
-          <w:rFonts w:ascii="Arial" w:hAnsi="Arial" w:cs="Arial"/>
-          <w:color w:val="000000" w:themeColor="text1"/>
-          <w:sz w:val="22"/>
-          <w:szCs w:val="22"/>
-        </w:rPr>
-        <w:t>rails</w:t>
-      </w:r>
-      <w:proofErr w:type="spellEnd"/>
-      <w:r>
-        <w:rPr>
-          <w:rFonts w:ascii="Arial" w:hAnsi="Arial" w:cs="Arial"/>
-          <w:color w:val="000000" w:themeColor="text1"/>
-          <w:sz w:val="22"/>
-          <w:szCs w:val="22"/>
-        </w:rPr>
-        <w:t xml:space="preserve"> –</w:t>
-      </w:r>
-      <w:proofErr w:type="spellStart"/>
-      <w:r>
-        <w:rPr>
-          <w:rFonts w:ascii="Arial" w:hAnsi="Arial" w:cs="Arial"/>
-          <w:color w:val="000000" w:themeColor="text1"/>
-          <w:sz w:val="22"/>
-          <w:szCs w:val="22"/>
-        </w:rPr>
-        <w:t>ruby</w:t>
-      </w:r>
-      <w:proofErr w:type="spellEnd"/>
-      <w:r>
-        <w:rPr>
-          <w:rFonts w:ascii="Arial" w:hAnsi="Arial" w:cs="Arial"/>
-          <w:color w:val="000000" w:themeColor="text1"/>
-          <w:sz w:val="22"/>
-          <w:szCs w:val="22"/>
-        </w:rPr>
-        <w:t xml:space="preserve"> Este comando instala las últimas versiones estables de </w:t>
-      </w:r>
-      <w:proofErr w:type="spellStart"/>
-      <w:r>
-        <w:rPr>
-          <w:rFonts w:ascii="Arial" w:hAnsi="Arial" w:cs="Arial"/>
-          <w:color w:val="000000" w:themeColor="text1"/>
-          <w:sz w:val="22"/>
-          <w:szCs w:val="22"/>
-        </w:rPr>
-        <w:t>rvm</w:t>
-      </w:r>
-      <w:proofErr w:type="spellEnd"/>
-      <w:r>
-        <w:rPr>
-          <w:rFonts w:ascii="Arial" w:hAnsi="Arial" w:cs="Arial"/>
-          <w:color w:val="000000" w:themeColor="text1"/>
-          <w:sz w:val="22"/>
-          <w:szCs w:val="22"/>
-        </w:rPr>
-        <w:t xml:space="preserve">, </w:t>
-      </w:r>
-      <w:proofErr w:type="spellStart"/>
-      <w:r>
-        <w:rPr>
-          <w:rFonts w:ascii="Arial" w:hAnsi="Arial" w:cs="Arial"/>
-          <w:color w:val="000000" w:themeColor="text1"/>
-          <w:sz w:val="22"/>
-          <w:szCs w:val="22"/>
-        </w:rPr>
-        <w:t>ruby</w:t>
-      </w:r>
-      <w:proofErr w:type="spellEnd"/>
-      <w:r>
-        <w:rPr>
-          <w:rFonts w:ascii="Arial" w:hAnsi="Arial" w:cs="Arial"/>
-          <w:color w:val="000000" w:themeColor="text1"/>
-          <w:sz w:val="22"/>
-          <w:szCs w:val="22"/>
-        </w:rPr>
-        <w:t xml:space="preserve"> y </w:t>
-      </w:r>
-      <w:proofErr w:type="spellStart"/>
-      <w:r>
-        <w:rPr>
-          <w:rFonts w:ascii="Arial" w:hAnsi="Arial" w:cs="Arial"/>
-          <w:color w:val="000000" w:themeColor="text1"/>
-          <w:sz w:val="22"/>
-          <w:szCs w:val="22"/>
-        </w:rPr>
-        <w:t>Rails</w:t>
-      </w:r>
-      <w:proofErr w:type="spellEnd"/>
-      <w:r>
-        <w:rPr>
-          <w:rFonts w:ascii="Arial" w:hAnsi="Arial" w:cs="Arial"/>
-          <w:color w:val="000000" w:themeColor="text1"/>
-          <w:sz w:val="22"/>
-          <w:szCs w:val="22"/>
-        </w:rPr>
-        <w:t xml:space="preserve">. </w:t>
-      </w:r>
-    </w:p>
-    <w:p>
-      <w:pPr>
-        <w:jc w:val="both"/>
-        <w:rPr>
-          <w:rFonts w:ascii="Arial" w:hAnsi="Arial" w:cs="Arial"/>
-          <w:sz w:val="22"/>
-          <w:szCs w:val="22"/>
-        </w:rPr>
-      </w:pPr>
-    </w:p>
-    <w:p>
-      <w:pPr>
-        <w:jc w:val="both"/>
-        <w:rPr>
-          <w:rFonts w:ascii="Arial" w:hAnsi="Arial" w:cs="Arial"/>
-          <w:sz w:val="32"/>
-          <w:szCs w:val="32"/>
-        </w:rPr>
-      </w:pPr>
-    </w:p>
-    <w:p>
-      <w:pPr>
-        <w:jc w:val="both"/>
+        <w:drawing>
+          <wp:inline distT="0" distB="0" distL="0" distR="0" wp14:anchorId="30174D09" wp14:editId="08F31C9A">
+            <wp:extent cx="2759614" cy="3019425"/>
+            <wp:effectExtent l="0" t="0" r="3175" b="0"/>
+            <wp:docPr id="35" name="Imagen 35"/>
+            <wp:cNvGraphicFramePr>
+              <a:graphicFrameLocks xmlns:a="http://schemas.openxmlformats.org/drawingml/2006/main" noChangeAspect="1"/>
+            </wp:cNvGraphicFramePr>
+            <a:graphic xmlns:a="http://schemas.openxmlformats.org/drawingml/2006/main">
+              <a:graphicData uri="http://schemas.openxmlformats.org/drawingml/2006/picture">
+                <pic:pic xmlns:pic="http://schemas.openxmlformats.org/drawingml/2006/picture">
+                  <pic:nvPicPr>
+                    <pic:cNvPr id="0" name=""/>
+                    <pic:cNvPicPr/>
+                  </pic:nvPicPr>
+                  <pic:blipFill>
+                    <a:blip r:embed="rId12"/>
+                    <a:stretch>
+                      <a:fillRect/>
+                    </a:stretch>
+                  </pic:blipFill>
+                  <pic:spPr>
+                    <a:xfrm>
+                      <a:off x="0" y="0"/>
+                      <a:ext cx="2759614" cy="3019425"/>
+                    </a:xfrm>
+                    <a:prstGeom prst="rect">
+                      <a:avLst/>
+                    </a:prstGeom>
+                  </pic:spPr>
+                </pic:pic>
+              </a:graphicData>
+            </a:graphic>
+          </wp:inline>
+        </w:drawing>
+      </w:r>
+    </w:p>
+    <w:p>
+      <w:pPr>
+        <w:rPr>
+          <w:rFonts w:ascii="Arial" w:hAnsi="Arial" w:cs="Arial"/>
+          <w:sz w:val="22"/>
+          <w:szCs w:val="22"/>
+        </w:rPr>
+      </w:pPr>
+      <w:r>
+        <w:rPr>
+          <w:rFonts w:ascii="Arial" w:hAnsi="Arial" w:cs="Arial"/>
+          <w:sz w:val="22"/>
+          <w:szCs w:val="22"/>
+        </w:rPr>
+        <w:t>Acá agregamos una nueva variable con la ruta de Ruby:</w:t>
+      </w:r>
+    </w:p>
+    <w:p>
+      <w:pPr>
+        <w:jc w:val="center"/>
+        <w:rPr>
+          <w:rFonts w:ascii="Arial" w:hAnsi="Arial" w:cs="Arial"/>
+          <w:sz w:val="22"/>
+          <w:szCs w:val="22"/>
+        </w:rPr>
+      </w:pPr>
+      <w:r>
+        <w:rPr>
+          <w:rFonts w:ascii="Arial" w:hAnsi="Arial" w:cs="Arial"/>
+          <w:noProof/>
+          <w:sz w:val="22"/>
+          <w:szCs w:val="22"/>
+          <w:lang w:val="es-ES" w:eastAsia="es-ES"/>
+        </w:rPr>
+        <w:drawing>
+          <wp:inline distT="0" distB="0" distL="0" distR="0" wp14:anchorId="0445DDB6" wp14:editId="075752A2">
+            <wp:extent cx="3409950" cy="1047750"/>
+            <wp:effectExtent l="0" t="0" r="0" b="0"/>
+            <wp:docPr id="36" name="Imagen 36"/>
+            <wp:cNvGraphicFramePr>
+              <a:graphicFrameLocks xmlns:a="http://schemas.openxmlformats.org/drawingml/2006/main" noChangeAspect="1"/>
+            </wp:cNvGraphicFramePr>
+            <a:graphic xmlns:a="http://schemas.openxmlformats.org/drawingml/2006/main">
+              <a:graphicData uri="http://schemas.openxmlformats.org/drawingml/2006/picture">
+                <pic:pic xmlns:pic="http://schemas.openxmlformats.org/drawingml/2006/picture">
+                  <pic:nvPicPr>
+                    <pic:cNvPr id="0" name=""/>
+                    <pic:cNvPicPr/>
+                  </pic:nvPicPr>
+                  <pic:blipFill>
+                    <a:blip r:embed="rId13"/>
+                    <a:stretch>
+                      <a:fillRect/>
+                    </a:stretch>
+                  </pic:blipFill>
+                  <pic:spPr>
+                    <a:xfrm>
+                      <a:off x="0" y="0"/>
+                      <a:ext cx="3409950" cy="1047750"/>
+                    </a:xfrm>
+                    <a:prstGeom prst="rect">
+                      <a:avLst/>
+                    </a:prstGeom>
+                  </pic:spPr>
+                </pic:pic>
+              </a:graphicData>
+            </a:graphic>
+          </wp:inline>
+        </w:drawing>
+      </w:r>
+    </w:p>
+    <w:p>
+      <w:pPr>
         <w:rPr>
           <w:rFonts w:ascii="Arial" w:hAnsi="Arial" w:cs="Arial"/>
           <w:b/>
@@ -2851,38 +2015,240 @@
           <w:szCs w:val="32"/>
         </w:rPr>
       </w:pPr>
-    </w:p>
-    <w:p>
-      <w:pPr>
-        <w:jc w:val="both"/>
+      <w:r>
         <w:rPr>
           <w:rFonts w:ascii="Arial" w:hAnsi="Arial" w:cs="Arial"/>
           <w:b/>
           <w:sz w:val="32"/>
           <w:szCs w:val="32"/>
         </w:rPr>
-      </w:pPr>
-      <w:r>
+        <w:t xml:space="preserve"> </w:t>
+      </w:r>
+    </w:p>
+    <w:p>
+      <w:pPr>
+        <w:jc w:val="both"/>
         <w:rPr>
           <w:rFonts w:ascii="Arial" w:hAnsi="Arial" w:cs="Arial"/>
           <w:b/>
-          <w:noProof/>
           <w:sz w:val="32"/>
           <w:szCs w:val="32"/>
         </w:rPr>
+      </w:pPr>
+      <w:r>
+        <w:rPr>
+          <w:rFonts w:ascii="Arial" w:hAnsi="Arial" w:cs="Arial"/>
+          <w:b/>
+          <w:sz w:val="32"/>
+          <w:szCs w:val="32"/>
+        </w:rPr>
+        <w:t xml:space="preserve">3. </w:t>
+      </w:r>
+      <w:r>
+        <w:rPr>
+          <w:rFonts w:ascii="Arial" w:hAnsi="Arial" w:cs="Arial"/>
+          <w:b/>
+          <w:sz w:val="32"/>
+          <w:szCs w:val="32"/>
+        </w:rPr>
+        <w:t>INSTALACIÓN DE RUBY</w:t>
+      </w:r>
+    </w:p>
+    <w:p>
+      <w:pPr>
+        <w:jc w:val="both"/>
+        <w:rPr>
+          <w:rFonts w:ascii="Arial" w:hAnsi="Arial" w:cs="Arial"/>
+          <w:b/>
+          <w:sz w:val="32"/>
+          <w:szCs w:val="32"/>
+        </w:rPr>
+      </w:pPr>
+      <w:r>
+        <w:rPr>
+          <w:rFonts w:ascii="Arial" w:hAnsi="Arial" w:cs="Arial"/>
+          <w:b/>
+          <w:sz w:val="22"/>
+          <w:szCs w:val="22"/>
+        </w:rPr>
+        <w:t>3</w:t>
+      </w:r>
+      <w:r>
+        <w:rPr>
+          <w:rFonts w:ascii="Arial" w:hAnsi="Arial" w:cs="Arial"/>
+          <w:b/>
+          <w:sz w:val="22"/>
+          <w:szCs w:val="22"/>
+        </w:rPr>
+        <w:t>.1 introducción Ruby</w:t>
+      </w:r>
+    </w:p>
+    <w:p>
+      <w:pPr>
+        <w:jc w:val="both"/>
+        <w:rPr>
+          <w:rFonts w:ascii="Arial" w:hAnsi="Arial" w:cs="Arial"/>
+          <w:sz w:val="22"/>
+          <w:szCs w:val="22"/>
+        </w:rPr>
+      </w:pPr>
+      <w:r>
+        <w:rPr>
+          <w:rFonts w:ascii="Arial" w:hAnsi="Arial" w:cs="Arial"/>
+          <w:sz w:val="22"/>
+          <w:szCs w:val="22"/>
+        </w:rPr>
+        <w:t xml:space="preserve">Ruby es un lenguaje de programación orientado a objetos, su creador es el programador japonés </w:t>
+      </w:r>
+      <w:proofErr w:type="spellStart"/>
+      <w:r>
+        <w:rPr>
+          <w:rFonts w:ascii="Arial" w:hAnsi="Arial" w:cs="Arial"/>
+          <w:sz w:val="22"/>
+          <w:szCs w:val="22"/>
+        </w:rPr>
+        <w:t>Yukihiro</w:t>
+      </w:r>
+      <w:proofErr w:type="spellEnd"/>
+      <w:r>
+        <w:rPr>
+          <w:rFonts w:ascii="Arial" w:hAnsi="Arial" w:cs="Arial"/>
+          <w:sz w:val="22"/>
+          <w:szCs w:val="22"/>
+        </w:rPr>
+        <w:t xml:space="preserve"> "</w:t>
+      </w:r>
+      <w:proofErr w:type="spellStart"/>
+      <w:r>
+        <w:rPr>
+          <w:rFonts w:ascii="Arial" w:hAnsi="Arial" w:cs="Arial"/>
+          <w:sz w:val="22"/>
+          <w:szCs w:val="22"/>
+        </w:rPr>
+        <w:t>Matz</w:t>
+      </w:r>
+      <w:proofErr w:type="spellEnd"/>
+      <w:r>
+        <w:rPr>
+          <w:rFonts w:ascii="Arial" w:hAnsi="Arial" w:cs="Arial"/>
+          <w:sz w:val="22"/>
+          <w:szCs w:val="22"/>
+        </w:rPr>
+        <w:t xml:space="preserve">" </w:t>
+      </w:r>
+      <w:proofErr w:type="spellStart"/>
+      <w:r>
+        <w:rPr>
+          <w:rFonts w:ascii="Arial" w:hAnsi="Arial" w:cs="Arial"/>
+          <w:sz w:val="22"/>
+          <w:szCs w:val="22"/>
+        </w:rPr>
+        <w:t>Matsumoto</w:t>
+      </w:r>
+      <w:proofErr w:type="spellEnd"/>
+      <w:r>
+        <w:rPr>
+          <w:rFonts w:ascii="Arial" w:hAnsi="Arial" w:cs="Arial"/>
+          <w:sz w:val="22"/>
+          <w:szCs w:val="22"/>
+        </w:rPr>
+        <w:t xml:space="preserve">. Comenzó a trabajar en Ruby en 1993, y lo presentó públicamente en 1995. Combina una sintaxis inspirada en sus lenguajes favoritos como Python y Perl. Comparte funcionalidad con otros lenguajes de programación como </w:t>
+      </w:r>
+      <w:proofErr w:type="spellStart"/>
+      <w:r>
+        <w:rPr>
+          <w:rFonts w:ascii="Arial" w:hAnsi="Arial" w:cs="Arial"/>
+          <w:sz w:val="22"/>
+          <w:szCs w:val="22"/>
+        </w:rPr>
+        <w:t>Lisp</w:t>
+      </w:r>
+      <w:proofErr w:type="spellEnd"/>
+      <w:r>
+        <w:rPr>
+          <w:rFonts w:ascii="Arial" w:hAnsi="Arial" w:cs="Arial"/>
+          <w:sz w:val="22"/>
+          <w:szCs w:val="22"/>
+        </w:rPr>
+        <w:t xml:space="preserve">, </w:t>
+      </w:r>
+      <w:proofErr w:type="spellStart"/>
+      <w:r>
+        <w:rPr>
+          <w:rFonts w:ascii="Arial" w:hAnsi="Arial" w:cs="Arial"/>
+          <w:sz w:val="22"/>
+          <w:szCs w:val="22"/>
+        </w:rPr>
+        <w:t>Lua</w:t>
+      </w:r>
+      <w:proofErr w:type="spellEnd"/>
+      <w:r>
+        <w:rPr>
+          <w:rFonts w:ascii="Arial" w:hAnsi="Arial" w:cs="Arial"/>
+          <w:sz w:val="22"/>
+          <w:szCs w:val="22"/>
+        </w:rPr>
+        <w:t xml:space="preserve">, </w:t>
+      </w:r>
+      <w:proofErr w:type="spellStart"/>
+      <w:r>
+        <w:rPr>
+          <w:rFonts w:ascii="Arial" w:hAnsi="Arial" w:cs="Arial"/>
+          <w:sz w:val="22"/>
+          <w:szCs w:val="22"/>
+        </w:rPr>
+        <w:t>Dylan</w:t>
+      </w:r>
+      <w:proofErr w:type="spellEnd"/>
+      <w:r>
+        <w:rPr>
+          <w:rFonts w:ascii="Arial" w:hAnsi="Arial" w:cs="Arial"/>
+          <w:sz w:val="22"/>
+          <w:szCs w:val="22"/>
+        </w:rPr>
+        <w:t xml:space="preserve"> y CLU.  Su implementación oficial es distribuida bajo una licencia de software libre.</w:t>
+      </w:r>
+    </w:p>
+    <w:p>
+      <w:pPr>
+        <w:jc w:val="both"/>
+        <w:rPr>
+          <w:rFonts w:ascii="Arial" w:hAnsi="Arial" w:cs="Arial"/>
+          <w:sz w:val="22"/>
+          <w:szCs w:val="22"/>
+        </w:rPr>
+      </w:pPr>
+    </w:p>
+    <w:p>
+      <w:pPr>
+        <w:jc w:val="both"/>
+        <w:rPr>
+          <w:rFonts w:ascii="Arial" w:hAnsi="Arial" w:cs="Arial"/>
+          <w:sz w:val="22"/>
+          <w:szCs w:val="22"/>
+        </w:rPr>
+      </w:pPr>
+      <w:r>
+        <w:rPr>
+          <w:rFonts w:ascii="Arial" w:hAnsi="Arial" w:cs="Arial"/>
+          <w:noProof/>
+          <w:sz w:val="22"/>
+          <w:szCs w:val="22"/>
+          <w:lang w:val="es-ES" w:eastAsia="es-ES"/>
+        </w:rPr>
         <w:drawing>
-          <wp:anchor distT="0" distB="0" distL="114300" distR="114300" simplePos="0" relativeHeight="251673088" behindDoc="1" locked="0" layoutInCell="1" allowOverlap="1" wp14:anchorId="01453210" wp14:editId="569E393F">
+          <wp:anchor distT="0" distB="0" distL="114300" distR="114300" simplePos="0" relativeHeight="251693568" behindDoc="1" locked="0" layoutInCell="1" allowOverlap="1" wp14:anchorId="6757F7B6" wp14:editId="34C6DF01">
             <wp:simplePos x="0" y="0"/>
             <wp:positionH relativeFrom="margin">
-              <wp:align>center</wp:align>
+              <wp:posOffset>1504315</wp:posOffset>
             </wp:positionH>
             <wp:positionV relativeFrom="paragraph">
-              <wp:posOffset>267335</wp:posOffset>
+              <wp:posOffset>516890</wp:posOffset>
             </wp:positionV>
             <wp:extent cx="2514600" cy="868045"/>
             <wp:effectExtent l="0" t="0" r="0" b="8255"/>
             <wp:wrapTopAndBottom/>
-            <wp:docPr id="25" name="Imagen 25" descr="logoazul"/>
+            <wp:docPr id="34" name="Imagen 34" descr="logoazul"/>
             <wp:cNvGraphicFramePr>
               <a:graphicFrameLocks xmlns:a="http://schemas.openxmlformats.org/drawingml/2006/main" noChangeAspect="1"/>
             </wp:cNvGraphicFramePr>
@@ -2896,7 +2262,7 @@
                     </pic:cNvPicPr>
                   </pic:nvPicPr>
                   <pic:blipFill>
-                    <a:blip r:embed="rId8" cstate="print">
+                    <a:blip r:embed="rId9" cstate="print">
                       <a:extLst>
                         <a:ext uri="{28A0092B-C50C-407E-A947-70E740481C1C}">
                           <a14:useLocalDpi xmlns:a14="http://schemas.microsoft.com/office/drawing/2010/main" val="0"/>
@@ -2937,20 +2303,1431 @@
         <w:rPr>
           <w:rFonts w:ascii="Arial" w:hAnsi="Arial" w:cs="Arial"/>
           <w:b/>
+          <w:sz w:val="22"/>
+          <w:szCs w:val="22"/>
+        </w:rPr>
+      </w:pPr>
+      <w:r>
+        <w:rPr>
+          <w:rFonts w:ascii="Arial" w:hAnsi="Arial" w:cs="Arial"/>
+          <w:b/>
+          <w:sz w:val="22"/>
+          <w:szCs w:val="22"/>
+        </w:rPr>
+        <w:lastRenderedPageBreak/>
+        <w:t>3</w:t>
+      </w:r>
+      <w:r>
+        <w:rPr>
+          <w:rFonts w:ascii="Arial" w:hAnsi="Arial" w:cs="Arial"/>
+          <w:b/>
+          <w:sz w:val="22"/>
+          <w:szCs w:val="22"/>
+        </w:rPr>
+        <w:t>.2</w:t>
+      </w:r>
+      <w:r>
+        <w:rPr>
+          <w:rFonts w:ascii="Arial" w:hAnsi="Arial" w:cs="Arial"/>
+          <w:b/>
+          <w:sz w:val="22"/>
+          <w:szCs w:val="22"/>
+        </w:rPr>
+        <w:t xml:space="preserve"> </w:t>
+      </w:r>
+      <w:r>
+        <w:rPr>
+          <w:rFonts w:ascii="Arial" w:hAnsi="Arial" w:cs="Arial"/>
+          <w:b/>
+          <w:sz w:val="22"/>
+          <w:szCs w:val="22"/>
+        </w:rPr>
+        <w:t xml:space="preserve">Instalación </w:t>
+      </w:r>
+      <w:r>
+        <w:rPr>
+          <w:rFonts w:ascii="Arial" w:hAnsi="Arial" w:cs="Arial"/>
+          <w:b/>
+          <w:sz w:val="22"/>
+          <w:szCs w:val="22"/>
+        </w:rPr>
+        <w:t>Windows:</w:t>
+      </w:r>
+    </w:p>
+    <w:p>
+      <w:pPr>
+        <w:jc w:val="both"/>
+        <w:rPr>
+          <w:rFonts w:ascii="Arial" w:hAnsi="Arial" w:cs="Arial"/>
+          <w:sz w:val="22"/>
+          <w:szCs w:val="22"/>
+        </w:rPr>
+      </w:pPr>
+      <w:r>
+        <w:rPr>
+          <w:rFonts w:ascii="Arial" w:hAnsi="Arial" w:cs="Arial"/>
+          <w:sz w:val="22"/>
+          <w:szCs w:val="22"/>
+        </w:rPr>
+        <w:t xml:space="preserve">Para poder tener una instalación exitosa de Ruby es necesario realizar una preparación del sistema el primer paso </w:t>
+      </w:r>
+      <w:r>
+        <w:rPr>
+          <w:rFonts w:ascii="Arial" w:hAnsi="Arial" w:cs="Arial"/>
+          <w:sz w:val="22"/>
+          <w:szCs w:val="22"/>
+        </w:rPr>
+        <w:t>es acondicionar la línea de comandos ya que Ruby es un lenguaje scripting y este tipo de lenguajes se manejan desde la línea de comandos por lo tanto es muy importante ajustar la línea de comandos de Windows para el desarrollo de Ruby siguiendo los siguientes pasos:</w:t>
+      </w:r>
+    </w:p>
+    <w:p>
+      <w:pPr>
+        <w:pStyle w:val="Prrafodelista"/>
+        <w:numPr>
+          <w:ilvl w:val="0"/>
+          <w:numId w:val="1"/>
+        </w:numPr>
+        <w:jc w:val="both"/>
+        <w:rPr>
+          <w:rFonts w:ascii="Arial" w:hAnsi="Arial" w:cs="Arial"/>
+          <w:sz w:val="22"/>
+          <w:szCs w:val="22"/>
+        </w:rPr>
+      </w:pPr>
+      <w:r>
+        <w:rPr>
+          <w:rFonts w:ascii="Arial" w:hAnsi="Arial" w:cs="Arial"/>
+          <w:sz w:val="22"/>
+          <w:szCs w:val="22"/>
+        </w:rPr>
+        <w:t>Haga clic en el botón de inicio y realice una búsqueda con las letras CMD, aparecerá una opción con la línea de comandos, de clic sobre ella y se abrirá una nueva ventana con el símbolo del sistema.</w:t>
+      </w:r>
+      <w:r>
+        <w:rPr>
+          <w:rFonts w:ascii="Arial" w:hAnsi="Arial" w:cs="Arial"/>
+          <w:b/>
+          <w:noProof/>
           <w:sz w:val="32"/>
           <w:szCs w:val="32"/>
         </w:rPr>
-      </w:pPr>
-      <w:r>
+        <w:t xml:space="preserve"> </w:t>
+      </w:r>
+    </w:p>
+    <w:p>
+      <w:pPr>
+        <w:pStyle w:val="Prrafodelista"/>
+        <w:jc w:val="both"/>
+        <w:rPr>
+          <w:rFonts w:ascii="Arial" w:hAnsi="Arial" w:cs="Arial"/>
+          <w:sz w:val="22"/>
+          <w:szCs w:val="22"/>
+        </w:rPr>
+      </w:pPr>
+    </w:p>
+    <w:p>
+      <w:pPr>
+        <w:pStyle w:val="Prrafodelista"/>
+        <w:numPr>
+          <w:ilvl w:val="0"/>
+          <w:numId w:val="1"/>
+        </w:numPr>
+        <w:jc w:val="both"/>
+        <w:rPr>
+          <w:rFonts w:ascii="Arial" w:hAnsi="Arial" w:cs="Arial"/>
+          <w:sz w:val="22"/>
+          <w:szCs w:val="22"/>
+        </w:rPr>
+      </w:pPr>
+      <w:r>
+        <w:rPr>
+          <w:rFonts w:ascii="Arial" w:hAnsi="Arial" w:cs="Arial"/>
+          <w:sz w:val="22"/>
+          <w:szCs w:val="22"/>
+        </w:rPr>
+        <w:t xml:space="preserve">Como el símbolo del sistema normalmente no puede mostrar caracteres Unicode. Hay que dar clic en el icono de la esquina superior izquierda </w:t>
+      </w:r>
+      <w:r>
+        <w:rPr>
+          <w:rFonts w:ascii="Arial" w:hAnsi="Arial" w:cs="Arial"/>
+          <w:sz w:val="22"/>
+          <w:szCs w:val="22"/>
+        </w:rPr>
+        <w:t xml:space="preserve">que tiene forma de una consola en </w:t>
+      </w:r>
+      <w:proofErr w:type="spellStart"/>
+      <w:r>
+        <w:rPr>
+          <w:rFonts w:ascii="Arial" w:hAnsi="Arial" w:cs="Arial"/>
+          <w:sz w:val="22"/>
+          <w:szCs w:val="22"/>
+        </w:rPr>
+        <w:t>iniatura</w:t>
+      </w:r>
+      <w:proofErr w:type="spellEnd"/>
+      <w:r>
+        <w:rPr>
+          <w:rFonts w:ascii="Arial" w:hAnsi="Arial" w:cs="Arial"/>
+          <w:sz w:val="22"/>
+          <w:szCs w:val="22"/>
+        </w:rPr>
+        <w:t>, y luego diríjase a la opción propiedades, En el cuadro de diálogo de propiedades, active la pestaña Fuente y seleccione Lucida Consolé.</w:t>
+      </w:r>
+    </w:p>
+    <w:p>
+      <w:pPr>
+        <w:pStyle w:val="Prrafodelista"/>
+        <w:numPr>
+          <w:ilvl w:val="0"/>
+          <w:numId w:val="1"/>
+        </w:numPr>
+        <w:jc w:val="both"/>
+        <w:rPr>
+          <w:rFonts w:ascii="Arial" w:hAnsi="Arial" w:cs="Arial"/>
+          <w:sz w:val="22"/>
+          <w:szCs w:val="22"/>
+        </w:rPr>
+      </w:pPr>
+      <w:r>
+        <w:rPr>
+          <w:rFonts w:ascii="Arial" w:hAnsi="Arial" w:cs="Arial"/>
+          <w:sz w:val="22"/>
+          <w:szCs w:val="22"/>
+        </w:rPr>
+        <w:t xml:space="preserve">La ejecución de las </w:t>
+      </w:r>
+      <w:r>
+        <w:rPr>
+          <w:rFonts w:ascii="Arial" w:hAnsi="Arial" w:cs="Arial"/>
+          <w:sz w:val="22"/>
+          <w:szCs w:val="22"/>
+        </w:rPr>
+        <w:t>aplicaciones</w:t>
+      </w:r>
+      <w:r>
+        <w:rPr>
+          <w:rFonts w:ascii="Arial" w:hAnsi="Arial" w:cs="Arial"/>
+          <w:sz w:val="22"/>
+          <w:szCs w:val="22"/>
+        </w:rPr>
+        <w:t xml:space="preserve"> desde el símbolo del sistema se puede hacer dando una ruta completa al archivo ejecutable de la siguiente manera C:\&gt; c:\Windows\notepad.exe</w:t>
+      </w:r>
+    </w:p>
+    <w:p>
+      <w:pPr>
+        <w:pStyle w:val="Prrafodelista"/>
+        <w:numPr>
+          <w:ilvl w:val="0"/>
+          <w:numId w:val="1"/>
+        </w:numPr>
+        <w:jc w:val="both"/>
+        <w:rPr>
+          <w:rFonts w:ascii="Arial" w:hAnsi="Arial" w:cs="Arial"/>
+          <w:sz w:val="22"/>
+          <w:szCs w:val="22"/>
+        </w:rPr>
+      </w:pPr>
+      <w:r>
+        <w:rPr>
+          <w:rFonts w:ascii="Arial" w:hAnsi="Arial" w:cs="Arial"/>
+          <w:sz w:val="22"/>
+          <w:szCs w:val="22"/>
+        </w:rPr>
+        <w:t xml:space="preserve"> Es importante cambiar permanentemente la ruta del sistema. Y la manera de hacerlo es usando el cuadro de dialogo de propiedades del </w:t>
+      </w:r>
+      <w:r>
+        <w:rPr>
+          <w:rFonts w:ascii="Arial" w:hAnsi="Arial" w:cs="Arial"/>
+          <w:sz w:val="22"/>
+          <w:szCs w:val="22"/>
+        </w:rPr>
+        <w:t>sistema. Una vez en el cuadro de dialogo</w:t>
+      </w:r>
+      <w:r>
+        <w:rPr>
+          <w:rFonts w:ascii="Arial" w:hAnsi="Arial" w:cs="Arial"/>
+          <w:sz w:val="22"/>
+          <w:szCs w:val="22"/>
+        </w:rPr>
+        <w:t xml:space="preserve"> de clic en el botón de inicio y de clic derecho en la compu</w:t>
+      </w:r>
+      <w:r>
+        <w:rPr>
+          <w:rFonts w:ascii="Arial" w:hAnsi="Arial" w:cs="Arial"/>
+          <w:sz w:val="22"/>
+          <w:szCs w:val="22"/>
+        </w:rPr>
+        <w:t xml:space="preserve">tadora y seleccione Propiedades, vaya a configuración avanzada del sistema. Cuando se abra el cuadro de dialogo </w:t>
+      </w:r>
+      <w:r>
+        <w:rPr>
+          <w:rFonts w:ascii="Arial" w:hAnsi="Arial" w:cs="Arial"/>
+          <w:sz w:val="22"/>
+          <w:szCs w:val="22"/>
+        </w:rPr>
+        <w:t xml:space="preserve">valla a </w:t>
+      </w:r>
+      <w:r>
+        <w:rPr>
+          <w:rFonts w:ascii="Arial" w:hAnsi="Arial" w:cs="Arial"/>
+          <w:sz w:val="22"/>
+          <w:szCs w:val="22"/>
+        </w:rPr>
+        <w:t xml:space="preserve">propiedades del sistema, active la pestaña avanzado y haga clic en </w:t>
+      </w:r>
+      <w:proofErr w:type="spellStart"/>
+      <w:r>
+        <w:rPr>
+          <w:rFonts w:ascii="Arial" w:hAnsi="Arial" w:cs="Arial"/>
+          <w:sz w:val="22"/>
+          <w:szCs w:val="22"/>
+        </w:rPr>
+        <w:t>enviro</w:t>
+      </w:r>
+      <w:r>
+        <w:rPr>
+          <w:rFonts w:ascii="Arial" w:hAnsi="Arial" w:cs="Arial"/>
+          <w:sz w:val="22"/>
+          <w:szCs w:val="22"/>
+        </w:rPr>
+        <w:t>n</w:t>
+      </w:r>
+      <w:r>
+        <w:rPr>
+          <w:rFonts w:ascii="Arial" w:hAnsi="Arial" w:cs="Arial"/>
+          <w:sz w:val="22"/>
+          <w:szCs w:val="22"/>
+        </w:rPr>
+        <w:t>ment</w:t>
+      </w:r>
+      <w:proofErr w:type="spellEnd"/>
+      <w:r>
+        <w:rPr>
+          <w:rFonts w:ascii="Arial" w:hAnsi="Arial" w:cs="Arial"/>
+          <w:sz w:val="22"/>
+          <w:szCs w:val="22"/>
+        </w:rPr>
+        <w:t xml:space="preserve"> variables </w:t>
+      </w:r>
+      <w:r>
+        <w:rPr>
+          <w:rFonts w:ascii="Arial" w:hAnsi="Arial" w:cs="Arial"/>
+          <w:sz w:val="22"/>
+          <w:szCs w:val="22"/>
+        </w:rPr>
+        <w:t xml:space="preserve">se abrirá un nuevo cuadro con dos opciones </w:t>
+      </w:r>
+      <w:r>
+        <w:rPr>
+          <w:rFonts w:ascii="Arial" w:hAnsi="Arial" w:cs="Arial"/>
+          <w:sz w:val="22"/>
+          <w:szCs w:val="22"/>
+        </w:rPr>
+        <w:t>elija la opción TEMP con esto los cambios realizados a las variables del sistema serán visibles para todos los usuarios en el sistema.</w:t>
+      </w:r>
+    </w:p>
+    <w:p>
+      <w:pPr>
+        <w:jc w:val="both"/>
+        <w:rPr>
+          <w:rFonts w:ascii="Arial" w:hAnsi="Arial" w:cs="Arial"/>
+          <w:sz w:val="22"/>
+          <w:szCs w:val="22"/>
+        </w:rPr>
+      </w:pPr>
+      <w:r>
+        <w:rPr>
+          <w:rFonts w:ascii="Arial" w:hAnsi="Arial" w:cs="Arial"/>
+          <w:sz w:val="22"/>
+          <w:szCs w:val="22"/>
+        </w:rPr>
+        <w:t xml:space="preserve">Después de realizar las instrucciones anteriores procedemos a </w:t>
+      </w:r>
+      <w:r>
+        <w:rPr>
+          <w:rFonts w:ascii="Arial" w:hAnsi="Arial" w:cs="Arial"/>
+          <w:sz w:val="22"/>
+          <w:szCs w:val="22"/>
+        </w:rPr>
+        <w:t>efectuar la instalación de Ruby</w:t>
+      </w:r>
+      <w:r>
+        <w:rPr>
+          <w:rFonts w:ascii="Arial" w:hAnsi="Arial" w:cs="Arial"/>
+          <w:sz w:val="22"/>
+          <w:szCs w:val="22"/>
+        </w:rPr>
+        <w:t>. C</w:t>
+      </w:r>
+      <w:r>
+        <w:rPr>
+          <w:rFonts w:ascii="Arial" w:hAnsi="Arial" w:cs="Arial"/>
+          <w:sz w:val="22"/>
+          <w:szCs w:val="22"/>
+        </w:rPr>
+        <w:t xml:space="preserve">asi todas las herramientas que se utilizaron se encuentran en </w:t>
+      </w:r>
+      <w:r>
+        <w:rPr>
+          <w:rFonts w:ascii="Arial" w:hAnsi="Arial" w:cs="Arial"/>
+          <w:sz w:val="22"/>
+          <w:szCs w:val="22"/>
+        </w:rPr>
+        <w:t xml:space="preserve">https://rubyinstaller.org/ </w:t>
+      </w:r>
+      <w:r>
+        <w:rPr>
+          <w:rFonts w:ascii="Arial" w:hAnsi="Arial" w:cs="Arial"/>
+          <w:sz w:val="22"/>
+          <w:szCs w:val="22"/>
+        </w:rPr>
+        <w:t>la versión de Ruby que se utilizo es la 2.4.2 por lo tanto procedemos a descargar esa versión de Ruby desde la página anterior. Haga doble clic en el archivo ejecutable y siga las instrucciones en la pantalla.</w:t>
+      </w:r>
+    </w:p>
+    <w:p>
+      <w:pPr>
+        <w:jc w:val="both"/>
+        <w:rPr>
+          <w:rFonts w:ascii="Arial" w:hAnsi="Arial" w:cs="Arial"/>
+          <w:sz w:val="22"/>
+          <w:szCs w:val="22"/>
+        </w:rPr>
+      </w:pPr>
+      <w:r>
+        <w:rPr>
+          <w:rFonts w:ascii="Arial" w:hAnsi="Arial" w:cs="Arial"/>
+          <w:b/>
+          <w:noProof/>
+          <w:sz w:val="32"/>
+          <w:szCs w:val="32"/>
+          <w:lang w:val="es-ES" w:eastAsia="es-ES"/>
+        </w:rPr>
+        <w:drawing>
+          <wp:anchor distT="0" distB="0" distL="114300" distR="114300" simplePos="0" relativeHeight="251668992" behindDoc="1" locked="0" layoutInCell="1" allowOverlap="1" wp14:anchorId="355BD672" wp14:editId="1F3E9880">
+            <wp:simplePos x="0" y="0"/>
+            <wp:positionH relativeFrom="margin">
+              <wp:posOffset>1713865</wp:posOffset>
+            </wp:positionH>
+            <wp:positionV relativeFrom="paragraph">
+              <wp:posOffset>1482090</wp:posOffset>
+            </wp:positionV>
+            <wp:extent cx="2514600" cy="868045"/>
+            <wp:effectExtent l="0" t="0" r="0" b="8255"/>
+            <wp:wrapTopAndBottom/>
+            <wp:docPr id="15" name="Imagen 15" descr="logoazul"/>
+            <wp:cNvGraphicFramePr>
+              <a:graphicFrameLocks xmlns:a="http://schemas.openxmlformats.org/drawingml/2006/main" noChangeAspect="1"/>
+            </wp:cNvGraphicFramePr>
+            <a:graphic xmlns:a="http://schemas.openxmlformats.org/drawingml/2006/main">
+              <a:graphicData uri="http://schemas.openxmlformats.org/drawingml/2006/picture">
+                <pic:pic xmlns:pic="http://schemas.openxmlformats.org/drawingml/2006/picture">
+                  <pic:nvPicPr>
+                    <pic:cNvPr id="0" name="Picture 4" descr="logoazul"/>
+                    <pic:cNvPicPr>
+                      <a:picLocks noChangeAspect="1" noChangeArrowheads="1"/>
+                    </pic:cNvPicPr>
+                  </pic:nvPicPr>
+                  <pic:blipFill>
+                    <a:blip r:embed="rId9" cstate="print">
+                      <a:extLst>
+                        <a:ext uri="{28A0092B-C50C-407E-A947-70E740481C1C}">
+                          <a14:useLocalDpi xmlns:a14="http://schemas.microsoft.com/office/drawing/2010/main" val="0"/>
+                        </a:ext>
+                      </a:extLst>
+                    </a:blip>
+                    <a:srcRect/>
+                    <a:stretch>
+                      <a:fillRect/>
+                    </a:stretch>
+                  </pic:blipFill>
+                  <pic:spPr bwMode="auto">
+                    <a:xfrm>
+                      <a:off x="0" y="0"/>
+                      <a:ext cx="2514600" cy="868045"/>
+                    </a:xfrm>
+                    <a:prstGeom prst="rect">
+                      <a:avLst/>
+                    </a:prstGeom>
+                    <a:noFill/>
+                  </pic:spPr>
+                </pic:pic>
+              </a:graphicData>
+            </a:graphic>
+            <wp14:sizeRelH relativeFrom="page">
+              <wp14:pctWidth>0</wp14:pctWidth>
+            </wp14:sizeRelH>
+            <wp14:sizeRelV relativeFrom="page">
+              <wp14:pctHeight>0</wp14:pctHeight>
+            </wp14:sizeRelV>
+          </wp:anchor>
+        </w:drawing>
+      </w:r>
+      <w:r>
+        <w:rPr>
+          <w:rFonts w:ascii="Arial" w:hAnsi="Arial" w:cs="Arial"/>
+          <w:sz w:val="22"/>
+          <w:szCs w:val="22"/>
+        </w:rPr>
+        <w:t xml:space="preserve">Se recomienda instalar Ruby en la ruta por defecto sin espacios. </w:t>
+      </w:r>
+      <w:r>
+        <w:rPr>
+          <w:rFonts w:ascii="Arial" w:hAnsi="Arial" w:cs="Arial"/>
+          <w:sz w:val="22"/>
+          <w:szCs w:val="22"/>
+        </w:rPr>
+        <w:t>El</w:t>
+      </w:r>
+      <w:r>
+        <w:rPr>
+          <w:rFonts w:ascii="Arial" w:hAnsi="Arial" w:cs="Arial"/>
+          <w:sz w:val="22"/>
+          <w:szCs w:val="22"/>
+        </w:rPr>
+        <w:t xml:space="preserve"> instalador le ofrece instalar Ruby en C:\Ruby24. Puede cambiar esta ruta para adaptarla a sus necesidades, pero tenga en cuenta que las herramientas </w:t>
+      </w:r>
+      <w:proofErr w:type="spellStart"/>
+      <w:r>
+        <w:rPr>
+          <w:rFonts w:ascii="Arial" w:hAnsi="Arial" w:cs="Arial"/>
+          <w:sz w:val="22"/>
+          <w:szCs w:val="22"/>
+        </w:rPr>
+        <w:t>MinGW</w:t>
+      </w:r>
+      <w:proofErr w:type="spellEnd"/>
+      <w:r>
+        <w:rPr>
+          <w:rFonts w:ascii="Arial" w:hAnsi="Arial" w:cs="Arial"/>
+          <w:sz w:val="22"/>
+          <w:szCs w:val="22"/>
+        </w:rPr>
+        <w:t>, necesarias para instalar algunos tipos de gemas no manejan bien las rutas con espacios, por lo que podría enfrentar varios problemas si instala Ruby a la ubicación estándar de Windows C:\Program Files. Lo instalaremos C:\Ruby\24 porque mantendremos todas las versiones en el mismo directorio raíz.</w:t>
+      </w:r>
+    </w:p>
+    <w:p>
+      <w:pPr>
+        <w:jc w:val="both"/>
+        <w:rPr>
+          <w:rFonts w:ascii="Arial" w:hAnsi="Arial" w:cs="Arial"/>
+          <w:sz w:val="22"/>
+          <w:szCs w:val="22"/>
+        </w:rPr>
+      </w:pPr>
+      <w:r>
+        <w:rPr>
+          <w:rFonts w:ascii="Arial" w:hAnsi="Arial" w:cs="Arial"/>
+          <w:sz w:val="22"/>
+          <w:szCs w:val="22"/>
+        </w:rPr>
+        <w:lastRenderedPageBreak/>
+        <w:t>Cuando se complete la instalación, abra el nuevo símbolo del sistema y verifique que todo esté instalado correctamente con C:\&gt;ruby –v le saldrá un mensaje con la versión de Ruby instalada y la fecha de instalación.</w:t>
+      </w:r>
+      <w:r>
+        <w:rPr>
+          <w:rFonts w:ascii="Arial" w:hAnsi="Arial" w:cs="Arial"/>
+          <w:sz w:val="22"/>
+          <w:szCs w:val="22"/>
+        </w:rPr>
+        <w:t xml:space="preserve"> </w:t>
+      </w:r>
+    </w:p>
+    <w:p>
+      <w:pPr>
+        <w:jc w:val="both"/>
+        <w:rPr>
+          <w:rFonts w:ascii="Arial" w:hAnsi="Arial" w:cs="Arial"/>
+          <w:sz w:val="22"/>
+          <w:szCs w:val="22"/>
+        </w:rPr>
+      </w:pPr>
+      <w:r>
+        <w:rPr>
+          <w:rFonts w:ascii="Arial" w:hAnsi="Arial" w:cs="Arial"/>
+          <w:sz w:val="22"/>
+          <w:szCs w:val="22"/>
+        </w:rPr>
+        <w:t>Ahora estamos listos para utilizar gemas. Las gemas en Ruby son un formato estándar para poder distribuir programas o bibliotecas, de esta forma podemos instalar y ocupar de forma sencilla programas y bibliotecas escritos por terceros e incluso reutilizar bibliotecas nuestras.</w:t>
+      </w:r>
+    </w:p>
+    <w:p>
+      <w:pPr>
+        <w:jc w:val="both"/>
+        <w:rPr>
+          <w:rFonts w:ascii="Arial" w:hAnsi="Arial" w:cs="Arial"/>
+          <w:sz w:val="22"/>
+          <w:szCs w:val="22"/>
+        </w:rPr>
+      </w:pPr>
+      <w:r>
+        <w:rPr>
+          <w:rFonts w:ascii="Arial" w:hAnsi="Arial" w:cs="Arial"/>
+          <w:sz w:val="22"/>
+          <w:szCs w:val="22"/>
+        </w:rPr>
+        <w:t xml:space="preserve">Estas gemas, generalmente, son manejadas por </w:t>
+      </w:r>
+      <w:proofErr w:type="spellStart"/>
+      <w:r>
+        <w:rPr>
+          <w:rFonts w:ascii="Arial" w:hAnsi="Arial" w:cs="Arial"/>
+          <w:sz w:val="22"/>
+          <w:szCs w:val="22"/>
+        </w:rPr>
+        <w:t>RubyGems</w:t>
+      </w:r>
+      <w:proofErr w:type="spellEnd"/>
+      <w:r>
+        <w:rPr>
+          <w:rFonts w:ascii="Arial" w:hAnsi="Arial" w:cs="Arial"/>
+          <w:sz w:val="22"/>
+          <w:szCs w:val="22"/>
+        </w:rPr>
+        <w:t>, que es un administrador de paquetes para Ruby y que provee un formato estándar para la distribución de gemas</w:t>
+      </w:r>
+      <w:r>
+        <w:rPr>
+          <w:rFonts w:ascii="Arial" w:hAnsi="Arial" w:cs="Arial"/>
+          <w:sz w:val="22"/>
+          <w:szCs w:val="22"/>
+        </w:rPr>
+        <w:t>.</w:t>
+      </w:r>
+    </w:p>
+    <w:p>
+      <w:pPr>
+        <w:jc w:val="both"/>
+        <w:rPr>
+          <w:rFonts w:ascii="Arial" w:hAnsi="Arial" w:cs="Arial"/>
+          <w:sz w:val="22"/>
+          <w:szCs w:val="22"/>
+        </w:rPr>
+      </w:pPr>
+      <w:r>
+        <w:rPr>
+          <w:rFonts w:ascii="Arial" w:hAnsi="Arial" w:cs="Arial"/>
+          <w:sz w:val="22"/>
+          <w:szCs w:val="22"/>
+        </w:rPr>
+        <w:t>C</w:t>
+      </w:r>
+      <w:r>
+        <w:rPr>
+          <w:rFonts w:ascii="Arial" w:hAnsi="Arial" w:cs="Arial"/>
+          <w:sz w:val="22"/>
+          <w:szCs w:val="22"/>
+        </w:rPr>
+        <w:t xml:space="preserve">on versiones anteriores de Ruby era necesario </w:t>
+      </w:r>
+      <w:r>
+        <w:rPr>
+          <w:rFonts w:ascii="Arial" w:hAnsi="Arial" w:cs="Arial"/>
+          <w:sz w:val="22"/>
+          <w:szCs w:val="22"/>
+        </w:rPr>
+        <w:t xml:space="preserve">tener nuestra propia compilación </w:t>
+      </w:r>
+      <w:proofErr w:type="spellStart"/>
+      <w:r>
+        <w:rPr>
+          <w:rFonts w:ascii="Arial" w:hAnsi="Arial" w:cs="Arial"/>
+          <w:sz w:val="22"/>
+          <w:szCs w:val="22"/>
+        </w:rPr>
+        <w:t>DevKit</w:t>
+      </w:r>
+      <w:proofErr w:type="spellEnd"/>
+      <w:r>
+        <w:rPr>
+          <w:rFonts w:ascii="Arial" w:hAnsi="Arial" w:cs="Arial"/>
+          <w:sz w:val="22"/>
+          <w:szCs w:val="22"/>
+        </w:rPr>
+        <w:t xml:space="preserve"> para poder tener extensiones de C y C++, pero como la versión que se utiliza es la 2.4.2 utilizamos MSYS2. Se puede instalar por el comando </w:t>
+      </w:r>
+      <w:proofErr w:type="spellStart"/>
+      <w:r>
+        <w:rPr>
+          <w:rFonts w:ascii="Arial" w:hAnsi="Arial" w:cs="Arial"/>
+          <w:sz w:val="22"/>
+          <w:szCs w:val="22"/>
+        </w:rPr>
+        <w:t>ridk</w:t>
+      </w:r>
+      <w:proofErr w:type="spellEnd"/>
+      <w:r>
+        <w:rPr>
+          <w:rFonts w:ascii="Arial" w:hAnsi="Arial" w:cs="Arial"/>
+          <w:sz w:val="22"/>
+          <w:szCs w:val="22"/>
+        </w:rPr>
+        <w:t xml:space="preserve"> </w:t>
+      </w:r>
+      <w:proofErr w:type="spellStart"/>
+      <w:r>
+        <w:rPr>
+          <w:rFonts w:ascii="Arial" w:hAnsi="Arial" w:cs="Arial"/>
+          <w:sz w:val="22"/>
+          <w:szCs w:val="22"/>
+        </w:rPr>
+        <w:t>install</w:t>
+      </w:r>
+      <w:proofErr w:type="spellEnd"/>
+      <w:r>
+        <w:rPr>
+          <w:rFonts w:ascii="Arial" w:hAnsi="Arial" w:cs="Arial"/>
+          <w:sz w:val="22"/>
+          <w:szCs w:val="22"/>
+        </w:rPr>
+        <w:t>, que es parte de RubyInstaller-2.4.2 o Alternativamente, también es posible una descarga manual e instalación desde MSYS2.</w:t>
+      </w:r>
+    </w:p>
+    <w:p>
+      <w:pPr>
+        <w:jc w:val="both"/>
+        <w:rPr>
+          <w:rFonts w:ascii="Arial" w:hAnsi="Arial" w:cs="Arial"/>
+          <w:sz w:val="22"/>
+          <w:szCs w:val="22"/>
+        </w:rPr>
+      </w:pPr>
+    </w:p>
+    <w:p>
+      <w:pPr>
+        <w:jc w:val="both"/>
+        <w:rPr>
+          <w:rFonts w:ascii="Arial" w:hAnsi="Arial" w:cs="Arial"/>
+          <w:b/>
+          <w:sz w:val="22"/>
+          <w:szCs w:val="22"/>
+        </w:rPr>
+      </w:pPr>
+      <w:r>
+        <w:rPr>
+          <w:rFonts w:ascii="Arial" w:hAnsi="Arial" w:cs="Arial"/>
+          <w:b/>
+          <w:sz w:val="22"/>
+          <w:szCs w:val="22"/>
+        </w:rPr>
+        <w:t>3</w:t>
+      </w:r>
+      <w:r>
+        <w:rPr>
+          <w:rFonts w:ascii="Arial" w:hAnsi="Arial" w:cs="Arial"/>
+          <w:b/>
+          <w:sz w:val="22"/>
+          <w:szCs w:val="22"/>
+        </w:rPr>
+        <w:t>.3</w:t>
+      </w:r>
+      <w:r>
+        <w:rPr>
+          <w:rFonts w:ascii="Arial" w:hAnsi="Arial" w:cs="Arial"/>
+          <w:b/>
+          <w:sz w:val="22"/>
+          <w:szCs w:val="22"/>
+        </w:rPr>
+        <w:t xml:space="preserve"> Instalación</w:t>
+      </w:r>
+      <w:r>
+        <w:rPr>
+          <w:rFonts w:ascii="Arial" w:hAnsi="Arial" w:cs="Arial"/>
+          <w:b/>
+          <w:sz w:val="22"/>
+          <w:szCs w:val="22"/>
+        </w:rPr>
+        <w:t xml:space="preserve"> </w:t>
+      </w:r>
+      <w:r>
+        <w:rPr>
+          <w:rFonts w:ascii="Arial" w:hAnsi="Arial" w:cs="Arial"/>
+          <w:b/>
+          <w:sz w:val="22"/>
+          <w:szCs w:val="22"/>
+        </w:rPr>
+        <w:t>Linux:</w:t>
+      </w:r>
+    </w:p>
+    <w:p>
+      <w:pPr>
+        <w:jc w:val="both"/>
+        <w:rPr>
+          <w:rFonts w:ascii="Arial" w:hAnsi="Arial" w:cs="Arial"/>
+          <w:sz w:val="22"/>
+          <w:szCs w:val="22"/>
+        </w:rPr>
+      </w:pPr>
+      <w:r>
+        <w:rPr>
+          <w:rFonts w:ascii="Arial" w:hAnsi="Arial" w:cs="Arial"/>
+          <w:sz w:val="22"/>
+          <w:szCs w:val="22"/>
+        </w:rPr>
+        <w:t xml:space="preserve">El primer paso es hablar sobre RVM te permite instalar y mantener varias versiones de Ruby a la vez. </w:t>
+      </w:r>
+      <w:r>
+        <w:rPr>
+          <w:rFonts w:ascii="Arial" w:hAnsi="Arial" w:cs="Arial"/>
+          <w:sz w:val="22"/>
+          <w:szCs w:val="22"/>
+        </w:rPr>
+        <w:t>Existen</w:t>
+      </w:r>
+      <w:r>
+        <w:rPr>
+          <w:rFonts w:ascii="Arial" w:hAnsi="Arial" w:cs="Arial"/>
+          <w:sz w:val="22"/>
+          <w:szCs w:val="22"/>
+        </w:rPr>
+        <w:t xml:space="preserve"> unos Prerrequisitos de RVM y se configuran de la siguiente manera:</w:t>
+      </w:r>
+    </w:p>
+    <w:p>
+      <w:pPr>
+        <w:pStyle w:val="Prrafodelista"/>
+        <w:numPr>
+          <w:ilvl w:val="0"/>
+          <w:numId w:val="2"/>
+        </w:numPr>
+        <w:jc w:val="both"/>
+        <w:rPr>
+          <w:rFonts w:ascii="Arial" w:hAnsi="Arial" w:cs="Arial"/>
+          <w:sz w:val="22"/>
+          <w:szCs w:val="22"/>
+        </w:rPr>
+      </w:pPr>
+      <w:r>
+        <w:rPr>
+          <w:rFonts w:ascii="Arial" w:hAnsi="Arial" w:cs="Arial"/>
+          <w:sz w:val="22"/>
+          <w:szCs w:val="22"/>
+        </w:rPr>
+        <w:t>Abrir</w:t>
+      </w:r>
+      <w:r>
+        <w:rPr>
+          <w:rFonts w:ascii="Arial" w:hAnsi="Arial" w:cs="Arial"/>
+          <w:sz w:val="22"/>
+          <w:szCs w:val="22"/>
+        </w:rPr>
+        <w:t xml:space="preserve"> la consola. En Ubuntu puede encontrarse en el buscador de aplicaciones escribiendo la palabra "Terminal"</w:t>
+      </w:r>
+    </w:p>
+    <w:p>
+      <w:pPr>
+        <w:pStyle w:val="Prrafodelista"/>
+        <w:numPr>
+          <w:ilvl w:val="0"/>
+          <w:numId w:val="2"/>
+        </w:numPr>
+        <w:jc w:val="both"/>
+        <w:rPr>
+          <w:rFonts w:ascii="Arial" w:hAnsi="Arial" w:cs="Arial"/>
+          <w:sz w:val="22"/>
+          <w:szCs w:val="22"/>
+        </w:rPr>
+      </w:pPr>
+      <w:r>
+        <w:rPr>
+          <w:rFonts w:ascii="Arial" w:hAnsi="Arial" w:cs="Arial"/>
+          <w:sz w:val="22"/>
+          <w:szCs w:val="22"/>
+        </w:rPr>
+        <w:t>Dar clic</w:t>
+      </w:r>
+      <w:r>
+        <w:rPr>
+          <w:rFonts w:ascii="Arial" w:hAnsi="Arial" w:cs="Arial"/>
+          <w:sz w:val="22"/>
+          <w:szCs w:val="22"/>
+        </w:rPr>
+        <w:t xml:space="preserve"> derecho para abrir el </w:t>
+      </w:r>
+      <w:r>
+        <w:rPr>
+          <w:rFonts w:ascii="Arial" w:hAnsi="Arial" w:cs="Arial"/>
+          <w:sz w:val="22"/>
+          <w:szCs w:val="22"/>
+        </w:rPr>
+        <w:t>menú</w:t>
+      </w:r>
+      <w:r>
+        <w:rPr>
+          <w:rFonts w:ascii="Arial" w:hAnsi="Arial" w:cs="Arial"/>
+          <w:sz w:val="22"/>
+          <w:szCs w:val="22"/>
+        </w:rPr>
+        <w:t xml:space="preserve"> contextual.</w:t>
+      </w:r>
+    </w:p>
+    <w:p>
+      <w:pPr>
+        <w:pStyle w:val="Prrafodelista"/>
+        <w:numPr>
+          <w:ilvl w:val="0"/>
+          <w:numId w:val="2"/>
+        </w:numPr>
+        <w:jc w:val="both"/>
+        <w:rPr>
+          <w:rFonts w:ascii="Arial" w:hAnsi="Arial" w:cs="Arial"/>
+          <w:sz w:val="22"/>
+          <w:szCs w:val="22"/>
+        </w:rPr>
+      </w:pPr>
+      <w:r>
+        <w:rPr>
+          <w:rFonts w:ascii="Arial" w:hAnsi="Arial" w:cs="Arial"/>
+          <w:sz w:val="22"/>
+          <w:szCs w:val="22"/>
+        </w:rPr>
+        <w:t>Selecciona</w:t>
+      </w:r>
+      <w:r>
+        <w:rPr>
+          <w:rFonts w:ascii="Arial" w:hAnsi="Arial" w:cs="Arial"/>
+          <w:sz w:val="22"/>
+          <w:szCs w:val="22"/>
+        </w:rPr>
+        <w:t xml:space="preserve"> la opción Perfiles / Preferencias de Perfil</w:t>
+      </w:r>
+    </w:p>
+    <w:p>
+      <w:pPr>
+        <w:pStyle w:val="Prrafodelista"/>
+        <w:numPr>
+          <w:ilvl w:val="0"/>
+          <w:numId w:val="2"/>
+        </w:numPr>
+        <w:jc w:val="both"/>
+        <w:rPr>
+          <w:rFonts w:ascii="Arial" w:hAnsi="Arial" w:cs="Arial"/>
+          <w:sz w:val="22"/>
+          <w:szCs w:val="22"/>
+        </w:rPr>
+      </w:pPr>
+      <w:r>
+        <w:rPr>
+          <w:rFonts w:ascii="Arial" w:hAnsi="Arial" w:cs="Arial"/>
+          <w:sz w:val="22"/>
+          <w:szCs w:val="22"/>
+        </w:rPr>
+        <w:t>Ir a la pestaña Título y comando y comprobar que está marcada la casilla “Ejecutar el comando como un intérprete de conexión”.</w:t>
+      </w:r>
+    </w:p>
+    <w:p>
+      <w:pPr>
+        <w:pStyle w:val="Prrafodelista"/>
+        <w:numPr>
+          <w:ilvl w:val="0"/>
+          <w:numId w:val="2"/>
+        </w:numPr>
+        <w:jc w:val="both"/>
+        <w:rPr>
+          <w:rFonts w:ascii="Arial" w:hAnsi="Arial" w:cs="Arial"/>
+          <w:color w:val="000000" w:themeColor="text1"/>
+          <w:sz w:val="22"/>
+          <w:szCs w:val="22"/>
+        </w:rPr>
+      </w:pPr>
+      <w:r>
+        <w:rPr>
+          <w:rFonts w:ascii="Arial" w:hAnsi="Arial" w:cs="Arial"/>
+          <w:color w:val="000000" w:themeColor="text1"/>
+          <w:sz w:val="22"/>
+          <w:szCs w:val="22"/>
+        </w:rPr>
+        <w:t>Instalamos los paquetes del S.O. requeridos por RVM con el comando</w:t>
+      </w:r>
+      <w:r>
+        <w:rPr>
+          <w:rFonts w:ascii="Arial" w:hAnsi="Arial" w:cs="Arial"/>
+          <w:color w:val="000000" w:themeColor="text1"/>
+          <w:sz w:val="22"/>
+          <w:szCs w:val="22"/>
+        </w:rPr>
+        <w:t>:</w:t>
+      </w:r>
+    </w:p>
+    <w:p>
+      <w:pPr>
+        <w:pStyle w:val="Prrafodelista"/>
+        <w:jc w:val="both"/>
+        <w:rPr>
+          <w:rFonts w:ascii="Arial" w:hAnsi="Arial" w:cs="Arial"/>
+          <w:color w:val="000000" w:themeColor="text1"/>
+          <w:sz w:val="22"/>
+          <w:szCs w:val="22"/>
+          <w:lang w:val="en-US"/>
+        </w:rPr>
+      </w:pPr>
+      <w:r>
+        <w:rPr>
+          <w:rFonts w:ascii="Arial" w:hAnsi="Arial" w:cs="Arial"/>
+          <w:color w:val="000000" w:themeColor="text1"/>
+          <w:sz w:val="22"/>
+          <w:szCs w:val="22"/>
+        </w:rPr>
+        <w:t xml:space="preserve"> </w:t>
+      </w:r>
+      <w:proofErr w:type="spellStart"/>
+      <w:proofErr w:type="gramStart"/>
+      <w:r>
+        <w:rPr>
+          <w:rFonts w:ascii="Arial" w:hAnsi="Arial" w:cs="Arial"/>
+          <w:color w:val="000000" w:themeColor="text1"/>
+          <w:sz w:val="22"/>
+          <w:szCs w:val="22"/>
+          <w:lang w:val="en-US"/>
+        </w:rPr>
+        <w:t>sudo</w:t>
+      </w:r>
+      <w:proofErr w:type="spellEnd"/>
+      <w:proofErr w:type="gramEnd"/>
+      <w:r>
+        <w:rPr>
+          <w:rFonts w:ascii="Arial" w:hAnsi="Arial" w:cs="Arial"/>
+          <w:color w:val="000000" w:themeColor="text1"/>
+          <w:sz w:val="22"/>
+          <w:szCs w:val="22"/>
+          <w:lang w:val="en-US"/>
+        </w:rPr>
+        <w:t xml:space="preserve"> apt-get install -y </w:t>
+      </w:r>
+      <w:proofErr w:type="spellStart"/>
+      <w:r>
+        <w:rPr>
+          <w:rFonts w:ascii="Arial" w:hAnsi="Arial" w:cs="Arial"/>
+          <w:color w:val="000000" w:themeColor="text1"/>
+          <w:sz w:val="22"/>
+          <w:szCs w:val="22"/>
+          <w:lang w:val="en-US"/>
+        </w:rPr>
+        <w:t>git</w:t>
+      </w:r>
+      <w:proofErr w:type="spellEnd"/>
+      <w:r>
+        <w:rPr>
+          <w:rFonts w:ascii="Arial" w:hAnsi="Arial" w:cs="Arial"/>
+          <w:color w:val="000000" w:themeColor="text1"/>
+          <w:sz w:val="22"/>
+          <w:szCs w:val="22"/>
+          <w:lang w:val="en-US"/>
+        </w:rPr>
+        <w:t>-core subversi</w:t>
+      </w:r>
+      <w:r>
+        <w:rPr>
+          <w:rFonts w:ascii="Arial" w:hAnsi="Arial" w:cs="Arial"/>
+          <w:color w:val="000000" w:themeColor="text1"/>
+          <w:sz w:val="22"/>
+          <w:szCs w:val="22"/>
+          <w:lang w:val="en-US"/>
+        </w:rPr>
+        <w:t>o</w:t>
+      </w:r>
+      <w:r>
+        <w:rPr>
+          <w:rFonts w:ascii="Arial" w:hAnsi="Arial" w:cs="Arial"/>
+          <w:color w:val="000000" w:themeColor="text1"/>
+          <w:sz w:val="22"/>
+          <w:szCs w:val="22"/>
+          <w:lang w:val="en-US"/>
+        </w:rPr>
+        <w:t>n</w:t>
+      </w:r>
+    </w:p>
+    <w:p>
+      <w:pPr>
+        <w:pStyle w:val="Prrafodelista"/>
+        <w:numPr>
+          <w:ilvl w:val="0"/>
+          <w:numId w:val="2"/>
+        </w:numPr>
+        <w:jc w:val="both"/>
+        <w:rPr>
+          <w:rFonts w:ascii="Arial" w:hAnsi="Arial" w:cs="Arial"/>
+          <w:color w:val="000000" w:themeColor="text1"/>
+          <w:sz w:val="22"/>
+          <w:szCs w:val="22"/>
+        </w:rPr>
+      </w:pPr>
+      <w:r>
+        <w:rPr>
+          <w:rFonts w:ascii="Arial" w:hAnsi="Arial" w:cs="Arial"/>
+          <w:color w:val="000000" w:themeColor="text1"/>
+          <w:sz w:val="22"/>
+          <w:szCs w:val="22"/>
+        </w:rPr>
+        <w:t>Instalar la firma,</w:t>
+      </w:r>
+      <w:r>
+        <w:rPr>
+          <w:rFonts w:ascii="Arial" w:hAnsi="Arial" w:cs="Arial"/>
+          <w:sz w:val="22"/>
+          <w:szCs w:val="22"/>
+        </w:rPr>
+        <w:t xml:space="preserve"> </w:t>
+      </w:r>
+      <w:r>
+        <w:rPr>
+          <w:rFonts w:ascii="Arial" w:hAnsi="Arial" w:cs="Arial"/>
+          <w:color w:val="000000" w:themeColor="text1"/>
+          <w:sz w:val="22"/>
+          <w:szCs w:val="22"/>
+        </w:rPr>
+        <w:t>El RVM a partir de la versión 1.26 introduce versiones firmadas y comprobación automática de las mismas. Para ello se necesita instalar dicha firma. En caso contrario podría darnos problemas al instalar RVM, se realiza con el siguiente comando:</w:t>
+      </w:r>
+      <w:r>
+        <w:rPr>
+          <w:rFonts w:ascii="Arial" w:hAnsi="Arial" w:cs="Arial"/>
+          <w:sz w:val="22"/>
+          <w:szCs w:val="22"/>
+        </w:rPr>
+        <w:t xml:space="preserve"> </w:t>
+      </w:r>
+      <w:proofErr w:type="spellStart"/>
+      <w:r>
+        <w:rPr>
+          <w:rFonts w:ascii="Arial" w:hAnsi="Arial" w:cs="Arial"/>
+          <w:color w:val="000000" w:themeColor="text1"/>
+          <w:sz w:val="22"/>
+          <w:szCs w:val="22"/>
+        </w:rPr>
+        <w:t>gpg</w:t>
+      </w:r>
+      <w:proofErr w:type="spellEnd"/>
+      <w:r>
+        <w:rPr>
+          <w:rFonts w:ascii="Arial" w:hAnsi="Arial" w:cs="Arial"/>
+          <w:color w:val="000000" w:themeColor="text1"/>
+          <w:sz w:val="22"/>
+          <w:szCs w:val="22"/>
+        </w:rPr>
+        <w:t xml:space="preserve"> --</w:t>
+      </w:r>
+      <w:proofErr w:type="spellStart"/>
+      <w:r>
+        <w:rPr>
+          <w:rFonts w:ascii="Arial" w:hAnsi="Arial" w:cs="Arial"/>
+          <w:color w:val="000000" w:themeColor="text1"/>
+          <w:sz w:val="22"/>
+          <w:szCs w:val="22"/>
+        </w:rPr>
+        <w:t>keyserver</w:t>
+      </w:r>
+      <w:proofErr w:type="spellEnd"/>
+      <w:r>
+        <w:rPr>
+          <w:rFonts w:ascii="Arial" w:hAnsi="Arial" w:cs="Arial"/>
+          <w:color w:val="000000" w:themeColor="text1"/>
+          <w:sz w:val="22"/>
+          <w:szCs w:val="22"/>
+        </w:rPr>
+        <w:t xml:space="preserve"> hkp://keys.gnupg.net --</w:t>
+      </w:r>
+      <w:proofErr w:type="spellStart"/>
+      <w:r>
+        <w:rPr>
+          <w:rFonts w:ascii="Arial" w:hAnsi="Arial" w:cs="Arial"/>
+          <w:color w:val="000000" w:themeColor="text1"/>
+          <w:sz w:val="22"/>
+          <w:szCs w:val="22"/>
+        </w:rPr>
+        <w:t>recv-keys</w:t>
+      </w:r>
+      <w:proofErr w:type="spellEnd"/>
+      <w:r>
+        <w:rPr>
+          <w:rFonts w:ascii="Arial" w:hAnsi="Arial" w:cs="Arial"/>
+          <w:color w:val="000000" w:themeColor="text1"/>
+          <w:sz w:val="22"/>
+          <w:szCs w:val="22"/>
+        </w:rPr>
+        <w:t xml:space="preserve"> 409B6B1796C275462A1703113804BB82D39DC0E3</w:t>
+      </w:r>
+    </w:p>
+    <w:p>
+      <w:pPr>
+        <w:pStyle w:val="Prrafodelista"/>
+        <w:numPr>
+          <w:ilvl w:val="0"/>
+          <w:numId w:val="2"/>
+        </w:numPr>
+        <w:jc w:val="both"/>
+        <w:rPr>
+          <w:rFonts w:ascii="Arial" w:hAnsi="Arial" w:cs="Arial"/>
+          <w:sz w:val="22"/>
+          <w:szCs w:val="22"/>
+        </w:rPr>
+      </w:pPr>
+      <w:r>
+        <w:rPr>
+          <w:rFonts w:ascii="Arial" w:hAnsi="Arial" w:cs="Arial"/>
+          <w:b/>
+          <w:noProof/>
+          <w:sz w:val="32"/>
+          <w:szCs w:val="32"/>
+          <w:lang w:val="es-ES" w:eastAsia="es-ES"/>
+        </w:rPr>
+        <w:drawing>
+          <wp:anchor distT="0" distB="0" distL="114300" distR="114300" simplePos="0" relativeHeight="251671040" behindDoc="1" locked="0" layoutInCell="1" allowOverlap="1" wp14:anchorId="70CFE138" wp14:editId="720004EC">
+            <wp:simplePos x="0" y="0"/>
+            <wp:positionH relativeFrom="margin">
+              <wp:posOffset>1374140</wp:posOffset>
+            </wp:positionH>
+            <wp:positionV relativeFrom="paragraph">
+              <wp:posOffset>788670</wp:posOffset>
+            </wp:positionV>
+            <wp:extent cx="2514600" cy="868045"/>
+            <wp:effectExtent l="0" t="0" r="0" b="8255"/>
+            <wp:wrapTopAndBottom/>
+            <wp:docPr id="24" name="Imagen 24" descr="logoazul"/>
+            <wp:cNvGraphicFramePr>
+              <a:graphicFrameLocks xmlns:a="http://schemas.openxmlformats.org/drawingml/2006/main" noChangeAspect="1"/>
+            </wp:cNvGraphicFramePr>
+            <a:graphic xmlns:a="http://schemas.openxmlformats.org/drawingml/2006/main">
+              <a:graphicData uri="http://schemas.openxmlformats.org/drawingml/2006/picture">
+                <pic:pic xmlns:pic="http://schemas.openxmlformats.org/drawingml/2006/picture">
+                  <pic:nvPicPr>
+                    <pic:cNvPr id="0" name="Picture 4" descr="logoazul"/>
+                    <pic:cNvPicPr>
+                      <a:picLocks noChangeAspect="1" noChangeArrowheads="1"/>
+                    </pic:cNvPicPr>
+                  </pic:nvPicPr>
+                  <pic:blipFill>
+                    <a:blip r:embed="rId9" cstate="print">
+                      <a:extLst>
+                        <a:ext uri="{28A0092B-C50C-407E-A947-70E740481C1C}">
+                          <a14:useLocalDpi xmlns:a14="http://schemas.microsoft.com/office/drawing/2010/main" val="0"/>
+                        </a:ext>
+                      </a:extLst>
+                    </a:blip>
+                    <a:srcRect/>
+                    <a:stretch>
+                      <a:fillRect/>
+                    </a:stretch>
+                  </pic:blipFill>
+                  <pic:spPr bwMode="auto">
+                    <a:xfrm>
+                      <a:off x="0" y="0"/>
+                      <a:ext cx="2514600" cy="868045"/>
+                    </a:xfrm>
+                    <a:prstGeom prst="rect">
+                      <a:avLst/>
+                    </a:prstGeom>
+                    <a:noFill/>
+                  </pic:spPr>
+                </pic:pic>
+              </a:graphicData>
+            </a:graphic>
+            <wp14:sizeRelH relativeFrom="page">
+              <wp14:pctWidth>0</wp14:pctWidth>
+            </wp14:sizeRelH>
+            <wp14:sizeRelV relativeFrom="page">
+              <wp14:pctHeight>0</wp14:pctHeight>
+            </wp14:sizeRelV>
+          </wp:anchor>
+        </w:drawing>
+      </w:r>
+      <w:r>
+        <w:rPr>
+          <w:rFonts w:ascii="Arial" w:hAnsi="Arial" w:cs="Arial"/>
+          <w:color w:val="000000" w:themeColor="text1"/>
+          <w:sz w:val="22"/>
+          <w:szCs w:val="22"/>
+        </w:rPr>
+        <w:t>Se realiza una instalación rápida de RVM con el comando \</w:t>
+      </w:r>
+      <w:proofErr w:type="spellStart"/>
+      <w:r>
+        <w:rPr>
+          <w:rFonts w:ascii="Arial" w:hAnsi="Arial" w:cs="Arial"/>
+          <w:color w:val="000000" w:themeColor="text1"/>
+          <w:sz w:val="22"/>
+          <w:szCs w:val="22"/>
+        </w:rPr>
+        <w:t>curl</w:t>
+      </w:r>
+      <w:proofErr w:type="spellEnd"/>
+      <w:r>
+        <w:rPr>
+          <w:rFonts w:ascii="Arial" w:hAnsi="Arial" w:cs="Arial"/>
+          <w:color w:val="000000" w:themeColor="text1"/>
+          <w:sz w:val="22"/>
+          <w:szCs w:val="22"/>
+        </w:rPr>
+        <w:t xml:space="preserve"> -</w:t>
+      </w:r>
+      <w:proofErr w:type="spellStart"/>
+      <w:r>
+        <w:rPr>
+          <w:rFonts w:ascii="Arial" w:hAnsi="Arial" w:cs="Arial"/>
+          <w:color w:val="000000" w:themeColor="text1"/>
+          <w:sz w:val="22"/>
+          <w:szCs w:val="22"/>
+        </w:rPr>
+        <w:t>sSL</w:t>
+      </w:r>
+      <w:proofErr w:type="spellEnd"/>
+      <w:r>
+        <w:rPr>
+          <w:rFonts w:ascii="Arial" w:hAnsi="Arial" w:cs="Arial"/>
+          <w:color w:val="000000" w:themeColor="text1"/>
+          <w:sz w:val="22"/>
+          <w:szCs w:val="22"/>
+        </w:rPr>
+        <w:t xml:space="preserve"> https://get.rvm.io | </w:t>
+      </w:r>
+      <w:proofErr w:type="spellStart"/>
+      <w:r>
+        <w:rPr>
+          <w:rFonts w:ascii="Arial" w:hAnsi="Arial" w:cs="Arial"/>
+          <w:color w:val="000000" w:themeColor="text1"/>
+          <w:sz w:val="22"/>
+          <w:szCs w:val="22"/>
+        </w:rPr>
+        <w:t>bash</w:t>
+      </w:r>
+      <w:proofErr w:type="spellEnd"/>
+      <w:r>
+        <w:rPr>
+          <w:rFonts w:ascii="Arial" w:hAnsi="Arial" w:cs="Arial"/>
+          <w:color w:val="000000" w:themeColor="text1"/>
+          <w:sz w:val="22"/>
+          <w:szCs w:val="22"/>
+        </w:rPr>
+        <w:t xml:space="preserve"> -s </w:t>
+      </w:r>
+      <w:proofErr w:type="spellStart"/>
+      <w:r>
+        <w:rPr>
+          <w:rFonts w:ascii="Arial" w:hAnsi="Arial" w:cs="Arial"/>
+          <w:color w:val="000000" w:themeColor="text1"/>
+          <w:sz w:val="22"/>
+          <w:szCs w:val="22"/>
+        </w:rPr>
+        <w:t>stable</w:t>
+      </w:r>
+      <w:proofErr w:type="spellEnd"/>
+      <w:r>
+        <w:rPr>
+          <w:rFonts w:ascii="Arial" w:hAnsi="Arial" w:cs="Arial"/>
+          <w:color w:val="000000" w:themeColor="text1"/>
+          <w:sz w:val="22"/>
+          <w:szCs w:val="22"/>
+        </w:rPr>
+        <w:t xml:space="preserve"> --</w:t>
+      </w:r>
+      <w:proofErr w:type="spellStart"/>
+      <w:r>
+        <w:rPr>
+          <w:rFonts w:ascii="Arial" w:hAnsi="Arial" w:cs="Arial"/>
+          <w:color w:val="000000" w:themeColor="text1"/>
+          <w:sz w:val="22"/>
+          <w:szCs w:val="22"/>
+        </w:rPr>
+        <w:t>rails</w:t>
+      </w:r>
+      <w:proofErr w:type="spellEnd"/>
+      <w:r>
+        <w:rPr>
+          <w:rFonts w:ascii="Arial" w:hAnsi="Arial" w:cs="Arial"/>
+          <w:color w:val="000000" w:themeColor="text1"/>
+          <w:sz w:val="22"/>
+          <w:szCs w:val="22"/>
+        </w:rPr>
+        <w:t xml:space="preserve"> –</w:t>
+      </w:r>
+      <w:proofErr w:type="spellStart"/>
+      <w:r>
+        <w:rPr>
+          <w:rFonts w:ascii="Arial" w:hAnsi="Arial" w:cs="Arial"/>
+          <w:color w:val="000000" w:themeColor="text1"/>
+          <w:sz w:val="22"/>
+          <w:szCs w:val="22"/>
+        </w:rPr>
+        <w:t>ruby</w:t>
+      </w:r>
+      <w:proofErr w:type="spellEnd"/>
+      <w:r>
+        <w:rPr>
+          <w:rFonts w:ascii="Arial" w:hAnsi="Arial" w:cs="Arial"/>
+          <w:color w:val="000000" w:themeColor="text1"/>
+          <w:sz w:val="22"/>
+          <w:szCs w:val="22"/>
+        </w:rPr>
+        <w:t xml:space="preserve"> Este comando instala las últimas versiones estables de </w:t>
+      </w:r>
+      <w:proofErr w:type="spellStart"/>
+      <w:r>
+        <w:rPr>
+          <w:rFonts w:ascii="Arial" w:hAnsi="Arial" w:cs="Arial"/>
+          <w:color w:val="000000" w:themeColor="text1"/>
+          <w:sz w:val="22"/>
+          <w:szCs w:val="22"/>
+        </w:rPr>
+        <w:t>rvm</w:t>
+      </w:r>
+      <w:proofErr w:type="spellEnd"/>
+      <w:r>
+        <w:rPr>
+          <w:rFonts w:ascii="Arial" w:hAnsi="Arial" w:cs="Arial"/>
+          <w:color w:val="000000" w:themeColor="text1"/>
+          <w:sz w:val="22"/>
+          <w:szCs w:val="22"/>
+        </w:rPr>
+        <w:t xml:space="preserve">, </w:t>
+      </w:r>
+      <w:proofErr w:type="spellStart"/>
+      <w:r>
+        <w:rPr>
+          <w:rFonts w:ascii="Arial" w:hAnsi="Arial" w:cs="Arial"/>
+          <w:color w:val="000000" w:themeColor="text1"/>
+          <w:sz w:val="22"/>
+          <w:szCs w:val="22"/>
+        </w:rPr>
+        <w:t>ruby</w:t>
+      </w:r>
+      <w:proofErr w:type="spellEnd"/>
+      <w:r>
+        <w:rPr>
+          <w:rFonts w:ascii="Arial" w:hAnsi="Arial" w:cs="Arial"/>
+          <w:color w:val="000000" w:themeColor="text1"/>
+          <w:sz w:val="22"/>
+          <w:szCs w:val="22"/>
+        </w:rPr>
+        <w:t xml:space="preserve"> y </w:t>
+      </w:r>
+      <w:proofErr w:type="spellStart"/>
+      <w:r>
+        <w:rPr>
+          <w:rFonts w:ascii="Arial" w:hAnsi="Arial" w:cs="Arial"/>
+          <w:color w:val="000000" w:themeColor="text1"/>
+          <w:sz w:val="22"/>
+          <w:szCs w:val="22"/>
+        </w:rPr>
+        <w:t>Rails</w:t>
+      </w:r>
+      <w:proofErr w:type="spellEnd"/>
+      <w:r>
+        <w:rPr>
+          <w:rFonts w:ascii="Arial" w:hAnsi="Arial" w:cs="Arial"/>
+          <w:color w:val="000000" w:themeColor="text1"/>
+          <w:sz w:val="22"/>
+          <w:szCs w:val="22"/>
+        </w:rPr>
+        <w:t xml:space="preserve">. </w:t>
+      </w:r>
+    </w:p>
+    <w:p>
+      <w:pPr>
+        <w:jc w:val="both"/>
         <w:rPr>
           <w:rFonts w:ascii="Arial" w:hAnsi="Arial" w:cs="Arial"/>
           <w:b/>
           <w:sz w:val="32"/>
           <w:szCs w:val="32"/>
         </w:rPr>
-        <w:lastRenderedPageBreak/>
-        <w:t xml:space="preserve">3. </w:t>
-      </w:r>
+      </w:pPr>
       <w:r>
         <w:rPr>
           <w:rFonts w:ascii="Arial" w:hAnsi="Arial" w:cs="Arial"/>
@@ -2958,38 +3735,66 @@
           <w:sz w:val="32"/>
           <w:szCs w:val="32"/>
         </w:rPr>
-        <w:t>INSTALACIÓN RUBY ON RAILS</w:t>
-      </w:r>
-    </w:p>
-    <w:p>
-      <w:pPr>
-        <w:jc w:val="both"/>
+        <w:lastRenderedPageBreak/>
+        <w:t>4</w:t>
+      </w:r>
+      <w:r>
         <w:rPr>
           <w:rFonts w:ascii="Arial" w:hAnsi="Arial" w:cs="Arial"/>
           <w:b/>
           <w:sz w:val="32"/>
           <w:szCs w:val="32"/>
         </w:rPr>
-      </w:pPr>
-    </w:p>
-    <w:p>
-      <w:pPr>
-        <w:jc w:val="both"/>
+        <w:t xml:space="preserve">. </w:t>
+      </w:r>
+      <w:r>
         <w:rPr>
           <w:rFonts w:ascii="Arial" w:hAnsi="Arial" w:cs="Arial"/>
           <w:b/>
-          <w:sz w:val="22"/>
-          <w:szCs w:val="22"/>
-        </w:rPr>
-      </w:pPr>
-      <w:r>
+          <w:sz w:val="32"/>
+          <w:szCs w:val="32"/>
+        </w:rPr>
+        <w:t>INSTALACIÓN RUBY ON RAILS</w:t>
+      </w:r>
+    </w:p>
+    <w:p>
+      <w:pPr>
+        <w:jc w:val="both"/>
         <w:rPr>
           <w:rFonts w:ascii="Arial" w:hAnsi="Arial" w:cs="Arial"/>
           <w:b/>
-          <w:sz w:val="22"/>
-          <w:szCs w:val="22"/>
-        </w:rPr>
-        <w:t xml:space="preserve">3.1 introducción </w:t>
+          <w:sz w:val="32"/>
+          <w:szCs w:val="32"/>
+        </w:rPr>
+      </w:pPr>
+    </w:p>
+    <w:p>
+      <w:pPr>
+        <w:jc w:val="both"/>
+        <w:rPr>
+          <w:rFonts w:ascii="Arial" w:hAnsi="Arial" w:cs="Arial"/>
+          <w:b/>
+          <w:sz w:val="22"/>
+          <w:szCs w:val="22"/>
+        </w:rPr>
+      </w:pPr>
+      <w:r>
+        <w:rPr>
+          <w:rFonts w:ascii="Arial" w:hAnsi="Arial" w:cs="Arial"/>
+          <w:b/>
+          <w:sz w:val="22"/>
+          <w:szCs w:val="22"/>
+        </w:rPr>
+        <w:t>4</w:t>
+      </w:r>
+      <w:r>
+        <w:rPr>
+          <w:rFonts w:ascii="Arial" w:hAnsi="Arial" w:cs="Arial"/>
+          <w:b/>
+          <w:sz w:val="22"/>
+          <w:szCs w:val="22"/>
+        </w:rPr>
+        <w:t xml:space="preserve">.1 introducción </w:t>
       </w:r>
       <w:proofErr w:type="spellStart"/>
       <w:r>
@@ -3119,7 +3924,7 @@
           <w:sz w:val="22"/>
           <w:szCs w:val="22"/>
         </w:rPr>
-        <w:t xml:space="preserve">3.2 </w:t>
+        <w:t>4</w:t>
       </w:r>
       <w:r>
         <w:rPr>
@@ -3128,6 +3933,15 @@
           <w:sz w:val="22"/>
           <w:szCs w:val="22"/>
         </w:rPr>
+        <w:t xml:space="preserve">.2 </w:t>
+      </w:r>
+      <w:r>
+        <w:rPr>
+          <w:rFonts w:ascii="Arial" w:hAnsi="Arial" w:cs="Arial"/>
+          <w:b/>
+          <w:sz w:val="22"/>
+          <w:szCs w:val="22"/>
+        </w:rPr>
         <w:t>Instalación</w:t>
       </w:r>
       <w:r>
@@ -3272,10 +4086,10 @@
           <w:noProof/>
           <w:sz w:val="22"/>
           <w:szCs w:val="22"/>
-          <w:lang w:eastAsia="es-CO"/>
+          <w:lang w:val="es-ES" w:eastAsia="es-ES"/>
         </w:rPr>
         <w:drawing>
-          <wp:anchor distT="0" distB="0" distL="114300" distR="114300" simplePos="0" relativeHeight="251649536" behindDoc="0" locked="0" layoutInCell="1" allowOverlap="1">
+          <wp:anchor distT="0" distB="0" distL="114300" distR="114300" simplePos="0" relativeHeight="251649536" behindDoc="0" locked="0" layoutInCell="1" allowOverlap="1" wp14:anchorId="698247BF" wp14:editId="46075995">
             <wp:simplePos x="0" y="0"/>
             <wp:positionH relativeFrom="margin">
               <wp:align>center</wp:align>
@@ -3306,7 +4120,7 @@
                     <pic:cNvPicPr/>
                   </pic:nvPicPr>
                   <pic:blipFill rotWithShape="1">
-                    <a:blip r:embed="rId9">
+                    <a:blip r:embed="rId14">
                       <a:extLst>
                         <a:ext uri="{28A0092B-C50C-407E-A947-70E740481C1C}">
                           <a14:useLocalDpi xmlns:a14="http://schemas.microsoft.com/office/drawing/2010/main" val="0"/>
@@ -3425,10 +4239,10 @@
           <w:noProof/>
           <w:sz w:val="22"/>
           <w:szCs w:val="22"/>
-          <w:lang w:eastAsia="es-CO"/>
+          <w:lang w:val="es-ES" w:eastAsia="es-ES"/>
         </w:rPr>
         <w:drawing>
-          <wp:anchor distT="0" distB="0" distL="114300" distR="114300" simplePos="0" relativeHeight="251650560" behindDoc="0" locked="0" layoutInCell="1" allowOverlap="1">
+          <wp:anchor distT="0" distB="0" distL="114300" distR="114300" simplePos="0" relativeHeight="251650560" behindDoc="0" locked="0" layoutInCell="1" allowOverlap="1" wp14:anchorId="28473129" wp14:editId="4E35AFC9">
             <wp:simplePos x="0" y="0"/>
             <wp:positionH relativeFrom="column">
               <wp:posOffset>1754505</wp:posOffset>
@@ -3459,7 +4273,7 @@
                     <pic:cNvPicPr/>
                   </pic:nvPicPr>
                   <pic:blipFill>
-                    <a:blip r:embed="rId10">
+                    <a:blip r:embed="rId15">
                       <a:extLst>
                         <a:ext uri="{28A0092B-C50C-407E-A947-70E740481C1C}">
                           <a14:useLocalDpi xmlns:a14="http://schemas.microsoft.com/office/drawing/2010/main" val="0"/>
@@ -3505,52 +4319,6 @@
           <w:szCs w:val="22"/>
         </w:rPr>
       </w:pPr>
-    </w:p>
-    <w:p>
-      <w:pPr>
-        <w:jc w:val="both"/>
-        <w:rPr>
-          <w:rFonts w:ascii="Arial" w:hAnsi="Arial" w:cs="Arial"/>
-          <w:sz w:val="22"/>
-          <w:szCs w:val="22"/>
-        </w:rPr>
-      </w:pPr>
-      <w:r>
-        <w:rPr>
-          <w:rFonts w:ascii="Arial" w:hAnsi="Arial" w:cs="Arial"/>
-          <w:sz w:val="22"/>
-          <w:szCs w:val="22"/>
-        </w:rPr>
-        <w:t xml:space="preserve">Si la instalación fue realizada con éxito, </w:t>
-      </w:r>
-      <w:proofErr w:type="spellStart"/>
-      <w:r>
-        <w:rPr>
-          <w:rFonts w:ascii="Arial" w:hAnsi="Arial" w:cs="Arial"/>
-          <w:sz w:val="22"/>
-          <w:szCs w:val="22"/>
-        </w:rPr>
-        <w:t>Rails</w:t>
-      </w:r>
-      <w:proofErr w:type="spellEnd"/>
-      <w:r>
-        <w:rPr>
-          <w:rFonts w:ascii="Arial" w:hAnsi="Arial" w:cs="Arial"/>
-          <w:sz w:val="22"/>
-          <w:szCs w:val="22"/>
-        </w:rPr>
-        <w:t xml:space="preserve"> está listo para ser utilizado.</w:t>
-      </w:r>
-    </w:p>
-    <w:p>
-      <w:pPr>
-        <w:jc w:val="both"/>
-        <w:rPr>
-          <w:rFonts w:ascii="Arial" w:hAnsi="Arial" w:cs="Arial"/>
-          <w:sz w:val="22"/>
-          <w:szCs w:val="22"/>
-        </w:rPr>
-      </w:pPr>
       <w:r>
         <w:rPr>
           <w:rFonts w:ascii="Arial" w:hAnsi="Arial" w:cs="Arial"/>
@@ -3558,20 +4326,21 @@
           <w:noProof/>
           <w:sz w:val="32"/>
           <w:szCs w:val="32"/>
+          <w:lang w:val="es-ES" w:eastAsia="es-ES"/>
         </w:rPr>
         <w:drawing>
-          <wp:anchor distT="0" distB="0" distL="114300" distR="114300" simplePos="0" relativeHeight="251675136" behindDoc="1" locked="0" layoutInCell="1" allowOverlap="1" wp14:anchorId="01453210" wp14:editId="569E393F">
+          <wp:anchor distT="0" distB="0" distL="114300" distR="114300" simplePos="0" relativeHeight="251673088" behindDoc="1" locked="0" layoutInCell="1" allowOverlap="1" wp14:anchorId="1D9E36CE" wp14:editId="59A94777">
             <wp:simplePos x="0" y="0"/>
             <wp:positionH relativeFrom="margin">
-              <wp:align>center</wp:align>
+              <wp:posOffset>1424940</wp:posOffset>
             </wp:positionH>
             <wp:positionV relativeFrom="paragraph">
-              <wp:posOffset>279400</wp:posOffset>
+              <wp:posOffset>1141730</wp:posOffset>
             </wp:positionV>
             <wp:extent cx="2514600" cy="868045"/>
             <wp:effectExtent l="0" t="0" r="0" b="8255"/>
             <wp:wrapTopAndBottom/>
-            <wp:docPr id="26" name="Imagen 26" descr="logoazul"/>
+            <wp:docPr id="25" name="Imagen 25" descr="logoazul"/>
             <wp:cNvGraphicFramePr>
               <a:graphicFrameLocks xmlns:a="http://schemas.openxmlformats.org/drawingml/2006/main" noChangeAspect="1"/>
             </wp:cNvGraphicFramePr>
@@ -3585,7 +4354,7 @@
                     </pic:cNvPicPr>
                   </pic:nvPicPr>
                   <pic:blipFill>
-                    <a:blip r:embed="rId8" cstate="print">
+                    <a:blip r:embed="rId9" cstate="print">
                       <a:extLst>
                         <a:ext uri="{28A0092B-C50C-407E-A947-70E740481C1C}">
                           <a14:useLocalDpi xmlns:a14="http://schemas.microsoft.com/office/drawing/2010/main" val="0"/>
@@ -3625,6 +4394,52 @@
         <w:jc w:val="both"/>
         <w:rPr>
           <w:rFonts w:ascii="Arial" w:hAnsi="Arial" w:cs="Arial"/>
+          <w:sz w:val="22"/>
+          <w:szCs w:val="22"/>
+        </w:rPr>
+      </w:pPr>
+      <w:r>
+        <w:rPr>
+          <w:rFonts w:ascii="Arial" w:hAnsi="Arial" w:cs="Arial"/>
+          <w:sz w:val="22"/>
+          <w:szCs w:val="22"/>
+        </w:rPr>
+        <w:t xml:space="preserve">Si la instalación fue realizada con éxito, </w:t>
+      </w:r>
+      <w:proofErr w:type="spellStart"/>
+      <w:r>
+        <w:rPr>
+          <w:rFonts w:ascii="Arial" w:hAnsi="Arial" w:cs="Arial"/>
+          <w:sz w:val="22"/>
+          <w:szCs w:val="22"/>
+        </w:rPr>
+        <w:t>Rails</w:t>
+      </w:r>
+      <w:proofErr w:type="spellEnd"/>
+      <w:r>
+        <w:rPr>
+          <w:rFonts w:ascii="Arial" w:hAnsi="Arial" w:cs="Arial"/>
+          <w:sz w:val="22"/>
+          <w:szCs w:val="22"/>
+        </w:rPr>
+        <w:t xml:space="preserve"> está listo para ser utilizado.</w:t>
+      </w:r>
+    </w:p>
+    <w:p>
+      <w:pPr>
+        <w:jc w:val="both"/>
+        <w:rPr>
+          <w:rFonts w:ascii="Arial" w:hAnsi="Arial" w:cs="Arial"/>
+          <w:sz w:val="22"/>
+          <w:szCs w:val="22"/>
+        </w:rPr>
+      </w:pPr>
+    </w:p>
+    <w:p>
+      <w:pPr>
+        <w:jc w:val="both"/>
+        <w:rPr>
+          <w:rFonts w:ascii="Arial" w:hAnsi="Arial" w:cs="Arial"/>
           <w:b/>
           <w:sz w:val="22"/>
           <w:szCs w:val="22"/>
@@ -3638,7 +4453,7 @@
           <w:szCs w:val="22"/>
         </w:rPr>
         <w:lastRenderedPageBreak/>
-        <w:t>3.4 Instalación</w:t>
+        <w:t>4</w:t>
       </w:r>
       <w:r>
         <w:rPr>
@@ -3647,6 +4462,15 @@
           <w:sz w:val="22"/>
           <w:szCs w:val="22"/>
         </w:rPr>
+        <w:t>.4 Instalación</w:t>
+      </w:r>
+      <w:r>
+        <w:rPr>
+          <w:rFonts w:ascii="Arial" w:hAnsi="Arial" w:cs="Arial"/>
+          <w:b/>
+          <w:sz w:val="22"/>
+          <w:szCs w:val="22"/>
+        </w:rPr>
         <w:t xml:space="preserve"> </w:t>
       </w:r>
       <w:r>
@@ -3891,10 +4715,10 @@
           <w:noProof/>
           <w:sz w:val="22"/>
           <w:szCs w:val="22"/>
-          <w:lang w:eastAsia="es-CO"/>
+          <w:lang w:val="es-ES" w:eastAsia="es-ES"/>
         </w:rPr>
         <w:drawing>
-          <wp:anchor distT="0" distB="0" distL="114300" distR="114300" simplePos="0" relativeHeight="251651584" behindDoc="0" locked="0" layoutInCell="1" allowOverlap="1">
+          <wp:anchor distT="0" distB="0" distL="114300" distR="114300" simplePos="0" relativeHeight="251651584" behindDoc="0" locked="0" layoutInCell="1" allowOverlap="1" wp14:anchorId="1F85AC6F" wp14:editId="6634E834">
             <wp:simplePos x="0" y="0"/>
             <wp:positionH relativeFrom="margin">
               <wp:align>center</wp:align>
@@ -3925,7 +4749,7 @@
                     <pic:cNvPicPr/>
                   </pic:nvPicPr>
                   <pic:blipFill>
-                    <a:blip r:embed="rId11">
+                    <a:blip r:embed="rId16">
                       <a:extLst>
                         <a:ext uri="{28A0092B-C50C-407E-A947-70E740481C1C}">
                           <a14:useLocalDpi xmlns:a14="http://schemas.microsoft.com/office/drawing/2010/main" val="0"/>
@@ -4023,10 +4847,10 @@
           <w:noProof/>
           <w:sz w:val="22"/>
           <w:szCs w:val="22"/>
-          <w:lang w:eastAsia="es-CO"/>
+          <w:lang w:val="es-ES" w:eastAsia="es-ES"/>
         </w:rPr>
         <w:drawing>
-          <wp:anchor distT="0" distB="0" distL="114300" distR="114300" simplePos="0" relativeHeight="251653632" behindDoc="0" locked="0" layoutInCell="1" allowOverlap="1">
+          <wp:anchor distT="0" distB="0" distL="114300" distR="114300" simplePos="0" relativeHeight="251653632" behindDoc="0" locked="0" layoutInCell="1" allowOverlap="1" wp14:anchorId="16BCF07B" wp14:editId="69624D23">
             <wp:simplePos x="0" y="0"/>
             <wp:positionH relativeFrom="margin">
               <wp:align>center</wp:align>
@@ -4057,7 +4881,7 @@
                     <pic:cNvPicPr/>
                   </pic:nvPicPr>
                   <pic:blipFill>
-                    <a:blip r:embed="rId12">
+                    <a:blip r:embed="rId17">
                       <a:extLst>
                         <a:ext uri="{28A0092B-C50C-407E-A947-70E740481C1C}">
                           <a14:useLocalDpi xmlns:a14="http://schemas.microsoft.com/office/drawing/2010/main" val="0"/>
@@ -4145,10 +4969,10 @@
           <w:noProof/>
           <w:sz w:val="22"/>
           <w:szCs w:val="22"/>
-          <w:lang w:eastAsia="es-CO"/>
+          <w:lang w:val="es-ES" w:eastAsia="es-ES"/>
         </w:rPr>
         <w:drawing>
-          <wp:anchor distT="0" distB="0" distL="114300" distR="114300" simplePos="0" relativeHeight="251654656" behindDoc="0" locked="0" layoutInCell="1" allowOverlap="1">
+          <wp:anchor distT="0" distB="0" distL="114300" distR="114300" simplePos="0" relativeHeight="251654656" behindDoc="0" locked="0" layoutInCell="1" allowOverlap="1" wp14:anchorId="7B36293A" wp14:editId="67D89D64">
             <wp:simplePos x="0" y="0"/>
             <wp:positionH relativeFrom="margin">
               <wp:align>center</wp:align>
@@ -4179,7 +5003,7 @@
                     <pic:cNvPicPr/>
                   </pic:nvPicPr>
                   <pic:blipFill>
-                    <a:blip r:embed="rId13">
+                    <a:blip r:embed="rId18">
                       <a:extLst>
                         <a:ext uri="{28A0092B-C50C-407E-A947-70E740481C1C}">
                           <a14:useLocalDpi xmlns:a14="http://schemas.microsoft.com/office/drawing/2010/main" val="0"/>
@@ -4285,10 +5109,10 @@
           <w:noProof/>
           <w:sz w:val="22"/>
           <w:szCs w:val="22"/>
-          <w:lang w:eastAsia="es-CO"/>
+          <w:lang w:val="es-ES" w:eastAsia="es-ES"/>
         </w:rPr>
         <w:drawing>
-          <wp:anchor distT="0" distB="0" distL="114300" distR="114300" simplePos="0" relativeHeight="251652608" behindDoc="0" locked="0" layoutInCell="1" allowOverlap="1" wp14:anchorId="3D3FE0C9" wp14:editId="569F4FDE">
+          <wp:anchor distT="0" distB="0" distL="114300" distR="114300" simplePos="0" relativeHeight="251652608" behindDoc="0" locked="0" layoutInCell="1" allowOverlap="1" wp14:anchorId="7C1AE0F6" wp14:editId="2E354331">
             <wp:simplePos x="0" y="0"/>
             <wp:positionH relativeFrom="margin">
               <wp:align>center</wp:align>
@@ -4319,7 +5143,7 @@
                     <pic:cNvPicPr/>
                   </pic:nvPicPr>
                   <pic:blipFill>
-                    <a:blip r:embed="rId10">
+                    <a:blip r:embed="rId15">
                       <a:extLst>
                         <a:ext uri="{28A0092B-C50C-407E-A947-70E740481C1C}">
                           <a14:useLocalDpi xmlns:a14="http://schemas.microsoft.com/office/drawing/2010/main" val="0"/>
@@ -4365,36 +5189,6 @@
           <w:szCs w:val="22"/>
         </w:rPr>
       </w:pPr>
-    </w:p>
-    <w:p>
-      <w:pPr>
-        <w:jc w:val="both"/>
-        <w:rPr>
-          <w:rFonts w:ascii="Arial" w:hAnsi="Arial" w:cs="Arial"/>
-          <w:sz w:val="22"/>
-          <w:szCs w:val="22"/>
-        </w:rPr>
-      </w:pPr>
-    </w:p>
-    <w:p>
-      <w:pPr>
-        <w:jc w:val="both"/>
-        <w:rPr>
-          <w:rFonts w:ascii="Arial" w:hAnsi="Arial" w:cs="Arial"/>
-          <w:sz w:val="22"/>
-          <w:szCs w:val="22"/>
-        </w:rPr>
-      </w:pPr>
-    </w:p>
-    <w:p>
-      <w:pPr>
-        <w:jc w:val="both"/>
-        <w:rPr>
-          <w:rFonts w:ascii="Arial" w:hAnsi="Arial" w:cs="Arial"/>
-          <w:sz w:val="22"/>
-          <w:szCs w:val="22"/>
-        </w:rPr>
-      </w:pPr>
       <w:r>
         <w:rPr>
           <w:rFonts w:ascii="Arial" w:hAnsi="Arial" w:cs="Arial"/>
@@ -4402,20 +5196,21 @@
           <w:noProof/>
           <w:sz w:val="32"/>
           <w:szCs w:val="32"/>
+          <w:lang w:val="es-ES" w:eastAsia="es-ES"/>
         </w:rPr>
         <w:drawing>
-          <wp:anchor distT="0" distB="0" distL="114300" distR="114300" simplePos="0" relativeHeight="251677184" behindDoc="1" locked="0" layoutInCell="1" allowOverlap="1" wp14:anchorId="01453210" wp14:editId="569E393F">
+          <wp:anchor distT="0" distB="0" distL="114300" distR="114300" simplePos="0" relativeHeight="251675136" behindDoc="1" locked="0" layoutInCell="1" allowOverlap="1" wp14:anchorId="6C5E7A9F" wp14:editId="7F9305D1">
             <wp:simplePos x="0" y="0"/>
             <wp:positionH relativeFrom="margin">
-              <wp:align>center</wp:align>
+              <wp:posOffset>1370965</wp:posOffset>
             </wp:positionH>
             <wp:positionV relativeFrom="paragraph">
-              <wp:posOffset>339725</wp:posOffset>
+              <wp:posOffset>1676400</wp:posOffset>
             </wp:positionV>
             <wp:extent cx="2514600" cy="868045"/>
             <wp:effectExtent l="0" t="0" r="0" b="8255"/>
             <wp:wrapTopAndBottom/>
-            <wp:docPr id="27" name="Imagen 27" descr="logoazul"/>
+            <wp:docPr id="26" name="Imagen 26" descr="logoazul"/>
             <wp:cNvGraphicFramePr>
               <a:graphicFrameLocks xmlns:a="http://schemas.openxmlformats.org/drawingml/2006/main" noChangeAspect="1"/>
             </wp:cNvGraphicFramePr>
@@ -4429,7 +5224,7 @@
                     </pic:cNvPicPr>
                   </pic:nvPicPr>
                   <pic:blipFill>
-                    <a:blip r:embed="rId8" cstate="print">
+                    <a:blip r:embed="rId9" cstate="print">
                       <a:extLst>
                         <a:ext uri="{28A0092B-C50C-407E-A947-70E740481C1C}">
                           <a14:useLocalDpi xmlns:a14="http://schemas.microsoft.com/office/drawing/2010/main" val="0"/>
@@ -4469,6 +5264,36 @@
         <w:jc w:val="both"/>
         <w:rPr>
           <w:rFonts w:ascii="Arial" w:hAnsi="Arial" w:cs="Arial"/>
+          <w:sz w:val="22"/>
+          <w:szCs w:val="22"/>
+        </w:rPr>
+      </w:pPr>
+    </w:p>
+    <w:p>
+      <w:pPr>
+        <w:jc w:val="both"/>
+        <w:rPr>
+          <w:rFonts w:ascii="Arial" w:hAnsi="Arial" w:cs="Arial"/>
+          <w:sz w:val="22"/>
+          <w:szCs w:val="22"/>
+        </w:rPr>
+      </w:pPr>
+    </w:p>
+    <w:p>
+      <w:pPr>
+        <w:jc w:val="both"/>
+        <w:rPr>
+          <w:rFonts w:ascii="Arial" w:hAnsi="Arial" w:cs="Arial"/>
+          <w:sz w:val="22"/>
+          <w:szCs w:val="22"/>
+        </w:rPr>
+      </w:pPr>
+    </w:p>
+    <w:p>
+      <w:pPr>
+        <w:jc w:val="both"/>
+        <w:rPr>
+          <w:rFonts w:ascii="Arial" w:hAnsi="Arial" w:cs="Arial"/>
           <w:b/>
           <w:sz w:val="32"/>
           <w:szCs w:val="32"/>
@@ -4482,7 +5307,7 @@
           <w:szCs w:val="32"/>
         </w:rPr>
         <w:lastRenderedPageBreak/>
-        <w:t>4.</w:t>
+        <w:t>5</w:t>
       </w:r>
       <w:r>
         <w:rPr>
@@ -4491,6 +5316,15 @@
           <w:sz w:val="32"/>
           <w:szCs w:val="32"/>
         </w:rPr>
+        <w:t>.</w:t>
+      </w:r>
+      <w:r>
+        <w:rPr>
+          <w:rFonts w:ascii="Arial" w:hAnsi="Arial" w:cs="Arial"/>
+          <w:b/>
+          <w:sz w:val="32"/>
+          <w:szCs w:val="32"/>
+        </w:rPr>
         <w:t xml:space="preserve"> INSTALACIÓN DE POSTGRESQL</w:t>
       </w:r>
     </w:p>
@@ -4553,7 +5387,16 @@
           <w:sz w:val="22"/>
           <w:szCs w:val="22"/>
         </w:rPr>
-        <w:t>4.1 Sistema Operativo diferente</w:t>
+        <w:t>5</w:t>
+      </w:r>
+      <w:r>
+        <w:rPr>
+          <w:rFonts w:ascii="Arial" w:hAnsi="Arial" w:cs="Arial"/>
+          <w:b/>
+          <w:sz w:val="22"/>
+          <w:szCs w:val="22"/>
+        </w:rPr>
+        <w:t>.1 Sistema Operativo diferente</w:t>
       </w:r>
     </w:p>
     <w:p>
@@ -5041,6 +5884,7 @@
           <w:noProof/>
           <w:sz w:val="32"/>
           <w:szCs w:val="32"/>
+          <w:lang w:val="es-ES" w:eastAsia="es-ES"/>
         </w:rPr>
         <w:drawing>
           <wp:anchor distT="0" distB="0" distL="114300" distR="114300" simplePos="0" relativeHeight="251679232" behindDoc="1" locked="0" layoutInCell="1" allowOverlap="1" wp14:anchorId="01453210" wp14:editId="569E393F">
@@ -5068,7 +5912,7 @@
                     </pic:cNvPicPr>
                   </pic:nvPicPr>
                   <pic:blipFill>
-                    <a:blip r:embed="rId8" cstate="print">
+                    <a:blip r:embed="rId9" cstate="print">
                       <a:extLst>
                         <a:ext uri="{28A0092B-C50C-407E-A947-70E740481C1C}">
                           <a14:useLocalDpi xmlns:a14="http://schemas.microsoft.com/office/drawing/2010/main" val="0"/>
@@ -5119,7 +5963,15 @@
           <w:sz w:val="24"/>
         </w:rPr>
         <w:lastRenderedPageBreak/>
-        <w:t>4.2 Windows:</w:t>
+        <w:t>5</w:t>
+      </w:r>
+      <w:r>
+        <w:rPr>
+          <w:rFonts w:ascii="Arial" w:hAnsi="Arial" w:cs="Arial"/>
+          <w:b/>
+          <w:sz w:val="24"/>
+        </w:rPr>
+        <w:t>.2 Windows:</w:t>
       </w:r>
     </w:p>
     <w:p>
@@ -5143,7 +5995,7 @@
           <w:rFonts w:ascii="Arial" w:hAnsi="Arial" w:cs="Arial"/>
         </w:rPr>
       </w:pPr>
-      <w:hyperlink r:id="rId14" w:history="1">
+      <w:hyperlink r:id="rId19" w:history="1">
         <w:r>
           <w:rPr>
             <w:rStyle w:val="Hipervnculo"/>
@@ -5234,7 +6086,7 @@
         <w:rPr>
           <w:rFonts w:ascii="Arial" w:hAnsi="Arial" w:cs="Arial"/>
           <w:noProof/>
-          <w:lang w:eastAsia="es-CO"/>
+          <w:lang w:val="es-ES" w:eastAsia="es-ES"/>
         </w:rPr>
         <w:drawing>
           <wp:anchor distT="0" distB="0" distL="114300" distR="114300" simplePos="0" relativeHeight="251655680" behindDoc="0" locked="0" layoutInCell="1" allowOverlap="1" wp14:anchorId="7CF93A9B" wp14:editId="004A580E">
@@ -5268,7 +6120,7 @@
                     <pic:cNvPicPr/>
                   </pic:nvPicPr>
                   <pic:blipFill rotWithShape="1">
-                    <a:blip r:embed="rId15">
+                    <a:blip r:embed="rId20">
                       <a:extLst>
                         <a:ext uri="{28A0092B-C50C-407E-A947-70E740481C1C}">
                           <a14:useLocalDpi xmlns:a14="http://schemas.microsoft.com/office/drawing/2010/main" val="0"/>
@@ -5427,14 +6279,6 @@
           <w:rFonts w:ascii="Arial" w:hAnsi="Arial" w:cs="Arial"/>
         </w:rPr>
       </w:pPr>
-    </w:p>
-    <w:p>
-      <w:pPr>
-        <w:jc w:val="both"/>
-        <w:rPr>
-          <w:rFonts w:ascii="Arial" w:hAnsi="Arial" w:cs="Arial"/>
-        </w:rPr>
-      </w:pPr>
       <w:r>
         <w:rPr>
           <w:rFonts w:ascii="Arial" w:hAnsi="Arial" w:cs="Arial"/>
@@ -5442,20 +6286,21 @@
           <w:noProof/>
           <w:sz w:val="32"/>
           <w:szCs w:val="32"/>
+          <w:lang w:val="es-ES" w:eastAsia="es-ES"/>
         </w:rPr>
         <w:drawing>
-          <wp:anchor distT="0" distB="0" distL="114300" distR="114300" simplePos="0" relativeHeight="251681280" behindDoc="1" locked="0" layoutInCell="1" allowOverlap="1" wp14:anchorId="01453210" wp14:editId="569E393F">
+          <wp:anchor distT="0" distB="0" distL="114300" distR="114300" simplePos="0" relativeHeight="251695616" behindDoc="1" locked="0" layoutInCell="1" allowOverlap="1" wp14:anchorId="6C5075E3" wp14:editId="65C77CE6">
             <wp:simplePos x="0" y="0"/>
             <wp:positionH relativeFrom="margin">
-              <wp:align>center</wp:align>
+              <wp:posOffset>1701165</wp:posOffset>
             </wp:positionH>
             <wp:positionV relativeFrom="paragraph">
-              <wp:posOffset>212725</wp:posOffset>
+              <wp:posOffset>676275</wp:posOffset>
             </wp:positionV>
             <wp:extent cx="2514600" cy="868045"/>
             <wp:effectExtent l="0" t="0" r="0" b="8255"/>
             <wp:wrapTopAndBottom/>
-            <wp:docPr id="29" name="Imagen 29" descr="logoazul"/>
+            <wp:docPr id="27" name="Imagen 27" descr="logoazul"/>
             <wp:cNvGraphicFramePr>
               <a:graphicFrameLocks xmlns:a="http://schemas.openxmlformats.org/drawingml/2006/main" noChangeAspect="1"/>
             </wp:cNvGraphicFramePr>
@@ -5469,7 +6314,7 @@
                     </pic:cNvPicPr>
                   </pic:nvPicPr>
                   <pic:blipFill>
-                    <a:blip r:embed="rId8" cstate="print">
+                    <a:blip r:embed="rId9" cstate="print">
                       <a:extLst>
                         <a:ext uri="{28A0092B-C50C-407E-A947-70E740481C1C}">
                           <a14:useLocalDpi xmlns:a14="http://schemas.microsoft.com/office/drawing/2010/main" val="0"/>
@@ -5511,6 +6356,14 @@
           <w:rFonts w:ascii="Arial" w:hAnsi="Arial" w:cs="Arial"/>
         </w:rPr>
       </w:pPr>
+    </w:p>
+    <w:p>
+      <w:pPr>
+        <w:jc w:val="both"/>
+        <w:rPr>
+          <w:rFonts w:ascii="Arial" w:hAnsi="Arial" w:cs="Arial"/>
+        </w:rPr>
+      </w:pPr>
       <w:r>
         <w:rPr>
           <w:rFonts w:ascii="Arial" w:hAnsi="Arial" w:cs="Arial"/>
@@ -5544,7 +6397,7 @@
         <w:rPr>
           <w:rFonts w:ascii="Arial" w:hAnsi="Arial" w:cs="Arial"/>
           <w:noProof/>
-          <w:lang w:eastAsia="es-CO"/>
+          <w:lang w:val="es-ES" w:eastAsia="es-ES"/>
         </w:rPr>
         <w:drawing>
           <wp:anchor distT="0" distB="0" distL="114300" distR="114300" simplePos="0" relativeHeight="251656704" behindDoc="0" locked="0" layoutInCell="1" allowOverlap="1" wp14:anchorId="3F20BB6C" wp14:editId="65C2E9C3">
@@ -5578,7 +6431,7 @@
                     <pic:cNvPicPr/>
                   </pic:nvPicPr>
                   <pic:blipFill>
-                    <a:blip r:embed="rId16">
+                    <a:blip r:embed="rId21">
                       <a:extLst>
                         <a:ext uri="{28A0092B-C50C-407E-A947-70E740481C1C}">
                           <a14:useLocalDpi xmlns:a14="http://schemas.microsoft.com/office/drawing/2010/main" val="0"/>
@@ -5666,7 +6519,7 @@
         <w:rPr>
           <w:rFonts w:ascii="Arial" w:hAnsi="Arial" w:cs="Arial"/>
           <w:noProof/>
-          <w:lang w:eastAsia="es-CO"/>
+          <w:lang w:val="es-ES" w:eastAsia="es-ES"/>
         </w:rPr>
         <w:drawing>
           <wp:anchor distT="0" distB="0" distL="114300" distR="114300" simplePos="0" relativeHeight="251657728" behindDoc="0" locked="0" layoutInCell="1" allowOverlap="1" wp14:anchorId="018EC9AA" wp14:editId="5DDB40D8">
@@ -5700,7 +6553,7 @@
                     <pic:cNvPicPr/>
                   </pic:nvPicPr>
                   <pic:blipFill>
-                    <a:blip r:embed="rId17">
+                    <a:blip r:embed="rId22">
                       <a:extLst>
                         <a:ext uri="{28A0092B-C50C-407E-A947-70E740481C1C}">
                           <a14:useLocalDpi xmlns:a14="http://schemas.microsoft.com/office/drawing/2010/main" val="0"/>
@@ -5788,7 +6641,7 @@
         <w:rPr>
           <w:rFonts w:ascii="Arial" w:hAnsi="Arial" w:cs="Arial"/>
           <w:noProof/>
-          <w:lang w:eastAsia="es-CO"/>
+          <w:lang w:val="es-ES" w:eastAsia="es-ES"/>
         </w:rPr>
         <w:drawing>
           <wp:anchor distT="0" distB="0" distL="114300" distR="114300" simplePos="0" relativeHeight="251658752" behindDoc="0" locked="0" layoutInCell="1" allowOverlap="1" wp14:anchorId="3F538040" wp14:editId="016BFE21">
@@ -5822,7 +6675,7 @@
                     <pic:cNvPicPr/>
                   </pic:nvPicPr>
                   <pic:blipFill>
-                    <a:blip r:embed="rId18">
+                    <a:blip r:embed="rId23">
                       <a:extLst>
                         <a:ext uri="{28A0092B-C50C-407E-A947-70E740481C1C}">
                           <a14:useLocalDpi xmlns:a14="http://schemas.microsoft.com/office/drawing/2010/main" val="0"/>
@@ -5924,7 +6777,7 @@
         <w:rPr>
           <w:rFonts w:ascii="Arial" w:hAnsi="Arial" w:cs="Arial"/>
           <w:noProof/>
-          <w:lang w:eastAsia="es-CO"/>
+          <w:lang w:val="es-ES" w:eastAsia="es-ES"/>
         </w:rPr>
         <w:drawing>
           <wp:anchor distT="0" distB="0" distL="114300" distR="114300" simplePos="0" relativeHeight="251659776" behindDoc="0" locked="0" layoutInCell="1" allowOverlap="1" wp14:anchorId="2700FA87" wp14:editId="6B97CBE8">
@@ -5958,7 +6811,7 @@
                     <pic:cNvPicPr/>
                   </pic:nvPicPr>
                   <pic:blipFill>
-                    <a:blip r:embed="rId19">
+                    <a:blip r:embed="rId24">
                       <a:extLst>
                         <a:ext uri="{28A0092B-C50C-407E-A947-70E740481C1C}">
                           <a14:useLocalDpi xmlns:a14="http://schemas.microsoft.com/office/drawing/2010/main" val="0"/>
@@ -6089,6 +6942,7 @@
           <w:noProof/>
           <w:sz w:val="32"/>
           <w:szCs w:val="32"/>
+          <w:lang w:val="es-ES" w:eastAsia="es-ES"/>
         </w:rPr>
         <w:drawing>
           <wp:anchor distT="0" distB="0" distL="114300" distR="114300" simplePos="0" relativeHeight="251683328" behindDoc="1" locked="0" layoutInCell="1" allowOverlap="1" wp14:anchorId="01453210" wp14:editId="569E393F">
@@ -6116,7 +6970,7 @@
                     </pic:cNvPicPr>
                   </pic:nvPicPr>
                   <pic:blipFill>
-                    <a:blip r:embed="rId8" cstate="print">
+                    <a:blip r:embed="rId9" cstate="print">
                       <a:extLst>
                         <a:ext uri="{28A0092B-C50C-407E-A947-70E740481C1C}">
                           <a14:useLocalDpi xmlns:a14="http://schemas.microsoft.com/office/drawing/2010/main" val="0"/>
@@ -6168,17 +7022,25 @@
           <w:sz w:val="24"/>
         </w:rPr>
         <w:lastRenderedPageBreak/>
-        <w:t>4.3 Linux:</w:t>
-      </w:r>
-    </w:p>
-    <w:p>
-      <w:pPr>
-        <w:jc w:val="both"/>
+        <w:t>5</w:t>
+      </w:r>
+      <w:r>
         <w:rPr>
           <w:rFonts w:ascii="Arial" w:hAnsi="Arial" w:cs="Arial"/>
           <w:b/>
           <w:sz w:val="24"/>
         </w:rPr>
+        <w:t>.3 Linux:</w:t>
+      </w:r>
+    </w:p>
+    <w:p>
+      <w:pPr>
+        <w:jc w:val="both"/>
+        <w:rPr>
+          <w:rFonts w:ascii="Arial" w:hAnsi="Arial" w:cs="Arial"/>
+          <w:b/>
+          <w:sz w:val="24"/>
+        </w:rPr>
       </w:pPr>
     </w:p>
     <w:p>
@@ -6206,7 +7068,7 @@
         <w:rPr>
           <w:rFonts w:ascii="Arial" w:hAnsi="Arial" w:cs="Arial"/>
           <w:noProof/>
-          <w:lang w:eastAsia="es-CO"/>
+          <w:lang w:val="es-ES" w:eastAsia="es-ES"/>
         </w:rPr>
         <w:drawing>
           <wp:anchor distT="0" distB="0" distL="114300" distR="114300" simplePos="0" relativeHeight="251660800" behindDoc="0" locked="0" layoutInCell="1" allowOverlap="1" wp14:anchorId="397677D5" wp14:editId="10E001DF">
@@ -6240,7 +7102,7 @@
                     <pic:cNvPicPr/>
                   </pic:nvPicPr>
                   <pic:blipFill>
-                    <a:blip r:embed="rId20">
+                    <a:blip r:embed="rId25">
                       <a:extLst>
                         <a:ext uri="{28A0092B-C50C-407E-A947-70E740481C1C}">
                           <a14:useLocalDpi xmlns:a14="http://schemas.microsoft.com/office/drawing/2010/main" val="0"/>
@@ -6316,7 +7178,7 @@
         <w:rPr>
           <w:rFonts w:ascii="Arial" w:hAnsi="Arial" w:cs="Arial"/>
           <w:noProof/>
-          <w:lang w:eastAsia="es-CO"/>
+          <w:lang w:val="es-ES" w:eastAsia="es-ES"/>
         </w:rPr>
         <w:drawing>
           <wp:anchor distT="0" distB="0" distL="114300" distR="114300" simplePos="0" relativeHeight="251661824" behindDoc="0" locked="0" layoutInCell="1" allowOverlap="1" wp14:anchorId="7CB4732B" wp14:editId="31B32A70">
@@ -6350,7 +7212,7 @@
                     <pic:cNvPicPr/>
                   </pic:nvPicPr>
                   <pic:blipFill>
-                    <a:blip r:embed="rId21">
+                    <a:blip r:embed="rId26">
                       <a:extLst>
                         <a:ext uri="{28A0092B-C50C-407E-A947-70E740481C1C}">
                           <a14:useLocalDpi xmlns:a14="http://schemas.microsoft.com/office/drawing/2010/main" val="0"/>
@@ -6468,8 +7330,16 @@
         <w:rPr>
           <w:rFonts w:ascii="Arial" w:hAnsi="Arial" w:cs="Arial"/>
         </w:rPr>
-        <w:t xml:space="preserve"> PostgreSQL</w:t>
-      </w:r>
+        <w:t xml:space="preserve"> </w:t>
+      </w:r>
+      <w:proofErr w:type="spellStart"/>
+      <w:r>
+        <w:rPr>
+          <w:rFonts w:ascii="Arial" w:hAnsi="Arial" w:cs="Arial"/>
+        </w:rPr>
+        <w:t>PostgreSQL</w:t>
+      </w:r>
+      <w:proofErr w:type="spellEnd"/>
       <w:r>
         <w:rPr>
           <w:rFonts w:ascii="Arial" w:hAnsi="Arial" w:cs="Arial"/>
@@ -6506,7 +7376,7 @@
         <w:rPr>
           <w:rFonts w:ascii="Arial" w:hAnsi="Arial" w:cs="Arial"/>
           <w:noProof/>
-          <w:lang w:eastAsia="es-CO"/>
+          <w:lang w:val="es-ES" w:eastAsia="es-ES"/>
         </w:rPr>
         <w:drawing>
           <wp:anchor distT="0" distB="0" distL="114300" distR="114300" simplePos="0" relativeHeight="251662848" behindDoc="0" locked="0" layoutInCell="1" allowOverlap="1" wp14:anchorId="416FE13B" wp14:editId="7C206667">
@@ -6540,7 +7410,7 @@
                     <pic:cNvPicPr/>
                   </pic:nvPicPr>
                   <pic:blipFill>
-                    <a:blip r:embed="rId22">
+                    <a:blip r:embed="rId27">
                       <a:extLst>
                         <a:ext uri="{28A0092B-C50C-407E-A947-70E740481C1C}">
                           <a14:useLocalDpi xmlns:a14="http://schemas.microsoft.com/office/drawing/2010/main" val="0"/>
@@ -6603,7 +7473,7 @@
         <w:rPr>
           <w:rFonts w:ascii="Arial" w:hAnsi="Arial" w:cs="Arial"/>
           <w:noProof/>
-          <w:lang w:eastAsia="es-CO"/>
+          <w:lang w:val="es-ES" w:eastAsia="es-ES"/>
         </w:rPr>
         <w:drawing>
           <wp:anchor distT="0" distB="0" distL="114300" distR="114300" simplePos="0" relativeHeight="251663872" behindDoc="0" locked="0" layoutInCell="1" allowOverlap="1" wp14:anchorId="020572AF" wp14:editId="260D6164">
@@ -6637,7 +7507,7 @@
                     <pic:cNvPicPr/>
                   </pic:nvPicPr>
                   <pic:blipFill>
-                    <a:blip r:embed="rId23">
+                    <a:blip r:embed="rId28">
                       <a:extLst>
                         <a:ext uri="{28A0092B-C50C-407E-A947-70E740481C1C}">
                           <a14:useLocalDpi xmlns:a14="http://schemas.microsoft.com/office/drawing/2010/main" val="0"/>
@@ -6679,14 +7549,6 @@
           <w:rFonts w:ascii="Arial" w:hAnsi="Arial" w:cs="Arial"/>
         </w:rPr>
       </w:pPr>
-    </w:p>
-    <w:p>
-      <w:pPr>
-        <w:jc w:val="both"/>
-        <w:rPr>
-          <w:rFonts w:ascii="Arial" w:hAnsi="Arial" w:cs="Arial"/>
-        </w:rPr>
-      </w:pPr>
       <w:r>
         <w:rPr>
           <w:rFonts w:ascii="Arial" w:hAnsi="Arial" w:cs="Arial"/>
@@ -6694,20 +7556,21 @@
           <w:noProof/>
           <w:sz w:val="32"/>
           <w:szCs w:val="32"/>
+          <w:lang w:val="es-ES" w:eastAsia="es-ES"/>
         </w:rPr>
         <w:drawing>
-          <wp:anchor distT="0" distB="0" distL="114300" distR="114300" simplePos="0" relativeHeight="251685376" behindDoc="1" locked="0" layoutInCell="1" allowOverlap="1" wp14:anchorId="01453210" wp14:editId="569E393F">
+          <wp:anchor distT="0" distB="0" distL="114300" distR="114300" simplePos="0" relativeHeight="251697664" behindDoc="1" locked="0" layoutInCell="1" allowOverlap="1" wp14:anchorId="7BEE2516" wp14:editId="7A11BD31">
             <wp:simplePos x="0" y="0"/>
             <wp:positionH relativeFrom="margin">
-              <wp:align>center</wp:align>
+              <wp:posOffset>1555115</wp:posOffset>
             </wp:positionH>
             <wp:positionV relativeFrom="paragraph">
-              <wp:posOffset>243840</wp:posOffset>
+              <wp:posOffset>950595</wp:posOffset>
             </wp:positionV>
             <wp:extent cx="2514600" cy="868045"/>
             <wp:effectExtent l="0" t="0" r="0" b="8255"/>
             <wp:wrapTopAndBottom/>
-            <wp:docPr id="31" name="Imagen 31" descr="logoazul"/>
+            <wp:docPr id="29" name="Imagen 29" descr="logoazul"/>
             <wp:cNvGraphicFramePr>
               <a:graphicFrameLocks xmlns:a="http://schemas.openxmlformats.org/drawingml/2006/main" noChangeAspect="1"/>
             </wp:cNvGraphicFramePr>
@@ -6721,7 +7584,7 @@
                     </pic:cNvPicPr>
                   </pic:nvPicPr>
                   <pic:blipFill>
-                    <a:blip r:embed="rId8" cstate="print">
+                    <a:blip r:embed="rId9" cstate="print">
                       <a:extLst>
                         <a:ext uri="{28A0092B-C50C-407E-A947-70E740481C1C}">
                           <a14:useLocalDpi xmlns:a14="http://schemas.microsoft.com/office/drawing/2010/main" val="0"/>
@@ -6755,26 +7618,31 @@
           </wp:anchor>
         </w:drawing>
       </w:r>
-    </w:p>
-    <w:p>
-      <w:pPr>
-        <w:jc w:val="both"/>
-        <w:rPr>
-          <w:rFonts w:ascii="Arial" w:hAnsi="Arial" w:cs="Arial"/>
-        </w:rPr>
-      </w:pPr>
-      <w:r>
-        <w:rPr>
-          <w:rFonts w:ascii="Arial" w:hAnsi="Arial" w:cs="Arial"/>
-        </w:rPr>
-        <w:lastRenderedPageBreak/>
-        <w:t xml:space="preserve">La consola PostgreSQL se indica mediante el indicador </w:t>
+      <w:r>
+        <w:rPr>
+          <w:rFonts w:ascii="Arial" w:hAnsi="Arial" w:cs="Arial"/>
+        </w:rPr>
+        <w:t xml:space="preserve">La consola </w:t>
       </w:r>
       <w:proofErr w:type="spellStart"/>
       <w:r>
         <w:rPr>
           <w:rFonts w:ascii="Arial" w:hAnsi="Arial" w:cs="Arial"/>
         </w:rPr>
+        <w:t>PostgreSQL</w:t>
+      </w:r>
+      <w:proofErr w:type="spellEnd"/>
+      <w:r>
+        <w:rPr>
+          <w:rFonts w:ascii="Arial" w:hAnsi="Arial" w:cs="Arial"/>
+        </w:rPr>
+        <w:t xml:space="preserve"> se indica mediante el indicador </w:t>
+      </w:r>
+      <w:proofErr w:type="spellStart"/>
+      <w:r>
+        <w:rPr>
+          <w:rFonts w:ascii="Arial" w:hAnsi="Arial" w:cs="Arial"/>
+        </w:rPr>
         <w:t>postgres</w:t>
       </w:r>
       <w:proofErr w:type="spellEnd"/>
@@ -6808,7 +7676,7 @@
         <w:rPr>
           <w:rFonts w:ascii="Arial" w:hAnsi="Arial" w:cs="Arial"/>
           <w:noProof/>
-          <w:lang w:eastAsia="es-CO"/>
+          <w:lang w:val="es-ES" w:eastAsia="es-ES"/>
         </w:rPr>
         <w:drawing>
           <wp:anchor distT="0" distB="0" distL="114300" distR="114300" simplePos="0" relativeHeight="251664896" behindDoc="0" locked="0" layoutInCell="1" allowOverlap="1" wp14:anchorId="6A5E0D8C" wp14:editId="353AAAFF">
@@ -6842,7 +7710,7 @@
                     <pic:cNvPicPr/>
                   </pic:nvPicPr>
                   <pic:blipFill>
-                    <a:blip r:embed="rId24">
+                    <a:blip r:embed="rId29">
                       <a:extLst>
                         <a:ext uri="{28A0092B-C50C-407E-A947-70E740481C1C}">
                           <a14:useLocalDpi xmlns:a14="http://schemas.microsoft.com/office/drawing/2010/main" val="0"/>
@@ -6876,18 +7744,11 @@
           <w:rFonts w:ascii="Arial" w:hAnsi="Arial" w:cs="Arial"/>
         </w:rPr>
       </w:pPr>
-    </w:p>
-    <w:p>
-      <w:pPr>
-        <w:jc w:val="both"/>
-        <w:rPr>
-          <w:rFonts w:ascii="Arial" w:hAnsi="Arial" w:cs="Arial"/>
-        </w:rPr>
-      </w:pPr>
-      <w:r>
-        <w:rPr>
-          <w:rFonts w:ascii="Arial" w:hAnsi="Arial" w:cs="Arial"/>
-        </w:rPr>
+      <w:r>
+        <w:rPr>
+          <w:rFonts w:ascii="Arial" w:hAnsi="Arial" w:cs="Arial"/>
+        </w:rPr>
+        <w:lastRenderedPageBreak/>
         <w:t xml:space="preserve">Ingrese </w:t>
       </w:r>
       <w:r>
@@ -6914,14 +7775,6 @@
         </w:rPr>
         <w:t>Con esto ya estamos listo para usar PostgreSQL en Linux.</w:t>
       </w:r>
-    </w:p>
-    <w:p>
-      <w:pPr>
-        <w:jc w:val="both"/>
-        <w:rPr>
-          <w:rFonts w:ascii="Arial" w:hAnsi="Arial" w:cs="Arial"/>
-        </w:rPr>
-      </w:pPr>
     </w:p>
     <w:p>
       <w:pPr>
@@ -6948,7 +7801,7 @@
           <w:sz w:val="32"/>
           <w:szCs w:val="32"/>
         </w:rPr>
-        <w:t>5</w:t>
+        <w:t>6</w:t>
       </w:r>
       <w:r>
         <w:rPr>
@@ -7154,7 +8007,7 @@
           <w:sz w:val="22"/>
           <w:szCs w:val="22"/>
         </w:rPr>
-        <w:t xml:space="preserve"> al directorio raíz dando </w:t>
+        <w:t xml:space="preserve"> al directorio raíz dando cd</w:t>
       </w:r>
       <w:proofErr w:type="gramStart"/>
       <w:r>
@@ -7163,7 +8016,7 @@
           <w:sz w:val="22"/>
           <w:szCs w:val="22"/>
         </w:rPr>
-        <w:t>cd..</w:t>
+        <w:t>..</w:t>
       </w:r>
       <w:proofErr w:type="gramEnd"/>
       <w:r>
@@ -7335,7 +8188,6 @@
         <w:t xml:space="preserve"> </w:t>
       </w:r>
       <w:proofErr w:type="spellStart"/>
-      <w:proofErr w:type="gramStart"/>
       <w:r>
         <w:rPr>
           <w:rFonts w:ascii="Arial" w:hAnsi="Arial" w:cs="Arial"/>
@@ -7345,7 +8197,6 @@
         <w:t>db:create</w:t>
       </w:r>
       <w:proofErr w:type="spellEnd"/>
-      <w:proofErr w:type="gramEnd"/>
     </w:p>
     <w:p>
       <w:pPr>
@@ -7388,7 +8239,6 @@
         <w:t xml:space="preserve"> </w:t>
       </w:r>
       <w:proofErr w:type="spellStart"/>
-      <w:proofErr w:type="gramStart"/>
       <w:r>
         <w:rPr>
           <w:rFonts w:ascii="Arial" w:hAnsi="Arial" w:cs="Arial"/>
@@ -7398,7 +8248,6 @@
         <w:t>db:migrate</w:t>
       </w:r>
       <w:proofErr w:type="spellEnd"/>
-      <w:proofErr w:type="gramEnd"/>
       <w:r>
         <w:rPr>
           <w:rFonts w:ascii="Arial" w:hAnsi="Arial" w:cs="Arial"/>
@@ -7446,7 +8295,7 @@
           <w:sz w:val="22"/>
           <w:szCs w:val="22"/>
         </w:rPr>
-        <w:t xml:space="preserve"> y abrimos PostgreSQL vamos a los archivos que copiamos en el escritorio provenientes del cd y abrimos el archivo llamado </w:t>
+        <w:t xml:space="preserve"> y abrimos </w:t>
       </w:r>
       <w:proofErr w:type="spellStart"/>
       <w:r>
@@ -7455,6 +8304,24 @@
           <w:sz w:val="22"/>
           <w:szCs w:val="22"/>
         </w:rPr>
+        <w:t>PostgreSQL</w:t>
+      </w:r>
+      <w:proofErr w:type="spellEnd"/>
+      <w:r>
+        <w:rPr>
+          <w:rFonts w:ascii="Arial" w:hAnsi="Arial" w:cs="Arial"/>
+          <w:sz w:val="22"/>
+          <w:szCs w:val="22"/>
+        </w:rPr>
+        <w:t xml:space="preserve"> vamos a los archivos que copiamos en el escritorio provenientes del cd y abrimos el archivo llamado </w:t>
+      </w:r>
+      <w:proofErr w:type="spellStart"/>
+      <w:r>
+        <w:rPr>
+          <w:rFonts w:ascii="Arial" w:hAnsi="Arial" w:cs="Arial"/>
+          <w:sz w:val="22"/>
+          <w:szCs w:val="22"/>
+        </w:rPr>
         <w:t>scriptInserciones</w:t>
       </w:r>
       <w:r>
@@ -7472,7 +8339,25 @@
           <w:sz w:val="22"/>
           <w:szCs w:val="22"/>
         </w:rPr>
-        <w:t xml:space="preserve"> copiamos y pegamos todo el texto que contiene y vamos de nuevo a PostgreSQL seleccionamos la </w:t>
+        <w:t xml:space="preserve"> copiamos y pegamos todo el texto que contiene y vamos de nuevo a </w:t>
+      </w:r>
+      <w:proofErr w:type="spellStart"/>
+      <w:r>
+        <w:rPr>
+          <w:rFonts w:ascii="Arial" w:hAnsi="Arial" w:cs="Arial"/>
+          <w:sz w:val="22"/>
+          <w:szCs w:val="22"/>
+        </w:rPr>
+        <w:t>PostgreSQL</w:t>
+      </w:r>
+      <w:proofErr w:type="spellEnd"/>
+      <w:r>
+        <w:rPr>
+          <w:rFonts w:ascii="Arial" w:hAnsi="Arial" w:cs="Arial"/>
+          <w:sz w:val="22"/>
+          <w:szCs w:val="22"/>
+        </w:rPr>
+        <w:t xml:space="preserve"> seleccionamos la </w:t>
       </w:r>
       <w:proofErr w:type="spellStart"/>
       <w:r>
@@ -7536,8 +8421,8 @@
             <v:path o:extrusionok="f" gradientshapeok="t" o:connecttype="rect"/>
             <o:lock v:ext="edit" aspectratio="t"/>
           </v:shapetype>
-          <v:shape id="_x0000_i1025" type="#_x0000_t75" style="width:22.2pt;height:23.4pt">
-            <v:imagedata r:id="rId25" o:title="Captura"/>
+          <v:shape id="_x0000_i1025" type="#_x0000_t75" style="width:22.5pt;height:23.25pt">
+            <v:imagedata r:id="rId30" o:title="Captura"/>
           </v:shape>
         </w:pict>
       </w:r>
@@ -7638,15 +8523,16 @@
           <w:noProof/>
           <w:sz w:val="32"/>
           <w:szCs w:val="32"/>
+          <w:lang w:val="es-ES" w:eastAsia="es-ES"/>
         </w:rPr>
         <w:drawing>
           <wp:anchor distT="0" distB="0" distL="114300" distR="114300" simplePos="0" relativeHeight="251687424" behindDoc="1" locked="0" layoutInCell="1" allowOverlap="1" wp14:anchorId="01453210" wp14:editId="569E393F">
             <wp:simplePos x="0" y="0"/>
             <wp:positionH relativeFrom="margin">
-              <wp:align>center</wp:align>
+              <wp:posOffset>1624965</wp:posOffset>
             </wp:positionH>
             <wp:positionV relativeFrom="paragraph">
-              <wp:posOffset>783590</wp:posOffset>
+              <wp:posOffset>2250440</wp:posOffset>
             </wp:positionV>
             <wp:extent cx="2514600" cy="868045"/>
             <wp:effectExtent l="0" t="0" r="0" b="8255"/>
@@ -7665,7 +8551,7 @@
                     </pic:cNvPicPr>
                   </pic:nvPicPr>
                   <pic:blipFill>
-                    <a:blip r:embed="rId8" cstate="print">
+                    <a:blip r:embed="rId9" cstate="print">
                       <a:extLst>
                         <a:ext uri="{28A0092B-C50C-407E-A947-70E740481C1C}">
                           <a14:useLocalDpi xmlns:a14="http://schemas.microsoft.com/office/drawing/2010/main" val="0"/>
@@ -7743,7 +8629,7 @@
 </file>
 
 <file path=word/endnotes.xml><?xml version="1.0" encoding="utf-8"?>
-<w:endnotes xmlns:wpc="http://schemas.microsoft.com/office/word/2010/wordprocessingCanvas" xmlns:cx="http://schemas.microsoft.com/office/drawing/2014/chartex" xmlns:cx1="http://schemas.microsoft.com/office/drawing/2015/9/8/chartex" xmlns:cx2="http://schemas.microsoft.com/office/drawing/2015/10/21/chartex" xmlns:cx3="http://schemas.microsoft.com/office/drawing/2016/5/9/chartex" xmlns:cx4="http://schemas.microsoft.com/office/drawing/2016/5/10/chartex" xmlns:cx5="http://schemas.microsoft.com/office/drawing/2016/5/11/chartex" xmlns:cx6="http://schemas.microsoft.com/office/drawing/2016/5/12/chartex" xmlns:cx7="http://schemas.microsoft.com/office/drawing/2016/5/13/chartex" xmlns:cx8="http://schemas.microsoft.com/office/drawing/2016/5/14/chartex" xmlns:mc="http://schemas.openxmlformats.org/markup-compatibility/2006" xmlns:aink="http://schemas.microsoft.com/office/drawing/2016/ink" xmlns:am3d="http://schemas.microsoft.com/office/drawing/2017/model3d" xmlns:o="urn:schemas-microsoft-com:office:office" xmlns:r="http://schemas.openxmlformats.org/officeDocument/2006/relationships" xmlns:m="http://schemas.openxmlformats.org/officeDocument/2006/math" xmlns:v="urn:schemas-microsoft-com:vml" xmlns:wp14="http://schemas.microsoft.com/office/word/2010/wordprocessingDrawing" xmlns:wp="http://schemas.openxmlformats.org/drawingml/2006/wordprocessingDrawing" xmlns:w10="urn:schemas-microsoft-com:office:word" xmlns:w="http://schemas.openxmlformats.org/wordprocessingml/2006/main" xmlns:w14="http://schemas.microsoft.com/office/word/2010/wordml" xmlns:w15="http://schemas.microsoft.com/office/word/2012/wordml" xmlns:w16cid="http://schemas.microsoft.com/office/word/2016/wordml/cid" xmlns:w16se="http://schemas.microsoft.com/office/word/2015/wordml/symex" xmlns:wpg="http://schemas.microsoft.com/office/word/2010/wordprocessingGroup" xmlns:wpi="http://schemas.microsoft.com/office/word/2010/wordprocessingInk" xmlns:wne="http://schemas.microsoft.com/office/word/2006/wordml" xmlns:wps="http://schemas.microsoft.com/office/word/2010/wordprocessingShape" mc:Ignorable="w14 w15 w16se w16cid wp14">
+<w:endnotes xmlns:wpc="http://schemas.microsoft.com/office/word/2010/wordprocessingCanvas" xmlns:mc="http://schemas.openxmlformats.org/markup-compatibility/2006" xmlns:o="urn:schemas-microsoft-com:office:office" xmlns:r="http://schemas.openxmlformats.org/officeDocument/2006/relationships" xmlns:m="http://schemas.openxmlformats.org/officeDocument/2006/math" xmlns:v="urn:schemas-microsoft-com:vml" xmlns:wp14="http://schemas.microsoft.com/office/word/2010/wordprocessingDrawing" xmlns:wp="http://schemas.openxmlformats.org/drawingml/2006/wordprocessingDrawing" xmlns:w10="urn:schemas-microsoft-com:office:word" xmlns:w="http://schemas.openxmlformats.org/wordprocessingml/2006/main" xmlns:w14="http://schemas.microsoft.com/office/word/2010/wordml" xmlns:wpg="http://schemas.microsoft.com/office/word/2010/wordprocessingGroup" xmlns:wpi="http://schemas.microsoft.com/office/word/2010/wordprocessingInk" xmlns:wne="http://schemas.microsoft.com/office/word/2006/wordml" xmlns:wps="http://schemas.microsoft.com/office/word/2010/wordprocessingShape" mc:Ignorable="w14 wp14">
   <w:endnote w:type="separator" w:id="-1">
     <w:p>
       <w:pPr>
@@ -7768,7 +8654,7 @@
 </file>
 
 <file path=word/footnotes.xml><?xml version="1.0" encoding="utf-8"?>
-<w:footnotes xmlns:wpc="http://schemas.microsoft.com/office/word/2010/wordprocessingCanvas" xmlns:cx="http://schemas.microsoft.com/office/drawing/2014/chartex" xmlns:cx1="http://schemas.microsoft.com/office/drawing/2015/9/8/chartex" xmlns:cx2="http://schemas.microsoft.com/office/drawing/2015/10/21/chartex" xmlns:cx3="http://schemas.microsoft.com/office/drawing/2016/5/9/chartex" xmlns:cx4="http://schemas.microsoft.com/office/drawing/2016/5/10/chartex" xmlns:cx5="http://schemas.microsoft.com/office/drawing/2016/5/11/chartex" xmlns:cx6="http://schemas.microsoft.com/office/drawing/2016/5/12/chartex" xmlns:cx7="http://schemas.microsoft.com/office/drawing/2016/5/13/chartex" xmlns:cx8="http://schemas.microsoft.com/office/drawing/2016/5/14/chartex" xmlns:mc="http://schemas.openxmlformats.org/markup-compatibility/2006" xmlns:aink="http://schemas.microsoft.com/office/drawing/2016/ink" xmlns:am3d="http://schemas.microsoft.com/office/drawing/2017/model3d" xmlns:o="urn:schemas-microsoft-com:office:office" xmlns:r="http://schemas.openxmlformats.org/officeDocument/2006/relationships" xmlns:m="http://schemas.openxmlformats.org/officeDocument/2006/math" xmlns:v="urn:schemas-microsoft-com:vml" xmlns:wp14="http://schemas.microsoft.com/office/word/2010/wordprocessingDrawing" xmlns:wp="http://schemas.openxmlformats.org/drawingml/2006/wordprocessingDrawing" xmlns:w10="urn:schemas-microsoft-com:office:word" xmlns:w="http://schemas.openxmlformats.org/wordprocessingml/2006/main" xmlns:w14="http://schemas.microsoft.com/office/word/2010/wordml" xmlns:w15="http://schemas.microsoft.com/office/word/2012/wordml" xmlns:w16cid="http://schemas.microsoft.com/office/word/2016/wordml/cid" xmlns:w16se="http://schemas.microsoft.com/office/word/2015/wordml/symex" xmlns:wpg="http://schemas.microsoft.com/office/word/2010/wordprocessingGroup" xmlns:wpi="http://schemas.microsoft.com/office/word/2010/wordprocessingInk" xmlns:wne="http://schemas.microsoft.com/office/word/2006/wordml" xmlns:wps="http://schemas.microsoft.com/office/word/2010/wordprocessingShape" mc:Ignorable="w14 w15 w16se w16cid wp14">
+<w:footnotes xmlns:wpc="http://schemas.microsoft.com/office/word/2010/wordprocessingCanvas" xmlns:mc="http://schemas.openxmlformats.org/markup-compatibility/2006" xmlns:o="urn:schemas-microsoft-com:office:office" xmlns:r="http://schemas.openxmlformats.org/officeDocument/2006/relationships" xmlns:m="http://schemas.openxmlformats.org/officeDocument/2006/math" xmlns:v="urn:schemas-microsoft-com:vml" xmlns:wp14="http://schemas.microsoft.com/office/word/2010/wordprocessingDrawing" xmlns:wp="http://schemas.openxmlformats.org/drawingml/2006/wordprocessingDrawing" xmlns:w10="urn:schemas-microsoft-com:office:word" xmlns:w="http://schemas.openxmlformats.org/wordprocessingml/2006/main" xmlns:w14="http://schemas.microsoft.com/office/word/2010/wordml" xmlns:wpg="http://schemas.microsoft.com/office/word/2010/wordprocessingGroup" xmlns:wpi="http://schemas.microsoft.com/office/word/2010/wordprocessingInk" xmlns:wne="http://schemas.microsoft.com/office/word/2006/wordml" xmlns:wps="http://schemas.microsoft.com/office/word/2010/wordprocessingShape" mc:Ignorable="w14 wp14">
   <w:footnote w:type="separator" w:id="-1">
     <w:p>
       <w:pPr>
@@ -7793,8 +8679,8 @@
 </file>
 
 <file path=word/numbering.xml><?xml version="1.0" encoding="utf-8"?>
-<w:numbering xmlns:wpc="http://schemas.microsoft.com/office/word/2010/wordprocessingCanvas" xmlns:cx="http://schemas.microsoft.com/office/drawing/2014/chartex" xmlns:cx1="http://schemas.microsoft.com/office/drawing/2015/9/8/chartex" xmlns:cx2="http://schemas.microsoft.com/office/drawing/2015/10/21/chartex" xmlns:cx3="http://schemas.microsoft.com/office/drawing/2016/5/9/chartex" xmlns:cx4="http://schemas.microsoft.com/office/drawing/2016/5/10/chartex" xmlns:cx5="http://schemas.microsoft.com/office/drawing/2016/5/11/chartex" xmlns:cx6="http://schemas.microsoft.com/office/drawing/2016/5/12/chartex" xmlns:cx7="http://schemas.microsoft.com/office/drawing/2016/5/13/chartex" xmlns:cx8="http://schemas.microsoft.com/office/drawing/2016/5/14/chartex" xmlns:mc="http://schemas.openxmlformats.org/markup-compatibility/2006" xmlns:aink="http://schemas.microsoft.com/office/drawing/2016/ink" xmlns:am3d="http://schemas.microsoft.com/office/drawing/2017/model3d" xmlns:o="urn:schemas-microsoft-com:office:office" xmlns:r="http://schemas.openxmlformats.org/officeDocument/2006/relationships" xmlns:m="http://schemas.openxmlformats.org/officeDocument/2006/math" xmlns:v="urn:schemas-microsoft-com:vml" xmlns:wp14="http://schemas.microsoft.com/office/word/2010/wordprocessingDrawing" xmlns:wp="http://schemas.openxmlformats.org/drawingml/2006/wordprocessingDrawing" xmlns:w10="urn:schemas-microsoft-com:office:word" xmlns:w="http://schemas.openxmlformats.org/wordprocessingml/2006/main" xmlns:w14="http://schemas.microsoft.com/office/word/2010/wordml" xmlns:w15="http://schemas.microsoft.com/office/word/2012/wordml" xmlns:w16cid="http://schemas.microsoft.com/office/word/2016/wordml/cid" xmlns:w16se="http://schemas.microsoft.com/office/word/2015/wordml/symex" xmlns:wpg="http://schemas.microsoft.com/office/word/2010/wordprocessingGroup" xmlns:wpi="http://schemas.microsoft.com/office/word/2010/wordprocessingInk" xmlns:wne="http://schemas.microsoft.com/office/word/2006/wordml" xmlns:wps="http://schemas.microsoft.com/office/word/2010/wordprocessingShape" mc:Ignorable="w14 w15 w16se w16cid wp14">
-  <w:abstractNum w:abstractNumId="0" w15:restartNumberingAfterBreak="0">
+<w:numbering xmlns:wpc="http://schemas.microsoft.com/office/word/2010/wordprocessingCanvas" xmlns:mc="http://schemas.openxmlformats.org/markup-compatibility/2006" xmlns:o="urn:schemas-microsoft-com:office:office" xmlns:r="http://schemas.openxmlformats.org/officeDocument/2006/relationships" xmlns:m="http://schemas.openxmlformats.org/officeDocument/2006/math" xmlns:v="urn:schemas-microsoft-com:vml" xmlns:wp14="http://schemas.microsoft.com/office/word/2010/wordprocessingDrawing" xmlns:wp="http://schemas.openxmlformats.org/drawingml/2006/wordprocessingDrawing" xmlns:w10="urn:schemas-microsoft-com:office:word" xmlns:w="http://schemas.openxmlformats.org/wordprocessingml/2006/main" xmlns:w14="http://schemas.microsoft.com/office/word/2010/wordml" xmlns:wpg="http://schemas.microsoft.com/office/word/2010/wordprocessingGroup" xmlns:wpi="http://schemas.microsoft.com/office/word/2010/wordprocessingInk" xmlns:wne="http://schemas.microsoft.com/office/word/2006/wordml" xmlns:wps="http://schemas.microsoft.com/office/word/2010/wordprocessingShape" mc:Ignorable="w14 wp14">
+  <w:abstractNum w:abstractNumId="0">
     <w:nsid w:val="0F0D286D"/>
     <w:multiLevelType w:val="hybridMultilevel"/>
     <w:tmpl w:val="5D6AFDEA"/>
@@ -7883,7 +8769,120 @@
       </w:pPr>
     </w:lvl>
   </w:abstractNum>
-  <w:abstractNum w:abstractNumId="1" w15:restartNumberingAfterBreak="0">
+  <w:abstractNum w:abstractNumId="1">
+    <w:nsid w:val="103A43DA"/>
+    <w:multiLevelType w:val="multilevel"/>
+    <w:tmpl w:val="642E9B0C"/>
+    <w:lvl w:ilvl="0">
+      <w:start w:val="4"/>
+      <w:numFmt w:val="decimal"/>
+      <w:lvlText w:val="%1"/>
+      <w:lvlJc w:val="left"/>
+      <w:pPr>
+        <w:ind w:left="360" w:hanging="360"/>
+      </w:pPr>
+      <w:rPr>
+        <w:rFonts w:hint="default"/>
+      </w:rPr>
+    </w:lvl>
+    <w:lvl w:ilvl="1">
+      <w:start w:val="1"/>
+      <w:numFmt w:val="decimal"/>
+      <w:lvlText w:val="%1.%2"/>
+      <w:lvlJc w:val="left"/>
+      <w:pPr>
+        <w:ind w:left="1080" w:hanging="360"/>
+      </w:pPr>
+      <w:rPr>
+        <w:rFonts w:hint="default"/>
+      </w:rPr>
+    </w:lvl>
+    <w:lvl w:ilvl="2">
+      <w:start w:val="1"/>
+      <w:numFmt w:val="decimal"/>
+      <w:lvlText w:val="%1.%2.%3"/>
+      <w:lvlJc w:val="left"/>
+      <w:pPr>
+        <w:ind w:left="2160" w:hanging="720"/>
+      </w:pPr>
+      <w:rPr>
+        <w:rFonts w:hint="default"/>
+      </w:rPr>
+    </w:lvl>
+    <w:lvl w:ilvl="3">
+      <w:start w:val="1"/>
+      <w:numFmt w:val="decimal"/>
+      <w:lvlText w:val="%1.%2.%3.%4"/>
+      <w:lvlJc w:val="left"/>
+      <w:pPr>
+        <w:ind w:left="2880" w:hanging="720"/>
+      </w:pPr>
+      <w:rPr>
+        <w:rFonts w:hint="default"/>
+      </w:rPr>
+    </w:lvl>
+    <w:lvl w:ilvl="4">
+      <w:start w:val="1"/>
+      <w:numFmt w:val="decimal"/>
+      <w:lvlText w:val="%1.%2.%3.%4.%5"/>
+      <w:lvlJc w:val="left"/>
+      <w:pPr>
+        <w:ind w:left="3960" w:hanging="1080"/>
+      </w:pPr>
+      <w:rPr>
+        <w:rFonts w:hint="default"/>
+      </w:rPr>
+    </w:lvl>
+    <w:lvl w:ilvl="5">
+      <w:start w:val="1"/>
+      <w:numFmt w:val="decimal"/>
+      <w:lvlText w:val="%1.%2.%3.%4.%5.%6"/>
+      <w:lvlJc w:val="left"/>
+      <w:pPr>
+        <w:ind w:left="4680" w:hanging="1080"/>
+      </w:pPr>
+      <w:rPr>
+        <w:rFonts w:hint="default"/>
+      </w:rPr>
+    </w:lvl>
+    <w:lvl w:ilvl="6">
+      <w:start w:val="1"/>
+      <w:numFmt w:val="decimal"/>
+      <w:lvlText w:val="%1.%2.%3.%4.%5.%6.%7"/>
+      <w:lvlJc w:val="left"/>
+      <w:pPr>
+        <w:ind w:left="5760" w:hanging="1440"/>
+      </w:pPr>
+      <w:rPr>
+        <w:rFonts w:hint="default"/>
+      </w:rPr>
+    </w:lvl>
+    <w:lvl w:ilvl="7">
+      <w:start w:val="1"/>
+      <w:numFmt w:val="decimal"/>
+      <w:lvlText w:val="%1.%2.%3.%4.%5.%6.%7.%8"/>
+      <w:lvlJc w:val="left"/>
+      <w:pPr>
+        <w:ind w:left="6480" w:hanging="1440"/>
+      </w:pPr>
+      <w:rPr>
+        <w:rFonts w:hint="default"/>
+      </w:rPr>
+    </w:lvl>
+    <w:lvl w:ilvl="8">
+      <w:start w:val="1"/>
+      <w:numFmt w:val="decimal"/>
+      <w:lvlText w:val="%1.%2.%3.%4.%5.%6.%7.%8.%9"/>
+      <w:lvlJc w:val="left"/>
+      <w:pPr>
+        <w:ind w:left="7560" w:hanging="1800"/>
+      </w:pPr>
+      <w:rPr>
+        <w:rFonts w:hint="default"/>
+      </w:rPr>
+    </w:lvl>
+  </w:abstractNum>
+  <w:abstractNum w:abstractNumId="2">
     <w:nsid w:val="112D1273"/>
     <w:multiLevelType w:val="hybridMultilevel"/>
     <w:tmpl w:val="38E28570"/>
@@ -7972,7 +8971,7 @@
       </w:pPr>
     </w:lvl>
   </w:abstractNum>
-  <w:abstractNum w:abstractNumId="2" w15:restartNumberingAfterBreak="0">
+  <w:abstractNum w:abstractNumId="3">
     <w:nsid w:val="373B20E1"/>
     <w:multiLevelType w:val="multilevel"/>
     <w:tmpl w:val="89EEFC28"/>
@@ -8085,7 +9084,7 @@
       </w:rPr>
     </w:lvl>
   </w:abstractNum>
-  <w:abstractNum w:abstractNumId="3" w15:restartNumberingAfterBreak="0">
+  <w:abstractNum w:abstractNumId="4">
     <w:nsid w:val="387A511E"/>
     <w:multiLevelType w:val="multilevel"/>
     <w:tmpl w:val="67EEB2DC"/>
@@ -8198,7 +9197,7 @@
       </w:rPr>
     </w:lvl>
   </w:abstractNum>
-  <w:abstractNum w:abstractNumId="4" w15:restartNumberingAfterBreak="0">
+  <w:abstractNum w:abstractNumId="5">
     <w:nsid w:val="3AA80CB6"/>
     <w:multiLevelType w:val="multilevel"/>
     <w:tmpl w:val="BF3C0CAA"/>
@@ -8319,7 +9318,120 @@
       </w:rPr>
     </w:lvl>
   </w:abstractNum>
-  <w:abstractNum w:abstractNumId="5" w15:restartNumberingAfterBreak="0">
+  <w:abstractNum w:abstractNumId="6">
+    <w:nsid w:val="3CAA759D"/>
+    <w:multiLevelType w:val="multilevel"/>
+    <w:tmpl w:val="CF847D8C"/>
+    <w:lvl w:ilvl="0">
+      <w:start w:val="3"/>
+      <w:numFmt w:val="decimal"/>
+      <w:lvlText w:val="%1"/>
+      <w:lvlJc w:val="left"/>
+      <w:pPr>
+        <w:ind w:left="360" w:hanging="360"/>
+      </w:pPr>
+      <w:rPr>
+        <w:rFonts w:hint="default"/>
+      </w:rPr>
+    </w:lvl>
+    <w:lvl w:ilvl="1">
+      <w:start w:val="1"/>
+      <w:numFmt w:val="decimal"/>
+      <w:lvlText w:val="%1.%2"/>
+      <w:lvlJc w:val="left"/>
+      <w:pPr>
+        <w:ind w:left="1080" w:hanging="360"/>
+      </w:pPr>
+      <w:rPr>
+        <w:rFonts w:hint="default"/>
+      </w:rPr>
+    </w:lvl>
+    <w:lvl w:ilvl="2">
+      <w:start w:val="1"/>
+      <w:numFmt w:val="decimal"/>
+      <w:lvlText w:val="%1.%2.%3"/>
+      <w:lvlJc w:val="left"/>
+      <w:pPr>
+        <w:ind w:left="2160" w:hanging="720"/>
+      </w:pPr>
+      <w:rPr>
+        <w:rFonts w:hint="default"/>
+      </w:rPr>
+    </w:lvl>
+    <w:lvl w:ilvl="3">
+      <w:start w:val="1"/>
+      <w:numFmt w:val="decimal"/>
+      <w:lvlText w:val="%1.%2.%3.%4"/>
+      <w:lvlJc w:val="left"/>
+      <w:pPr>
+        <w:ind w:left="2880" w:hanging="720"/>
+      </w:pPr>
+      <w:rPr>
+        <w:rFonts w:hint="default"/>
+      </w:rPr>
+    </w:lvl>
+    <w:lvl w:ilvl="4">
+      <w:start w:val="1"/>
+      <w:numFmt w:val="decimal"/>
+      <w:lvlText w:val="%1.%2.%3.%4.%5"/>
+      <w:lvlJc w:val="left"/>
+      <w:pPr>
+        <w:ind w:left="3960" w:hanging="1080"/>
+      </w:pPr>
+      <w:rPr>
+        <w:rFonts w:hint="default"/>
+      </w:rPr>
+    </w:lvl>
+    <w:lvl w:ilvl="5">
+      <w:start w:val="1"/>
+      <w:numFmt w:val="decimal"/>
+      <w:lvlText w:val="%1.%2.%3.%4.%5.%6"/>
+      <w:lvlJc w:val="left"/>
+      <w:pPr>
+        <w:ind w:left="4680" w:hanging="1080"/>
+      </w:pPr>
+      <w:rPr>
+        <w:rFonts w:hint="default"/>
+      </w:rPr>
+    </w:lvl>
+    <w:lvl w:ilvl="6">
+      <w:start w:val="1"/>
+      <w:numFmt w:val="decimal"/>
+      <w:lvlText w:val="%1.%2.%3.%4.%5.%6.%7"/>
+      <w:lvlJc w:val="left"/>
+      <w:pPr>
+        <w:ind w:left="5760" w:hanging="1440"/>
+      </w:pPr>
+      <w:rPr>
+        <w:rFonts w:hint="default"/>
+      </w:rPr>
+    </w:lvl>
+    <w:lvl w:ilvl="7">
+      <w:start w:val="1"/>
+      <w:numFmt w:val="decimal"/>
+      <w:lvlText w:val="%1.%2.%3.%4.%5.%6.%7.%8"/>
+      <w:lvlJc w:val="left"/>
+      <w:pPr>
+        <w:ind w:left="6480" w:hanging="1440"/>
+      </w:pPr>
+      <w:rPr>
+        <w:rFonts w:hint="default"/>
+      </w:rPr>
+    </w:lvl>
+    <w:lvl w:ilvl="8">
+      <w:start w:val="1"/>
+      <w:numFmt w:val="decimal"/>
+      <w:lvlText w:val="%1.%2.%3.%4.%5.%6.%7.%8.%9"/>
+      <w:lvlJc w:val="left"/>
+      <w:pPr>
+        <w:ind w:left="7560" w:hanging="1800"/>
+      </w:pPr>
+      <w:rPr>
+        <w:rFonts w:hint="default"/>
+      </w:rPr>
+    </w:lvl>
+  </w:abstractNum>
+  <w:abstractNum w:abstractNumId="7">
     <w:nsid w:val="5698460F"/>
     <w:multiLevelType w:val="hybridMultilevel"/>
     <w:tmpl w:val="2A58DDFA"/>
@@ -8408,7 +9520,7 @@
       </w:pPr>
     </w:lvl>
   </w:abstractNum>
-  <w:abstractNum w:abstractNumId="6" w15:restartNumberingAfterBreak="0">
+  <w:abstractNum w:abstractNumId="8">
     <w:nsid w:val="7036192B"/>
     <w:multiLevelType w:val="hybridMultilevel"/>
     <w:tmpl w:val="C9600552"/>
@@ -8497,7 +9609,7 @@
       </w:pPr>
     </w:lvl>
   </w:abstractNum>
-  <w:abstractNum w:abstractNumId="7" w15:restartNumberingAfterBreak="0">
+  <w:abstractNum w:abstractNumId="9">
     <w:nsid w:val="70E850E6"/>
     <w:multiLevelType w:val="hybridMultilevel"/>
     <w:tmpl w:val="5FA6DA30"/>
@@ -8587,34 +9699,40 @@
     </w:lvl>
   </w:abstractNum>
   <w:num w:numId="1">
-    <w:abstractNumId w:val="1"/>
+    <w:abstractNumId w:val="2"/>
   </w:num>
   <w:num w:numId="2">
     <w:abstractNumId w:val="0"/>
   </w:num>
   <w:num w:numId="3">
+    <w:abstractNumId w:val="9"/>
+  </w:num>
+  <w:num w:numId="4">
+    <w:abstractNumId w:val="5"/>
+  </w:num>
+  <w:num w:numId="5">
+    <w:abstractNumId w:val="3"/>
+  </w:num>
+  <w:num w:numId="6">
+    <w:abstractNumId w:val="4"/>
+  </w:num>
+  <w:num w:numId="7">
+    <w:abstractNumId w:val="8"/>
+  </w:num>
+  <w:num w:numId="8">
     <w:abstractNumId w:val="7"/>
   </w:num>
-  <w:num w:numId="4">
-    <w:abstractNumId w:val="4"/>
-  </w:num>
-  <w:num w:numId="5">
-    <w:abstractNumId w:val="2"/>
-  </w:num>
-  <w:num w:numId="6">
-    <w:abstractNumId w:val="3"/>
-  </w:num>
-  <w:num w:numId="7">
+  <w:num w:numId="9">
     <w:abstractNumId w:val="6"/>
   </w:num>
-  <w:num w:numId="8">
-    <w:abstractNumId w:val="5"/>
+  <w:num w:numId="10">
+    <w:abstractNumId w:val="1"/>
   </w:num>
 </w:numbering>
 </file>
 
 <file path=word/styles.xml><?xml version="1.0" encoding="utf-8"?>
-<w:styles xmlns:mc="http://schemas.openxmlformats.org/markup-compatibility/2006" xmlns:r="http://schemas.openxmlformats.org/officeDocument/2006/relationships" xmlns:w="http://schemas.openxmlformats.org/wordprocessingml/2006/main" xmlns:w14="http://schemas.microsoft.com/office/word/2010/wordml" xmlns:w15="http://schemas.microsoft.com/office/word/2012/wordml" xmlns:w16cid="http://schemas.microsoft.com/office/word/2016/wordml/cid" xmlns:w16se="http://schemas.microsoft.com/office/word/2015/wordml/symex" mc:Ignorable="w14 w15 w16se w16cid">
+<w:styles xmlns:mc="http://schemas.openxmlformats.org/markup-compatibility/2006" xmlns:r="http://schemas.openxmlformats.org/officeDocument/2006/relationships" xmlns:w="http://schemas.openxmlformats.org/wordprocessingml/2006/main" xmlns:w14="http://schemas.microsoft.com/office/word/2010/wordml" mc:Ignorable="w14">
   <w:docDefaults>
     <w:rPrDefault>
       <w:rPr>
@@ -8630,379 +9748,147 @@
       </w:pPr>
     </w:pPrDefault>
   </w:docDefaults>
-  <w:latentStyles w:defLockedState="0" w:defUIPriority="99" w:defSemiHidden="0" w:defUnhideWhenUsed="0" w:defQFormat="0" w:count="375">
-    <w:lsdException w:name="Normal" w:uiPriority="0" w:qFormat="1"/>
-    <w:lsdException w:name="heading 1" w:uiPriority="9" w:qFormat="1"/>
-    <w:lsdException w:name="heading 2" w:semiHidden="1" w:uiPriority="9" w:unhideWhenUsed="1" w:qFormat="1"/>
-    <w:lsdException w:name="heading 3" w:semiHidden="1" w:uiPriority="9" w:unhideWhenUsed="1" w:qFormat="1"/>
-    <w:lsdException w:name="heading 4" w:semiHidden="1" w:uiPriority="9" w:unhideWhenUsed="1" w:qFormat="1"/>
-    <w:lsdException w:name="heading 5" w:semiHidden="1" w:uiPriority="9" w:unhideWhenUsed="1" w:qFormat="1"/>
-    <w:lsdException w:name="heading 6" w:semiHidden="1" w:uiPriority="9" w:unhideWhenUsed="1" w:qFormat="1"/>
-    <w:lsdException w:name="heading 7" w:semiHidden="1" w:uiPriority="9" w:unhideWhenUsed="1" w:qFormat="1"/>
-    <w:lsdException w:name="heading 8" w:semiHidden="1" w:uiPriority="9" w:unhideWhenUsed="1" w:qFormat="1"/>
-    <w:lsdException w:name="heading 9" w:semiHidden="1" w:uiPriority="9" w:unhideWhenUsed="1" w:qFormat="1"/>
-    <w:lsdException w:name="index 1" w:semiHidden="1" w:unhideWhenUsed="1"/>
-    <w:lsdException w:name="index 2" w:semiHidden="1" w:unhideWhenUsed="1"/>
-    <w:lsdException w:name="index 3" w:semiHidden="1" w:unhideWhenUsed="1"/>
-    <w:lsdException w:name="index 4" w:semiHidden="1" w:unhideWhenUsed="1"/>
-    <w:lsdException w:name="index 5" w:semiHidden="1" w:unhideWhenUsed="1"/>
-    <w:lsdException w:name="index 6" w:semiHidden="1" w:unhideWhenUsed="1"/>
-    <w:lsdException w:name="index 7" w:semiHidden="1" w:unhideWhenUsed="1"/>
-    <w:lsdException w:name="index 8" w:semiHidden="1" w:unhideWhenUsed="1"/>
-    <w:lsdException w:name="index 9" w:semiHidden="1" w:unhideWhenUsed="1"/>
-    <w:lsdException w:name="toc 1" w:semiHidden="1" w:uiPriority="39" w:unhideWhenUsed="1"/>
-    <w:lsdException w:name="toc 2" w:semiHidden="1" w:uiPriority="39" w:unhideWhenUsed="1"/>
-    <w:lsdException w:name="toc 3" w:semiHidden="1" w:uiPriority="39" w:unhideWhenUsed="1"/>
-    <w:lsdException w:name="toc 4" w:semiHidden="1" w:uiPriority="39" w:unhideWhenUsed="1"/>
-    <w:lsdException w:name="toc 5" w:semiHidden="1" w:uiPriority="39" w:unhideWhenUsed="1"/>
-    <w:lsdException w:name="toc 6" w:semiHidden="1" w:uiPriority="39" w:unhideWhenUsed="1"/>
-    <w:lsdException w:name="toc 7" w:semiHidden="1" w:uiPriority="39" w:unhideWhenUsed="1"/>
-    <w:lsdException w:name="toc 8" w:semiHidden="1" w:uiPriority="39" w:unhideWhenUsed="1"/>
-    <w:lsdException w:name="toc 9" w:semiHidden="1" w:uiPriority="39" w:unhideWhenUsed="1"/>
-    <w:lsdException w:name="Normal Indent" w:semiHidden="1" w:unhideWhenUsed="1"/>
-    <w:lsdException w:name="footnote text" w:semiHidden="1" w:unhideWhenUsed="1"/>
-    <w:lsdException w:name="annotation text" w:semiHidden="1" w:unhideWhenUsed="1"/>
-    <w:lsdException w:name="header" w:semiHidden="1" w:unhideWhenUsed="1"/>
-    <w:lsdException w:name="footer" w:semiHidden="1" w:unhideWhenUsed="1"/>
-    <w:lsdException w:name="index heading" w:semiHidden="1" w:unhideWhenUsed="1"/>
-    <w:lsdException w:name="caption" w:semiHidden="1" w:uiPriority="35" w:unhideWhenUsed="1" w:qFormat="1"/>
-    <w:lsdException w:name="table of figures" w:semiHidden="1" w:unhideWhenUsed="1"/>
-    <w:lsdException w:name="envelope address" w:semiHidden="1" w:unhideWhenUsed="1"/>
-    <w:lsdException w:name="envelope return" w:semiHidden="1" w:unhideWhenUsed="1"/>
-    <w:lsdException w:name="footnote reference" w:semiHidden="1" w:unhideWhenUsed="1"/>
-    <w:lsdException w:name="annotation reference" w:semiHidden="1" w:unhideWhenUsed="1"/>
-    <w:lsdException w:name="line number" w:semiHidden="1" w:unhideWhenUsed="1"/>
-    <w:lsdException w:name="page number" w:semiHidden="1" w:unhideWhenUsed="1"/>
-    <w:lsdException w:name="endnote reference" w:semiHidden="1" w:unhideWhenUsed="1"/>
-    <w:lsdException w:name="endnote text" w:semiHidden="1" w:unhideWhenUsed="1"/>
-    <w:lsdException w:name="table of authorities" w:semiHidden="1" w:unhideWhenUsed="1"/>
-    <w:lsdException w:name="macro" w:semiHidden="1" w:unhideWhenUsed="1"/>
-    <w:lsdException w:name="toa heading" w:semiHidden="1" w:unhideWhenUsed="1"/>
-    <w:lsdException w:name="List" w:semiHidden="1" w:unhideWhenUsed="1"/>
-    <w:lsdException w:name="List Bullet" w:semiHidden="1" w:unhideWhenUsed="1"/>
-    <w:lsdException w:name="List Number" w:semiHidden="1" w:unhideWhenUsed="1"/>
-    <w:lsdException w:name="List 2" w:semiHidden="1" w:unhideWhenUsed="1"/>
-    <w:lsdException w:name="List 3" w:semiHidden="1" w:unhideWhenUsed="1"/>
-    <w:lsdException w:name="List 4" w:semiHidden="1" w:unhideWhenUsed="1"/>
-    <w:lsdException w:name="List 5" w:semiHidden="1" w:unhideWhenUsed="1"/>
-    <w:lsdException w:name="List Bullet 2" w:semiHidden="1" w:unhideWhenUsed="1"/>
-    <w:lsdException w:name="List Bullet 3" w:semiHidden="1" w:unhideWhenUsed="1"/>
-    <w:lsdException w:name="List Bullet 4" w:semiHidden="1" w:unhideWhenUsed="1"/>
-    <w:lsdException w:name="List Bullet 5" w:semiHidden="1" w:unhideWhenUsed="1"/>
-    <w:lsdException w:name="List Number 2" w:semiHidden="1" w:unhideWhenUsed="1"/>
-    <w:lsdException w:name="List Number 3" w:semiHidden="1" w:unhideWhenUsed="1"/>
-    <w:lsdException w:name="List Number 4" w:semiHidden="1" w:unhideWhenUsed="1"/>
-    <w:lsdException w:name="List Number 5" w:semiHidden="1" w:unhideWhenUsed="1"/>
-    <w:lsdException w:name="Title" w:uiPriority="10" w:qFormat="1"/>
-    <w:lsdException w:name="Closing" w:semiHidden="1" w:unhideWhenUsed="1"/>
-    <w:lsdException w:name="Signature" w:semiHidden="1" w:unhideWhenUsed="1"/>
-    <w:lsdException w:name="Default Paragraph Font" w:semiHidden="1" w:uiPriority="1" w:unhideWhenUsed="1"/>
-    <w:lsdException w:name="Body Text" w:semiHidden="1" w:unhideWhenUsed="1"/>
-    <w:lsdException w:name="Body Text Indent" w:semiHidden="1" w:unhideWhenUsed="1"/>
-    <w:lsdException w:name="List Continue" w:semiHidden="1" w:unhideWhenUsed="1"/>
-    <w:lsdException w:name="List Continue 2" w:semiHidden="1" w:unhideWhenUsed="1"/>
-    <w:lsdException w:name="List Continue 3" w:semiHidden="1" w:unhideWhenUsed="1"/>
-    <w:lsdException w:name="List Continue 4" w:semiHidden="1" w:unhideWhenUsed="1"/>
-    <w:lsdException w:name="List Continue 5" w:semiHidden="1" w:unhideWhenUsed="1"/>
-    <w:lsdException w:name="Message Header" w:semiHidden="1" w:unhideWhenUsed="1"/>
-    <w:lsdException w:name="Subtitle" w:uiPriority="11" w:qFormat="1"/>
-    <w:lsdException w:name="Salutation" w:semiHidden="1" w:unhideWhenUsed="1"/>
-    <w:lsdException w:name="Date" w:semiHidden="1" w:unhideWhenUsed="1"/>
-    <w:lsdException w:name="Body Text First Indent" w:semiHidden="1" w:unhideWhenUsed="1"/>
-    <w:lsdException w:name="Body Text First Indent 2" w:semiHidden="1" w:unhideWhenUsed="1"/>
-    <w:lsdException w:name="Note Heading" w:semiHidden="1" w:unhideWhenUsed="1"/>
-    <w:lsdException w:name="Body Text 2" w:semiHidden="1" w:unhideWhenUsed="1"/>
-    <w:lsdException w:name="Body Text 3" w:semiHidden="1" w:unhideWhenUsed="1"/>
-    <w:lsdException w:name="Body Text Indent 2" w:semiHidden="1" w:unhideWhenUsed="1"/>
-    <w:lsdException w:name="Body Text Indent 3" w:semiHidden="1" w:unhideWhenUsed="1"/>
-    <w:lsdException w:name="Block Text" w:semiHidden="1" w:unhideWhenUsed="1"/>
-    <w:lsdException w:name="Hyperlink" w:semiHidden="1" w:unhideWhenUsed="1"/>
-    <w:lsdException w:name="FollowedHyperlink" w:semiHidden="1" w:unhideWhenUsed="1"/>
-    <w:lsdException w:name="Strong" w:uiPriority="22" w:qFormat="1"/>
-    <w:lsdException w:name="Emphasis" w:uiPriority="20" w:qFormat="1"/>
-    <w:lsdException w:name="Document Map" w:semiHidden="1" w:unhideWhenUsed="1"/>
-    <w:lsdException w:name="Plain Text" w:semiHidden="1" w:unhideWhenUsed="1"/>
-    <w:lsdException w:name="E-mail Signature" w:semiHidden="1" w:unhideWhenUsed="1"/>
-    <w:lsdException w:name="HTML Top of Form" w:semiHidden="1" w:unhideWhenUsed="1"/>
-    <w:lsdException w:name="HTML Bottom of Form" w:semiHidden="1" w:unhideWhenUsed="1"/>
-    <w:lsdException w:name="Normal (Web)" w:semiHidden="1" w:unhideWhenUsed="1"/>
-    <w:lsdException w:name="HTML Acronym" w:semiHidden="1" w:unhideWhenUsed="1"/>
-    <w:lsdException w:name="HTML Address" w:semiHidden="1" w:unhideWhenUsed="1"/>
-    <w:lsdException w:name="HTML Cite" w:semiHidden="1" w:unhideWhenUsed="1"/>
-    <w:lsdException w:name="HTML Code" w:semiHidden="1" w:unhideWhenUsed="1"/>
-    <w:lsdException w:name="HTML Definition" w:semiHidden="1" w:unhideWhenUsed="1"/>
-    <w:lsdException w:name="HTML Keyboard" w:semiHidden="1" w:unhideWhenUsed="1"/>
-    <w:lsdException w:name="HTML Preformatted" w:semiHidden="1" w:unhideWhenUsed="1"/>
-    <w:lsdException w:name="HTML Sample" w:semiHidden="1" w:unhideWhenUsed="1"/>
-    <w:lsdException w:name="HTML Typewriter" w:semiHidden="1" w:unhideWhenUsed="1"/>
-    <w:lsdException w:name="HTML Variable" w:semiHidden="1" w:unhideWhenUsed="1"/>
-    <w:lsdException w:name="annotation subject" w:semiHidden="1" w:unhideWhenUsed="1"/>
-    <w:lsdException w:name="No List" w:semiHidden="1" w:unhideWhenUsed="1"/>
-    <w:lsdException w:name="Outline List 1" w:semiHidden="1" w:unhideWhenUsed="1"/>
-    <w:lsdException w:name="Outline List 2" w:semiHidden="1" w:unhideWhenUsed="1"/>
-    <w:lsdException w:name="Outline List 3" w:semiHidden="1" w:unhideWhenUsed="1"/>
-    <w:lsdException w:name="Table Simple 1" w:semiHidden="1" w:unhideWhenUsed="1"/>
-    <w:lsdException w:name="Table Simple 2" w:semiHidden="1" w:unhideWhenUsed="1"/>
-    <w:lsdException w:name="Table Simple 3" w:semiHidden="1" w:unhideWhenUsed="1"/>
-    <w:lsdException w:name="Table Classic 1" w:semiHidden="1" w:unhideWhenUsed="1"/>
-    <w:lsdException w:name="Table Classic 2" w:semiHidden="1" w:unhideWhenUsed="1"/>
-    <w:lsdException w:name="Table Classic 3" w:semiHidden="1" w:unhideWhenUsed="1"/>
-    <w:lsdException w:name="Table Classic 4" w:semiHidden="1" w:unhideWhenUsed="1"/>
-    <w:lsdException w:name="Table Colorful 1" w:semiHidden="1" w:unhideWhenUsed="1"/>
-    <w:lsdException w:name="Table Colorful 2" w:semiHidden="1" w:unhideWhenUsed="1"/>
-    <w:lsdException w:name="Table Colorful 3" w:semiHidden="1" w:unhideWhenUsed="1"/>
-    <w:lsdException w:name="Table Columns 1" w:semiHidden="1" w:unhideWhenUsed="1"/>
-    <w:lsdException w:name="Table Columns 2" w:semiHidden="1" w:unhideWhenUsed="1"/>
-    <w:lsdException w:name="Table Columns 3" w:semiHidden="1" w:unhideWhenUsed="1"/>
-    <w:lsdException w:name="Table Columns 4" w:semiHidden="1" w:unhideWhenUsed="1"/>
-    <w:lsdException w:name="Table Columns 5" w:semiHidden="1" w:unhideWhenUsed="1"/>
-    <w:lsdException w:name="Table Grid 1" w:semiHidden="1" w:unhideWhenUsed="1"/>
-    <w:lsdException w:name="Table Grid 2" w:semiHidden="1" w:unhideWhenUsed="1"/>
-    <w:lsdException w:name="Table Grid 3" w:semiHidden="1" w:unhideWhenUsed="1"/>
-    <w:lsdException w:name="Table Grid 4" w:semiHidden="1" w:unhideWhenUsed="1"/>
-    <w:lsdException w:name="Table Grid 5" w:semiHidden="1" w:unhideWhenUsed="1"/>
-    <w:lsdException w:name="Table Grid 6" w:semiHidden="1" w:unhideWhenUsed="1"/>
-    <w:lsdException w:name="Table Grid 7" w:semiHidden="1" w:unhideWhenUsed="1"/>
-    <w:lsdException w:name="Table Grid 8" w:semiHidden="1" w:unhideWhenUsed="1"/>
-    <w:lsdException w:name="Table List 1" w:semiHidden="1" w:unhideWhenUsed="1"/>
-    <w:lsdException w:name="Table List 2" w:semiHidden="1" w:unhideWhenUsed="1"/>
-    <w:lsdException w:name="Table List 3" w:semiHidden="1" w:unhideWhenUsed="1"/>
-    <w:lsdException w:name="Table List 4" w:semiHidden="1" w:unhideWhenUsed="1"/>
-    <w:lsdException w:name="Table List 5" w:semiHidden="1" w:unhideWhenUsed="1"/>
-    <w:lsdException w:name="Table List 6" w:semiHidden="1" w:unhideWhenUsed="1"/>
-    <w:lsdException w:name="Table List 7" w:semiHidden="1" w:unhideWhenUsed="1"/>
-    <w:lsdException w:name="Table List 8" w:semiHidden="1" w:unhideWhenUsed="1"/>
-    <w:lsdException w:name="Table 3D effects 1" w:semiHidden="1" w:unhideWhenUsed="1"/>
-    <w:lsdException w:name="Table 3D effects 2" w:semiHidden="1" w:unhideWhenUsed="1"/>
-    <w:lsdException w:name="Table 3D effects 3" w:semiHidden="1" w:unhideWhenUsed="1"/>
-    <w:lsdException w:name="Table Contemporary" w:semiHidden="1" w:unhideWhenUsed="1"/>
-    <w:lsdException w:name="Table Elegant" w:semiHidden="1" w:unhideWhenUsed="1"/>
-    <w:lsdException w:name="Table Professional" w:semiHidden="1" w:unhideWhenUsed="1"/>
-    <w:lsdException w:name="Table Subtle 1" w:semiHidden="1" w:unhideWhenUsed="1"/>
-    <w:lsdException w:name="Table Web 1" w:semiHidden="1" w:unhideWhenUsed="1"/>
-    <w:lsdException w:name="Table Web 2" w:semiHidden="1" w:unhideWhenUsed="1"/>
-    <w:lsdException w:name="Balloon Text" w:semiHidden="1" w:unhideWhenUsed="1"/>
-    <w:lsdException w:name="Table Grid" w:uiPriority="39"/>
-    <w:lsdException w:name="Table Theme" w:semiHidden="1" w:unhideWhenUsed="1"/>
-    <w:lsdException w:name="Placeholder Text" w:semiHidden="1"/>
-    <w:lsdException w:name="No Spacing" w:uiPriority="1" w:qFormat="1"/>
-    <w:lsdException w:name="Light Shading" w:uiPriority="60"/>
-    <w:lsdException w:name="Light List" w:uiPriority="61"/>
-    <w:lsdException w:name="Light Grid" w:uiPriority="62"/>
-    <w:lsdException w:name="Medium Shading 1" w:uiPriority="63"/>
-    <w:lsdException w:name="Medium Shading 2" w:uiPriority="64"/>
-    <w:lsdException w:name="Medium List 1" w:uiPriority="65"/>
-    <w:lsdException w:name="Medium List 2" w:uiPriority="66"/>
-    <w:lsdException w:name="Medium Grid 1" w:uiPriority="67"/>
-    <w:lsdException w:name="Medium Grid 2" w:uiPriority="68"/>
-    <w:lsdException w:name="Medium Grid 3" w:uiPriority="69"/>
-    <w:lsdException w:name="Dark List" w:uiPriority="70"/>
-    <w:lsdException w:name="Colorful Shading" w:uiPriority="71"/>
-    <w:lsdException w:name="Colorful List" w:uiPriority="72"/>
-    <w:lsdException w:name="Colorful Grid" w:uiPriority="73"/>
-    <w:lsdException w:name="Light Shading Accent 1" w:uiPriority="60"/>
-    <w:lsdException w:name="Light List Accent 1" w:uiPriority="61"/>
-    <w:lsdException w:name="Light Grid Accent 1" w:uiPriority="62"/>
-    <w:lsdException w:name="Medium Shading 1 Accent 1" w:uiPriority="63"/>
-    <w:lsdException w:name="Medium Shading 2 Accent 1" w:uiPriority="64"/>
-    <w:lsdException w:name="Medium List 1 Accent 1" w:uiPriority="65"/>
-    <w:lsdException w:name="Revision" w:semiHidden="1"/>
-    <w:lsdException w:name="List Paragraph" w:uiPriority="34" w:qFormat="1"/>
-    <w:lsdException w:name="Quote" w:uiPriority="29" w:qFormat="1"/>
-    <w:lsdException w:name="Intense Quote" w:uiPriority="30" w:qFormat="1"/>
-    <w:lsdException w:name="Medium List 2 Accent 1" w:uiPriority="66"/>
-    <w:lsdException w:name="Medium Grid 1 Accent 1" w:uiPriority="67"/>
-    <w:lsdException w:name="Medium Grid 2 Accent 1" w:uiPriority="68"/>
-    <w:lsdException w:name="Medium Grid 3 Accent 1" w:uiPriority="69"/>
-    <w:lsdException w:name="Dark List Accent 1" w:uiPriority="70"/>
-    <w:lsdException w:name="Colorful Shading Accent 1" w:uiPriority="71"/>
-    <w:lsdException w:name="Colorful List Accent 1" w:uiPriority="72"/>
-    <w:lsdException w:name="Colorful Grid Accent 1" w:uiPriority="73"/>
-    <w:lsdException w:name="Light Shading Accent 2" w:uiPriority="60"/>
-    <w:lsdException w:name="Light List Accent 2" w:uiPriority="61"/>
-    <w:lsdException w:name="Light Grid Accent 2" w:uiPriority="62"/>
-    <w:lsdException w:name="Medium Shading 1 Accent 2" w:uiPriority="63"/>
-    <w:lsdException w:name="Medium Shading 2 Accent 2" w:uiPriority="64"/>
-    <w:lsdException w:name="Medium List 1 Accent 2" w:uiPriority="65"/>
-    <w:lsdException w:name="Medium List 2 Accent 2" w:uiPriority="66"/>
-    <w:lsdException w:name="Medium Grid 1 Accent 2" w:uiPriority="67"/>
-    <w:lsdException w:name="Medium Grid 2 Accent 2" w:uiPriority="68"/>
-    <w:lsdException w:name="Medium Grid 3 Accent 2" w:uiPriority="69"/>
-    <w:lsdException w:name="Dark List Accent 2" w:uiPriority="70"/>
-    <w:lsdException w:name="Colorful Shading Accent 2" w:uiPriority="71"/>
-    <w:lsdException w:name="Colorful List Accent 2" w:uiPriority="72"/>
-    <w:lsdException w:name="Colorful Grid Accent 2" w:uiPriority="73"/>
-    <w:lsdException w:name="Light Shading Accent 3" w:uiPriority="60"/>
-    <w:lsdException w:name="Light List Accent 3" w:uiPriority="61"/>
-    <w:lsdException w:name="Light Grid Accent 3" w:uiPriority="62"/>
-    <w:lsdException w:name="Medium Shading 1 Accent 3" w:uiPriority="63"/>
-    <w:lsdException w:name="Medium Shading 2 Accent 3" w:uiPriority="64"/>
-    <w:lsdException w:name="Medium List 1 Accent 3" w:uiPriority="65"/>
-    <w:lsdException w:name="Medium List 2 Accent 3" w:uiPriority="66"/>
-    <w:lsdException w:name="Medium Grid 1 Accent 3" w:uiPriority="67"/>
-    <w:lsdException w:name="Medium Grid 2 Accent 3" w:uiPriority="68"/>
-    <w:lsdException w:name="Medium Grid 3 Accent 3" w:uiPriority="69"/>
-    <w:lsdException w:name="Dark List Accent 3" w:uiPriority="70"/>
-    <w:lsdException w:name="Colorful Shading Accent 3" w:uiPriority="71"/>
-    <w:lsdException w:name="Colorful List Accent 3" w:uiPriority="72"/>
-    <w:lsdException w:name="Colorful Grid Accent 3" w:uiPriority="73"/>
-    <w:lsdException w:name="Light Shading Accent 4" w:uiPriority="60"/>
-    <w:lsdException w:name="Light List Accent 4" w:uiPriority="61"/>
-    <w:lsdException w:name="Light Grid Accent 4" w:uiPriority="62"/>
-    <w:lsdException w:name="Medium Shading 1 Accent 4" w:uiPriority="63"/>
-    <w:lsdException w:name="Medium Shading 2 Accent 4" w:uiPriority="64"/>
-    <w:lsdException w:name="Medium List 1 Accent 4" w:uiPriority="65"/>
-    <w:lsdException w:name="Medium List 2 Accent 4" w:uiPriority="66"/>
-    <w:lsdException w:name="Medium Grid 1 Accent 4" w:uiPriority="67"/>
-    <w:lsdException w:name="Medium Grid 2 Accent 4" w:uiPriority="68"/>
-    <w:lsdException w:name="Medium Grid 3 Accent 4" w:uiPriority="69"/>
-    <w:lsdException w:name="Dark List Accent 4" w:uiPriority="70"/>
-    <w:lsdException w:name="Colorful Shading Accent 4" w:uiPriority="71"/>
-    <w:lsdException w:name="Colorful List Accent 4" w:uiPriority="72"/>
-    <w:lsdException w:name="Colorful Grid Accent 4" w:uiPriority="73"/>
-    <w:lsdException w:name="Light Shading Accent 5" w:uiPriority="60"/>
-    <w:lsdException w:name="Light List Accent 5" w:uiPriority="61"/>
-    <w:lsdException w:name="Light Grid Accent 5" w:uiPriority="62"/>
-    <w:lsdException w:name="Medium Shading 1 Accent 5" w:uiPriority="63"/>
-    <w:lsdException w:name="Medium Shading 2 Accent 5" w:uiPriority="64"/>
-    <w:lsdException w:name="Medium List 1 Accent 5" w:uiPriority="65"/>
-    <w:lsdException w:name="Medium List 2 Accent 5" w:uiPriority="66"/>
-    <w:lsdException w:name="Medium Grid 1 Accent 5" w:uiPriority="67"/>
-    <w:lsdException w:name="Medium Grid 2 Accent 5" w:uiPriority="68"/>
-    <w:lsdException w:name="Medium Grid 3 Accent 5" w:uiPriority="69"/>
-    <w:lsdException w:name="Dark List Accent 5" w:uiPriority="70"/>
-    <w:lsdException w:name="Colorful Shading Accent 5" w:uiPriority="71"/>
-    <w:lsdException w:name="Colorful List Accent 5" w:uiPriority="72"/>
-    <w:lsdException w:name="Colorful Grid Accent 5" w:uiPriority="73"/>
-    <w:lsdException w:name="Light Shading Accent 6" w:uiPriority="60"/>
-    <w:lsdException w:name="Light List Accent 6" w:uiPriority="61"/>
-    <w:lsdException w:name="Light Grid Accent 6" w:uiPriority="62"/>
-    <w:lsdException w:name="Medium Shading 1 Accent 6" w:uiPriority="63"/>
-    <w:lsdException w:name="Medium Shading 2 Accent 6" w:uiPriority="64"/>
-    <w:lsdException w:name="Medium List 1 Accent 6" w:uiPriority="65"/>
-    <w:lsdException w:name="Medium List 2 Accent 6" w:uiPriority="66"/>
-    <w:lsdException w:name="Medium Grid 1 Accent 6" w:uiPriority="67"/>
-    <w:lsdException w:name="Medium Grid 2 Accent 6" w:uiPriority="68"/>
-    <w:lsdException w:name="Medium Grid 3 Accent 6" w:uiPriority="69"/>
-    <w:lsdException w:name="Dark List Accent 6" w:uiPriority="70"/>
-    <w:lsdException w:name="Colorful Shading Accent 6" w:uiPriority="71"/>
-    <w:lsdException w:name="Colorful List Accent 6" w:uiPriority="72"/>
-    <w:lsdException w:name="Colorful Grid Accent 6" w:uiPriority="73"/>
-    <w:lsdException w:name="Subtle Emphasis" w:uiPriority="19" w:qFormat="1"/>
-    <w:lsdException w:name="Intense Emphasis" w:uiPriority="21" w:qFormat="1"/>
-    <w:lsdException w:name="Subtle Reference" w:uiPriority="31" w:qFormat="1"/>
-    <w:lsdException w:name="Intense Reference" w:uiPriority="32" w:qFormat="1"/>
-    <w:lsdException w:name="Book Title" w:uiPriority="33" w:qFormat="1"/>
-    <w:lsdException w:name="Bibliography" w:semiHidden="1" w:uiPriority="37" w:unhideWhenUsed="1"/>
-    <w:lsdException w:name="TOC Heading" w:semiHidden="1" w:uiPriority="39" w:unhideWhenUsed="1" w:qFormat="1"/>
-    <w:lsdException w:name="Plain Table 1" w:uiPriority="41"/>
-    <w:lsdException w:name="Plain Table 2" w:uiPriority="42"/>
-    <w:lsdException w:name="Plain Table 3" w:uiPriority="43"/>
-    <w:lsdException w:name="Plain Table 4" w:uiPriority="44"/>
-    <w:lsdException w:name="Plain Table 5" w:uiPriority="45"/>
-    <w:lsdException w:name="Grid Table Light" w:uiPriority="40"/>
-    <w:lsdException w:name="Grid Table 1 Light" w:uiPriority="46"/>
-    <w:lsdException w:name="Grid Table 2" w:uiPriority="47"/>
-    <w:lsdException w:name="Grid Table 3" w:uiPriority="48"/>
-    <w:lsdException w:name="Grid Table 4" w:uiPriority="49"/>
-    <w:lsdException w:name="Grid Table 5 Dark" w:uiPriority="50"/>
-    <w:lsdException w:name="Grid Table 6 Colorful" w:uiPriority="51"/>
-    <w:lsdException w:name="Grid Table 7 Colorful" w:uiPriority="52"/>
-    <w:lsdException w:name="Grid Table 1 Light Accent 1" w:uiPriority="46"/>
-    <w:lsdException w:name="Grid Table 2 Accent 1" w:uiPriority="47"/>
-    <w:lsdException w:name="Grid Table 3 Accent 1" w:uiPriority="48"/>
-    <w:lsdException w:name="Grid Table 4 Accent 1" w:uiPriority="49"/>
-    <w:lsdException w:name="Grid Table 5 Dark Accent 1" w:uiPriority="50"/>
-    <w:lsdException w:name="Grid Table 6 Colorful Accent 1" w:uiPriority="51"/>
-    <w:lsdException w:name="Grid Table 7 Colorful Accent 1" w:uiPriority="52"/>
-    <w:lsdException w:name="Grid Table 1 Light Accent 2" w:uiPriority="46"/>
-    <w:lsdException w:name="Grid Table 2 Accent 2" w:uiPriority="47"/>
-    <w:lsdException w:name="Grid Table 3 Accent 2" w:uiPriority="48"/>
-    <w:lsdException w:name="Grid Table 4 Accent 2" w:uiPriority="49"/>
-    <w:lsdException w:name="Grid Table 5 Dark Accent 2" w:uiPriority="50"/>
-    <w:lsdException w:name="Grid Table 6 Colorful Accent 2" w:uiPriority="51"/>
-    <w:lsdException w:name="Grid Table 7 Colorful Accent 2" w:uiPriority="52"/>
-    <w:lsdException w:name="Grid Table 1 Light Accent 3" w:uiPriority="46"/>
-    <w:lsdException w:name="Grid Table 2 Accent 3" w:uiPriority="47"/>
-    <w:lsdException w:name="Grid Table 3 Accent 3" w:uiPriority="48"/>
-    <w:lsdException w:name="Grid Table 4 Accent 3" w:uiPriority="49"/>
-    <w:lsdException w:name="Grid Table 5 Dark Accent 3" w:uiPriority="50"/>
-    <w:lsdException w:name="Grid Table 6 Colorful Accent 3" w:uiPriority="51"/>
-    <w:lsdException w:name="Grid Table 7 Colorful Accent 3" w:uiPriority="52"/>
-    <w:lsdException w:name="Grid Table 1 Light Accent 4" w:uiPriority="46"/>
-    <w:lsdException w:name="Grid Table 2 Accent 4" w:uiPriority="47"/>
-    <w:lsdException w:name="Grid Table 3 Accent 4" w:uiPriority="48"/>
-    <w:lsdException w:name="Grid Table 4 Accent 4" w:uiPriority="49"/>
-    <w:lsdException w:name="Grid Table 5 Dark Accent 4" w:uiPriority="50"/>
-    <w:lsdException w:name="Grid Table 6 Colorful Accent 4" w:uiPriority="51"/>
-    <w:lsdException w:name="Grid Table 7 Colorful Accent 4" w:uiPriority="52"/>
-    <w:lsdException w:name="Grid Table 1 Light Accent 5" w:uiPriority="46"/>
-    <w:lsdException w:name="Grid Table 2 Accent 5" w:uiPriority="47"/>
-    <w:lsdException w:name="Grid Table 3 Accent 5" w:uiPriority="48"/>
-    <w:lsdException w:name="Grid Table 4 Accent 5" w:uiPriority="49"/>
-    <w:lsdException w:name="Grid Table 5 Dark Accent 5" w:uiPriority="50"/>
-    <w:lsdException w:name="Grid Table 6 Colorful Accent 5" w:uiPriority="51"/>
-    <w:lsdException w:name="Grid Table 7 Colorful Accent 5" w:uiPriority="52"/>
-    <w:lsdException w:name="Grid Table 1 Light Accent 6" w:uiPriority="46"/>
-    <w:lsdException w:name="Grid Table 2 Accent 6" w:uiPriority="47"/>
-    <w:lsdException w:name="Grid Table 3 Accent 6" w:uiPriority="48"/>
-    <w:lsdException w:name="Grid Table 4 Accent 6" w:uiPriority="49"/>
-    <w:lsdException w:name="Grid Table 5 Dark Accent 6" w:uiPriority="50"/>
-    <w:lsdException w:name="Grid Table 6 Colorful Accent 6" w:uiPriority="51"/>
-    <w:lsdException w:name="Grid Table 7 Colorful Accent 6" w:uiPriority="52"/>
-    <w:lsdException w:name="List Table 1 Light" w:uiPriority="46"/>
-    <w:lsdException w:name="List Table 2" w:uiPriority="47"/>
-    <w:lsdException w:name="List Table 3" w:uiPriority="48"/>
-    <w:lsdException w:name="List Table 4" w:uiPriority="49"/>
-    <w:lsdException w:name="List Table 5 Dark" w:uiPriority="50"/>
-    <w:lsdException w:name="List Table 6 Colorful" w:uiPriority="51"/>
-    <w:lsdException w:name="List Table 7 Colorful" w:uiPriority="52"/>
-    <w:lsdException w:name="List Table 1 Light Accent 1" w:uiPriority="46"/>
-    <w:lsdException w:name="List Table 2 Accent 1" w:uiPriority="47"/>
-    <w:lsdException w:name="List Table 3 Accent 1" w:uiPriority="48"/>
-    <w:lsdException w:name="List Table 4 Accent 1" w:uiPriority="49"/>
-    <w:lsdException w:name="List Table 5 Dark Accent 1" w:uiPriority="50"/>
-    <w:lsdException w:name="List Table 6 Colorful Accent 1" w:uiPriority="51"/>
-    <w:lsdException w:name="List Table 7 Colorful Accent 1" w:uiPriority="52"/>
-    <w:lsdException w:name="List Table 1 Light Accent 2" w:uiPriority="46"/>
-    <w:lsdException w:name="List Table 2 Accent 2" w:uiPriority="47"/>
-    <w:lsdException w:name="List Table 3 Accent 2" w:uiPriority="48"/>
-    <w:lsdException w:name="List Table 4 Accent 2" w:uiPriority="49"/>
-    <w:lsdException w:name="List Table 5 Dark Accent 2" w:uiPriority="50"/>
-    <w:lsdException w:name="List Table 6 Colorful Accent 2" w:uiPriority="51"/>
-    <w:lsdException w:name="List Table 7 Colorful Accent 2" w:uiPriority="52"/>
-    <w:lsdException w:name="List Table 1 Light Accent 3" w:uiPriority="46"/>
-    <w:lsdException w:name="List Table 2 Accent 3" w:uiPriority="47"/>
-    <w:lsdException w:name="List Table 3 Accent 3" w:uiPriority="48"/>
-    <w:lsdException w:name="List Table 4 Accent 3" w:uiPriority="49"/>
-    <w:lsdException w:name="List Table 5 Dark Accent 3" w:uiPriority="50"/>
-    <w:lsdException w:name="List Table 6 Colorful Accent 3" w:uiPriority="51"/>
-    <w:lsdException w:name="List Table 7 Colorful Accent 3" w:uiPriority="52"/>
-    <w:lsdException w:name="List Table 1 Light Accent 4" w:uiPriority="46"/>
-    <w:lsdException w:name="List Table 2 Accent 4" w:uiPriority="47"/>
-    <w:lsdException w:name="List Table 3 Accent 4" w:uiPriority="48"/>
-    <w:lsdException w:name="List Table 4 Accent 4" w:uiPriority="49"/>
-    <w:lsdException w:name="List Table 5 Dark Accent 4" w:uiPriority="50"/>
-    <w:lsdException w:name="List Table 6 Colorful Accent 4" w:uiPriority="51"/>
-    <w:lsdException w:name="List Table 7 Colorful Accent 4" w:uiPriority="52"/>
-    <w:lsdException w:name="List Table 1 Light Accent 5" w:uiPriority="46"/>
-    <w:lsdException w:name="List Table 2 Accent 5" w:uiPriority="47"/>
-    <w:lsdException w:name="List Table 3 Accent 5" w:uiPriority="48"/>
-    <w:lsdException w:name="List Table 4 Accent 5" w:uiPriority="49"/>
-    <w:lsdException w:name="List Table 5 Dark Accent 5" w:uiPriority="50"/>
-    <w:lsdException w:name="List Table 6 Colorful Accent 5" w:uiPriority="51"/>
-    <w:lsdException w:name="List Table 7 Colorful Accent 5" w:uiPriority="52"/>
-    <w:lsdException w:name="List Table 1 Light Accent 6" w:uiPriority="46"/>
-    <w:lsdException w:name="List Table 2 Accent 6" w:uiPriority="47"/>
-    <w:lsdException w:name="List Table 3 Accent 6" w:uiPriority="48"/>
-    <w:lsdException w:name="List Table 4 Accent 6" w:uiPriority="49"/>
-    <w:lsdException w:name="List Table 5 Dark Accent 6" w:uiPriority="50"/>
-    <w:lsdException w:name="List Table 6 Colorful Accent 6" w:uiPriority="51"/>
-    <w:lsdException w:name="List Table 7 Colorful Accent 6" w:uiPriority="52"/>
-    <w:lsdException w:name="Mention" w:semiHidden="1" w:unhideWhenUsed="1"/>
-    <w:lsdException w:name="Smart Hyperlink" w:semiHidden="1" w:unhideWhenUsed="1"/>
-    <w:lsdException w:name="Hashtag" w:semiHidden="1" w:unhideWhenUsed="1"/>
-    <w:lsdException w:name="Unresolved Mention" w:semiHidden="1" w:unhideWhenUsed="1"/>
+  <w:latentStyles w:defLockedState="0" w:defUIPriority="99" w:defSemiHidden="1" w:defUnhideWhenUsed="1" w:defQFormat="0" w:count="267">
+    <w:lsdException w:name="Normal" w:semiHidden="0" w:uiPriority="0" w:unhideWhenUsed="0" w:qFormat="1"/>
+    <w:lsdException w:name="heading 1" w:semiHidden="0" w:uiPriority="9" w:unhideWhenUsed="0" w:qFormat="1"/>
+    <w:lsdException w:name="heading 2" w:uiPriority="9" w:qFormat="1"/>
+    <w:lsdException w:name="heading 3" w:uiPriority="9" w:qFormat="1"/>
+    <w:lsdException w:name="heading 4" w:uiPriority="9" w:qFormat="1"/>
+    <w:lsdException w:name="heading 5" w:uiPriority="9" w:qFormat="1"/>
+    <w:lsdException w:name="heading 6" w:uiPriority="9" w:qFormat="1"/>
+    <w:lsdException w:name="heading 7" w:uiPriority="9" w:qFormat="1"/>
+    <w:lsdException w:name="heading 8" w:uiPriority="9" w:qFormat="1"/>
+    <w:lsdException w:name="heading 9" w:uiPriority="9" w:qFormat="1"/>
+    <w:lsdException w:name="toc 1" w:uiPriority="39"/>
+    <w:lsdException w:name="toc 2" w:uiPriority="39"/>
+    <w:lsdException w:name="toc 3" w:uiPriority="39"/>
+    <w:lsdException w:name="toc 4" w:uiPriority="39"/>
+    <w:lsdException w:name="toc 5" w:uiPriority="39"/>
+    <w:lsdException w:name="toc 6" w:uiPriority="39"/>
+    <w:lsdException w:name="toc 7" w:uiPriority="39"/>
+    <w:lsdException w:name="toc 8" w:uiPriority="39"/>
+    <w:lsdException w:name="toc 9" w:uiPriority="39"/>
+    <w:lsdException w:name="caption" w:uiPriority="35" w:qFormat="1"/>
+    <w:lsdException w:name="Title" w:semiHidden="0" w:uiPriority="10" w:unhideWhenUsed="0" w:qFormat="1"/>
+    <w:lsdException w:name="Default Paragraph Font" w:uiPriority="1"/>
+    <w:lsdException w:name="Subtitle" w:semiHidden="0" w:uiPriority="11" w:unhideWhenUsed="0" w:qFormat="1"/>
+    <w:lsdException w:name="Strong" w:semiHidden="0" w:uiPriority="22" w:unhideWhenUsed="0" w:qFormat="1"/>
+    <w:lsdException w:name="Emphasis" w:semiHidden="0" w:uiPriority="20" w:unhideWhenUsed="0" w:qFormat="1"/>
+    <w:lsdException w:name="Normal Table" w:semiHidden="0" w:unhideWhenUsed="0"/>
+    <w:lsdException w:name="Table Subtle 2" w:semiHidden="0" w:unhideWhenUsed="0"/>
+    <w:lsdException w:name="Table Web 3" w:semiHidden="0" w:unhideWhenUsed="0"/>
+    <w:lsdException w:name="Table Grid" w:semiHidden="0" w:uiPriority="39" w:unhideWhenUsed="0"/>
+    <w:lsdException w:name="Placeholder Text" w:unhideWhenUsed="0"/>
+    <w:lsdException w:name="No Spacing" w:semiHidden="0" w:uiPriority="1" w:unhideWhenUsed="0" w:qFormat="1"/>
+    <w:lsdException w:name="Light Shading" w:semiHidden="0" w:uiPriority="60" w:unhideWhenUsed="0"/>
+    <w:lsdException w:name="Light List" w:semiHidden="0" w:uiPriority="61" w:unhideWhenUsed="0"/>
+    <w:lsdException w:name="Light Grid" w:semiHidden="0" w:uiPriority="62" w:unhideWhenUsed="0"/>
+    <w:lsdException w:name="Medium Shading 1" w:semiHidden="0" w:uiPriority="63" w:unhideWhenUsed="0"/>
+    <w:lsdException w:name="Medium Shading 2" w:semiHidden="0" w:uiPriority="64" w:unhideWhenUsed="0"/>
+    <w:lsdException w:name="Medium List 1" w:semiHidden="0" w:uiPriority="65" w:unhideWhenUsed="0"/>
+    <w:lsdException w:name="Medium List 2" w:semiHidden="0" w:uiPriority="66" w:unhideWhenUsed="0"/>
+    <w:lsdException w:name="Medium Grid 1" w:semiHidden="0" w:uiPriority="67" w:unhideWhenUsed="0"/>
+    <w:lsdException w:name="Medium Grid 2" w:semiHidden="0" w:uiPriority="68" w:unhideWhenUsed="0"/>
+    <w:lsdException w:name="Medium Grid 3" w:semiHidden="0" w:uiPriority="69" w:unhideWhenUsed="0"/>
+    <w:lsdException w:name="Dark List" w:semiHidden="0" w:uiPriority="70" w:unhideWhenUsed="0"/>
+    <w:lsdException w:name="Colorful Shading" w:semiHidden="0" w:uiPriority="71" w:unhideWhenUsed="0"/>
+    <w:lsdException w:name="Colorful List" w:semiHidden="0" w:uiPriority="72" w:unhideWhenUsed="0"/>
+    <w:lsdException w:name="Colorful Grid" w:semiHidden="0" w:uiPriority="73" w:unhideWhenUsed="0"/>
+    <w:lsdException w:name="Light Shading Accent 1" w:semiHidden="0" w:uiPriority="60" w:unhideWhenUsed="0"/>
+    <w:lsdException w:name="Light List Accent 1" w:semiHidden="0" w:uiPriority="61" w:unhideWhenUsed="0"/>
+    <w:lsdException w:name="Light Grid Accent 1" w:semiHidden="0" w:uiPriority="62" w:unhideWhenUsed="0"/>
+    <w:lsdException w:name="Medium Shading 1 Accent 1" w:semiHidden="0" w:uiPriority="63" w:unhideWhenUsed="0"/>
+    <w:lsdException w:name="Medium Shading 2 Accent 1" w:semiHidden="0" w:uiPriority="64" w:unhideWhenUsed="0"/>
+    <w:lsdException w:name="Medium List 1 Accent 1" w:semiHidden="0" w:uiPriority="65" w:unhideWhenUsed="0"/>
+    <w:lsdException w:name="Revision" w:unhideWhenUsed="0"/>
+    <w:lsdException w:name="List Paragraph" w:semiHidden="0" w:uiPriority="34" w:unhideWhenUsed="0" w:qFormat="1"/>
+    <w:lsdException w:name="Quote" w:semiHidden="0" w:uiPriority="29" w:unhideWhenUsed="0" w:qFormat="1"/>
+    <w:lsdException w:name="Intense Quote" w:semiHidden="0" w:uiPriority="30" w:unhideWhenUsed="0" w:qFormat="1"/>
+    <w:lsdException w:name="Medium List 2 Accent 1" w:semiHidden="0" w:uiPriority="66" w:unhideWhenUsed="0"/>
+    <w:lsdException w:name="Medium Grid 1 Accent 1" w:semiHidden="0" w:uiPriority="67" w:unhideWhenUsed="0"/>
+    <w:lsdException w:name="Medium Grid 2 Accent 1" w:semiHidden="0" w:uiPriority="68" w:unhideWhenUsed="0"/>
+    <w:lsdException w:name="Medium Grid 3 Accent 1" w:semiHidden="0" w:uiPriority="69" w:unhideWhenUsed="0"/>
+    <w:lsdException w:name="Dark List Accent 1" w:semiHidden="0" w:uiPriority="70" w:unhideWhenUsed="0"/>
+    <w:lsdException w:name="Colorful Shading Accent 1" w:semiHidden="0" w:uiPriority="71" w:unhideWhenUsed="0"/>
+    <w:lsdException w:name="Colorful List Accent 1" w:semiHidden="0" w:uiPriority="72" w:unhideWhenUsed="0"/>
+    <w:lsdException w:name="Colorful Grid Accent 1" w:semiHidden="0" w:uiPriority="73" w:unhideWhenUsed="0"/>
+    <w:lsdException w:name="Light Shading Accent 2" w:semiHidden="0" w:uiPriority="60" w:unhideWhenUsed="0"/>
+    <w:lsdException w:name="Light List Accent 2" w:semiHidden="0" w:uiPriority="61" w:unhideWhenUsed="0"/>
+    <w:lsdException w:name="Light Grid Accent 2" w:semiHidden="0" w:uiPriority="62" w:unhideWhenUsed="0"/>
+    <w:lsdException w:name="Medium Shading 1 Accent 2" w:semiHidden="0" w:uiPriority="63" w:unhideWhenUsed="0"/>
+    <w:lsdException w:name="Medium Shading 2 Accent 2" w:semiHidden="0" w:uiPriority="64" w:unhideWhenUsed="0"/>
+    <w:lsdException w:name="Medium List 1 Accent 2" w:semiHidden="0" w:uiPriority="65" w:unhideWhenUsed="0"/>
+    <w:lsdException w:name="Medium List 2 Accent 2" w:semiHidden="0" w:uiPriority="66" w:unhideWhenUsed="0"/>
+    <w:lsdException w:name="Medium Grid 1 Accent 2" w:semiHidden="0" w:uiPriority="67" w:unhideWhenUsed="0"/>
+    <w:lsdException w:name="Medium Grid 2 Accent 2" w:semiHidden="0" w:uiPriority="68" w:unhideWhenUsed="0"/>
+    <w:lsdException w:name="Medium Grid 3 Accent 2" w:semiHidden="0" w:uiPriority="69" w:unhideWhenUsed="0"/>
+    <w:lsdException w:name="Dark List Accent 2" w:semiHidden="0" w:uiPriority="70" w:unhideWhenUsed="0"/>
+    <w:lsdException w:name="Colorful Shading Accent 2" w:semiHidden="0" w:uiPriority="71" w:unhideWhenUsed="0"/>
+    <w:lsdException w:name="Colorful List Accent 2" w:semiHidden="0" w:uiPriority="72" w:unhideWhenUsed="0"/>
+    <w:lsdException w:name="Colorful Grid Accent 2" w:semiHidden="0" w:uiPriority="73" w:unhideWhenUsed="0"/>
+    <w:lsdException w:name="Light Shading Accent 3" w:semiHidden="0" w:uiPriority="60" w:unhideWhenUsed="0"/>
+    <w:lsdException w:name="Light List Accent 3" w:semiHidden="0" w:uiPriority="61" w:unhideWhenUsed="0"/>
+    <w:lsdException w:name="Light Grid Accent 3" w:semiHidden="0" w:uiPriority="62" w:unhideWhenUsed="0"/>
+    <w:lsdException w:name="Medium Shading 1 Accent 3" w:semiHidden="0" w:uiPriority="63" w:unhideWhenUsed="0"/>
+    <w:lsdException w:name="Medium Shading 2 Accent 3" w:semiHidden="0" w:uiPriority="64" w:unhideWhenUsed="0"/>
+    <w:lsdException w:name="Medium List 1 Accent 3" w:semiHidden="0" w:uiPriority="65" w:unhideWhenUsed="0"/>
+    <w:lsdException w:name="Medium List 2 Accent 3" w:semiHidden="0" w:uiPriority="66" w:unhideWhenUsed="0"/>
+    <w:lsdException w:name="Medium Grid 1 Accent 3" w:semiHidden="0" w:uiPriority="67" w:unhideWhenUsed="0"/>
+    <w:lsdException w:name="Medium Grid 2 Accent 3" w:semiHidden="0" w:uiPriority="68" w:unhideWhenUsed="0"/>
+    <w:lsdException w:name="Medium Grid 3 Accent 3" w:semiHidden="0" w:uiPriority="69" w:unhideWhenUsed="0"/>
+    <w:lsdException w:name="Dark List Accent 3" w:semiHidden="0" w:uiPriority="70" w:unhideWhenUsed="0"/>
+    <w:lsdException w:name="Colorful Shading Accent 3" w:semiHidden="0" w:uiPriority="71" w:unhideWhenUsed="0"/>
+    <w:lsdException w:name="Colorful List Accent 3" w:semiHidden="0" w:uiPriority="72" w:unhideWhenUsed="0"/>
+    <w:lsdException w:name="Colorful Grid Accent 3" w:semiHidden="0" w:uiPriority="73" w:unhideWhenUsed="0"/>
+    <w:lsdException w:name="Light Shading Accent 4" w:semiHidden="0" w:uiPriority="60" w:unhideWhenUsed="0"/>
+    <w:lsdException w:name="Light List Accent 4" w:semiHidden="0" w:uiPriority="61" w:unhideWhenUsed="0"/>
+    <w:lsdException w:name="Light Grid Accent 4" w:semiHidden="0" w:uiPriority="62" w:unhideWhenUsed="0"/>
+    <w:lsdException w:name="Medium Shading 1 Accent 4" w:semiHidden="0" w:uiPriority="63" w:unhideWhenUsed="0"/>
+    <w:lsdException w:name="Medium Shading 2 Accent 4" w:semiHidden="0" w:uiPriority="64" w:unhideWhenUsed="0"/>
+    <w:lsdException w:name="Medium List 1 Accent 4" w:semiHidden="0" w:uiPriority="65" w:unhideWhenUsed="0"/>
+    <w:lsdException w:name="Medium List 2 Accent 4" w:semiHidden="0" w:uiPriority="66" w:unhideWhenUsed="0"/>
+    <w:lsdException w:name="Medium Grid 1 Accent 4" w:semiHidden="0" w:uiPriority="67" w:unhideWhenUsed="0"/>
+    <w:lsdException w:name="Medium Grid 2 Accent 4" w:semiHidden="0" w:uiPriority="68" w:unhideWhenUsed="0"/>
+    <w:lsdException w:name="Medium Grid 3 Accent 4" w:semiHidden="0" w:uiPriority="69" w:unhideWhenUsed="0"/>
+    <w:lsdException w:name="Dark List Accent 4" w:semiHidden="0" w:uiPriority="70" w:unhideWhenUsed="0"/>
+    <w:lsdException w:name="Colorful Shading Accent 4" w:semiHidden="0" w:uiPriority="71" w:unhideWhenUsed="0"/>
+    <w:lsdException w:name="Colorful List Accent 4" w:semiHidden="0" w:uiPriority="72" w:unhideWhenUsed="0"/>
+    <w:lsdException w:name="Colorful Grid Accent 4" w:semiHidden="0" w:uiPriority="73" w:unhideWhenUsed="0"/>
+    <w:lsdException w:name="Light Shading Accent 5" w:semiHidden="0" w:uiPriority="60" w:unhideWhenUsed="0"/>
+    <w:lsdException w:name="Light List Accent 5" w:semiHidden="0" w:uiPriority="61" w:unhideWhenUsed="0"/>
+    <w:lsdException w:name="Light Grid Accent 5" w:semiHidden="0" w:uiPriority="62" w:unhideWhenUsed="0"/>
+    <w:lsdException w:name="Medium Shading 1 Accent 5" w:semiHidden="0" w:uiPriority="63" w:unhideWhenUsed="0"/>
+    <w:lsdException w:name="Medium Shading 2 Accent 5" w:semiHidden="0" w:uiPriority="64" w:unhideWhenUsed="0"/>
+    <w:lsdException w:name="Medium List 1 Accent 5" w:semiHidden="0" w:uiPriority="65" w:unhideWhenUsed="0"/>
+    <w:lsdException w:name="Medium List 2 Accent 5" w:semiHidden="0" w:uiPriority="66" w:unhideWhenUsed="0"/>
+    <w:lsdException w:name="Medium Grid 1 Accent 5" w:semiHidden="0" w:uiPriority="67" w:unhideWhenUsed="0"/>
+    <w:lsdException w:name="Medium Grid 2 Accent 5" w:semiHidden="0" w:uiPriority="68" w:unhideWhenUsed="0"/>
+    <w:lsdException w:name="Medium Grid 3 Accent 5" w:semiHidden="0" w:uiPriority="69" w:unhideWhenUsed="0"/>
+    <w:lsdException w:name="Dark List Accent 5" w:semiHidden="0" w:uiPriority="70" w:unhideWhenUsed="0"/>
+    <w:lsdException w:name="Colorful Shading Accent 5" w:semiHidden="0" w:uiPriority="71" w:unhideWhenUsed="0"/>
+    <w:lsdException w:name="Colorful List Accent 5" w:semiHidden="0" w:uiPriority="72" w:unhideWhenUsed="0"/>
+    <w:lsdException w:name="Colorful Grid Accent 5" w:semiHidden="0" w:uiPriority="73" w:unhideWhenUsed="0"/>
+    <w:lsdException w:name="Light Shading Accent 6" w:semiHidden="0" w:uiPriority="60" w:unhideWhenUsed="0"/>
+    <w:lsdException w:name="Light List Accent 6" w:semiHidden="0" w:uiPriority="61" w:unhideWhenUsed="0"/>
+    <w:lsdException w:name="Light Grid Accent 6" w:semiHidden="0" w:uiPriority="62" w:unhideWhenUsed="0"/>
+    <w:lsdException w:name="Medium Shading 1 Accent 6" w:semiHidden="0" w:uiPriority="63" w:unhideWhenUsed="0"/>
+    <w:lsdException w:name="Medium Shading 2 Accent 6" w:semiHidden="0" w:uiPriority="64" w:unhideWhenUsed="0"/>
+    <w:lsdException w:name="Medium List 1 Accent 6" w:semiHidden="0" w:uiPriority="65" w:unhideWhenUsed="0"/>
+    <w:lsdException w:name="Medium List 2 Accent 6" w:semiHidden="0" w:uiPriority="66" w:unhideWhenUsed="0"/>
+    <w:lsdException w:name="Medium Grid 1 Accent 6" w:semiHidden="0" w:uiPriority="67" w:unhideWhenUsed="0"/>
+    <w:lsdException w:name="Medium Grid 2 Accent 6" w:semiHidden="0" w:uiPriority="68" w:unhideWhenUsed="0"/>
+    <w:lsdException w:name="Medium Grid 3 Accent 6" w:semiHidden="0" w:uiPriority="69" w:unhideWhenUsed="0"/>
+    <w:lsdException w:name="Dark List Accent 6" w:semiHidden="0" w:uiPriority="70" w:unhideWhenUsed="0"/>
+    <w:lsdException w:name="Colorful Shading Accent 6" w:semiHidden="0" w:uiPriority="71" w:unhideWhenUsed="0"/>
+    <w:lsdException w:name="Colorful List Accent 6" w:semiHidden="0" w:uiPriority="72" w:unhideWhenUsed="0"/>
+    <w:lsdException w:name="Colorful Grid Accent 6" w:semiHidden="0" w:uiPriority="73" w:unhideWhenUsed="0"/>
+    <w:lsdException w:name="Subtle Emphasis" w:semiHidden="0" w:uiPriority="19" w:unhideWhenUsed="0" w:qFormat="1"/>
+    <w:lsdException w:name="Intense Emphasis" w:semiHidden="0" w:uiPriority="21" w:unhideWhenUsed="0" w:qFormat="1"/>
+    <w:lsdException w:name="Subtle Reference" w:semiHidden="0" w:uiPriority="31" w:unhideWhenUsed="0" w:qFormat="1"/>
+    <w:lsdException w:name="Intense Reference" w:semiHidden="0" w:uiPriority="32" w:unhideWhenUsed="0" w:qFormat="1"/>
+    <w:lsdException w:name="Book Title" w:semiHidden="0" w:uiPriority="33" w:unhideWhenUsed="0" w:qFormat="1"/>
+    <w:lsdException w:name="Bibliography" w:uiPriority="37"/>
+    <w:lsdException w:name="TOC Heading" w:uiPriority="39" w:qFormat="1"/>
   </w:latentStyles>
   <w:style w:type="paragraph" w:default="1" w:styleId="Normal">
     <w:name w:val="Normal"/>
@@ -9378,7 +10264,7 @@
       <w:szCs w:val="20"/>
     </w:rPr>
   </w:style>
-  <w:style w:type="paragraph" w:styleId="Descripcin">
+  <w:style w:type="paragraph" w:styleId="Epgrafe">
     <w:name w:val="caption"/>
     <w:basedOn w:val="Normal"/>
     <w:next w:val="Normal"/>
@@ -9627,7 +10513,7 @@
       <w:szCs w:val="21"/>
     </w:rPr>
   </w:style>
-  <w:style w:type="paragraph" w:styleId="TtuloTDC">
+  <w:style w:type="paragraph" w:styleId="TtulodeTDC">
     <w:name w:val="TOC Heading"/>
     <w:basedOn w:val="Ttulo1"/>
     <w:next w:val="Normal"/>
@@ -9706,6 +10592,930 @@
     <w:uiPriority w:val="99"/>
     <w:rsid w:val="00F77D48"/>
   </w:style>
+  <w:style w:type="paragraph" w:styleId="Textodeglobo">
+    <w:name w:val="Balloon Text"/>
+    <w:basedOn w:val="Normal"/>
+    <w:link w:val="TextodegloboCar"/>
+    <w:uiPriority w:val="99"/>
+    <w:semiHidden/>
+    <w:unhideWhenUsed/>
+    <w:rsid w:val="00B14FD4"/>
+    <w:pPr>
+      <w:spacing w:after="0" w:line="240" w:lineRule="auto"/>
+    </w:pPr>
+    <w:rPr>
+      <w:rFonts w:ascii="Tahoma" w:hAnsi="Tahoma" w:cs="Tahoma"/>
+      <w:sz w:val="16"/>
+      <w:szCs w:val="16"/>
+    </w:rPr>
+  </w:style>
+  <w:style w:type="character" w:customStyle="1" w:styleId="TextodegloboCar">
+    <w:name w:val="Texto de globo Car"/>
+    <w:basedOn w:val="Fuentedeprrafopredeter"/>
+    <w:link w:val="Textodeglobo"/>
+    <w:uiPriority w:val="99"/>
+    <w:semiHidden/>
+    <w:rsid w:val="00B14FD4"/>
+    <w:rPr>
+      <w:rFonts w:ascii="Tahoma" w:hAnsi="Tahoma" w:cs="Tahoma"/>
+      <w:sz w:val="16"/>
+      <w:szCs w:val="16"/>
+    </w:rPr>
+  </w:style>
+</w:styles>
+</file>
+
+<file path=word/stylesWithEffects.xml><?xml version="1.0" encoding="utf-8"?>
+<w:styles xmlns:wpc="http://schemas.microsoft.com/office/word/2010/wordprocessingCanvas" xmlns:mc="http://schemas.openxmlformats.org/markup-compatibility/2006" xmlns:o="urn:schemas-microsoft-com:office:office" xmlns:r="http://schemas.openxmlformats.org/officeDocument/2006/relationships" xmlns:m="http://schemas.openxmlformats.org/officeDocument/2006/math" xmlns:v="urn:schemas-microsoft-com:vml" xmlns:wp14="http://schemas.microsoft.com/office/word/2010/wordprocessingDrawing" xmlns:wp="http://schemas.openxmlformats.org/drawingml/2006/wordprocessingDrawing" xmlns:w10="urn:schemas-microsoft-com:office:word" xmlns:w="http://schemas.openxmlformats.org/wordprocessingml/2006/main" xmlns:w14="http://schemas.microsoft.com/office/word/2010/wordml" xmlns:wpg="http://schemas.microsoft.com/office/word/2010/wordprocessingGroup" xmlns:wpi="http://schemas.microsoft.com/office/word/2010/wordprocessingInk" xmlns:wne="http://schemas.microsoft.com/office/word/2006/wordml" xmlns:wps="http://schemas.microsoft.com/office/word/2010/wordprocessingShape" mc:Ignorable="w14 wp14">
+  <w:docDefaults>
+    <w:rPrDefault>
+      <w:rPr>
+        <w:rFonts w:asciiTheme="minorHAnsi" w:eastAsiaTheme="minorEastAsia" w:hAnsiTheme="minorHAnsi" w:cstheme="minorBidi"/>
+        <w:sz w:val="21"/>
+        <w:szCs w:val="21"/>
+        <w:lang w:val="es-CO" w:eastAsia="en-US" w:bidi="ar-SA"/>
+      </w:rPr>
+    </w:rPrDefault>
+    <w:pPrDefault>
+      <w:pPr>
+        <w:spacing w:after="200" w:line="288" w:lineRule="auto"/>
+      </w:pPr>
+    </w:pPrDefault>
+  </w:docDefaults>
+  <w:latentStyles w:defLockedState="0" w:defUIPriority="99" w:defSemiHidden="1" w:defUnhideWhenUsed="1" w:defQFormat="0" w:count="267">
+    <w:lsdException w:name="Normal" w:semiHidden="0" w:uiPriority="0" w:unhideWhenUsed="0" w:qFormat="1"/>
+    <w:lsdException w:name="heading 1" w:semiHidden="0" w:uiPriority="9" w:unhideWhenUsed="0" w:qFormat="1"/>
+    <w:lsdException w:name="heading 2" w:uiPriority="9" w:qFormat="1"/>
+    <w:lsdException w:name="heading 3" w:uiPriority="9" w:qFormat="1"/>
+    <w:lsdException w:name="heading 4" w:uiPriority="9" w:qFormat="1"/>
+    <w:lsdException w:name="heading 5" w:uiPriority="9" w:qFormat="1"/>
+    <w:lsdException w:name="heading 6" w:uiPriority="9" w:qFormat="1"/>
+    <w:lsdException w:name="heading 7" w:uiPriority="9" w:qFormat="1"/>
+    <w:lsdException w:name="heading 8" w:uiPriority="9" w:qFormat="1"/>
+    <w:lsdException w:name="heading 9" w:uiPriority="9" w:qFormat="1"/>
+    <w:lsdException w:name="toc 1" w:uiPriority="39"/>
+    <w:lsdException w:name="toc 2" w:uiPriority="39"/>
+    <w:lsdException w:name="toc 3" w:uiPriority="39"/>
+    <w:lsdException w:name="toc 4" w:uiPriority="39"/>
+    <w:lsdException w:name="toc 5" w:uiPriority="39"/>
+    <w:lsdException w:name="toc 6" w:uiPriority="39"/>
+    <w:lsdException w:name="toc 7" w:uiPriority="39"/>
+    <w:lsdException w:name="toc 8" w:uiPriority="39"/>
+    <w:lsdException w:name="toc 9" w:uiPriority="39"/>
+    <w:lsdException w:name="caption" w:uiPriority="35" w:qFormat="1"/>
+    <w:lsdException w:name="Title" w:semiHidden="0" w:uiPriority="10" w:unhideWhenUsed="0" w:qFormat="1"/>
+    <w:lsdException w:name="Default Paragraph Font" w:uiPriority="1"/>
+    <w:lsdException w:name="Subtitle" w:semiHidden="0" w:uiPriority="11" w:unhideWhenUsed="0" w:qFormat="1"/>
+    <w:lsdException w:name="Strong" w:semiHidden="0" w:uiPriority="22" w:unhideWhenUsed="0" w:qFormat="1"/>
+    <w:lsdException w:name="Emphasis" w:semiHidden="0" w:uiPriority="20" w:unhideWhenUsed="0" w:qFormat="1"/>
+    <w:lsdException w:name="Normal Table" w:semiHidden="0" w:unhideWhenUsed="0"/>
+    <w:lsdException w:name="Table Subtle 2" w:semiHidden="0" w:unhideWhenUsed="0"/>
+    <w:lsdException w:name="Table Web 3" w:semiHidden="0" w:unhideWhenUsed="0"/>
+    <w:lsdException w:name="Table Grid" w:semiHidden="0" w:uiPriority="39" w:unhideWhenUsed="0"/>
+    <w:lsdException w:name="Placeholder Text" w:unhideWhenUsed="0"/>
+    <w:lsdException w:name="No Spacing" w:semiHidden="0" w:uiPriority="1" w:unhideWhenUsed="0" w:qFormat="1"/>
+    <w:lsdException w:name="Light Shading" w:semiHidden="0" w:uiPriority="60" w:unhideWhenUsed="0"/>
+    <w:lsdException w:name="Light List" w:semiHidden="0" w:uiPriority="61" w:unhideWhenUsed="0"/>
+    <w:lsdException w:name="Light Grid" w:semiHidden="0" w:uiPriority="62" w:unhideWhenUsed="0"/>
+    <w:lsdException w:name="Medium Shading 1" w:semiHidden="0" w:uiPriority="63" w:unhideWhenUsed="0"/>
+    <w:lsdException w:name="Medium Shading 2" w:semiHidden="0" w:uiPriority="64" w:unhideWhenUsed="0"/>
+    <w:lsdException w:name="Medium List 1" w:semiHidden="0" w:uiPriority="65" w:unhideWhenUsed="0"/>
+    <w:lsdException w:name="Medium List 2" w:semiHidden="0" w:uiPriority="66" w:unhideWhenUsed="0"/>
+    <w:lsdException w:name="Medium Grid 1" w:semiHidden="0" w:uiPriority="67" w:unhideWhenUsed="0"/>
+    <w:lsdException w:name="Medium Grid 2" w:semiHidden="0" w:uiPriority="68" w:unhideWhenUsed="0"/>
+    <w:lsdException w:name="Medium Grid 3" w:semiHidden="0" w:uiPriority="69" w:unhideWhenUsed="0"/>
+    <w:lsdException w:name="Dark List" w:semiHidden="0" w:uiPriority="70" w:unhideWhenUsed="0"/>
+    <w:lsdException w:name="Colorful Shading" w:semiHidden="0" w:uiPriority="71" w:unhideWhenUsed="0"/>
+    <w:lsdException w:name="Colorful List" w:semiHidden="0" w:uiPriority="72" w:unhideWhenUsed="0"/>
+    <w:lsdException w:name="Colorful Grid" w:semiHidden="0" w:uiPriority="73" w:unhideWhenUsed="0"/>
+    <w:lsdException w:name="Light Shading Accent 1" w:semiHidden="0" w:uiPriority="60" w:unhideWhenUsed="0"/>
+    <w:lsdException w:name="Light List Accent 1" w:semiHidden="0" w:uiPriority="61" w:unhideWhenUsed="0"/>
+    <w:lsdException w:name="Light Grid Accent 1" w:semiHidden="0" w:uiPriority="62" w:unhideWhenUsed="0"/>
+    <w:lsdException w:name="Medium Shading 1 Accent 1" w:semiHidden="0" w:uiPriority="63" w:unhideWhenUsed="0"/>
+    <w:lsdException w:name="Medium Shading 2 Accent 1" w:semiHidden="0" w:uiPriority="64" w:unhideWhenUsed="0"/>
+    <w:lsdException w:name="Medium List 1 Accent 1" w:semiHidden="0" w:uiPriority="65" w:unhideWhenUsed="0"/>
+    <w:lsdException w:name="Revision" w:unhideWhenUsed="0"/>
+    <w:lsdException w:name="List Paragraph" w:semiHidden="0" w:uiPriority="34" w:unhideWhenUsed="0" w:qFormat="1"/>
+    <w:lsdException w:name="Quote" w:semiHidden="0" w:uiPriority="29" w:unhideWhenUsed="0" w:qFormat="1"/>
+    <w:lsdException w:name="Intense Quote" w:semiHidden="0" w:uiPriority="30" w:unhideWhenUsed="0" w:qFormat="1"/>
+    <w:lsdException w:name="Medium List 2 Accent 1" w:semiHidden="0" w:uiPriority="66" w:unhideWhenUsed="0"/>
+    <w:lsdException w:name="Medium Grid 1 Accent 1" w:semiHidden="0" w:uiPriority="67" w:unhideWhenUsed="0"/>
+    <w:lsdException w:name="Medium Grid 2 Accent 1" w:semiHidden="0" w:uiPriority="68" w:unhideWhenUsed="0"/>
+    <w:lsdException w:name="Medium Grid 3 Accent 1" w:semiHidden="0" w:uiPriority="69" w:unhideWhenUsed="0"/>
+    <w:lsdException w:name="Dark List Accent 1" w:semiHidden="0" w:uiPriority="70" w:unhideWhenUsed="0"/>
+    <w:lsdException w:name="Colorful Shading Accent 1" w:semiHidden="0" w:uiPriority="71" w:unhideWhenUsed="0"/>
+    <w:lsdException w:name="Colorful List Accent 1" w:semiHidden="0" w:uiPriority="72" w:unhideWhenUsed="0"/>
+    <w:lsdException w:name="Colorful Grid Accent 1" w:semiHidden="0" w:uiPriority="73" w:unhideWhenUsed="0"/>
+    <w:lsdException w:name="Light Shading Accent 2" w:semiHidden="0" w:uiPriority="60" w:unhideWhenUsed="0"/>
+    <w:lsdException w:name="Light List Accent 2" w:semiHidden="0" w:uiPriority="61" w:unhideWhenUsed="0"/>
+    <w:lsdException w:name="Light Grid Accent 2" w:semiHidden="0" w:uiPriority="62" w:unhideWhenUsed="0"/>
+    <w:lsdException w:name="Medium Shading 1 Accent 2" w:semiHidden="0" w:uiPriority="63" w:unhideWhenUsed="0"/>
+    <w:lsdException w:name="Medium Shading 2 Accent 2" w:semiHidden="0" w:uiPriority="64" w:unhideWhenUsed="0"/>
+    <w:lsdException w:name="Medium List 1 Accent 2" w:semiHidden="0" w:uiPriority="65" w:unhideWhenUsed="0"/>
+    <w:lsdException w:name="Medium List 2 Accent 2" w:semiHidden="0" w:uiPriority="66" w:unhideWhenUsed="0"/>
+    <w:lsdException w:name="Medium Grid 1 Accent 2" w:semiHidden="0" w:uiPriority="67" w:unhideWhenUsed="0"/>
+    <w:lsdException w:name="Medium Grid 2 Accent 2" w:semiHidden="0" w:uiPriority="68" w:unhideWhenUsed="0"/>
+    <w:lsdException w:name="Medium Grid 3 Accent 2" w:semiHidden="0" w:uiPriority="69" w:unhideWhenUsed="0"/>
+    <w:lsdException w:name="Dark List Accent 2" w:semiHidden="0" w:uiPriority="70" w:unhideWhenUsed="0"/>
+    <w:lsdException w:name="Colorful Shading Accent 2" w:semiHidden="0" w:uiPriority="71" w:unhideWhenUsed="0"/>
+    <w:lsdException w:name="Colorful List Accent 2" w:semiHidden="0" w:uiPriority="72" w:unhideWhenUsed="0"/>
+    <w:lsdException w:name="Colorful Grid Accent 2" w:semiHidden="0" w:uiPriority="73" w:unhideWhenUsed="0"/>
+    <w:lsdException w:name="Light Shading Accent 3" w:semiHidden="0" w:uiPriority="60" w:unhideWhenUsed="0"/>
+    <w:lsdException w:name="Light List Accent 3" w:semiHidden="0" w:uiPriority="61" w:unhideWhenUsed="0"/>
+    <w:lsdException w:name="Light Grid Accent 3" w:semiHidden="0" w:uiPriority="62" w:unhideWhenUsed="0"/>
+    <w:lsdException w:name="Medium Shading 1 Accent 3" w:semiHidden="0" w:uiPriority="63" w:unhideWhenUsed="0"/>
+    <w:lsdException w:name="Medium Shading 2 Accent 3" w:semiHidden="0" w:uiPriority="64" w:unhideWhenUsed="0"/>
+    <w:lsdException w:name="Medium List 1 Accent 3" w:semiHidden="0" w:uiPriority="65" w:unhideWhenUsed="0"/>
+    <w:lsdException w:name="Medium List 2 Accent 3" w:semiHidden="0" w:uiPriority="66" w:unhideWhenUsed="0"/>
+    <w:lsdException w:name="Medium Grid 1 Accent 3" w:semiHidden="0" w:uiPriority="67" w:unhideWhenUsed="0"/>
+    <w:lsdException w:name="Medium Grid 2 Accent 3" w:semiHidden="0" w:uiPriority="68" w:unhideWhenUsed="0"/>
+    <w:lsdException w:name="Medium Grid 3 Accent 3" w:semiHidden="0" w:uiPriority="69" w:unhideWhenUsed="0"/>
+    <w:lsdException w:name="Dark List Accent 3" w:semiHidden="0" w:uiPriority="70" w:unhideWhenUsed="0"/>
+    <w:lsdException w:name="Colorful Shading Accent 3" w:semiHidden="0" w:uiPriority="71" w:unhideWhenUsed="0"/>
+    <w:lsdException w:name="Colorful List Accent 3" w:semiHidden="0" w:uiPriority="72" w:unhideWhenUsed="0"/>
+    <w:lsdException w:name="Colorful Grid Accent 3" w:semiHidden="0" w:uiPriority="73" w:unhideWhenUsed="0"/>
+    <w:lsdException w:name="Light Shading Accent 4" w:semiHidden="0" w:uiPriority="60" w:unhideWhenUsed="0"/>
+    <w:lsdException w:name="Light List Accent 4" w:semiHidden="0" w:uiPriority="61" w:unhideWhenUsed="0"/>
+    <w:lsdException w:name="Light Grid Accent 4" w:semiHidden="0" w:uiPriority="62" w:unhideWhenUsed="0"/>
+    <w:lsdException w:name="Medium Shading 1 Accent 4" w:semiHidden="0" w:uiPriority="63" w:unhideWhenUsed="0"/>
+    <w:lsdException w:name="Medium Shading 2 Accent 4" w:semiHidden="0" w:uiPriority="64" w:unhideWhenUsed="0"/>
+    <w:lsdException w:name="Medium List 1 Accent 4" w:semiHidden="0" w:uiPriority="65" w:unhideWhenUsed="0"/>
+    <w:lsdException w:name="Medium List 2 Accent 4" w:semiHidden="0" w:uiPriority="66" w:unhideWhenUsed="0"/>
+    <w:lsdException w:name="Medium Grid 1 Accent 4" w:semiHidden="0" w:uiPriority="67" w:unhideWhenUsed="0"/>
+    <w:lsdException w:name="Medium Grid 2 Accent 4" w:semiHidden="0" w:uiPriority="68" w:unhideWhenUsed="0"/>
+    <w:lsdException w:name="Medium Grid 3 Accent 4" w:semiHidden="0" w:uiPriority="69" w:unhideWhenUsed="0"/>
+    <w:lsdException w:name="Dark List Accent 4" w:semiHidden="0" w:uiPriority="70" w:unhideWhenUsed="0"/>
+    <w:lsdException w:name="Colorful Shading Accent 4" w:semiHidden="0" w:uiPriority="71" w:unhideWhenUsed="0"/>
+    <w:lsdException w:name="Colorful List Accent 4" w:semiHidden="0" w:uiPriority="72" w:unhideWhenUsed="0"/>
+    <w:lsdException w:name="Colorful Grid Accent 4" w:semiHidden="0" w:uiPriority="73" w:unhideWhenUsed="0"/>
+    <w:lsdException w:name="Light Shading Accent 5" w:semiHidden="0" w:uiPriority="60" w:unhideWhenUsed="0"/>
+    <w:lsdException w:name="Light List Accent 5" w:semiHidden="0" w:uiPriority="61" w:unhideWhenUsed="0"/>
+    <w:lsdException w:name="Light Grid Accent 5" w:semiHidden="0" w:uiPriority="62" w:unhideWhenUsed="0"/>
+    <w:lsdException w:name="Medium Shading 1 Accent 5" w:semiHidden="0" w:uiPriority="63" w:unhideWhenUsed="0"/>
+    <w:lsdException w:name="Medium Shading 2 Accent 5" w:semiHidden="0" w:uiPriority="64" w:unhideWhenUsed="0"/>
+    <w:lsdException w:name="Medium List 1 Accent 5" w:semiHidden="0" w:uiPriority="65" w:unhideWhenUsed="0"/>
+    <w:lsdException w:name="Medium List 2 Accent 5" w:semiHidden="0" w:uiPriority="66" w:unhideWhenUsed="0"/>
+    <w:lsdException w:name="Medium Grid 1 Accent 5" w:semiHidden="0" w:uiPriority="67" w:unhideWhenUsed="0"/>
+    <w:lsdException w:name="Medium Grid 2 Accent 5" w:semiHidden="0" w:uiPriority="68" w:unhideWhenUsed="0"/>
+    <w:lsdException w:name="Medium Grid 3 Accent 5" w:semiHidden="0" w:uiPriority="69" w:unhideWhenUsed="0"/>
+    <w:lsdException w:name="Dark List Accent 5" w:semiHidden="0" w:uiPriority="70" w:unhideWhenUsed="0"/>
+    <w:lsdException w:name="Colorful Shading Accent 5" w:semiHidden="0" w:uiPriority="71" w:unhideWhenUsed="0"/>
+    <w:lsdException w:name="Colorful List Accent 5" w:semiHidden="0" w:uiPriority="72" w:unhideWhenUsed="0"/>
+    <w:lsdException w:name="Colorful Grid Accent 5" w:semiHidden="0" w:uiPriority="73" w:unhideWhenUsed="0"/>
+    <w:lsdException w:name="Light Shading Accent 6" w:semiHidden="0" w:uiPriority="60" w:unhideWhenUsed="0"/>
+    <w:lsdException w:name="Light List Accent 6" w:semiHidden="0" w:uiPriority="61" w:unhideWhenUsed="0"/>
+    <w:lsdException w:name="Light Grid Accent 6" w:semiHidden="0" w:uiPriority="62" w:unhideWhenUsed="0"/>
+    <w:lsdException w:name="Medium Shading 1 Accent 6" w:semiHidden="0" w:uiPriority="63" w:unhideWhenUsed="0"/>
+    <w:lsdException w:name="Medium Shading 2 Accent 6" w:semiHidden="0" w:uiPriority="64" w:unhideWhenUsed="0"/>
+    <w:lsdException w:name="Medium List 1 Accent 6" w:semiHidden="0" w:uiPriority="65" w:unhideWhenUsed="0"/>
+    <w:lsdException w:name="Medium List 2 Accent 6" w:semiHidden="0" w:uiPriority="66" w:unhideWhenUsed="0"/>
+    <w:lsdException w:name="Medium Grid 1 Accent 6" w:semiHidden="0" w:uiPriority="67" w:unhideWhenUsed="0"/>
+    <w:lsdException w:name="Medium Grid 2 Accent 6" w:semiHidden="0" w:uiPriority="68" w:unhideWhenUsed="0"/>
+    <w:lsdException w:name="Medium Grid 3 Accent 6" w:semiHidden="0" w:uiPriority="69" w:unhideWhenUsed="0"/>
+    <w:lsdException w:name="Dark List Accent 6" w:semiHidden="0" w:uiPriority="70" w:unhideWhenUsed="0"/>
+    <w:lsdException w:name="Colorful Shading Accent 6" w:semiHidden="0" w:uiPriority="71" w:unhideWhenUsed="0"/>
+    <w:lsdException w:name="Colorful List Accent 6" w:semiHidden="0" w:uiPriority="72" w:unhideWhenUsed="0"/>
+    <w:lsdException w:name="Colorful Grid Accent 6" w:semiHidden="0" w:uiPriority="73" w:unhideWhenUsed="0"/>
+    <w:lsdException w:name="Subtle Emphasis" w:semiHidden="0" w:uiPriority="19" w:unhideWhenUsed="0" w:qFormat="1"/>
+    <w:lsdException w:name="Intense Emphasis" w:semiHidden="0" w:uiPriority="21" w:unhideWhenUsed="0" w:qFormat="1"/>
+    <w:lsdException w:name="Subtle Reference" w:semiHidden="0" w:uiPriority="31" w:unhideWhenUsed="0" w:qFormat="1"/>
+    <w:lsdException w:name="Intense Reference" w:semiHidden="0" w:uiPriority="32" w:unhideWhenUsed="0" w:qFormat="1"/>
+    <w:lsdException w:name="Book Title" w:semiHidden="0" w:uiPriority="33" w:unhideWhenUsed="0" w:qFormat="1"/>
+    <w:lsdException w:name="Bibliography" w:uiPriority="37"/>
+    <w:lsdException w:name="TOC Heading" w:uiPriority="39" w:qFormat="1"/>
+  </w:latentStyles>
+  <w:style w:type="paragraph" w:default="1" w:styleId="Normal">
+    <w:name w:val="Normal"/>
+    <w:qFormat/>
+    <w:rsid w:val="006F3613"/>
+  </w:style>
+  <w:style w:type="paragraph" w:styleId="Ttulo1">
+    <w:name w:val="heading 1"/>
+    <w:basedOn w:val="Normal"/>
+    <w:next w:val="Normal"/>
+    <w:link w:val="Ttulo1Car"/>
+    <w:uiPriority w:val="9"/>
+    <w:qFormat/>
+    <w:rsid w:val="006F3613"/>
+    <w:pPr>
+      <w:keepNext/>
+      <w:keepLines/>
+      <w:spacing w:before="360" w:after="40" w:line="240" w:lineRule="auto"/>
+      <w:outlineLvl w:val="0"/>
+    </w:pPr>
+    <w:rPr>
+      <w:rFonts w:asciiTheme="majorHAnsi" w:eastAsiaTheme="majorEastAsia" w:hAnsiTheme="majorHAnsi" w:cstheme="majorBidi"/>
+      <w:color w:val="538135" w:themeColor="accent6" w:themeShade="BF"/>
+      <w:sz w:val="40"/>
+      <w:szCs w:val="40"/>
+    </w:rPr>
+  </w:style>
+  <w:style w:type="paragraph" w:styleId="Ttulo2">
+    <w:name w:val="heading 2"/>
+    <w:basedOn w:val="Normal"/>
+    <w:next w:val="Normal"/>
+    <w:link w:val="Ttulo2Car"/>
+    <w:uiPriority w:val="9"/>
+    <w:semiHidden/>
+    <w:unhideWhenUsed/>
+    <w:qFormat/>
+    <w:rsid w:val="006F3613"/>
+    <w:pPr>
+      <w:keepNext/>
+      <w:keepLines/>
+      <w:spacing w:before="80" w:after="0" w:line="240" w:lineRule="auto"/>
+      <w:outlineLvl w:val="1"/>
+    </w:pPr>
+    <w:rPr>
+      <w:rFonts w:asciiTheme="majorHAnsi" w:eastAsiaTheme="majorEastAsia" w:hAnsiTheme="majorHAnsi" w:cstheme="majorBidi"/>
+      <w:color w:val="538135" w:themeColor="accent6" w:themeShade="BF"/>
+      <w:sz w:val="28"/>
+      <w:szCs w:val="28"/>
+    </w:rPr>
+  </w:style>
+  <w:style w:type="paragraph" w:styleId="Ttulo3">
+    <w:name w:val="heading 3"/>
+    <w:basedOn w:val="Normal"/>
+    <w:next w:val="Normal"/>
+    <w:link w:val="Ttulo3Car"/>
+    <w:uiPriority w:val="9"/>
+    <w:semiHidden/>
+    <w:unhideWhenUsed/>
+    <w:qFormat/>
+    <w:rsid w:val="006F3613"/>
+    <w:pPr>
+      <w:keepNext/>
+      <w:keepLines/>
+      <w:spacing w:before="80" w:after="0" w:line="240" w:lineRule="auto"/>
+      <w:outlineLvl w:val="2"/>
+    </w:pPr>
+    <w:rPr>
+      <w:rFonts w:asciiTheme="majorHAnsi" w:eastAsiaTheme="majorEastAsia" w:hAnsiTheme="majorHAnsi" w:cstheme="majorBidi"/>
+      <w:color w:val="538135" w:themeColor="accent6" w:themeShade="BF"/>
+      <w:sz w:val="24"/>
+      <w:szCs w:val="24"/>
+    </w:rPr>
+  </w:style>
+  <w:style w:type="paragraph" w:styleId="Ttulo4">
+    <w:name w:val="heading 4"/>
+    <w:basedOn w:val="Normal"/>
+    <w:next w:val="Normal"/>
+    <w:link w:val="Ttulo4Car"/>
+    <w:uiPriority w:val="9"/>
+    <w:semiHidden/>
+    <w:unhideWhenUsed/>
+    <w:qFormat/>
+    <w:rsid w:val="006F3613"/>
+    <w:pPr>
+      <w:keepNext/>
+      <w:keepLines/>
+      <w:spacing w:before="80" w:after="0"/>
+      <w:outlineLvl w:val="3"/>
+    </w:pPr>
+    <w:rPr>
+      <w:rFonts w:asciiTheme="majorHAnsi" w:eastAsiaTheme="majorEastAsia" w:hAnsiTheme="majorHAnsi" w:cstheme="majorBidi"/>
+      <w:color w:val="70AD47" w:themeColor="accent6"/>
+      <w:sz w:val="22"/>
+      <w:szCs w:val="22"/>
+    </w:rPr>
+  </w:style>
+  <w:style w:type="paragraph" w:styleId="Ttulo5">
+    <w:name w:val="heading 5"/>
+    <w:basedOn w:val="Normal"/>
+    <w:next w:val="Normal"/>
+    <w:link w:val="Ttulo5Car"/>
+    <w:uiPriority w:val="9"/>
+    <w:semiHidden/>
+    <w:unhideWhenUsed/>
+    <w:qFormat/>
+    <w:rsid w:val="006F3613"/>
+    <w:pPr>
+      <w:keepNext/>
+      <w:keepLines/>
+      <w:spacing w:before="40" w:after="0"/>
+      <w:outlineLvl w:val="4"/>
+    </w:pPr>
+    <w:rPr>
+      <w:rFonts w:asciiTheme="majorHAnsi" w:eastAsiaTheme="majorEastAsia" w:hAnsiTheme="majorHAnsi" w:cstheme="majorBidi"/>
+      <w:i/>
+      <w:iCs/>
+      <w:color w:val="70AD47" w:themeColor="accent6"/>
+      <w:sz w:val="22"/>
+      <w:szCs w:val="22"/>
+    </w:rPr>
+  </w:style>
+  <w:style w:type="paragraph" w:styleId="Ttulo6">
+    <w:name w:val="heading 6"/>
+    <w:basedOn w:val="Normal"/>
+    <w:next w:val="Normal"/>
+    <w:link w:val="Ttulo6Car"/>
+    <w:uiPriority w:val="9"/>
+    <w:semiHidden/>
+    <w:unhideWhenUsed/>
+    <w:qFormat/>
+    <w:rsid w:val="006F3613"/>
+    <w:pPr>
+      <w:keepNext/>
+      <w:keepLines/>
+      <w:spacing w:before="40" w:after="0"/>
+      <w:outlineLvl w:val="5"/>
+    </w:pPr>
+    <w:rPr>
+      <w:rFonts w:asciiTheme="majorHAnsi" w:eastAsiaTheme="majorEastAsia" w:hAnsiTheme="majorHAnsi" w:cstheme="majorBidi"/>
+      <w:color w:val="70AD47" w:themeColor="accent6"/>
+    </w:rPr>
+  </w:style>
+  <w:style w:type="paragraph" w:styleId="Ttulo7">
+    <w:name w:val="heading 7"/>
+    <w:basedOn w:val="Normal"/>
+    <w:next w:val="Normal"/>
+    <w:link w:val="Ttulo7Car"/>
+    <w:uiPriority w:val="9"/>
+    <w:semiHidden/>
+    <w:unhideWhenUsed/>
+    <w:qFormat/>
+    <w:rsid w:val="006F3613"/>
+    <w:pPr>
+      <w:keepNext/>
+      <w:keepLines/>
+      <w:spacing w:before="40" w:after="0"/>
+      <w:outlineLvl w:val="6"/>
+    </w:pPr>
+    <w:rPr>
+      <w:rFonts w:asciiTheme="majorHAnsi" w:eastAsiaTheme="majorEastAsia" w:hAnsiTheme="majorHAnsi" w:cstheme="majorBidi"/>
+      <w:b/>
+      <w:bCs/>
+      <w:color w:val="70AD47" w:themeColor="accent6"/>
+    </w:rPr>
+  </w:style>
+  <w:style w:type="paragraph" w:styleId="Ttulo8">
+    <w:name w:val="heading 8"/>
+    <w:basedOn w:val="Normal"/>
+    <w:next w:val="Normal"/>
+    <w:link w:val="Ttulo8Car"/>
+    <w:uiPriority w:val="9"/>
+    <w:semiHidden/>
+    <w:unhideWhenUsed/>
+    <w:qFormat/>
+    <w:rsid w:val="006F3613"/>
+    <w:pPr>
+      <w:keepNext/>
+      <w:keepLines/>
+      <w:spacing w:before="40" w:after="0"/>
+      <w:outlineLvl w:val="7"/>
+    </w:pPr>
+    <w:rPr>
+      <w:rFonts w:asciiTheme="majorHAnsi" w:eastAsiaTheme="majorEastAsia" w:hAnsiTheme="majorHAnsi" w:cstheme="majorBidi"/>
+      <w:b/>
+      <w:bCs/>
+      <w:i/>
+      <w:iCs/>
+      <w:color w:val="70AD47" w:themeColor="accent6"/>
+      <w:sz w:val="20"/>
+      <w:szCs w:val="20"/>
+    </w:rPr>
+  </w:style>
+  <w:style w:type="paragraph" w:styleId="Ttulo9">
+    <w:name w:val="heading 9"/>
+    <w:basedOn w:val="Normal"/>
+    <w:next w:val="Normal"/>
+    <w:link w:val="Ttulo9Car"/>
+    <w:uiPriority w:val="9"/>
+    <w:semiHidden/>
+    <w:unhideWhenUsed/>
+    <w:qFormat/>
+    <w:rsid w:val="006F3613"/>
+    <w:pPr>
+      <w:keepNext/>
+      <w:keepLines/>
+      <w:spacing w:before="40" w:after="0"/>
+      <w:outlineLvl w:val="8"/>
+    </w:pPr>
+    <w:rPr>
+      <w:rFonts w:asciiTheme="majorHAnsi" w:eastAsiaTheme="majorEastAsia" w:hAnsiTheme="majorHAnsi" w:cstheme="majorBidi"/>
+      <w:i/>
+      <w:iCs/>
+      <w:color w:val="70AD47" w:themeColor="accent6"/>
+      <w:sz w:val="20"/>
+      <w:szCs w:val="20"/>
+    </w:rPr>
+  </w:style>
+  <w:style w:type="character" w:default="1" w:styleId="Fuentedeprrafopredeter">
+    <w:name w:val="Default Paragraph Font"/>
+    <w:uiPriority w:val="1"/>
+    <w:semiHidden/>
+    <w:unhideWhenUsed/>
+  </w:style>
+  <w:style w:type="table" w:default="1" w:styleId="Tablanormal">
+    <w:name w:val="Normal Table"/>
+    <w:uiPriority w:val="99"/>
+    <w:semiHidden/>
+    <w:unhideWhenUsed/>
+    <w:tblPr>
+      <w:tblInd w:w="0" w:type="dxa"/>
+      <w:tblCellMar>
+        <w:top w:w="0" w:type="dxa"/>
+        <w:left w:w="108" w:type="dxa"/>
+        <w:bottom w:w="0" w:type="dxa"/>
+        <w:right w:w="108" w:type="dxa"/>
+      </w:tblCellMar>
+    </w:tblPr>
+  </w:style>
+  <w:style w:type="numbering" w:default="1" w:styleId="Sinlista">
+    <w:name w:val="No List"/>
+    <w:uiPriority w:val="99"/>
+    <w:semiHidden/>
+    <w:unhideWhenUsed/>
+  </w:style>
+  <w:style w:type="character" w:customStyle="1" w:styleId="Ttulo1Car">
+    <w:name w:val="Título 1 Car"/>
+    <w:basedOn w:val="Fuentedeprrafopredeter"/>
+    <w:link w:val="Ttulo1"/>
+    <w:uiPriority w:val="9"/>
+    <w:rsid w:val="006F3613"/>
+    <w:rPr>
+      <w:rFonts w:asciiTheme="majorHAnsi" w:eastAsiaTheme="majorEastAsia" w:hAnsiTheme="majorHAnsi" w:cstheme="majorBidi"/>
+      <w:color w:val="538135" w:themeColor="accent6" w:themeShade="BF"/>
+      <w:sz w:val="40"/>
+      <w:szCs w:val="40"/>
+    </w:rPr>
+  </w:style>
+  <w:style w:type="character" w:customStyle="1" w:styleId="Ttulo2Car">
+    <w:name w:val="Título 2 Car"/>
+    <w:basedOn w:val="Fuentedeprrafopredeter"/>
+    <w:link w:val="Ttulo2"/>
+    <w:uiPriority w:val="9"/>
+    <w:semiHidden/>
+    <w:rsid w:val="006F3613"/>
+    <w:rPr>
+      <w:rFonts w:asciiTheme="majorHAnsi" w:eastAsiaTheme="majorEastAsia" w:hAnsiTheme="majorHAnsi" w:cstheme="majorBidi"/>
+      <w:color w:val="538135" w:themeColor="accent6" w:themeShade="BF"/>
+      <w:sz w:val="28"/>
+      <w:szCs w:val="28"/>
+    </w:rPr>
+  </w:style>
+  <w:style w:type="character" w:customStyle="1" w:styleId="Ttulo3Car">
+    <w:name w:val="Título 3 Car"/>
+    <w:basedOn w:val="Fuentedeprrafopredeter"/>
+    <w:link w:val="Ttulo3"/>
+    <w:uiPriority w:val="9"/>
+    <w:semiHidden/>
+    <w:rsid w:val="006F3613"/>
+    <w:rPr>
+      <w:rFonts w:asciiTheme="majorHAnsi" w:eastAsiaTheme="majorEastAsia" w:hAnsiTheme="majorHAnsi" w:cstheme="majorBidi"/>
+      <w:color w:val="538135" w:themeColor="accent6" w:themeShade="BF"/>
+      <w:sz w:val="24"/>
+      <w:szCs w:val="24"/>
+    </w:rPr>
+  </w:style>
+  <w:style w:type="character" w:customStyle="1" w:styleId="Ttulo4Car">
+    <w:name w:val="Título 4 Car"/>
+    <w:basedOn w:val="Fuentedeprrafopredeter"/>
+    <w:link w:val="Ttulo4"/>
+    <w:uiPriority w:val="9"/>
+    <w:semiHidden/>
+    <w:rsid w:val="006F3613"/>
+    <w:rPr>
+      <w:rFonts w:asciiTheme="majorHAnsi" w:eastAsiaTheme="majorEastAsia" w:hAnsiTheme="majorHAnsi" w:cstheme="majorBidi"/>
+      <w:color w:val="70AD47" w:themeColor="accent6"/>
+      <w:sz w:val="22"/>
+      <w:szCs w:val="22"/>
+    </w:rPr>
+  </w:style>
+  <w:style w:type="character" w:customStyle="1" w:styleId="Ttulo5Car">
+    <w:name w:val="Título 5 Car"/>
+    <w:basedOn w:val="Fuentedeprrafopredeter"/>
+    <w:link w:val="Ttulo5"/>
+    <w:uiPriority w:val="9"/>
+    <w:semiHidden/>
+    <w:rsid w:val="006F3613"/>
+    <w:rPr>
+      <w:rFonts w:asciiTheme="majorHAnsi" w:eastAsiaTheme="majorEastAsia" w:hAnsiTheme="majorHAnsi" w:cstheme="majorBidi"/>
+      <w:i/>
+      <w:iCs/>
+      <w:color w:val="70AD47" w:themeColor="accent6"/>
+      <w:sz w:val="22"/>
+      <w:szCs w:val="22"/>
+    </w:rPr>
+  </w:style>
+  <w:style w:type="character" w:customStyle="1" w:styleId="Ttulo6Car">
+    <w:name w:val="Título 6 Car"/>
+    <w:basedOn w:val="Fuentedeprrafopredeter"/>
+    <w:link w:val="Ttulo6"/>
+    <w:uiPriority w:val="9"/>
+    <w:semiHidden/>
+    <w:rsid w:val="006F3613"/>
+    <w:rPr>
+      <w:rFonts w:asciiTheme="majorHAnsi" w:eastAsiaTheme="majorEastAsia" w:hAnsiTheme="majorHAnsi" w:cstheme="majorBidi"/>
+      <w:color w:val="70AD47" w:themeColor="accent6"/>
+    </w:rPr>
+  </w:style>
+  <w:style w:type="character" w:customStyle="1" w:styleId="Ttulo7Car">
+    <w:name w:val="Título 7 Car"/>
+    <w:basedOn w:val="Fuentedeprrafopredeter"/>
+    <w:link w:val="Ttulo7"/>
+    <w:uiPriority w:val="9"/>
+    <w:semiHidden/>
+    <w:rsid w:val="006F3613"/>
+    <w:rPr>
+      <w:rFonts w:asciiTheme="majorHAnsi" w:eastAsiaTheme="majorEastAsia" w:hAnsiTheme="majorHAnsi" w:cstheme="majorBidi"/>
+      <w:b/>
+      <w:bCs/>
+      <w:color w:val="70AD47" w:themeColor="accent6"/>
+    </w:rPr>
+  </w:style>
+  <w:style w:type="character" w:customStyle="1" w:styleId="Ttulo8Car">
+    <w:name w:val="Título 8 Car"/>
+    <w:basedOn w:val="Fuentedeprrafopredeter"/>
+    <w:link w:val="Ttulo8"/>
+    <w:uiPriority w:val="9"/>
+    <w:semiHidden/>
+    <w:rsid w:val="006F3613"/>
+    <w:rPr>
+      <w:rFonts w:asciiTheme="majorHAnsi" w:eastAsiaTheme="majorEastAsia" w:hAnsiTheme="majorHAnsi" w:cstheme="majorBidi"/>
+      <w:b/>
+      <w:bCs/>
+      <w:i/>
+      <w:iCs/>
+      <w:color w:val="70AD47" w:themeColor="accent6"/>
+      <w:sz w:val="20"/>
+      <w:szCs w:val="20"/>
+    </w:rPr>
+  </w:style>
+  <w:style w:type="character" w:customStyle="1" w:styleId="Ttulo9Car">
+    <w:name w:val="Título 9 Car"/>
+    <w:basedOn w:val="Fuentedeprrafopredeter"/>
+    <w:link w:val="Ttulo9"/>
+    <w:uiPriority w:val="9"/>
+    <w:semiHidden/>
+    <w:rsid w:val="006F3613"/>
+    <w:rPr>
+      <w:rFonts w:asciiTheme="majorHAnsi" w:eastAsiaTheme="majorEastAsia" w:hAnsiTheme="majorHAnsi" w:cstheme="majorBidi"/>
+      <w:i/>
+      <w:iCs/>
+      <w:color w:val="70AD47" w:themeColor="accent6"/>
+      <w:sz w:val="20"/>
+      <w:szCs w:val="20"/>
+    </w:rPr>
+  </w:style>
+  <w:style w:type="paragraph" w:styleId="Epgrafe">
+    <w:name w:val="caption"/>
+    <w:basedOn w:val="Normal"/>
+    <w:next w:val="Normal"/>
+    <w:uiPriority w:val="35"/>
+    <w:semiHidden/>
+    <w:unhideWhenUsed/>
+    <w:qFormat/>
+    <w:rsid w:val="006F3613"/>
+    <w:pPr>
+      <w:spacing w:line="240" w:lineRule="auto"/>
+    </w:pPr>
+    <w:rPr>
+      <w:b/>
+      <w:bCs/>
+      <w:smallCaps/>
+      <w:color w:val="595959" w:themeColor="text1" w:themeTint="A6"/>
+    </w:rPr>
+  </w:style>
+  <w:style w:type="paragraph" w:styleId="Ttulo">
+    <w:name w:val="Title"/>
+    <w:basedOn w:val="Normal"/>
+    <w:next w:val="Normal"/>
+    <w:link w:val="TtuloCar"/>
+    <w:uiPriority w:val="10"/>
+    <w:qFormat/>
+    <w:rsid w:val="006F3613"/>
+    <w:pPr>
+      <w:spacing w:after="0" w:line="240" w:lineRule="auto"/>
+      <w:contextualSpacing/>
+    </w:pPr>
+    <w:rPr>
+      <w:rFonts w:asciiTheme="majorHAnsi" w:eastAsiaTheme="majorEastAsia" w:hAnsiTheme="majorHAnsi" w:cstheme="majorBidi"/>
+      <w:color w:val="262626" w:themeColor="text1" w:themeTint="D9"/>
+      <w:spacing w:val="-15"/>
+      <w:sz w:val="96"/>
+      <w:szCs w:val="96"/>
+    </w:rPr>
+  </w:style>
+  <w:style w:type="character" w:customStyle="1" w:styleId="TtuloCar">
+    <w:name w:val="Título Car"/>
+    <w:basedOn w:val="Fuentedeprrafopredeter"/>
+    <w:link w:val="Ttulo"/>
+    <w:uiPriority w:val="10"/>
+    <w:rsid w:val="006F3613"/>
+    <w:rPr>
+      <w:rFonts w:asciiTheme="majorHAnsi" w:eastAsiaTheme="majorEastAsia" w:hAnsiTheme="majorHAnsi" w:cstheme="majorBidi"/>
+      <w:color w:val="262626" w:themeColor="text1" w:themeTint="D9"/>
+      <w:spacing w:val="-15"/>
+      <w:sz w:val="96"/>
+      <w:szCs w:val="96"/>
+    </w:rPr>
+  </w:style>
+  <w:style w:type="paragraph" w:styleId="Subttulo">
+    <w:name w:val="Subtitle"/>
+    <w:basedOn w:val="Normal"/>
+    <w:next w:val="Normal"/>
+    <w:link w:val="SubttuloCar"/>
+    <w:uiPriority w:val="11"/>
+    <w:qFormat/>
+    <w:rsid w:val="006F3613"/>
+    <w:pPr>
+      <w:numPr>
+        <w:ilvl w:val="1"/>
+      </w:numPr>
+      <w:spacing w:line="240" w:lineRule="auto"/>
+    </w:pPr>
+    <w:rPr>
+      <w:rFonts w:asciiTheme="majorHAnsi" w:eastAsiaTheme="majorEastAsia" w:hAnsiTheme="majorHAnsi" w:cstheme="majorBidi"/>
+      <w:sz w:val="30"/>
+      <w:szCs w:val="30"/>
+    </w:rPr>
+  </w:style>
+  <w:style w:type="character" w:customStyle="1" w:styleId="SubttuloCar">
+    <w:name w:val="Subtítulo Car"/>
+    <w:basedOn w:val="Fuentedeprrafopredeter"/>
+    <w:link w:val="Subttulo"/>
+    <w:uiPriority w:val="11"/>
+    <w:rsid w:val="006F3613"/>
+    <w:rPr>
+      <w:rFonts w:asciiTheme="majorHAnsi" w:eastAsiaTheme="majorEastAsia" w:hAnsiTheme="majorHAnsi" w:cstheme="majorBidi"/>
+      <w:sz w:val="30"/>
+      <w:szCs w:val="30"/>
+    </w:rPr>
+  </w:style>
+  <w:style w:type="character" w:styleId="Textoennegrita">
+    <w:name w:val="Strong"/>
+    <w:basedOn w:val="Fuentedeprrafopredeter"/>
+    <w:uiPriority w:val="22"/>
+    <w:qFormat/>
+    <w:rsid w:val="006F3613"/>
+    <w:rPr>
+      <w:b/>
+      <w:bCs/>
+    </w:rPr>
+  </w:style>
+  <w:style w:type="character" w:styleId="nfasis">
+    <w:name w:val="Emphasis"/>
+    <w:basedOn w:val="Fuentedeprrafopredeter"/>
+    <w:uiPriority w:val="20"/>
+    <w:qFormat/>
+    <w:rsid w:val="006F3613"/>
+    <w:rPr>
+      <w:i/>
+      <w:iCs/>
+      <w:color w:val="70AD47" w:themeColor="accent6"/>
+    </w:rPr>
+  </w:style>
+  <w:style w:type="paragraph" w:styleId="Sinespaciado">
+    <w:name w:val="No Spacing"/>
+    <w:uiPriority w:val="1"/>
+    <w:qFormat/>
+    <w:rsid w:val="006F3613"/>
+    <w:pPr>
+      <w:spacing w:after="0" w:line="240" w:lineRule="auto"/>
+    </w:pPr>
+  </w:style>
+  <w:style w:type="paragraph" w:styleId="Cita">
+    <w:name w:val="Quote"/>
+    <w:basedOn w:val="Normal"/>
+    <w:next w:val="Normal"/>
+    <w:link w:val="CitaCar"/>
+    <w:uiPriority w:val="29"/>
+    <w:qFormat/>
+    <w:rsid w:val="006F3613"/>
+    <w:pPr>
+      <w:spacing w:before="160"/>
+      <w:ind w:left="720" w:right="720"/>
+      <w:jc w:val="center"/>
+    </w:pPr>
+    <w:rPr>
+      <w:i/>
+      <w:iCs/>
+      <w:color w:val="262626" w:themeColor="text1" w:themeTint="D9"/>
+    </w:rPr>
+  </w:style>
+  <w:style w:type="character" w:customStyle="1" w:styleId="CitaCar">
+    <w:name w:val="Cita Car"/>
+    <w:basedOn w:val="Fuentedeprrafopredeter"/>
+    <w:link w:val="Cita"/>
+    <w:uiPriority w:val="29"/>
+    <w:rsid w:val="006F3613"/>
+    <w:rPr>
+      <w:i/>
+      <w:iCs/>
+      <w:color w:val="262626" w:themeColor="text1" w:themeTint="D9"/>
+    </w:rPr>
+  </w:style>
+  <w:style w:type="paragraph" w:styleId="Citadestacada">
+    <w:name w:val="Intense Quote"/>
+    <w:basedOn w:val="Normal"/>
+    <w:next w:val="Normal"/>
+    <w:link w:val="CitadestacadaCar"/>
+    <w:uiPriority w:val="30"/>
+    <w:qFormat/>
+    <w:rsid w:val="006F3613"/>
+    <w:pPr>
+      <w:spacing w:before="160" w:after="160" w:line="264" w:lineRule="auto"/>
+      <w:ind w:left="720" w:right="720"/>
+      <w:jc w:val="center"/>
+    </w:pPr>
+    <w:rPr>
+      <w:rFonts w:asciiTheme="majorHAnsi" w:eastAsiaTheme="majorEastAsia" w:hAnsiTheme="majorHAnsi" w:cstheme="majorBidi"/>
+      <w:i/>
+      <w:iCs/>
+      <w:color w:val="70AD47" w:themeColor="accent6"/>
+      <w:sz w:val="32"/>
+      <w:szCs w:val="32"/>
+    </w:rPr>
+  </w:style>
+  <w:style w:type="character" w:customStyle="1" w:styleId="CitadestacadaCar">
+    <w:name w:val="Cita destacada Car"/>
+    <w:basedOn w:val="Fuentedeprrafopredeter"/>
+    <w:link w:val="Citadestacada"/>
+    <w:uiPriority w:val="30"/>
+    <w:rsid w:val="006F3613"/>
+    <w:rPr>
+      <w:rFonts w:asciiTheme="majorHAnsi" w:eastAsiaTheme="majorEastAsia" w:hAnsiTheme="majorHAnsi" w:cstheme="majorBidi"/>
+      <w:i/>
+      <w:iCs/>
+      <w:color w:val="70AD47" w:themeColor="accent6"/>
+      <w:sz w:val="32"/>
+      <w:szCs w:val="32"/>
+    </w:rPr>
+  </w:style>
+  <w:style w:type="character" w:styleId="nfasissutil">
+    <w:name w:val="Subtle Emphasis"/>
+    <w:basedOn w:val="Fuentedeprrafopredeter"/>
+    <w:uiPriority w:val="19"/>
+    <w:qFormat/>
+    <w:rsid w:val="006F3613"/>
+    <w:rPr>
+      <w:i/>
+      <w:iCs/>
+    </w:rPr>
+  </w:style>
+  <w:style w:type="character" w:styleId="nfasisintenso">
+    <w:name w:val="Intense Emphasis"/>
+    <w:basedOn w:val="Fuentedeprrafopredeter"/>
+    <w:uiPriority w:val="21"/>
+    <w:qFormat/>
+    <w:rsid w:val="006F3613"/>
+    <w:rPr>
+      <w:b/>
+      <w:bCs/>
+      <w:i/>
+      <w:iCs/>
+    </w:rPr>
+  </w:style>
+  <w:style w:type="character" w:styleId="Referenciasutil">
+    <w:name w:val="Subtle Reference"/>
+    <w:basedOn w:val="Fuentedeprrafopredeter"/>
+    <w:uiPriority w:val="31"/>
+    <w:qFormat/>
+    <w:rsid w:val="006F3613"/>
+    <w:rPr>
+      <w:smallCaps/>
+      <w:color w:val="595959" w:themeColor="text1" w:themeTint="A6"/>
+    </w:rPr>
+  </w:style>
+  <w:style w:type="character" w:styleId="Referenciaintensa">
+    <w:name w:val="Intense Reference"/>
+    <w:basedOn w:val="Fuentedeprrafopredeter"/>
+    <w:uiPriority w:val="32"/>
+    <w:qFormat/>
+    <w:rsid w:val="006F3613"/>
+    <w:rPr>
+      <w:b/>
+      <w:bCs/>
+      <w:smallCaps/>
+      <w:color w:val="70AD47" w:themeColor="accent6"/>
+    </w:rPr>
+  </w:style>
+  <w:style w:type="character" w:styleId="Ttulodellibro">
+    <w:name w:val="Book Title"/>
+    <w:basedOn w:val="Fuentedeprrafopredeter"/>
+    <w:uiPriority w:val="33"/>
+    <w:qFormat/>
+    <w:rsid w:val="006F3613"/>
+    <w:rPr>
+      <w:b/>
+      <w:bCs/>
+      <w:caps w:val="0"/>
+      <w:smallCaps/>
+      <w:spacing w:val="7"/>
+      <w:sz w:val="21"/>
+      <w:szCs w:val="21"/>
+    </w:rPr>
+  </w:style>
+  <w:style w:type="paragraph" w:styleId="TtulodeTDC">
+    <w:name w:val="TOC Heading"/>
+    <w:basedOn w:val="Ttulo1"/>
+    <w:next w:val="Normal"/>
+    <w:uiPriority w:val="39"/>
+    <w:semiHidden/>
+    <w:unhideWhenUsed/>
+    <w:qFormat/>
+    <w:rsid w:val="006F3613"/>
+    <w:pPr>
+      <w:outlineLvl w:val="9"/>
+    </w:pPr>
+  </w:style>
+  <w:style w:type="paragraph" w:styleId="Prrafodelista">
+    <w:name w:val="List Paragraph"/>
+    <w:basedOn w:val="Normal"/>
+    <w:uiPriority w:val="34"/>
+    <w:qFormat/>
+    <w:rsid w:val="000357B2"/>
+    <w:pPr>
+      <w:ind w:left="720"/>
+      <w:contextualSpacing/>
+    </w:pPr>
+  </w:style>
+  <w:style w:type="character" w:styleId="Hipervnculo">
+    <w:name w:val="Hyperlink"/>
+    <w:basedOn w:val="Fuentedeprrafopredeter"/>
+    <w:uiPriority w:val="99"/>
+    <w:unhideWhenUsed/>
+    <w:rsid w:val="00F75FB4"/>
+    <w:rPr>
+      <w:color w:val="0563C1" w:themeColor="hyperlink"/>
+      <w:u w:val="single"/>
+    </w:rPr>
+  </w:style>
+  <w:style w:type="paragraph" w:styleId="Encabezado">
+    <w:name w:val="header"/>
+    <w:basedOn w:val="Normal"/>
+    <w:link w:val="EncabezadoCar"/>
+    <w:uiPriority w:val="99"/>
+    <w:unhideWhenUsed/>
+    <w:rsid w:val="00F77D48"/>
+    <w:pPr>
+      <w:tabs>
+        <w:tab w:val="center" w:pos="4419"/>
+        <w:tab w:val="right" w:pos="8838"/>
+      </w:tabs>
+      <w:spacing w:after="0" w:line="240" w:lineRule="auto"/>
+    </w:pPr>
+  </w:style>
+  <w:style w:type="character" w:customStyle="1" w:styleId="EncabezadoCar">
+    <w:name w:val="Encabezado Car"/>
+    <w:basedOn w:val="Fuentedeprrafopredeter"/>
+    <w:link w:val="Encabezado"/>
+    <w:uiPriority w:val="99"/>
+    <w:rsid w:val="00F77D48"/>
+  </w:style>
+  <w:style w:type="paragraph" w:styleId="Piedepgina">
+    <w:name w:val="footer"/>
+    <w:basedOn w:val="Normal"/>
+    <w:link w:val="PiedepginaCar"/>
+    <w:uiPriority w:val="99"/>
+    <w:unhideWhenUsed/>
+    <w:rsid w:val="00F77D48"/>
+    <w:pPr>
+      <w:tabs>
+        <w:tab w:val="center" w:pos="4419"/>
+        <w:tab w:val="right" w:pos="8838"/>
+      </w:tabs>
+      <w:spacing w:after="0" w:line="240" w:lineRule="auto"/>
+    </w:pPr>
+  </w:style>
+  <w:style w:type="character" w:customStyle="1" w:styleId="PiedepginaCar">
+    <w:name w:val="Pie de página Car"/>
+    <w:basedOn w:val="Fuentedeprrafopredeter"/>
+    <w:link w:val="Piedepgina"/>
+    <w:uiPriority w:val="99"/>
+    <w:rsid w:val="00F77D48"/>
+  </w:style>
+  <w:style w:type="paragraph" w:styleId="Textodeglobo">
+    <w:name w:val="Balloon Text"/>
+    <w:basedOn w:val="Normal"/>
+    <w:link w:val="TextodegloboCar"/>
+    <w:uiPriority w:val="99"/>
+    <w:semiHidden/>
+    <w:unhideWhenUsed/>
+    <w:rsid w:val="00B14FD4"/>
+    <w:pPr>
+      <w:spacing w:after="0" w:line="240" w:lineRule="auto"/>
+    </w:pPr>
+    <w:rPr>
+      <w:rFonts w:ascii="Tahoma" w:hAnsi="Tahoma" w:cs="Tahoma"/>
+      <w:sz w:val="16"/>
+      <w:szCs w:val="16"/>
+    </w:rPr>
+  </w:style>
+  <w:style w:type="character" w:customStyle="1" w:styleId="TextodegloboCar">
+    <w:name w:val="Texto de globo Car"/>
+    <w:basedOn w:val="Fuentedeprrafopredeter"/>
+    <w:link w:val="Textodeglobo"/>
+    <w:uiPriority w:val="99"/>
+    <w:semiHidden/>
+    <w:rsid w:val="00B14FD4"/>
+    <w:rPr>
+      <w:rFonts w:ascii="Tahoma" w:hAnsi="Tahoma" w:cs="Tahoma"/>
+      <w:sz w:val="16"/>
+      <w:szCs w:val="16"/>
+    </w:rPr>
+  </w:style>
 </w:styles>
 </file>
 
@@ -9752,7 +11562,7 @@
     </a:clrScheme>
     <a:fontScheme name="Office">
       <a:majorFont>
-        <a:latin typeface="Calibri Light" panose="020F0302020204030204"/>
+        <a:latin typeface="Calibri Light"/>
         <a:ea typeface=""/>
         <a:cs typeface=""/>
         <a:font script="Jpan" typeface="游ゴシック Light"/>
@@ -9804,7 +11614,7 @@
         <a:font script="Tfng" typeface="Ebrima"/>
       </a:majorFont>
       <a:minorFont>
-        <a:latin typeface="Calibri" panose="020F0502020204030204"/>
+        <a:latin typeface="Calibri"/>
         <a:ea typeface=""/>
         <a:cs typeface=""/>
         <a:font script="Jpan" typeface="游明朝"/>
@@ -9998,7 +11808,7 @@
   <a:extraClrSchemeLst/>
   <a:extLst>
     <a:ext uri="{05A4C25C-085E-4340-85A3-A5531E510DB2}">
-      <thm15:themeFamily xmlns:thm15="http://schemas.microsoft.com/office/thememl/2012/main" name="Office Theme" id="{62F939B6-93AF-4DB8-9C6B-D6C7DFDC589F}" vid="{4A3C46E8-61CC-4603-A589-7422A47A8E4A}"/>
+      <thm15:themeFamily xmlns="" xmlns:thm15="http://schemas.microsoft.com/office/thememl/2012/main" name="Office Theme" id="{62F939B6-93AF-4DB8-9C6B-D6C7DFDC589F}" vid="{4A3C46E8-61CC-4603-A589-7422A47A8E4A}"/>
     </a:ext>
   </a:extLst>
 </a:theme>

--- a/Documentación/manualTecnico.docx
+++ b/Documentación/manualTecnico.docx
@@ -36,7 +36,7 @@
             <v:path o:extrusionok="f" gradientshapeok="t" o:connecttype="rect"/>
             <o:lock v:ext="edit" aspectratio="t"/>
           </v:shapetype>
-          <v:shape id="_x0000_s1026" type="#_x0000_t75" style="position:absolute;left:0;text-align:left;margin-left:-85.05pt;margin-top:-68.7pt;width:198pt;height:68.35pt;z-index:-251655680;mso-position-horizontal-relative:text;mso-position-vertical-relative:text">
+          <v:shape id="_x0000_s1026" type="#_x0000_t75" style="position:absolute;left:0;text-align:left;margin-left:-85.05pt;margin-top:-68.7pt;width:198pt;height:68.35pt;z-index:-251650560;mso-position-horizontal-relative:text;mso-position-vertical-relative:text">
             <v:imagedata r:id="rId7" o:title="logoazul"/>
           </v:shape>
         </w:pict>
@@ -470,17 +470,7 @@
           <w:sz w:val="22"/>
           <w:szCs w:val="22"/>
         </w:rPr>
-        <w:t>4.3 Linux</w:t>
-      </w:r>
-      <w:bookmarkStart w:id="0" w:name="_GoBack"/>
-      <w:bookmarkEnd w:id="0"/>
-      <w:r>
-        <w:rPr>
-          <w:rFonts w:ascii="Arial" w:hAnsi="Arial" w:cs="Arial"/>
-          <w:sz w:val="22"/>
-          <w:szCs w:val="22"/>
-        </w:rPr>
-        <w:t xml:space="preserve"> </w:t>
+        <w:t xml:space="preserve">4.3 Linux </w:t>
       </w:r>
     </w:p>
     <w:p>
@@ -1401,7 +1391,27 @@
           <w:sz w:val="22"/>
           <w:szCs w:val="22"/>
         </w:rPr>
-        <w:t>sudo apt-get install -y git-core subversión</w:t>
+        <w:t>sudo apt-get install -y git-core s</w:t>
+      </w:r>
+      <w:r>
+        <w:rPr>
+          <w:rFonts w:ascii="Arial" w:hAnsi="Arial" w:cs="Arial"/>
+          <w:color w:val="000000" w:themeColor="text1"/>
+          <w:sz w:val="22"/>
+          <w:szCs w:val="22"/>
+        </w:rPr>
+        <w:t>ubversio</w:t>
+      </w:r>
+      <w:bookmarkStart w:id="0" w:name="_GoBack"/>
+      <w:bookmarkEnd w:id="0"/>
+      <w:r>
+        <w:rPr>
+          <w:rFonts w:ascii="Arial" w:hAnsi="Arial" w:cs="Arial"/>
+          <w:color w:val="000000" w:themeColor="text1"/>
+          <w:sz w:val="22"/>
+          <w:szCs w:val="22"/>
+        </w:rPr>
+        <w:t>n</w:t>
       </w:r>
     </w:p>
     <w:p>
@@ -1713,7 +1723,7 @@
           <w:lang w:eastAsia="es-CO"/>
         </w:rPr>
         <w:drawing>
-          <wp:anchor distT="0" distB="0" distL="114300" distR="114300" simplePos="0" relativeHeight="251654656" behindDoc="0" locked="0" layoutInCell="1" allowOverlap="1">
+          <wp:anchor distT="0" distB="0" distL="114300" distR="114300" simplePos="0" relativeHeight="251649536" behindDoc="0" locked="0" layoutInCell="1" allowOverlap="1">
             <wp:simplePos x="0" y="0"/>
             <wp:positionH relativeFrom="margin">
               <wp:align>center</wp:align>
@@ -1847,7 +1857,7 @@
         </w:rPr>
         <w:lastRenderedPageBreak/>
         <w:drawing>
-          <wp:anchor distT="0" distB="0" distL="114300" distR="114300" simplePos="0" relativeHeight="251655680" behindDoc="0" locked="0" layoutInCell="1" allowOverlap="1">
+          <wp:anchor distT="0" distB="0" distL="114300" distR="114300" simplePos="0" relativeHeight="251650560" behindDoc="0" locked="0" layoutInCell="1" allowOverlap="1">
             <wp:simplePos x="0" y="0"/>
             <wp:positionH relativeFrom="column">
               <wp:posOffset>1754505</wp:posOffset>
@@ -2090,7 +2100,7 @@
           <w:lang w:eastAsia="es-CO"/>
         </w:rPr>
         <w:drawing>
-          <wp:anchor distT="0" distB="0" distL="114300" distR="114300" simplePos="0" relativeHeight="251656704" behindDoc="0" locked="0" layoutInCell="1" allowOverlap="1">
+          <wp:anchor distT="0" distB="0" distL="114300" distR="114300" simplePos="0" relativeHeight="251651584" behindDoc="0" locked="0" layoutInCell="1" allowOverlap="1">
             <wp:simplePos x="0" y="0"/>
             <wp:positionH relativeFrom="margin">
               <wp:align>center</wp:align>
@@ -2204,7 +2214,7 @@
           <w:lang w:eastAsia="es-CO"/>
         </w:rPr>
         <w:drawing>
-          <wp:anchor distT="0" distB="0" distL="114300" distR="114300" simplePos="0" relativeHeight="251658752" behindDoc="0" locked="0" layoutInCell="1" allowOverlap="1">
+          <wp:anchor distT="0" distB="0" distL="114300" distR="114300" simplePos="0" relativeHeight="251653632" behindDoc="0" locked="0" layoutInCell="1" allowOverlap="1">
             <wp:simplePos x="0" y="0"/>
             <wp:positionH relativeFrom="margin">
               <wp:align>center</wp:align>
@@ -2308,7 +2318,7 @@
           <w:lang w:eastAsia="es-CO"/>
         </w:rPr>
         <w:drawing>
-          <wp:anchor distT="0" distB="0" distL="114300" distR="114300" simplePos="0" relativeHeight="251659776" behindDoc="0" locked="0" layoutInCell="1" allowOverlap="1">
+          <wp:anchor distT="0" distB="0" distL="114300" distR="114300" simplePos="0" relativeHeight="251654656" behindDoc="0" locked="0" layoutInCell="1" allowOverlap="1">
             <wp:simplePos x="0" y="0"/>
             <wp:positionH relativeFrom="margin">
               <wp:align>center</wp:align>
@@ -2412,7 +2422,7 @@
           <w:lang w:eastAsia="es-CO"/>
         </w:rPr>
         <w:drawing>
-          <wp:anchor distT="0" distB="0" distL="114300" distR="114300" simplePos="0" relativeHeight="251657728" behindDoc="0" locked="0" layoutInCell="1" allowOverlap="1" wp14:anchorId="3D3FE0C9" wp14:editId="569F4FDE">
+          <wp:anchor distT="0" distB="0" distL="114300" distR="114300" simplePos="0" relativeHeight="251652608" behindDoc="0" locked="0" layoutInCell="1" allowOverlap="1" wp14:anchorId="3D3FE0C9" wp14:editId="569F4FDE">
             <wp:simplePos x="0" y="0"/>
             <wp:positionH relativeFrom="margin">
               <wp:align>center</wp:align>
@@ -2984,15 +2994,7 @@
           <w:b/>
           <w:sz w:val="24"/>
         </w:rPr>
-        <w:t xml:space="preserve">4.2 </w:t>
-      </w:r>
-      <w:r>
-        <w:rPr>
-          <w:rFonts w:ascii="Arial" w:hAnsi="Arial" w:cs="Arial"/>
-          <w:b/>
-          <w:sz w:val="24"/>
-        </w:rPr>
-        <w:t>Windows:</w:t>
+        <w:t>4.2 Windows:</w:t>
       </w:r>
     </w:p>
     <w:p>
@@ -3055,7 +3057,7 @@
         </w:rPr>
         <w:lastRenderedPageBreak/>
         <w:drawing>
-          <wp:anchor distT="0" distB="0" distL="114300" distR="114300" simplePos="0" relativeHeight="251662848" behindDoc="0" locked="0" layoutInCell="1" allowOverlap="1" wp14:anchorId="7CF93A9B" wp14:editId="004A580E">
+          <wp:anchor distT="0" distB="0" distL="114300" distR="114300" simplePos="0" relativeHeight="251655680" behindDoc="0" locked="0" layoutInCell="1" allowOverlap="1" wp14:anchorId="7CF93A9B" wp14:editId="004A580E">
             <wp:simplePos x="0" y="0"/>
             <wp:positionH relativeFrom="margin">
               <wp:align>center</wp:align>
@@ -3298,7 +3300,7 @@
           <w:lang w:eastAsia="es-CO"/>
         </w:rPr>
         <w:drawing>
-          <wp:anchor distT="0" distB="0" distL="114300" distR="114300" simplePos="0" relativeHeight="251663872" behindDoc="0" locked="0" layoutInCell="1" allowOverlap="1" wp14:anchorId="3F20BB6C" wp14:editId="65C2E9C3">
+          <wp:anchor distT="0" distB="0" distL="114300" distR="114300" simplePos="0" relativeHeight="251656704" behindDoc="0" locked="0" layoutInCell="1" allowOverlap="1" wp14:anchorId="3F20BB6C" wp14:editId="65C2E9C3">
             <wp:simplePos x="0" y="0"/>
             <wp:positionH relativeFrom="margin">
               <wp:align>center</wp:align>
@@ -3392,7 +3394,7 @@
           <w:lang w:eastAsia="es-CO"/>
         </w:rPr>
         <w:drawing>
-          <wp:anchor distT="0" distB="0" distL="114300" distR="114300" simplePos="0" relativeHeight="251664896" behindDoc="0" locked="0" layoutInCell="1" allowOverlap="1" wp14:anchorId="018EC9AA" wp14:editId="5DDB40D8">
+          <wp:anchor distT="0" distB="0" distL="114300" distR="114300" simplePos="0" relativeHeight="251657728" behindDoc="0" locked="0" layoutInCell="1" allowOverlap="1" wp14:anchorId="018EC9AA" wp14:editId="5DDB40D8">
             <wp:simplePos x="0" y="0"/>
             <wp:positionH relativeFrom="margin">
               <wp:align>center</wp:align>
@@ -3487,7 +3489,7 @@
           <w:lang w:eastAsia="es-CO"/>
         </w:rPr>
         <w:drawing>
-          <wp:anchor distT="0" distB="0" distL="114300" distR="114300" simplePos="0" relativeHeight="251665920" behindDoc="0" locked="0" layoutInCell="1" allowOverlap="1" wp14:anchorId="3F538040" wp14:editId="016BFE21">
+          <wp:anchor distT="0" distB="0" distL="114300" distR="114300" simplePos="0" relativeHeight="251658752" behindDoc="0" locked="0" layoutInCell="1" allowOverlap="1" wp14:anchorId="3F538040" wp14:editId="016BFE21">
             <wp:simplePos x="0" y="0"/>
             <wp:positionH relativeFrom="margin">
               <wp:align>center</wp:align>
@@ -3581,7 +3583,7 @@
           <w:lang w:eastAsia="es-CO"/>
         </w:rPr>
         <w:drawing>
-          <wp:anchor distT="0" distB="0" distL="114300" distR="114300" simplePos="0" relativeHeight="251666944" behindDoc="0" locked="0" layoutInCell="1" allowOverlap="1" wp14:anchorId="2700FA87" wp14:editId="6B97CBE8">
+          <wp:anchor distT="0" distB="0" distL="114300" distR="114300" simplePos="0" relativeHeight="251659776" behindDoc="0" locked="0" layoutInCell="1" allowOverlap="1" wp14:anchorId="2700FA87" wp14:editId="6B97CBE8">
             <wp:simplePos x="0" y="0"/>
             <wp:positionH relativeFrom="margin">
               <wp:align>center</wp:align>
@@ -3731,25 +3733,17 @@
           <w:b/>
           <w:sz w:val="24"/>
         </w:rPr>
-        <w:t xml:space="preserve">4.3 </w:t>
-      </w:r>
-      <w:r>
+        <w:t>4.3 Linux:</w:t>
+      </w:r>
+    </w:p>
+    <w:p>
+      <w:pPr>
+        <w:jc w:val="both"/>
         <w:rPr>
           <w:rFonts w:ascii="Arial" w:hAnsi="Arial" w:cs="Arial"/>
           <w:b/>
           <w:sz w:val="24"/>
         </w:rPr>
-        <w:t>Linux:</w:t>
-      </w:r>
-    </w:p>
-    <w:p>
-      <w:pPr>
-        <w:jc w:val="both"/>
-        <w:rPr>
-          <w:rFonts w:ascii="Arial" w:hAnsi="Arial" w:cs="Arial"/>
-          <w:b/>
-          <w:sz w:val="24"/>
-        </w:rPr>
       </w:pPr>
     </w:p>
     <w:p>
@@ -3780,7 +3774,7 @@
           <w:lang w:eastAsia="es-CO"/>
         </w:rPr>
         <w:drawing>
-          <wp:anchor distT="0" distB="0" distL="114300" distR="114300" simplePos="0" relativeHeight="251667968" behindDoc="0" locked="0" layoutInCell="1" allowOverlap="1" wp14:anchorId="397677D5" wp14:editId="10E001DF">
+          <wp:anchor distT="0" distB="0" distL="114300" distR="114300" simplePos="0" relativeHeight="251660800" behindDoc="0" locked="0" layoutInCell="1" allowOverlap="1" wp14:anchorId="397677D5" wp14:editId="10E001DF">
             <wp:simplePos x="0" y="0"/>
             <wp:positionH relativeFrom="margin">
               <wp:align>center</wp:align>
@@ -3890,7 +3884,7 @@
           <w:lang w:eastAsia="es-CO"/>
         </w:rPr>
         <w:drawing>
-          <wp:anchor distT="0" distB="0" distL="114300" distR="114300" simplePos="0" relativeHeight="251668992" behindDoc="0" locked="0" layoutInCell="1" allowOverlap="1" wp14:anchorId="7CB4732B" wp14:editId="31B32A70">
+          <wp:anchor distT="0" distB="0" distL="114300" distR="114300" simplePos="0" relativeHeight="251661824" behindDoc="0" locked="0" layoutInCell="1" allowOverlap="1" wp14:anchorId="7CB4732B" wp14:editId="31B32A70">
             <wp:simplePos x="0" y="0"/>
             <wp:positionH relativeFrom="margin">
               <wp:align>center</wp:align>
@@ -4059,7 +4053,7 @@
           <w:lang w:eastAsia="es-CO"/>
         </w:rPr>
         <w:drawing>
-          <wp:anchor distT="0" distB="0" distL="114300" distR="114300" simplePos="0" relativeHeight="251670016" behindDoc="0" locked="0" layoutInCell="1" allowOverlap="1" wp14:anchorId="416FE13B" wp14:editId="7C206667">
+          <wp:anchor distT="0" distB="0" distL="114300" distR="114300" simplePos="0" relativeHeight="251662848" behindDoc="0" locked="0" layoutInCell="1" allowOverlap="1" wp14:anchorId="416FE13B" wp14:editId="7C206667">
             <wp:simplePos x="0" y="0"/>
             <wp:positionH relativeFrom="margin">
               <wp:posOffset>550545</wp:posOffset>
@@ -4156,7 +4150,7 @@
           <w:lang w:eastAsia="es-CO"/>
         </w:rPr>
         <w:drawing>
-          <wp:anchor distT="0" distB="0" distL="114300" distR="114300" simplePos="0" relativeHeight="251671040" behindDoc="0" locked="0" layoutInCell="1" allowOverlap="1" wp14:anchorId="020572AF" wp14:editId="260D6164">
+          <wp:anchor distT="0" distB="0" distL="114300" distR="114300" simplePos="0" relativeHeight="251663872" behindDoc="0" locked="0" layoutInCell="1" allowOverlap="1" wp14:anchorId="020572AF" wp14:editId="260D6164">
             <wp:simplePos x="0" y="0"/>
             <wp:positionH relativeFrom="margin">
               <wp:align>center</wp:align>
@@ -4262,7 +4256,7 @@
           <w:lang w:eastAsia="es-CO"/>
         </w:rPr>
         <w:drawing>
-          <wp:anchor distT="0" distB="0" distL="114300" distR="114300" simplePos="0" relativeHeight="251672064" behindDoc="0" locked="0" layoutInCell="1" allowOverlap="1" wp14:anchorId="6A5E0D8C" wp14:editId="353AAAFF">
+          <wp:anchor distT="0" distB="0" distL="114300" distR="114300" simplePos="0" relativeHeight="251664896" behindDoc="0" locked="0" layoutInCell="1" allowOverlap="1" wp14:anchorId="6A5E0D8C" wp14:editId="353AAAFF">
             <wp:simplePos x="0" y="0"/>
             <wp:positionH relativeFrom="margin">
               <wp:align>center</wp:align>
